--- a/Sciences Cognitives/App&Motiv/Cours.docx
+++ b/Sciences Cognitives/App&Motiv/Cours.docx
@@ -641,13 +641,8 @@
         </w:numPr>
       </w:pPr>
       <w:r>
-        <w:t xml:space="preserve">Schéma dans </w:t>
-      </w:r>
-      <w:proofErr w:type="gramStart"/>
-      <w:r>
-        <w:t>le diapo</w:t>
-      </w:r>
-      <w:proofErr w:type="gramEnd"/>
+        <w:t>Schéma dans le diapo</w:t>
+      </w:r>
     </w:p>
     <w:p>
       <w:pPr>
@@ -2309,6 +2304,38 @@
       <w:pPr>
         <w:pStyle w:val="ListParagraph"/>
         <w:numPr>
+          <w:ilvl w:val="3"/>
+          <w:numId w:val="2"/>
+        </w:numPr>
+      </w:pPr>
+      <w:r>
+        <w:t xml:space="preserve">Pour que les récompense est un effet sur le comportement il faut que ça passe par le SD </w:t>
+      </w:r>
+    </w:p>
+    <w:p>
+      <w:pPr>
+        <w:pStyle w:val="ListParagraph"/>
+        <w:numPr>
+          <w:ilvl w:val="3"/>
+          <w:numId w:val="2"/>
+        </w:numPr>
+      </w:pPr>
+      <w:r>
+        <w:t xml:space="preserve">Si on </w:t>
+      </w:r>
+      <w:proofErr w:type="gramStart"/>
+      <w:r>
+        <w:t>stimules</w:t>
+      </w:r>
+      <w:proofErr w:type="gramEnd"/>
+      <w:r>
+        <w:t xml:space="preserve"> le </w:t>
+      </w:r>
+    </w:p>
+    <w:p>
+      <w:pPr>
+        <w:pStyle w:val="ListParagraph"/>
+        <w:numPr>
           <w:ilvl w:val="2"/>
           <w:numId w:val="2"/>
         </w:numPr>
@@ -2321,6 +2348,26 @@
       <w:pPr>
         <w:pStyle w:val="ListParagraph"/>
         <w:numPr>
+          <w:ilvl w:val="3"/>
+          <w:numId w:val="2"/>
+        </w:numPr>
+      </w:pPr>
+      <w:r>
+        <w:t xml:space="preserve">Une condition </w:t>
+      </w:r>
+      <w:proofErr w:type="spellStart"/>
+      <w:r>
+        <w:t>necéssaire</w:t>
+      </w:r>
+      <w:proofErr w:type="spellEnd"/>
+      <w:r>
+        <w:t xml:space="preserve"> pour que les drogue soit addictive est quelle agissent sur le SD</w:t>
+      </w:r>
+    </w:p>
+    <w:p>
+      <w:pPr>
+        <w:pStyle w:val="ListParagraph"/>
+        <w:numPr>
           <w:ilvl w:val="2"/>
           <w:numId w:val="2"/>
         </w:numPr>
@@ -2340,6 +2387,23 @@
       <w:pPr>
         <w:pStyle w:val="ListParagraph"/>
         <w:numPr>
+          <w:ilvl w:val="3"/>
+          <w:numId w:val="2"/>
+        </w:numPr>
+      </w:pPr>
+      <w:r>
+        <w:t xml:space="preserve">A cause de </w:t>
+      </w:r>
+      <w:proofErr w:type="spellStart"/>
+      <w:r>
+        <w:t>Schult</w:t>
+      </w:r>
+      <w:proofErr w:type="spellEnd"/>
+    </w:p>
+    <w:p>
+      <w:pPr>
+        <w:pStyle w:val="ListParagraph"/>
+        <w:numPr>
           <w:ilvl w:val="0"/>
           <w:numId w:val="2"/>
         </w:numPr>
@@ -2404,6 +2468,7 @@
         </w:numPr>
       </w:pPr>
       <w:r>
+        <w:lastRenderedPageBreak/>
         <w:t>Le système dopaminergique se projette de manière diffuse vers des cibles importantes</w:t>
       </w:r>
     </w:p>
@@ -2440,7 +2505,6 @@
         </w:numPr>
       </w:pPr>
       <w:r>
-        <w:lastRenderedPageBreak/>
         <w:t xml:space="preserve">-&gt; 2 </w:t>
       </w:r>
       <w:proofErr w:type="spellStart"/>
@@ -2801,6 +2865,15 @@
       <w:pPr>
         <w:pStyle w:val="ListParagraph"/>
         <w:numPr>
+          <w:ilvl w:val="2"/>
+          <w:numId w:val="2"/>
+        </w:numPr>
+      </w:pPr>
+    </w:p>
+    <w:p>
+      <w:pPr>
+        <w:pStyle w:val="ListParagraph"/>
+        <w:numPr>
           <w:ilvl w:val="0"/>
           <w:numId w:val="2"/>
         </w:numPr>
@@ -2947,6 +3020,7 @@
         </w:numPr>
       </w:pPr>
       <w:r>
+        <w:lastRenderedPageBreak/>
         <w:t xml:space="preserve">Concentration dans le noyau acumens &lt;=corrélé=&gt; impression subjective de l’effet de la drogue </w:t>
       </w:r>
     </w:p>
@@ -2972,7 +3046,6 @@
         <w:pStyle w:val="Heading2"/>
       </w:pPr>
       <w:r>
-        <w:lastRenderedPageBreak/>
         <w:t>Cours 3 :</w:t>
       </w:r>
       <w:r>
@@ -3153,6 +3226,14 @@
       <w:r>
         <w:t>Etude récente chez les patients Parkinsonien (implantation d’électrode)</w:t>
       </w:r>
+      <w:r>
+        <w:t xml:space="preserve"> dans le cadre de l’implantation où on testait l’</w:t>
+      </w:r>
+      <w:proofErr w:type="spellStart"/>
+      <w:r>
+        <w:t>impaln</w:t>
+      </w:r>
+      <w:proofErr w:type="spellEnd"/>
     </w:p>
     <w:p>
       <w:pPr>
@@ -3554,6 +3635,7 @@
         </w:numPr>
       </w:pPr>
       <w:r>
+        <w:lastRenderedPageBreak/>
         <w:t xml:space="preserve">Apprentissage acquis : Réponse à la récompense disparait </w:t>
       </w:r>
     </w:p>
@@ -3612,7 +3694,6 @@
         </w:numPr>
       </w:pPr>
       <w:r>
-        <w:lastRenderedPageBreak/>
         <w:t>Tache : Deux cartes rouges</w:t>
       </w:r>
       <w:r>
@@ -4445,6 +4526,7 @@
         <w:rPr>
           <w:rFonts w:eastAsiaTheme="minorEastAsia"/>
         </w:rPr>
+        <w:lastRenderedPageBreak/>
         <w:t xml:space="preserve">V(Stimulus)= </w:t>
       </w:r>
       <w:r>
@@ -4583,7 +4665,6 @@
         <w:rPr>
           <w:rFonts w:eastAsiaTheme="minorEastAsia"/>
         </w:rPr>
-        <w:lastRenderedPageBreak/>
         <w:t xml:space="preserve">-&gt; </w:t>
       </w:r>
       <w:r>
@@ -5417,6 +5498,7 @@
         <w:rPr>
           <w:noProof/>
         </w:rPr>
+        <w:lastRenderedPageBreak/>
         <w:drawing>
           <wp:anchor distT="0" distB="0" distL="114300" distR="114300" simplePos="0" relativeHeight="251665408" behindDoc="0" locked="0" layoutInCell="1" allowOverlap="1" wp14:anchorId="43417E7C" wp14:editId="4E30E64C">
             <wp:simplePos x="0" y="0"/>
@@ -5535,7 +5617,6 @@
         <w:rPr>
           <w:noProof/>
         </w:rPr>
-        <w:lastRenderedPageBreak/>
         <w:drawing>
           <wp:anchor distT="0" distB="0" distL="114300" distR="114300" simplePos="0" relativeHeight="251667456" behindDoc="0" locked="0" layoutInCell="1" allowOverlap="1" wp14:anchorId="12ECC6BA" wp14:editId="3CA27115">
             <wp:simplePos x="0" y="0"/>
@@ -5624,6 +5705,18 @@
         </w:rPr>
         <w:t>)</w:t>
       </w:r>
+    </w:p>
+    <w:p>
+      <w:pPr>
+        <w:pStyle w:val="ListParagraph"/>
+        <w:numPr>
+          <w:ilvl w:val="1"/>
+          <w:numId w:val="2"/>
+        </w:numPr>
+        <w:rPr>
+          <w:rFonts w:eastAsiaTheme="minorEastAsia"/>
+        </w:rPr>
+      </w:pPr>
     </w:p>
     <w:p>
       <w:pPr>
@@ -5970,6 +6063,7 @@
           <w:rFonts w:eastAsiaTheme="minorEastAsia"/>
           <w:noProof/>
         </w:rPr>
+        <w:lastRenderedPageBreak/>
         <w:drawing>
           <wp:anchor distT="0" distB="0" distL="114300" distR="114300" simplePos="0" relativeHeight="251671552" behindDoc="0" locked="0" layoutInCell="1" allowOverlap="1" wp14:anchorId="211580CD" wp14:editId="6737189F">
             <wp:simplePos x="0" y="0"/>
@@ -6245,6 +6339,7 @@
         <w:t xml:space="preserve"> </w:t>
       </w:r>
       <w:proofErr w:type="spellStart"/>
+      <w:proofErr w:type="gramStart"/>
       <w:r>
         <w:rPr>
           <w:rFonts w:eastAsiaTheme="minorEastAsia"/>
@@ -6258,7 +6353,15 @@
           <w:rFonts w:eastAsiaTheme="minorEastAsia"/>
           <w:lang w:val="en-US"/>
         </w:rPr>
-        <w:t xml:space="preserve"> : X : small </w:t>
+        <w:t> :</w:t>
+      </w:r>
+      <w:proofErr w:type="gramEnd"/>
+      <w:r>
+        <w:rPr>
+          <w:rFonts w:eastAsiaTheme="minorEastAsia"/>
+          <w:lang w:val="en-US"/>
+        </w:rPr>
+        <w:t xml:space="preserve"> X : small </w:t>
       </w:r>
       <w:proofErr w:type="spellStart"/>
       <w:r>
@@ -6291,6 +6394,1241 @@
         <w:t xml:space="preserve">I &gt; 0 </w:t>
       </w:r>
       <w:bookmarkEnd w:id="18"/>
+    </w:p>
+    <w:p>
+      <w:pPr>
+        <w:rPr>
+          <w:rFonts w:eastAsiaTheme="minorEastAsia"/>
+          <w:lang w:val="en-US"/>
+        </w:rPr>
+      </w:pPr>
+      <w:r>
+        <w:rPr>
+          <w:rFonts w:eastAsiaTheme="minorEastAsia"/>
+          <w:lang w:val="en-US"/>
+        </w:rPr>
+        <w:t xml:space="preserve">New </w:t>
+      </w:r>
+      <w:proofErr w:type="spellStart"/>
+      <w:r>
+        <w:rPr>
+          <w:rFonts w:eastAsiaTheme="minorEastAsia"/>
+          <w:lang w:val="en-US"/>
+        </w:rPr>
+        <w:t>Cours</w:t>
+      </w:r>
+      <w:proofErr w:type="spellEnd"/>
+      <w:r>
+        <w:rPr>
+          <w:rFonts w:eastAsiaTheme="minorEastAsia"/>
+          <w:lang w:val="en-US"/>
+        </w:rPr>
+        <w:t xml:space="preserve"> 9/02/22:</w:t>
+      </w:r>
+    </w:p>
+    <w:p>
+      <w:pPr>
+        <w:pStyle w:val="ListParagraph"/>
+        <w:numPr>
+          <w:ilvl w:val="0"/>
+          <w:numId w:val="2"/>
+        </w:numPr>
+        <w:rPr>
+          <w:rFonts w:eastAsiaTheme="minorEastAsia"/>
+        </w:rPr>
+      </w:pPr>
+      <w:r>
+        <w:rPr>
+          <w:rFonts w:eastAsiaTheme="minorEastAsia"/>
+          <w:b/>
+          <w:bCs/>
+        </w:rPr>
+        <w:t>Sutton</w:t>
+      </w:r>
+      <w:r>
+        <w:rPr>
+          <w:rFonts w:eastAsiaTheme="minorEastAsia"/>
+        </w:rPr>
+        <w:t xml:space="preserve"> et </w:t>
+      </w:r>
+      <w:proofErr w:type="spellStart"/>
+      <w:r>
+        <w:rPr>
+          <w:rFonts w:eastAsiaTheme="minorEastAsia"/>
+          <w:b/>
+          <w:bCs/>
+        </w:rPr>
+        <w:t>Barto</w:t>
+      </w:r>
+      <w:proofErr w:type="spellEnd"/>
+      <w:r>
+        <w:rPr>
+          <w:rFonts w:eastAsiaTheme="minorEastAsia"/>
+        </w:rPr>
+        <w:t xml:space="preserve"> : </w:t>
+      </w:r>
+      <w:r>
+        <w:rPr>
+          <w:rFonts w:eastAsiaTheme="minorEastAsia"/>
+        </w:rPr>
+        <w:t xml:space="preserve">voulait créer </w:t>
+      </w:r>
+      <w:r>
+        <w:rPr>
+          <w:rFonts w:eastAsiaTheme="minorEastAsia"/>
+          <w:b/>
+          <w:bCs/>
+        </w:rPr>
+        <w:t>l’apprentissage par renforcement</w:t>
+      </w:r>
+      <w:r>
+        <w:rPr>
+          <w:rFonts w:eastAsiaTheme="minorEastAsia"/>
+        </w:rPr>
+        <w:t xml:space="preserve"> = </w:t>
+      </w:r>
+    </w:p>
+    <w:p>
+      <w:pPr>
+        <w:pStyle w:val="ListParagraph"/>
+        <w:numPr>
+          <w:ilvl w:val="1"/>
+          <w:numId w:val="2"/>
+        </w:numPr>
+        <w:rPr>
+          <w:rFonts w:eastAsiaTheme="minorEastAsia"/>
+        </w:rPr>
+      </w:pPr>
+      <w:proofErr w:type="gramStart"/>
+      <w:r>
+        <w:rPr>
+          <w:rFonts w:eastAsiaTheme="minorEastAsia"/>
+        </w:rPr>
+        <w:t>conditionnement</w:t>
+      </w:r>
+      <w:proofErr w:type="gramEnd"/>
+      <w:r>
+        <w:rPr>
+          <w:rFonts w:eastAsiaTheme="minorEastAsia"/>
+        </w:rPr>
+        <w:t xml:space="preserve"> opérant rien compris </w:t>
+      </w:r>
+    </w:p>
+    <w:p>
+      <w:pPr>
+        <w:pStyle w:val="ListParagraph"/>
+        <w:numPr>
+          <w:ilvl w:val="1"/>
+          <w:numId w:val="2"/>
+        </w:numPr>
+        <w:rPr>
+          <w:rFonts w:eastAsiaTheme="minorEastAsia"/>
+        </w:rPr>
+      </w:pPr>
+      <w:r>
+        <w:rPr>
+          <w:rFonts w:eastAsiaTheme="minorEastAsia"/>
+        </w:rPr>
+        <w:t xml:space="preserve">-&gt; conditionnement pavlovien = RW oui on aime bien ça ressemble à un trial </w:t>
+      </w:r>
+      <w:proofErr w:type="spellStart"/>
+      <w:r>
+        <w:rPr>
+          <w:rFonts w:eastAsiaTheme="minorEastAsia"/>
+        </w:rPr>
+        <w:t>based</w:t>
+      </w:r>
+      <w:proofErr w:type="spellEnd"/>
+      <w:r>
+        <w:rPr>
+          <w:rFonts w:eastAsiaTheme="minorEastAsia"/>
+        </w:rPr>
+        <w:t xml:space="preserve"> model</w:t>
+      </w:r>
+    </w:p>
+    <w:p>
+      <w:pPr>
+        <w:pStyle w:val="ListParagraph"/>
+        <w:numPr>
+          <w:ilvl w:val="1"/>
+          <w:numId w:val="2"/>
+        </w:numPr>
+        <w:rPr>
+          <w:rFonts w:eastAsiaTheme="minorEastAsia"/>
+        </w:rPr>
+      </w:pPr>
+      <w:r>
+        <w:rPr>
+          <w:rFonts w:eastAsiaTheme="minorEastAsia"/>
+        </w:rPr>
+        <w:t xml:space="preserve">Travail à la marge car les réseaux de neurone </w:t>
+      </w:r>
+      <w:proofErr w:type="gramStart"/>
+      <w:r>
+        <w:rPr>
+          <w:rFonts w:eastAsiaTheme="minorEastAsia"/>
+        </w:rPr>
+        <w:t>n’était</w:t>
+      </w:r>
+      <w:proofErr w:type="gramEnd"/>
+      <w:r>
+        <w:rPr>
+          <w:rFonts w:eastAsiaTheme="minorEastAsia"/>
+        </w:rPr>
+        <w:t xml:space="preserve"> pas à la mode</w:t>
+      </w:r>
+    </w:p>
+    <w:p>
+      <w:pPr>
+        <w:pStyle w:val="ListParagraph"/>
+        <w:numPr>
+          <w:ilvl w:val="1"/>
+          <w:numId w:val="2"/>
+        </w:numPr>
+        <w:rPr>
+          <w:rFonts w:eastAsiaTheme="minorEastAsia"/>
+        </w:rPr>
+      </w:pPr>
+      <w:r>
+        <w:rPr>
+          <w:rFonts w:eastAsiaTheme="minorEastAsia"/>
+        </w:rPr>
+        <w:t>=== T</w:t>
+      </w:r>
+      <w:r>
+        <w:rPr>
+          <w:rFonts w:eastAsiaTheme="minorEastAsia"/>
+        </w:rPr>
+        <w:t xml:space="preserve">ime </w:t>
+      </w:r>
+      <w:proofErr w:type="spellStart"/>
+      <w:r>
+        <w:rPr>
+          <w:rFonts w:eastAsiaTheme="minorEastAsia"/>
+        </w:rPr>
+        <w:t>D</w:t>
+      </w:r>
+      <w:r>
+        <w:rPr>
+          <w:rFonts w:eastAsiaTheme="minorEastAsia"/>
+        </w:rPr>
+        <w:t>erivative</w:t>
+      </w:r>
+      <w:proofErr w:type="spellEnd"/>
+      <w:r>
+        <w:rPr>
+          <w:rFonts w:eastAsiaTheme="minorEastAsia"/>
+        </w:rPr>
+        <w:t xml:space="preserve"> </w:t>
+      </w:r>
+      <w:proofErr w:type="spellStart"/>
+      <w:r>
+        <w:rPr>
+          <w:rFonts w:eastAsiaTheme="minorEastAsia"/>
+        </w:rPr>
+        <w:t>learning</w:t>
+      </w:r>
+      <w:proofErr w:type="spellEnd"/>
+      <w:r>
+        <w:rPr>
+          <w:rFonts w:eastAsiaTheme="minorEastAsia"/>
+        </w:rPr>
+        <w:t xml:space="preserve"> </w:t>
+      </w:r>
+      <w:r>
+        <w:rPr>
+          <w:rFonts w:eastAsiaTheme="minorEastAsia"/>
+        </w:rPr>
+        <w:t xml:space="preserve"> </w:t>
+      </w:r>
+    </w:p>
+    <w:p>
+      <w:pPr>
+        <w:pStyle w:val="ListParagraph"/>
+        <w:numPr>
+          <w:ilvl w:val="1"/>
+          <w:numId w:val="2"/>
+        </w:numPr>
+        <w:rPr>
+          <w:rFonts w:eastAsiaTheme="minorEastAsia"/>
+        </w:rPr>
+      </w:pPr>
+      <w:r>
+        <w:rPr>
+          <w:rFonts w:eastAsiaTheme="minorEastAsia"/>
+        </w:rPr>
+        <w:t>Plus proche du pavlovien</w:t>
+      </w:r>
+    </w:p>
+    <w:p>
+      <w:pPr>
+        <w:pStyle w:val="ListParagraph"/>
+        <w:numPr>
+          <w:ilvl w:val="0"/>
+          <w:numId w:val="2"/>
+        </w:numPr>
+        <w:rPr>
+          <w:rFonts w:eastAsiaTheme="minorEastAsia"/>
+        </w:rPr>
+      </w:pPr>
+      <w:r>
+        <w:rPr>
+          <w:rFonts w:eastAsiaTheme="minorEastAsia"/>
+        </w:rPr>
+        <w:t xml:space="preserve">Trial </w:t>
+      </w:r>
+      <w:proofErr w:type="spellStart"/>
+      <w:r>
+        <w:rPr>
+          <w:rFonts w:eastAsiaTheme="minorEastAsia"/>
+        </w:rPr>
+        <w:t>based</w:t>
+      </w:r>
+      <w:proofErr w:type="spellEnd"/>
+      <w:r>
+        <w:rPr>
+          <w:rFonts w:eastAsiaTheme="minorEastAsia"/>
+        </w:rPr>
+        <w:t xml:space="preserve"> model : </w:t>
+      </w:r>
+      <w:r>
+        <w:rPr>
+          <w:rFonts w:eastAsiaTheme="minorEastAsia"/>
+        </w:rPr>
+        <w:t>(</w:t>
+      </w:r>
+      <w:r>
+        <w:rPr>
+          <w:rFonts w:eastAsiaTheme="minorEastAsia"/>
+        </w:rPr>
+        <w:t>ne prends pas en</w:t>
+      </w:r>
+      <w:r>
+        <w:rPr>
+          <w:rFonts w:eastAsiaTheme="minorEastAsia"/>
+        </w:rPr>
+        <w:t xml:space="preserve"> compte la durée du stimulus attention), met à jour les poids qu’à la fin de l’essai</w:t>
+      </w:r>
+    </w:p>
+    <w:p>
+      <w:pPr>
+        <w:pStyle w:val="ListParagraph"/>
+        <w:numPr>
+          <w:ilvl w:val="0"/>
+          <w:numId w:val="2"/>
+        </w:numPr>
+        <w:rPr>
+          <w:rFonts w:eastAsiaTheme="minorEastAsia"/>
+        </w:rPr>
+      </w:pPr>
+      <w:r>
+        <w:rPr>
+          <w:rFonts w:eastAsiaTheme="minorEastAsia"/>
+        </w:rPr>
+        <w:t>« </w:t>
+      </w:r>
+      <w:proofErr w:type="gramStart"/>
+      <w:r>
+        <w:rPr>
+          <w:rFonts w:eastAsiaTheme="minorEastAsia"/>
+        </w:rPr>
+        <w:t>on</w:t>
+      </w:r>
+      <w:proofErr w:type="gramEnd"/>
+      <w:r>
+        <w:rPr>
+          <w:rFonts w:eastAsiaTheme="minorEastAsia"/>
+        </w:rPr>
+        <w:t xml:space="preserve"> veut un truc qui prend en compte le temps et modifie en direct les poids » -&gt; modifie RW -&gt; </w:t>
+      </w:r>
+    </w:p>
+    <w:p>
+      <w:pPr>
+        <w:pStyle w:val="ListParagraph"/>
+        <w:numPr>
+          <w:ilvl w:val="0"/>
+          <w:numId w:val="2"/>
+        </w:numPr>
+        <w:rPr>
+          <w:rFonts w:eastAsiaTheme="minorEastAsia"/>
+        </w:rPr>
+      </w:pPr>
+      <w:r>
+        <w:rPr>
+          <w:rFonts w:eastAsiaTheme="minorEastAsia"/>
+        </w:rPr>
+        <w:t xml:space="preserve">-&gt; </w:t>
+      </w:r>
+      <w:r>
+        <w:rPr>
+          <w:rFonts w:eastAsiaTheme="minorEastAsia"/>
+        </w:rPr>
+        <w:t>Real-time model : Rend compte du te</w:t>
+      </w:r>
+      <w:r>
+        <w:rPr>
+          <w:rFonts w:eastAsiaTheme="minorEastAsia"/>
+        </w:rPr>
+        <w:t>mps pour mettre à jour directement</w:t>
+      </w:r>
+    </w:p>
+    <w:p>
+      <w:pPr>
+        <w:pStyle w:val="ListParagraph"/>
+        <w:numPr>
+          <w:ilvl w:val="0"/>
+          <w:numId w:val="2"/>
+        </w:numPr>
+        <w:rPr>
+          <w:rFonts w:eastAsiaTheme="minorEastAsia"/>
+        </w:rPr>
+      </w:pPr>
+      <w:r>
+        <w:rPr>
+          <w:rFonts w:eastAsiaTheme="minorEastAsia"/>
+        </w:rPr>
+        <w:t xml:space="preserve">RW ne rend pas compte du conditionnement de second ordre -&gt; Or en apprentissage par renforcement, tous les essais n’ont pas forcément de conséquence -&gt; Modifie RW </w:t>
+      </w:r>
+    </w:p>
+    <w:p>
+      <w:pPr>
+        <w:pStyle w:val="ListParagraph"/>
+        <w:numPr>
+          <w:ilvl w:val="1"/>
+          <w:numId w:val="2"/>
+        </w:numPr>
+        <w:rPr>
+          <w:rFonts w:eastAsiaTheme="minorEastAsia"/>
+        </w:rPr>
+      </w:pPr>
+      <w:r>
+        <w:rPr>
+          <w:rFonts w:eastAsiaTheme="minorEastAsia"/>
+        </w:rPr>
+        <w:t xml:space="preserve">-&gt; </w:t>
+      </w:r>
+      <w:r>
+        <w:rPr>
+          <w:rFonts w:eastAsiaTheme="minorEastAsia"/>
+        </w:rPr>
+        <w:t xml:space="preserve">=== Time </w:t>
+      </w:r>
+      <w:proofErr w:type="spellStart"/>
+      <w:r>
+        <w:rPr>
+          <w:rFonts w:eastAsiaTheme="minorEastAsia"/>
+        </w:rPr>
+        <w:t>Derivative</w:t>
+      </w:r>
+      <w:proofErr w:type="spellEnd"/>
+      <w:r>
+        <w:rPr>
+          <w:rFonts w:eastAsiaTheme="minorEastAsia"/>
+        </w:rPr>
+        <w:t xml:space="preserve"> </w:t>
+      </w:r>
+      <w:proofErr w:type="spellStart"/>
+      <w:r>
+        <w:rPr>
+          <w:rFonts w:eastAsiaTheme="minorEastAsia"/>
+        </w:rPr>
+        <w:t>learning</w:t>
+      </w:r>
+      <w:proofErr w:type="spellEnd"/>
+      <w:r>
+        <w:rPr>
+          <w:rFonts w:eastAsiaTheme="minorEastAsia"/>
+        </w:rPr>
+        <w:t xml:space="preserve">  </w:t>
+      </w:r>
+    </w:p>
+    <w:p>
+      <w:pPr>
+        <w:pStyle w:val="ListParagraph"/>
+        <w:numPr>
+          <w:ilvl w:val="0"/>
+          <w:numId w:val="2"/>
+        </w:numPr>
+        <w:rPr>
+          <w:rFonts w:eastAsiaTheme="minorEastAsia"/>
+        </w:rPr>
+      </w:pPr>
+      <w:r>
+        <w:rPr>
+          <w:rFonts w:eastAsiaTheme="minorEastAsia"/>
+          <w:b/>
+          <w:bCs/>
+        </w:rPr>
+        <w:t>Chris Watkins</w:t>
+      </w:r>
+      <w:r>
+        <w:rPr>
+          <w:rFonts w:eastAsiaTheme="minorEastAsia"/>
+        </w:rPr>
+        <w:t> :</w:t>
+      </w:r>
+    </w:p>
+    <w:p>
+      <w:pPr>
+        <w:pStyle w:val="ListParagraph"/>
+        <w:numPr>
+          <w:ilvl w:val="1"/>
+          <w:numId w:val="2"/>
+        </w:numPr>
+        <w:rPr>
+          <w:rFonts w:eastAsiaTheme="minorEastAsia"/>
+        </w:rPr>
+      </w:pPr>
+      <w:proofErr w:type="spellStart"/>
+      <w:r>
+        <w:rPr>
+          <w:rFonts w:eastAsiaTheme="minorEastAsia"/>
+        </w:rPr>
+        <w:t>Omg</w:t>
+      </w:r>
+      <w:proofErr w:type="spellEnd"/>
+      <w:r>
+        <w:rPr>
+          <w:rFonts w:eastAsiaTheme="minorEastAsia"/>
+        </w:rPr>
+        <w:t xml:space="preserve"> Sutton et </w:t>
+      </w:r>
+      <w:proofErr w:type="spellStart"/>
+      <w:r>
+        <w:rPr>
+          <w:rFonts w:eastAsiaTheme="minorEastAsia"/>
+        </w:rPr>
+        <w:t>Barto</w:t>
+      </w:r>
+      <w:proofErr w:type="spellEnd"/>
+      <w:r>
+        <w:rPr>
+          <w:rFonts w:eastAsiaTheme="minorEastAsia"/>
+        </w:rPr>
+        <w:t>, votre algo</w:t>
+      </w:r>
+      <w:r>
+        <w:rPr>
+          <w:rFonts w:eastAsiaTheme="minorEastAsia"/>
+        </w:rPr>
+        <w:t xml:space="preserve"> qui s’inspire de RW</w:t>
+      </w:r>
+      <w:r>
+        <w:rPr>
+          <w:rFonts w:eastAsiaTheme="minorEastAsia"/>
+        </w:rPr>
+        <w:t xml:space="preserve"> résous les problèmes de MDP </w:t>
+      </w:r>
+    </w:p>
+    <w:p>
+      <w:pPr>
+        <w:pStyle w:val="ListParagraph"/>
+        <w:numPr>
+          <w:ilvl w:val="1"/>
+          <w:numId w:val="2"/>
+        </w:numPr>
+        <w:rPr>
+          <w:rFonts w:eastAsiaTheme="minorEastAsia"/>
+        </w:rPr>
+      </w:pPr>
+      <w:r>
+        <w:rPr>
+          <w:rFonts w:eastAsiaTheme="minorEastAsia"/>
+        </w:rPr>
+        <w:t xml:space="preserve">==== </w:t>
+      </w:r>
+      <w:r>
+        <w:rPr>
+          <w:rFonts w:eastAsiaTheme="minorEastAsia"/>
+          <w:b/>
+          <w:bCs/>
+        </w:rPr>
+        <w:t xml:space="preserve">Q </w:t>
+      </w:r>
+      <w:proofErr w:type="spellStart"/>
+      <w:r>
+        <w:rPr>
+          <w:rFonts w:eastAsiaTheme="minorEastAsia"/>
+          <w:b/>
+          <w:bCs/>
+        </w:rPr>
+        <w:t>learning</w:t>
+      </w:r>
+      <w:proofErr w:type="spellEnd"/>
+      <w:r>
+        <w:rPr>
+          <w:rFonts w:eastAsiaTheme="minorEastAsia"/>
+        </w:rPr>
+        <w:t xml:space="preserve"> </w:t>
+      </w:r>
+    </w:p>
+    <w:p>
+      <w:pPr>
+        <w:pStyle w:val="ListParagraph"/>
+        <w:numPr>
+          <w:ilvl w:val="1"/>
+          <w:numId w:val="2"/>
+        </w:numPr>
+        <w:rPr>
+          <w:rFonts w:eastAsiaTheme="minorEastAsia"/>
+        </w:rPr>
+      </w:pPr>
+      <w:r>
+        <w:rPr>
+          <w:rFonts w:eastAsiaTheme="minorEastAsia"/>
+        </w:rPr>
+        <w:t>Plus proche du conditionnement opérant -&gt; essaye de prédire les actions pour savoir la meilleurs à prendre</w:t>
+      </w:r>
+    </w:p>
+    <w:p>
+      <w:pPr>
+        <w:pStyle w:val="ListParagraph"/>
+        <w:numPr>
+          <w:ilvl w:val="0"/>
+          <w:numId w:val="2"/>
+        </w:numPr>
+        <w:rPr>
+          <w:rFonts w:eastAsiaTheme="minorEastAsia"/>
+        </w:rPr>
+      </w:pPr>
+      <w:proofErr w:type="spellStart"/>
+      <w:r>
+        <w:rPr>
+          <w:rFonts w:eastAsiaTheme="minorEastAsia"/>
+        </w:rPr>
+        <w:t>Deep</w:t>
+      </w:r>
+      <w:proofErr w:type="spellEnd"/>
+      <w:r>
+        <w:rPr>
+          <w:rFonts w:eastAsiaTheme="minorEastAsia"/>
+        </w:rPr>
+        <w:t xml:space="preserve"> mind == ancien étudiant de </w:t>
+      </w:r>
+      <w:proofErr w:type="spellStart"/>
+      <w:r>
+        <w:rPr>
+          <w:rFonts w:eastAsiaTheme="minorEastAsia"/>
+        </w:rPr>
+        <w:t>sutton</w:t>
+      </w:r>
+      <w:proofErr w:type="spellEnd"/>
+      <w:r>
+        <w:rPr>
+          <w:rFonts w:eastAsiaTheme="minorEastAsia"/>
+        </w:rPr>
+        <w:t xml:space="preserve"> ou </w:t>
+      </w:r>
+      <w:proofErr w:type="spellStart"/>
+      <w:r>
+        <w:rPr>
+          <w:rFonts w:eastAsiaTheme="minorEastAsia"/>
+        </w:rPr>
+        <w:t>barto</w:t>
+      </w:r>
+      <w:proofErr w:type="spellEnd"/>
+    </w:p>
+    <w:p>
+      <w:pPr>
+        <w:pStyle w:val="ListParagraph"/>
+        <w:numPr>
+          <w:ilvl w:val="0"/>
+          <w:numId w:val="2"/>
+        </w:numPr>
+        <w:rPr>
+          <w:rFonts w:eastAsiaTheme="minorEastAsia"/>
+        </w:rPr>
+      </w:pPr>
+      <w:r>
+        <w:rPr>
+          <w:rFonts w:eastAsiaTheme="minorEastAsia"/>
+          <w:b/>
+          <w:bCs/>
+        </w:rPr>
+        <w:t xml:space="preserve">TD </w:t>
+      </w:r>
+      <w:proofErr w:type="spellStart"/>
+      <w:r>
+        <w:rPr>
+          <w:rFonts w:eastAsiaTheme="minorEastAsia"/>
+          <w:b/>
+          <w:bCs/>
+        </w:rPr>
+        <w:t>learning</w:t>
+      </w:r>
+      <w:proofErr w:type="spellEnd"/>
+      <w:r>
+        <w:rPr>
+          <w:rFonts w:eastAsiaTheme="minorEastAsia"/>
+        </w:rPr>
+        <w:t> :</w:t>
+      </w:r>
+    </w:p>
+    <w:p>
+      <w:pPr>
+        <w:pStyle w:val="ListParagraph"/>
+        <w:numPr>
+          <w:ilvl w:val="1"/>
+          <w:numId w:val="2"/>
+        </w:numPr>
+        <w:rPr>
+          <w:rFonts w:eastAsiaTheme="minorEastAsia"/>
+        </w:rPr>
+      </w:pPr>
+      <w:r>
+        <w:rPr>
+          <w:rFonts w:eastAsiaTheme="minorEastAsia"/>
+        </w:rPr>
+        <w:t xml:space="preserve">Explication simple mais inexacte : </w:t>
+      </w:r>
+    </w:p>
+    <w:p>
+      <w:pPr>
+        <w:pStyle w:val="ListParagraph"/>
+        <w:numPr>
+          <w:ilvl w:val="2"/>
+          <w:numId w:val="2"/>
+        </w:numPr>
+        <w:rPr>
+          <w:rFonts w:eastAsiaTheme="minorEastAsia"/>
+        </w:rPr>
+      </w:pPr>
+      <w:r>
+        <w:rPr>
+          <w:rFonts w:eastAsiaTheme="minorEastAsia"/>
+        </w:rPr>
+        <w:t xml:space="preserve">Stimulus aversif // Stimulus appétitif </w:t>
+      </w:r>
+    </w:p>
+    <w:p>
+      <w:pPr>
+        <w:pStyle w:val="ListParagraph"/>
+        <w:numPr>
+          <w:ilvl w:val="2"/>
+          <w:numId w:val="2"/>
+        </w:numPr>
+        <w:rPr>
+          <w:rFonts w:eastAsiaTheme="minorEastAsia"/>
+        </w:rPr>
+      </w:pPr>
+      <w:r>
+        <w:rPr>
+          <w:rFonts w:eastAsiaTheme="minorEastAsia"/>
+        </w:rPr>
+        <w:t xml:space="preserve">Ici on </w:t>
+      </w:r>
+      <w:proofErr w:type="gramStart"/>
+      <w:r>
+        <w:rPr>
+          <w:rFonts w:eastAsiaTheme="minorEastAsia"/>
+        </w:rPr>
+        <w:t>vas</w:t>
+      </w:r>
+      <w:proofErr w:type="gramEnd"/>
+      <w:r>
+        <w:rPr>
+          <w:rFonts w:eastAsiaTheme="minorEastAsia"/>
+        </w:rPr>
+        <w:t xml:space="preserve"> faire un </w:t>
+      </w:r>
+      <w:proofErr w:type="spellStart"/>
+      <w:r>
+        <w:rPr>
+          <w:rFonts w:eastAsiaTheme="minorEastAsia"/>
+        </w:rPr>
+        <w:t>continuim</w:t>
+      </w:r>
+      <w:proofErr w:type="spellEnd"/>
+      <w:r>
+        <w:rPr>
+          <w:rFonts w:eastAsiaTheme="minorEastAsia"/>
+        </w:rPr>
+        <w:t xml:space="preserve"> = valence d’un stimulus</w:t>
+      </w:r>
+    </w:p>
+    <w:p>
+      <w:pPr>
+        <w:pStyle w:val="ListParagraph"/>
+        <w:numPr>
+          <w:ilvl w:val="2"/>
+          <w:numId w:val="2"/>
+        </w:numPr>
+        <w:rPr>
+          <w:rFonts w:eastAsiaTheme="minorEastAsia"/>
+        </w:rPr>
+      </w:pPr>
+      <w:r>
+        <w:rPr>
+          <w:rFonts w:eastAsiaTheme="minorEastAsia"/>
+        </w:rPr>
+        <w:lastRenderedPageBreak/>
+        <w:t xml:space="preserve">Renforçateur primaire / secondaire : en RL on parle de </w:t>
+      </w:r>
+      <w:r>
+        <w:rPr>
+          <w:rFonts w:eastAsiaTheme="minorEastAsia"/>
+          <w:b/>
+          <w:bCs/>
+        </w:rPr>
+        <w:t>valeur primaire et secondaire</w:t>
+      </w:r>
+      <w:r>
+        <w:rPr>
+          <w:rFonts w:eastAsiaTheme="minorEastAsia"/>
+        </w:rPr>
+        <w:t xml:space="preserve"> </w:t>
+      </w:r>
+      <w:r>
+        <w:rPr>
+          <w:rFonts w:eastAsiaTheme="minorEastAsia"/>
+        </w:rPr>
+        <w:t xml:space="preserve">-&gt; dans RW Intensité du SI = </w:t>
+      </w:r>
+      <w:r>
+        <w:rPr>
+          <w:rFonts w:eastAsiaTheme="minorEastAsia"/>
+        </w:rPr>
+        <w:t>valeur primaire</w:t>
+      </w:r>
+    </w:p>
+    <w:p>
+      <w:pPr>
+        <w:pStyle w:val="ListParagraph"/>
+        <w:numPr>
+          <w:ilvl w:val="2"/>
+          <w:numId w:val="2"/>
+        </w:numPr>
+        <w:rPr>
+          <w:rFonts w:eastAsiaTheme="minorEastAsia"/>
+        </w:rPr>
+      </w:pPr>
+      <w:r>
+        <w:rPr>
+          <w:rFonts w:eastAsiaTheme="minorEastAsia"/>
+        </w:rPr>
+        <w:t>Pour intégrer le fait qu’il n’y a pas de Valeur primaire à chaque essais, on introduit la valeur secondaire dans l’</w:t>
+      </w:r>
+      <w:proofErr w:type="spellStart"/>
+      <w:r>
+        <w:rPr>
+          <w:rFonts w:eastAsiaTheme="minorEastAsia"/>
+        </w:rPr>
+        <w:t>equation</w:t>
+      </w:r>
+      <w:proofErr w:type="spellEnd"/>
+      <w:r>
+        <w:rPr>
+          <w:rFonts w:eastAsiaTheme="minorEastAsia"/>
+        </w:rPr>
+        <w:t xml:space="preserve"> de RW</w:t>
+      </w:r>
+    </w:p>
+    <w:p>
+      <w:pPr>
+        <w:pStyle w:val="ListParagraph"/>
+        <w:numPr>
+          <w:ilvl w:val="2"/>
+          <w:numId w:val="2"/>
+        </w:numPr>
+        <w:rPr>
+          <w:rFonts w:eastAsiaTheme="minorEastAsia"/>
+        </w:rPr>
+      </w:pPr>
+      <w:r>
+        <w:rPr>
+          <w:rFonts w:eastAsiaTheme="minorEastAsia"/>
+        </w:rPr>
+        <w:t>Or qu’est ce que la Valeur secondaire ? C’est la prédiction des récompenses futurs à n+1</w:t>
+      </w:r>
+    </w:p>
+    <w:p>
+      <w:pPr>
+        <w:pStyle w:val="ListParagraph"/>
+        <w:numPr>
+          <w:ilvl w:val="2"/>
+          <w:numId w:val="2"/>
+        </w:numPr>
+        <w:rPr>
+          <w:rFonts w:eastAsiaTheme="minorEastAsia"/>
+        </w:rPr>
+      </w:pPr>
+      <w:r>
+        <w:rPr>
+          <w:rFonts w:eastAsiaTheme="minorEastAsia"/>
+        </w:rPr>
+        <w:t>Et on se retrouve avec l’équation du TD-</w:t>
+      </w:r>
+      <w:proofErr w:type="spellStart"/>
+      <w:r>
+        <w:rPr>
+          <w:rFonts w:eastAsiaTheme="minorEastAsia"/>
+        </w:rPr>
+        <w:t>learning</w:t>
+      </w:r>
+      <w:proofErr w:type="spellEnd"/>
+    </w:p>
+    <w:p>
+      <w:pPr>
+        <w:pStyle w:val="ListParagraph"/>
+        <w:numPr>
+          <w:ilvl w:val="2"/>
+          <w:numId w:val="2"/>
+        </w:numPr>
+        <w:rPr>
+          <w:rFonts w:eastAsiaTheme="minorEastAsia"/>
+        </w:rPr>
+      </w:pPr>
+      <m:oMath>
+        <m:r>
+          <m:rPr>
+            <m:sty m:val="p"/>
+          </m:rPr>
+          <w:rPr>
+            <w:rFonts w:ascii="Cambria Math" w:eastAsiaTheme="minorEastAsia" w:hAnsi="Cambria Math"/>
+          </w:rPr>
+          <m:t>Δ</m:t>
+        </m:r>
+        <m:r>
+          <w:rPr>
+            <w:rFonts w:ascii="Cambria Math" w:eastAsiaTheme="minorEastAsia" w:hAnsi="Cambria Math"/>
+          </w:rPr>
+          <m:t>=</m:t>
+        </m:r>
+        <m:r>
+          <w:rPr>
+            <w:rFonts w:ascii="Cambria Math" w:eastAsiaTheme="minorEastAsia" w:hAnsi="Cambria Math"/>
+          </w:rPr>
+          <m:t>α</m:t>
+        </m:r>
+        <m:r>
+          <w:rPr>
+            <w:rFonts w:ascii="Cambria Math" w:eastAsiaTheme="minorEastAsia" w:hAnsi="Cambria Math"/>
+          </w:rPr>
+          <m:t>(</m:t>
+        </m:r>
+        <m:r>
+          <w:rPr>
+            <w:rFonts w:ascii="Cambria Math" w:eastAsiaTheme="minorEastAsia" w:hAnsi="Cambria Math"/>
+          </w:rPr>
+          <m:t>λ</m:t>
+        </m:r>
+        <m:d>
+          <m:dPr>
+            <m:ctrlPr>
+              <w:rPr>
+                <w:rFonts w:ascii="Cambria Math" w:eastAsiaTheme="minorEastAsia" w:hAnsi="Cambria Math"/>
+                <w:i/>
+              </w:rPr>
+            </m:ctrlPr>
+          </m:dPr>
+          <m:e>
+            <m:r>
+              <w:rPr>
+                <w:rFonts w:ascii="Cambria Math" w:eastAsiaTheme="minorEastAsia" w:hAnsi="Cambria Math"/>
+              </w:rPr>
+              <m:t>n</m:t>
+            </m:r>
+          </m:e>
+        </m:d>
+        <m:r>
+          <w:rPr>
+            <w:rFonts w:ascii="Cambria Math" w:eastAsiaTheme="minorEastAsia" w:hAnsi="Cambria Math"/>
+          </w:rPr>
+          <m:t>+</m:t>
+        </m:r>
+        <m:sSub>
+          <m:sSubPr>
+            <m:ctrlPr>
+              <w:rPr>
+                <w:rFonts w:ascii="Cambria Math" w:eastAsiaTheme="minorEastAsia" w:hAnsi="Cambria Math"/>
+                <w:i/>
+              </w:rPr>
+            </m:ctrlPr>
+          </m:sSubPr>
+          <m:e>
+            <m:r>
+              <w:rPr>
+                <w:rFonts w:ascii="Cambria Math" w:eastAsiaTheme="minorEastAsia" w:hAnsi="Cambria Math"/>
+              </w:rPr>
+              <m:t>V</m:t>
+            </m:r>
+          </m:e>
+          <m:sub>
+            <m:r>
+              <w:rPr>
+                <w:rFonts w:ascii="Cambria Math" w:eastAsiaTheme="minorEastAsia" w:hAnsi="Cambria Math"/>
+              </w:rPr>
+              <m:t>g</m:t>
+            </m:r>
+          </m:sub>
+        </m:sSub>
+        <m:d>
+          <m:dPr>
+            <m:ctrlPr>
+              <w:rPr>
+                <w:rFonts w:ascii="Cambria Math" w:eastAsiaTheme="minorEastAsia" w:hAnsi="Cambria Math"/>
+                <w:i/>
+              </w:rPr>
+            </m:ctrlPr>
+          </m:dPr>
+          <m:e>
+            <m:r>
+              <w:rPr>
+                <w:rFonts w:ascii="Cambria Math" w:eastAsiaTheme="minorEastAsia" w:hAnsi="Cambria Math"/>
+              </w:rPr>
+              <m:t>n</m:t>
+            </m:r>
+            <m:r>
+              <w:rPr>
+                <w:rFonts w:ascii="Cambria Math" w:eastAsiaTheme="minorEastAsia" w:hAnsi="Cambria Math"/>
+              </w:rPr>
+              <m:t>+1</m:t>
+            </m:r>
+          </m:e>
+        </m:d>
+        <m:r>
+          <w:rPr>
+            <w:rFonts w:ascii="Cambria Math" w:eastAsiaTheme="minorEastAsia" w:hAnsi="Cambria Math"/>
+          </w:rPr>
+          <m:t>-</m:t>
+        </m:r>
+        <m:sSub>
+          <m:sSubPr>
+            <m:ctrlPr>
+              <w:rPr>
+                <w:rFonts w:ascii="Cambria Math" w:eastAsiaTheme="minorEastAsia" w:hAnsi="Cambria Math"/>
+                <w:i/>
+              </w:rPr>
+            </m:ctrlPr>
+          </m:sSubPr>
+          <m:e>
+            <m:r>
+              <w:rPr>
+                <w:rFonts w:ascii="Cambria Math" w:eastAsiaTheme="minorEastAsia" w:hAnsi="Cambria Math"/>
+              </w:rPr>
+              <m:t>V</m:t>
+            </m:r>
+          </m:e>
+          <m:sub>
+            <m:r>
+              <w:rPr>
+                <w:rFonts w:ascii="Cambria Math" w:eastAsiaTheme="minorEastAsia" w:hAnsi="Cambria Math"/>
+              </w:rPr>
+              <m:t>g</m:t>
+            </m:r>
+          </m:sub>
+        </m:sSub>
+        <m:d>
+          <m:dPr>
+            <m:ctrlPr>
+              <w:rPr>
+                <w:rFonts w:ascii="Cambria Math" w:eastAsiaTheme="minorEastAsia" w:hAnsi="Cambria Math"/>
+                <w:i/>
+              </w:rPr>
+            </m:ctrlPr>
+          </m:dPr>
+          <m:e>
+            <m:r>
+              <w:rPr>
+                <w:rFonts w:ascii="Cambria Math" w:eastAsiaTheme="minorEastAsia" w:hAnsi="Cambria Math"/>
+              </w:rPr>
+              <m:t>n</m:t>
+            </m:r>
+          </m:e>
+        </m:d>
+        <m:r>
+          <w:rPr>
+            <w:rFonts w:ascii="Cambria Math" w:eastAsiaTheme="minorEastAsia" w:hAnsi="Cambria Math"/>
+          </w:rPr>
+          <m:t>)</m:t>
+        </m:r>
+      </m:oMath>
+      <w:r>
+        <w:rPr>
+          <w:rFonts w:eastAsiaTheme="minorEastAsia"/>
+        </w:rPr>
+        <w:t xml:space="preserve"> </w:t>
+      </w:r>
+      <w:proofErr w:type="gramStart"/>
+      <w:r>
+        <w:rPr>
+          <w:rFonts w:eastAsiaTheme="minorEastAsia"/>
+        </w:rPr>
+        <w:t>a</w:t>
+      </w:r>
+      <w:proofErr w:type="spellStart"/>
+      <w:r>
+        <w:rPr>
+          <w:rFonts w:eastAsiaTheme="minorEastAsia"/>
+        </w:rPr>
+        <w:t>vec</w:t>
+      </w:r>
+      <w:proofErr w:type="spellEnd"/>
+      <w:proofErr w:type="gramEnd"/>
+      <w:r>
+        <w:rPr>
+          <w:rFonts w:eastAsiaTheme="minorEastAsia"/>
+        </w:rPr>
+        <w:t xml:space="preserve"> </w:t>
+      </w:r>
+      <m:oMath>
+        <m:r>
+          <w:rPr>
+            <w:rFonts w:ascii="Cambria Math" w:eastAsiaTheme="minorEastAsia" w:hAnsi="Cambria Math"/>
+          </w:rPr>
+          <m:t>λ</m:t>
+        </m:r>
+      </m:oMath>
+      <w:r>
+        <w:rPr>
+          <w:rFonts w:eastAsiaTheme="minorEastAsia"/>
+        </w:rPr>
+        <w:t xml:space="preserve"> l’intensité des valeurs primaires, </w:t>
+      </w:r>
+      <m:oMath>
+        <m:sSub>
+          <m:sSubPr>
+            <m:ctrlPr>
+              <w:rPr>
+                <w:rFonts w:ascii="Cambria Math" w:eastAsiaTheme="minorEastAsia" w:hAnsi="Cambria Math"/>
+                <w:i/>
+              </w:rPr>
+            </m:ctrlPr>
+          </m:sSubPr>
+          <m:e>
+            <m:r>
+              <w:rPr>
+                <w:rFonts w:ascii="Cambria Math" w:eastAsiaTheme="minorEastAsia" w:hAnsi="Cambria Math"/>
+              </w:rPr>
+              <m:t>V</m:t>
+            </m:r>
+          </m:e>
+          <m:sub>
+            <m:r>
+              <w:rPr>
+                <w:rFonts w:ascii="Cambria Math" w:eastAsiaTheme="minorEastAsia" w:hAnsi="Cambria Math"/>
+              </w:rPr>
+              <m:t>g</m:t>
+            </m:r>
+          </m:sub>
+        </m:sSub>
+      </m:oMath>
+      <w:r>
+        <w:rPr>
+          <w:rFonts w:eastAsiaTheme="minorEastAsia"/>
+        </w:rPr>
+        <w:t xml:space="preserve"> </w:t>
+      </w:r>
+      <w:proofErr w:type="spellStart"/>
+      <w:r>
+        <w:rPr>
+          <w:rFonts w:eastAsiaTheme="minorEastAsia"/>
+        </w:rPr>
+        <w:t>prédition</w:t>
+      </w:r>
+      <w:proofErr w:type="spellEnd"/>
+      <w:r>
+        <w:rPr>
+          <w:rFonts w:eastAsiaTheme="minorEastAsia"/>
+        </w:rPr>
+        <w:t xml:space="preserve"> ou valeur actuelle </w:t>
+      </w:r>
+    </w:p>
+    <w:p>
+      <w:pPr>
+        <w:pStyle w:val="ListParagraph"/>
+        <w:numPr>
+          <w:ilvl w:val="2"/>
+          <w:numId w:val="2"/>
+        </w:numPr>
+        <w:rPr>
+          <w:rFonts w:eastAsiaTheme="minorEastAsia"/>
+        </w:rPr>
+      </w:pPr>
+      <w:r>
+        <w:rPr>
+          <w:rFonts w:eastAsiaTheme="minorEastAsia"/>
+        </w:rPr>
+        <w:t xml:space="preserve">Temps réel mais discrétisé </w:t>
+      </w:r>
+    </w:p>
+    <w:p>
+      <w:pPr>
+        <w:pStyle w:val="ListParagraph"/>
+        <w:numPr>
+          <w:ilvl w:val="0"/>
+          <w:numId w:val="2"/>
+        </w:numPr>
+        <w:rPr>
+          <w:rFonts w:eastAsiaTheme="minorEastAsia"/>
+        </w:rPr>
+      </w:pPr>
+      <w:r>
+        <w:rPr>
+          <w:rFonts w:eastAsiaTheme="minorEastAsia"/>
+        </w:rPr>
+        <w:t xml:space="preserve">Modèle au </w:t>
+      </w:r>
+      <w:proofErr w:type="spellStart"/>
+      <w:r>
+        <w:rPr>
+          <w:rFonts w:eastAsiaTheme="minorEastAsia"/>
+        </w:rPr>
+        <w:t>nivaeu</w:t>
+      </w:r>
+      <w:proofErr w:type="spellEnd"/>
+      <w:r>
+        <w:rPr>
+          <w:rFonts w:eastAsiaTheme="minorEastAsia"/>
+        </w:rPr>
+        <w:t xml:space="preserve"> de l’essai : comme RW, est </w:t>
+      </w:r>
+      <w:proofErr w:type="spellStart"/>
+      <w:r>
+        <w:rPr>
+          <w:rFonts w:eastAsiaTheme="minorEastAsia"/>
+        </w:rPr>
+        <w:t>discère</w:t>
+      </w:r>
+      <w:proofErr w:type="spellEnd"/>
+      <w:r>
+        <w:rPr>
+          <w:rFonts w:eastAsiaTheme="minorEastAsia"/>
+        </w:rPr>
+        <w:t xml:space="preserve"> au niveau de l’essai, ne prends pas en compte la durée (du stimulus)</w:t>
+      </w:r>
+    </w:p>
+    <w:p>
+      <w:pPr>
+        <w:pStyle w:val="ListParagraph"/>
+        <w:numPr>
+          <w:ilvl w:val="0"/>
+          <w:numId w:val="2"/>
+        </w:numPr>
+        <w:rPr>
+          <w:rFonts w:eastAsiaTheme="minorEastAsia"/>
+        </w:rPr>
+      </w:pPr>
+      <w:r>
+        <w:rPr>
+          <w:rFonts w:eastAsiaTheme="minorEastAsia"/>
+        </w:rPr>
+        <w:t xml:space="preserve">Modèle temps réel : Cicle de </w:t>
+      </w:r>
+      <w:proofErr w:type="spellStart"/>
+      <w:r>
+        <w:rPr>
+          <w:rFonts w:eastAsiaTheme="minorEastAsia"/>
+        </w:rPr>
+        <w:t>prédition</w:t>
+      </w:r>
+      <w:proofErr w:type="spellEnd"/>
+      <w:r>
+        <w:rPr>
+          <w:rFonts w:eastAsiaTheme="minorEastAsia"/>
+        </w:rPr>
+        <w:t xml:space="preserve"> très court, pour émuler un temps continue </w:t>
+      </w:r>
     </w:p>
     <w:sectPr>
       <w:pgSz w:w="11906" w:h="16838"/>
@@ -6353,11 +7691,9 @@
         </w:rPr>
         <w:annotationRef/>
       </w:r>
-      <w:proofErr w:type="gramStart"/>
       <w:r>
         <w:t>Différence pas clair</w:t>
       </w:r>
-      <w:proofErr w:type="gramEnd"/>
     </w:p>
   </w:comment>
   <w:comment w:id="7" w:author="Charles Vin [2]" w:date="2022-01-25T16:00:00Z" w:initials="CV">
@@ -6396,15 +7732,7 @@
         <w:annotationRef/>
       </w:r>
       <w:r>
-        <w:t xml:space="preserve">On parle de </w:t>
-      </w:r>
-      <w:proofErr w:type="gramStart"/>
-      <w:r>
-        <w:t>quel effets</w:t>
-      </w:r>
-      <w:proofErr w:type="gramEnd"/>
-      <w:r>
-        <w:t xml:space="preserve"> ? </w:t>
+        <w:t xml:space="preserve">On parle de quel effets ? </w:t>
       </w:r>
     </w:p>
   </w:comment>
@@ -6437,6 +7765,9 @@
       </w:r>
       <w:r>
         <w:t xml:space="preserve">Analyse des rapports clinique de Robert par Ken ou analyse des études chez parkinson également </w:t>
+      </w:r>
+      <w:r>
+        <w:t xml:space="preserve">les deux </w:t>
       </w:r>
     </w:p>
   </w:comment>

--- a/Sciences Cognitives/App&Motiv/Cours.docx
+++ b/Sciences Cognitives/App&Motiv/Cours.docx
@@ -411,15 +411,7 @@
         <w:t>n</w:t>
       </w:r>
       <w:r>
-        <w:t xml:space="preserve">c cérébrale : deux petits noyaux dopaminergiques </w:t>
-      </w:r>
-      <w:proofErr w:type="gramStart"/>
-      <w:r>
-        <w:t>cote</w:t>
-      </w:r>
-      <w:proofErr w:type="gramEnd"/>
-      <w:r>
-        <w:t xml:space="preserve"> a cote</w:t>
+        <w:t>c cérébrale : deux petits noyaux dopaminergiques cote a cote</w:t>
       </w:r>
     </w:p>
     <w:p>
@@ -1429,13 +1421,8 @@
       <w:r>
         <w:t>(</w:t>
       </w:r>
-      <w:proofErr w:type="gramStart"/>
-      <w:r>
-        <w:t>lié</w:t>
-      </w:r>
-      <w:proofErr w:type="gramEnd"/>
-      <w:r>
-        <w:t xml:space="preserve"> à la </w:t>
+      <w:r>
+        <w:t xml:space="preserve">lié à la </w:t>
       </w:r>
       <w:r>
         <w:t>Récompense)</w:t>
@@ -2321,15 +2308,7 @@
         </w:numPr>
       </w:pPr>
       <w:r>
-        <w:t xml:space="preserve">Si on </w:t>
-      </w:r>
-      <w:proofErr w:type="gramStart"/>
-      <w:r>
-        <w:t>stimules</w:t>
-      </w:r>
-      <w:proofErr w:type="gramEnd"/>
-      <w:r>
-        <w:t xml:space="preserve"> le </w:t>
+        <w:t xml:space="preserve">Si on stimules le </w:t>
       </w:r>
     </w:p>
     <w:p>
@@ -2798,10 +2777,20 @@
           <w:numId w:val="2"/>
         </w:numPr>
       </w:pPr>
-      <w:commentRangeStart w:id="7"/>
-      <w:commentRangeStart w:id="8"/>
-      <w:r>
-        <w:t xml:space="preserve">Modification du SD effet uniquement chez les </w:t>
+      <w:r>
+        <w:t xml:space="preserve">Si on </w:t>
+      </w:r>
+      <w:r>
+        <w:t>perturbe</w:t>
+      </w:r>
+      <w:r>
+        <w:t xml:space="preserve"> le Système dopaminergique -&gt; </w:t>
+      </w:r>
+      <w:r>
+        <w:t>perturbation</w:t>
+      </w:r>
+      <w:r>
+        <w:t xml:space="preserve"> uniquement chez les </w:t>
       </w:r>
       <w:proofErr w:type="spellStart"/>
       <w:r>
@@ -2809,21 +2798,46 @@
       </w:r>
       <w:proofErr w:type="spellEnd"/>
       <w:r>
-        <w:t>-tracker</w:t>
-      </w:r>
-      <w:commentRangeEnd w:id="7"/>
-      <w:r>
-        <w:rPr>
-          <w:rStyle w:val="CommentReference"/>
-        </w:rPr>
-        <w:commentReference w:id="7"/>
-      </w:r>
-      <w:commentRangeEnd w:id="8"/>
-      <w:r>
-        <w:rPr>
-          <w:rStyle w:val="CommentReference"/>
-        </w:rPr>
-        <w:commentReference w:id="8"/>
+        <w:t xml:space="preserve"> tracker</w:t>
+      </w:r>
+      <w:r>
+        <w:t xml:space="preserve"> </w:t>
+      </w:r>
+    </w:p>
+    <w:p>
+      <w:pPr>
+        <w:pStyle w:val="ListParagraph"/>
+        <w:numPr>
+          <w:ilvl w:val="2"/>
+          <w:numId w:val="2"/>
+        </w:numPr>
+      </w:pPr>
+      <w:r>
+        <w:t xml:space="preserve">Normalement on devrait avoir une </w:t>
+      </w:r>
+      <w:r>
+        <w:t>perturbation</w:t>
+      </w:r>
+      <w:r>
+        <w:t xml:space="preserve"> dans les deux groupes </w:t>
+      </w:r>
+    </w:p>
+    <w:p>
+      <w:pPr>
+        <w:pStyle w:val="ListParagraph"/>
+        <w:numPr>
+          <w:ilvl w:val="2"/>
+          <w:numId w:val="2"/>
+        </w:numPr>
+      </w:pPr>
+      <w:r>
+        <w:t xml:space="preserve">-&gt; </w:t>
+      </w:r>
+      <w:r>
+        <w:t>Deux régions du cerveau différente, quel système est impliqué chez les goal tracke</w:t>
+      </w:r>
+      <w:r>
+        <w:t>r</w:t>
       </w:r>
     </w:p>
     <w:p>
@@ -2865,15 +2879,6 @@
       <w:pPr>
         <w:pStyle w:val="ListParagraph"/>
         <w:numPr>
-          <w:ilvl w:val="2"/>
-          <w:numId w:val="2"/>
-        </w:numPr>
-      </w:pPr>
-    </w:p>
-    <w:p>
-      <w:pPr>
-        <w:pStyle w:val="ListParagraph"/>
-        <w:numPr>
           <w:ilvl w:val="0"/>
           <w:numId w:val="2"/>
         </w:numPr>
@@ -2895,6 +2900,7 @@
           <w:ilvl w:val="1"/>
           <w:numId w:val="2"/>
         </w:numPr>
+        <w:ind w:left="1416" w:hanging="336"/>
       </w:pPr>
       <w:r>
         <w:t>EXP rigolote :</w:t>
@@ -3008,6 +3014,7 @@
         </w:numPr>
       </w:pPr>
       <w:r>
+        <w:lastRenderedPageBreak/>
         <w:t xml:space="preserve">Au bout d’un certain temps, la substance va en particulier rester dans le noyau acumens </w:t>
       </w:r>
     </w:p>
@@ -3020,7 +3027,6 @@
         </w:numPr>
       </w:pPr>
       <w:r>
-        <w:lastRenderedPageBreak/>
         <w:t xml:space="preserve">Concentration dans le noyau acumens &lt;=corrélé=&gt; impression subjective de l’effet de la drogue </w:t>
       </w:r>
     </w:p>
@@ -3039,8 +3045,6 @@
         <w:t>(chaque drogue d’une manière particulière)</w:t>
       </w:r>
     </w:p>
-    <w:p/>
-    <w:p/>
     <w:p>
       <w:pPr>
         <w:pStyle w:val="Heading2"/>
@@ -3229,85 +3233,89 @@
       <w:r>
         <w:t xml:space="preserve"> dans le cadre de l’implantation où on testait l’</w:t>
       </w:r>
+      <w:r>
+        <w:t>implant</w:t>
+      </w:r>
+    </w:p>
+    <w:p>
+      <w:pPr>
+        <w:pStyle w:val="ListParagraph"/>
+        <w:numPr>
+          <w:ilvl w:val="3"/>
+          <w:numId w:val="2"/>
+        </w:numPr>
+      </w:pPr>
+      <w:bookmarkStart w:id="7" w:name="_Hlk94533658"/>
+      <w:commentRangeStart w:id="8"/>
+      <w:commentRangeStart w:id="9"/>
+      <w:commentRangeStart w:id="10"/>
+      <w:r>
+        <w:t xml:space="preserve">Rapport clinique de </w:t>
+      </w:r>
+      <w:r>
+        <w:t>Robert Heath</w:t>
+      </w:r>
+      <w:r>
+        <w:t>,</w:t>
+      </w:r>
+      <w:bookmarkEnd w:id="7"/>
+      <w:r>
+        <w:t xml:space="preserve"> essaye de traiter des comportement « </w:t>
+      </w:r>
+      <w:r>
+        <w:t>déviant</w:t>
+      </w:r>
+      <w:r>
+        <w:t> » (homosexuelle)</w:t>
+      </w:r>
+      <w:r>
+        <w:t xml:space="preserve">. En renforçant/stimulant les neurones dopaminergique  </w:t>
+      </w:r>
+    </w:p>
+    <w:p>
+      <w:pPr>
+        <w:pStyle w:val="ListParagraph"/>
+        <w:numPr>
+          <w:ilvl w:val="2"/>
+          <w:numId w:val="2"/>
+        </w:numPr>
+      </w:pPr>
+      <w:r>
+        <w:t xml:space="preserve">-&gt; </w:t>
+      </w:r>
+      <w:r>
+        <w:t xml:space="preserve">Méta-Analyse </w:t>
+      </w:r>
+      <w:r>
+        <w:t>des rapports clinique par</w:t>
+      </w:r>
+      <w:r>
+        <w:t xml:space="preserve"> Ken </w:t>
+      </w:r>
       <w:proofErr w:type="spellStart"/>
       <w:r>
-        <w:t>impaln</w:t>
+        <w:t>Berridge</w:t>
       </w:r>
       <w:proofErr w:type="spellEnd"/>
-    </w:p>
-    <w:p>
-      <w:pPr>
-        <w:pStyle w:val="ListParagraph"/>
-        <w:numPr>
-          <w:ilvl w:val="3"/>
-          <w:numId w:val="2"/>
-        </w:numPr>
-      </w:pPr>
-      <w:bookmarkStart w:id="9" w:name="_Hlk94533658"/>
-      <w:commentRangeStart w:id="10"/>
-      <w:commentRangeStart w:id="11"/>
-      <w:commentRangeStart w:id="12"/>
-      <w:r>
-        <w:t xml:space="preserve">Rapport clinique de </w:t>
-      </w:r>
-      <w:r>
-        <w:t>Robert Heath</w:t>
-      </w:r>
-      <w:r>
-        <w:t>,</w:t>
-      </w:r>
-      <w:bookmarkEnd w:id="9"/>
-      <w:r>
-        <w:t xml:space="preserve"> essaye de traiter des comportement « </w:t>
-      </w:r>
-      <w:r>
-        <w:t>déviant</w:t>
-      </w:r>
-      <w:r>
-        <w:t> » (homosexuelle)</w:t>
-      </w:r>
-      <w:r>
-        <w:t xml:space="preserve">. En renforçant/stimulant les neurones dopaminergique  </w:t>
-      </w:r>
-    </w:p>
-    <w:p>
-      <w:pPr>
-        <w:pStyle w:val="ListParagraph"/>
-        <w:numPr>
-          <w:ilvl w:val="2"/>
-          <w:numId w:val="2"/>
-        </w:numPr>
-      </w:pPr>
-      <w:r>
-        <w:t xml:space="preserve">-&gt; </w:t>
-      </w:r>
-      <w:r>
-        <w:t xml:space="preserve">Méta-Analyse </w:t>
-      </w:r>
-      <w:r>
-        <w:t>des rapports clinique par</w:t>
-      </w:r>
-      <w:r>
-        <w:t xml:space="preserve"> Ken </w:t>
-      </w:r>
-      <w:proofErr w:type="spellStart"/>
-      <w:r>
-        <w:t>Berridge</w:t>
-      </w:r>
-      <w:proofErr w:type="spellEnd"/>
       <w:r>
         <w:t xml:space="preserve"> : constante surinterprétation des paroles </w:t>
       </w:r>
       <w:r>
-        <w:t>du patient : « oui il dit ça parce que</w:t>
-      </w:r>
-      <w:proofErr w:type="gramStart"/>
-      <w:r>
-        <w:t xml:space="preserve"> ..</w:t>
-      </w:r>
-      <w:proofErr w:type="gramEnd"/>
-      <w:r>
-        <w:t> »</w:t>
+        <w:t>du patient : « oui il dit ça parce que .. »</w:t>
+      </w:r>
+      <w:commentRangeEnd w:id="8"/>
+      <w:r>
+        <w:rPr>
+          <w:rStyle w:val="CommentReference"/>
+        </w:rPr>
+        <w:commentReference w:id="8"/>
+      </w:r>
+      <w:commentRangeEnd w:id="9"/>
+      <w:r>
+        <w:rPr>
+          <w:rStyle w:val="CommentReference"/>
+        </w:rPr>
+        <w:commentReference w:id="9"/>
       </w:r>
       <w:commentRangeEnd w:id="10"/>
       <w:r>
@@ -3316,20 +3324,6 @@
         </w:rPr>
         <w:commentReference w:id="10"/>
       </w:r>
-      <w:commentRangeEnd w:id="11"/>
-      <w:r>
-        <w:rPr>
-          <w:rStyle w:val="CommentReference"/>
-        </w:rPr>
-        <w:commentReference w:id="11"/>
-      </w:r>
-      <w:commentRangeEnd w:id="12"/>
-      <w:r>
-        <w:rPr>
-          <w:rStyle w:val="CommentReference"/>
-        </w:rPr>
-        <w:commentReference w:id="12"/>
-      </w:r>
     </w:p>
     <w:p>
       <w:pPr>
@@ -3351,7 +3345,7 @@
           <w:numId w:val="2"/>
         </w:numPr>
       </w:pPr>
-      <w:bookmarkStart w:id="13" w:name="_Hlk94534526"/>
+      <w:bookmarkStart w:id="11" w:name="_Hlk94534526"/>
       <w:r>
         <w:rPr>
           <w:b/>
@@ -3362,7 +3356,7 @@
       <w:r>
         <w:t xml:space="preserve"> </w:t>
       </w:r>
-      <w:bookmarkEnd w:id="13"/>
+      <w:bookmarkEnd w:id="11"/>
       <w:r>
         <w:t xml:space="preserve">EXP macaque </w:t>
       </w:r>
@@ -3597,7 +3591,7 @@
           <w:numId w:val="2"/>
         </w:numPr>
       </w:pPr>
-      <w:bookmarkStart w:id="14" w:name="_Hlk94534778"/>
+      <w:bookmarkStart w:id="12" w:name="_Hlk94534778"/>
       <w:r>
         <w:t>CCL</w:t>
       </w:r>
@@ -3635,8 +3629,84 @@
         </w:numPr>
       </w:pPr>
       <w:r>
+        <w:t xml:space="preserve">Apprentissage acquis : Réponse à la récompense disparait </w:t>
+      </w:r>
+    </w:p>
+    <w:p>
+      <w:pPr>
+        <w:pStyle w:val="ListParagraph"/>
+        <w:numPr>
+          <w:ilvl w:val="4"/>
+          <w:numId w:val="2"/>
+        </w:numPr>
+      </w:pPr>
+      <w:r>
         <w:lastRenderedPageBreak/>
-        <w:t xml:space="preserve">Apprentissage acquis : Réponse à la récompense disparait </w:t>
+        <w:t xml:space="preserve">Omission de la récompense : inhibition des neurones au moment </w:t>
+      </w:r>
+      <w:r>
+        <w:t>où</w:t>
+      </w:r>
+      <w:r>
+        <w:t xml:space="preserve"> la récompense aurait dû être donnée</w:t>
+      </w:r>
+    </w:p>
+    <w:bookmarkEnd w:id="12"/>
+    <w:p>
+      <w:pPr>
+        <w:pStyle w:val="ListParagraph"/>
+        <w:numPr>
+          <w:ilvl w:val="2"/>
+          <w:numId w:val="2"/>
+        </w:numPr>
+      </w:pPr>
+      <w:r>
+        <w:t>Chez l’humain :</w:t>
+      </w:r>
+      <w:r>
+        <w:t xml:space="preserve"> Parkinson </w:t>
+      </w:r>
+    </w:p>
+    <w:p>
+      <w:pPr>
+        <w:pStyle w:val="ListParagraph"/>
+        <w:numPr>
+          <w:ilvl w:val="3"/>
+          <w:numId w:val="2"/>
+        </w:numPr>
+      </w:pPr>
+      <w:r>
+        <w:t xml:space="preserve">Stade avancé de Parkinson -&gt; implantation d’électrodes au niveau de la substance noire pour augmenter le niveau tonique de dopamine au niveau du noyau caudé </w:t>
+      </w:r>
+    </w:p>
+    <w:p>
+      <w:pPr>
+        <w:pStyle w:val="ListParagraph"/>
+        <w:numPr>
+          <w:ilvl w:val="3"/>
+          <w:numId w:val="2"/>
+        </w:numPr>
+      </w:pPr>
+      <w:r>
+        <w:t>Tache : Deux cartes rouges</w:t>
+      </w:r>
+      <w:r>
+        <w:t>/bleu : rouge -&gt; argent, bleu -&gt; rien</w:t>
+      </w:r>
+    </w:p>
+    <w:p>
+      <w:pPr>
+        <w:pStyle w:val="ListParagraph"/>
+        <w:numPr>
+          <w:ilvl w:val="3"/>
+          <w:numId w:val="2"/>
+        </w:numPr>
+      </w:pPr>
+      <w:r>
+        <w:t>Résultat : Choix carte rouge</w:t>
+      </w:r>
+      <w:r>
+        <w:t xml:space="preserve"> -&gt; récompense</w:t>
       </w:r>
     </w:p>
     <w:p>
@@ -3648,29 +3718,19 @@
         </w:numPr>
       </w:pPr>
       <w:r>
-        <w:t xml:space="preserve">Omission de la récompense : inhibition des neurones au moment </w:t>
-      </w:r>
-      <w:r>
-        <w:t>où</w:t>
-      </w:r>
-      <w:r>
-        <w:t xml:space="preserve"> la récompense aurait dû être donnée</w:t>
-      </w:r>
-    </w:p>
-    <w:bookmarkEnd w:id="14"/>
-    <w:p>
-      <w:pPr>
-        <w:pStyle w:val="ListParagraph"/>
-        <w:numPr>
-          <w:ilvl w:val="2"/>
-          <w:numId w:val="2"/>
-        </w:numPr>
-      </w:pPr>
-      <w:r>
-        <w:t>Chez l’humain :</w:t>
-      </w:r>
-      <w:r>
-        <w:t xml:space="preserve"> Parkinson </w:t>
+        <w:t xml:space="preserve">Début de l’apprentissage : réponse phasique 200ms après la récompense </w:t>
+      </w:r>
+    </w:p>
+    <w:p>
+      <w:pPr>
+        <w:pStyle w:val="ListParagraph"/>
+        <w:numPr>
+          <w:ilvl w:val="4"/>
+          <w:numId w:val="2"/>
+        </w:numPr>
+      </w:pPr>
+      <w:r>
+        <w:t>Fin de l’apprentissage : réponse phasique précédente presque disparu</w:t>
       </w:r>
     </w:p>
     <w:p>
@@ -3682,8 +3742,99 @@
         </w:numPr>
       </w:pPr>
       <w:r>
-        <w:t xml:space="preserve">Stade avancé de Parkinson -&gt; implantation d’électrodes au niveau de la substance noire pour augmenter le niveau tonique de dopamine au niveau du noyau caudé </w:t>
-      </w:r>
+        <w:t xml:space="preserve">Résultat </w:t>
+      </w:r>
+      <w:r>
+        <w:t>omission</w:t>
+      </w:r>
+      <w:r>
+        <w:t xml:space="preserve"> de la récompense :</w:t>
+      </w:r>
+    </w:p>
+    <w:p>
+      <w:pPr>
+        <w:pStyle w:val="ListParagraph"/>
+        <w:numPr>
+          <w:ilvl w:val="4"/>
+          <w:numId w:val="2"/>
+        </w:numPr>
+      </w:pPr>
+      <w:r>
+        <w:t>Début de l</w:t>
+      </w:r>
+      <w:r>
+        <w:t xml:space="preserve">’apprentissage : rien </w:t>
+      </w:r>
+    </w:p>
+    <w:p>
+      <w:pPr>
+        <w:pStyle w:val="ListParagraph"/>
+        <w:numPr>
+          <w:ilvl w:val="4"/>
+          <w:numId w:val="2"/>
+        </w:numPr>
+      </w:pPr>
+      <w:r>
+        <w:t>Fin de l’apprentissage : diminution de la réponse dopaminergique</w:t>
+      </w:r>
+    </w:p>
+    <w:p>
+      <w:pPr>
+        <w:pStyle w:val="ListParagraph"/>
+        <w:numPr>
+          <w:ilvl w:val="2"/>
+          <w:numId w:val="2"/>
+        </w:numPr>
+        <w:rPr>
+          <w:lang w:val="en-US"/>
+        </w:rPr>
+      </w:pPr>
+      <w:r>
+        <w:rPr>
+          <w:lang w:val="en-US"/>
+        </w:rPr>
+        <w:t xml:space="preserve">EXP </w:t>
+      </w:r>
+      <w:proofErr w:type="spellStart"/>
+      <w:r>
+        <w:rPr>
+          <w:lang w:val="en-US"/>
+        </w:rPr>
+        <w:t>humain</w:t>
+      </w:r>
+      <w:proofErr w:type="spellEnd"/>
+      <w:r>
+        <w:rPr>
+          <w:lang w:val="en-US"/>
+        </w:rPr>
+        <w:t xml:space="preserve"> normal </w:t>
+      </w:r>
+      <w:r>
+        <w:rPr>
+          <w:lang w:val="en-US"/>
+        </w:rPr>
+        <w:t>IRM:</w:t>
+      </w:r>
+      <w:r>
+        <w:rPr>
+          <w:lang w:val="en-US"/>
+        </w:rPr>
+        <w:t xml:space="preserve"> John</w:t>
+      </w:r>
+      <w:r>
+        <w:rPr>
+          <w:lang w:val="en-US"/>
+        </w:rPr>
+        <w:t xml:space="preserve"> </w:t>
+      </w:r>
+      <w:proofErr w:type="spellStart"/>
+      <w:r>
+        <w:rPr>
+          <w:lang w:val="en-US"/>
+        </w:rPr>
+        <w:t>O’Doherty</w:t>
+      </w:r>
+      <w:proofErr w:type="spellEnd"/>
     </w:p>
     <w:p>
       <w:pPr>
@@ -3694,10 +3845,13 @@
         </w:numPr>
       </w:pPr>
       <w:r>
-        <w:t>Tache : Deux cartes rouges</w:t>
-      </w:r>
-      <w:r>
-        <w:t>/bleu : rouge -&gt; argent, bleu -&gt; rien</w:t>
+        <w:t xml:space="preserve">Même </w:t>
+      </w:r>
+      <w:r>
+        <w:t>EXP que chez le si</w:t>
+      </w:r>
+      <w:r>
+        <w:t>nge : image -&gt; bouton -&gt; jus de fruit</w:t>
       </w:r>
     </w:p>
     <w:p>
@@ -3709,10 +3863,7 @@
         </w:numPr>
       </w:pPr>
       <w:r>
-        <w:t>Résultat : Choix carte rouge</w:t>
-      </w:r>
-      <w:r>
-        <w:t xml:space="preserve"> -&gt; récompense</w:t>
+        <w:t xml:space="preserve">IRM réponse hémodynamique au niveau du noyau accumbens </w:t>
       </w:r>
     </w:p>
     <w:p>
@@ -3724,7 +3875,16 @@
         </w:numPr>
       </w:pPr>
       <w:r>
-        <w:t xml:space="preserve">Début de l’apprentissage : réponse phasique 200ms après la récompense </w:t>
+        <w:t xml:space="preserve">Car </w:t>
+      </w:r>
+      <w:r>
+        <w:t>on ne peut pas</w:t>
+      </w:r>
+      <w:r>
+        <w:t xml:space="preserve"> </w:t>
+      </w:r>
+      <w:r>
+        <w:t>mesurer dans le mésencéphale (mauvaise vascularisation/orientation)</w:t>
       </w:r>
     </w:p>
     <w:p>
@@ -3736,7 +3896,16 @@
         </w:numPr>
       </w:pPr>
       <w:r>
-        <w:t>Fin de l’apprentissage : réponse phasique précédente presque disparu</w:t>
+        <w:t xml:space="preserve">Activation du noyau accumbens </w:t>
+      </w:r>
+      <w:r>
+        <w:sym w:font="Wingdings" w:char="F0F3"/>
+      </w:r>
+      <w:r>
+        <w:t xml:space="preserve"> reflète l’activité du système dopaminergique </w:t>
+      </w:r>
+      <w:r>
+        <w:t xml:space="preserve"> </w:t>
       </w:r>
     </w:p>
     <w:p>
@@ -3748,13 +3917,22 @@
         </w:numPr>
       </w:pPr>
       <w:r>
-        <w:t xml:space="preserve">Résultat </w:t>
-      </w:r>
-      <w:r>
-        <w:t>omission</w:t>
-      </w:r>
-      <w:r>
-        <w:t xml:space="preserve"> de la récompense :</w:t>
+        <w:t xml:space="preserve">HP : </w:t>
+      </w:r>
+      <w:r>
+        <w:t xml:space="preserve">modélisation mathématique de la réponse hémodynamique </w:t>
+      </w:r>
+      <w:r>
+        <w:t>pour p</w:t>
+      </w:r>
+      <w:r>
+        <w:t>r</w:t>
+      </w:r>
+      <w:r>
+        <w:t xml:space="preserve">évoir le paterne d’IRM à partir de celui </w:t>
+      </w:r>
+      <w:r>
+        <w:t xml:space="preserve">des neurones dopaminergiques chez le singe </w:t>
       </w:r>
     </w:p>
     <w:p>
@@ -3766,10 +3944,22 @@
         </w:numPr>
       </w:pPr>
       <w:r>
-        <w:t>Début de l</w:t>
-      </w:r>
-      <w:r>
-        <w:t xml:space="preserve">’apprentissage : rien </w:t>
+        <w:t>Début de l’apprentissage</w:t>
+      </w:r>
+      <w:r>
+        <w:t xml:space="preserve"> : réponse hémodynamique </w:t>
+      </w:r>
+    </w:p>
+    <w:p>
+      <w:pPr>
+        <w:pStyle w:val="ListParagraph"/>
+        <w:numPr>
+          <w:ilvl w:val="3"/>
+          <w:numId w:val="2"/>
+        </w:numPr>
+      </w:pPr>
+      <w:r>
+        <w:t>Résultat :</w:t>
       </w:r>
     </w:p>
     <w:p>
@@ -3781,95 +3971,16 @@
         </w:numPr>
       </w:pPr>
       <w:r>
-        <w:t>Fin de l’apprentissage : diminution de la réponse dopaminergique</w:t>
-      </w:r>
-    </w:p>
-    <w:p>
-      <w:pPr>
-        <w:pStyle w:val="ListParagraph"/>
-        <w:numPr>
-          <w:ilvl w:val="2"/>
-          <w:numId w:val="2"/>
-        </w:numPr>
-        <w:rPr>
-          <w:lang w:val="en-US"/>
-        </w:rPr>
-      </w:pPr>
-      <w:r>
-        <w:rPr>
-          <w:lang w:val="en-US"/>
-        </w:rPr>
-        <w:t xml:space="preserve">EXP </w:t>
-      </w:r>
-      <w:proofErr w:type="spellStart"/>
-      <w:r>
-        <w:rPr>
-          <w:lang w:val="en-US"/>
-        </w:rPr>
-        <w:t>humain</w:t>
-      </w:r>
-      <w:proofErr w:type="spellEnd"/>
-      <w:r>
-        <w:rPr>
-          <w:lang w:val="en-US"/>
-        </w:rPr>
-        <w:t xml:space="preserve"> normal </w:t>
-      </w:r>
-      <w:r>
-        <w:rPr>
-          <w:lang w:val="en-US"/>
-        </w:rPr>
-        <w:t>IRM:</w:t>
-      </w:r>
-      <w:r>
-        <w:rPr>
-          <w:lang w:val="en-US"/>
-        </w:rPr>
-        <w:t xml:space="preserve"> John</w:t>
-      </w:r>
-      <w:r>
-        <w:rPr>
-          <w:lang w:val="en-US"/>
-        </w:rPr>
-        <w:t xml:space="preserve"> </w:t>
-      </w:r>
-      <w:proofErr w:type="spellStart"/>
-      <w:r>
-        <w:rPr>
-          <w:lang w:val="en-US"/>
-        </w:rPr>
-        <w:t>O’Doherty</w:t>
-      </w:r>
-      <w:proofErr w:type="spellEnd"/>
-    </w:p>
-    <w:p>
-      <w:pPr>
-        <w:pStyle w:val="ListParagraph"/>
-        <w:numPr>
-          <w:ilvl w:val="3"/>
-          <w:numId w:val="2"/>
-        </w:numPr>
-      </w:pPr>
-      <w:r>
-        <w:t xml:space="preserve">Même </w:t>
-      </w:r>
-      <w:r>
-        <w:t>EXP que chez le si</w:t>
-      </w:r>
-      <w:r>
-        <w:t>nge : image -&gt; bouton -&gt; jus de fruit</w:t>
-      </w:r>
-    </w:p>
-    <w:p>
-      <w:pPr>
-        <w:pStyle w:val="ListParagraph"/>
-        <w:numPr>
-          <w:ilvl w:val="3"/>
-          <w:numId w:val="2"/>
-        </w:numPr>
-      </w:pPr>
-      <w:r>
-        <w:t xml:space="preserve">IRM réponse hémodynamique au niveau du noyau accumbens </w:t>
+        <w:t>Début de l’</w:t>
+      </w:r>
+      <w:r>
+        <w:t>apprentissage</w:t>
+      </w:r>
+      <w:r>
+        <w:t xml:space="preserve"> : </w:t>
+      </w:r>
+      <w:r>
+        <w:t>Suis les paterne prédit par le model !</w:t>
       </w:r>
     </w:p>
     <w:p>
@@ -3881,123 +3992,6 @@
         </w:numPr>
       </w:pPr>
       <w:r>
-        <w:t xml:space="preserve">Car </w:t>
-      </w:r>
-      <w:r>
-        <w:t>on ne peut pas</w:t>
-      </w:r>
-      <w:r>
-        <w:t xml:space="preserve"> </w:t>
-      </w:r>
-      <w:r>
-        <w:t>mesurer dans le mésencéphale (mauvaise vascularisation/orientation)</w:t>
-      </w:r>
-    </w:p>
-    <w:p>
-      <w:pPr>
-        <w:pStyle w:val="ListParagraph"/>
-        <w:numPr>
-          <w:ilvl w:val="4"/>
-          <w:numId w:val="2"/>
-        </w:numPr>
-      </w:pPr>
-      <w:r>
-        <w:t xml:space="preserve">Activation du noyau accumbens </w:t>
-      </w:r>
-      <w:r>
-        <w:sym w:font="Wingdings" w:char="F0F3"/>
-      </w:r>
-      <w:r>
-        <w:t xml:space="preserve"> reflète l’activité du système dopaminergique </w:t>
-      </w:r>
-      <w:r>
-        <w:t xml:space="preserve"> </w:t>
-      </w:r>
-    </w:p>
-    <w:p>
-      <w:pPr>
-        <w:pStyle w:val="ListParagraph"/>
-        <w:numPr>
-          <w:ilvl w:val="3"/>
-          <w:numId w:val="2"/>
-        </w:numPr>
-      </w:pPr>
-      <w:r>
-        <w:t xml:space="preserve">HP : </w:t>
-      </w:r>
-      <w:r>
-        <w:t xml:space="preserve">modélisation mathématique de la réponse hémodynamique </w:t>
-      </w:r>
-      <w:r>
-        <w:t>pour p</w:t>
-      </w:r>
-      <w:r>
-        <w:t>r</w:t>
-      </w:r>
-      <w:r>
-        <w:t xml:space="preserve">évoir le paterne d’IRM à partir de celui </w:t>
-      </w:r>
-      <w:r>
-        <w:t xml:space="preserve">des neurones dopaminergiques chez le singe </w:t>
-      </w:r>
-    </w:p>
-    <w:p>
-      <w:pPr>
-        <w:pStyle w:val="ListParagraph"/>
-        <w:numPr>
-          <w:ilvl w:val="4"/>
-          <w:numId w:val="2"/>
-        </w:numPr>
-      </w:pPr>
-      <w:r>
-        <w:t>Début de l’apprentissage</w:t>
-      </w:r>
-      <w:r>
-        <w:t xml:space="preserve"> : réponse hémodynamique </w:t>
-      </w:r>
-    </w:p>
-    <w:p>
-      <w:pPr>
-        <w:pStyle w:val="ListParagraph"/>
-        <w:numPr>
-          <w:ilvl w:val="3"/>
-          <w:numId w:val="2"/>
-        </w:numPr>
-      </w:pPr>
-      <w:r>
-        <w:t>Résultat :</w:t>
-      </w:r>
-    </w:p>
-    <w:p>
-      <w:pPr>
-        <w:pStyle w:val="ListParagraph"/>
-        <w:numPr>
-          <w:ilvl w:val="4"/>
-          <w:numId w:val="2"/>
-        </w:numPr>
-      </w:pPr>
-      <w:r>
-        <w:t>Début de l’</w:t>
-      </w:r>
-      <w:r>
-        <w:t>apprentissage</w:t>
-      </w:r>
-      <w:r>
-        <w:t xml:space="preserve"> : </w:t>
-      </w:r>
-      <w:r>
-        <w:t>Suis les paterne prédit par le model !</w:t>
-      </w:r>
-    </w:p>
-    <w:p>
-      <w:pPr>
-        <w:pStyle w:val="ListParagraph"/>
-        <w:numPr>
-          <w:ilvl w:val="4"/>
-          <w:numId w:val="2"/>
-        </w:numPr>
-      </w:pPr>
-      <w:r>
         <w:t xml:space="preserve">Fin de l’apprentissage : same ! </w:t>
       </w:r>
     </w:p>
@@ -4033,11 +4027,9 @@
       <w:r>
         <w:t xml:space="preserve">t </w:t>
       </w:r>
-      <w:proofErr w:type="gramStart"/>
-      <w:r>
-        <w:t>lié</w:t>
-      </w:r>
-      <w:proofErr w:type="gramEnd"/>
+      <w:r>
+        <w:t>liée</w:t>
+      </w:r>
       <w:r>
         <w:t xml:space="preserve"> au renforcement et au drogue </w:t>
       </w:r>
@@ -4068,7 +4060,7 @@
           <w:numId w:val="2"/>
         </w:numPr>
       </w:pPr>
-      <w:bookmarkStart w:id="15" w:name="_Hlk94535466"/>
+      <w:bookmarkStart w:id="13" w:name="_Hlk94535466"/>
       <w:r>
         <w:t>Le sujet cherche à prédire l’intensité du SI</w:t>
       </w:r>
@@ -4415,7 +4407,7 @@
         </w:rPr>
         <w:t xml:space="preserve"> </w:t>
       </w:r>
-      <w:bookmarkEnd w:id="15"/>
+      <w:bookmarkEnd w:id="13"/>
     </w:p>
     <w:p>
       <w:pPr>
@@ -4526,31 +4518,31 @@
         <w:rPr>
           <w:rFonts w:eastAsiaTheme="minorEastAsia"/>
         </w:rPr>
+        <w:t xml:space="preserve">V(Stimulus)= </w:t>
+      </w:r>
+      <w:r>
+        <w:rPr>
+          <w:rFonts w:eastAsiaTheme="minorEastAsia"/>
+        </w:rPr>
+        <w:t>0</w:t>
+      </w:r>
+    </w:p>
+    <w:p>
+      <w:pPr>
+        <w:pStyle w:val="ListParagraph"/>
+        <w:numPr>
+          <w:ilvl w:val="2"/>
+          <w:numId w:val="2"/>
+        </w:numPr>
+        <w:rPr>
+          <w:rFonts w:eastAsiaTheme="minorEastAsia"/>
+        </w:rPr>
+      </w:pPr>
+      <w:r>
+        <w:rPr>
+          <w:rFonts w:eastAsiaTheme="minorEastAsia"/>
+        </w:rPr>
         <w:lastRenderedPageBreak/>
-        <w:t xml:space="preserve">V(Stimulus)= </w:t>
-      </w:r>
-      <w:r>
-        <w:rPr>
-          <w:rFonts w:eastAsiaTheme="minorEastAsia"/>
-        </w:rPr>
-        <w:t>0</w:t>
-      </w:r>
-    </w:p>
-    <w:p>
-      <w:pPr>
-        <w:pStyle w:val="ListParagraph"/>
-        <w:numPr>
-          <w:ilvl w:val="2"/>
-          <w:numId w:val="2"/>
-        </w:numPr>
-        <w:rPr>
-          <w:rFonts w:eastAsiaTheme="minorEastAsia"/>
-        </w:rPr>
-      </w:pPr>
-      <w:r>
-        <w:rPr>
-          <w:rFonts w:eastAsiaTheme="minorEastAsia"/>
-        </w:rPr>
         <w:t xml:space="preserve">Surprise : </w:t>
       </w:r>
       <w:r>
@@ -4781,7 +4773,7 @@
           <w:rFonts w:eastAsiaTheme="minorEastAsia"/>
         </w:rPr>
       </w:pPr>
-      <w:bookmarkStart w:id="16" w:name="_Hlk94874902"/>
+      <w:bookmarkStart w:id="14" w:name="_Hlk94874902"/>
       <w:r>
         <w:rPr>
           <w:rFonts w:eastAsiaTheme="minorEastAsia"/>
@@ -4820,7 +4812,7 @@
         <w:t>// Nouvelle HP : Le système dopaminergique implémente l’erreur de prédiction formalisée par le modèle de Rescorla-Wagner</w:t>
       </w:r>
     </w:p>
-    <w:bookmarkEnd w:id="16"/>
+    <w:bookmarkEnd w:id="14"/>
     <w:p>
       <w:pPr>
         <w:pStyle w:val="ListParagraph"/>
@@ -5557,32 +5549,58 @@
         </w:rPr>
         <w:t xml:space="preserve">Voir diapo pour être </w:t>
       </w:r>
+      <w:r>
+        <w:rPr>
+          <w:rFonts w:eastAsiaTheme="minorEastAsia"/>
+        </w:rPr>
+        <w:t>sûr</w:t>
+      </w:r>
+      <w:r>
+        <w:rPr>
+          <w:rFonts w:eastAsiaTheme="minorEastAsia"/>
+        </w:rPr>
+        <w:t>, c’est des exp importantes, y’a des questions dessus</w:t>
+      </w:r>
+    </w:p>
+    <w:p>
+      <w:pPr>
+        <w:pStyle w:val="ListParagraph"/>
+        <w:numPr>
+          <w:ilvl w:val="1"/>
+          <w:numId w:val="2"/>
+        </w:numPr>
+        <w:rPr>
+          <w:rFonts w:eastAsiaTheme="minorEastAsia"/>
+          <w:b/>
+          <w:bCs/>
+        </w:rPr>
+      </w:pPr>
+      <w:r>
+        <w:rPr>
+          <w:rFonts w:eastAsiaTheme="minorEastAsia"/>
+          <w:b/>
+          <w:bCs/>
+        </w:rPr>
+        <w:t xml:space="preserve">Changement dans la réponse </w:t>
+      </w:r>
       <w:proofErr w:type="spellStart"/>
       <w:r>
         <w:rPr>
           <w:rFonts w:eastAsiaTheme="minorEastAsia"/>
-        </w:rPr>
-        <w:t>sur</w:t>
+          <w:b/>
+          <w:bCs/>
+        </w:rPr>
+        <w:t>hémodinamique</w:t>
       </w:r>
       <w:proofErr w:type="spellEnd"/>
       <w:r>
         <w:rPr>
           <w:rFonts w:eastAsiaTheme="minorEastAsia"/>
-        </w:rPr>
-        <w:t>, c’est des exp importantes, y’a des questions dessus</w:t>
-      </w:r>
-    </w:p>
-    <w:p>
-      <w:pPr>
-        <w:pStyle w:val="ListParagraph"/>
-        <w:numPr>
-          <w:ilvl w:val="1"/>
-          <w:numId w:val="2"/>
-        </w:numPr>
-        <w:rPr>
-          <w:rFonts w:eastAsiaTheme="minorEastAsia"/>
-        </w:rPr>
-      </w:pPr>
+          <w:b/>
+          <w:bCs/>
+        </w:rPr>
+        <w:t xml:space="preserve"> par rapport au niveau base </w:t>
+      </w:r>
     </w:p>
     <w:p>
       <w:pPr>
@@ -6032,38 +6050,204 @@
         </w:rPr>
         <w:t>(dans le striatum ventral pour pouvoir inféré l’activité des ND</w:t>
       </w:r>
-      <w:commentRangeStart w:id="17"/>
+      <w:commentRangeStart w:id="15"/>
       <w:r>
         <w:rPr>
           <w:rFonts w:eastAsiaTheme="minorEastAsia"/>
         </w:rPr>
         <w:t>)</w:t>
       </w:r>
-      <w:commentRangeEnd w:id="17"/>
+      <w:commentRangeEnd w:id="15"/>
       <w:r>
         <w:rPr>
           <w:rStyle w:val="CommentReference"/>
         </w:rPr>
-        <w:commentReference w:id="17"/>
-      </w:r>
-    </w:p>
-    <w:p>
-      <w:pPr>
-        <w:pStyle w:val="ListParagraph"/>
-        <w:numPr>
-          <w:ilvl w:val="1"/>
-          <w:numId w:val="2"/>
-        </w:numPr>
-        <w:rPr>
-          <w:rFonts w:eastAsiaTheme="minorEastAsia"/>
-        </w:rPr>
-      </w:pPr>
+        <w:commentReference w:id="15"/>
+      </w:r>
+    </w:p>
+    <w:p>
+      <w:pPr>
+        <w:pStyle w:val="ListParagraph"/>
+        <w:numPr>
+          <w:ilvl w:val="1"/>
+          <w:numId w:val="2"/>
+        </w:numPr>
+        <w:rPr>
+          <w:rFonts w:eastAsiaTheme="minorEastAsia"/>
+        </w:rPr>
+      </w:pPr>
+      <w:r>
+        <w:rPr>
+          <w:rFonts w:eastAsiaTheme="minorEastAsia"/>
+        </w:rPr>
+        <w:t xml:space="preserve">Résultat : </w:t>
+      </w:r>
+    </w:p>
+    <w:p>
+      <w:pPr>
+        <w:pStyle w:val="ListParagraph"/>
+        <w:numPr>
+          <w:ilvl w:val="2"/>
+          <w:numId w:val="2"/>
+        </w:numPr>
+        <w:rPr>
+          <w:rFonts w:eastAsiaTheme="minorEastAsia"/>
+        </w:rPr>
+      </w:pPr>
+      <w:r>
+        <w:rPr>
+          <w:rFonts w:eastAsiaTheme="minorEastAsia"/>
+        </w:rPr>
+        <w:t>Deux courbe : essais renforcé et essais non renforcé</w:t>
+      </w:r>
+    </w:p>
+    <w:p>
+      <w:pPr>
+        <w:pStyle w:val="ListParagraph"/>
+        <w:numPr>
+          <w:ilvl w:val="2"/>
+          <w:numId w:val="2"/>
+        </w:numPr>
+        <w:rPr>
+          <w:rFonts w:eastAsiaTheme="minorEastAsia"/>
+        </w:rPr>
+      </w:pPr>
+      <w:r>
+        <w:rPr>
+          <w:rFonts w:eastAsiaTheme="minorEastAsia"/>
+        </w:rPr>
+        <w:t xml:space="preserve">Y = changement de la réponse hémodynamique par rapport au niveau de base </w:t>
+      </w:r>
+    </w:p>
+    <w:p>
+      <w:pPr>
+        <w:pStyle w:val="ListParagraph"/>
+        <w:numPr>
+          <w:ilvl w:val="2"/>
+          <w:numId w:val="2"/>
+        </w:numPr>
+        <w:rPr>
+          <w:rFonts w:eastAsiaTheme="minorEastAsia"/>
+        </w:rPr>
+      </w:pPr>
+      <w:r>
+        <w:rPr>
+          <w:rFonts w:eastAsiaTheme="minorEastAsia"/>
+        </w:rPr>
+        <w:t xml:space="preserve">Positif -&gt; surprise positive // négatif -&gt; surprise négative </w:t>
+      </w:r>
+    </w:p>
+    <w:p>
+      <w:pPr>
+        <w:pStyle w:val="ListParagraph"/>
+        <w:numPr>
+          <w:ilvl w:val="2"/>
+          <w:numId w:val="2"/>
+        </w:numPr>
+        <w:rPr>
+          <w:rFonts w:eastAsiaTheme="minorEastAsia"/>
+        </w:rPr>
+      </w:pPr>
+      <w:r>
+        <w:rPr>
+          <w:rFonts w:eastAsiaTheme="minorEastAsia"/>
+        </w:rPr>
+        <w:lastRenderedPageBreak/>
+        <w:t xml:space="preserve">Essais renforcé et proba faible -&gt; surprise positive -&gt; y positive </w:t>
+      </w:r>
+    </w:p>
+    <w:p>
+      <w:pPr>
+        <w:pStyle w:val="ListParagraph"/>
+        <w:numPr>
+          <w:ilvl w:val="2"/>
+          <w:numId w:val="2"/>
+        </w:numPr>
+        <w:rPr>
+          <w:rFonts w:eastAsiaTheme="minorEastAsia"/>
+        </w:rPr>
+      </w:pPr>
+      <w:r>
+        <w:rPr>
+          <w:rFonts w:eastAsiaTheme="minorEastAsia"/>
+        </w:rPr>
+        <w:t xml:space="preserve">Essais renforcé et proba forte -&gt; surprise faible -&gt; y proche de </w:t>
+      </w:r>
+      <w:proofErr w:type="spellStart"/>
+      <w:r>
+        <w:rPr>
+          <w:rFonts w:eastAsiaTheme="minorEastAsia"/>
+        </w:rPr>
+        <w:t>zero</w:t>
+      </w:r>
+      <w:proofErr w:type="spellEnd"/>
+    </w:p>
+    <w:p>
+      <w:pPr>
+        <w:pStyle w:val="ListParagraph"/>
+        <w:numPr>
+          <w:ilvl w:val="2"/>
+          <w:numId w:val="2"/>
+        </w:numPr>
+        <w:rPr>
+          <w:rFonts w:eastAsiaTheme="minorEastAsia"/>
+        </w:rPr>
+      </w:pPr>
+      <w:proofErr w:type="spellStart"/>
+      <w:r>
+        <w:rPr>
+          <w:rFonts w:eastAsiaTheme="minorEastAsia"/>
+        </w:rPr>
+        <w:t>Essas</w:t>
+      </w:r>
+      <w:proofErr w:type="spellEnd"/>
+      <w:r>
+        <w:rPr>
+          <w:rFonts w:eastAsiaTheme="minorEastAsia"/>
+        </w:rPr>
+        <w:t xml:space="preserve"> renforcé proba = 1 -&gt; surprise nul -&gt; y=0</w:t>
+      </w:r>
+    </w:p>
+    <w:p>
+      <w:pPr>
+        <w:pStyle w:val="ListParagraph"/>
+        <w:numPr>
+          <w:ilvl w:val="2"/>
+          <w:numId w:val="2"/>
+        </w:numPr>
+        <w:rPr>
+          <w:rFonts w:eastAsiaTheme="minorEastAsia"/>
+        </w:rPr>
+      </w:pPr>
+      <w:r>
+        <w:rPr>
+          <w:rFonts w:eastAsiaTheme="minorEastAsia"/>
+        </w:rPr>
+        <w:t>Essais non renforcé et proba = 0 -&gt; surprise nul -&gt; y=0</w:t>
+      </w:r>
+    </w:p>
+    <w:p>
+      <w:pPr>
+        <w:pStyle w:val="ListParagraph"/>
+        <w:numPr>
+          <w:ilvl w:val="2"/>
+          <w:numId w:val="2"/>
+        </w:numPr>
+        <w:rPr>
+          <w:rFonts w:eastAsiaTheme="minorEastAsia"/>
+        </w:rPr>
+      </w:pPr>
+      <w:r>
+        <w:rPr>
+          <w:rFonts w:eastAsiaTheme="minorEastAsia"/>
+        </w:rPr>
+        <w:t xml:space="preserve">Essais non renforcé et proba faible -&gt; surprise faible -&gt; y négatif </w:t>
+      </w:r>
       <w:r>
         <w:rPr>
           <w:rFonts w:eastAsiaTheme="minorEastAsia"/>
           <w:noProof/>
         </w:rPr>
-        <w:lastRenderedPageBreak/>
         <w:drawing>
           <wp:anchor distT="0" distB="0" distL="114300" distR="114300" simplePos="0" relativeHeight="251671552" behindDoc="0" locked="0" layoutInCell="1" allowOverlap="1" wp14:anchorId="211580CD" wp14:editId="6737189F">
             <wp:simplePos x="0" y="0"/>
@@ -6152,7 +6336,7 @@
           <w:rFonts w:eastAsiaTheme="minorEastAsia"/>
         </w:rPr>
       </w:pPr>
-      <w:bookmarkStart w:id="18" w:name="_Hlk94877398"/>
+      <w:bookmarkStart w:id="16" w:name="_Hlk94877398"/>
       <w:r>
         <w:rPr>
           <w:rFonts w:eastAsiaTheme="minorEastAsia"/>
@@ -6339,7 +6523,6 @@
         <w:t xml:space="preserve"> </w:t>
       </w:r>
       <w:proofErr w:type="spellStart"/>
-      <w:proofErr w:type="gramStart"/>
       <w:r>
         <w:rPr>
           <w:rFonts w:eastAsiaTheme="minorEastAsia"/>
@@ -6353,47 +6536,39 @@
           <w:rFonts w:eastAsiaTheme="minorEastAsia"/>
           <w:lang w:val="en-US"/>
         </w:rPr>
-        <w:t> :</w:t>
-      </w:r>
-      <w:proofErr w:type="gramEnd"/>
+        <w:t xml:space="preserve"> : X : small </w:t>
+      </w:r>
+      <w:proofErr w:type="spellStart"/>
       <w:r>
         <w:rPr>
           <w:rFonts w:eastAsiaTheme="minorEastAsia"/>
           <w:lang w:val="en-US"/>
         </w:rPr>
-        <w:t xml:space="preserve"> X : small </w:t>
-      </w:r>
-      <w:proofErr w:type="spellStart"/>
+        <w:t>ou</w:t>
+      </w:r>
+      <w:proofErr w:type="spellEnd"/>
       <w:r>
         <w:rPr>
           <w:rFonts w:eastAsiaTheme="minorEastAsia"/>
           <w:lang w:val="en-US"/>
         </w:rPr>
-        <w:t>ou</w:t>
-      </w:r>
-      <w:proofErr w:type="spellEnd"/>
+        <w:t xml:space="preserve"> medium </w:t>
+      </w:r>
       <w:r>
         <w:rPr>
           <w:rFonts w:eastAsiaTheme="minorEastAsia"/>
           <w:lang w:val="en-US"/>
         </w:rPr>
-        <w:t xml:space="preserve"> medium </w:t>
+        <w:t xml:space="preserve">-&gt; small &lt; V(X) &lt; medium -&gt; </w:t>
       </w:r>
       <w:r>
         <w:rPr>
           <w:rFonts w:eastAsiaTheme="minorEastAsia"/>
           <w:lang w:val="en-US"/>
         </w:rPr>
-        <w:t xml:space="preserve">-&gt; small &lt; V(X) &lt; medium -&gt; </w:t>
-      </w:r>
-      <w:r>
-        <w:rPr>
-          <w:rFonts w:eastAsiaTheme="minorEastAsia"/>
-          <w:lang w:val="en-US"/>
-        </w:rPr>
         <w:t xml:space="preserve">I &gt; 0 </w:t>
       </w:r>
-      <w:bookmarkEnd w:id="18"/>
+      <w:bookmarkEnd w:id="16"/>
     </w:p>
     <w:p>
       <w:pPr>
@@ -6499,19 +6674,11 @@
           <w:rFonts w:eastAsiaTheme="minorEastAsia"/>
         </w:rPr>
       </w:pPr>
-      <w:proofErr w:type="gramStart"/>
-      <w:r>
-        <w:rPr>
-          <w:rFonts w:eastAsiaTheme="minorEastAsia"/>
-        </w:rPr>
-        <w:t>conditionnement</w:t>
-      </w:r>
-      <w:proofErr w:type="gramEnd"/>
-      <w:r>
-        <w:rPr>
-          <w:rFonts w:eastAsiaTheme="minorEastAsia"/>
-        </w:rPr>
-        <w:t xml:space="preserve"> opérant rien compris </w:t>
+      <w:r>
+        <w:rPr>
+          <w:rFonts w:eastAsiaTheme="minorEastAsia"/>
+        </w:rPr>
+        <w:t xml:space="preserve">conditionnement opérant rien compris </w:t>
       </w:r>
     </w:p>
     <w:p>
@@ -6561,21 +6728,7 @@
         <w:rPr>
           <w:rFonts w:eastAsiaTheme="minorEastAsia"/>
         </w:rPr>
-        <w:t xml:space="preserve">Travail à la marge car les réseaux de neurone </w:t>
-      </w:r>
-      <w:proofErr w:type="gramStart"/>
-      <w:r>
-        <w:rPr>
-          <w:rFonts w:eastAsiaTheme="minorEastAsia"/>
-        </w:rPr>
-        <w:t>n’était</w:t>
-      </w:r>
-      <w:proofErr w:type="gramEnd"/>
-      <w:r>
-        <w:rPr>
-          <w:rFonts w:eastAsiaTheme="minorEastAsia"/>
-        </w:rPr>
-        <w:t xml:space="preserve"> pas à la mode</w:t>
+        <w:t>Travail à la marge car les réseaux de neurone n’était pas à la mode</w:t>
       </w:r>
     </w:p>
     <w:p>
@@ -6725,21 +6878,7 @@
         <w:rPr>
           <w:rFonts w:eastAsiaTheme="minorEastAsia"/>
         </w:rPr>
-        <w:t>« </w:t>
-      </w:r>
-      <w:proofErr w:type="gramStart"/>
-      <w:r>
-        <w:rPr>
-          <w:rFonts w:eastAsiaTheme="minorEastAsia"/>
-        </w:rPr>
-        <w:t>on</w:t>
-      </w:r>
-      <w:proofErr w:type="gramEnd"/>
-      <w:r>
-        <w:rPr>
-          <w:rFonts w:eastAsiaTheme="minorEastAsia"/>
-        </w:rPr>
-        <w:t xml:space="preserve"> veut un truc qui prend en compte le temps et modifie en direct les poids » -&gt; modifie RW -&gt; </w:t>
+        <w:t xml:space="preserve">« on veut un truc qui prend en compte le temps et modifie en direct les poids » -&gt; modifie RW -&gt; </w:t>
       </w:r>
     </w:p>
     <w:p>
@@ -6805,13 +6944,7 @@
         <w:rPr>
           <w:rFonts w:eastAsiaTheme="minorEastAsia"/>
         </w:rPr>
-        <w:t xml:space="preserve">-&gt; </w:t>
-      </w:r>
-      <w:r>
-        <w:rPr>
-          <w:rFonts w:eastAsiaTheme="minorEastAsia"/>
-        </w:rPr>
-        <w:t xml:space="preserve">=== Time </w:t>
+        <w:t xml:space="preserve">-&gt; === Time </w:t>
       </w:r>
       <w:proofErr w:type="spellStart"/>
       <w:r>
@@ -7045,6 +7178,7 @@
           <w:b/>
           <w:bCs/>
         </w:rPr>
+        <w:lastRenderedPageBreak/>
         <w:t xml:space="preserve">TD </w:t>
       </w:r>
       <w:proofErr w:type="spellStart"/>
@@ -7115,21 +7249,7 @@
         <w:rPr>
           <w:rFonts w:eastAsiaTheme="minorEastAsia"/>
         </w:rPr>
-        <w:t xml:space="preserve">Ici on </w:t>
-      </w:r>
-      <w:proofErr w:type="gramStart"/>
-      <w:r>
-        <w:rPr>
-          <w:rFonts w:eastAsiaTheme="minorEastAsia"/>
-        </w:rPr>
-        <w:t>vas</w:t>
-      </w:r>
-      <w:proofErr w:type="gramEnd"/>
-      <w:r>
-        <w:rPr>
-          <w:rFonts w:eastAsiaTheme="minorEastAsia"/>
-        </w:rPr>
-        <w:t xml:space="preserve"> faire un </w:t>
+        <w:t xml:space="preserve">Ici on vas faire un </w:t>
       </w:r>
       <w:proofErr w:type="spellStart"/>
       <w:r>
@@ -7161,7 +7281,6 @@
         <w:rPr>
           <w:rFonts w:eastAsiaTheme="minorEastAsia"/>
         </w:rPr>
-        <w:lastRenderedPageBreak/>
         <w:t xml:space="preserve">Renforçateur primaire / secondaire : en RL on parle de </w:t>
       </w:r>
       <w:r>
@@ -7292,25 +7411,7 @@
           <w:rPr>
             <w:rFonts w:ascii="Cambria Math" w:eastAsiaTheme="minorEastAsia" w:hAnsi="Cambria Math"/>
           </w:rPr>
-          <m:t>=</m:t>
-        </m:r>
-        <m:r>
-          <w:rPr>
-            <w:rFonts w:ascii="Cambria Math" w:eastAsiaTheme="minorEastAsia" w:hAnsi="Cambria Math"/>
-          </w:rPr>
-          <m:t>α</m:t>
-        </m:r>
-        <m:r>
-          <w:rPr>
-            <w:rFonts w:ascii="Cambria Math" w:eastAsiaTheme="minorEastAsia" w:hAnsi="Cambria Math"/>
-          </w:rPr>
-          <m:t>(</m:t>
-        </m:r>
-        <m:r>
-          <w:rPr>
-            <w:rFonts w:ascii="Cambria Math" w:eastAsiaTheme="minorEastAsia" w:hAnsi="Cambria Math"/>
-          </w:rPr>
-          <m:t>λ</m:t>
+          <m:t>=α(λ</m:t>
         </m:r>
         <m:d>
           <m:dPr>
@@ -7376,13 +7477,7 @@
               <w:rPr>
                 <w:rFonts w:ascii="Cambria Math" w:eastAsiaTheme="minorEastAsia" w:hAnsi="Cambria Math"/>
               </w:rPr>
-              <m:t>n</m:t>
-            </m:r>
-            <m:r>
-              <w:rPr>
-                <w:rFonts w:ascii="Cambria Math" w:eastAsiaTheme="minorEastAsia" w:hAnsi="Cambria Math"/>
-              </w:rPr>
-              <m:t>+1</m:t>
+              <m:t>n+1</m:t>
             </m:r>
           </m:e>
         </m:d>
@@ -7447,24 +7542,8 @@
         <w:rPr>
           <w:rFonts w:eastAsiaTheme="minorEastAsia"/>
         </w:rPr>
-        <w:t xml:space="preserve"> </w:t>
-      </w:r>
-      <w:proofErr w:type="gramStart"/>
-      <w:r>
-        <w:rPr>
-          <w:rFonts w:eastAsiaTheme="minorEastAsia"/>
-        </w:rPr>
-        <w:t>a</w:t>
-      </w:r>
-      <w:proofErr w:type="spellStart"/>
-      <w:r>
-        <w:rPr>
-          <w:rFonts w:eastAsiaTheme="minorEastAsia"/>
-        </w:rPr>
-        <w:t>vec</w:t>
-      </w:r>
-      <w:proofErr w:type="spellEnd"/>
-      <w:proofErr w:type="gramEnd"/>
+        <w:t xml:space="preserve"> avec</w:t>
+      </w:r>
       <w:r>
         <w:rPr>
           <w:rFonts w:eastAsiaTheme="minorEastAsia"/>
@@ -7517,21 +7596,7 @@
         <w:rPr>
           <w:rFonts w:eastAsiaTheme="minorEastAsia"/>
         </w:rPr>
-        <w:t xml:space="preserve"> </w:t>
-      </w:r>
-      <w:proofErr w:type="spellStart"/>
-      <w:r>
-        <w:rPr>
-          <w:rFonts w:eastAsiaTheme="minorEastAsia"/>
-        </w:rPr>
-        <w:t>prédition</w:t>
-      </w:r>
-      <w:proofErr w:type="spellEnd"/>
-      <w:r>
-        <w:rPr>
-          <w:rFonts w:eastAsiaTheme="minorEastAsia"/>
-        </w:rPr>
-        <w:t xml:space="preserve"> ou valeur actuelle </w:t>
+        <w:t xml:space="preserve"> prédition ou valeur actuelle </w:t>
       </w:r>
     </w:p>
     <w:p>
@@ -7696,7 +7761,7 @@
       </w:r>
     </w:p>
   </w:comment>
-  <w:comment w:id="7" w:author="Charles Vin [2]" w:date="2022-01-25T16:00:00Z" w:initials="CV">
+  <w:comment w:id="8" w:author="Charles Vin" w:date="2022-01-31T15:03:00Z" w:initials="CV">
     <w:p>
       <w:pPr>
         <w:pStyle w:val="CommentText"/>
@@ -7708,19 +7773,30 @@
         <w:annotationRef/>
       </w:r>
       <w:r>
-        <w:t>Manque des infos aussi</w:t>
-      </w:r>
-    </w:p>
+        <w:t xml:space="preserve">Même Chose ? </w:t>
+      </w:r>
+    </w:p>
+  </w:comment>
+  <w:comment w:id="9" w:author="Charles Vin [2]" w:date="2022-02-05T13:46:00Z" w:initials="CV">
     <w:p>
       <w:pPr>
         <w:pStyle w:val="CommentText"/>
       </w:pPr>
       <w:r>
-        <w:t>C’est les rats</w:t>
+        <w:rPr>
+          <w:rStyle w:val="CommentReference"/>
+        </w:rPr>
+        <w:annotationRef/>
+      </w:r>
+      <w:r>
+        <w:t xml:space="preserve">Analyse des rapports clinique de Robert par Ken ou analyse des études chez parkinson également </w:t>
+      </w:r>
+      <w:r>
+        <w:t xml:space="preserve">les deux </w:t>
       </w:r>
     </w:p>
   </w:comment>
-  <w:comment w:id="8" w:author="Charles Vin [2]" w:date="2022-02-05T13:38:00Z" w:initials="CV">
+  <w:comment w:id="10" w:author="Charles Vin [2]" w:date="2022-02-05T13:47:00Z" w:initials="CV">
     <w:p>
       <w:pPr>
         <w:pStyle w:val="CommentText"/>
@@ -7732,62 +7808,11 @@
         <w:annotationRef/>
       </w:r>
       <w:r>
-        <w:t xml:space="preserve">On parle de quel effets ? </w:t>
+        <w:t>Voir aussi le commentaire dans les questions</w:t>
       </w:r>
     </w:p>
   </w:comment>
-  <w:comment w:id="10" w:author="Charles Vin" w:date="2022-01-31T15:03:00Z" w:initials="CV">
-    <w:p>
-      <w:pPr>
-        <w:pStyle w:val="CommentText"/>
-      </w:pPr>
-      <w:r>
-        <w:rPr>
-          <w:rStyle w:val="CommentReference"/>
-        </w:rPr>
-        <w:annotationRef/>
-      </w:r>
-      <w:r>
-        <w:t xml:space="preserve">Même Chose ? </w:t>
-      </w:r>
-    </w:p>
-  </w:comment>
-  <w:comment w:id="11" w:author="Charles Vin [2]" w:date="2022-02-05T13:46:00Z" w:initials="CV">
-    <w:p>
-      <w:pPr>
-        <w:pStyle w:val="CommentText"/>
-      </w:pPr>
-      <w:r>
-        <w:rPr>
-          <w:rStyle w:val="CommentReference"/>
-        </w:rPr>
-        <w:annotationRef/>
-      </w:r>
-      <w:r>
-        <w:t xml:space="preserve">Analyse des rapports clinique de Robert par Ken ou analyse des études chez parkinson également </w:t>
-      </w:r>
-      <w:r>
-        <w:t xml:space="preserve">les deux </w:t>
-      </w:r>
-    </w:p>
-  </w:comment>
-  <w:comment w:id="12" w:author="Charles Vin [2]" w:date="2022-02-05T13:47:00Z" w:initials="CV">
-    <w:p>
-      <w:pPr>
-        <w:pStyle w:val="CommentText"/>
-      </w:pPr>
-      <w:r>
-        <w:rPr>
-          <w:rStyle w:val="CommentReference"/>
-        </w:rPr>
-        <w:annotationRef/>
-      </w:r>
-      <w:r>
-        <w:t>Voir aussi le commentaire dans les questions</w:t>
-      </w:r>
-    </w:p>
-  </w:comment>
-  <w:comment w:id="17" w:author="Charles Vin" w:date="2022-02-04T14:26:00Z" w:initials="CV">
+  <w:comment w:id="15" w:author="Charles Vin" w:date="2022-02-04T14:26:00Z" w:initials="CV">
     <w:p>
       <w:pPr>
         <w:pStyle w:val="CommentText"/>
@@ -7811,8 +7836,6 @@
   <w15:commentEx w15:paraId="78CD0B25" w15:done="0"/>
   <w15:commentEx w15:paraId="7B499827" w15:paraIdParent="78CD0B25" w15:done="0"/>
   <w15:commentEx w15:paraId="13A04BA3" w15:done="0"/>
-  <w15:commentEx w15:paraId="3E3A366A" w15:done="0"/>
-  <w15:commentEx w15:paraId="0A8B96EA" w15:paraIdParent="3E3A366A" w15:done="0"/>
   <w15:commentEx w15:paraId="2A7C3634" w15:done="0"/>
   <w15:commentEx w15:paraId="2B1E7E66" w15:paraIdParent="2A7C3634" w15:done="0"/>
   <w15:commentEx w15:paraId="1881B75E" w15:paraIdParent="2A7C3634" w15:done="0"/>
@@ -7825,8 +7848,6 @@
   <w16cex:commentExtensible w16cex:durableId="259823DB" w16cex:dateUtc="2022-01-23T17:58:00Z"/>
   <w16cex:commentExtensible w16cex:durableId="25A8FEA3" w16cex:dateUtc="2022-02-05T12:48:00Z"/>
   <w16cex:commentExtensible w16cex:durableId="25A27725" w16cex:dateUtc="2022-01-31T13:56:00Z"/>
-  <w16cex:commentExtensible w16cex:durableId="259A9D0E" w16cex:dateUtc="2022-01-25T15:00:00Z"/>
-  <w16cex:commentExtensible w16cex:durableId="25A8FC47" w16cex:dateUtc="2022-02-05T12:38:00Z"/>
   <w16cex:commentExtensible w16cex:durableId="25A278CD" w16cex:dateUtc="2022-01-31T14:03:00Z"/>
   <w16cex:commentExtensible w16cex:durableId="25A8FE52" w16cex:dateUtc="2022-02-05T12:46:00Z"/>
   <w16cex:commentExtensible w16cex:durableId="25A8FE6D" w16cex:dateUtc="2022-02-05T12:47:00Z"/>
@@ -7839,8 +7860,6 @@
   <w16cid:commentId w16cid:paraId="78CD0B25" w16cid:durableId="259823DB"/>
   <w16cid:commentId w16cid:paraId="7B499827" w16cid:durableId="25A8FEA3"/>
   <w16cid:commentId w16cid:paraId="13A04BA3" w16cid:durableId="25A27725"/>
-  <w16cid:commentId w16cid:paraId="3E3A366A" w16cid:durableId="259A9D0E"/>
-  <w16cid:commentId w16cid:paraId="0A8B96EA" w16cid:durableId="25A8FC47"/>
   <w16cid:commentId w16cid:paraId="2A7C3634" w16cid:durableId="25A278CD"/>
   <w16cid:commentId w16cid:paraId="2B1E7E66" w16cid:durableId="25A8FE52"/>
   <w16cid:commentId w16cid:paraId="1881B75E" w16cid:durableId="25A8FE6D"/>

--- a/Sciences Cognitives/App&Motiv/Cours.docx
+++ b/Sciences Cognitives/App&Motiv/Cours.docx
@@ -72,16 +72,11 @@
         </w:numPr>
       </w:pPr>
       <w:r>
-        <w:t xml:space="preserve">Son apparition est </w:t>
-      </w:r>
-      <w:proofErr w:type="spellStart"/>
-      <w:r>
-        <w:t>renforçant</w:t>
+        <w:t>Son apparition est renforçant</w:t>
       </w:r>
       <w:r>
         <w:t>e</w:t>
       </w:r>
-      <w:proofErr w:type="spellEnd"/>
     </w:p>
     <w:p>
       <w:pPr>
@@ -193,47 +188,99 @@
           <w:b/>
           <w:bCs/>
         </w:rPr>
-        <w:t xml:space="preserve">James </w:t>
-      </w:r>
-      <w:proofErr w:type="spellStart"/>
+        <w:t>James Olds</w:t>
+      </w:r>
+      <w:r>
+        <w:t xml:space="preserve"> &amp; </w:t>
+      </w:r>
       <w:r>
         <w:rPr>
           <w:b/>
           <w:bCs/>
         </w:rPr>
-        <w:t>Olds</w:t>
-      </w:r>
-      <w:proofErr w:type="spellEnd"/>
-      <w:r>
-        <w:t xml:space="preserve"> &amp; </w:t>
-      </w:r>
+        <w:t>Peter Milner</w:t>
+      </w:r>
+      <w:r>
+        <w:t> : (1954)</w:t>
+      </w:r>
+    </w:p>
+    <w:p>
+      <w:pPr>
+        <w:pStyle w:val="ListParagraph"/>
+        <w:numPr>
+          <w:ilvl w:val="1"/>
+          <w:numId w:val="2"/>
+        </w:numPr>
+      </w:pPr>
+      <w:r>
+        <w:t xml:space="preserve">Prouver </w:t>
+      </w:r>
+      <w:r>
+        <w:t>qu’être</w:t>
+      </w:r>
+      <w:r>
+        <w:t xml:space="preserve"> focus = renforçateur</w:t>
+      </w:r>
+    </w:p>
+    <w:p>
+      <w:pPr>
+        <w:pStyle w:val="ListParagraph"/>
+        <w:numPr>
+          <w:ilvl w:val="1"/>
+          <w:numId w:val="2"/>
+        </w:numPr>
+      </w:pPr>
       <w:r>
         <w:rPr>
           <w:b/>
           <w:bCs/>
         </w:rPr>
-        <w:t>Peter Milner</w:t>
-      </w:r>
-      <w:r>
-        <w:t> : (1954)</w:t>
-      </w:r>
-    </w:p>
-    <w:p>
-      <w:pPr>
-        <w:pStyle w:val="ListParagraph"/>
-        <w:numPr>
-          <w:ilvl w:val="1"/>
-          <w:numId w:val="2"/>
-        </w:numPr>
-      </w:pPr>
-      <w:r>
-        <w:t xml:space="preserve">Prouver </w:t>
-      </w:r>
-      <w:r>
-        <w:t>qu’être</w:t>
-      </w:r>
-      <w:r>
-        <w:t xml:space="preserve"> focus = renforçateur</w:t>
+        <w:t>Paradigme d’autostimulation</w:t>
+      </w:r>
+      <w:r>
+        <w:t xml:space="preserve"> : </w:t>
+      </w:r>
+      <w:r>
+        <w:t xml:space="preserve">Permettre à l’animal de stimuler son cerveau par l’appuis sur un levier </w:t>
+      </w:r>
+    </w:p>
+    <w:p>
+      <w:pPr>
+        <w:pStyle w:val="ListParagraph"/>
+        <w:numPr>
+          <w:ilvl w:val="2"/>
+          <w:numId w:val="2"/>
+        </w:numPr>
+      </w:pPr>
+      <w:r>
+        <w:t>Rat, appuis sur le levier -&gt; stimulation du cerveau par une électrode dans le cerveau</w:t>
+      </w:r>
+    </w:p>
+    <w:p>
+      <w:pPr>
+        <w:pStyle w:val="ListParagraph"/>
+        <w:numPr>
+          <w:ilvl w:val="1"/>
+          <w:numId w:val="2"/>
+        </w:numPr>
+      </w:pPr>
+      <w:r>
+        <w:t xml:space="preserve">N’a pas marché sauf pour un rat qui appuyé frénétiquement jusqu’à ne plus manger ect -&gt; électrode </w:t>
+      </w:r>
+      <w:r>
+        <w:t>au mauvais endroit</w:t>
+      </w:r>
+    </w:p>
+    <w:p>
+      <w:pPr>
+        <w:pStyle w:val="ListParagraph"/>
+        <w:numPr>
+          <w:ilvl w:val="1"/>
+          <w:numId w:val="2"/>
+        </w:numPr>
+      </w:pPr>
+      <w:r>
+        <w:t>La stimulation directe du cerveau peut agir comme une récompense mais uniquement si certaines régions sont stimulées</w:t>
       </w:r>
     </w:p>
     <w:p>
@@ -249,169 +296,177 @@
           <w:b/>
           <w:bCs/>
         </w:rPr>
-        <w:t>Paradigme d’autostimulation</w:t>
-      </w:r>
-      <w:r>
-        <w:t xml:space="preserve"> : </w:t>
-      </w:r>
-      <w:r>
-        <w:t xml:space="preserve">Permettre à l’animal de stimuler son cerveau par l’appuis sur un levier </w:t>
-      </w:r>
-    </w:p>
-    <w:p>
-      <w:pPr>
-        <w:pStyle w:val="ListParagraph"/>
-        <w:numPr>
-          <w:ilvl w:val="2"/>
-          <w:numId w:val="2"/>
-        </w:numPr>
-      </w:pPr>
-      <w:r>
-        <w:t>Rat, appuis sur le levier -&gt; stimulation du cerveau par une électrode dans le cerveau</w:t>
-      </w:r>
-    </w:p>
-    <w:p>
-      <w:pPr>
-        <w:pStyle w:val="ListParagraph"/>
-        <w:numPr>
-          <w:ilvl w:val="1"/>
-          <w:numId w:val="2"/>
-        </w:numPr>
-      </w:pPr>
-      <w:r>
-        <w:t xml:space="preserve">N’a pas marché sauf pour un rat qui appuyé frénétiquement jusqu’à ne plus manger </w:t>
-      </w:r>
-      <w:proofErr w:type="spellStart"/>
-      <w:r>
-        <w:t>ect</w:t>
-      </w:r>
-      <w:proofErr w:type="spellEnd"/>
-      <w:r>
-        <w:t xml:space="preserve"> -&gt; électrode </w:t>
-      </w:r>
-      <w:r>
-        <w:t>au mauvais endroit</w:t>
-      </w:r>
-    </w:p>
-    <w:p>
-      <w:pPr>
-        <w:pStyle w:val="ListParagraph"/>
-        <w:numPr>
-          <w:ilvl w:val="1"/>
-          <w:numId w:val="2"/>
-        </w:numPr>
-      </w:pPr>
-      <w:r>
-        <w:t>La stimulation directe du cerveau peut agir comme une récompense mais uniquement si certaines régions sont stimulées</w:t>
-      </w:r>
-    </w:p>
-    <w:p>
-      <w:pPr>
-        <w:pStyle w:val="ListParagraph"/>
-        <w:numPr>
-          <w:ilvl w:val="1"/>
-          <w:numId w:val="2"/>
-        </w:numPr>
-      </w:pPr>
+        <w:t>Comportement d’autostimulation</w:t>
+      </w:r>
+      <w:r>
+        <w:t> : Appuis frénétique sur le levier lors d’un paradigme d’autostimulation</w:t>
+      </w:r>
+    </w:p>
+    <w:p>
+      <w:pPr>
+        <w:pStyle w:val="ListParagraph"/>
+        <w:numPr>
+          <w:ilvl w:val="0"/>
+          <w:numId w:val="2"/>
+        </w:numPr>
+      </w:pPr>
+      <w:r>
+        <w:t>Quelle région provoque un comportement d’autostimulation ?</w:t>
+      </w:r>
+    </w:p>
+    <w:p>
+      <w:pPr>
+        <w:pStyle w:val="ListParagraph"/>
+        <w:numPr>
+          <w:ilvl w:val="1"/>
+          <w:numId w:val="2"/>
+        </w:numPr>
+      </w:pPr>
+      <w:r>
+        <w:t>En majorité des régions du système dopaminergique</w:t>
+      </w:r>
+    </w:p>
+    <w:p>
+      <w:pPr>
+        <w:pStyle w:val="ListParagraph"/>
+        <w:numPr>
+          <w:ilvl w:val="1"/>
+          <w:numId w:val="2"/>
+        </w:numPr>
+      </w:pPr>
+      <w:r>
+        <w:t xml:space="preserve">Mais aussi d’autre !! </w:t>
+      </w:r>
+    </w:p>
+    <w:p>
+      <w:pPr>
+        <w:pStyle w:val="ListParagraph"/>
+        <w:numPr>
+          <w:ilvl w:val="1"/>
+          <w:numId w:val="2"/>
+        </w:numPr>
+      </w:pPr>
+      <w:r>
+        <w:t xml:space="preserve">Effet tunnel dans la recherche car du coup la majorité des études porte sur la dopamine et créé la hype dans </w:t>
+      </w:r>
+      <w:r>
+        <w:t>les médias</w:t>
+      </w:r>
+      <w:r>
+        <w:t xml:space="preserve"> autour de la dopamine</w:t>
+      </w:r>
+    </w:p>
+    <w:p>
+      <w:pPr>
+        <w:pStyle w:val="ListParagraph"/>
+        <w:numPr>
+          <w:ilvl w:val="1"/>
+          <w:numId w:val="2"/>
+        </w:numPr>
+      </w:pPr>
+      <w:r>
+        <w:t>Tro</w:t>
+      </w:r>
+      <w:r>
+        <w:t>n</w:t>
+      </w:r>
+      <w:r>
+        <w:t xml:space="preserve">c cérébrale </w:t>
+      </w:r>
+    </w:p>
+    <w:p>
+      <w:pPr>
+        <w:pStyle w:val="ListParagraph"/>
+        <w:numPr>
+          <w:ilvl w:val="2"/>
+          <w:numId w:val="2"/>
+        </w:numPr>
+      </w:pPr>
+      <w:r>
+        <w:t>Mésencéphale = partie supérieure du tro</w:t>
+      </w:r>
+      <w:r>
+        <w:t>n</w:t>
+      </w:r>
+      <w:r>
+        <w:t>c cérébrale : deux petits noyaux dopaminergiques cote a cote</w:t>
+      </w:r>
+    </w:p>
+    <w:p>
+      <w:pPr>
+        <w:pStyle w:val="ListParagraph"/>
+        <w:numPr>
+          <w:ilvl w:val="3"/>
+          <w:numId w:val="2"/>
+        </w:numPr>
+      </w:pPr>
+      <w:r>
+        <w:t>Aire tegmentale ventrale </w:t>
+      </w:r>
+    </w:p>
+    <w:p>
+      <w:pPr>
+        <w:pStyle w:val="ListParagraph"/>
+        <w:numPr>
+          <w:ilvl w:val="3"/>
+          <w:numId w:val="2"/>
+        </w:numPr>
+      </w:pPr>
+      <w:r>
+        <w:t>Substance noire (car gorgé de dopamine et quand coloré au microscope devient tout noir)</w:t>
+      </w:r>
+    </w:p>
+    <w:p>
+      <w:pPr>
+        <w:pStyle w:val="ListParagraph"/>
+        <w:numPr>
+          <w:ilvl w:val="3"/>
+          <w:numId w:val="2"/>
+        </w:numPr>
+      </w:pPr>
+      <w:r>
+        <w:t>P</w:t>
+      </w:r>
+      <w:r>
+        <w:t xml:space="preserve">rojection </w:t>
+      </w:r>
+      <w:r>
+        <w:t xml:space="preserve">massive </w:t>
+      </w:r>
+      <w:r>
+        <w:t xml:space="preserve">dans le cerveau </w:t>
+      </w:r>
+    </w:p>
+    <w:p>
+      <w:pPr>
+        <w:pStyle w:val="ListParagraph"/>
+        <w:numPr>
+          <w:ilvl w:val="1"/>
+          <w:numId w:val="2"/>
+        </w:numPr>
+      </w:pPr>
+      <w:r>
+        <w:t xml:space="preserve">Projection : </w:t>
+      </w:r>
+    </w:p>
+    <w:p>
+      <w:pPr>
+        <w:pStyle w:val="ListParagraph"/>
+        <w:numPr>
+          <w:ilvl w:val="2"/>
+          <w:numId w:val="2"/>
+        </w:numPr>
+      </w:pPr>
+      <w:bookmarkStart w:id="0" w:name="_Hlk92995074"/>
       <w:r>
         <w:rPr>
           <w:b/>
           <w:bCs/>
         </w:rPr>
-        <w:t>Comportement d’autostimulation</w:t>
-      </w:r>
-      <w:r>
-        <w:t> : Appuis frénétique sur le levier lors d’un paradigme d’autostimulation</w:t>
-      </w:r>
-    </w:p>
-    <w:p>
-      <w:pPr>
-        <w:pStyle w:val="ListParagraph"/>
-        <w:numPr>
-          <w:ilvl w:val="0"/>
-          <w:numId w:val="2"/>
-        </w:numPr>
-      </w:pPr>
-      <w:r>
-        <w:t>Quelle région provoque un comportement d’autostimulation ?</w:t>
-      </w:r>
-    </w:p>
-    <w:p>
-      <w:pPr>
-        <w:pStyle w:val="ListParagraph"/>
-        <w:numPr>
-          <w:ilvl w:val="1"/>
-          <w:numId w:val="2"/>
-        </w:numPr>
-      </w:pPr>
-      <w:r>
-        <w:t>En majorité des régions du système dopaminergique</w:t>
-      </w:r>
-    </w:p>
-    <w:p>
-      <w:pPr>
-        <w:pStyle w:val="ListParagraph"/>
-        <w:numPr>
-          <w:ilvl w:val="1"/>
-          <w:numId w:val="2"/>
-        </w:numPr>
-      </w:pPr>
-      <w:r>
-        <w:t xml:space="preserve">Mais aussi d’autre !! </w:t>
-      </w:r>
-    </w:p>
-    <w:p>
-      <w:pPr>
-        <w:pStyle w:val="ListParagraph"/>
-        <w:numPr>
-          <w:ilvl w:val="1"/>
-          <w:numId w:val="2"/>
-        </w:numPr>
-      </w:pPr>
-      <w:r>
-        <w:t xml:space="preserve">Effet tunnel dans la recherche car du coup la majorité des études porte sur la dopamine et créé la hype dans </w:t>
-      </w:r>
-      <w:r>
-        <w:t>les médias</w:t>
-      </w:r>
-      <w:r>
-        <w:t xml:space="preserve"> autour de la dopamine</w:t>
-      </w:r>
-    </w:p>
-    <w:p>
-      <w:pPr>
-        <w:pStyle w:val="ListParagraph"/>
-        <w:numPr>
-          <w:ilvl w:val="1"/>
-          <w:numId w:val="2"/>
-        </w:numPr>
-      </w:pPr>
-      <w:r>
-        <w:t>Tro</w:t>
-      </w:r>
-      <w:r>
-        <w:t>n</w:t>
-      </w:r>
-      <w:r>
-        <w:t xml:space="preserve">c cérébrale </w:t>
-      </w:r>
-    </w:p>
-    <w:p>
-      <w:pPr>
-        <w:pStyle w:val="ListParagraph"/>
-        <w:numPr>
-          <w:ilvl w:val="2"/>
-          <w:numId w:val="2"/>
-        </w:numPr>
-      </w:pPr>
-      <w:r>
-        <w:t>Mésencéphale = partie supérieure du tro</w:t>
-      </w:r>
-      <w:r>
-        <w:t>n</w:t>
-      </w:r>
-      <w:r>
-        <w:t>c cérébrale : deux petits noyaux dopaminergiques cote a cote</w:t>
+        <w:t>Aire ventro-tegmentale</w:t>
+      </w:r>
+      <w:r>
+        <w:t> :</w:t>
       </w:r>
     </w:p>
     <w:p>
@@ -423,7 +478,31 @@
         </w:numPr>
       </w:pPr>
       <w:r>
-        <w:t>Aire tegmentale ventrale </w:t>
+        <w:t>=====&gt; Cortex préfrontal</w:t>
+      </w:r>
+    </w:p>
+    <w:p>
+      <w:pPr>
+        <w:pStyle w:val="ListParagraph"/>
+        <w:numPr>
+          <w:ilvl w:val="4"/>
+          <w:numId w:val="2"/>
+        </w:numPr>
+      </w:pPr>
+      <w:r>
+        <w:t xml:space="preserve">+ -&gt; Hippocampe </w:t>
+      </w:r>
+    </w:p>
+    <w:p>
+      <w:pPr>
+        <w:pStyle w:val="ListParagraph"/>
+        <w:numPr>
+          <w:ilvl w:val="4"/>
+          <w:numId w:val="2"/>
+        </w:numPr>
+      </w:pPr>
+      <w:r>
+        <w:t>+ -&gt; Amygdale</w:t>
       </w:r>
     </w:p>
     <w:p>
@@ -435,76 +514,34 @@
         </w:numPr>
       </w:pPr>
       <w:r>
-        <w:t>Substance noire (car gorgé de dopamine et quand coloré au microscope devient tout noir)</w:t>
-      </w:r>
-    </w:p>
-    <w:p>
-      <w:pPr>
-        <w:pStyle w:val="ListParagraph"/>
-        <w:numPr>
-          <w:ilvl w:val="3"/>
-          <w:numId w:val="2"/>
-        </w:numPr>
-      </w:pPr>
-      <w:r>
-        <w:t>P</w:t>
-      </w:r>
-      <w:r>
-        <w:t xml:space="preserve">rojection </w:t>
-      </w:r>
-      <w:r>
-        <w:t xml:space="preserve">massive </w:t>
-      </w:r>
-      <w:r>
-        <w:t xml:space="preserve">dans le cerveau </w:t>
-      </w:r>
-    </w:p>
-    <w:p>
-      <w:pPr>
-        <w:pStyle w:val="ListParagraph"/>
-        <w:numPr>
-          <w:ilvl w:val="1"/>
-          <w:numId w:val="2"/>
-        </w:numPr>
-      </w:pPr>
-      <w:r>
-        <w:t xml:space="preserve">Projection : </w:t>
-      </w:r>
-    </w:p>
-    <w:p>
-      <w:pPr>
-        <w:pStyle w:val="ListParagraph"/>
-        <w:numPr>
-          <w:ilvl w:val="2"/>
-          <w:numId w:val="2"/>
-        </w:numPr>
-      </w:pPr>
-      <w:bookmarkStart w:id="0" w:name="_Hlk92995074"/>
+        <w:t xml:space="preserve">==&gt; </w:t>
+      </w:r>
       <w:r>
         <w:rPr>
           <w:b/>
           <w:bCs/>
         </w:rPr>
-        <w:t xml:space="preserve">Aire </w:t>
-      </w:r>
-      <w:proofErr w:type="spellStart"/>
-      <w:r>
+        <w:t>Noyau accumbens</w:t>
+      </w:r>
+    </w:p>
+    <w:p>
+      <w:pPr>
+        <w:pStyle w:val="ListParagraph"/>
+        <w:numPr>
+          <w:ilvl w:val="2"/>
+          <w:numId w:val="2"/>
+        </w:numPr>
         <w:rPr>
           <w:b/>
           <w:bCs/>
         </w:rPr>
-        <w:t>ventro</w:t>
-      </w:r>
-      <w:proofErr w:type="spellEnd"/>
+      </w:pPr>
       <w:r>
         <w:rPr>
           <w:b/>
           <w:bCs/>
         </w:rPr>
-        <w:t>-tegmentale</w:t>
-      </w:r>
-      <w:r>
-        <w:t> :</w:t>
+        <w:t xml:space="preserve">Substance noire </w:t>
       </w:r>
     </w:p>
     <w:p>
@@ -516,209 +553,126 @@
         </w:numPr>
       </w:pPr>
       <w:r>
-        <w:t>=====&gt; Cortex préfrontal</w:t>
-      </w:r>
-    </w:p>
-    <w:p>
-      <w:pPr>
-        <w:pStyle w:val="ListParagraph"/>
-        <w:numPr>
-          <w:ilvl w:val="4"/>
-          <w:numId w:val="2"/>
-        </w:numPr>
-      </w:pPr>
-      <w:r>
-        <w:t xml:space="preserve">+ -&gt; Hippocampe </w:t>
-      </w:r>
-    </w:p>
-    <w:p>
-      <w:pPr>
-        <w:pStyle w:val="ListParagraph"/>
-        <w:numPr>
-          <w:ilvl w:val="4"/>
-          <w:numId w:val="2"/>
-        </w:numPr>
-      </w:pPr>
-      <w:r>
-        <w:t>+ -&gt; Amygdale</w:t>
-      </w:r>
-    </w:p>
-    <w:p>
-      <w:pPr>
-        <w:pStyle w:val="ListParagraph"/>
-        <w:numPr>
-          <w:ilvl w:val="3"/>
-          <w:numId w:val="2"/>
-        </w:numPr>
-      </w:pPr>
-      <w:r>
-        <w:t xml:space="preserve">==&gt; </w:t>
+        <w:t xml:space="preserve">-&gt; </w:t>
       </w:r>
       <w:r>
         <w:rPr>
           <w:b/>
           <w:bCs/>
         </w:rPr>
-        <w:t>Noyau accumbens</w:t>
-      </w:r>
-    </w:p>
-    <w:p>
-      <w:pPr>
-        <w:pStyle w:val="ListParagraph"/>
-        <w:numPr>
-          <w:ilvl w:val="2"/>
-          <w:numId w:val="2"/>
-        </w:numPr>
+        <w:t>Noyau caudé</w:t>
+      </w:r>
+      <w:r>
+        <w:t xml:space="preserve"> (maladie de Parkinson ici connexion détruire)</w:t>
+      </w:r>
+    </w:p>
+    <w:p>
+      <w:pPr>
+        <w:pStyle w:val="ListParagraph"/>
+        <w:numPr>
+          <w:ilvl w:val="3"/>
+          <w:numId w:val="2"/>
+        </w:numPr>
+      </w:pPr>
+      <w:r>
+        <w:t xml:space="preserve">-&gt; </w:t>
+      </w:r>
+      <w:r>
         <w:rPr>
           <w:b/>
           <w:bCs/>
         </w:rPr>
-      </w:pPr>
+        <w:t>Putamen</w:t>
+      </w:r>
+      <w:bookmarkEnd w:id="0"/>
+    </w:p>
+    <w:p>
+      <w:pPr>
+        <w:pStyle w:val="ListParagraph"/>
+        <w:numPr>
+          <w:ilvl w:val="1"/>
+          <w:numId w:val="2"/>
+        </w:numPr>
+      </w:pPr>
+      <w:r>
+        <w:t>Schéma dans le diapo</w:t>
+      </w:r>
+    </w:p>
+    <w:p>
+      <w:pPr>
+        <w:pStyle w:val="ListParagraph"/>
+        <w:numPr>
+          <w:ilvl w:val="1"/>
+          <w:numId w:val="2"/>
+        </w:numPr>
+      </w:pPr>
+      <w:r>
+        <w:lastRenderedPageBreak/>
+        <w:t xml:space="preserve">Chez le rat : noyau caudé/accumbens + putamen == </w:t>
+      </w:r>
       <w:r>
         <w:rPr>
           <w:b/>
           <w:bCs/>
         </w:rPr>
-        <w:t xml:space="preserve">Substance noire </w:t>
-      </w:r>
-    </w:p>
-    <w:p>
-      <w:pPr>
-        <w:pStyle w:val="ListParagraph"/>
-        <w:numPr>
-          <w:ilvl w:val="3"/>
-          <w:numId w:val="2"/>
-        </w:numPr>
-      </w:pPr>
-      <w:r>
-        <w:t xml:space="preserve">-&gt; </w:t>
-      </w:r>
-      <w:r>
+        <w:t>striatum</w:t>
+      </w:r>
+      <w:r>
+        <w:t xml:space="preserve"> (n’existe pas chez le rat) -&gt; Endroit confus en neurscience </w:t>
+      </w:r>
+    </w:p>
+    <w:p>
+      <w:pPr>
+        <w:pStyle w:val="ListParagraph"/>
+        <w:numPr>
+          <w:ilvl w:val="2"/>
+          <w:numId w:val="2"/>
+        </w:numPr>
+      </w:pPr>
+      <w:r>
+        <w:t xml:space="preserve">On ne parle pas du striatum pour des humains c’est un abus de langage </w:t>
+      </w:r>
+    </w:p>
+    <w:p>
+      <w:pPr>
+        <w:pStyle w:val="ListParagraph"/>
+        <w:numPr>
+          <w:ilvl w:val="2"/>
+          <w:numId w:val="2"/>
+        </w:numPr>
         <w:rPr>
           <w:b/>
           <w:bCs/>
         </w:rPr>
-        <w:t>Noyau caudé</w:t>
-      </w:r>
-      <w:r>
-        <w:t xml:space="preserve"> (maladie de Parkinson ici connexion détruire)</w:t>
-      </w:r>
-    </w:p>
-    <w:p>
-      <w:pPr>
-        <w:pStyle w:val="ListParagraph"/>
-        <w:numPr>
-          <w:ilvl w:val="3"/>
-          <w:numId w:val="2"/>
-        </w:numPr>
-      </w:pPr>
-      <w:r>
-        <w:t xml:space="preserve">-&gt; </w:t>
-      </w:r>
+      </w:pPr>
       <w:r>
         <w:rPr>
           <w:b/>
           <w:bCs/>
         </w:rPr>
-        <w:t>Putamen</w:t>
-      </w:r>
-      <w:bookmarkEnd w:id="0"/>
-    </w:p>
-    <w:p>
-      <w:pPr>
-        <w:pStyle w:val="ListParagraph"/>
-        <w:numPr>
-          <w:ilvl w:val="1"/>
-          <w:numId w:val="2"/>
-        </w:numPr>
-      </w:pPr>
-      <w:r>
-        <w:t>Schéma dans le diapo</w:t>
-      </w:r>
-    </w:p>
-    <w:p>
-      <w:pPr>
-        <w:pStyle w:val="ListParagraph"/>
-        <w:numPr>
-          <w:ilvl w:val="1"/>
-          <w:numId w:val="2"/>
-        </w:numPr>
-      </w:pPr>
-      <w:r>
-        <w:lastRenderedPageBreak/>
-        <w:t xml:space="preserve">Chez le rat : noyau caudé/accumbens + putamen == </w:t>
-      </w:r>
-      <w:r>
+        <w:t>Noyau accumbens = striatum ventral</w:t>
+      </w:r>
+    </w:p>
+    <w:p>
+      <w:pPr>
+        <w:pStyle w:val="ListParagraph"/>
+        <w:numPr>
+          <w:ilvl w:val="2"/>
+          <w:numId w:val="2"/>
+        </w:numPr>
         <w:rPr>
           <w:b/>
           <w:bCs/>
         </w:rPr>
-        <w:t>striatum</w:t>
-      </w:r>
-      <w:r>
-        <w:t xml:space="preserve"> (n’existe pas chez le rat) -&gt; Endroit confus en </w:t>
-      </w:r>
-      <w:proofErr w:type="spellStart"/>
-      <w:r>
-        <w:t>neurscience</w:t>
-      </w:r>
-      <w:proofErr w:type="spellEnd"/>
-      <w:r>
-        <w:t xml:space="preserve"> </w:t>
-      </w:r>
-    </w:p>
-    <w:p>
-      <w:pPr>
-        <w:pStyle w:val="ListParagraph"/>
-        <w:numPr>
-          <w:ilvl w:val="2"/>
-          <w:numId w:val="2"/>
-        </w:numPr>
-      </w:pPr>
-      <w:r>
-        <w:t xml:space="preserve">On ne parle pas du striatum pour des humains c’est un abus de langage </w:t>
-      </w:r>
-    </w:p>
-    <w:p>
-      <w:pPr>
-        <w:pStyle w:val="ListParagraph"/>
-        <w:numPr>
-          <w:ilvl w:val="2"/>
-          <w:numId w:val="2"/>
-        </w:numPr>
+      </w:pPr>
+      <w:r>
+        <w:t xml:space="preserve">Noyau caudé + putamen = </w:t>
+      </w:r>
+      <w:r>
         <w:rPr>
           <w:b/>
           <w:bCs/>
         </w:rPr>
-      </w:pPr>
-      <w:r>
-        <w:rPr>
-          <w:b/>
-          <w:bCs/>
-        </w:rPr>
-        <w:t>Noyau accumbens = striatum ventral</w:t>
-      </w:r>
-    </w:p>
-    <w:p>
-      <w:pPr>
-        <w:pStyle w:val="ListParagraph"/>
-        <w:numPr>
-          <w:ilvl w:val="2"/>
-          <w:numId w:val="2"/>
-        </w:numPr>
-        <w:rPr>
-          <w:b/>
-          <w:bCs/>
-        </w:rPr>
-      </w:pPr>
-      <w:r>
-        <w:t xml:space="preserve">Noyau caudé + putamen = </w:t>
-      </w:r>
-      <w:r>
-        <w:rPr>
-          <w:b/>
-          <w:bCs/>
-        </w:rPr>
         <w:t>striatum dorsolatéral</w:t>
       </w:r>
     </w:p>
@@ -743,15 +697,7 @@
         </w:numPr>
       </w:pPr>
       <w:r>
-        <w:t xml:space="preserve">Quelles sont les projections de l’aire </w:t>
-      </w:r>
-      <w:proofErr w:type="spellStart"/>
-      <w:r>
-        <w:t>ventro</w:t>
-      </w:r>
-      <w:proofErr w:type="spellEnd"/>
-      <w:r>
-        <w:t xml:space="preserve">-tegmentale ? </w:t>
+        <w:t xml:space="preserve">Quelles sont les projections de l’aire ventro-tegmentale ? </w:t>
       </w:r>
     </w:p>
     <w:p>
@@ -1282,21 +1228,8 @@
         <w:t>Wolfram Schultz</w:t>
       </w:r>
       <w:r>
-        <w:t xml:space="preserve"> : </w:t>
-      </w:r>
-      <w:proofErr w:type="spellStart"/>
-      <w:r>
-        <w:t>neurophysionlogiste</w:t>
-      </w:r>
-      <w:proofErr w:type="spellEnd"/>
-      <w:r>
-        <w:t xml:space="preserve">, exp </w:t>
-      </w:r>
-      <w:proofErr w:type="spellStart"/>
-      <w:r>
-        <w:t>SingleCellRecording</w:t>
-      </w:r>
-      <w:proofErr w:type="spellEnd"/>
+        <w:t> : neurophysionlogiste, exp SingleCellRecording</w:t>
+      </w:r>
     </w:p>
     <w:p>
       <w:pPr>
@@ -1603,23 +1536,7 @@
         </w:numPr>
       </w:pPr>
       <w:r>
-        <w:t xml:space="preserve">EXP </w:t>
-      </w:r>
-      <w:proofErr w:type="spellStart"/>
-      <w:r>
-        <w:t>kal</w:t>
-      </w:r>
-      <w:proofErr w:type="spellEnd"/>
-      <w:r>
-        <w:t xml:space="preserve"> </w:t>
-      </w:r>
-      <w:proofErr w:type="spellStart"/>
-      <w:r>
-        <w:t>desseroth</w:t>
-      </w:r>
-      <w:proofErr w:type="spellEnd"/>
-      <w:r>
-        <w:t xml:space="preserve"> </w:t>
+        <w:t xml:space="preserve">EXP kal desseroth </w:t>
       </w:r>
     </w:p>
     <w:p>
@@ -1664,15 +1581,7 @@
         <w:t>Un lieu de la cage =</w:t>
       </w:r>
       <w:r>
-        <w:t xml:space="preserve">= récompense = stimulation aire </w:t>
-      </w:r>
-      <w:proofErr w:type="spellStart"/>
-      <w:r>
-        <w:t>ventro</w:t>
-      </w:r>
-      <w:proofErr w:type="spellEnd"/>
-      <w:r>
-        <w:t>-tegmentale</w:t>
+        <w:t>= récompense = stimulation aire ventro-tegmentale</w:t>
       </w:r>
     </w:p>
     <w:p>
@@ -1707,33 +1616,20 @@
           <w:numId w:val="2"/>
         </w:numPr>
       </w:pPr>
-      <w:proofErr w:type="spellStart"/>
-      <w:r>
-        <w:t>Brêve</w:t>
-      </w:r>
-      <w:proofErr w:type="spellEnd"/>
-      <w:r>
-        <w:t> : ms -&gt; Simulation d’une réponse phasique</w:t>
-      </w:r>
-    </w:p>
-    <w:p>
-      <w:pPr>
-        <w:pStyle w:val="ListParagraph"/>
-        <w:numPr>
-          <w:ilvl w:val="2"/>
-          <w:numId w:val="2"/>
-        </w:numPr>
-      </w:pPr>
-      <w:r>
-        <w:t>Continue : 10s -&gt; Simulation d’</w:t>
-      </w:r>
-      <w:proofErr w:type="spellStart"/>
-      <w:r>
-        <w:t>eune</w:t>
-      </w:r>
-      <w:proofErr w:type="spellEnd"/>
-      <w:r>
-        <w:t xml:space="preserve"> réponse tonique </w:t>
+      <w:r>
+        <w:t>Brêve : ms -&gt; Simulation d’une réponse phasique</w:t>
+      </w:r>
+    </w:p>
+    <w:p>
+      <w:pPr>
+        <w:pStyle w:val="ListParagraph"/>
+        <w:numPr>
+          <w:ilvl w:val="2"/>
+          <w:numId w:val="2"/>
+        </w:numPr>
+      </w:pPr>
+      <w:r>
+        <w:t xml:space="preserve">Continue : 10s -&gt; Simulation d’eune réponse tonique </w:t>
       </w:r>
     </w:p>
     <w:p>
@@ -1796,15 +1692,7 @@
         <w:t xml:space="preserve">Same </w:t>
       </w:r>
       <w:r>
-        <w:t xml:space="preserve">optogénétique + place préférence </w:t>
-      </w:r>
-      <w:proofErr w:type="spellStart"/>
-      <w:r>
-        <w:t>learning</w:t>
-      </w:r>
-      <w:proofErr w:type="spellEnd"/>
-      <w:r>
-        <w:t xml:space="preserve"> </w:t>
+        <w:t xml:space="preserve">optogénétique + place préférence learning </w:t>
       </w:r>
     </w:p>
     <w:p>
@@ -2010,13 +1898,8 @@
       </w:pPr>
       <w:r>
         <w:lastRenderedPageBreak/>
-        <w:t xml:space="preserve">Un big neurone </w:t>
-      </w:r>
-      <w:proofErr w:type="spellStart"/>
-      <w:r>
-        <w:t>épinal</w:t>
-      </w:r>
-      <w:proofErr w:type="spellEnd"/>
+        <w:t>Un big neurone épinal</w:t>
+      </w:r>
     </w:p>
     <w:p>
       <w:pPr>
@@ -2332,15 +2215,7 @@
         </w:numPr>
       </w:pPr>
       <w:r>
-        <w:t xml:space="preserve">Une condition </w:t>
-      </w:r>
-      <w:proofErr w:type="spellStart"/>
-      <w:r>
-        <w:t>necéssaire</w:t>
-      </w:r>
-      <w:proofErr w:type="spellEnd"/>
-      <w:r>
-        <w:t xml:space="preserve"> pour que les drogue soit addictive est quelle agissent sur le SD</w:t>
+        <w:t>Une condition necéssaire pour que les drogue soit addictive est quelle agissent sur le SD</w:t>
       </w:r>
     </w:p>
     <w:p>
@@ -2371,13 +2246,8 @@
         </w:numPr>
       </w:pPr>
       <w:r>
-        <w:t xml:space="preserve">A cause de </w:t>
-      </w:r>
-      <w:proofErr w:type="spellStart"/>
-      <w:r>
-        <w:t>Schult</w:t>
-      </w:r>
-      <w:proofErr w:type="spellEnd"/>
+        <w:t>A cause de Schult</w:t>
+      </w:r>
     </w:p>
     <w:p>
       <w:pPr>
@@ -2486,14 +2356,12 @@
       <w:r>
         <w:t xml:space="preserve">-&gt; 2 </w:t>
       </w:r>
-      <w:proofErr w:type="spellStart"/>
       <w:r>
         <w:t>EXP</w:t>
       </w:r>
       <w:r>
         <w:t>s</w:t>
       </w:r>
-      <w:proofErr w:type="spellEnd"/>
     </w:p>
     <w:p>
       <w:pPr>
@@ -2705,15 +2573,7 @@
         <w:t>EXP3 :</w:t>
       </w:r>
       <w:r>
-        <w:t xml:space="preserve"> note mentale on ne </w:t>
-      </w:r>
-      <w:proofErr w:type="spellStart"/>
-      <w:r>
-        <w:t>sais</w:t>
-      </w:r>
-      <w:proofErr w:type="spellEnd"/>
-      <w:r>
-        <w:t xml:space="preserve"> pas plein de chose</w:t>
+        <w:t xml:space="preserve"> note mentale on ne sais pas plein de chose</w:t>
       </w:r>
     </w:p>
     <w:p>
@@ -2748,13 +2608,8 @@
           <w:numId w:val="2"/>
         </w:numPr>
       </w:pPr>
-      <w:proofErr w:type="spellStart"/>
-      <w:r>
-        <w:t>Sign</w:t>
-      </w:r>
-      <w:proofErr w:type="spellEnd"/>
-      <w:r>
-        <w:t xml:space="preserve">-tracker : Certain rat s’approche de la lumière </w:t>
+      <w:r>
+        <w:t xml:space="preserve">Sign-tracker : Certain rat s’approche de la lumière </w:t>
       </w:r>
     </w:p>
     <w:p>
@@ -2790,15 +2645,7 @@
         <w:t>perturbation</w:t>
       </w:r>
       <w:r>
-        <w:t xml:space="preserve"> uniquement chez les </w:t>
-      </w:r>
-      <w:proofErr w:type="spellStart"/>
-      <w:r>
-        <w:t>sign</w:t>
-      </w:r>
-      <w:proofErr w:type="spellEnd"/>
-      <w:r>
-        <w:t xml:space="preserve"> tracker</w:t>
+        <w:t xml:space="preserve"> uniquement chez les sign tracker</w:t>
       </w:r>
       <w:r>
         <w:t xml:space="preserve"> </w:t>
@@ -2831,13 +2678,7 @@
         </w:numPr>
       </w:pPr>
       <w:r>
-        <w:t xml:space="preserve">-&gt; </w:t>
-      </w:r>
-      <w:r>
-        <w:t>Deux régions du cerveau différente, quel système est impliqué chez les goal tracke</w:t>
-      </w:r>
-      <w:r>
-        <w:t>r</w:t>
+        <w:t>-&gt; Deux régions du cerveau différente, quel système est impliqué chez les goal tracker</w:t>
       </w:r>
     </w:p>
     <w:p>
@@ -2852,15 +2693,7 @@
         <w:t xml:space="preserve">-&gt; Il y a plein de chose qu’on ne sait pas </w:t>
       </w:r>
       <w:r>
-        <w:t xml:space="preserve">(interaction, </w:t>
-      </w:r>
-      <w:proofErr w:type="spellStart"/>
-      <w:r>
-        <w:t>ect</w:t>
-      </w:r>
-      <w:proofErr w:type="spellEnd"/>
-      <w:r>
-        <w:t>)</w:t>
+        <w:t>(interaction, ect)</w:t>
       </w:r>
     </w:p>
     <w:p>
@@ -3142,16 +2975,11 @@
       <w:r>
         <w:t xml:space="preserve"> </w:t>
       </w:r>
-      <w:proofErr w:type="spellStart"/>
       <w:r>
         <w:t>z</w:t>
       </w:r>
       <w:r>
-        <w:t>de</w:t>
-      </w:r>
-      <w:proofErr w:type="spellEnd"/>
-      <w:r>
-        <w:t xml:space="preserve"> plaisir intense lorsque </w:t>
+        <w:t xml:space="preserve">de plaisir intense lorsque </w:t>
       </w:r>
       <w:r>
         <w:t>des zones liées</w:t>
@@ -3290,13 +3118,8 @@
         <w:t>des rapports clinique par</w:t>
       </w:r>
       <w:r>
-        <w:t xml:space="preserve"> Ken </w:t>
-      </w:r>
-      <w:proofErr w:type="spellStart"/>
-      <w:r>
-        <w:t>Berridge</w:t>
-      </w:r>
-      <w:proofErr w:type="spellEnd"/>
+        <w:t xml:space="preserve"> Ken Berridge</w:t>
+      </w:r>
       <w:r>
         <w:t xml:space="preserve"> : constante surinterprétation des paroles </w:t>
       </w:r>
@@ -3793,48 +3616,26 @@
         <w:rPr>
           <w:lang w:val="en-US"/>
         </w:rPr>
-        <w:t xml:space="preserve">EXP </w:t>
-      </w:r>
-      <w:proofErr w:type="spellStart"/>
+        <w:t xml:space="preserve">EXP humain normal </w:t>
+      </w:r>
       <w:r>
         <w:rPr>
           <w:lang w:val="en-US"/>
         </w:rPr>
-        <w:t>humain</w:t>
-      </w:r>
-      <w:proofErr w:type="spellEnd"/>
+        <w:t>IRM:</w:t>
+      </w:r>
       <w:r>
         <w:rPr>
           <w:lang w:val="en-US"/>
         </w:rPr>
-        <w:t xml:space="preserve"> normal </w:t>
+        <w:t xml:space="preserve"> John</w:t>
       </w:r>
       <w:r>
         <w:rPr>
           <w:lang w:val="en-US"/>
         </w:rPr>
-        <w:t>IRM:</w:t>
-      </w:r>
-      <w:r>
-        <w:rPr>
-          <w:lang w:val="en-US"/>
-        </w:rPr>
-        <w:t xml:space="preserve"> John</w:t>
-      </w:r>
-      <w:r>
-        <w:rPr>
-          <w:lang w:val="en-US"/>
-        </w:rPr>
-        <w:t xml:space="preserve"> </w:t>
-      </w:r>
-      <w:proofErr w:type="spellStart"/>
-      <w:r>
-        <w:rPr>
-          <w:lang w:val="en-US"/>
-        </w:rPr>
-        <w:t>O’Doherty</w:t>
-      </w:r>
-      <w:proofErr w:type="spellEnd"/>
+        <w:t xml:space="preserve"> O’Doherty</w:t>
+      </w:r>
     </w:p>
     <w:p>
       <w:pPr>
@@ -4486,21 +4287,7 @@
         <w:rPr>
           <w:rFonts w:eastAsiaTheme="minorEastAsia"/>
         </w:rPr>
-        <w:t>I(</w:t>
-      </w:r>
-      <w:proofErr w:type="spellStart"/>
-      <w:r>
-        <w:rPr>
-          <w:rFonts w:eastAsiaTheme="minorEastAsia"/>
-        </w:rPr>
-        <w:t>tensité</w:t>
-      </w:r>
-      <w:proofErr w:type="spellEnd"/>
-      <w:r>
-        <w:rPr>
-          <w:rFonts w:eastAsiaTheme="minorEastAsia"/>
-        </w:rPr>
-        <w:t xml:space="preserve">) = 1 </w:t>
+        <w:t xml:space="preserve">I(tensité) = 1 </w:t>
       </w:r>
     </w:p>
     <w:p>
@@ -5362,21 +5149,7 @@
         <w:rPr>
           <w:rFonts w:eastAsiaTheme="minorEastAsia"/>
         </w:rPr>
-        <w:t xml:space="preserve">de </w:t>
-      </w:r>
-      <w:proofErr w:type="spellStart"/>
-      <w:r>
-        <w:rPr>
-          <w:rFonts w:eastAsiaTheme="minorEastAsia"/>
-        </w:rPr>
-        <w:t>modif</w:t>
-      </w:r>
-      <w:proofErr w:type="spellEnd"/>
-      <w:r>
-        <w:rPr>
-          <w:rFonts w:eastAsiaTheme="minorEastAsia"/>
-        </w:rPr>
-        <w:t xml:space="preserve"> sur </w:t>
+        <w:t xml:space="preserve">de modif sur </w:t>
       </w:r>
       <w:r>
         <w:rPr>
@@ -5566,46 +5339,6 @@
       <w:pPr>
         <w:pStyle w:val="ListParagraph"/>
         <w:numPr>
-          <w:ilvl w:val="1"/>
-          <w:numId w:val="2"/>
-        </w:numPr>
-        <w:rPr>
-          <w:rFonts w:eastAsiaTheme="minorEastAsia"/>
-          <w:b/>
-          <w:bCs/>
-        </w:rPr>
-      </w:pPr>
-      <w:r>
-        <w:rPr>
-          <w:rFonts w:eastAsiaTheme="minorEastAsia"/>
-          <w:b/>
-          <w:bCs/>
-        </w:rPr>
-        <w:t xml:space="preserve">Changement dans la réponse </w:t>
-      </w:r>
-      <w:proofErr w:type="spellStart"/>
-      <w:r>
-        <w:rPr>
-          <w:rFonts w:eastAsiaTheme="minorEastAsia"/>
-          <w:b/>
-          <w:bCs/>
-        </w:rPr>
-        <w:t>hémodinamique</w:t>
-      </w:r>
-      <w:proofErr w:type="spellEnd"/>
-      <w:r>
-        <w:rPr>
-          <w:rFonts w:eastAsiaTheme="minorEastAsia"/>
-          <w:b/>
-          <w:bCs/>
-        </w:rPr>
-        <w:t xml:space="preserve"> par rapport au niveau base </w:t>
-      </w:r>
-    </w:p>
-    <w:p>
-      <w:pPr>
-        <w:pStyle w:val="ListParagraph"/>
-        <w:numPr>
           <w:ilvl w:val="0"/>
           <w:numId w:val="2"/>
         </w:numPr>
@@ -5695,14 +5428,7 @@
         <w:rPr>
           <w:rFonts w:eastAsiaTheme="minorEastAsia"/>
         </w:rPr>
-        <w:t xml:space="preserve">sur le Striatum Ventral (notamment le noyau </w:t>
-      </w:r>
-      <w:proofErr w:type="spellStart"/>
-      <w:r>
-        <w:rPr>
-          <w:rFonts w:eastAsiaTheme="minorEastAsia"/>
-        </w:rPr>
-        <w:t>ac</w:t>
+        <w:t>sur le Striatum Ventral (notamment le noyau ac</w:t>
       </w:r>
       <w:r>
         <w:rPr>
@@ -5714,27 +5440,30 @@
         <w:rPr>
           <w:rFonts w:eastAsiaTheme="minorEastAsia"/>
         </w:rPr>
-        <w:t>ubens</w:t>
-      </w:r>
-      <w:proofErr w:type="spellEnd"/>
-      <w:r>
-        <w:rPr>
-          <w:rFonts w:eastAsiaTheme="minorEastAsia"/>
-        </w:rPr>
-        <w:t>)</w:t>
-      </w:r>
-    </w:p>
-    <w:p>
-      <w:pPr>
-        <w:pStyle w:val="ListParagraph"/>
-        <w:numPr>
-          <w:ilvl w:val="1"/>
-          <w:numId w:val="2"/>
-        </w:numPr>
-        <w:rPr>
-          <w:rFonts w:eastAsiaTheme="minorEastAsia"/>
-        </w:rPr>
-      </w:pPr>
+        <w:t>ubens)</w:t>
+      </w:r>
+    </w:p>
+    <w:p>
+      <w:pPr>
+        <w:pStyle w:val="ListParagraph"/>
+        <w:numPr>
+          <w:ilvl w:val="1"/>
+          <w:numId w:val="2"/>
+        </w:numPr>
+        <w:rPr>
+          <w:rFonts w:eastAsiaTheme="minorEastAsia"/>
+          <w:b/>
+          <w:bCs/>
+        </w:rPr>
+      </w:pPr>
+      <w:r>
+        <w:rPr>
+          <w:rFonts w:eastAsiaTheme="minorEastAsia"/>
+          <w:b/>
+          <w:bCs/>
+        </w:rPr>
+        <w:t xml:space="preserve">Changement dans la réponse hémodinamique par rapport au niveau base </w:t>
+      </w:r>
     </w:p>
     <w:p>
       <w:pPr>
@@ -5849,21 +5578,12 @@
           <w:rFonts w:eastAsiaTheme="minorEastAsia"/>
         </w:rPr>
       </w:pPr>
-      <w:proofErr w:type="spellStart"/>
       <w:r>
         <w:rPr>
           <w:rFonts w:eastAsiaTheme="minorEastAsia"/>
           <w:lang w:val="en-US"/>
         </w:rPr>
-        <w:t>Fiorillo</w:t>
-      </w:r>
-      <w:proofErr w:type="spellEnd"/>
-      <w:r>
-        <w:rPr>
-          <w:rFonts w:eastAsiaTheme="minorEastAsia"/>
-          <w:lang w:val="en-US"/>
-        </w:rPr>
-        <w:t xml:space="preserve">, Tobler, &amp; Schultz (2003). Nature, 299, 1898 </w:t>
+        <w:t xml:space="preserve">Fiorillo, Tobler, &amp; Schultz (2003). Nature, 299, 1898 </w:t>
       </w:r>
     </w:p>
     <w:p>
@@ -6010,21 +5730,7 @@
         <w:rPr>
           <w:rFonts w:eastAsiaTheme="minorEastAsia"/>
         </w:rPr>
-        <w:t xml:space="preserve">Un </w:t>
-      </w:r>
-      <w:proofErr w:type="spellStart"/>
-      <w:r>
-        <w:rPr>
-          <w:rFonts w:eastAsiaTheme="minorEastAsia"/>
-        </w:rPr>
-        <w:t>cue</w:t>
-      </w:r>
-      <w:proofErr w:type="spellEnd"/>
-      <w:r>
-        <w:rPr>
-          <w:rFonts w:eastAsiaTheme="minorEastAsia"/>
-        </w:rPr>
-        <w:t xml:space="preserve"> indique la probabilité de gagner de l’argent </w:t>
+        <w:t xml:space="preserve">Un cue indique la probabilité de gagner de l’argent </w:t>
       </w:r>
     </w:p>
     <w:p>
@@ -6152,60 +5858,44 @@
         <w:rPr>
           <w:rFonts w:eastAsiaTheme="minorEastAsia"/>
         </w:rPr>
+        <w:t xml:space="preserve">Essais renforcé et proba faible -&gt; surprise positive -&gt; y positive </w:t>
+      </w:r>
+    </w:p>
+    <w:p>
+      <w:pPr>
+        <w:pStyle w:val="ListParagraph"/>
+        <w:numPr>
+          <w:ilvl w:val="2"/>
+          <w:numId w:val="2"/>
+        </w:numPr>
+        <w:rPr>
+          <w:rFonts w:eastAsiaTheme="minorEastAsia"/>
+        </w:rPr>
+      </w:pPr>
+      <w:r>
+        <w:rPr>
+          <w:rFonts w:eastAsiaTheme="minorEastAsia"/>
+        </w:rPr>
         <w:lastRenderedPageBreak/>
-        <w:t xml:space="preserve">Essais renforcé et proba faible -&gt; surprise positive -&gt; y positive </w:t>
-      </w:r>
-    </w:p>
-    <w:p>
-      <w:pPr>
-        <w:pStyle w:val="ListParagraph"/>
-        <w:numPr>
-          <w:ilvl w:val="2"/>
-          <w:numId w:val="2"/>
-        </w:numPr>
-        <w:rPr>
-          <w:rFonts w:eastAsiaTheme="minorEastAsia"/>
-        </w:rPr>
-      </w:pPr>
-      <w:r>
-        <w:rPr>
-          <w:rFonts w:eastAsiaTheme="minorEastAsia"/>
-        </w:rPr>
-        <w:t xml:space="preserve">Essais renforcé et proba forte -&gt; surprise faible -&gt; y proche de </w:t>
-      </w:r>
-      <w:proofErr w:type="spellStart"/>
-      <w:r>
-        <w:rPr>
-          <w:rFonts w:eastAsiaTheme="minorEastAsia"/>
-        </w:rPr>
-        <w:t>zero</w:t>
-      </w:r>
-      <w:proofErr w:type="spellEnd"/>
-    </w:p>
-    <w:p>
-      <w:pPr>
-        <w:pStyle w:val="ListParagraph"/>
-        <w:numPr>
-          <w:ilvl w:val="2"/>
-          <w:numId w:val="2"/>
-        </w:numPr>
-        <w:rPr>
-          <w:rFonts w:eastAsiaTheme="minorEastAsia"/>
-        </w:rPr>
-      </w:pPr>
-      <w:proofErr w:type="spellStart"/>
-      <w:r>
-        <w:rPr>
-          <w:rFonts w:eastAsiaTheme="minorEastAsia"/>
-        </w:rPr>
-        <w:t>Essas</w:t>
-      </w:r>
-      <w:proofErr w:type="spellEnd"/>
-      <w:r>
-        <w:rPr>
-          <w:rFonts w:eastAsiaTheme="minorEastAsia"/>
-        </w:rPr>
-        <w:t xml:space="preserve"> renforcé proba = 1 -&gt; surprise nul -&gt; y=0</w:t>
+        <w:t>Essais renforcé et proba forte -&gt; surprise faible -&gt; y proche de zero</w:t>
+      </w:r>
+    </w:p>
+    <w:p>
+      <w:pPr>
+        <w:pStyle w:val="ListParagraph"/>
+        <w:numPr>
+          <w:ilvl w:val="2"/>
+          <w:numId w:val="2"/>
+        </w:numPr>
+        <w:rPr>
+          <w:rFonts w:eastAsiaTheme="minorEastAsia"/>
+        </w:rPr>
+      </w:pPr>
+      <w:r>
+        <w:rPr>
+          <w:rFonts w:eastAsiaTheme="minorEastAsia"/>
+        </w:rPr>
+        <w:t>Essas renforcé proba = 1 -&gt; surprise nul -&gt; y=0</w:t>
       </w:r>
     </w:p>
     <w:p>
@@ -6506,99 +6196,42 @@
           <w:lang w:val="en-US"/>
         </w:rPr>
       </w:pPr>
-      <w:proofErr w:type="spellStart"/>
       <w:r>
         <w:rPr>
           <w:rFonts w:eastAsiaTheme="minorEastAsia"/>
           <w:lang w:val="en-US"/>
         </w:rPr>
-        <w:t>Autre</w:t>
-      </w:r>
-      <w:proofErr w:type="spellEnd"/>
+        <w:t xml:space="preserve">Autre truc : X : small ou medium </w:t>
+      </w:r>
       <w:r>
         <w:rPr>
           <w:rFonts w:eastAsiaTheme="minorEastAsia"/>
           <w:lang w:val="en-US"/>
         </w:rPr>
-        <w:t xml:space="preserve"> </w:t>
-      </w:r>
-      <w:proofErr w:type="spellStart"/>
+        <w:t xml:space="preserve">-&gt; small &lt; V(X) &lt; medium -&gt; </w:t>
+      </w:r>
       <w:r>
         <w:rPr>
           <w:rFonts w:eastAsiaTheme="minorEastAsia"/>
           <w:lang w:val="en-US"/>
         </w:rPr>
-        <w:t>truc</w:t>
-      </w:r>
-      <w:proofErr w:type="spellEnd"/>
-      <w:r>
+        <w:t xml:space="preserve">I &gt; 0 </w:t>
+      </w:r>
+      <w:bookmarkEnd w:id="16"/>
+    </w:p>
+    <w:p>
+      <w:pPr>
         <w:rPr>
           <w:rFonts w:eastAsiaTheme="minorEastAsia"/>
           <w:lang w:val="en-US"/>
         </w:rPr>
-        <w:t xml:space="preserve"> : X : small </w:t>
-      </w:r>
-      <w:proofErr w:type="spellStart"/>
+      </w:pPr>
       <w:r>
         <w:rPr>
           <w:rFonts w:eastAsiaTheme="minorEastAsia"/>
           <w:lang w:val="en-US"/>
         </w:rPr>
-        <w:t>ou</w:t>
-      </w:r>
-      <w:proofErr w:type="spellEnd"/>
-      <w:r>
-        <w:rPr>
-          <w:rFonts w:eastAsiaTheme="minorEastAsia"/>
-          <w:lang w:val="en-US"/>
-        </w:rPr>
-        <w:t xml:space="preserve"> medium </w:t>
-      </w:r>
-      <w:r>
-        <w:rPr>
-          <w:rFonts w:eastAsiaTheme="minorEastAsia"/>
-          <w:lang w:val="en-US"/>
-        </w:rPr>
-        <w:t xml:space="preserve">-&gt; small &lt; V(X) &lt; medium -&gt; </w:t>
-      </w:r>
-      <w:r>
-        <w:rPr>
-          <w:rFonts w:eastAsiaTheme="minorEastAsia"/>
-          <w:lang w:val="en-US"/>
-        </w:rPr>
-        <w:t xml:space="preserve">I &gt; 0 </w:t>
-      </w:r>
-      <w:bookmarkEnd w:id="16"/>
-    </w:p>
-    <w:p>
-      <w:pPr>
-        <w:rPr>
-          <w:rFonts w:eastAsiaTheme="minorEastAsia"/>
-          <w:lang w:val="en-US"/>
-        </w:rPr>
-      </w:pPr>
-      <w:r>
-        <w:rPr>
-          <w:rFonts w:eastAsiaTheme="minorEastAsia"/>
-          <w:lang w:val="en-US"/>
-        </w:rPr>
-        <w:t xml:space="preserve">New </w:t>
-      </w:r>
-      <w:proofErr w:type="spellStart"/>
-      <w:r>
-        <w:rPr>
-          <w:rFonts w:eastAsiaTheme="minorEastAsia"/>
-          <w:lang w:val="en-US"/>
-        </w:rPr>
-        <w:t>Cours</w:t>
-      </w:r>
-      <w:proofErr w:type="spellEnd"/>
-      <w:r>
-        <w:rPr>
-          <w:rFonts w:eastAsiaTheme="minorEastAsia"/>
-          <w:lang w:val="en-US"/>
-        </w:rPr>
-        <w:t xml:space="preserve"> 9/02/22:</w:t>
+        <w:t>New Cours 9/02/22:</w:t>
       </w:r>
     </w:p>
     <w:p>
@@ -6626,7 +6259,6 @@
         </w:rPr>
         <w:t xml:space="preserve"> et </w:t>
       </w:r>
-      <w:proofErr w:type="spellStart"/>
       <w:r>
         <w:rPr>
           <w:rFonts w:eastAsiaTheme="minorEastAsia"/>
@@ -6635,7 +6267,6 @@
         </w:rPr>
         <w:t>Barto</w:t>
       </w:r>
-      <w:proofErr w:type="spellEnd"/>
       <w:r>
         <w:rPr>
           <w:rFonts w:eastAsiaTheme="minorEastAsia"/>
@@ -6696,21 +6327,7 @@
         <w:rPr>
           <w:rFonts w:eastAsiaTheme="minorEastAsia"/>
         </w:rPr>
-        <w:t xml:space="preserve">-&gt; conditionnement pavlovien = RW oui on aime bien ça ressemble à un trial </w:t>
-      </w:r>
-      <w:proofErr w:type="spellStart"/>
-      <w:r>
-        <w:rPr>
-          <w:rFonts w:eastAsiaTheme="minorEastAsia"/>
-        </w:rPr>
-        <w:t>based</w:t>
-      </w:r>
-      <w:proofErr w:type="spellEnd"/>
-      <w:r>
-        <w:rPr>
-          <w:rFonts w:eastAsiaTheme="minorEastAsia"/>
-        </w:rPr>
-        <w:t xml:space="preserve"> model</w:t>
+        <w:t>-&gt; conditionnement pavlovien = RW oui on aime bien ça ressemble à un trial based model</w:t>
       </w:r>
     </w:p>
     <w:p>
@@ -6754,7 +6371,6 @@
         </w:rPr>
         <w:t xml:space="preserve">ime </w:t>
       </w:r>
-      <w:proofErr w:type="spellStart"/>
       <w:r>
         <w:rPr>
           <w:rFonts w:eastAsiaTheme="minorEastAsia"/>
@@ -6767,33 +6383,18 @@
         </w:rPr>
         <w:t>erivative</w:t>
       </w:r>
-      <w:proofErr w:type="spellEnd"/>
+      <w:r>
+        <w:rPr>
+          <w:rFonts w:eastAsiaTheme="minorEastAsia"/>
+        </w:rPr>
+        <w:t xml:space="preserve"> learning </w:t>
+      </w:r>
       <w:r>
         <w:rPr>
           <w:rFonts w:eastAsiaTheme="minorEastAsia"/>
         </w:rPr>
         <w:t xml:space="preserve"> </w:t>
       </w:r>
-      <w:proofErr w:type="spellStart"/>
-      <w:r>
-        <w:rPr>
-          <w:rFonts w:eastAsiaTheme="minorEastAsia"/>
-        </w:rPr>
-        <w:t>learning</w:t>
-      </w:r>
-      <w:proofErr w:type="spellEnd"/>
-      <w:r>
-        <w:rPr>
-          <w:rFonts w:eastAsiaTheme="minorEastAsia"/>
-        </w:rPr>
-        <w:t xml:space="preserve"> </w:t>
-      </w:r>
-      <w:r>
-        <w:rPr>
-          <w:rFonts w:eastAsiaTheme="minorEastAsia"/>
-        </w:rPr>
-        <w:t xml:space="preserve"> </w:t>
-      </w:r>
     </w:p>
     <w:p>
       <w:pPr>
@@ -6828,21 +6429,7 @@
         <w:rPr>
           <w:rFonts w:eastAsiaTheme="minorEastAsia"/>
         </w:rPr>
-        <w:t xml:space="preserve">Trial </w:t>
-      </w:r>
-      <w:proofErr w:type="spellStart"/>
-      <w:r>
-        <w:rPr>
-          <w:rFonts w:eastAsiaTheme="minorEastAsia"/>
-        </w:rPr>
-        <w:t>based</w:t>
-      </w:r>
-      <w:proofErr w:type="spellEnd"/>
-      <w:r>
-        <w:rPr>
-          <w:rFonts w:eastAsiaTheme="minorEastAsia"/>
-        </w:rPr>
-        <w:t xml:space="preserve"> model : </w:t>
+        <w:t xml:space="preserve">Trial based model : </w:t>
       </w:r>
       <w:r>
         <w:rPr>
@@ -6944,35 +6531,7 @@
         <w:rPr>
           <w:rFonts w:eastAsiaTheme="minorEastAsia"/>
         </w:rPr>
-        <w:t xml:space="preserve">-&gt; === Time </w:t>
-      </w:r>
-      <w:proofErr w:type="spellStart"/>
-      <w:r>
-        <w:rPr>
-          <w:rFonts w:eastAsiaTheme="minorEastAsia"/>
-        </w:rPr>
-        <w:t>Derivative</w:t>
-      </w:r>
-      <w:proofErr w:type="spellEnd"/>
-      <w:r>
-        <w:rPr>
-          <w:rFonts w:eastAsiaTheme="minorEastAsia"/>
-        </w:rPr>
-        <w:t xml:space="preserve"> </w:t>
-      </w:r>
-      <w:proofErr w:type="spellStart"/>
-      <w:r>
-        <w:rPr>
-          <w:rFonts w:eastAsiaTheme="minorEastAsia"/>
-        </w:rPr>
-        <w:t>learning</w:t>
-      </w:r>
-      <w:proofErr w:type="spellEnd"/>
-      <w:r>
-        <w:rPr>
-          <w:rFonts w:eastAsiaTheme="minorEastAsia"/>
-        </w:rPr>
-        <w:t xml:space="preserve">  </w:t>
+        <w:t xml:space="preserve">-&gt; === Time Derivative learning  </w:t>
       </w:r>
     </w:p>
     <w:p>
@@ -7012,33 +6571,11 @@
           <w:rFonts w:eastAsiaTheme="minorEastAsia"/>
         </w:rPr>
       </w:pPr>
-      <w:proofErr w:type="spellStart"/>
-      <w:r>
-        <w:rPr>
-          <w:rFonts w:eastAsiaTheme="minorEastAsia"/>
-        </w:rPr>
-        <w:t>Omg</w:t>
-      </w:r>
-      <w:proofErr w:type="spellEnd"/>
-      <w:r>
-        <w:rPr>
-          <w:rFonts w:eastAsiaTheme="minorEastAsia"/>
-        </w:rPr>
-        <w:t xml:space="preserve"> Sutton et </w:t>
-      </w:r>
-      <w:proofErr w:type="spellStart"/>
-      <w:r>
-        <w:rPr>
-          <w:rFonts w:eastAsiaTheme="minorEastAsia"/>
-        </w:rPr>
-        <w:t>Barto</w:t>
-      </w:r>
-      <w:proofErr w:type="spellEnd"/>
-      <w:r>
-        <w:rPr>
-          <w:rFonts w:eastAsiaTheme="minorEastAsia"/>
-        </w:rPr>
-        <w:t>, votre algo</w:t>
+      <w:r>
+        <w:rPr>
+          <w:rFonts w:eastAsiaTheme="minorEastAsia"/>
+        </w:rPr>
+        <w:t>Omg Sutton et Barto, votre algo</w:t>
       </w:r>
       <w:r>
         <w:rPr>
@@ -7076,219 +6613,155 @@
           <w:b/>
           <w:bCs/>
         </w:rPr>
-        <w:t xml:space="preserve">Q </w:t>
-      </w:r>
-      <w:proofErr w:type="spellStart"/>
+        <w:t>Q learning</w:t>
+      </w:r>
+      <w:r>
+        <w:rPr>
+          <w:rFonts w:eastAsiaTheme="minorEastAsia"/>
+        </w:rPr>
+        <w:t xml:space="preserve"> </w:t>
+      </w:r>
+    </w:p>
+    <w:p>
+      <w:pPr>
+        <w:pStyle w:val="ListParagraph"/>
+        <w:numPr>
+          <w:ilvl w:val="1"/>
+          <w:numId w:val="2"/>
+        </w:numPr>
+        <w:rPr>
+          <w:rFonts w:eastAsiaTheme="minorEastAsia"/>
+        </w:rPr>
+      </w:pPr>
+      <w:r>
+        <w:rPr>
+          <w:rFonts w:eastAsiaTheme="minorEastAsia"/>
+        </w:rPr>
+        <w:t>Plus proche du conditionnement opérant -&gt; essaye de prédire les actions pour savoir la meilleurs à prendre</w:t>
+      </w:r>
+    </w:p>
+    <w:p>
+      <w:pPr>
+        <w:pStyle w:val="ListParagraph"/>
+        <w:numPr>
+          <w:ilvl w:val="0"/>
+          <w:numId w:val="2"/>
+        </w:numPr>
+        <w:rPr>
+          <w:rFonts w:eastAsiaTheme="minorEastAsia"/>
+        </w:rPr>
+      </w:pPr>
+      <w:r>
+        <w:rPr>
+          <w:rFonts w:eastAsiaTheme="minorEastAsia"/>
+        </w:rPr>
+        <w:t>Deep mind == ancien étudiant de sutton ou barto</w:t>
+      </w:r>
+    </w:p>
+    <w:p>
+      <w:pPr>
+        <w:pStyle w:val="ListParagraph"/>
+        <w:numPr>
+          <w:ilvl w:val="0"/>
+          <w:numId w:val="2"/>
+        </w:numPr>
+        <w:rPr>
+          <w:rFonts w:eastAsiaTheme="minorEastAsia"/>
+        </w:rPr>
+      </w:pPr>
       <w:r>
         <w:rPr>
           <w:rFonts w:eastAsiaTheme="minorEastAsia"/>
           <w:b/>
           <w:bCs/>
         </w:rPr>
-        <w:t>learning</w:t>
-      </w:r>
-      <w:proofErr w:type="spellEnd"/>
-      <w:r>
-        <w:rPr>
-          <w:rFonts w:eastAsiaTheme="minorEastAsia"/>
-        </w:rPr>
-        <w:t xml:space="preserve"> </w:t>
-      </w:r>
-    </w:p>
-    <w:p>
-      <w:pPr>
-        <w:pStyle w:val="ListParagraph"/>
-        <w:numPr>
-          <w:ilvl w:val="1"/>
-          <w:numId w:val="2"/>
-        </w:numPr>
-        <w:rPr>
-          <w:rFonts w:eastAsiaTheme="minorEastAsia"/>
-        </w:rPr>
-      </w:pPr>
-      <w:r>
-        <w:rPr>
-          <w:rFonts w:eastAsiaTheme="minorEastAsia"/>
-        </w:rPr>
-        <w:t>Plus proche du conditionnement opérant -&gt; essaye de prédire les actions pour savoir la meilleurs à prendre</w:t>
-      </w:r>
-    </w:p>
-    <w:p>
-      <w:pPr>
-        <w:pStyle w:val="ListParagraph"/>
-        <w:numPr>
-          <w:ilvl w:val="0"/>
-          <w:numId w:val="2"/>
-        </w:numPr>
-        <w:rPr>
-          <w:rFonts w:eastAsiaTheme="minorEastAsia"/>
-        </w:rPr>
-      </w:pPr>
-      <w:proofErr w:type="spellStart"/>
-      <w:r>
-        <w:rPr>
-          <w:rFonts w:eastAsiaTheme="minorEastAsia"/>
-        </w:rPr>
-        <w:t>Deep</w:t>
-      </w:r>
-      <w:proofErr w:type="spellEnd"/>
-      <w:r>
-        <w:rPr>
-          <w:rFonts w:eastAsiaTheme="minorEastAsia"/>
-        </w:rPr>
-        <w:t xml:space="preserve"> mind == ancien étudiant de </w:t>
-      </w:r>
-      <w:proofErr w:type="spellStart"/>
-      <w:r>
-        <w:rPr>
-          <w:rFonts w:eastAsiaTheme="minorEastAsia"/>
-        </w:rPr>
-        <w:t>sutton</w:t>
-      </w:r>
-      <w:proofErr w:type="spellEnd"/>
-      <w:r>
-        <w:rPr>
-          <w:rFonts w:eastAsiaTheme="minorEastAsia"/>
-        </w:rPr>
-        <w:t xml:space="preserve"> ou </w:t>
-      </w:r>
-      <w:proofErr w:type="spellStart"/>
-      <w:r>
-        <w:rPr>
-          <w:rFonts w:eastAsiaTheme="minorEastAsia"/>
-        </w:rPr>
-        <w:t>barto</w:t>
-      </w:r>
-      <w:proofErr w:type="spellEnd"/>
-    </w:p>
-    <w:p>
-      <w:pPr>
-        <w:pStyle w:val="ListParagraph"/>
-        <w:numPr>
-          <w:ilvl w:val="0"/>
-          <w:numId w:val="2"/>
-        </w:numPr>
-        <w:rPr>
-          <w:rFonts w:eastAsiaTheme="minorEastAsia"/>
-        </w:rPr>
-      </w:pPr>
+        <w:t>TD learning</w:t>
+      </w:r>
+      <w:r>
+        <w:rPr>
+          <w:rFonts w:eastAsiaTheme="minorEastAsia"/>
+        </w:rPr>
+        <w:t> :</w:t>
+      </w:r>
+    </w:p>
+    <w:p>
+      <w:pPr>
+        <w:pStyle w:val="ListParagraph"/>
+        <w:numPr>
+          <w:ilvl w:val="1"/>
+          <w:numId w:val="2"/>
+        </w:numPr>
+        <w:rPr>
+          <w:rFonts w:eastAsiaTheme="minorEastAsia"/>
+        </w:rPr>
+      </w:pPr>
+      <w:r>
+        <w:rPr>
+          <w:rFonts w:eastAsiaTheme="minorEastAsia"/>
+        </w:rPr>
+        <w:lastRenderedPageBreak/>
+        <w:t xml:space="preserve">Explication simple mais inexacte : </w:t>
+      </w:r>
+    </w:p>
+    <w:p>
+      <w:pPr>
+        <w:pStyle w:val="ListParagraph"/>
+        <w:numPr>
+          <w:ilvl w:val="2"/>
+          <w:numId w:val="2"/>
+        </w:numPr>
+        <w:rPr>
+          <w:rFonts w:eastAsiaTheme="minorEastAsia"/>
+        </w:rPr>
+      </w:pPr>
+      <w:r>
+        <w:rPr>
+          <w:rFonts w:eastAsiaTheme="minorEastAsia"/>
+        </w:rPr>
+        <w:t xml:space="preserve">Stimulus aversif // Stimulus appétitif </w:t>
+      </w:r>
+    </w:p>
+    <w:p>
+      <w:pPr>
+        <w:pStyle w:val="ListParagraph"/>
+        <w:numPr>
+          <w:ilvl w:val="2"/>
+          <w:numId w:val="2"/>
+        </w:numPr>
+        <w:rPr>
+          <w:rFonts w:eastAsiaTheme="minorEastAsia"/>
+        </w:rPr>
+      </w:pPr>
+      <w:r>
+        <w:rPr>
+          <w:rFonts w:eastAsiaTheme="minorEastAsia"/>
+        </w:rPr>
+        <w:t>Ici on vas faire un continuim = valence d’un stimulus</w:t>
+      </w:r>
+    </w:p>
+    <w:p>
+      <w:pPr>
+        <w:pStyle w:val="ListParagraph"/>
+        <w:numPr>
+          <w:ilvl w:val="2"/>
+          <w:numId w:val="2"/>
+        </w:numPr>
+        <w:rPr>
+          <w:rFonts w:eastAsiaTheme="minorEastAsia"/>
+        </w:rPr>
+      </w:pPr>
+      <w:r>
+        <w:rPr>
+          <w:rFonts w:eastAsiaTheme="minorEastAsia"/>
+        </w:rPr>
+        <w:t xml:space="preserve">Renforçateur primaire / secondaire : en RL on parle de </w:t>
+      </w:r>
       <w:r>
         <w:rPr>
           <w:rFonts w:eastAsiaTheme="minorEastAsia"/>
           <w:b/>
           <w:bCs/>
         </w:rPr>
-        <w:lastRenderedPageBreak/>
-        <w:t xml:space="preserve">TD </w:t>
-      </w:r>
-      <w:proofErr w:type="spellStart"/>
-      <w:r>
-        <w:rPr>
-          <w:rFonts w:eastAsiaTheme="minorEastAsia"/>
-          <w:b/>
-          <w:bCs/>
-        </w:rPr>
-        <w:t>learning</w:t>
-      </w:r>
-      <w:proofErr w:type="spellEnd"/>
-      <w:r>
-        <w:rPr>
-          <w:rFonts w:eastAsiaTheme="minorEastAsia"/>
-        </w:rPr>
-        <w:t> :</w:t>
-      </w:r>
-    </w:p>
-    <w:p>
-      <w:pPr>
-        <w:pStyle w:val="ListParagraph"/>
-        <w:numPr>
-          <w:ilvl w:val="1"/>
-          <w:numId w:val="2"/>
-        </w:numPr>
-        <w:rPr>
-          <w:rFonts w:eastAsiaTheme="minorEastAsia"/>
-        </w:rPr>
-      </w:pPr>
-      <w:r>
-        <w:rPr>
-          <w:rFonts w:eastAsiaTheme="minorEastAsia"/>
-        </w:rPr>
-        <w:t xml:space="preserve">Explication simple mais inexacte : </w:t>
-      </w:r>
-    </w:p>
-    <w:p>
-      <w:pPr>
-        <w:pStyle w:val="ListParagraph"/>
-        <w:numPr>
-          <w:ilvl w:val="2"/>
-          <w:numId w:val="2"/>
-        </w:numPr>
-        <w:rPr>
-          <w:rFonts w:eastAsiaTheme="minorEastAsia"/>
-        </w:rPr>
-      </w:pPr>
-      <w:r>
-        <w:rPr>
-          <w:rFonts w:eastAsiaTheme="minorEastAsia"/>
-        </w:rPr>
-        <w:t xml:space="preserve">Stimulus aversif // Stimulus appétitif </w:t>
-      </w:r>
-    </w:p>
-    <w:p>
-      <w:pPr>
-        <w:pStyle w:val="ListParagraph"/>
-        <w:numPr>
-          <w:ilvl w:val="2"/>
-          <w:numId w:val="2"/>
-        </w:numPr>
-        <w:rPr>
-          <w:rFonts w:eastAsiaTheme="minorEastAsia"/>
-        </w:rPr>
-      </w:pPr>
-      <w:r>
-        <w:rPr>
-          <w:rFonts w:eastAsiaTheme="minorEastAsia"/>
-        </w:rPr>
-        <w:t xml:space="preserve">Ici on vas faire un </w:t>
-      </w:r>
-      <w:proofErr w:type="spellStart"/>
-      <w:r>
-        <w:rPr>
-          <w:rFonts w:eastAsiaTheme="minorEastAsia"/>
-        </w:rPr>
-        <w:t>continuim</w:t>
-      </w:r>
-      <w:proofErr w:type="spellEnd"/>
-      <w:r>
-        <w:rPr>
-          <w:rFonts w:eastAsiaTheme="minorEastAsia"/>
-        </w:rPr>
-        <w:t xml:space="preserve"> = valence d’un stimulus</w:t>
-      </w:r>
-    </w:p>
-    <w:p>
-      <w:pPr>
-        <w:pStyle w:val="ListParagraph"/>
-        <w:numPr>
-          <w:ilvl w:val="2"/>
-          <w:numId w:val="2"/>
-        </w:numPr>
-        <w:rPr>
-          <w:rFonts w:eastAsiaTheme="minorEastAsia"/>
-        </w:rPr>
-      </w:pPr>
-      <w:r>
-        <w:rPr>
-          <w:rFonts w:eastAsiaTheme="minorEastAsia"/>
-        </w:rPr>
-        <w:t xml:space="preserve">Renforçateur primaire / secondaire : en RL on parle de </w:t>
-      </w:r>
-      <w:r>
-        <w:rPr>
-          <w:rFonts w:eastAsiaTheme="minorEastAsia"/>
-          <w:b/>
-          <w:bCs/>
-        </w:rPr>
         <w:t>valeur primaire et secondaire</w:t>
       </w:r>
       <w:r>
@@ -7325,21 +6798,7 @@
         <w:rPr>
           <w:rFonts w:eastAsiaTheme="minorEastAsia"/>
         </w:rPr>
-        <w:t>Pour intégrer le fait qu’il n’y a pas de Valeur primaire à chaque essais, on introduit la valeur secondaire dans l’</w:t>
-      </w:r>
-      <w:proofErr w:type="spellStart"/>
-      <w:r>
-        <w:rPr>
-          <w:rFonts w:eastAsiaTheme="minorEastAsia"/>
-        </w:rPr>
-        <w:t>equation</w:t>
-      </w:r>
-      <w:proofErr w:type="spellEnd"/>
-      <w:r>
-        <w:rPr>
-          <w:rFonts w:eastAsiaTheme="minorEastAsia"/>
-        </w:rPr>
-        <w:t xml:space="preserve"> de RW</w:t>
+        <w:t>Pour intégrer le fait qu’il n’y a pas de Valeur primaire à chaque essais, on introduit la valeur secondaire dans l’equation de RW</w:t>
       </w:r>
     </w:p>
     <w:p>
@@ -7375,16 +6834,8 @@
         <w:rPr>
           <w:rFonts w:eastAsiaTheme="minorEastAsia"/>
         </w:rPr>
-        <w:t>Et on se retrouve avec l’équation du TD-</w:t>
-      </w:r>
-      <w:proofErr w:type="spellStart"/>
-      <w:r>
-        <w:rPr>
-          <w:rFonts w:eastAsiaTheme="minorEastAsia"/>
-        </w:rPr>
-        <w:t>learning</w:t>
-      </w:r>
-      <w:proofErr w:type="spellEnd"/>
+        <w:t>Et on se retrouve avec l’équation du TD-learning</w:t>
+      </w:r>
     </w:p>
     <w:p>
       <w:pPr>
@@ -7632,35 +7083,7 @@
         <w:rPr>
           <w:rFonts w:eastAsiaTheme="minorEastAsia"/>
         </w:rPr>
-        <w:t xml:space="preserve">Modèle au </w:t>
-      </w:r>
-      <w:proofErr w:type="spellStart"/>
-      <w:r>
-        <w:rPr>
-          <w:rFonts w:eastAsiaTheme="minorEastAsia"/>
-        </w:rPr>
-        <w:t>nivaeu</w:t>
-      </w:r>
-      <w:proofErr w:type="spellEnd"/>
-      <w:r>
-        <w:rPr>
-          <w:rFonts w:eastAsiaTheme="minorEastAsia"/>
-        </w:rPr>
-        <w:t xml:space="preserve"> de l’essai : comme RW, est </w:t>
-      </w:r>
-      <w:proofErr w:type="spellStart"/>
-      <w:r>
-        <w:rPr>
-          <w:rFonts w:eastAsiaTheme="minorEastAsia"/>
-        </w:rPr>
-        <w:t>discère</w:t>
-      </w:r>
-      <w:proofErr w:type="spellEnd"/>
-      <w:r>
-        <w:rPr>
-          <w:rFonts w:eastAsiaTheme="minorEastAsia"/>
-        </w:rPr>
-        <w:t xml:space="preserve"> au niveau de l’essai, ne prends pas en compte la durée (du stimulus)</w:t>
+        <w:t>Modèle au nivaeu de l’essai : comme RW, est discère au niveau de l’essai, ne prends pas en compte la durée (du stimulus)</w:t>
       </w:r>
     </w:p>
     <w:p>
@@ -7678,21 +7101,7 @@
         <w:rPr>
           <w:rFonts w:eastAsiaTheme="minorEastAsia"/>
         </w:rPr>
-        <w:t xml:space="preserve">Modèle temps réel : Cicle de </w:t>
-      </w:r>
-      <w:proofErr w:type="spellStart"/>
-      <w:r>
-        <w:rPr>
-          <w:rFonts w:eastAsiaTheme="minorEastAsia"/>
-        </w:rPr>
-        <w:t>prédition</w:t>
-      </w:r>
-      <w:proofErr w:type="spellEnd"/>
-      <w:r>
-        <w:rPr>
-          <w:rFonts w:eastAsiaTheme="minorEastAsia"/>
-        </w:rPr>
-        <w:t xml:space="preserve"> très court, pour émuler un temps continue </w:t>
+        <w:t xml:space="preserve">Modèle temps réel : Cicle de prédition très court, pour émuler un temps continue </w:t>
       </w:r>
     </w:p>
     <w:sectPr>

--- a/Sciences Cognitives/App&Motiv/Cours.docx
+++ b/Sciences Cognitives/App&Motiv/Cours.docx
@@ -72,11 +72,16 @@
         </w:numPr>
       </w:pPr>
       <w:r>
-        <w:t>Son apparition est renforçant</w:t>
+        <w:t xml:space="preserve">Son apparition est </w:t>
+      </w:r>
+      <w:proofErr w:type="spellStart"/>
+      <w:r>
+        <w:t>renforçant</w:t>
       </w:r>
       <w:r>
         <w:t>e</w:t>
       </w:r>
+      <w:proofErr w:type="spellEnd"/>
     </w:p>
     <w:p>
       <w:pPr>
@@ -188,72 +193,29 @@
           <w:b/>
           <w:bCs/>
         </w:rPr>
-        <w:t>James Olds</w:t>
-      </w:r>
-      <w:r>
-        <w:t xml:space="preserve"> &amp; </w:t>
-      </w:r>
+        <w:t xml:space="preserve">James </w:t>
+      </w:r>
+      <w:proofErr w:type="spellStart"/>
       <w:r>
         <w:rPr>
           <w:b/>
           <w:bCs/>
         </w:rPr>
-        <w:t>Peter Milner</w:t>
-      </w:r>
-      <w:r>
-        <w:t> : (1954)</w:t>
-      </w:r>
-    </w:p>
-    <w:p>
-      <w:pPr>
-        <w:pStyle w:val="ListParagraph"/>
-        <w:numPr>
-          <w:ilvl w:val="1"/>
-          <w:numId w:val="2"/>
-        </w:numPr>
-      </w:pPr>
-      <w:r>
-        <w:t xml:space="preserve">Prouver </w:t>
-      </w:r>
-      <w:r>
-        <w:t>qu’être</w:t>
-      </w:r>
-      <w:r>
-        <w:t xml:space="preserve"> focus = renforçateur</w:t>
-      </w:r>
-    </w:p>
-    <w:p>
-      <w:pPr>
-        <w:pStyle w:val="ListParagraph"/>
-        <w:numPr>
-          <w:ilvl w:val="1"/>
-          <w:numId w:val="2"/>
-        </w:numPr>
-      </w:pPr>
+        <w:t>Olds</w:t>
+      </w:r>
+      <w:proofErr w:type="spellEnd"/>
+      <w:r>
+        <w:t xml:space="preserve"> &amp; </w:t>
+      </w:r>
       <w:r>
         <w:rPr>
           <w:b/>
           <w:bCs/>
         </w:rPr>
-        <w:t>Paradigme d’autostimulation</w:t>
-      </w:r>
-      <w:r>
-        <w:t xml:space="preserve"> : </w:t>
-      </w:r>
-      <w:r>
-        <w:t xml:space="preserve">Permettre à l’animal de stimuler son cerveau par l’appuis sur un levier </w:t>
-      </w:r>
-    </w:p>
-    <w:p>
-      <w:pPr>
-        <w:pStyle w:val="ListParagraph"/>
-        <w:numPr>
-          <w:ilvl w:val="2"/>
-          <w:numId w:val="2"/>
-        </w:numPr>
-      </w:pPr>
-      <w:r>
-        <w:t>Rat, appuis sur le levier -&gt; stimulation du cerveau par une électrode dans le cerveau</w:t>
+        <w:t>Peter Milner</w:t>
+      </w:r>
+      <w:r>
+        <w:t> : (1954)</w:t>
       </w:r>
     </w:p>
     <w:p>
@@ -265,22 +227,13 @@
         </w:numPr>
       </w:pPr>
       <w:r>
-        <w:t xml:space="preserve">N’a pas marché sauf pour un rat qui appuyé frénétiquement jusqu’à ne plus manger ect -&gt; électrode </w:t>
-      </w:r>
-      <w:r>
-        <w:t>au mauvais endroit</w:t>
-      </w:r>
-    </w:p>
-    <w:p>
-      <w:pPr>
-        <w:pStyle w:val="ListParagraph"/>
-        <w:numPr>
-          <w:ilvl w:val="1"/>
-          <w:numId w:val="2"/>
-        </w:numPr>
-      </w:pPr>
-      <w:r>
-        <w:t>La stimulation directe du cerveau peut agir comme une récompense mais uniquement si certaines régions sont stimulées</w:t>
+        <w:t xml:space="preserve">Prouver </w:t>
+      </w:r>
+      <w:r>
+        <w:t>qu’être</w:t>
+      </w:r>
+      <w:r>
+        <w:t xml:space="preserve"> focus = renforçateur</w:t>
       </w:r>
     </w:p>
     <w:p>
@@ -296,22 +249,25 @@
           <w:b/>
           <w:bCs/>
         </w:rPr>
-        <w:t>Comportement d’autostimulation</w:t>
-      </w:r>
-      <w:r>
-        <w:t> : Appuis frénétique sur le levier lors d’un paradigme d’autostimulation</w:t>
-      </w:r>
-    </w:p>
-    <w:p>
-      <w:pPr>
-        <w:pStyle w:val="ListParagraph"/>
-        <w:numPr>
-          <w:ilvl w:val="0"/>
-          <w:numId w:val="2"/>
-        </w:numPr>
-      </w:pPr>
-      <w:r>
-        <w:t>Quelle région provoque un comportement d’autostimulation ?</w:t>
+        <w:t>Paradigme d’autostimulation</w:t>
+      </w:r>
+      <w:r>
+        <w:t xml:space="preserve"> : </w:t>
+      </w:r>
+      <w:r>
+        <w:t xml:space="preserve">Permettre à l’animal de stimuler son cerveau par l’appuis sur un levier </w:t>
+      </w:r>
+    </w:p>
+    <w:p>
+      <w:pPr>
+        <w:pStyle w:val="ListParagraph"/>
+        <w:numPr>
+          <w:ilvl w:val="2"/>
+          <w:numId w:val="2"/>
+        </w:numPr>
+      </w:pPr>
+      <w:r>
+        <w:t>Rat, appuis sur le levier -&gt; stimulation du cerveau par une électrode dans le cerveau</w:t>
       </w:r>
     </w:p>
     <w:p>
@@ -323,7 +279,18 @@
         </w:numPr>
       </w:pPr>
       <w:r>
-        <w:t>En majorité des régions du système dopaminergique</w:t>
+        <w:t xml:space="preserve">N’a pas marché sauf pour un rat qui appuyé frénétiquement jusqu’à ne plus manger </w:t>
+      </w:r>
+      <w:proofErr w:type="spellStart"/>
+      <w:r>
+        <w:t>ect</w:t>
+      </w:r>
+      <w:proofErr w:type="spellEnd"/>
+      <w:r>
+        <w:t xml:space="preserve"> -&gt; électrode </w:t>
+      </w:r>
+      <w:r>
+        <w:t>au mauvais endroit</w:t>
       </w:r>
     </w:p>
     <w:p>
@@ -335,7 +302,7 @@
         </w:numPr>
       </w:pPr>
       <w:r>
-        <w:t xml:space="preserve">Mais aussi d’autre !! </w:t>
+        <w:t>La stimulation directe du cerveau peut agir comme une récompense mais uniquement si certaines régions sont stimulées</w:t>
       </w:r>
     </w:p>
     <w:p>
@@ -346,127 +313,113 @@
           <w:numId w:val="2"/>
         </w:numPr>
       </w:pPr>
-      <w:r>
-        <w:t xml:space="preserve">Effet tunnel dans la recherche car du coup la majorité des études porte sur la dopamine et créé la hype dans </w:t>
-      </w:r>
-      <w:r>
-        <w:t>les médias</w:t>
-      </w:r>
-      <w:r>
-        <w:t xml:space="preserve"> autour de la dopamine</w:t>
-      </w:r>
-    </w:p>
-    <w:p>
-      <w:pPr>
-        <w:pStyle w:val="ListParagraph"/>
-        <w:numPr>
-          <w:ilvl w:val="1"/>
-          <w:numId w:val="2"/>
-        </w:numPr>
-      </w:pPr>
-      <w:r>
-        <w:t>Tro</w:t>
-      </w:r>
-      <w:r>
-        <w:t>n</w:t>
-      </w:r>
-      <w:r>
-        <w:t xml:space="preserve">c cérébrale </w:t>
-      </w:r>
-    </w:p>
-    <w:p>
-      <w:pPr>
-        <w:pStyle w:val="ListParagraph"/>
-        <w:numPr>
-          <w:ilvl w:val="2"/>
-          <w:numId w:val="2"/>
-        </w:numPr>
-      </w:pPr>
-      <w:r>
-        <w:t>Mésencéphale = partie supérieure du tro</w:t>
-      </w:r>
-      <w:r>
-        <w:t>n</w:t>
-      </w:r>
-      <w:r>
-        <w:t>c cérébrale : deux petits noyaux dopaminergiques cote a cote</w:t>
-      </w:r>
-    </w:p>
-    <w:p>
-      <w:pPr>
-        <w:pStyle w:val="ListParagraph"/>
-        <w:numPr>
-          <w:ilvl w:val="3"/>
-          <w:numId w:val="2"/>
-        </w:numPr>
-      </w:pPr>
-      <w:r>
-        <w:t>Aire tegmentale ventrale </w:t>
-      </w:r>
-    </w:p>
-    <w:p>
-      <w:pPr>
-        <w:pStyle w:val="ListParagraph"/>
-        <w:numPr>
-          <w:ilvl w:val="3"/>
-          <w:numId w:val="2"/>
-        </w:numPr>
-      </w:pPr>
-      <w:r>
-        <w:t>Substance noire (car gorgé de dopamine et quand coloré au microscope devient tout noir)</w:t>
-      </w:r>
-    </w:p>
-    <w:p>
-      <w:pPr>
-        <w:pStyle w:val="ListParagraph"/>
-        <w:numPr>
-          <w:ilvl w:val="3"/>
-          <w:numId w:val="2"/>
-        </w:numPr>
-      </w:pPr>
-      <w:r>
-        <w:t>P</w:t>
-      </w:r>
-      <w:r>
-        <w:t xml:space="preserve">rojection </w:t>
-      </w:r>
-      <w:r>
-        <w:t xml:space="preserve">massive </w:t>
-      </w:r>
-      <w:r>
-        <w:t xml:space="preserve">dans le cerveau </w:t>
-      </w:r>
-    </w:p>
-    <w:p>
-      <w:pPr>
-        <w:pStyle w:val="ListParagraph"/>
-        <w:numPr>
-          <w:ilvl w:val="1"/>
-          <w:numId w:val="2"/>
-        </w:numPr>
-      </w:pPr>
-      <w:r>
-        <w:t xml:space="preserve">Projection : </w:t>
-      </w:r>
-    </w:p>
-    <w:p>
-      <w:pPr>
-        <w:pStyle w:val="ListParagraph"/>
-        <w:numPr>
-          <w:ilvl w:val="2"/>
-          <w:numId w:val="2"/>
-        </w:numPr>
-      </w:pPr>
-      <w:bookmarkStart w:id="0" w:name="_Hlk92995074"/>
       <w:r>
         <w:rPr>
           <w:b/>
           <w:bCs/>
         </w:rPr>
-        <w:t>Aire ventro-tegmentale</w:t>
-      </w:r>
-      <w:r>
-        <w:t> :</w:t>
+        <w:t>Comportement d’autostimulation</w:t>
+      </w:r>
+      <w:r>
+        <w:t> : Appuis frénétique sur le levier lors d’un paradigme d’autostimulation</w:t>
+      </w:r>
+    </w:p>
+    <w:p>
+      <w:pPr>
+        <w:pStyle w:val="ListParagraph"/>
+        <w:numPr>
+          <w:ilvl w:val="0"/>
+          <w:numId w:val="2"/>
+        </w:numPr>
+      </w:pPr>
+      <w:r>
+        <w:t>Quelle région provoque un comportement d’autostimulation ?</w:t>
+      </w:r>
+    </w:p>
+    <w:p>
+      <w:pPr>
+        <w:pStyle w:val="ListParagraph"/>
+        <w:numPr>
+          <w:ilvl w:val="1"/>
+          <w:numId w:val="2"/>
+        </w:numPr>
+      </w:pPr>
+      <w:r>
+        <w:t>En majorité des régions du système dopaminergique</w:t>
+      </w:r>
+    </w:p>
+    <w:p>
+      <w:pPr>
+        <w:pStyle w:val="ListParagraph"/>
+        <w:numPr>
+          <w:ilvl w:val="1"/>
+          <w:numId w:val="2"/>
+        </w:numPr>
+      </w:pPr>
+      <w:r>
+        <w:t xml:space="preserve">Mais aussi d’autre !! </w:t>
+      </w:r>
+    </w:p>
+    <w:p>
+      <w:pPr>
+        <w:pStyle w:val="ListParagraph"/>
+        <w:numPr>
+          <w:ilvl w:val="1"/>
+          <w:numId w:val="2"/>
+        </w:numPr>
+      </w:pPr>
+      <w:r>
+        <w:t xml:space="preserve">Effet tunnel dans la recherche car du coup la majorité des études porte sur la dopamine et créé la hype dans </w:t>
+      </w:r>
+      <w:r>
+        <w:t>les médias</w:t>
+      </w:r>
+      <w:r>
+        <w:t xml:space="preserve"> autour de la dopamine</w:t>
+      </w:r>
+    </w:p>
+    <w:p>
+      <w:pPr>
+        <w:pStyle w:val="ListParagraph"/>
+        <w:numPr>
+          <w:ilvl w:val="1"/>
+          <w:numId w:val="2"/>
+        </w:numPr>
+      </w:pPr>
+      <w:r>
+        <w:t>Tro</w:t>
+      </w:r>
+      <w:r>
+        <w:t>n</w:t>
+      </w:r>
+      <w:r>
+        <w:t xml:space="preserve">c cérébrale </w:t>
+      </w:r>
+    </w:p>
+    <w:p>
+      <w:pPr>
+        <w:pStyle w:val="ListParagraph"/>
+        <w:numPr>
+          <w:ilvl w:val="2"/>
+          <w:numId w:val="2"/>
+        </w:numPr>
+      </w:pPr>
+      <w:r>
+        <w:t>Mésencéphale = partie supérieure du tro</w:t>
+      </w:r>
+      <w:r>
+        <w:t>n</w:t>
+      </w:r>
+      <w:r>
+        <w:t xml:space="preserve">c cérébrale : deux petits noyaux dopaminergiques </w:t>
+      </w:r>
+      <w:proofErr w:type="gramStart"/>
+      <w:r>
+        <w:t>cote</w:t>
+      </w:r>
+      <w:proofErr w:type="gramEnd"/>
+      <w:r>
+        <w:t xml:space="preserve"> a cote</w:t>
       </w:r>
     </w:p>
     <w:p>
@@ -478,31 +431,7 @@
         </w:numPr>
       </w:pPr>
       <w:r>
-        <w:t>=====&gt; Cortex préfrontal</w:t>
-      </w:r>
-    </w:p>
-    <w:p>
-      <w:pPr>
-        <w:pStyle w:val="ListParagraph"/>
-        <w:numPr>
-          <w:ilvl w:val="4"/>
-          <w:numId w:val="2"/>
-        </w:numPr>
-      </w:pPr>
-      <w:r>
-        <w:t xml:space="preserve">+ -&gt; Hippocampe </w:t>
-      </w:r>
-    </w:p>
-    <w:p>
-      <w:pPr>
-        <w:pStyle w:val="ListParagraph"/>
-        <w:numPr>
-          <w:ilvl w:val="4"/>
-          <w:numId w:val="2"/>
-        </w:numPr>
-      </w:pPr>
-      <w:r>
-        <w:t>+ -&gt; Amygdale</w:t>
+        <w:t>Aire tegmentale ventrale </w:t>
       </w:r>
     </w:p>
     <w:p>
@@ -514,34 +443,76 @@
         </w:numPr>
       </w:pPr>
       <w:r>
-        <w:t xml:space="preserve">==&gt; </w:t>
-      </w:r>
+        <w:t>Substance noire (car gorgé de dopamine et quand coloré au microscope devient tout noir)</w:t>
+      </w:r>
+    </w:p>
+    <w:p>
+      <w:pPr>
+        <w:pStyle w:val="ListParagraph"/>
+        <w:numPr>
+          <w:ilvl w:val="3"/>
+          <w:numId w:val="2"/>
+        </w:numPr>
+      </w:pPr>
+      <w:r>
+        <w:t>P</w:t>
+      </w:r>
+      <w:r>
+        <w:t xml:space="preserve">rojection </w:t>
+      </w:r>
+      <w:r>
+        <w:t xml:space="preserve">massive </w:t>
+      </w:r>
+      <w:r>
+        <w:t xml:space="preserve">dans le cerveau </w:t>
+      </w:r>
+    </w:p>
+    <w:p>
+      <w:pPr>
+        <w:pStyle w:val="ListParagraph"/>
+        <w:numPr>
+          <w:ilvl w:val="1"/>
+          <w:numId w:val="2"/>
+        </w:numPr>
+      </w:pPr>
+      <w:r>
+        <w:t xml:space="preserve">Projection : </w:t>
+      </w:r>
+    </w:p>
+    <w:p>
+      <w:pPr>
+        <w:pStyle w:val="ListParagraph"/>
+        <w:numPr>
+          <w:ilvl w:val="2"/>
+          <w:numId w:val="2"/>
+        </w:numPr>
+      </w:pPr>
+      <w:bookmarkStart w:id="0" w:name="_Hlk92995074"/>
       <w:r>
         <w:rPr>
           <w:b/>
           <w:bCs/>
         </w:rPr>
-        <w:t>Noyau accumbens</w:t>
-      </w:r>
-    </w:p>
-    <w:p>
-      <w:pPr>
-        <w:pStyle w:val="ListParagraph"/>
-        <w:numPr>
-          <w:ilvl w:val="2"/>
-          <w:numId w:val="2"/>
-        </w:numPr>
+        <w:t xml:space="preserve">Aire </w:t>
+      </w:r>
+      <w:proofErr w:type="spellStart"/>
+      <w:r>
         <w:rPr>
           <w:b/>
           <w:bCs/>
         </w:rPr>
-      </w:pPr>
+        <w:t>ventro</w:t>
+      </w:r>
+      <w:proofErr w:type="spellEnd"/>
       <w:r>
         <w:rPr>
           <w:b/>
           <w:bCs/>
         </w:rPr>
-        <w:t xml:space="preserve">Substance noire </w:t>
+        <w:t>-tegmentale</w:t>
+      </w:r>
+      <w:r>
+        <w:t> :</w:t>
       </w:r>
     </w:p>
     <w:p>
@@ -553,35 +524,110 @@
         </w:numPr>
       </w:pPr>
       <w:r>
-        <w:t xml:space="preserve">-&gt; </w:t>
+        <w:t>=====&gt; Cortex préfrontal</w:t>
+      </w:r>
+    </w:p>
+    <w:p>
+      <w:pPr>
+        <w:pStyle w:val="ListParagraph"/>
+        <w:numPr>
+          <w:ilvl w:val="4"/>
+          <w:numId w:val="2"/>
+        </w:numPr>
+      </w:pPr>
+      <w:r>
+        <w:t xml:space="preserve">+ -&gt; Hippocampe </w:t>
+      </w:r>
+    </w:p>
+    <w:p>
+      <w:pPr>
+        <w:pStyle w:val="ListParagraph"/>
+        <w:numPr>
+          <w:ilvl w:val="4"/>
+          <w:numId w:val="2"/>
+        </w:numPr>
+      </w:pPr>
+      <w:r>
+        <w:t>+ -&gt; Amygdale</w:t>
+      </w:r>
+    </w:p>
+    <w:p>
+      <w:pPr>
+        <w:pStyle w:val="ListParagraph"/>
+        <w:numPr>
+          <w:ilvl w:val="3"/>
+          <w:numId w:val="2"/>
+        </w:numPr>
+      </w:pPr>
+      <w:r>
+        <w:t xml:space="preserve">==&gt; </w:t>
       </w:r>
       <w:r>
         <w:rPr>
           <w:b/>
           <w:bCs/>
         </w:rPr>
-        <w:t>Noyau caudé</w:t>
-      </w:r>
-      <w:r>
-        <w:t xml:space="preserve"> (maladie de Parkinson ici connexion détruire)</w:t>
-      </w:r>
-    </w:p>
-    <w:p>
-      <w:pPr>
-        <w:pStyle w:val="ListParagraph"/>
-        <w:numPr>
-          <w:ilvl w:val="3"/>
-          <w:numId w:val="2"/>
-        </w:numPr>
-      </w:pPr>
-      <w:r>
-        <w:t xml:space="preserve">-&gt; </w:t>
-      </w:r>
-      <w:r>
+        <w:t>Noyau accumbens</w:t>
+      </w:r>
+    </w:p>
+    <w:p>
+      <w:pPr>
+        <w:pStyle w:val="ListParagraph"/>
+        <w:numPr>
+          <w:ilvl w:val="2"/>
+          <w:numId w:val="2"/>
+        </w:numPr>
         <w:rPr>
           <w:b/>
           <w:bCs/>
         </w:rPr>
+      </w:pPr>
+      <w:r>
+        <w:rPr>
+          <w:b/>
+          <w:bCs/>
+        </w:rPr>
+        <w:t xml:space="preserve">Substance noire </w:t>
+      </w:r>
+    </w:p>
+    <w:p>
+      <w:pPr>
+        <w:pStyle w:val="ListParagraph"/>
+        <w:numPr>
+          <w:ilvl w:val="3"/>
+          <w:numId w:val="2"/>
+        </w:numPr>
+      </w:pPr>
+      <w:r>
+        <w:t xml:space="preserve">-&gt; </w:t>
+      </w:r>
+      <w:r>
+        <w:rPr>
+          <w:b/>
+          <w:bCs/>
+        </w:rPr>
+        <w:t>Noyau caudé</w:t>
+      </w:r>
+      <w:r>
+        <w:t xml:space="preserve"> (maladie de Parkinson ici connexion détruire)</w:t>
+      </w:r>
+    </w:p>
+    <w:p>
+      <w:pPr>
+        <w:pStyle w:val="ListParagraph"/>
+        <w:numPr>
+          <w:ilvl w:val="3"/>
+          <w:numId w:val="2"/>
+        </w:numPr>
+      </w:pPr>
+      <w:r>
+        <w:t xml:space="preserve">-&gt; </w:t>
+      </w:r>
+      <w:r>
+        <w:rPr>
+          <w:b/>
+          <w:bCs/>
+        </w:rPr>
         <w:t>Putamen</w:t>
       </w:r>
       <w:bookmarkEnd w:id="0"/>
@@ -618,7 +664,15 @@
         <w:t>striatum</w:t>
       </w:r>
       <w:r>
-        <w:t xml:space="preserve"> (n’existe pas chez le rat) -&gt; Endroit confus en neurscience </w:t>
+        <w:t xml:space="preserve"> (n’existe pas chez le rat) -&gt; Endroit confus en </w:t>
+      </w:r>
+      <w:proofErr w:type="spellStart"/>
+      <w:r>
+        <w:t>neurscience</w:t>
+      </w:r>
+      <w:proofErr w:type="spellEnd"/>
+      <w:r>
+        <w:t xml:space="preserve"> </w:t>
       </w:r>
     </w:p>
     <w:p>
@@ -697,7 +751,15 @@
         </w:numPr>
       </w:pPr>
       <w:r>
-        <w:t xml:space="preserve">Quelles sont les projections de l’aire ventro-tegmentale ? </w:t>
+        <w:t xml:space="preserve">Quelles sont les projections de l’aire </w:t>
+      </w:r>
+      <w:proofErr w:type="spellStart"/>
+      <w:r>
+        <w:t>ventro</w:t>
+      </w:r>
+      <w:proofErr w:type="spellEnd"/>
+      <w:r>
+        <w:t xml:space="preserve">-tegmentale ? </w:t>
       </w:r>
     </w:p>
     <w:p>
@@ -1228,8 +1290,21 @@
         <w:t>Wolfram Schultz</w:t>
       </w:r>
       <w:r>
-        <w:t> : neurophysionlogiste, exp SingleCellRecording</w:t>
-      </w:r>
+        <w:t xml:space="preserve"> : </w:t>
+      </w:r>
+      <w:proofErr w:type="spellStart"/>
+      <w:r>
+        <w:t>neurophysionlogiste</w:t>
+      </w:r>
+      <w:proofErr w:type="spellEnd"/>
+      <w:r>
+        <w:t xml:space="preserve">, exp </w:t>
+      </w:r>
+      <w:proofErr w:type="spellStart"/>
+      <w:r>
+        <w:t>SingleCellRecording</w:t>
+      </w:r>
+      <w:proofErr w:type="spellEnd"/>
     </w:p>
     <w:p>
       <w:pPr>
@@ -1354,8 +1429,13 @@
       <w:r>
         <w:t>(</w:t>
       </w:r>
-      <w:r>
-        <w:t xml:space="preserve">lié à la </w:t>
+      <w:proofErr w:type="gramStart"/>
+      <w:r>
+        <w:t>lié</w:t>
+      </w:r>
+      <w:proofErr w:type="gramEnd"/>
+      <w:r>
+        <w:t xml:space="preserve"> à la </w:t>
       </w:r>
       <w:r>
         <w:t>Récompense)</w:t>
@@ -1536,7 +1616,23 @@
         </w:numPr>
       </w:pPr>
       <w:r>
-        <w:t xml:space="preserve">EXP kal desseroth </w:t>
+        <w:t xml:space="preserve">EXP </w:t>
+      </w:r>
+      <w:proofErr w:type="spellStart"/>
+      <w:r>
+        <w:t>kal</w:t>
+      </w:r>
+      <w:proofErr w:type="spellEnd"/>
+      <w:r>
+        <w:t xml:space="preserve"> </w:t>
+      </w:r>
+      <w:proofErr w:type="spellStart"/>
+      <w:r>
+        <w:t>desseroth</w:t>
+      </w:r>
+      <w:proofErr w:type="spellEnd"/>
+      <w:r>
+        <w:t xml:space="preserve"> </w:t>
       </w:r>
     </w:p>
     <w:p>
@@ -1581,7 +1677,15 @@
         <w:t>Un lieu de la cage =</w:t>
       </w:r>
       <w:r>
-        <w:t>= récompense = stimulation aire ventro-tegmentale</w:t>
+        <w:t xml:space="preserve">= récompense = stimulation aire </w:t>
+      </w:r>
+      <w:proofErr w:type="spellStart"/>
+      <w:r>
+        <w:t>ventro</w:t>
+      </w:r>
+      <w:proofErr w:type="spellEnd"/>
+      <w:r>
+        <w:t>-tegmentale</w:t>
       </w:r>
     </w:p>
     <w:p>
@@ -1616,20 +1720,33 @@
           <w:numId w:val="2"/>
         </w:numPr>
       </w:pPr>
-      <w:r>
-        <w:t>Brêve : ms -&gt; Simulation d’une réponse phasique</w:t>
-      </w:r>
-    </w:p>
-    <w:p>
-      <w:pPr>
-        <w:pStyle w:val="ListParagraph"/>
-        <w:numPr>
-          <w:ilvl w:val="2"/>
-          <w:numId w:val="2"/>
-        </w:numPr>
-      </w:pPr>
-      <w:r>
-        <w:t xml:space="preserve">Continue : 10s -&gt; Simulation d’eune réponse tonique </w:t>
+      <w:proofErr w:type="spellStart"/>
+      <w:r>
+        <w:t>Brêve</w:t>
+      </w:r>
+      <w:proofErr w:type="spellEnd"/>
+      <w:r>
+        <w:t> : ms -&gt; Simulation d’une réponse phasique</w:t>
+      </w:r>
+    </w:p>
+    <w:p>
+      <w:pPr>
+        <w:pStyle w:val="ListParagraph"/>
+        <w:numPr>
+          <w:ilvl w:val="2"/>
+          <w:numId w:val="2"/>
+        </w:numPr>
+      </w:pPr>
+      <w:r>
+        <w:t>Continue : 10s -&gt; Simulation d’</w:t>
+      </w:r>
+      <w:proofErr w:type="spellStart"/>
+      <w:r>
+        <w:t>eune</w:t>
+      </w:r>
+      <w:proofErr w:type="spellEnd"/>
+      <w:r>
+        <w:t xml:space="preserve"> réponse tonique </w:t>
       </w:r>
     </w:p>
     <w:p>
@@ -1692,7 +1809,15 @@
         <w:t xml:space="preserve">Same </w:t>
       </w:r>
       <w:r>
-        <w:t xml:space="preserve">optogénétique + place préférence learning </w:t>
+        <w:t xml:space="preserve">optogénétique + place préférence </w:t>
+      </w:r>
+      <w:proofErr w:type="spellStart"/>
+      <w:r>
+        <w:t>learning</w:t>
+      </w:r>
+      <w:proofErr w:type="spellEnd"/>
+      <w:r>
+        <w:t xml:space="preserve"> </w:t>
       </w:r>
     </w:p>
     <w:p>
@@ -1801,7 +1926,15 @@
         </w:numPr>
       </w:pPr>
       <w:r>
-        <w:t>Stimulation présynaptique puis post synaptique (+ bon timing)</w:t>
+        <w:t xml:space="preserve">Stimulation présynaptique puis post synaptique (+ bon </w:t>
+      </w:r>
+      <w:proofErr w:type="gramStart"/>
+      <w:r>
+        <w:t>timing</w:t>
+      </w:r>
+      <w:proofErr w:type="gramEnd"/>
+      <w:r>
+        <w:t>)</w:t>
       </w:r>
     </w:p>
     <w:p>
@@ -1881,12 +2014,14 @@
       <w:r>
         <w:t>EXP </w:t>
       </w:r>
+      <w:proofErr w:type="gramStart"/>
       <w:r>
         <w:t>2008</w:t>
       </w:r>
       <w:r>
         <w:t>:</w:t>
       </w:r>
+      <w:proofErr w:type="gramEnd"/>
     </w:p>
     <w:p>
       <w:pPr>
@@ -1898,8 +2033,13 @@
       </w:pPr>
       <w:r>
         <w:lastRenderedPageBreak/>
-        <w:t>Un big neurone épinal</w:t>
-      </w:r>
+        <w:t xml:space="preserve">Un big neurone </w:t>
+      </w:r>
+      <w:proofErr w:type="spellStart"/>
+      <w:r>
+        <w:t>épinal</w:t>
+      </w:r>
+      <w:proofErr w:type="spellEnd"/>
     </w:p>
     <w:p>
       <w:pPr>
@@ -2191,7 +2331,15 @@
         </w:numPr>
       </w:pPr>
       <w:r>
-        <w:t xml:space="preserve">Si on stimules le </w:t>
+        <w:t xml:space="preserve">Si on </w:t>
+      </w:r>
+      <w:proofErr w:type="gramStart"/>
+      <w:r>
+        <w:t>stimules</w:t>
+      </w:r>
+      <w:proofErr w:type="gramEnd"/>
+      <w:r>
+        <w:t xml:space="preserve"> le </w:t>
       </w:r>
     </w:p>
     <w:p>
@@ -2215,7 +2363,15 @@
         </w:numPr>
       </w:pPr>
       <w:r>
-        <w:t>Une condition necéssaire pour que les drogue soit addictive est quelle agissent sur le SD</w:t>
+        <w:t xml:space="preserve">Une condition </w:t>
+      </w:r>
+      <w:proofErr w:type="spellStart"/>
+      <w:r>
+        <w:t>necéssaire</w:t>
+      </w:r>
+      <w:proofErr w:type="spellEnd"/>
+      <w:r>
+        <w:t xml:space="preserve"> pour que les drogue soit addictive est quelle agissent sur le SD</w:t>
       </w:r>
     </w:p>
     <w:p>
@@ -2246,8 +2402,13 @@
         </w:numPr>
       </w:pPr>
       <w:r>
-        <w:t>A cause de Schult</w:t>
-      </w:r>
+        <w:t xml:space="preserve">A cause de </w:t>
+      </w:r>
+      <w:proofErr w:type="spellStart"/>
+      <w:r>
+        <w:t>Schult</w:t>
+      </w:r>
+      <w:proofErr w:type="spellEnd"/>
     </w:p>
     <w:p>
       <w:pPr>
@@ -2356,12 +2517,14 @@
       <w:r>
         <w:t xml:space="preserve">-&gt; 2 </w:t>
       </w:r>
+      <w:proofErr w:type="spellStart"/>
       <w:r>
         <w:t>EXP</w:t>
       </w:r>
       <w:r>
         <w:t>s</w:t>
       </w:r>
+      <w:proofErr w:type="spellEnd"/>
     </w:p>
     <w:p>
       <w:pPr>
@@ -2573,7 +2736,15 @@
         <w:t>EXP3 :</w:t>
       </w:r>
       <w:r>
-        <w:t xml:space="preserve"> note mentale on ne sais pas plein de chose</w:t>
+        <w:t xml:space="preserve"> note mentale on ne </w:t>
+      </w:r>
+      <w:proofErr w:type="spellStart"/>
+      <w:r>
+        <w:t>sais</w:t>
+      </w:r>
+      <w:proofErr w:type="spellEnd"/>
+      <w:r>
+        <w:t xml:space="preserve"> pas plein de chose</w:t>
       </w:r>
     </w:p>
     <w:p>
@@ -2608,8 +2779,13 @@
           <w:numId w:val="2"/>
         </w:numPr>
       </w:pPr>
-      <w:r>
-        <w:t xml:space="preserve">Sign-tracker : Certain rat s’approche de la lumière </w:t>
+      <w:proofErr w:type="spellStart"/>
+      <w:r>
+        <w:t>Sign</w:t>
+      </w:r>
+      <w:proofErr w:type="spellEnd"/>
+      <w:r>
+        <w:t xml:space="preserve">-tracker : Certain rat s’approche de la lumière </w:t>
       </w:r>
     </w:p>
     <w:p>
@@ -2645,7 +2821,15 @@
         <w:t>perturbation</w:t>
       </w:r>
       <w:r>
-        <w:t xml:space="preserve"> uniquement chez les sign tracker</w:t>
+        <w:t xml:space="preserve"> uniquement chez les </w:t>
+      </w:r>
+      <w:proofErr w:type="spellStart"/>
+      <w:r>
+        <w:t>sign</w:t>
+      </w:r>
+      <w:proofErr w:type="spellEnd"/>
+      <w:r>
+        <w:t xml:space="preserve"> tracker</w:t>
       </w:r>
       <w:r>
         <w:t xml:space="preserve"> </w:t>
@@ -2693,7 +2877,15 @@
         <w:t xml:space="preserve">-&gt; Il y a plein de chose qu’on ne sait pas </w:t>
       </w:r>
       <w:r>
-        <w:t>(interaction, ect)</w:t>
+        <w:t xml:space="preserve">(interaction, </w:t>
+      </w:r>
+      <w:proofErr w:type="spellStart"/>
+      <w:r>
+        <w:t>ect</w:t>
+      </w:r>
+      <w:proofErr w:type="spellEnd"/>
+      <w:r>
+        <w:t>)</w:t>
       </w:r>
     </w:p>
     <w:p>
@@ -2975,11 +3167,16 @@
       <w:r>
         <w:t xml:space="preserve"> </w:t>
       </w:r>
+      <w:proofErr w:type="spellStart"/>
       <w:r>
         <w:t>z</w:t>
       </w:r>
       <w:r>
-        <w:t xml:space="preserve">de plaisir intense lorsque </w:t>
+        <w:t>de</w:t>
+      </w:r>
+      <w:proofErr w:type="spellEnd"/>
+      <w:r>
+        <w:t xml:space="preserve"> plaisir intense lorsque </w:t>
       </w:r>
       <w:r>
         <w:t>des zones liées</w:t>
@@ -3118,13 +3315,26 @@
         <w:t>des rapports clinique par</w:t>
       </w:r>
       <w:r>
-        <w:t xml:space="preserve"> Ken Berridge</w:t>
-      </w:r>
+        <w:t xml:space="preserve"> Ken </w:t>
+      </w:r>
+      <w:proofErr w:type="spellStart"/>
+      <w:r>
+        <w:t>Berridge</w:t>
+      </w:r>
+      <w:proofErr w:type="spellEnd"/>
       <w:r>
         <w:t xml:space="preserve"> : constante surinterprétation des paroles </w:t>
       </w:r>
       <w:r>
-        <w:t>du patient : « oui il dit ça parce que .. »</w:t>
+        <w:t>du patient : « oui il dit ça parce que</w:t>
+      </w:r>
+      <w:proofErr w:type="gramStart"/>
+      <w:r>
+        <w:t xml:space="preserve"> ..</w:t>
+      </w:r>
+      <w:proofErr w:type="gramEnd"/>
+      <w:r>
+        <w:t> »</w:t>
       </w:r>
       <w:commentRangeEnd w:id="8"/>
       <w:r>
@@ -3616,12 +3826,26 @@
         <w:rPr>
           <w:lang w:val="en-US"/>
         </w:rPr>
-        <w:t xml:space="preserve">EXP humain normal </w:t>
-      </w:r>
+        <w:t xml:space="preserve">EXP </w:t>
+      </w:r>
+      <w:proofErr w:type="spellStart"/>
       <w:r>
         <w:rPr>
           <w:lang w:val="en-US"/>
         </w:rPr>
+        <w:t>humain</w:t>
+      </w:r>
+      <w:proofErr w:type="spellEnd"/>
+      <w:r>
+        <w:rPr>
+          <w:lang w:val="en-US"/>
+        </w:rPr>
+        <w:t xml:space="preserve"> normal </w:t>
+      </w:r>
+      <w:r>
+        <w:rPr>
+          <w:lang w:val="en-US"/>
+        </w:rPr>
         <w:t>IRM:</w:t>
       </w:r>
       <w:r>
@@ -3634,8 +3858,16 @@
         <w:rPr>
           <w:lang w:val="en-US"/>
         </w:rPr>
-        <w:t xml:space="preserve"> O’Doherty</w:t>
-      </w:r>
+        <w:t xml:space="preserve"> </w:t>
+      </w:r>
+      <w:proofErr w:type="spellStart"/>
+      <w:r>
+        <w:rPr>
+          <w:lang w:val="en-US"/>
+        </w:rPr>
+        <w:t>O’Doherty</w:t>
+      </w:r>
+      <w:proofErr w:type="spellEnd"/>
     </w:p>
     <w:p>
       <w:pPr>
@@ -4287,7 +4519,21 @@
         <w:rPr>
           <w:rFonts w:eastAsiaTheme="minorEastAsia"/>
         </w:rPr>
-        <w:t xml:space="preserve">I(tensité) = 1 </w:t>
+        <w:t>I(</w:t>
+      </w:r>
+      <w:proofErr w:type="spellStart"/>
+      <w:r>
+        <w:rPr>
+          <w:rFonts w:eastAsiaTheme="minorEastAsia"/>
+        </w:rPr>
+        <w:t>tensité</w:t>
+      </w:r>
+      <w:proofErr w:type="spellEnd"/>
+      <w:r>
+        <w:rPr>
+          <w:rFonts w:eastAsiaTheme="minorEastAsia"/>
+        </w:rPr>
+        <w:t xml:space="preserve">) = 1 </w:t>
       </w:r>
     </w:p>
     <w:p>
@@ -5149,7 +5395,21 @@
         <w:rPr>
           <w:rFonts w:eastAsiaTheme="minorEastAsia"/>
         </w:rPr>
-        <w:t xml:space="preserve">de modif sur </w:t>
+        <w:t xml:space="preserve">de </w:t>
+      </w:r>
+      <w:proofErr w:type="spellStart"/>
+      <w:r>
+        <w:rPr>
+          <w:rFonts w:eastAsiaTheme="minorEastAsia"/>
+        </w:rPr>
+        <w:t>modif</w:t>
+      </w:r>
+      <w:proofErr w:type="spellEnd"/>
+      <w:r>
+        <w:rPr>
+          <w:rFonts w:eastAsiaTheme="minorEastAsia"/>
+        </w:rPr>
+        <w:t xml:space="preserve"> sur </w:t>
       </w:r>
       <w:r>
         <w:rPr>
@@ -5203,8 +5463,16 @@
         <w:rPr>
           <w:rFonts w:eastAsiaTheme="minorEastAsia"/>
         </w:rPr>
-        <w:t xml:space="preserve"> fruit (contrôle )</w:t>
-      </w:r>
+        <w:t xml:space="preserve"> fruit (</w:t>
+      </w:r>
+      <w:proofErr w:type="gramStart"/>
+      <w:r>
+        <w:rPr>
+          <w:rFonts w:eastAsiaTheme="minorEastAsia"/>
+        </w:rPr>
+        <w:t>contrôle )</w:t>
+      </w:r>
+      <w:proofErr w:type="gramEnd"/>
     </w:p>
     <w:p>
       <w:pPr>
@@ -5428,7 +5696,14 @@
         <w:rPr>
           <w:rFonts w:eastAsiaTheme="minorEastAsia"/>
         </w:rPr>
-        <w:t>sur le Striatum Ventral (notamment le noyau ac</w:t>
+        <w:t xml:space="preserve">sur le Striatum Ventral (notamment le noyau </w:t>
+      </w:r>
+      <w:proofErr w:type="spellStart"/>
+      <w:r>
+        <w:rPr>
+          <w:rFonts w:eastAsiaTheme="minorEastAsia"/>
+        </w:rPr>
+        <w:t>ac</w:t>
       </w:r>
       <w:r>
         <w:rPr>
@@ -5440,7 +5715,14 @@
         <w:rPr>
           <w:rFonts w:eastAsiaTheme="minorEastAsia"/>
         </w:rPr>
-        <w:t>ubens)</w:t>
+        <w:t>ubens</w:t>
+      </w:r>
+      <w:proofErr w:type="spellEnd"/>
+      <w:r>
+        <w:rPr>
+          <w:rFonts w:eastAsiaTheme="minorEastAsia"/>
+        </w:rPr>
+        <w:t>)</w:t>
       </w:r>
     </w:p>
     <w:p>
@@ -5462,7 +5744,25 @@
           <w:b/>
           <w:bCs/>
         </w:rPr>
-        <w:t xml:space="preserve">Changement dans la réponse hémodinamique par rapport au niveau base </w:t>
+        <w:t xml:space="preserve">Changement dans la réponse </w:t>
+      </w:r>
+      <w:proofErr w:type="spellStart"/>
+      <w:r>
+        <w:rPr>
+          <w:rFonts w:eastAsiaTheme="minorEastAsia"/>
+          <w:b/>
+          <w:bCs/>
+        </w:rPr>
+        <w:t>hémodinamique</w:t>
+      </w:r>
+      <w:proofErr w:type="spellEnd"/>
+      <w:r>
+        <w:rPr>
+          <w:rFonts w:eastAsiaTheme="minorEastAsia"/>
+          <w:b/>
+          <w:bCs/>
+        </w:rPr>
+        <w:t xml:space="preserve"> par rapport au niveau base </w:t>
       </w:r>
     </w:p>
     <w:p>
@@ -5578,12 +5878,21 @@
           <w:rFonts w:eastAsiaTheme="minorEastAsia"/>
         </w:rPr>
       </w:pPr>
+      <w:proofErr w:type="spellStart"/>
       <w:r>
         <w:rPr>
           <w:rFonts w:eastAsiaTheme="minorEastAsia"/>
           <w:lang w:val="en-US"/>
         </w:rPr>
-        <w:t xml:space="preserve">Fiorillo, Tobler, &amp; Schultz (2003). Nature, 299, 1898 </w:t>
+        <w:t>Fiorillo</w:t>
+      </w:r>
+      <w:proofErr w:type="spellEnd"/>
+      <w:r>
+        <w:rPr>
+          <w:rFonts w:eastAsiaTheme="minorEastAsia"/>
+          <w:lang w:val="en-US"/>
+        </w:rPr>
+        <w:t xml:space="preserve">, Tobler, &amp; Schultz (2003). Nature, 299, 1898 </w:t>
       </w:r>
     </w:p>
     <w:p>
@@ -5730,7 +6039,21 @@
         <w:rPr>
           <w:rFonts w:eastAsiaTheme="minorEastAsia"/>
         </w:rPr>
-        <w:t xml:space="preserve">Un cue indique la probabilité de gagner de l’argent </w:t>
+        <w:t xml:space="preserve">Un </w:t>
+      </w:r>
+      <w:proofErr w:type="spellStart"/>
+      <w:r>
+        <w:rPr>
+          <w:rFonts w:eastAsiaTheme="minorEastAsia"/>
+        </w:rPr>
+        <w:t>cue</w:t>
+      </w:r>
+      <w:proofErr w:type="spellEnd"/>
+      <w:r>
+        <w:rPr>
+          <w:rFonts w:eastAsiaTheme="minorEastAsia"/>
+        </w:rPr>
+        <w:t xml:space="preserve"> indique la probabilité de gagner de l’argent </w:t>
       </w:r>
     </w:p>
     <w:p>
@@ -5877,25 +6200,41 @@
           <w:rFonts w:eastAsiaTheme="minorEastAsia"/>
         </w:rPr>
         <w:lastRenderedPageBreak/>
-        <w:t>Essais renforcé et proba forte -&gt; surprise faible -&gt; y proche de zero</w:t>
-      </w:r>
-    </w:p>
-    <w:p>
-      <w:pPr>
-        <w:pStyle w:val="ListParagraph"/>
-        <w:numPr>
-          <w:ilvl w:val="2"/>
-          <w:numId w:val="2"/>
-        </w:numPr>
-        <w:rPr>
-          <w:rFonts w:eastAsiaTheme="minorEastAsia"/>
-        </w:rPr>
-      </w:pPr>
-      <w:r>
-        <w:rPr>
-          <w:rFonts w:eastAsiaTheme="minorEastAsia"/>
-        </w:rPr>
-        <w:t>Essas renforcé proba = 1 -&gt; surprise nul -&gt; y=0</w:t>
+        <w:t xml:space="preserve">Essais renforcé et proba forte -&gt; surprise faible -&gt; y proche de </w:t>
+      </w:r>
+      <w:proofErr w:type="spellStart"/>
+      <w:r>
+        <w:rPr>
+          <w:rFonts w:eastAsiaTheme="minorEastAsia"/>
+        </w:rPr>
+        <w:t>zero</w:t>
+      </w:r>
+      <w:proofErr w:type="spellEnd"/>
+    </w:p>
+    <w:p>
+      <w:pPr>
+        <w:pStyle w:val="ListParagraph"/>
+        <w:numPr>
+          <w:ilvl w:val="2"/>
+          <w:numId w:val="2"/>
+        </w:numPr>
+        <w:rPr>
+          <w:rFonts w:eastAsiaTheme="minorEastAsia"/>
+        </w:rPr>
+      </w:pPr>
+      <w:proofErr w:type="spellStart"/>
+      <w:r>
+        <w:rPr>
+          <w:rFonts w:eastAsiaTheme="minorEastAsia"/>
+        </w:rPr>
+        <w:t>Essas</w:t>
+      </w:r>
+      <w:proofErr w:type="spellEnd"/>
+      <w:r>
+        <w:rPr>
+          <w:rFonts w:eastAsiaTheme="minorEastAsia"/>
+        </w:rPr>
+        <w:t xml:space="preserve"> renforcé proba = 1 -&gt; surprise nul -&gt; y=0</w:t>
       </w:r>
     </w:p>
     <w:p>
@@ -6196,18 +6535,68 @@
           <w:lang w:val="en-US"/>
         </w:rPr>
       </w:pPr>
+      <w:proofErr w:type="spellStart"/>
       <w:r>
         <w:rPr>
           <w:rFonts w:eastAsiaTheme="minorEastAsia"/>
           <w:lang w:val="en-US"/>
         </w:rPr>
-        <w:t xml:space="preserve">Autre truc : X : small ou medium </w:t>
-      </w:r>
+        <w:t>Autre</w:t>
+      </w:r>
+      <w:proofErr w:type="spellEnd"/>
       <w:r>
         <w:rPr>
           <w:rFonts w:eastAsiaTheme="minorEastAsia"/>
           <w:lang w:val="en-US"/>
         </w:rPr>
+        <w:t xml:space="preserve"> </w:t>
+      </w:r>
+      <w:proofErr w:type="spellStart"/>
+      <w:proofErr w:type="gramStart"/>
+      <w:r>
+        <w:rPr>
+          <w:rFonts w:eastAsiaTheme="minorEastAsia"/>
+          <w:lang w:val="en-US"/>
+        </w:rPr>
+        <w:t>truc</w:t>
+      </w:r>
+      <w:proofErr w:type="spellEnd"/>
+      <w:r>
+        <w:rPr>
+          <w:rFonts w:eastAsiaTheme="minorEastAsia"/>
+          <w:lang w:val="en-US"/>
+        </w:rPr>
+        <w:t> :</w:t>
+      </w:r>
+      <w:proofErr w:type="gramEnd"/>
+      <w:r>
+        <w:rPr>
+          <w:rFonts w:eastAsiaTheme="minorEastAsia"/>
+          <w:lang w:val="en-US"/>
+        </w:rPr>
+        <w:t xml:space="preserve"> X : small </w:t>
+      </w:r>
+      <w:proofErr w:type="spellStart"/>
+      <w:r>
+        <w:rPr>
+          <w:rFonts w:eastAsiaTheme="minorEastAsia"/>
+          <w:lang w:val="en-US"/>
+        </w:rPr>
+        <w:t>ou</w:t>
+      </w:r>
+      <w:proofErr w:type="spellEnd"/>
+      <w:r>
+        <w:rPr>
+          <w:rFonts w:eastAsiaTheme="minorEastAsia"/>
+          <w:lang w:val="en-US"/>
+        </w:rPr>
+        <w:t xml:space="preserve"> medium </w:t>
+      </w:r>
+      <w:r>
+        <w:rPr>
+          <w:rFonts w:eastAsiaTheme="minorEastAsia"/>
+          <w:lang w:val="en-US"/>
+        </w:rPr>
         <w:t xml:space="preserve">-&gt; small &lt; V(X) &lt; medium -&gt; </w:t>
       </w:r>
       <w:r>
@@ -6231,7 +6620,23 @@
           <w:rFonts w:eastAsiaTheme="minorEastAsia"/>
           <w:lang w:val="en-US"/>
         </w:rPr>
-        <w:t>New Cours 9/02/22:</w:t>
+        <w:t xml:space="preserve">New </w:t>
+      </w:r>
+      <w:proofErr w:type="spellStart"/>
+      <w:r>
+        <w:rPr>
+          <w:rFonts w:eastAsiaTheme="minorEastAsia"/>
+          <w:lang w:val="en-US"/>
+        </w:rPr>
+        <w:t>Cours</w:t>
+      </w:r>
+      <w:proofErr w:type="spellEnd"/>
+      <w:r>
+        <w:rPr>
+          <w:rFonts w:eastAsiaTheme="minorEastAsia"/>
+          <w:lang w:val="en-US"/>
+        </w:rPr>
+        <w:t xml:space="preserve"> 9/02/22:</w:t>
       </w:r>
     </w:p>
     <w:p>
@@ -6259,6 +6664,7 @@
         </w:rPr>
         <w:t xml:space="preserve"> et </w:t>
       </w:r>
+      <w:proofErr w:type="spellStart"/>
       <w:r>
         <w:rPr>
           <w:rFonts w:eastAsiaTheme="minorEastAsia"/>
@@ -6267,6 +6673,7 @@
         </w:rPr>
         <w:t>Barto</w:t>
       </w:r>
+      <w:proofErr w:type="spellEnd"/>
       <w:r>
         <w:rPr>
           <w:rFonts w:eastAsiaTheme="minorEastAsia"/>
@@ -6308,256 +6715,10 @@
       <w:r>
         <w:rPr>
           <w:rFonts w:eastAsiaTheme="minorEastAsia"/>
-        </w:rPr>
-        <w:t xml:space="preserve">conditionnement opérant rien compris </w:t>
-      </w:r>
-    </w:p>
-    <w:p>
-      <w:pPr>
-        <w:pStyle w:val="ListParagraph"/>
-        <w:numPr>
-          <w:ilvl w:val="1"/>
-          <w:numId w:val="2"/>
-        </w:numPr>
-        <w:rPr>
-          <w:rFonts w:eastAsiaTheme="minorEastAsia"/>
-        </w:rPr>
-      </w:pPr>
-      <w:r>
-        <w:rPr>
-          <w:rFonts w:eastAsiaTheme="minorEastAsia"/>
-        </w:rPr>
-        <w:t>-&gt; conditionnement pavlovien = RW oui on aime bien ça ressemble à un trial based model</w:t>
-      </w:r>
-    </w:p>
-    <w:p>
-      <w:pPr>
-        <w:pStyle w:val="ListParagraph"/>
-        <w:numPr>
-          <w:ilvl w:val="1"/>
-          <w:numId w:val="2"/>
-        </w:numPr>
-        <w:rPr>
-          <w:rFonts w:eastAsiaTheme="minorEastAsia"/>
-        </w:rPr>
-      </w:pPr>
-      <w:r>
-        <w:rPr>
-          <w:rFonts w:eastAsiaTheme="minorEastAsia"/>
-        </w:rPr>
-        <w:t>Travail à la marge car les réseaux de neurone n’était pas à la mode</w:t>
-      </w:r>
-    </w:p>
-    <w:p>
-      <w:pPr>
-        <w:pStyle w:val="ListParagraph"/>
-        <w:numPr>
-          <w:ilvl w:val="1"/>
-          <w:numId w:val="2"/>
-        </w:numPr>
-        <w:rPr>
-          <w:rFonts w:eastAsiaTheme="minorEastAsia"/>
-        </w:rPr>
-      </w:pPr>
-      <w:r>
-        <w:rPr>
-          <w:rFonts w:eastAsiaTheme="minorEastAsia"/>
-        </w:rPr>
-        <w:t>=== T</w:t>
-      </w:r>
-      <w:r>
-        <w:rPr>
-          <w:rFonts w:eastAsiaTheme="minorEastAsia"/>
-        </w:rPr>
-        <w:t xml:space="preserve">ime </w:t>
-      </w:r>
-      <w:r>
-        <w:rPr>
-          <w:rFonts w:eastAsiaTheme="minorEastAsia"/>
-        </w:rPr>
-        <w:t>D</w:t>
-      </w:r>
-      <w:r>
-        <w:rPr>
-          <w:rFonts w:eastAsiaTheme="minorEastAsia"/>
-        </w:rPr>
-        <w:t>erivative</w:t>
-      </w:r>
-      <w:r>
-        <w:rPr>
-          <w:rFonts w:eastAsiaTheme="minorEastAsia"/>
-        </w:rPr>
-        <w:t xml:space="preserve"> learning </w:t>
-      </w:r>
-      <w:r>
-        <w:rPr>
-          <w:rFonts w:eastAsiaTheme="minorEastAsia"/>
-        </w:rPr>
-        <w:t xml:space="preserve"> </w:t>
-      </w:r>
-    </w:p>
-    <w:p>
-      <w:pPr>
-        <w:pStyle w:val="ListParagraph"/>
-        <w:numPr>
-          <w:ilvl w:val="1"/>
-          <w:numId w:val="2"/>
-        </w:numPr>
-        <w:rPr>
-          <w:rFonts w:eastAsiaTheme="minorEastAsia"/>
-        </w:rPr>
-      </w:pPr>
-      <w:r>
-        <w:rPr>
-          <w:rFonts w:eastAsiaTheme="minorEastAsia"/>
-        </w:rPr>
-        <w:t>Plus proche du pavlovien</w:t>
-      </w:r>
-    </w:p>
-    <w:p>
-      <w:pPr>
-        <w:pStyle w:val="ListParagraph"/>
-        <w:numPr>
-          <w:ilvl w:val="0"/>
-          <w:numId w:val="2"/>
-        </w:numPr>
-        <w:rPr>
-          <w:rFonts w:eastAsiaTheme="minorEastAsia"/>
-        </w:rPr>
-      </w:pPr>
-      <w:r>
-        <w:rPr>
-          <w:rFonts w:eastAsiaTheme="minorEastAsia"/>
-        </w:rPr>
-        <w:t xml:space="preserve">Trial based model : </w:t>
-      </w:r>
-      <w:r>
-        <w:rPr>
-          <w:rFonts w:eastAsiaTheme="minorEastAsia"/>
-        </w:rPr>
-        <w:t>(</w:t>
-      </w:r>
-      <w:r>
-        <w:rPr>
-          <w:rFonts w:eastAsiaTheme="minorEastAsia"/>
-        </w:rPr>
-        <w:t>ne prends pas en</w:t>
-      </w:r>
-      <w:r>
-        <w:rPr>
-          <w:rFonts w:eastAsiaTheme="minorEastAsia"/>
-        </w:rPr>
-        <w:t xml:space="preserve"> compte la durée du stimulus attention), met à jour les poids qu’à la fin de l’essai</w:t>
-      </w:r>
-    </w:p>
-    <w:p>
-      <w:pPr>
-        <w:pStyle w:val="ListParagraph"/>
-        <w:numPr>
-          <w:ilvl w:val="0"/>
-          <w:numId w:val="2"/>
-        </w:numPr>
-        <w:rPr>
-          <w:rFonts w:eastAsiaTheme="minorEastAsia"/>
-        </w:rPr>
-      </w:pPr>
-      <w:r>
-        <w:rPr>
-          <w:rFonts w:eastAsiaTheme="minorEastAsia"/>
-        </w:rPr>
-        <w:t xml:space="preserve">« on veut un truc qui prend en compte le temps et modifie en direct les poids » -&gt; modifie RW -&gt; </w:t>
-      </w:r>
-    </w:p>
-    <w:p>
-      <w:pPr>
-        <w:pStyle w:val="ListParagraph"/>
-        <w:numPr>
-          <w:ilvl w:val="0"/>
-          <w:numId w:val="2"/>
-        </w:numPr>
-        <w:rPr>
-          <w:rFonts w:eastAsiaTheme="minorEastAsia"/>
-        </w:rPr>
-      </w:pPr>
-      <w:r>
-        <w:rPr>
-          <w:rFonts w:eastAsiaTheme="minorEastAsia"/>
-        </w:rPr>
-        <w:t xml:space="preserve">-&gt; </w:t>
-      </w:r>
-      <w:r>
-        <w:rPr>
-          <w:rFonts w:eastAsiaTheme="minorEastAsia"/>
-        </w:rPr>
-        <w:t>Real-time model : Rend compte du te</w:t>
-      </w:r>
-      <w:r>
-        <w:rPr>
-          <w:rFonts w:eastAsiaTheme="minorEastAsia"/>
-        </w:rPr>
-        <w:t>mps pour mettre à jour directement</w:t>
-      </w:r>
-    </w:p>
-    <w:p>
-      <w:pPr>
-        <w:pStyle w:val="ListParagraph"/>
-        <w:numPr>
-          <w:ilvl w:val="0"/>
-          <w:numId w:val="2"/>
-        </w:numPr>
-        <w:rPr>
-          <w:rFonts w:eastAsiaTheme="minorEastAsia"/>
-        </w:rPr>
-      </w:pPr>
-      <w:r>
-        <w:rPr>
-          <w:rFonts w:eastAsiaTheme="minorEastAsia"/>
-        </w:rPr>
-        <w:t xml:space="preserve">RW ne rend pas compte du conditionnement de second ordre -&gt; Or en apprentissage par renforcement, tous les essais n’ont pas forcément de conséquence -&gt; Modifie RW </w:t>
-      </w:r>
-    </w:p>
-    <w:p>
-      <w:pPr>
-        <w:pStyle w:val="ListParagraph"/>
-        <w:numPr>
-          <w:ilvl w:val="1"/>
-          <w:numId w:val="2"/>
-        </w:numPr>
-        <w:rPr>
-          <w:rFonts w:eastAsiaTheme="minorEastAsia"/>
-        </w:rPr>
-      </w:pPr>
-      <w:r>
-        <w:rPr>
-          <w:rFonts w:eastAsiaTheme="minorEastAsia"/>
-        </w:rPr>
-        <w:t xml:space="preserve">-&gt; === Time Derivative learning  </w:t>
-      </w:r>
-    </w:p>
-    <w:p>
-      <w:pPr>
-        <w:pStyle w:val="ListParagraph"/>
-        <w:numPr>
-          <w:ilvl w:val="0"/>
-          <w:numId w:val="2"/>
-        </w:numPr>
-        <w:rPr>
-          <w:rFonts w:eastAsiaTheme="minorEastAsia"/>
-        </w:rPr>
-      </w:pPr>
-      <w:r>
-        <w:rPr>
-          <w:rFonts w:eastAsiaTheme="minorEastAsia"/>
           <w:b/>
           <w:bCs/>
         </w:rPr>
-        <w:t>Chris Watkins</w:t>
-      </w:r>
-      <w:r>
-        <w:rPr>
-          <w:rFonts w:eastAsiaTheme="minorEastAsia"/>
-        </w:rPr>
-        <w:t> :</w:t>
+        <w:t>Discipline de recherche d’algorithme d’Apprentissage par essais erreur.</w:t>
       </w:r>
     </w:p>
     <w:p>
@@ -6575,19 +6736,13 @@
         <w:rPr>
           <w:rFonts w:eastAsiaTheme="minorEastAsia"/>
         </w:rPr>
-        <w:t>Omg Sutton et Barto, votre algo</w:t>
-      </w:r>
-      <w:r>
-        <w:rPr>
-          <w:rFonts w:eastAsiaTheme="minorEastAsia"/>
-        </w:rPr>
-        <w:t xml:space="preserve"> qui s’inspire de RW</w:t>
-      </w:r>
-      <w:r>
-        <w:rPr>
-          <w:rFonts w:eastAsiaTheme="minorEastAsia"/>
-        </w:rPr>
-        <w:t xml:space="preserve"> résous les problèmes de MDP </w:t>
+        <w:t>C</w:t>
+      </w:r>
+      <w:r>
+        <w:rPr>
+          <w:rFonts w:eastAsiaTheme="minorEastAsia"/>
+        </w:rPr>
+        <w:t xml:space="preserve">onditionnement opérant rien compris </w:t>
       </w:r>
     </w:p>
     <w:p>
@@ -6605,7 +6760,71 @@
         <w:rPr>
           <w:rFonts w:eastAsiaTheme="minorEastAsia"/>
         </w:rPr>
-        <w:t xml:space="preserve">==== </w:t>
+        <w:t xml:space="preserve">-&gt; conditionnement pavlovien = RW oui on aime bien ça ressemble à un trial </w:t>
+      </w:r>
+      <w:proofErr w:type="spellStart"/>
+      <w:r>
+        <w:rPr>
+          <w:rFonts w:eastAsiaTheme="minorEastAsia"/>
+        </w:rPr>
+        <w:t>based</w:t>
+      </w:r>
+      <w:proofErr w:type="spellEnd"/>
+      <w:r>
+        <w:rPr>
+          <w:rFonts w:eastAsiaTheme="minorEastAsia"/>
+        </w:rPr>
+        <w:t xml:space="preserve"> model</w:t>
+      </w:r>
+    </w:p>
+    <w:p>
+      <w:pPr>
+        <w:pStyle w:val="ListParagraph"/>
+        <w:numPr>
+          <w:ilvl w:val="1"/>
+          <w:numId w:val="2"/>
+        </w:numPr>
+        <w:rPr>
+          <w:rFonts w:eastAsiaTheme="minorEastAsia"/>
+        </w:rPr>
+      </w:pPr>
+      <w:r>
+        <w:rPr>
+          <w:rFonts w:eastAsiaTheme="minorEastAsia"/>
+        </w:rPr>
+        <w:t xml:space="preserve">Travail à la marge car les réseaux de neurone </w:t>
+      </w:r>
+      <w:proofErr w:type="gramStart"/>
+      <w:r>
+        <w:rPr>
+          <w:rFonts w:eastAsiaTheme="minorEastAsia"/>
+        </w:rPr>
+        <w:t>n’était</w:t>
+      </w:r>
+      <w:proofErr w:type="gramEnd"/>
+      <w:r>
+        <w:rPr>
+          <w:rFonts w:eastAsiaTheme="minorEastAsia"/>
+        </w:rPr>
+        <w:t xml:space="preserve"> pas à la mode</w:t>
+      </w:r>
+    </w:p>
+    <w:p>
+      <w:pPr>
+        <w:pStyle w:val="ListParagraph"/>
+        <w:numPr>
+          <w:ilvl w:val="1"/>
+          <w:numId w:val="2"/>
+        </w:numPr>
+        <w:rPr>
+          <w:rFonts w:eastAsiaTheme="minorEastAsia"/>
+        </w:rPr>
+      </w:pPr>
+      <w:r>
+        <w:rPr>
+          <w:rFonts w:eastAsiaTheme="minorEastAsia"/>
+        </w:rPr>
+        <w:t xml:space="preserve">=== </w:t>
       </w:r>
       <w:r>
         <w:rPr>
@@ -6613,155 +6832,587 @@
           <w:b/>
           <w:bCs/>
         </w:rPr>
-        <w:t>Q learning</w:t>
-      </w:r>
-      <w:r>
-        <w:rPr>
-          <w:rFonts w:eastAsiaTheme="minorEastAsia"/>
-        </w:rPr>
-        <w:t xml:space="preserve"> </w:t>
-      </w:r>
-    </w:p>
-    <w:p>
-      <w:pPr>
-        <w:pStyle w:val="ListParagraph"/>
-        <w:numPr>
-          <w:ilvl w:val="1"/>
-          <w:numId w:val="2"/>
-        </w:numPr>
-        <w:rPr>
-          <w:rFonts w:eastAsiaTheme="minorEastAsia"/>
-        </w:rPr>
-      </w:pPr>
-      <w:r>
-        <w:rPr>
-          <w:rFonts w:eastAsiaTheme="minorEastAsia"/>
-        </w:rPr>
-        <w:t>Plus proche du conditionnement opérant -&gt; essaye de prédire les actions pour savoir la meilleurs à prendre</w:t>
-      </w:r>
-    </w:p>
-    <w:p>
-      <w:pPr>
-        <w:pStyle w:val="ListParagraph"/>
-        <w:numPr>
-          <w:ilvl w:val="0"/>
-          <w:numId w:val="2"/>
-        </w:numPr>
-        <w:rPr>
-          <w:rFonts w:eastAsiaTheme="minorEastAsia"/>
-        </w:rPr>
-      </w:pPr>
-      <w:r>
-        <w:rPr>
-          <w:rFonts w:eastAsiaTheme="minorEastAsia"/>
-        </w:rPr>
-        <w:t>Deep mind == ancien étudiant de sutton ou barto</w:t>
-      </w:r>
-    </w:p>
-    <w:p>
-      <w:pPr>
-        <w:pStyle w:val="ListParagraph"/>
-        <w:numPr>
-          <w:ilvl w:val="0"/>
-          <w:numId w:val="2"/>
-        </w:numPr>
-        <w:rPr>
-          <w:rFonts w:eastAsiaTheme="minorEastAsia"/>
-        </w:rPr>
-      </w:pPr>
+        <w:t>T</w:t>
+      </w:r>
       <w:r>
         <w:rPr>
           <w:rFonts w:eastAsiaTheme="minorEastAsia"/>
           <w:b/>
           <w:bCs/>
         </w:rPr>
-        <w:t>TD learning</w:t>
-      </w:r>
-      <w:r>
-        <w:rPr>
-          <w:rFonts w:eastAsiaTheme="minorEastAsia"/>
-        </w:rPr>
-        <w:t> :</w:t>
-      </w:r>
-    </w:p>
-    <w:p>
-      <w:pPr>
-        <w:pStyle w:val="ListParagraph"/>
-        <w:numPr>
-          <w:ilvl w:val="1"/>
-          <w:numId w:val="2"/>
-        </w:numPr>
-        <w:rPr>
-          <w:rFonts w:eastAsiaTheme="minorEastAsia"/>
-        </w:rPr>
-      </w:pPr>
-      <w:r>
-        <w:rPr>
-          <w:rFonts w:eastAsiaTheme="minorEastAsia"/>
-        </w:rPr>
-        <w:lastRenderedPageBreak/>
-        <w:t xml:space="preserve">Explication simple mais inexacte : </w:t>
-      </w:r>
-    </w:p>
-    <w:p>
-      <w:pPr>
-        <w:pStyle w:val="ListParagraph"/>
-        <w:numPr>
-          <w:ilvl w:val="2"/>
-          <w:numId w:val="2"/>
-        </w:numPr>
-        <w:rPr>
-          <w:rFonts w:eastAsiaTheme="minorEastAsia"/>
-        </w:rPr>
-      </w:pPr>
-      <w:r>
-        <w:rPr>
-          <w:rFonts w:eastAsiaTheme="minorEastAsia"/>
-        </w:rPr>
-        <w:t xml:space="preserve">Stimulus aversif // Stimulus appétitif </w:t>
-      </w:r>
-    </w:p>
-    <w:p>
-      <w:pPr>
-        <w:pStyle w:val="ListParagraph"/>
-        <w:numPr>
-          <w:ilvl w:val="2"/>
-          <w:numId w:val="2"/>
-        </w:numPr>
-        <w:rPr>
-          <w:rFonts w:eastAsiaTheme="minorEastAsia"/>
-        </w:rPr>
-      </w:pPr>
-      <w:r>
-        <w:rPr>
-          <w:rFonts w:eastAsiaTheme="minorEastAsia"/>
-        </w:rPr>
-        <w:t>Ici on vas faire un continuim = valence d’un stimulus</w:t>
-      </w:r>
-    </w:p>
-    <w:p>
-      <w:pPr>
-        <w:pStyle w:val="ListParagraph"/>
-        <w:numPr>
-          <w:ilvl w:val="2"/>
-          <w:numId w:val="2"/>
-        </w:numPr>
-        <w:rPr>
-          <w:rFonts w:eastAsiaTheme="minorEastAsia"/>
-        </w:rPr>
-      </w:pPr>
-      <w:r>
-        <w:rPr>
-          <w:rFonts w:eastAsiaTheme="minorEastAsia"/>
-        </w:rPr>
-        <w:t xml:space="preserve">Renforçateur primaire / secondaire : en RL on parle de </w:t>
-      </w:r>
+        <w:t xml:space="preserve">ime </w:t>
+      </w:r>
+      <w:proofErr w:type="spellStart"/>
       <w:r>
         <w:rPr>
           <w:rFonts w:eastAsiaTheme="minorEastAsia"/>
           <w:b/>
           <w:bCs/>
         </w:rPr>
+        <w:t>D</w:t>
+      </w:r>
+      <w:r>
+        <w:rPr>
+          <w:rFonts w:eastAsiaTheme="minorEastAsia"/>
+          <w:b/>
+          <w:bCs/>
+        </w:rPr>
+        <w:t>erivative</w:t>
+      </w:r>
+      <w:proofErr w:type="spellEnd"/>
+      <w:r>
+        <w:rPr>
+          <w:rFonts w:eastAsiaTheme="minorEastAsia"/>
+          <w:b/>
+          <w:bCs/>
+        </w:rPr>
+        <w:t xml:space="preserve"> </w:t>
+      </w:r>
+      <w:proofErr w:type="spellStart"/>
+      <w:r>
+        <w:rPr>
+          <w:rFonts w:eastAsiaTheme="minorEastAsia"/>
+          <w:b/>
+          <w:bCs/>
+        </w:rPr>
+        <w:t>learning</w:t>
+      </w:r>
+      <w:proofErr w:type="spellEnd"/>
+      <w:r>
+        <w:rPr>
+          <w:rFonts w:eastAsiaTheme="minorEastAsia"/>
+        </w:rPr>
+        <w:t xml:space="preserve"> </w:t>
+      </w:r>
+      <w:r>
+        <w:rPr>
+          <w:rFonts w:eastAsiaTheme="minorEastAsia"/>
+        </w:rPr>
+        <w:t xml:space="preserve"> </w:t>
+      </w:r>
+    </w:p>
+    <w:p>
+      <w:pPr>
+        <w:pStyle w:val="ListParagraph"/>
+        <w:numPr>
+          <w:ilvl w:val="1"/>
+          <w:numId w:val="2"/>
+        </w:numPr>
+        <w:rPr>
+          <w:rFonts w:eastAsiaTheme="minorEastAsia"/>
+        </w:rPr>
+      </w:pPr>
+      <w:r>
+        <w:rPr>
+          <w:rFonts w:eastAsiaTheme="minorEastAsia"/>
+        </w:rPr>
+        <w:t>Plus proche du pavlovien</w:t>
+      </w:r>
+    </w:p>
+    <w:p>
+      <w:pPr>
+        <w:pStyle w:val="ListParagraph"/>
+        <w:numPr>
+          <w:ilvl w:val="0"/>
+          <w:numId w:val="2"/>
+        </w:numPr>
+        <w:rPr>
+          <w:rFonts w:eastAsiaTheme="minorEastAsia"/>
+        </w:rPr>
+      </w:pPr>
+      <w:r>
+        <w:rPr>
+          <w:rFonts w:eastAsiaTheme="minorEastAsia"/>
+        </w:rPr>
+        <w:t xml:space="preserve">Trial </w:t>
+      </w:r>
+      <w:proofErr w:type="spellStart"/>
+      <w:r>
+        <w:rPr>
+          <w:rFonts w:eastAsiaTheme="minorEastAsia"/>
+        </w:rPr>
+        <w:t>based</w:t>
+      </w:r>
+      <w:proofErr w:type="spellEnd"/>
+      <w:r>
+        <w:rPr>
+          <w:rFonts w:eastAsiaTheme="minorEastAsia"/>
+        </w:rPr>
+        <w:t xml:space="preserve"> model : </w:t>
+      </w:r>
+      <w:r>
+        <w:rPr>
+          <w:rFonts w:eastAsiaTheme="minorEastAsia"/>
+        </w:rPr>
+        <w:t>(</w:t>
+      </w:r>
+      <w:r>
+        <w:rPr>
+          <w:rFonts w:eastAsiaTheme="minorEastAsia"/>
+        </w:rPr>
+        <w:t>ne prends pas en</w:t>
+      </w:r>
+      <w:r>
+        <w:rPr>
+          <w:rFonts w:eastAsiaTheme="minorEastAsia"/>
+        </w:rPr>
+        <w:t xml:space="preserve"> compte la durée du stimulus attention), met à jour les poids qu’à la fin de l’essai</w:t>
+      </w:r>
+    </w:p>
+    <w:p>
+      <w:pPr>
+        <w:pStyle w:val="ListParagraph"/>
+        <w:numPr>
+          <w:ilvl w:val="0"/>
+          <w:numId w:val="2"/>
+        </w:numPr>
+        <w:rPr>
+          <w:rFonts w:eastAsiaTheme="minorEastAsia"/>
+        </w:rPr>
+      </w:pPr>
+      <w:r>
+        <w:rPr>
+          <w:rFonts w:eastAsiaTheme="minorEastAsia"/>
+        </w:rPr>
+        <w:t>« </w:t>
+      </w:r>
+      <w:proofErr w:type="gramStart"/>
+      <w:r>
+        <w:rPr>
+          <w:rFonts w:eastAsiaTheme="minorEastAsia"/>
+        </w:rPr>
+        <w:t>on</w:t>
+      </w:r>
+      <w:proofErr w:type="gramEnd"/>
+      <w:r>
+        <w:rPr>
+          <w:rFonts w:eastAsiaTheme="minorEastAsia"/>
+        </w:rPr>
+        <w:t xml:space="preserve"> veut un truc qui prend en compte le temps et modifie en direct les poids » -&gt; modifie RW -&gt; </w:t>
+      </w:r>
+    </w:p>
+    <w:p>
+      <w:pPr>
+        <w:pStyle w:val="ListParagraph"/>
+        <w:numPr>
+          <w:ilvl w:val="0"/>
+          <w:numId w:val="2"/>
+        </w:numPr>
+        <w:rPr>
+          <w:rFonts w:eastAsiaTheme="minorEastAsia"/>
+        </w:rPr>
+      </w:pPr>
+      <w:r>
+        <w:rPr>
+          <w:rFonts w:eastAsiaTheme="minorEastAsia"/>
+        </w:rPr>
+        <w:t xml:space="preserve">-&gt; </w:t>
+      </w:r>
+      <w:r>
+        <w:rPr>
+          <w:rFonts w:eastAsiaTheme="minorEastAsia"/>
+        </w:rPr>
+        <w:t>Real-time model : Rend compte du te</w:t>
+      </w:r>
+      <w:r>
+        <w:rPr>
+          <w:rFonts w:eastAsiaTheme="minorEastAsia"/>
+        </w:rPr>
+        <w:t>mps pour mettre à jour directement</w:t>
+      </w:r>
+    </w:p>
+    <w:p>
+      <w:pPr>
+        <w:pStyle w:val="ListParagraph"/>
+        <w:numPr>
+          <w:ilvl w:val="0"/>
+          <w:numId w:val="2"/>
+        </w:numPr>
+        <w:rPr>
+          <w:rFonts w:eastAsiaTheme="minorEastAsia"/>
+        </w:rPr>
+      </w:pPr>
+      <w:r>
+        <w:rPr>
+          <w:rFonts w:eastAsiaTheme="minorEastAsia"/>
+        </w:rPr>
+        <w:t xml:space="preserve">RW ne rend pas compte du conditionnement de second ordre -&gt; Or en apprentissage par renforcement, tous les essais n’ont pas forcément de conséquence -&gt; Modifie RW </w:t>
+      </w:r>
+    </w:p>
+    <w:p>
+      <w:pPr>
+        <w:pStyle w:val="ListParagraph"/>
+        <w:numPr>
+          <w:ilvl w:val="1"/>
+          <w:numId w:val="2"/>
+        </w:numPr>
+        <w:rPr>
+          <w:rFonts w:eastAsiaTheme="minorEastAsia"/>
+        </w:rPr>
+      </w:pPr>
+      <w:r>
+        <w:rPr>
+          <w:rFonts w:eastAsiaTheme="minorEastAsia"/>
+        </w:rPr>
+        <w:t xml:space="preserve">-&gt; === Time </w:t>
+      </w:r>
+      <w:proofErr w:type="spellStart"/>
+      <w:r>
+        <w:rPr>
+          <w:rFonts w:eastAsiaTheme="minorEastAsia"/>
+        </w:rPr>
+        <w:t>Derivative</w:t>
+      </w:r>
+      <w:proofErr w:type="spellEnd"/>
+      <w:r>
+        <w:rPr>
+          <w:rFonts w:eastAsiaTheme="minorEastAsia"/>
+        </w:rPr>
+        <w:t xml:space="preserve"> </w:t>
+      </w:r>
+      <w:proofErr w:type="spellStart"/>
+      <w:r>
+        <w:rPr>
+          <w:rFonts w:eastAsiaTheme="minorEastAsia"/>
+        </w:rPr>
+        <w:t>learning</w:t>
+      </w:r>
+      <w:proofErr w:type="spellEnd"/>
+      <w:r>
+        <w:rPr>
+          <w:rFonts w:eastAsiaTheme="minorEastAsia"/>
+        </w:rPr>
+        <w:t xml:space="preserve">  </w:t>
+      </w:r>
+    </w:p>
+    <w:p>
+      <w:pPr>
+        <w:pStyle w:val="ListParagraph"/>
+        <w:numPr>
+          <w:ilvl w:val="0"/>
+          <w:numId w:val="2"/>
+        </w:numPr>
+        <w:rPr>
+          <w:rFonts w:eastAsiaTheme="minorEastAsia"/>
+        </w:rPr>
+      </w:pPr>
+      <w:r>
+        <w:rPr>
+          <w:rFonts w:eastAsiaTheme="minorEastAsia"/>
+          <w:b/>
+          <w:bCs/>
+        </w:rPr>
+        <w:t>Chris Watkins</w:t>
+      </w:r>
+      <w:r>
+        <w:rPr>
+          <w:rFonts w:eastAsiaTheme="minorEastAsia"/>
+        </w:rPr>
+        <w:t> :</w:t>
+      </w:r>
+    </w:p>
+    <w:p>
+      <w:pPr>
+        <w:pStyle w:val="ListParagraph"/>
+        <w:numPr>
+          <w:ilvl w:val="1"/>
+          <w:numId w:val="2"/>
+        </w:numPr>
+        <w:rPr>
+          <w:rFonts w:eastAsiaTheme="minorEastAsia"/>
+        </w:rPr>
+      </w:pPr>
+      <w:proofErr w:type="spellStart"/>
+      <w:r>
+        <w:rPr>
+          <w:rFonts w:eastAsiaTheme="minorEastAsia"/>
+        </w:rPr>
+        <w:t>Omg</w:t>
+      </w:r>
+      <w:proofErr w:type="spellEnd"/>
+      <w:r>
+        <w:rPr>
+          <w:rFonts w:eastAsiaTheme="minorEastAsia"/>
+        </w:rPr>
+        <w:t xml:space="preserve"> Sutton et </w:t>
+      </w:r>
+      <w:proofErr w:type="spellStart"/>
+      <w:r>
+        <w:rPr>
+          <w:rFonts w:eastAsiaTheme="minorEastAsia"/>
+        </w:rPr>
+        <w:t>Barto</w:t>
+      </w:r>
+      <w:proofErr w:type="spellEnd"/>
+      <w:r>
+        <w:rPr>
+          <w:rFonts w:eastAsiaTheme="minorEastAsia"/>
+        </w:rPr>
+        <w:t>, votre algo</w:t>
+      </w:r>
+      <w:r>
+        <w:rPr>
+          <w:rFonts w:eastAsiaTheme="minorEastAsia"/>
+        </w:rPr>
+        <w:t xml:space="preserve"> qui s’inspire de RW</w:t>
+      </w:r>
+      <w:r>
+        <w:rPr>
+          <w:rFonts w:eastAsiaTheme="minorEastAsia"/>
+        </w:rPr>
+        <w:t xml:space="preserve"> résous les problèmes de MDP </w:t>
+      </w:r>
+    </w:p>
+    <w:p>
+      <w:pPr>
+        <w:pStyle w:val="ListParagraph"/>
+        <w:numPr>
+          <w:ilvl w:val="1"/>
+          <w:numId w:val="2"/>
+        </w:numPr>
+        <w:rPr>
+          <w:rFonts w:eastAsiaTheme="minorEastAsia"/>
+        </w:rPr>
+      </w:pPr>
+      <w:r>
+        <w:rPr>
+          <w:rFonts w:eastAsiaTheme="minorEastAsia"/>
+        </w:rPr>
+        <w:t xml:space="preserve">==== </w:t>
+      </w:r>
+      <w:r>
+        <w:rPr>
+          <w:rFonts w:eastAsiaTheme="minorEastAsia"/>
+          <w:b/>
+          <w:bCs/>
+        </w:rPr>
+        <w:t xml:space="preserve">Q </w:t>
+      </w:r>
+      <w:proofErr w:type="spellStart"/>
+      <w:r>
+        <w:rPr>
+          <w:rFonts w:eastAsiaTheme="minorEastAsia"/>
+          <w:b/>
+          <w:bCs/>
+        </w:rPr>
+        <w:t>learning</w:t>
+      </w:r>
+      <w:proofErr w:type="spellEnd"/>
+      <w:r>
+        <w:rPr>
+          <w:rFonts w:eastAsiaTheme="minorEastAsia"/>
+        </w:rPr>
+        <w:t xml:space="preserve"> </w:t>
+      </w:r>
+    </w:p>
+    <w:p>
+      <w:pPr>
+        <w:pStyle w:val="ListParagraph"/>
+        <w:numPr>
+          <w:ilvl w:val="1"/>
+          <w:numId w:val="2"/>
+        </w:numPr>
+        <w:rPr>
+          <w:rFonts w:eastAsiaTheme="minorEastAsia"/>
+        </w:rPr>
+      </w:pPr>
+      <w:r>
+        <w:rPr>
+          <w:rFonts w:eastAsiaTheme="minorEastAsia"/>
+        </w:rPr>
+        <w:t>Plus proche du conditionnement opérant -&gt; essaye de prédire les actions pour savoir la meilleurs à prendre</w:t>
+      </w:r>
+    </w:p>
+    <w:p>
+      <w:pPr>
+        <w:pStyle w:val="ListParagraph"/>
+        <w:numPr>
+          <w:ilvl w:val="0"/>
+          <w:numId w:val="2"/>
+        </w:numPr>
+        <w:rPr>
+          <w:rFonts w:eastAsiaTheme="minorEastAsia"/>
+        </w:rPr>
+      </w:pPr>
+      <w:proofErr w:type="spellStart"/>
+      <w:r>
+        <w:rPr>
+          <w:rFonts w:eastAsiaTheme="minorEastAsia"/>
+        </w:rPr>
+        <w:t>Deep</w:t>
+      </w:r>
+      <w:proofErr w:type="spellEnd"/>
+      <w:r>
+        <w:rPr>
+          <w:rFonts w:eastAsiaTheme="minorEastAsia"/>
+        </w:rPr>
+        <w:t xml:space="preserve"> mind == ancien étudiant de </w:t>
+      </w:r>
+      <w:proofErr w:type="spellStart"/>
+      <w:r>
+        <w:rPr>
+          <w:rFonts w:eastAsiaTheme="minorEastAsia"/>
+        </w:rPr>
+        <w:t>sutton</w:t>
+      </w:r>
+      <w:proofErr w:type="spellEnd"/>
+      <w:r>
+        <w:rPr>
+          <w:rFonts w:eastAsiaTheme="minorEastAsia"/>
+        </w:rPr>
+        <w:t xml:space="preserve"> ou </w:t>
+      </w:r>
+      <w:proofErr w:type="spellStart"/>
+      <w:r>
+        <w:rPr>
+          <w:rFonts w:eastAsiaTheme="minorEastAsia"/>
+        </w:rPr>
+        <w:t>barto</w:t>
+      </w:r>
+      <w:proofErr w:type="spellEnd"/>
+    </w:p>
+    <w:p>
+      <w:pPr>
+        <w:pStyle w:val="ListParagraph"/>
+        <w:numPr>
+          <w:ilvl w:val="0"/>
+          <w:numId w:val="2"/>
+        </w:numPr>
+        <w:rPr>
+          <w:rFonts w:eastAsiaTheme="minorEastAsia"/>
+        </w:rPr>
+      </w:pPr>
+      <w:r>
+        <w:rPr>
+          <w:rFonts w:eastAsiaTheme="minorEastAsia"/>
+          <w:b/>
+          <w:bCs/>
+        </w:rPr>
+        <w:lastRenderedPageBreak/>
+        <w:t xml:space="preserve">TD </w:t>
+      </w:r>
+      <w:proofErr w:type="spellStart"/>
+      <w:r>
+        <w:rPr>
+          <w:rFonts w:eastAsiaTheme="minorEastAsia"/>
+          <w:b/>
+          <w:bCs/>
+        </w:rPr>
+        <w:t>learning</w:t>
+      </w:r>
+      <w:proofErr w:type="spellEnd"/>
+      <w:r>
+        <w:rPr>
+          <w:rFonts w:eastAsiaTheme="minorEastAsia"/>
+        </w:rPr>
+        <w:t> :</w:t>
+      </w:r>
+    </w:p>
+    <w:p>
+      <w:pPr>
+        <w:pStyle w:val="ListParagraph"/>
+        <w:numPr>
+          <w:ilvl w:val="1"/>
+          <w:numId w:val="2"/>
+        </w:numPr>
+        <w:rPr>
+          <w:rFonts w:eastAsiaTheme="minorEastAsia"/>
+        </w:rPr>
+      </w:pPr>
+      <w:r>
+        <w:rPr>
+          <w:rFonts w:eastAsiaTheme="minorEastAsia"/>
+        </w:rPr>
+        <w:t xml:space="preserve">Explication simple mais inexacte : </w:t>
+      </w:r>
+    </w:p>
+    <w:p>
+      <w:pPr>
+        <w:pStyle w:val="ListParagraph"/>
+        <w:numPr>
+          <w:ilvl w:val="2"/>
+          <w:numId w:val="2"/>
+        </w:numPr>
+        <w:rPr>
+          <w:rFonts w:eastAsiaTheme="minorEastAsia"/>
+        </w:rPr>
+      </w:pPr>
+      <w:r>
+        <w:rPr>
+          <w:rFonts w:eastAsiaTheme="minorEastAsia"/>
+        </w:rPr>
+        <w:t xml:space="preserve">Stimulus aversif // Stimulus appétitif </w:t>
+      </w:r>
+    </w:p>
+    <w:p>
+      <w:pPr>
+        <w:pStyle w:val="ListParagraph"/>
+        <w:numPr>
+          <w:ilvl w:val="2"/>
+          <w:numId w:val="2"/>
+        </w:numPr>
+        <w:rPr>
+          <w:rFonts w:eastAsiaTheme="minorEastAsia"/>
+        </w:rPr>
+      </w:pPr>
+      <w:r>
+        <w:rPr>
+          <w:rFonts w:eastAsiaTheme="minorEastAsia"/>
+        </w:rPr>
+        <w:t xml:space="preserve">Ici on </w:t>
+      </w:r>
+      <w:proofErr w:type="gramStart"/>
+      <w:r>
+        <w:rPr>
+          <w:rFonts w:eastAsiaTheme="minorEastAsia"/>
+        </w:rPr>
+        <w:t>vas</w:t>
+      </w:r>
+      <w:proofErr w:type="gramEnd"/>
+      <w:r>
+        <w:rPr>
+          <w:rFonts w:eastAsiaTheme="minorEastAsia"/>
+        </w:rPr>
+        <w:t xml:space="preserve"> faire un </w:t>
+      </w:r>
+      <w:proofErr w:type="spellStart"/>
+      <w:r>
+        <w:rPr>
+          <w:rFonts w:eastAsiaTheme="minorEastAsia"/>
+        </w:rPr>
+        <w:t>continuim</w:t>
+      </w:r>
+      <w:proofErr w:type="spellEnd"/>
+      <w:r>
+        <w:rPr>
+          <w:rFonts w:eastAsiaTheme="minorEastAsia"/>
+        </w:rPr>
+        <w:t xml:space="preserve"> = valence d’un stimulus</w:t>
+      </w:r>
+    </w:p>
+    <w:p>
+      <w:pPr>
+        <w:pStyle w:val="ListParagraph"/>
+        <w:numPr>
+          <w:ilvl w:val="2"/>
+          <w:numId w:val="2"/>
+        </w:numPr>
+        <w:rPr>
+          <w:rFonts w:eastAsiaTheme="minorEastAsia"/>
+        </w:rPr>
+      </w:pPr>
+      <w:r>
+        <w:rPr>
+          <w:rFonts w:eastAsiaTheme="minorEastAsia"/>
+        </w:rPr>
+        <w:t xml:space="preserve">Renforçateur primaire / secondaire : en RL on parle de </w:t>
+      </w:r>
+      <w:r>
+        <w:rPr>
+          <w:rFonts w:eastAsiaTheme="minorEastAsia"/>
+          <w:b/>
+          <w:bCs/>
+        </w:rPr>
         <w:t>valeur primaire et secondaire</w:t>
       </w:r>
       <w:r>
@@ -6798,44 +7449,80 @@
         <w:rPr>
           <w:rFonts w:eastAsiaTheme="minorEastAsia"/>
         </w:rPr>
-        <w:t>Pour intégrer le fait qu’il n’y a pas de Valeur primaire à chaque essais, on introduit la valeur secondaire dans l’equation de RW</w:t>
-      </w:r>
-    </w:p>
-    <w:p>
-      <w:pPr>
-        <w:pStyle w:val="ListParagraph"/>
-        <w:numPr>
-          <w:ilvl w:val="2"/>
-          <w:numId w:val="2"/>
-        </w:numPr>
-        <w:rPr>
-          <w:rFonts w:eastAsiaTheme="minorEastAsia"/>
-        </w:rPr>
-      </w:pPr>
-      <w:r>
-        <w:rPr>
-          <w:rFonts w:eastAsiaTheme="minorEastAsia"/>
-        </w:rPr>
-        <w:t>Or qu’est ce que la Valeur secondaire ? C’est la prédiction des récompenses futurs à n+1</w:t>
-      </w:r>
-    </w:p>
-    <w:p>
-      <w:pPr>
-        <w:pStyle w:val="ListParagraph"/>
-        <w:numPr>
-          <w:ilvl w:val="2"/>
-          <w:numId w:val="2"/>
-        </w:numPr>
-        <w:rPr>
-          <w:rFonts w:eastAsiaTheme="minorEastAsia"/>
-        </w:rPr>
-      </w:pPr>
-      <w:r>
-        <w:rPr>
-          <w:rFonts w:eastAsiaTheme="minorEastAsia"/>
-        </w:rPr>
-        <w:t>Et on se retrouve avec l’équation du TD-learning</w:t>
-      </w:r>
+        <w:t>Pour intégrer le fait qu’il n’y a pas de Valeur primaire à chaque essais, on introduit la valeur secondaire dans l’</w:t>
+      </w:r>
+      <w:proofErr w:type="spellStart"/>
+      <w:r>
+        <w:rPr>
+          <w:rFonts w:eastAsiaTheme="minorEastAsia"/>
+        </w:rPr>
+        <w:t>equation</w:t>
+      </w:r>
+      <w:proofErr w:type="spellEnd"/>
+      <w:r>
+        <w:rPr>
+          <w:rFonts w:eastAsiaTheme="minorEastAsia"/>
+        </w:rPr>
+        <w:t xml:space="preserve"> de RW</w:t>
+      </w:r>
+    </w:p>
+    <w:p>
+      <w:pPr>
+        <w:pStyle w:val="ListParagraph"/>
+        <w:numPr>
+          <w:ilvl w:val="2"/>
+          <w:numId w:val="2"/>
+        </w:numPr>
+        <w:rPr>
+          <w:rFonts w:eastAsiaTheme="minorEastAsia"/>
+        </w:rPr>
+      </w:pPr>
+      <w:r>
+        <w:rPr>
+          <w:rFonts w:eastAsiaTheme="minorEastAsia"/>
+        </w:rPr>
+        <w:t>Or qu’</w:t>
+      </w:r>
+      <w:proofErr w:type="spellStart"/>
+      <w:r>
+        <w:rPr>
+          <w:rFonts w:eastAsiaTheme="minorEastAsia"/>
+        </w:rPr>
+        <w:t>est ce</w:t>
+      </w:r>
+      <w:proofErr w:type="spellEnd"/>
+      <w:r>
+        <w:rPr>
+          <w:rFonts w:eastAsiaTheme="minorEastAsia"/>
+        </w:rPr>
+        <w:t xml:space="preserve"> que la Valeur secondaire ? C’est la prédiction des récompenses futurs à n+1</w:t>
+      </w:r>
+    </w:p>
+    <w:p>
+      <w:pPr>
+        <w:pStyle w:val="ListParagraph"/>
+        <w:numPr>
+          <w:ilvl w:val="2"/>
+          <w:numId w:val="2"/>
+        </w:numPr>
+        <w:rPr>
+          <w:rFonts w:eastAsiaTheme="minorEastAsia"/>
+        </w:rPr>
+      </w:pPr>
+      <w:r>
+        <w:rPr>
+          <w:rFonts w:eastAsiaTheme="minorEastAsia"/>
+        </w:rPr>
+        <w:t>Et on se retrouve avec l’équation du TD-</w:t>
+      </w:r>
+      <w:proofErr w:type="spellStart"/>
+      <w:r>
+        <w:rPr>
+          <w:rFonts w:eastAsiaTheme="minorEastAsia"/>
+        </w:rPr>
+        <w:t>learning</w:t>
+      </w:r>
+      <w:proofErr w:type="spellEnd"/>
     </w:p>
     <w:p>
       <w:pPr>
@@ -6993,8 +7680,16 @@
         <w:rPr>
           <w:rFonts w:eastAsiaTheme="minorEastAsia"/>
         </w:rPr>
-        <w:t xml:space="preserve"> avec</w:t>
-      </w:r>
+        <w:t xml:space="preserve"> </w:t>
+      </w:r>
+      <w:proofErr w:type="gramStart"/>
+      <w:r>
+        <w:rPr>
+          <w:rFonts w:eastAsiaTheme="minorEastAsia"/>
+        </w:rPr>
+        <w:t>avec</w:t>
+      </w:r>
+      <w:proofErr w:type="gramEnd"/>
       <w:r>
         <w:rPr>
           <w:rFonts w:eastAsiaTheme="minorEastAsia"/>
@@ -7083,7 +7778,35 @@
         <w:rPr>
           <w:rFonts w:eastAsiaTheme="minorEastAsia"/>
         </w:rPr>
-        <w:t>Modèle au nivaeu de l’essai : comme RW, est discère au niveau de l’essai, ne prends pas en compte la durée (du stimulus)</w:t>
+        <w:t xml:space="preserve">Modèle au </w:t>
+      </w:r>
+      <w:proofErr w:type="spellStart"/>
+      <w:r>
+        <w:rPr>
+          <w:rFonts w:eastAsiaTheme="minorEastAsia"/>
+        </w:rPr>
+        <w:t>nivaeu</w:t>
+      </w:r>
+      <w:proofErr w:type="spellEnd"/>
+      <w:r>
+        <w:rPr>
+          <w:rFonts w:eastAsiaTheme="minorEastAsia"/>
+        </w:rPr>
+        <w:t xml:space="preserve"> de l’essai : comme RW, est </w:t>
+      </w:r>
+      <w:proofErr w:type="spellStart"/>
+      <w:r>
+        <w:rPr>
+          <w:rFonts w:eastAsiaTheme="minorEastAsia"/>
+        </w:rPr>
+        <w:t>discère</w:t>
+      </w:r>
+      <w:proofErr w:type="spellEnd"/>
+      <w:r>
+        <w:rPr>
+          <w:rFonts w:eastAsiaTheme="minorEastAsia"/>
+        </w:rPr>
+        <w:t xml:space="preserve"> au niveau de l’essai, ne prends pas en compte la durée (du stimulus)</w:t>
       </w:r>
     </w:p>
     <w:p>
@@ -7101,8 +7824,2180 @@
         <w:rPr>
           <w:rFonts w:eastAsiaTheme="minorEastAsia"/>
         </w:rPr>
-        <w:t xml:space="preserve">Modèle temps réel : Cicle de prédition très court, pour émuler un temps continue </w:t>
-      </w:r>
+        <w:t xml:space="preserve">Modèle temps réel : Cicle de </w:t>
+      </w:r>
+      <w:proofErr w:type="spellStart"/>
+      <w:r>
+        <w:rPr>
+          <w:rFonts w:eastAsiaTheme="minorEastAsia"/>
+        </w:rPr>
+        <w:t>prédition</w:t>
+      </w:r>
+      <w:proofErr w:type="spellEnd"/>
+      <w:r>
+        <w:rPr>
+          <w:rFonts w:eastAsiaTheme="minorEastAsia"/>
+        </w:rPr>
+        <w:t xml:space="preserve"> très court, pour émuler un temps continue </w:t>
+      </w:r>
+    </w:p>
+    <w:p>
+      <w:pPr>
+        <w:rPr>
+          <w:rFonts w:eastAsiaTheme="minorEastAsia"/>
+        </w:rPr>
+      </w:pPr>
+    </w:p>
+    <w:p>
+      <w:pPr>
+        <w:rPr>
+          <w:rFonts w:eastAsiaTheme="minorEastAsia"/>
+          <w:lang w:val="en-US"/>
+        </w:rPr>
+      </w:pPr>
+      <w:r>
+        <w:rPr>
+          <w:rFonts w:eastAsiaTheme="minorEastAsia"/>
+          <w:lang w:val="en-US"/>
+        </w:rPr>
+        <w:t xml:space="preserve">New </w:t>
+      </w:r>
+      <w:proofErr w:type="spellStart"/>
+      <w:r>
+        <w:rPr>
+          <w:rFonts w:eastAsiaTheme="minorEastAsia"/>
+          <w:lang w:val="en-US"/>
+        </w:rPr>
+        <w:t>Cours</w:t>
+      </w:r>
+      <w:proofErr w:type="spellEnd"/>
+      <w:r>
+        <w:rPr>
+          <w:rFonts w:eastAsiaTheme="minorEastAsia"/>
+          <w:lang w:val="en-US"/>
+        </w:rPr>
+        <w:t xml:space="preserve"> 2/</w:t>
+      </w:r>
+      <w:proofErr w:type="gramStart"/>
+      <w:r>
+        <w:rPr>
+          <w:rFonts w:eastAsiaTheme="minorEastAsia"/>
+          <w:lang w:val="en-US"/>
+        </w:rPr>
+        <w:t>03 :</w:t>
+      </w:r>
+      <w:proofErr w:type="gramEnd"/>
+      <w:r>
+        <w:rPr>
+          <w:rFonts w:eastAsiaTheme="minorEastAsia"/>
+          <w:lang w:val="en-US"/>
+        </w:rPr>
+        <w:t xml:space="preserve"> Q learning version h</w:t>
+      </w:r>
+      <w:r>
+        <w:rPr>
+          <w:rFonts w:eastAsiaTheme="minorEastAsia"/>
+          <w:lang w:val="en-US"/>
+        </w:rPr>
+        <w:t>ardcore</w:t>
+      </w:r>
+    </w:p>
+    <w:p>
+      <w:pPr>
+        <w:pStyle w:val="ListParagraph"/>
+        <w:numPr>
+          <w:ilvl w:val="0"/>
+          <w:numId w:val="2"/>
+        </w:numPr>
+        <w:rPr>
+          <w:rFonts w:eastAsiaTheme="minorEastAsia"/>
+          <w:lang w:val="en-US"/>
+        </w:rPr>
+      </w:pPr>
+      <w:proofErr w:type="spellStart"/>
+      <w:r>
+        <w:rPr>
+          <w:rFonts w:eastAsiaTheme="minorEastAsia"/>
+          <w:lang w:val="en-US"/>
+        </w:rPr>
+        <w:t>Problème</w:t>
+      </w:r>
+      <w:proofErr w:type="spellEnd"/>
+      <w:r>
+        <w:rPr>
+          <w:rFonts w:eastAsiaTheme="minorEastAsia"/>
+          <w:lang w:val="en-US"/>
+        </w:rPr>
+        <w:t xml:space="preserve"> de </w:t>
+      </w:r>
+      <w:proofErr w:type="spellStart"/>
+      <w:r>
+        <w:rPr>
+          <w:rFonts w:eastAsiaTheme="minorEastAsia"/>
+          <w:lang w:val="en-US"/>
+        </w:rPr>
+        <w:t>décicsion</w:t>
+      </w:r>
+      <w:proofErr w:type="spellEnd"/>
+      <w:r>
+        <w:rPr>
+          <w:rFonts w:eastAsiaTheme="minorEastAsia"/>
+          <w:lang w:val="en-US"/>
+        </w:rPr>
+        <w:t xml:space="preserve"> </w:t>
+      </w:r>
+      <w:proofErr w:type="spellStart"/>
+      <w:proofErr w:type="gramStart"/>
+      <w:r>
+        <w:rPr>
+          <w:rFonts w:eastAsiaTheme="minorEastAsia"/>
+          <w:lang w:val="en-US"/>
+        </w:rPr>
+        <w:t>markovien</w:t>
+      </w:r>
+      <w:proofErr w:type="spellEnd"/>
+      <w:r>
+        <w:rPr>
+          <w:rFonts w:eastAsiaTheme="minorEastAsia"/>
+          <w:lang w:val="en-US"/>
+        </w:rPr>
+        <w:t xml:space="preserve"> :</w:t>
+      </w:r>
+      <w:proofErr w:type="gramEnd"/>
+    </w:p>
+    <w:p>
+      <w:pPr>
+        <w:pStyle w:val="ListParagraph"/>
+        <w:numPr>
+          <w:ilvl w:val="1"/>
+          <w:numId w:val="2"/>
+        </w:numPr>
+        <w:rPr>
+          <w:rFonts w:eastAsiaTheme="minorEastAsia"/>
+        </w:rPr>
+      </w:pPr>
+      <w:r>
+        <w:rPr>
+          <w:rFonts w:eastAsiaTheme="minorEastAsia"/>
+        </w:rPr>
+        <w:t>Agent vs environnement, l’agent interagie av</w:t>
+      </w:r>
+      <w:r>
+        <w:rPr>
+          <w:rFonts w:eastAsiaTheme="minorEastAsia"/>
+        </w:rPr>
+        <w:t xml:space="preserve">ec l’environnement </w:t>
+      </w:r>
+    </w:p>
+    <w:p>
+      <w:pPr>
+        <w:pStyle w:val="ListParagraph"/>
+        <w:numPr>
+          <w:ilvl w:val="1"/>
+          <w:numId w:val="2"/>
+        </w:numPr>
+        <w:rPr>
+          <w:rFonts w:eastAsiaTheme="minorEastAsia"/>
+        </w:rPr>
+      </w:pPr>
+      <w:r>
+        <w:rPr>
+          <w:rFonts w:eastAsiaTheme="minorEastAsia"/>
+        </w:rPr>
+        <w:t>Ensemble d’action possible</w:t>
+      </w:r>
+      <w:r>
+        <w:rPr>
+          <w:rFonts w:eastAsiaTheme="minorEastAsia"/>
+        </w:rPr>
+        <w:t xml:space="preserve">, ensemble d’état possible </w:t>
+      </w:r>
+      <m:oMath>
+        <m:r>
+          <w:rPr>
+            <w:rFonts w:ascii="Cambria Math" w:eastAsiaTheme="minorEastAsia" w:hAnsi="Cambria Math"/>
+          </w:rPr>
+          <m:t>u∈U, s∈S</m:t>
+        </m:r>
+      </m:oMath>
+    </w:p>
+    <w:p>
+      <w:pPr>
+        <w:pStyle w:val="ListParagraph"/>
+        <w:numPr>
+          <w:ilvl w:val="1"/>
+          <w:numId w:val="2"/>
+        </w:numPr>
+        <w:rPr>
+          <w:rFonts w:eastAsiaTheme="minorEastAsia"/>
+        </w:rPr>
+      </w:pPr>
+      <w:r>
+        <w:rPr>
+          <w:rFonts w:eastAsiaTheme="minorEastAsia"/>
+        </w:rPr>
+        <w:t xml:space="preserve">Une politique : ensemble de règle qui dit qu’elle action vas être émise dans tel état </w:t>
+      </w:r>
+      <m:oMath>
+        <m:r>
+          <w:rPr>
+            <w:rFonts w:ascii="Cambria Math" w:eastAsiaTheme="minorEastAsia" w:hAnsi="Cambria Math"/>
+          </w:rPr>
+          <m:t>π</m:t>
+        </m:r>
+        <m:d>
+          <m:dPr>
+            <m:ctrlPr>
+              <w:rPr>
+                <w:rFonts w:ascii="Cambria Math" w:eastAsiaTheme="minorEastAsia" w:hAnsi="Cambria Math"/>
+                <w:i/>
+              </w:rPr>
+            </m:ctrlPr>
+          </m:dPr>
+          <m:e>
+            <m:r>
+              <w:rPr>
+                <w:rFonts w:ascii="Cambria Math" w:eastAsiaTheme="minorEastAsia" w:hAnsi="Cambria Math"/>
+              </w:rPr>
+              <m:t>s</m:t>
+            </m:r>
+          </m:e>
+        </m:d>
+        <m:r>
+          <w:rPr>
+            <w:rFonts w:ascii="Cambria Math" w:eastAsiaTheme="minorEastAsia" w:hAnsi="Cambria Math"/>
+          </w:rPr>
+          <m:t>=u</m:t>
+        </m:r>
+      </m:oMath>
+    </w:p>
+    <w:p>
+      <w:pPr>
+        <w:pStyle w:val="ListParagraph"/>
+        <w:numPr>
+          <w:ilvl w:val="1"/>
+          <w:numId w:val="2"/>
+        </w:numPr>
+        <w:rPr>
+          <w:rFonts w:eastAsiaTheme="minorEastAsia"/>
+        </w:rPr>
+      </w:pPr>
+      <w:r>
+        <w:rPr>
+          <w:rFonts w:eastAsiaTheme="minorEastAsia"/>
+        </w:rPr>
+        <w:t xml:space="preserve">A chaque action (qui donc modifie l’environnement), l’agent reçois un </w:t>
+      </w:r>
+      <w:proofErr w:type="spellStart"/>
+      <w:r>
+        <w:rPr>
+          <w:rFonts w:eastAsiaTheme="minorEastAsia"/>
+        </w:rPr>
+        <w:t>reward</w:t>
+      </w:r>
+      <w:proofErr w:type="spellEnd"/>
+      <w:r>
+        <w:rPr>
+          <w:rFonts w:eastAsiaTheme="minorEastAsia"/>
+        </w:rPr>
+        <w:t xml:space="preserve"> </w:t>
+      </w:r>
+      <m:oMath>
+        <m:r>
+          <w:rPr>
+            <w:rFonts w:ascii="Cambria Math" w:eastAsiaTheme="minorEastAsia" w:hAnsi="Cambria Math"/>
+          </w:rPr>
+          <m:t>r</m:t>
+        </m:r>
+        <m:d>
+          <m:dPr>
+            <m:ctrlPr>
+              <w:rPr>
+                <w:rFonts w:ascii="Cambria Math" w:eastAsiaTheme="minorEastAsia" w:hAnsi="Cambria Math"/>
+                <w:i/>
+              </w:rPr>
+            </m:ctrlPr>
+          </m:dPr>
+          <m:e>
+            <m:r>
+              <w:rPr>
+                <w:rFonts w:ascii="Cambria Math" w:eastAsiaTheme="minorEastAsia" w:hAnsi="Cambria Math"/>
+              </w:rPr>
+              <m:t>t</m:t>
+            </m:r>
+          </m:e>
+        </m:d>
+        <m:r>
+          <w:rPr>
+            <w:rFonts w:ascii="Cambria Math" w:eastAsiaTheme="minorEastAsia" w:hAnsi="Cambria Math"/>
+          </w:rPr>
+          <m:t>ou λ</m:t>
+        </m:r>
+        <m:d>
+          <m:dPr>
+            <m:ctrlPr>
+              <w:rPr>
+                <w:rFonts w:ascii="Cambria Math" w:eastAsiaTheme="minorEastAsia" w:hAnsi="Cambria Math"/>
+                <w:i/>
+              </w:rPr>
+            </m:ctrlPr>
+          </m:dPr>
+          <m:e>
+            <m:r>
+              <w:rPr>
+                <w:rFonts w:ascii="Cambria Math" w:eastAsiaTheme="minorEastAsia" w:hAnsi="Cambria Math"/>
+              </w:rPr>
+              <m:t>t</m:t>
+            </m:r>
+          </m:e>
+        </m:d>
+        <m:r>
+          <w:rPr>
+            <w:rFonts w:ascii="Cambria Math" w:eastAsiaTheme="minorEastAsia" w:hAnsi="Cambria Math"/>
+          </w:rPr>
+          <m:t>=F(s</m:t>
+        </m:r>
+        <m:d>
+          <m:dPr>
+            <m:ctrlPr>
+              <w:rPr>
+                <w:rFonts w:ascii="Cambria Math" w:eastAsiaTheme="minorEastAsia" w:hAnsi="Cambria Math"/>
+                <w:i/>
+              </w:rPr>
+            </m:ctrlPr>
+          </m:dPr>
+          <m:e>
+            <m:r>
+              <w:rPr>
+                <w:rFonts w:ascii="Cambria Math" w:eastAsiaTheme="minorEastAsia" w:hAnsi="Cambria Math"/>
+              </w:rPr>
+              <m:t>t</m:t>
+            </m:r>
+          </m:e>
+        </m:d>
+        <m:r>
+          <w:rPr>
+            <w:rFonts w:ascii="Cambria Math" w:eastAsiaTheme="minorEastAsia" w:hAnsi="Cambria Math"/>
+          </w:rPr>
+          <m:t>, u</m:t>
+        </m:r>
+        <m:d>
+          <m:dPr>
+            <m:ctrlPr>
+              <w:rPr>
+                <w:rFonts w:ascii="Cambria Math" w:eastAsiaTheme="minorEastAsia" w:hAnsi="Cambria Math"/>
+                <w:i/>
+              </w:rPr>
+            </m:ctrlPr>
+          </m:dPr>
+          <m:e>
+            <m:r>
+              <w:rPr>
+                <w:rFonts w:ascii="Cambria Math" w:eastAsiaTheme="minorEastAsia" w:hAnsi="Cambria Math"/>
+              </w:rPr>
+              <m:t>t</m:t>
+            </m:r>
+          </m:e>
+        </m:d>
+        <m:r>
+          <w:rPr>
+            <w:rFonts w:ascii="Cambria Math" w:eastAsiaTheme="minorEastAsia" w:hAnsi="Cambria Math"/>
+          </w:rPr>
+          <m:t>)</m:t>
+        </m:r>
+      </m:oMath>
+      <w:r>
+        <w:rPr>
+          <w:rFonts w:eastAsiaTheme="minorEastAsia"/>
+        </w:rPr>
+        <w:t xml:space="preserve">, F fonction de retour (dépend de la state et de l’action émise) </w:t>
+      </w:r>
+    </w:p>
+    <w:p>
+      <w:pPr>
+        <w:pStyle w:val="ListParagraph"/>
+        <w:numPr>
+          <w:ilvl w:val="1"/>
+          <w:numId w:val="2"/>
+        </w:numPr>
+        <w:rPr>
+          <w:rFonts w:eastAsiaTheme="minorEastAsia"/>
+        </w:rPr>
+      </w:pPr>
+      <w:r>
+        <w:rPr>
+          <w:rFonts w:eastAsiaTheme="minorEastAsia"/>
+        </w:rPr>
+        <w:t xml:space="preserve">Tout dépend uniquement de la state t, pas celle d’avant t-1 </w:t>
+      </w:r>
+    </w:p>
+    <w:p>
+      <w:pPr>
+        <w:pStyle w:val="ListParagraph"/>
+        <w:numPr>
+          <w:ilvl w:val="1"/>
+          <w:numId w:val="2"/>
+        </w:numPr>
+        <w:rPr>
+          <w:rFonts w:eastAsiaTheme="minorEastAsia"/>
+        </w:rPr>
+      </w:pPr>
+      <w:r>
+        <w:rPr>
+          <w:rFonts w:eastAsiaTheme="minorEastAsia"/>
+        </w:rPr>
+        <w:t xml:space="preserve">Probabilité de transition : </w:t>
+      </w:r>
+      <m:oMath>
+        <m:r>
+          <w:rPr>
+            <w:rFonts w:ascii="Cambria Math" w:eastAsiaTheme="minorEastAsia" w:hAnsi="Cambria Math"/>
+          </w:rPr>
+          <m:t>P</m:t>
+        </m:r>
+        <m:d>
+          <m:dPr>
+            <m:endChr m:val="|"/>
+            <m:ctrlPr>
+              <w:rPr>
+                <w:rFonts w:ascii="Cambria Math" w:eastAsiaTheme="minorEastAsia" w:hAnsi="Cambria Math"/>
+                <w:i/>
+              </w:rPr>
+            </m:ctrlPr>
+          </m:dPr>
+          <m:e>
+            <m:r>
+              <w:rPr>
+                <w:rFonts w:ascii="Cambria Math" w:eastAsiaTheme="minorEastAsia" w:hAnsi="Cambria Math"/>
+              </w:rPr>
+              <m:t xml:space="preserve"> s</m:t>
+            </m:r>
+            <m:d>
+              <m:dPr>
+                <m:ctrlPr>
+                  <w:rPr>
+                    <w:rFonts w:ascii="Cambria Math" w:eastAsiaTheme="minorEastAsia" w:hAnsi="Cambria Math"/>
+                    <w:i/>
+                  </w:rPr>
+                </m:ctrlPr>
+              </m:dPr>
+              <m:e>
+                <m:r>
+                  <w:rPr>
+                    <w:rFonts w:ascii="Cambria Math" w:eastAsiaTheme="minorEastAsia" w:hAnsi="Cambria Math"/>
+                  </w:rPr>
+                  <m:t>t+1</m:t>
+                </m:r>
+              </m:e>
+            </m:d>
+            <m:r>
+              <w:rPr>
+                <w:rFonts w:ascii="Cambria Math" w:eastAsiaTheme="minorEastAsia" w:hAnsi="Cambria Math"/>
+              </w:rPr>
+              <m:t xml:space="preserve">=s </m:t>
+            </m:r>
+          </m:e>
+        </m:d>
+        <m:r>
+          <w:rPr>
+            <w:rFonts w:ascii="Cambria Math" w:eastAsiaTheme="minorEastAsia" w:hAnsi="Cambria Math"/>
+          </w:rPr>
+          <m:t>s</m:t>
+        </m:r>
+        <m:d>
+          <m:dPr>
+            <m:ctrlPr>
+              <w:rPr>
+                <w:rFonts w:ascii="Cambria Math" w:eastAsiaTheme="minorEastAsia" w:hAnsi="Cambria Math"/>
+                <w:i/>
+              </w:rPr>
+            </m:ctrlPr>
+          </m:dPr>
+          <m:e>
+            <m:r>
+              <w:rPr>
+                <w:rFonts w:ascii="Cambria Math" w:eastAsiaTheme="minorEastAsia" w:hAnsi="Cambria Math"/>
+              </w:rPr>
+              <m:t>t</m:t>
+            </m:r>
+          </m:e>
+        </m:d>
+        <m:r>
+          <w:rPr>
+            <w:rFonts w:ascii="Cambria Math" w:eastAsiaTheme="minorEastAsia" w:hAnsi="Cambria Math"/>
+          </w:rPr>
+          <m:t>, u(t))</m:t>
+        </m:r>
+      </m:oMath>
+    </w:p>
+    <w:p>
+      <w:pPr>
+        <w:pStyle w:val="ListParagraph"/>
+        <w:numPr>
+          <w:ilvl w:val="1"/>
+          <w:numId w:val="2"/>
+        </w:numPr>
+        <w:rPr>
+          <w:rFonts w:eastAsiaTheme="minorEastAsia"/>
+        </w:rPr>
+      </w:pPr>
+      <w:r>
+        <w:rPr>
+          <w:rFonts w:eastAsiaTheme="minorEastAsia"/>
+        </w:rPr>
+        <w:t xml:space="preserve">Valeur d’un état : </w:t>
+      </w:r>
+      <w:bookmarkStart w:id="17" w:name="_Hlk97112190"/>
+      <m:oMath>
+        <m:sSup>
+          <m:sSupPr>
+            <m:ctrlPr>
+              <w:rPr>
+                <w:rFonts w:ascii="Cambria Math" w:eastAsiaTheme="minorEastAsia" w:hAnsi="Cambria Math"/>
+                <w:i/>
+              </w:rPr>
+            </m:ctrlPr>
+          </m:sSupPr>
+          <m:e>
+            <m:r>
+              <w:rPr>
+                <w:rFonts w:ascii="Cambria Math" w:eastAsiaTheme="minorEastAsia" w:hAnsi="Cambria Math"/>
+              </w:rPr>
+              <m:t>V</m:t>
+            </m:r>
+          </m:e>
+          <m:sup>
+            <m:r>
+              <w:rPr>
+                <w:rFonts w:ascii="Cambria Math" w:eastAsiaTheme="minorEastAsia" w:hAnsi="Cambria Math"/>
+              </w:rPr>
+              <m:t>π</m:t>
+            </m:r>
+          </m:sup>
+        </m:sSup>
+        <m:r>
+          <w:rPr>
+            <w:rFonts w:ascii="Cambria Math" w:eastAsiaTheme="minorEastAsia" w:hAnsi="Cambria Math"/>
+          </w:rPr>
+          <m:t>=F(s</m:t>
+        </m:r>
+        <m:d>
+          <m:dPr>
+            <m:ctrlPr>
+              <w:rPr>
+                <w:rFonts w:ascii="Cambria Math" w:eastAsiaTheme="minorEastAsia" w:hAnsi="Cambria Math"/>
+                <w:i/>
+              </w:rPr>
+            </m:ctrlPr>
+          </m:dPr>
+          <m:e>
+            <m:r>
+              <w:rPr>
+                <w:rFonts w:ascii="Cambria Math" w:eastAsiaTheme="minorEastAsia" w:hAnsi="Cambria Math"/>
+              </w:rPr>
+              <m:t>t</m:t>
+            </m:r>
+          </m:e>
+        </m:d>
+        <m:r>
+          <w:rPr>
+            <w:rFonts w:ascii="Cambria Math" w:eastAsiaTheme="minorEastAsia" w:hAnsi="Cambria Math"/>
+          </w:rPr>
+          <m:t xml:space="preserve">, </m:t>
+        </m:r>
+        <m:r>
+          <w:rPr>
+            <w:rFonts w:ascii="Cambria Math" w:eastAsiaTheme="minorEastAsia" w:hAnsi="Cambria Math"/>
+          </w:rPr>
+          <m:t>π</m:t>
+        </m:r>
+        <m:d>
+          <m:dPr>
+            <m:ctrlPr>
+              <w:rPr>
+                <w:rFonts w:ascii="Cambria Math" w:eastAsiaTheme="minorEastAsia" w:hAnsi="Cambria Math"/>
+                <w:i/>
+              </w:rPr>
+            </m:ctrlPr>
+          </m:dPr>
+          <m:e>
+            <m:r>
+              <w:rPr>
+                <w:rFonts w:ascii="Cambria Math" w:eastAsiaTheme="minorEastAsia" w:hAnsi="Cambria Math"/>
+              </w:rPr>
+              <m:t>s</m:t>
+            </m:r>
+            <m:d>
+              <m:dPr>
+                <m:ctrlPr>
+                  <w:rPr>
+                    <w:rFonts w:ascii="Cambria Math" w:eastAsiaTheme="minorEastAsia" w:hAnsi="Cambria Math"/>
+                    <w:i/>
+                  </w:rPr>
+                </m:ctrlPr>
+              </m:dPr>
+              <m:e>
+                <m:r>
+                  <w:rPr>
+                    <w:rFonts w:ascii="Cambria Math" w:eastAsiaTheme="minorEastAsia" w:hAnsi="Cambria Math"/>
+                  </w:rPr>
+                  <m:t>t</m:t>
+                </m:r>
+              </m:e>
+            </m:d>
+          </m:e>
+        </m:d>
+        <m:r>
+          <w:rPr>
+            <w:rFonts w:ascii="Cambria Math" w:eastAsiaTheme="minorEastAsia" w:hAnsi="Cambria Math"/>
+          </w:rPr>
+          <m:t>+</m:t>
+        </m:r>
+        <m:nary>
+          <m:naryPr>
+            <m:chr m:val="∑"/>
+            <m:limLoc m:val="undOvr"/>
+            <m:ctrlPr>
+              <w:rPr>
+                <w:rFonts w:ascii="Cambria Math" w:eastAsiaTheme="minorEastAsia" w:hAnsi="Cambria Math"/>
+                <w:i/>
+              </w:rPr>
+            </m:ctrlPr>
+          </m:naryPr>
+          <m:sub>
+            <m:r>
+              <w:rPr>
+                <w:rFonts w:ascii="Cambria Math" w:eastAsiaTheme="minorEastAsia" w:hAnsi="Cambria Math"/>
+              </w:rPr>
+              <m:t>i=1</m:t>
+            </m:r>
+          </m:sub>
+          <m:sup>
+            <m:r>
+              <w:rPr>
+                <w:rFonts w:ascii="Cambria Math" w:eastAsiaTheme="minorEastAsia" w:hAnsi="Cambria Math"/>
+              </w:rPr>
+              <m:t>+inf</m:t>
+            </m:r>
+          </m:sup>
+          <m:e>
+            <m:r>
+              <w:rPr>
+                <w:rFonts w:ascii="Cambria Math" w:eastAsiaTheme="minorEastAsia" w:hAnsi="Cambria Math"/>
+              </w:rPr>
+              <m:t>F(s</m:t>
+            </m:r>
+            <m:d>
+              <m:dPr>
+                <m:ctrlPr>
+                  <w:rPr>
+                    <w:rFonts w:ascii="Cambria Math" w:eastAsiaTheme="minorEastAsia" w:hAnsi="Cambria Math"/>
+                    <w:i/>
+                  </w:rPr>
+                </m:ctrlPr>
+              </m:dPr>
+              <m:e>
+                <m:r>
+                  <w:rPr>
+                    <w:rFonts w:ascii="Cambria Math" w:eastAsiaTheme="minorEastAsia" w:hAnsi="Cambria Math"/>
+                  </w:rPr>
+                  <m:t>t+i</m:t>
+                </m:r>
+              </m:e>
+            </m:d>
+            <m:r>
+              <w:rPr>
+                <w:rFonts w:ascii="Cambria Math" w:eastAsiaTheme="minorEastAsia" w:hAnsi="Cambria Math"/>
+              </w:rPr>
+              <m:t>, π(s</m:t>
+            </m:r>
+            <m:d>
+              <m:dPr>
+                <m:ctrlPr>
+                  <w:rPr>
+                    <w:rFonts w:ascii="Cambria Math" w:eastAsiaTheme="minorEastAsia" w:hAnsi="Cambria Math"/>
+                    <w:i/>
+                  </w:rPr>
+                </m:ctrlPr>
+              </m:dPr>
+              <m:e>
+                <m:r>
+                  <w:rPr>
+                    <w:rFonts w:ascii="Cambria Math" w:eastAsiaTheme="minorEastAsia" w:hAnsi="Cambria Math"/>
+                  </w:rPr>
+                  <m:t>t+1</m:t>
+                </m:r>
+              </m:e>
+            </m:d>
+            <m:r>
+              <w:rPr>
+                <w:rFonts w:ascii="Cambria Math" w:eastAsiaTheme="minorEastAsia" w:hAnsi="Cambria Math"/>
+              </w:rPr>
+              <m:t>)</m:t>
+            </m:r>
+          </m:e>
+        </m:nary>
+      </m:oMath>
+      <w:bookmarkEnd w:id="17"/>
+    </w:p>
+    <w:p>
+      <w:pPr>
+        <w:pStyle w:val="ListParagraph"/>
+        <w:numPr>
+          <w:ilvl w:val="2"/>
+          <w:numId w:val="2"/>
+        </w:numPr>
+        <w:rPr>
+          <w:rFonts w:eastAsiaTheme="minorEastAsia"/>
+        </w:rPr>
+      </w:pPr>
+      <w:r>
+        <w:rPr>
+          <w:rFonts w:eastAsiaTheme="minorEastAsia"/>
+        </w:rPr>
+        <w:t>Valeur d’un état = somme des récompenses dans le futur en suivant la politique pi</w:t>
+      </w:r>
+    </w:p>
+    <w:p>
+      <w:pPr>
+        <w:pStyle w:val="ListParagraph"/>
+        <w:numPr>
+          <w:ilvl w:val="2"/>
+          <w:numId w:val="2"/>
+        </w:numPr>
+        <w:rPr>
+          <w:rFonts w:eastAsiaTheme="minorEastAsia"/>
+        </w:rPr>
+      </w:pPr>
+      <w:r>
+        <w:rPr>
+          <w:rFonts w:eastAsiaTheme="minorEastAsia"/>
+        </w:rPr>
+        <w:t xml:space="preserve">Mais </w:t>
+      </w:r>
+      <w:proofErr w:type="spellStart"/>
+      <w:proofErr w:type="gramStart"/>
+      <w:r>
+        <w:rPr>
+          <w:rFonts w:eastAsiaTheme="minorEastAsia"/>
+        </w:rPr>
+        <w:t>ca</w:t>
+      </w:r>
+      <w:proofErr w:type="spellEnd"/>
+      <w:proofErr w:type="gramEnd"/>
+      <w:r>
+        <w:rPr>
+          <w:rFonts w:eastAsiaTheme="minorEastAsia"/>
+        </w:rPr>
+        <w:t xml:space="preserve"> tend vers plus l’</w:t>
+      </w:r>
+      <w:proofErr w:type="spellStart"/>
+      <w:r>
+        <w:rPr>
+          <w:rFonts w:eastAsiaTheme="minorEastAsia"/>
+        </w:rPr>
+        <w:t>infiny</w:t>
+      </w:r>
+      <w:proofErr w:type="spellEnd"/>
+      <w:r>
+        <w:rPr>
+          <w:rFonts w:eastAsiaTheme="minorEastAsia"/>
+        </w:rPr>
+        <w:t xml:space="preserve"> donc pas ouf </w:t>
+      </w:r>
+    </w:p>
+    <w:p>
+      <w:pPr>
+        <w:pStyle w:val="ListParagraph"/>
+        <w:numPr>
+          <w:ilvl w:val="2"/>
+          <w:numId w:val="2"/>
+        </w:numPr>
+        <w:rPr>
+          <w:rFonts w:eastAsiaTheme="minorEastAsia"/>
+        </w:rPr>
+      </w:pPr>
+      <w:r>
+        <w:rPr>
+          <w:rFonts w:eastAsiaTheme="minorEastAsia"/>
+        </w:rPr>
+        <w:t xml:space="preserve">Il faut valoriser les récompenses proche dans le temps vs celle loin (100€ maintenant ou dans 3 jours, comme en psychologie) </w:t>
+      </w:r>
+    </w:p>
+    <w:p>
+      <w:pPr>
+        <w:pStyle w:val="ListParagraph"/>
+        <w:numPr>
+          <w:ilvl w:val="2"/>
+          <w:numId w:val="2"/>
+        </w:numPr>
+        <w:rPr>
+          <w:rFonts w:eastAsiaTheme="minorEastAsia"/>
+          <w:lang w:val="en-US"/>
+        </w:rPr>
+      </w:pPr>
+      <m:oMath>
+        <m:sSup>
+          <m:sSupPr>
+            <m:ctrlPr>
+              <w:rPr>
+                <w:rFonts w:ascii="Cambria Math" w:eastAsiaTheme="minorEastAsia" w:hAnsi="Cambria Math"/>
+                <w:i/>
+              </w:rPr>
+            </m:ctrlPr>
+          </m:sSupPr>
+          <m:e>
+            <m:r>
+              <w:rPr>
+                <w:rFonts w:ascii="Cambria Math" w:eastAsiaTheme="minorEastAsia" w:hAnsi="Cambria Math"/>
+              </w:rPr>
+              <m:t>V</m:t>
+            </m:r>
+          </m:e>
+          <m:sup>
+            <m:r>
+              <w:rPr>
+                <w:rFonts w:ascii="Cambria Math" w:eastAsiaTheme="minorEastAsia" w:hAnsi="Cambria Math"/>
+              </w:rPr>
+              <m:t>π</m:t>
+            </m:r>
+          </m:sup>
+        </m:sSup>
+        <m:r>
+          <w:rPr>
+            <w:rFonts w:ascii="Cambria Math" w:eastAsiaTheme="minorEastAsia" w:hAnsi="Cambria Math"/>
+          </w:rPr>
+          <m:t>=F(s</m:t>
+        </m:r>
+        <m:d>
+          <m:dPr>
+            <m:ctrlPr>
+              <w:rPr>
+                <w:rFonts w:ascii="Cambria Math" w:eastAsiaTheme="minorEastAsia" w:hAnsi="Cambria Math"/>
+                <w:i/>
+              </w:rPr>
+            </m:ctrlPr>
+          </m:dPr>
+          <m:e>
+            <m:r>
+              <w:rPr>
+                <w:rFonts w:ascii="Cambria Math" w:eastAsiaTheme="minorEastAsia" w:hAnsi="Cambria Math"/>
+              </w:rPr>
+              <m:t>t</m:t>
+            </m:r>
+          </m:e>
+        </m:d>
+        <m:r>
+          <w:rPr>
+            <w:rFonts w:ascii="Cambria Math" w:eastAsiaTheme="minorEastAsia" w:hAnsi="Cambria Math"/>
+          </w:rPr>
+          <m:t>, π</m:t>
+        </m:r>
+        <m:d>
+          <m:dPr>
+            <m:ctrlPr>
+              <w:rPr>
+                <w:rFonts w:ascii="Cambria Math" w:eastAsiaTheme="minorEastAsia" w:hAnsi="Cambria Math"/>
+                <w:i/>
+              </w:rPr>
+            </m:ctrlPr>
+          </m:dPr>
+          <m:e>
+            <m:r>
+              <w:rPr>
+                <w:rFonts w:ascii="Cambria Math" w:eastAsiaTheme="minorEastAsia" w:hAnsi="Cambria Math"/>
+              </w:rPr>
+              <m:t>s</m:t>
+            </m:r>
+            <m:d>
+              <m:dPr>
+                <m:ctrlPr>
+                  <w:rPr>
+                    <w:rFonts w:ascii="Cambria Math" w:eastAsiaTheme="minorEastAsia" w:hAnsi="Cambria Math"/>
+                    <w:i/>
+                  </w:rPr>
+                </m:ctrlPr>
+              </m:dPr>
+              <m:e>
+                <m:r>
+                  <w:rPr>
+                    <w:rFonts w:ascii="Cambria Math" w:eastAsiaTheme="minorEastAsia" w:hAnsi="Cambria Math"/>
+                  </w:rPr>
+                  <m:t>t</m:t>
+                </m:r>
+              </m:e>
+            </m:d>
+          </m:e>
+        </m:d>
+        <m:r>
+          <w:rPr>
+            <w:rFonts w:ascii="Cambria Math" w:eastAsiaTheme="minorEastAsia" w:hAnsi="Cambria Math"/>
+          </w:rPr>
+          <m:t>+</m:t>
+        </m:r>
+        <m:nary>
+          <m:naryPr>
+            <m:chr m:val="∑"/>
+            <m:limLoc m:val="undOvr"/>
+            <m:ctrlPr>
+              <w:rPr>
+                <w:rFonts w:ascii="Cambria Math" w:eastAsiaTheme="minorEastAsia" w:hAnsi="Cambria Math"/>
+                <w:i/>
+              </w:rPr>
+            </m:ctrlPr>
+          </m:naryPr>
+          <m:sub>
+            <m:r>
+              <w:rPr>
+                <w:rFonts w:ascii="Cambria Math" w:eastAsiaTheme="minorEastAsia" w:hAnsi="Cambria Math"/>
+              </w:rPr>
+              <m:t>i=1</m:t>
+            </m:r>
+          </m:sub>
+          <m:sup>
+            <m:r>
+              <w:rPr>
+                <w:rFonts w:ascii="Cambria Math" w:eastAsiaTheme="minorEastAsia" w:hAnsi="Cambria Math"/>
+              </w:rPr>
+              <m:t>+inf</m:t>
+            </m:r>
+          </m:sup>
+          <m:e>
+            <m:sSup>
+              <m:sSupPr>
+                <m:ctrlPr>
+                  <w:rPr>
+                    <w:rFonts w:ascii="Cambria Math" w:eastAsiaTheme="minorEastAsia" w:hAnsi="Cambria Math"/>
+                    <w:i/>
+                  </w:rPr>
+                </m:ctrlPr>
+              </m:sSupPr>
+              <m:e>
+                <m:r>
+                  <w:rPr>
+                    <w:rFonts w:ascii="Cambria Math" w:eastAsiaTheme="minorEastAsia" w:hAnsi="Cambria Math"/>
+                  </w:rPr>
+                  <m:t>γ</m:t>
+                </m:r>
+              </m:e>
+              <m:sup>
+                <m:r>
+                  <w:rPr>
+                    <w:rFonts w:ascii="Cambria Math" w:eastAsiaTheme="minorEastAsia" w:hAnsi="Cambria Math"/>
+                  </w:rPr>
+                  <m:t>i</m:t>
+                </m:r>
+              </m:sup>
+            </m:sSup>
+            <m:r>
+              <w:rPr>
+                <w:rFonts w:ascii="Cambria Math" w:eastAsiaTheme="minorEastAsia" w:hAnsi="Cambria Math"/>
+              </w:rPr>
+              <m:t>F(s</m:t>
+            </m:r>
+            <m:d>
+              <m:dPr>
+                <m:ctrlPr>
+                  <w:rPr>
+                    <w:rFonts w:ascii="Cambria Math" w:eastAsiaTheme="minorEastAsia" w:hAnsi="Cambria Math"/>
+                    <w:i/>
+                  </w:rPr>
+                </m:ctrlPr>
+              </m:dPr>
+              <m:e>
+                <m:r>
+                  <w:rPr>
+                    <w:rFonts w:ascii="Cambria Math" w:eastAsiaTheme="minorEastAsia" w:hAnsi="Cambria Math"/>
+                  </w:rPr>
+                  <m:t>t+i</m:t>
+                </m:r>
+              </m:e>
+            </m:d>
+            <m:r>
+              <w:rPr>
+                <w:rFonts w:ascii="Cambria Math" w:eastAsiaTheme="minorEastAsia" w:hAnsi="Cambria Math"/>
+              </w:rPr>
+              <m:t>, π(s</m:t>
+            </m:r>
+            <m:d>
+              <m:dPr>
+                <m:ctrlPr>
+                  <w:rPr>
+                    <w:rFonts w:ascii="Cambria Math" w:eastAsiaTheme="minorEastAsia" w:hAnsi="Cambria Math"/>
+                    <w:i/>
+                  </w:rPr>
+                </m:ctrlPr>
+              </m:dPr>
+              <m:e>
+                <m:r>
+                  <w:rPr>
+                    <w:rFonts w:ascii="Cambria Math" w:eastAsiaTheme="minorEastAsia" w:hAnsi="Cambria Math"/>
+                  </w:rPr>
+                  <m:t>t+1</m:t>
+                </m:r>
+              </m:e>
+            </m:d>
+            <m:r>
+              <w:rPr>
+                <w:rFonts w:ascii="Cambria Math" w:eastAsiaTheme="minorEastAsia" w:hAnsi="Cambria Math"/>
+              </w:rPr>
+              <m:t>)</m:t>
+            </m:r>
+          </m:e>
+        </m:nary>
+      </m:oMath>
+    </w:p>
+    <w:p>
+      <w:pPr>
+        <w:pStyle w:val="ListParagraph"/>
+        <w:numPr>
+          <w:ilvl w:val="2"/>
+          <w:numId w:val="2"/>
+        </w:numPr>
+        <w:rPr>
+          <w:rFonts w:eastAsiaTheme="minorEastAsia"/>
+        </w:rPr>
+      </w:pPr>
+      <w:r>
+        <w:rPr>
+          <w:rFonts w:eastAsiaTheme="minorEastAsia"/>
+        </w:rPr>
+        <w:t xml:space="preserve">On rajoute une sorte de </w:t>
+      </w:r>
+      <w:r>
+        <w:rPr>
+          <w:rFonts w:eastAsiaTheme="minorEastAsia"/>
+        </w:rPr>
+        <w:t>Learning</w:t>
+      </w:r>
+      <w:r>
+        <w:rPr>
+          <w:rFonts w:eastAsiaTheme="minorEastAsia"/>
+        </w:rPr>
+        <w:t xml:space="preserve"> rate </w:t>
+      </w:r>
+      <w:r>
+        <w:rPr>
+          <w:rFonts w:eastAsiaTheme="minorEastAsia"/>
+        </w:rPr>
+        <w:t xml:space="preserve">pour réduire la valeur avec le temps </w:t>
+      </w:r>
+    </w:p>
+    <w:p>
+      <w:pPr>
+        <w:pStyle w:val="ListParagraph"/>
+        <w:numPr>
+          <w:ilvl w:val="2"/>
+          <w:numId w:val="2"/>
+        </w:numPr>
+        <w:rPr>
+          <w:rFonts w:eastAsiaTheme="minorEastAsia"/>
+        </w:rPr>
+      </w:pPr>
+      <w:r>
+        <w:rPr>
+          <w:rFonts w:eastAsiaTheme="minorEastAsia"/>
+        </w:rPr>
+        <w:t xml:space="preserve">Fenêtre courte = conséquence immédiate // inverse </w:t>
+      </w:r>
+    </w:p>
+    <w:p>
+      <w:pPr>
+        <w:pStyle w:val="ListParagraph"/>
+        <w:numPr>
+          <w:ilvl w:val="2"/>
+          <w:numId w:val="2"/>
+        </w:numPr>
+        <w:rPr>
+          <w:rFonts w:eastAsiaTheme="minorEastAsia"/>
+        </w:rPr>
+      </w:pPr>
+      <m:oMath>
+        <m:sSup>
+          <m:sSupPr>
+            <m:ctrlPr>
+              <w:rPr>
+                <w:rFonts w:ascii="Cambria Math" w:eastAsiaTheme="minorEastAsia" w:hAnsi="Cambria Math" w:cs="Times New Roman"/>
+                <w:i/>
+                <w:sz w:val="24"/>
+                <w:szCs w:val="24"/>
+              </w:rPr>
+            </m:ctrlPr>
+          </m:sSupPr>
+          <m:e>
+            <m:r>
+              <w:rPr>
+                <w:rFonts w:ascii="Cambria Math" w:eastAsiaTheme="minorEastAsia" w:hAnsi="Cambria Math"/>
+              </w:rPr>
+              <m:t>V</m:t>
+            </m:r>
+          </m:e>
+          <m:sup>
+            <m:r>
+              <w:rPr>
+                <w:rFonts w:ascii="Cambria Math" w:eastAsiaTheme="minorEastAsia" w:hAnsi="Cambria Math"/>
+              </w:rPr>
+              <m:t>π</m:t>
+            </m:r>
+          </m:sup>
+        </m:sSup>
+        <m:r>
+          <w:rPr>
+            <w:rFonts w:ascii="Cambria Math" w:eastAsiaTheme="minorEastAsia" w:hAnsi="Cambria Math"/>
+          </w:rPr>
+          <m:t>=F(s</m:t>
+        </m:r>
+        <m:d>
+          <m:dPr>
+            <m:ctrlPr>
+              <w:rPr>
+                <w:rFonts w:ascii="Cambria Math" w:eastAsiaTheme="minorEastAsia" w:hAnsi="Cambria Math" w:cs="Times New Roman"/>
+                <w:i/>
+                <w:sz w:val="24"/>
+                <w:szCs w:val="24"/>
+              </w:rPr>
+            </m:ctrlPr>
+          </m:dPr>
+          <m:e>
+            <m:r>
+              <w:rPr>
+                <w:rFonts w:ascii="Cambria Math" w:eastAsiaTheme="minorEastAsia" w:hAnsi="Cambria Math"/>
+              </w:rPr>
+              <m:t>t</m:t>
+            </m:r>
+          </m:e>
+        </m:d>
+        <m:r>
+          <w:rPr>
+            <w:rFonts w:ascii="Cambria Math" w:eastAsiaTheme="minorEastAsia" w:hAnsi="Cambria Math"/>
+          </w:rPr>
+          <m:t>, π</m:t>
+        </m:r>
+        <m:d>
+          <m:dPr>
+            <m:ctrlPr>
+              <w:rPr>
+                <w:rFonts w:ascii="Cambria Math" w:eastAsiaTheme="minorEastAsia" w:hAnsi="Cambria Math" w:cs="Times New Roman"/>
+                <w:i/>
+                <w:sz w:val="24"/>
+                <w:szCs w:val="24"/>
+              </w:rPr>
+            </m:ctrlPr>
+          </m:dPr>
+          <m:e>
+            <m:r>
+              <w:rPr>
+                <w:rFonts w:ascii="Cambria Math" w:eastAsiaTheme="minorEastAsia" w:hAnsi="Cambria Math"/>
+              </w:rPr>
+              <m:t>s</m:t>
+            </m:r>
+            <m:d>
+              <m:dPr>
+                <m:ctrlPr>
+                  <w:rPr>
+                    <w:rFonts w:ascii="Cambria Math" w:eastAsiaTheme="minorEastAsia" w:hAnsi="Cambria Math" w:cs="Times New Roman"/>
+                    <w:i/>
+                    <w:sz w:val="24"/>
+                    <w:szCs w:val="24"/>
+                  </w:rPr>
+                </m:ctrlPr>
+              </m:dPr>
+              <m:e>
+                <m:r>
+                  <w:rPr>
+                    <w:rFonts w:ascii="Cambria Math" w:eastAsiaTheme="minorEastAsia" w:hAnsi="Cambria Math"/>
+                  </w:rPr>
+                  <m:t>t</m:t>
+                </m:r>
+              </m:e>
+            </m:d>
+          </m:e>
+        </m:d>
+        <m:r>
+          <w:rPr>
+            <w:rFonts w:ascii="Cambria Math" w:eastAsiaTheme="minorEastAsia" w:hAnsi="Cambria Math"/>
+          </w:rPr>
+          <m:t>+</m:t>
+        </m:r>
+        <m:nary>
+          <m:naryPr>
+            <m:chr m:val="∑"/>
+            <m:limLoc m:val="undOvr"/>
+            <m:ctrlPr>
+              <w:rPr>
+                <w:rFonts w:ascii="Cambria Math" w:eastAsiaTheme="minorEastAsia" w:hAnsi="Cambria Math" w:cs="Times New Roman"/>
+                <w:i/>
+                <w:sz w:val="24"/>
+                <w:szCs w:val="24"/>
+              </w:rPr>
+            </m:ctrlPr>
+          </m:naryPr>
+          <m:sub>
+            <m:r>
+              <w:rPr>
+                <w:rFonts w:ascii="Cambria Math" w:eastAsiaTheme="minorEastAsia" w:hAnsi="Cambria Math"/>
+              </w:rPr>
+              <m:t>i=1</m:t>
+            </m:r>
+          </m:sub>
+          <m:sup>
+            <m:r>
+              <w:rPr>
+                <w:rFonts w:ascii="Cambria Math" w:eastAsiaTheme="minorEastAsia" w:hAnsi="Cambria Math"/>
+              </w:rPr>
+              <m:t>+inf</m:t>
+            </m:r>
+          </m:sup>
+          <m:e>
+            <m:r>
+              <w:rPr>
+                <w:rFonts w:ascii="Cambria Math" w:eastAsiaTheme="minorEastAsia" w:hAnsi="Cambria Math" w:cs="Times New Roman"/>
+                <w:sz w:val="24"/>
+                <w:szCs w:val="24"/>
+              </w:rPr>
+              <m:t>P</m:t>
+            </m:r>
+            <m:d>
+              <m:dPr>
+                <m:endChr m:val="|"/>
+                <m:ctrlPr>
+                  <w:rPr>
+                    <w:rFonts w:ascii="Cambria Math" w:eastAsiaTheme="minorEastAsia" w:hAnsi="Cambria Math" w:cs="Times New Roman"/>
+                    <w:i/>
+                    <w:sz w:val="24"/>
+                    <w:szCs w:val="24"/>
+                  </w:rPr>
+                </m:ctrlPr>
+              </m:dPr>
+              <m:e>
+                <m:sSup>
+                  <m:sSupPr>
+                    <m:ctrlPr>
+                      <w:rPr>
+                        <w:rFonts w:ascii="Cambria Math" w:eastAsiaTheme="minorEastAsia" w:hAnsi="Cambria Math" w:cs="Times New Roman"/>
+                        <w:i/>
+                        <w:sz w:val="24"/>
+                        <w:szCs w:val="24"/>
+                      </w:rPr>
+                    </m:ctrlPr>
+                  </m:sSupPr>
+                  <m:e>
+                    <m:r>
+                      <w:rPr>
+                        <w:rFonts w:ascii="Cambria Math" w:eastAsiaTheme="minorEastAsia" w:hAnsi="Cambria Math" w:cs="Times New Roman"/>
+                        <w:sz w:val="24"/>
+                        <w:szCs w:val="24"/>
+                      </w:rPr>
+                      <m:t>s</m:t>
+                    </m:r>
+                  </m:e>
+                  <m:sup>
+                    <m:r>
+                      <w:rPr>
+                        <w:rFonts w:ascii="Cambria Math" w:eastAsiaTheme="minorEastAsia" w:hAnsi="Cambria Math" w:cs="Times New Roman"/>
+                        <w:sz w:val="24"/>
+                        <w:szCs w:val="24"/>
+                      </w:rPr>
+                      <m:t>'</m:t>
+                    </m:r>
+                  </m:sup>
+                </m:sSup>
+              </m:e>
+            </m:d>
+            <m:r>
+              <w:rPr>
+                <w:rFonts w:ascii="Cambria Math" w:eastAsiaTheme="minorEastAsia" w:hAnsi="Cambria Math" w:cs="Times New Roman"/>
+                <w:sz w:val="24"/>
+                <w:szCs w:val="24"/>
+              </w:rPr>
+              <m:t>s,u)</m:t>
+            </m:r>
+          </m:e>
+        </m:nary>
+        <m:r>
+          <w:rPr>
+            <w:rFonts w:ascii="Cambria Math" w:eastAsiaTheme="minorEastAsia" w:hAnsi="Cambria Math" w:cs="Times New Roman"/>
+            <w:sz w:val="24"/>
+            <w:szCs w:val="24"/>
+          </w:rPr>
+          <m:t>γ</m:t>
+        </m:r>
+        <m:sSup>
+          <m:sSupPr>
+            <m:ctrlPr>
+              <w:rPr>
+                <w:rFonts w:ascii="Cambria Math" w:eastAsiaTheme="minorEastAsia" w:hAnsi="Cambria Math" w:cs="Times New Roman"/>
+                <w:i/>
+                <w:sz w:val="24"/>
+                <w:szCs w:val="24"/>
+              </w:rPr>
+            </m:ctrlPr>
+          </m:sSupPr>
+          <m:e>
+            <m:r>
+              <w:rPr>
+                <w:rFonts w:ascii="Cambria Math" w:eastAsiaTheme="minorEastAsia" w:hAnsi="Cambria Math" w:cs="Times New Roman"/>
+                <w:sz w:val="24"/>
+                <w:szCs w:val="24"/>
+              </w:rPr>
+              <m:t>V</m:t>
+            </m:r>
+          </m:e>
+          <m:sup>
+            <m:r>
+              <w:rPr>
+                <w:rFonts w:ascii="Cambria Math" w:eastAsiaTheme="minorEastAsia" w:hAnsi="Cambria Math" w:cs="Times New Roman"/>
+                <w:sz w:val="24"/>
+                <w:szCs w:val="24"/>
+              </w:rPr>
+              <m:t>π</m:t>
+            </m:r>
+          </m:sup>
+        </m:sSup>
+        <m:r>
+          <w:rPr>
+            <w:rFonts w:ascii="Cambria Math" w:eastAsiaTheme="minorEastAsia" w:hAnsi="Cambria Math" w:cs="Times New Roman"/>
+            <w:sz w:val="24"/>
+            <w:szCs w:val="24"/>
+          </w:rPr>
+          <m:t>(</m:t>
+        </m:r>
+        <m:sSup>
+          <m:sSupPr>
+            <m:ctrlPr>
+              <w:rPr>
+                <w:rFonts w:ascii="Cambria Math" w:eastAsiaTheme="minorEastAsia" w:hAnsi="Cambria Math" w:cs="Times New Roman"/>
+                <w:i/>
+                <w:sz w:val="24"/>
+                <w:szCs w:val="24"/>
+              </w:rPr>
+            </m:ctrlPr>
+          </m:sSupPr>
+          <m:e>
+            <m:r>
+              <w:rPr>
+                <w:rFonts w:ascii="Cambria Math" w:eastAsiaTheme="minorEastAsia" w:hAnsi="Cambria Math" w:cs="Times New Roman"/>
+                <w:sz w:val="24"/>
+                <w:szCs w:val="24"/>
+              </w:rPr>
+              <m:t>s</m:t>
+            </m:r>
+          </m:e>
+          <m:sup>
+            <m:r>
+              <w:rPr>
+                <w:rFonts w:ascii="Cambria Math" w:eastAsiaTheme="minorEastAsia" w:hAnsi="Cambria Math" w:cs="Times New Roman"/>
+                <w:sz w:val="24"/>
+                <w:szCs w:val="24"/>
+              </w:rPr>
+              <m:t>'</m:t>
+            </m:r>
+          </m:sup>
+        </m:sSup>
+        <m:r>
+          <w:rPr>
+            <w:rFonts w:ascii="Cambria Math" w:eastAsiaTheme="minorEastAsia" w:hAnsi="Cambria Math" w:cs="Times New Roman"/>
+            <w:sz w:val="24"/>
+            <w:szCs w:val="24"/>
+          </w:rPr>
+          <m:t>)</m:t>
+        </m:r>
+      </m:oMath>
+      <w:proofErr w:type="gramStart"/>
+      <w:r>
+        <w:rPr>
+          <w:rFonts w:eastAsiaTheme="minorEastAsia"/>
+          <w:sz w:val="24"/>
+          <w:szCs w:val="24"/>
+        </w:rPr>
+        <w:t>d</w:t>
+      </w:r>
+      <w:proofErr w:type="gramEnd"/>
+    </w:p>
+    <w:p>
+      <w:pPr>
+        <w:pStyle w:val="ListParagraph"/>
+        <w:numPr>
+          <w:ilvl w:val="2"/>
+          <w:numId w:val="2"/>
+        </w:numPr>
+        <w:rPr>
+          <w:rFonts w:eastAsiaTheme="minorEastAsia"/>
+          <w:lang w:val="en-US"/>
+        </w:rPr>
+      </w:pPr>
+      <w:r>
+        <w:rPr>
+          <w:rFonts w:eastAsiaTheme="minorEastAsia"/>
+          <w:lang w:val="en-US"/>
+        </w:rPr>
+        <w:t xml:space="preserve">Model free vs Model </w:t>
+      </w:r>
+      <w:proofErr w:type="gramStart"/>
+      <w:r>
+        <w:rPr>
+          <w:rFonts w:eastAsiaTheme="minorEastAsia"/>
+          <w:lang w:val="en-US"/>
+        </w:rPr>
+        <w:t>B</w:t>
+      </w:r>
+      <w:r>
+        <w:rPr>
+          <w:rFonts w:eastAsiaTheme="minorEastAsia"/>
+          <w:lang w:val="en-US"/>
+        </w:rPr>
+        <w:t>ase</w:t>
+      </w:r>
+      <w:r>
+        <w:rPr>
+          <w:rFonts w:eastAsiaTheme="minorEastAsia"/>
+          <w:lang w:val="en-US"/>
+        </w:rPr>
+        <w:t>d</w:t>
+      </w:r>
+      <w:r>
+        <w:rPr>
+          <w:rFonts w:eastAsiaTheme="minorEastAsia"/>
+          <w:lang w:val="en-US"/>
+        </w:rPr>
+        <w:t> :</w:t>
+      </w:r>
+      <w:proofErr w:type="gramEnd"/>
+    </w:p>
+    <w:p>
+      <w:pPr>
+        <w:pStyle w:val="ListParagraph"/>
+        <w:numPr>
+          <w:ilvl w:val="3"/>
+          <w:numId w:val="2"/>
+        </w:numPr>
+        <w:rPr>
+          <w:rFonts w:eastAsiaTheme="minorEastAsia"/>
+        </w:rPr>
+      </w:pPr>
+      <w:r>
+        <w:rPr>
+          <w:rFonts w:eastAsiaTheme="minorEastAsia"/>
+        </w:rPr>
+        <w:t xml:space="preserve">Model </w:t>
+      </w:r>
+      <w:proofErr w:type="spellStart"/>
+      <w:r>
+        <w:rPr>
+          <w:rFonts w:eastAsiaTheme="minorEastAsia"/>
+        </w:rPr>
+        <w:t>B</w:t>
+      </w:r>
+      <w:r>
+        <w:rPr>
+          <w:rFonts w:eastAsiaTheme="minorEastAsia"/>
+        </w:rPr>
+        <w:t>ased</w:t>
+      </w:r>
+      <w:proofErr w:type="spellEnd"/>
+      <w:r>
+        <w:rPr>
+          <w:rFonts w:eastAsiaTheme="minorEastAsia"/>
+        </w:rPr>
+        <w:t xml:space="preserve"> : (DYNA) cherche à avoir une </w:t>
+      </w:r>
+      <w:proofErr w:type="spellStart"/>
+      <w:r>
+        <w:rPr>
+          <w:rFonts w:eastAsiaTheme="minorEastAsia"/>
+        </w:rPr>
+        <w:t>representation</w:t>
+      </w:r>
+      <w:proofErr w:type="spellEnd"/>
+      <w:r>
+        <w:rPr>
+          <w:rFonts w:eastAsiaTheme="minorEastAsia"/>
+        </w:rPr>
+        <w:t xml:space="preserve"> de l’environnement </w:t>
+      </w:r>
+    </w:p>
+    <w:p>
+      <w:pPr>
+        <w:pStyle w:val="ListParagraph"/>
+        <w:numPr>
+          <w:ilvl w:val="3"/>
+          <w:numId w:val="2"/>
+        </w:numPr>
+        <w:rPr>
+          <w:rFonts w:eastAsiaTheme="minorEastAsia"/>
+        </w:rPr>
+      </w:pPr>
+      <w:r>
+        <w:rPr>
+          <w:rFonts w:eastAsiaTheme="minorEastAsia"/>
+        </w:rPr>
+        <w:t xml:space="preserve">Model free : </w:t>
+      </w:r>
+      <w:r>
+        <w:rPr>
+          <w:rFonts w:eastAsiaTheme="minorEastAsia"/>
+        </w:rPr>
+        <w:t xml:space="preserve">Q&amp;TD </w:t>
+      </w:r>
+      <w:proofErr w:type="spellStart"/>
+      <w:r>
+        <w:rPr>
+          <w:rFonts w:eastAsiaTheme="minorEastAsia"/>
+        </w:rPr>
+        <w:t>learning</w:t>
+      </w:r>
+      <w:proofErr w:type="spellEnd"/>
+      <w:r>
+        <w:rPr>
+          <w:rFonts w:eastAsiaTheme="minorEastAsia"/>
+        </w:rPr>
+        <w:t xml:space="preserve"> </w:t>
+      </w:r>
+    </w:p>
+    <w:p>
+      <w:pPr>
+        <w:pStyle w:val="ListParagraph"/>
+        <w:numPr>
+          <w:ilvl w:val="3"/>
+          <w:numId w:val="2"/>
+        </w:numPr>
+        <w:rPr>
+          <w:rFonts w:eastAsiaTheme="minorEastAsia"/>
+        </w:rPr>
+      </w:pPr>
+      <w:r>
+        <w:rPr>
+          <w:rFonts w:eastAsiaTheme="minorEastAsia"/>
+        </w:rPr>
+        <w:t>Psycho : Modélise la différence entre comportement par habitude ou par dirigé vers un but</w:t>
+      </w:r>
+    </w:p>
+    <w:p>
+      <w:pPr>
+        <w:pStyle w:val="ListParagraph"/>
+        <w:numPr>
+          <w:ilvl w:val="0"/>
+          <w:numId w:val="2"/>
+        </w:numPr>
+        <w:rPr>
+          <w:rFonts w:eastAsiaTheme="minorEastAsia"/>
+        </w:rPr>
+      </w:pPr>
+      <w:r>
+        <w:rPr>
+          <w:rFonts w:eastAsiaTheme="minorEastAsia"/>
+        </w:rPr>
+        <w:lastRenderedPageBreak/>
+        <w:t xml:space="preserve">TD </w:t>
+      </w:r>
+      <w:proofErr w:type="spellStart"/>
+      <w:r>
+        <w:rPr>
+          <w:rFonts w:eastAsiaTheme="minorEastAsia"/>
+        </w:rPr>
+        <w:t>learning</w:t>
+      </w:r>
+      <w:proofErr w:type="spellEnd"/>
+      <w:r>
+        <w:rPr>
+          <w:rFonts w:eastAsiaTheme="minorEastAsia"/>
+        </w:rPr>
+        <w:t xml:space="preserve"> : </w:t>
+      </w:r>
+    </w:p>
+    <w:p>
+      <w:pPr>
+        <w:pStyle w:val="ListParagraph"/>
+        <w:numPr>
+          <w:ilvl w:val="1"/>
+          <w:numId w:val="2"/>
+        </w:numPr>
+        <w:rPr>
+          <w:rFonts w:eastAsiaTheme="minorEastAsia"/>
+        </w:rPr>
+      </w:pPr>
+      <w:r>
+        <w:rPr>
+          <w:rFonts w:eastAsiaTheme="minorEastAsia"/>
+        </w:rPr>
+        <w:t xml:space="preserve">Il cherche à </w:t>
+      </w:r>
+      <w:proofErr w:type="spellStart"/>
+      <w:r>
+        <w:rPr>
+          <w:rFonts w:eastAsiaTheme="minorEastAsia"/>
+        </w:rPr>
+        <w:t>calculter</w:t>
+      </w:r>
+      <w:proofErr w:type="spellEnd"/>
+      <w:r>
+        <w:rPr>
+          <w:rFonts w:eastAsiaTheme="minorEastAsia"/>
+        </w:rPr>
+        <w:t xml:space="preserve"> la valeur </w:t>
+      </w:r>
+      <w:sdt>
+        <w:sdtPr>
+          <w:rPr>
+            <w:rFonts w:ascii="Cambria Math" w:eastAsiaTheme="minorEastAsia" w:hAnsi="Cambria Math"/>
+            <w:i/>
+          </w:rPr>
+          <w:id w:val="1241832220"/>
+          <w:placeholder>
+            <w:docPart w:val="DefaultPlaceholder_2098659788"/>
+          </w:placeholder>
+          <w:temporary/>
+          <w:showingPlcHdr/>
+          <w:equation/>
+        </w:sdtPr>
+        <w:sdtContent>
+          <m:oMath>
+            <m:r>
+              <w:rPr>
+                <w:rStyle w:val="PlaceholderText"/>
+                <w:rFonts w:ascii="Cambria Math" w:hAnsi="Cambria Math"/>
+              </w:rPr>
+              <m:t>Type equation here.</m:t>
+            </m:r>
+          </m:oMath>
+        </w:sdtContent>
+      </w:sdt>
+      <w:r>
+        <w:rPr>
+          <w:rFonts w:eastAsiaTheme="minorEastAsia"/>
+        </w:rPr>
+        <w:t xml:space="preserve">des états pour chaque état </w:t>
+      </w:r>
+    </w:p>
+    <w:p>
+      <w:pPr>
+        <w:pStyle w:val="ListParagraph"/>
+        <w:numPr>
+          <w:ilvl w:val="1"/>
+          <w:numId w:val="2"/>
+        </w:numPr>
+        <w:rPr>
+          <w:rFonts w:eastAsiaTheme="minorEastAsia"/>
+        </w:rPr>
+      </w:pPr>
+      <w:r>
+        <w:rPr>
+          <w:rFonts w:eastAsiaTheme="minorEastAsia"/>
+        </w:rPr>
+        <w:t>En l’estimant</w:t>
+      </w:r>
+      <w:r>
+        <w:rPr>
+          <w:rFonts w:eastAsiaTheme="minorEastAsia"/>
+        </w:rPr>
+        <w:t xml:space="preserve"> </w:t>
+      </w:r>
+      <m:oMath>
+        <m:sSup>
+          <m:sSupPr>
+            <m:ctrlPr>
+              <w:rPr>
+                <w:rFonts w:ascii="Cambria Math" w:eastAsiaTheme="minorEastAsia" w:hAnsi="Cambria Math"/>
+                <w:i/>
+              </w:rPr>
+            </m:ctrlPr>
+          </m:sSupPr>
+          <m:e>
+            <m:acc>
+              <m:accPr>
+                <m:ctrlPr>
+                  <w:rPr>
+                    <w:rFonts w:ascii="Cambria Math" w:eastAsiaTheme="minorEastAsia" w:hAnsi="Cambria Math"/>
+                    <w:i/>
+                  </w:rPr>
+                </m:ctrlPr>
+              </m:accPr>
+              <m:e>
+                <m:r>
+                  <w:rPr>
+                    <w:rFonts w:ascii="Cambria Math" w:eastAsiaTheme="minorEastAsia" w:hAnsi="Cambria Math"/>
+                  </w:rPr>
+                  <m:t>V</m:t>
+                </m:r>
+              </m:e>
+            </m:acc>
+          </m:e>
+          <m:sup>
+            <m:r>
+              <w:rPr>
+                <w:rFonts w:ascii="Cambria Math" w:eastAsiaTheme="minorEastAsia" w:hAnsi="Cambria Math"/>
+              </w:rPr>
+              <m:t>π</m:t>
+            </m:r>
+          </m:sup>
+        </m:sSup>
+      </m:oMath>
+    </w:p>
+    <w:p>
+      <w:pPr>
+        <w:pStyle w:val="ListParagraph"/>
+        <w:numPr>
+          <w:ilvl w:val="1"/>
+          <w:numId w:val="2"/>
+        </w:numPr>
+        <w:rPr>
+          <w:rFonts w:eastAsiaTheme="minorEastAsia"/>
+        </w:rPr>
+      </w:pPr>
+      <m:oMath>
+        <m:r>
+          <m:rPr>
+            <m:sty m:val="p"/>
+          </m:rPr>
+          <w:rPr>
+            <w:rFonts w:ascii="Cambria Math" w:eastAsiaTheme="minorEastAsia" w:hAnsi="Cambria Math"/>
+          </w:rPr>
+          <m:t>Δ</m:t>
+        </m:r>
+        <m:sSup>
+          <m:sSupPr>
+            <m:ctrlPr>
+              <w:rPr>
+                <w:rFonts w:ascii="Cambria Math" w:eastAsiaTheme="minorEastAsia" w:hAnsi="Cambria Math"/>
+              </w:rPr>
+            </m:ctrlPr>
+          </m:sSupPr>
+          <m:e>
+            <m:acc>
+              <m:accPr>
+                <m:ctrlPr>
+                  <w:rPr>
+                    <w:rFonts w:ascii="Cambria Math" w:eastAsiaTheme="minorEastAsia" w:hAnsi="Cambria Math"/>
+                  </w:rPr>
+                </m:ctrlPr>
+              </m:accPr>
+              <m:e>
+                <m:r>
+                  <m:rPr>
+                    <m:sty m:val="p"/>
+                  </m:rPr>
+                  <w:rPr>
+                    <w:rFonts w:ascii="Cambria Math" w:eastAsiaTheme="minorEastAsia" w:hAnsi="Cambria Math"/>
+                  </w:rPr>
+                  <m:t>V</m:t>
+                </m:r>
+              </m:e>
+            </m:acc>
+            <m:ctrlPr>
+              <w:rPr>
+                <w:rFonts w:ascii="Cambria Math" w:eastAsiaTheme="minorEastAsia" w:hAnsi="Cambria Math"/>
+                <w:i/>
+              </w:rPr>
+            </m:ctrlPr>
+          </m:e>
+          <m:sup>
+            <m:r>
+              <w:rPr>
+                <w:rFonts w:ascii="Cambria Math" w:eastAsiaTheme="minorEastAsia" w:hAnsi="Cambria Math"/>
+              </w:rPr>
+              <m:t>π</m:t>
+            </m:r>
+          </m:sup>
+        </m:sSup>
+        <m:d>
+          <m:dPr>
+            <m:ctrlPr>
+              <w:rPr>
+                <w:rFonts w:ascii="Cambria Math" w:eastAsiaTheme="minorEastAsia" w:hAnsi="Cambria Math"/>
+                <w:i/>
+              </w:rPr>
+            </m:ctrlPr>
+          </m:dPr>
+          <m:e>
+            <m:r>
+              <w:rPr>
+                <w:rFonts w:ascii="Cambria Math" w:eastAsiaTheme="minorEastAsia" w:hAnsi="Cambria Math"/>
+              </w:rPr>
+              <m:t>s</m:t>
+            </m:r>
+            <m:d>
+              <m:dPr>
+                <m:ctrlPr>
+                  <w:rPr>
+                    <w:rFonts w:ascii="Cambria Math" w:eastAsiaTheme="minorEastAsia" w:hAnsi="Cambria Math"/>
+                    <w:i/>
+                  </w:rPr>
+                </m:ctrlPr>
+              </m:dPr>
+              <m:e>
+                <m:r>
+                  <w:rPr>
+                    <w:rFonts w:ascii="Cambria Math" w:eastAsiaTheme="minorEastAsia" w:hAnsi="Cambria Math"/>
+                  </w:rPr>
+                  <m:t>t</m:t>
+                </m:r>
+              </m:e>
+            </m:d>
+          </m:e>
+        </m:d>
+        <m:r>
+          <w:rPr>
+            <w:rFonts w:ascii="Cambria Math" w:eastAsiaTheme="minorEastAsia" w:hAnsi="Cambria Math"/>
+          </w:rPr>
+          <m:t>=α(λ</m:t>
+        </m:r>
+        <m:d>
+          <m:dPr>
+            <m:ctrlPr>
+              <w:rPr>
+                <w:rFonts w:ascii="Cambria Math" w:eastAsiaTheme="minorEastAsia" w:hAnsi="Cambria Math"/>
+                <w:i/>
+              </w:rPr>
+            </m:ctrlPr>
+          </m:dPr>
+          <m:e>
+            <m:r>
+              <w:rPr>
+                <w:rFonts w:ascii="Cambria Math" w:eastAsiaTheme="minorEastAsia" w:hAnsi="Cambria Math"/>
+              </w:rPr>
+              <m:t>t+1</m:t>
+            </m:r>
+          </m:e>
+        </m:d>
+        <m:r>
+          <w:rPr>
+            <w:rFonts w:ascii="Cambria Math" w:eastAsiaTheme="minorEastAsia" w:hAnsi="Cambria Math"/>
+          </w:rPr>
+          <m:t>+γ</m:t>
+        </m:r>
+        <m:sSup>
+          <m:sSupPr>
+            <m:ctrlPr>
+              <w:rPr>
+                <w:rFonts w:ascii="Cambria Math" w:eastAsiaTheme="minorEastAsia" w:hAnsi="Cambria Math"/>
+                <w:i/>
+              </w:rPr>
+            </m:ctrlPr>
+          </m:sSupPr>
+          <m:e>
+            <m:acc>
+              <m:accPr>
+                <m:ctrlPr>
+                  <w:rPr>
+                    <w:rFonts w:ascii="Cambria Math" w:eastAsiaTheme="minorEastAsia" w:hAnsi="Cambria Math"/>
+                    <w:i/>
+                  </w:rPr>
+                </m:ctrlPr>
+              </m:accPr>
+              <m:e>
+                <m:acc>
+                  <m:accPr>
+                    <m:ctrlPr>
+                      <w:rPr>
+                        <w:rFonts w:ascii="Cambria Math" w:eastAsiaTheme="minorEastAsia" w:hAnsi="Cambria Math"/>
+                        <w:i/>
+                      </w:rPr>
+                    </m:ctrlPr>
+                  </m:accPr>
+                  <m:e>
+                    <m:r>
+                      <w:rPr>
+                        <w:rFonts w:ascii="Cambria Math" w:eastAsiaTheme="minorEastAsia" w:hAnsi="Cambria Math"/>
+                      </w:rPr>
+                      <m:t>V</m:t>
+                    </m:r>
+                  </m:e>
+                </m:acc>
+              </m:e>
+            </m:acc>
+          </m:e>
+          <m:sup>
+            <m:r>
+              <w:rPr>
+                <w:rFonts w:ascii="Cambria Math" w:eastAsiaTheme="minorEastAsia" w:hAnsi="Cambria Math"/>
+              </w:rPr>
+              <m:t>π</m:t>
+            </m:r>
+          </m:sup>
+        </m:sSup>
+        <m:r>
+          <w:rPr>
+            <w:rFonts w:ascii="Cambria Math" w:eastAsiaTheme="minorEastAsia" w:hAnsi="Cambria Math"/>
+          </w:rPr>
+          <m:t>(s</m:t>
+        </m:r>
+        <m:d>
+          <m:dPr>
+            <m:ctrlPr>
+              <w:rPr>
+                <w:rFonts w:ascii="Cambria Math" w:eastAsiaTheme="minorEastAsia" w:hAnsi="Cambria Math"/>
+                <w:i/>
+              </w:rPr>
+            </m:ctrlPr>
+          </m:dPr>
+          <m:e>
+            <m:r>
+              <w:rPr>
+                <w:rFonts w:ascii="Cambria Math" w:eastAsiaTheme="minorEastAsia" w:hAnsi="Cambria Math"/>
+              </w:rPr>
+              <m:t>t+1</m:t>
+            </m:r>
+          </m:e>
+        </m:d>
+        <m:r>
+          <w:rPr>
+            <w:rFonts w:ascii="Cambria Math" w:eastAsiaTheme="minorEastAsia" w:hAnsi="Cambria Math"/>
+          </w:rPr>
+          <m:t xml:space="preserve">- </m:t>
+        </m:r>
+        <m:sSup>
+          <m:sSupPr>
+            <m:ctrlPr>
+              <w:rPr>
+                <w:rFonts w:ascii="Cambria Math" w:eastAsiaTheme="minorEastAsia" w:hAnsi="Cambria Math"/>
+                <w:i/>
+              </w:rPr>
+            </m:ctrlPr>
+          </m:sSupPr>
+          <m:e>
+            <m:acc>
+              <m:accPr>
+                <m:ctrlPr>
+                  <w:rPr>
+                    <w:rFonts w:ascii="Cambria Math" w:eastAsiaTheme="minorEastAsia" w:hAnsi="Cambria Math"/>
+                    <w:i/>
+                  </w:rPr>
+                </m:ctrlPr>
+              </m:accPr>
+              <m:e>
+                <m:r>
+                  <w:rPr>
+                    <w:rFonts w:ascii="Cambria Math" w:eastAsiaTheme="minorEastAsia" w:hAnsi="Cambria Math"/>
+                  </w:rPr>
+                  <m:t>V</m:t>
+                </m:r>
+              </m:e>
+            </m:acc>
+          </m:e>
+          <m:sup>
+            <m:r>
+              <w:rPr>
+                <w:rFonts w:ascii="Cambria Math" w:eastAsiaTheme="minorEastAsia" w:hAnsi="Cambria Math"/>
+              </w:rPr>
+              <m:t>π</m:t>
+            </m:r>
+          </m:sup>
+        </m:sSup>
+        <m:r>
+          <w:rPr>
+            <w:rFonts w:ascii="Cambria Math" w:eastAsiaTheme="minorEastAsia" w:hAnsi="Cambria Math"/>
+          </w:rPr>
+          <m:t>(s</m:t>
+        </m:r>
+        <m:d>
+          <m:dPr>
+            <m:ctrlPr>
+              <w:rPr>
+                <w:rFonts w:ascii="Cambria Math" w:eastAsiaTheme="minorEastAsia" w:hAnsi="Cambria Math"/>
+                <w:i/>
+              </w:rPr>
+            </m:ctrlPr>
+          </m:dPr>
+          <m:e>
+            <m:r>
+              <w:rPr>
+                <w:rFonts w:ascii="Cambria Math" w:eastAsiaTheme="minorEastAsia" w:hAnsi="Cambria Math"/>
+              </w:rPr>
+              <m:t>t</m:t>
+            </m:r>
+          </m:e>
+        </m:d>
+        <m:r>
+          <w:rPr>
+            <w:rFonts w:ascii="Cambria Math" w:eastAsiaTheme="minorEastAsia" w:hAnsi="Cambria Math"/>
+          </w:rPr>
+          <m:t xml:space="preserve">) </m:t>
+        </m:r>
+      </m:oMath>
+    </w:p>
+    <w:p>
+      <w:pPr>
+        <w:pStyle w:val="ListParagraph"/>
+        <w:numPr>
+          <w:ilvl w:val="1"/>
+          <w:numId w:val="2"/>
+        </w:numPr>
+        <w:rPr>
+          <w:rFonts w:eastAsiaTheme="minorEastAsia"/>
+        </w:rPr>
+      </w:pPr>
+      <w:r>
+        <w:rPr>
+          <w:rFonts w:eastAsiaTheme="minorEastAsia"/>
+        </w:rPr>
+        <w:t>Différence entre une meilleur prédiction à t+1 et l’ancienne</w:t>
+      </w:r>
+    </w:p>
+    <w:p>
+      <w:pPr>
+        <w:pStyle w:val="ListParagraph"/>
+        <w:numPr>
+          <w:ilvl w:val="1"/>
+          <w:numId w:val="2"/>
+        </w:numPr>
+        <w:rPr>
+          <w:rFonts w:eastAsiaTheme="minorEastAsia"/>
+        </w:rPr>
+      </w:pPr>
+      <w:r>
+        <w:rPr>
+          <w:rFonts w:eastAsiaTheme="minorEastAsia"/>
+        </w:rPr>
+        <w:t>Lien avec RW :</w:t>
+      </w:r>
+    </w:p>
+    <w:p>
+      <w:pPr>
+        <w:pStyle w:val="ListParagraph"/>
+        <w:numPr>
+          <w:ilvl w:val="2"/>
+          <w:numId w:val="2"/>
+        </w:numPr>
+        <w:rPr>
+          <w:rFonts w:eastAsiaTheme="minorEastAsia"/>
+        </w:rPr>
+      </w:pPr>
+      <w:r>
+        <w:rPr>
+          <w:rFonts w:eastAsiaTheme="minorEastAsia"/>
+        </w:rPr>
+        <w:t xml:space="preserve">Cas particulier de l’équation </w:t>
+      </w:r>
+      <w:r>
+        <w:rPr>
+          <w:rFonts w:eastAsiaTheme="minorEastAsia"/>
+        </w:rPr>
+        <w:t xml:space="preserve">sans regarder à t + 1 </w:t>
+      </w:r>
+    </w:p>
+    <w:p>
+      <w:pPr>
+        <w:pStyle w:val="ListParagraph"/>
+        <w:numPr>
+          <w:ilvl w:val="2"/>
+          <w:numId w:val="2"/>
+        </w:numPr>
+        <w:rPr>
+          <w:rFonts w:eastAsiaTheme="minorEastAsia"/>
+        </w:rPr>
+      </w:pPr>
+      <w:r>
+        <w:rPr>
+          <w:rFonts w:eastAsiaTheme="minorEastAsia"/>
+        </w:rPr>
+        <w:t xml:space="preserve">Pas de somme des valeurs  </w:t>
+      </w:r>
+    </w:p>
+    <w:p>
+      <w:pPr>
+        <w:pStyle w:val="ListParagraph"/>
+        <w:numPr>
+          <w:ilvl w:val="3"/>
+          <w:numId w:val="2"/>
+        </w:numPr>
+        <w:rPr>
+          <w:rFonts w:eastAsiaTheme="minorEastAsia"/>
+        </w:rPr>
+      </w:pPr>
+      <w:r>
+        <w:rPr>
+          <w:rFonts w:eastAsiaTheme="minorEastAsia"/>
+        </w:rPr>
+        <w:t xml:space="preserve">Le tout converge vers les valeurs des états si on passe suffisamment sur </w:t>
+      </w:r>
+      <w:proofErr w:type="spellStart"/>
+      <w:r>
+        <w:rPr>
+          <w:rFonts w:eastAsiaTheme="minorEastAsia"/>
+        </w:rPr>
+        <w:t>tout</w:t>
+      </w:r>
+      <w:proofErr w:type="spellEnd"/>
+      <w:r>
+        <w:rPr>
+          <w:rFonts w:eastAsiaTheme="minorEastAsia"/>
+        </w:rPr>
+        <w:t xml:space="preserve"> les états </w:t>
+      </w:r>
+    </w:p>
+    <w:p>
+      <w:pPr>
+        <w:pStyle w:val="ListParagraph"/>
+        <w:numPr>
+          <w:ilvl w:val="3"/>
+          <w:numId w:val="2"/>
+        </w:numPr>
+        <w:rPr>
+          <w:rFonts w:eastAsiaTheme="minorEastAsia"/>
+        </w:rPr>
+      </w:pPr>
+      <w:r>
+        <w:rPr>
+          <w:rFonts w:eastAsiaTheme="minorEastAsia"/>
+        </w:rPr>
+        <w:t xml:space="preserve">En cas de beaucoup </w:t>
+      </w:r>
+      <w:proofErr w:type="spellStart"/>
+      <w:r>
+        <w:rPr>
+          <w:rFonts w:eastAsiaTheme="minorEastAsia"/>
+        </w:rPr>
+        <w:t>beaucoup</w:t>
+      </w:r>
+      <w:proofErr w:type="spellEnd"/>
+      <w:r>
+        <w:rPr>
+          <w:rFonts w:eastAsiaTheme="minorEastAsia"/>
+        </w:rPr>
+        <w:t xml:space="preserve"> d’état, on ne peut pas passer partout, on utilise des méthodes d’approximation de fonction (on attribue une valeur à </w:t>
+      </w:r>
+      <w:proofErr w:type="gramStart"/>
+      <w:r>
+        <w:rPr>
+          <w:rFonts w:eastAsiaTheme="minorEastAsia"/>
+        </w:rPr>
+        <w:t>s’ à</w:t>
+      </w:r>
+      <w:proofErr w:type="gramEnd"/>
+      <w:r>
+        <w:rPr>
+          <w:rFonts w:eastAsiaTheme="minorEastAsia"/>
+        </w:rPr>
+        <w:t xml:space="preserve"> partir de s.). </w:t>
+      </w:r>
+      <w:proofErr w:type="spellStart"/>
+      <w:proofErr w:type="gramStart"/>
+      <w:r>
+        <w:rPr>
+          <w:rFonts w:eastAsiaTheme="minorEastAsia"/>
+        </w:rPr>
+        <w:t>Ca</w:t>
+      </w:r>
+      <w:proofErr w:type="spellEnd"/>
+      <w:proofErr w:type="gramEnd"/>
+      <w:r>
+        <w:rPr>
+          <w:rFonts w:eastAsiaTheme="minorEastAsia"/>
+        </w:rPr>
+        <w:t xml:space="preserve"> se fait notamment avec des réseaux de neurone</w:t>
+      </w:r>
+    </w:p>
+    <w:p>
+      <w:pPr>
+        <w:pStyle w:val="ListParagraph"/>
+        <w:numPr>
+          <w:ilvl w:val="1"/>
+          <w:numId w:val="2"/>
+        </w:numPr>
+        <w:rPr>
+          <w:rFonts w:eastAsiaTheme="minorEastAsia"/>
+        </w:rPr>
+      </w:pPr>
     </w:p>
     <w:sectPr>
       <w:pgSz w:w="11906" w:h="16838"/>
@@ -8206,6 +11101,580 @@
 </w:styles>
 </file>
 
+<file path=word/glossary/document.xml><?xml version="1.0" encoding="utf-8"?>
+<w:glossaryDocument xmlns:wpc="http://schemas.microsoft.com/office/word/2010/wordprocessingCanvas" xmlns:cx="http://schemas.microsoft.com/office/drawing/2014/chartex" xmlns:cx1="http://schemas.microsoft.com/office/drawing/2015/9/8/chartex" xmlns:cx2="http://schemas.microsoft.com/office/drawing/2015/10/21/chartex" xmlns:cx3="http://schemas.microsoft.com/office/drawing/2016/5/9/chartex" xmlns:cx4="http://schemas.microsoft.com/office/drawing/2016/5/10/chartex" xmlns:cx5="http://schemas.microsoft.com/office/drawing/2016/5/11/chartex" xmlns:cx6="http://schemas.microsoft.com/office/drawing/2016/5/12/chartex" xmlns:cx7="http://schemas.microsoft.com/office/drawing/2016/5/13/chartex" xmlns:cx8="http://schemas.microsoft.com/office/drawing/2016/5/14/chartex" xmlns:mc="http://schemas.openxmlformats.org/markup-compatibility/2006" xmlns:aink="http://schemas.microsoft.com/office/drawing/2016/ink" xmlns:am3d="http://schemas.microsoft.com/office/drawing/2017/model3d" xmlns:o="urn:schemas-microsoft-com:office:office" xmlns:r="http://schemas.openxmlformats.org/officeDocument/2006/relationships" xmlns:m="http://schemas.openxmlformats.org/officeDocument/2006/math" xmlns:v="urn:schemas-microsoft-com:vml" xmlns:wp14="http://schemas.microsoft.com/office/word/2010/wordprocessingDrawing" xmlns:wp="http://schemas.openxmlformats.org/drawingml/2006/wordprocessingDrawing" xmlns:w10="urn:schemas-microsoft-com:office:word" xmlns:w="http://schemas.openxmlformats.org/wordprocessingml/2006/main" xmlns:w14="http://schemas.microsoft.com/office/word/2010/wordml" xmlns:w15="http://schemas.microsoft.com/office/word/2012/wordml" xmlns:w16cex="http://schemas.microsoft.com/office/word/2018/wordml/cex" xmlns:w16cid="http://schemas.microsoft.com/office/word/2016/wordml/cid" xmlns:w16="http://schemas.microsoft.com/office/word/2018/wordml" xmlns:w16sdtdh="http://schemas.microsoft.com/office/word/2020/wordml/sdtdatahash" xmlns:w16se="http://schemas.microsoft.com/office/word/2015/wordml/symex" xmlns:wpg="http://schemas.microsoft.com/office/word/2010/wordprocessingGroup" xmlns:wpi="http://schemas.microsoft.com/office/word/2010/wordprocessingInk" xmlns:wne="http://schemas.microsoft.com/office/word/2006/wordml" xmlns:wps="http://schemas.microsoft.com/office/word/2010/wordprocessingShape" mc:Ignorable="w14 w15 w16se w16cid w16 w16cex w16sdtdh wp14">
+  <w:docParts>
+    <w:docPart>
+      <w:docPartPr>
+        <w:name w:val="DefaultPlaceholder_2098659788"/>
+        <w:category>
+          <w:name w:val="General"/>
+          <w:gallery w:val="placeholder"/>
+        </w:category>
+        <w:types>
+          <w:type w:val="bbPlcHdr"/>
+        </w:types>
+        <w:behaviors>
+          <w:behavior w:val="content"/>
+        </w:behaviors>
+        <w:guid w:val="{66D36A12-40C0-43D9-ACAA-098FAF2C3FEB}"/>
+      </w:docPartPr>
+      <w:docPartBody>
+        <w:p>
+          <w:r>
+            <w:rPr>
+              <w:rStyle w:val="PlaceholderText"/>
+            </w:rPr>
+            <w:t>Type equation here.</w:t>
+          </w:r>
+        </w:p>
+      </w:docPartBody>
+    </w:docPart>
+  </w:docParts>
+</w:glossaryDocument>
+</file>
+
+<file path=word/glossary/fontTable.xml><?xml version="1.0" encoding="utf-8"?>
+<w:fonts xmlns:mc="http://schemas.openxmlformats.org/markup-compatibility/2006" xmlns:r="http://schemas.openxmlformats.org/officeDocument/2006/relationships" xmlns:w="http://schemas.openxmlformats.org/wordprocessingml/2006/main" xmlns:w14="http://schemas.microsoft.com/office/word/2010/wordml" xmlns:w15="http://schemas.microsoft.com/office/word/2012/wordml" xmlns:w16cex="http://schemas.microsoft.com/office/word/2018/wordml/cex" xmlns:w16cid="http://schemas.microsoft.com/office/word/2016/wordml/cid" xmlns:w16="http://schemas.microsoft.com/office/word/2018/wordml" xmlns:w16sdtdh="http://schemas.microsoft.com/office/word/2020/wordml/sdtdatahash" xmlns:w16se="http://schemas.microsoft.com/office/word/2015/wordml/symex" mc:Ignorable="w14 w15 w16se w16cid w16 w16cex w16sdtdh">
+  <w:font w:name="Calibri">
+    <w:panose1 w:val="020F0502020204030204"/>
+    <w:charset w:val="00"/>
+    <w:family w:val="swiss"/>
+    <w:pitch w:val="variable"/>
+    <w:sig w:usb0="E4002EFF" w:usb1="C000247B" w:usb2="00000009" w:usb3="00000000" w:csb0="000001FF" w:csb1="00000000"/>
+  </w:font>
+  <w:font w:name="Courier New">
+    <w:panose1 w:val="02070309020205020404"/>
+    <w:charset w:val="00"/>
+    <w:family w:val="modern"/>
+    <w:pitch w:val="fixed"/>
+    <w:sig w:usb0="E0002EFF" w:usb1="C0007843" w:usb2="00000009" w:usb3="00000000" w:csb0="000001FF" w:csb1="00000000"/>
+  </w:font>
+  <w:font w:name="Times New Roman">
+    <w:panose1 w:val="02020603050405020304"/>
+    <w:charset w:val="00"/>
+    <w:family w:val="roman"/>
+    <w:pitch w:val="variable"/>
+    <w:sig w:usb0="E0002EFF" w:usb1="C000785B" w:usb2="00000009" w:usb3="00000000" w:csb0="000001FF" w:csb1="00000000"/>
+  </w:font>
+  <w:font w:name="Wingdings">
+    <w:panose1 w:val="05000000000000000000"/>
+    <w:charset w:val="02"/>
+    <w:family w:val="auto"/>
+    <w:pitch w:val="variable"/>
+    <w:sig w:usb0="00000000" w:usb1="10000000" w:usb2="00000000" w:usb3="00000000" w:csb0="80000000" w:csb1="00000000"/>
+  </w:font>
+  <w:font w:name="Symbol">
+    <w:panose1 w:val="05050102010706020507"/>
+    <w:charset w:val="02"/>
+    <w:family w:val="roman"/>
+    <w:pitch w:val="variable"/>
+    <w:sig w:usb0="00000000" w:usb1="10000000" w:usb2="00000000" w:usb3="00000000" w:csb0="80000000" w:csb1="00000000"/>
+  </w:font>
+  <w:font w:name="Calibri Light">
+    <w:panose1 w:val="020F0302020204030204"/>
+    <w:charset w:val="00"/>
+    <w:family w:val="swiss"/>
+    <w:pitch w:val="variable"/>
+    <w:sig w:usb0="E4002EFF" w:usb1="C000247B" w:usb2="00000009" w:usb3="00000000" w:csb0="000001FF" w:csb1="00000000"/>
+  </w:font>
+  <w:font w:name="Cambria Math">
+    <w:panose1 w:val="02040503050406030204"/>
+    <w:charset w:val="00"/>
+    <w:family w:val="roman"/>
+    <w:pitch w:val="variable"/>
+    <w:sig w:usb0="E00006FF" w:usb1="420024FF" w:usb2="02000000" w:usb3="00000000" w:csb0="0000019F" w:csb1="00000000"/>
+  </w:font>
+</w:fonts>
+</file>
+
+<file path=word/glossary/settings.xml><?xml version="1.0" encoding="utf-8"?>
+<w:settings xmlns:mc="http://schemas.openxmlformats.org/markup-compatibility/2006" xmlns:o="urn:schemas-microsoft-com:office:office" xmlns:r="http://schemas.openxmlformats.org/officeDocument/2006/relationships" xmlns:m="http://schemas.openxmlformats.org/officeDocument/2006/math" xmlns:v="urn:schemas-microsoft-com:vml" xmlns:w10="urn:schemas-microsoft-com:office:word" xmlns:w="http://schemas.openxmlformats.org/wordprocessingml/2006/main" xmlns:w14="http://schemas.microsoft.com/office/word/2010/wordml" xmlns:w15="http://schemas.microsoft.com/office/word/2012/wordml" xmlns:w16cex="http://schemas.microsoft.com/office/word/2018/wordml/cex" xmlns:w16cid="http://schemas.microsoft.com/office/word/2016/wordml/cid" xmlns:w16="http://schemas.microsoft.com/office/word/2018/wordml" xmlns:w16sdtdh="http://schemas.microsoft.com/office/word/2020/wordml/sdtdatahash" xmlns:w16se="http://schemas.microsoft.com/office/word/2015/wordml/symex" xmlns:sl="http://schemas.openxmlformats.org/schemaLibrary/2006/main" mc:Ignorable="w14 w15 w16se w16cid w16 w16cex w16sdtdh">
+  <w:view w:val="normal"/>
+  <w:defaultTabStop w:val="708"/>
+  <w:hyphenationZone w:val="425"/>
+  <w:characterSpacingControl w:val="doNotCompress"/>
+  <w:compat>
+    <w:useFELayout/>
+    <w:compatSetting w:name="compatibilityMode" w:uri="http://schemas.microsoft.com/office/word" w:val="15"/>
+    <w:compatSetting w:name="overrideTableStyleFontSizeAndJustification" w:uri="http://schemas.microsoft.com/office/word" w:val="1"/>
+    <w:compatSetting w:name="enableOpenTypeFeatures" w:uri="http://schemas.microsoft.com/office/word" w:val="1"/>
+    <w:compatSetting w:name="doNotFlipMirrorIndents" w:uri="http://schemas.microsoft.com/office/word" w:val="1"/>
+    <w:compatSetting w:name="differentiateMultirowTableHeaders" w:uri="http://schemas.microsoft.com/office/word" w:val="1"/>
+    <w:compatSetting w:name="useWord2013TrackBottomHyphenation" w:uri="http://schemas.microsoft.com/office/word" w:val="0"/>
+  </w:compat>
+  <w:rsids>
+    <w:rsidRoot w:val="009E3D05"/>
+    <w:rsid w:val="00763575"/>
+    <w:rsid w:val="009E3D05"/>
+  </w:rsids>
+  <m:mathPr>
+    <m:mathFont m:val="Cambria Math"/>
+    <m:brkBin m:val="before"/>
+    <m:brkBinSub m:val="--"/>
+    <m:smallFrac m:val="0"/>
+    <m:dispDef/>
+    <m:lMargin m:val="0"/>
+    <m:rMargin m:val="0"/>
+    <m:defJc m:val="centerGroup"/>
+    <m:wrapIndent m:val="1440"/>
+    <m:intLim m:val="subSup"/>
+    <m:naryLim m:val="undOvr"/>
+  </m:mathPr>
+  <w:themeFontLang w:val="fr-FR"/>
+  <w:clrSchemeMapping w:bg1="light1" w:t1="dark1" w:bg2="light2" w:t2="dark2" w:accent1="accent1" w:accent2="accent2" w:accent3="accent3" w:accent4="accent4" w:accent5="accent5" w:accent6="accent6" w:hyperlink="hyperlink" w:followedHyperlink="followedHyperlink"/>
+  <w:decimalSymbol w:val="."/>
+  <w:listSeparator w:val=","/>
+  <w15:chartTrackingRefBased/>
+</w:settings>
+</file>
+
+<file path=word/glossary/styles.xml><?xml version="1.0" encoding="utf-8"?>
+<w:styles xmlns:mc="http://schemas.openxmlformats.org/markup-compatibility/2006" xmlns:r="http://schemas.openxmlformats.org/officeDocument/2006/relationships" xmlns:w="http://schemas.openxmlformats.org/wordprocessingml/2006/main" xmlns:w14="http://schemas.microsoft.com/office/word/2010/wordml" xmlns:w15="http://schemas.microsoft.com/office/word/2012/wordml" xmlns:w16cex="http://schemas.microsoft.com/office/word/2018/wordml/cex" xmlns:w16cid="http://schemas.microsoft.com/office/word/2016/wordml/cid" xmlns:w16="http://schemas.microsoft.com/office/word/2018/wordml" xmlns:w16sdtdh="http://schemas.microsoft.com/office/word/2020/wordml/sdtdatahash" xmlns:w16se="http://schemas.microsoft.com/office/word/2015/wordml/symex" mc:Ignorable="w14 w15 w16se w16cid w16 w16cex w16sdtdh">
+  <w:docDefaults>
+    <w:rPrDefault>
+      <w:rPr>
+        <w:rFonts w:asciiTheme="minorHAnsi" w:eastAsiaTheme="minorEastAsia" w:hAnsiTheme="minorHAnsi" w:cstheme="minorBidi"/>
+        <w:sz w:val="22"/>
+        <w:szCs w:val="22"/>
+        <w:lang w:val="fr-FR" w:eastAsia="fr-FR" w:bidi="ar-SA"/>
+      </w:rPr>
+    </w:rPrDefault>
+    <w:pPrDefault>
+      <w:pPr>
+        <w:spacing w:after="160" w:line="259" w:lineRule="auto"/>
+      </w:pPr>
+    </w:pPrDefault>
+  </w:docDefaults>
+  <w:latentStyles w:defLockedState="0" w:defUIPriority="99" w:defSemiHidden="0" w:defUnhideWhenUsed="0" w:defQFormat="0" w:count="376">
+    <w:lsdException w:name="Normal" w:uiPriority="0" w:qFormat="1"/>
+    <w:lsdException w:name="heading 1" w:uiPriority="9" w:qFormat="1"/>
+    <w:lsdException w:name="heading 2" w:semiHidden="1" w:uiPriority="9" w:unhideWhenUsed="1" w:qFormat="1"/>
+    <w:lsdException w:name="heading 3" w:semiHidden="1" w:uiPriority="9" w:unhideWhenUsed="1" w:qFormat="1"/>
+    <w:lsdException w:name="heading 4" w:semiHidden="1" w:uiPriority="9" w:unhideWhenUsed="1" w:qFormat="1"/>
+    <w:lsdException w:name="heading 5" w:semiHidden="1" w:uiPriority="9" w:unhideWhenUsed="1" w:qFormat="1"/>
+    <w:lsdException w:name="heading 6" w:semiHidden="1" w:uiPriority="9" w:unhideWhenUsed="1" w:qFormat="1"/>
+    <w:lsdException w:name="heading 7" w:semiHidden="1" w:uiPriority="9" w:unhideWhenUsed="1" w:qFormat="1"/>
+    <w:lsdException w:name="heading 8" w:semiHidden="1" w:uiPriority="9" w:unhideWhenUsed="1" w:qFormat="1"/>
+    <w:lsdException w:name="heading 9" w:semiHidden="1" w:uiPriority="9" w:unhideWhenUsed="1" w:qFormat="1"/>
+    <w:lsdException w:name="index 1" w:semiHidden="1" w:unhideWhenUsed="1"/>
+    <w:lsdException w:name="index 2" w:semiHidden="1" w:unhideWhenUsed="1"/>
+    <w:lsdException w:name="index 3" w:semiHidden="1" w:unhideWhenUsed="1"/>
+    <w:lsdException w:name="index 4" w:semiHidden="1" w:unhideWhenUsed="1"/>
+    <w:lsdException w:name="index 5" w:semiHidden="1" w:unhideWhenUsed="1"/>
+    <w:lsdException w:name="index 6" w:semiHidden="1" w:unhideWhenUsed="1"/>
+    <w:lsdException w:name="index 7" w:semiHidden="1" w:unhideWhenUsed="1"/>
+    <w:lsdException w:name="index 8" w:semiHidden="1" w:unhideWhenUsed="1"/>
+    <w:lsdException w:name="index 9" w:semiHidden="1" w:unhideWhenUsed="1"/>
+    <w:lsdException w:name="toc 1" w:semiHidden="1" w:uiPriority="39" w:unhideWhenUsed="1"/>
+    <w:lsdException w:name="toc 2" w:semiHidden="1" w:uiPriority="39" w:unhideWhenUsed="1"/>
+    <w:lsdException w:name="toc 3" w:semiHidden="1" w:uiPriority="39" w:unhideWhenUsed="1"/>
+    <w:lsdException w:name="toc 4" w:semiHidden="1" w:uiPriority="39" w:unhideWhenUsed="1"/>
+    <w:lsdException w:name="toc 5" w:semiHidden="1" w:uiPriority="39" w:unhideWhenUsed="1"/>
+    <w:lsdException w:name="toc 6" w:semiHidden="1" w:uiPriority="39" w:unhideWhenUsed="1"/>
+    <w:lsdException w:name="toc 7" w:semiHidden="1" w:uiPriority="39" w:unhideWhenUsed="1"/>
+    <w:lsdException w:name="toc 8" w:semiHidden="1" w:uiPriority="39" w:unhideWhenUsed="1"/>
+    <w:lsdException w:name="toc 9" w:semiHidden="1" w:uiPriority="39" w:unhideWhenUsed="1"/>
+    <w:lsdException w:name="Normal Indent" w:semiHidden="1" w:unhideWhenUsed="1"/>
+    <w:lsdException w:name="footnote text" w:semiHidden="1" w:unhideWhenUsed="1"/>
+    <w:lsdException w:name="annotation text" w:semiHidden="1" w:unhideWhenUsed="1"/>
+    <w:lsdException w:name="header" w:semiHidden="1" w:unhideWhenUsed="1"/>
+    <w:lsdException w:name="footer" w:semiHidden="1" w:unhideWhenUsed="1"/>
+    <w:lsdException w:name="index heading" w:semiHidden="1" w:unhideWhenUsed="1"/>
+    <w:lsdException w:name="caption" w:semiHidden="1" w:uiPriority="35" w:unhideWhenUsed="1" w:qFormat="1"/>
+    <w:lsdException w:name="table of figures" w:semiHidden="1" w:unhideWhenUsed="1"/>
+    <w:lsdException w:name="envelope address" w:semiHidden="1" w:unhideWhenUsed="1"/>
+    <w:lsdException w:name="envelope return" w:semiHidden="1" w:unhideWhenUsed="1"/>
+    <w:lsdException w:name="footnote reference" w:semiHidden="1" w:unhideWhenUsed="1"/>
+    <w:lsdException w:name="annotation reference" w:semiHidden="1" w:unhideWhenUsed="1"/>
+    <w:lsdException w:name="line number" w:semiHidden="1" w:unhideWhenUsed="1"/>
+    <w:lsdException w:name="page number" w:semiHidden="1" w:unhideWhenUsed="1"/>
+    <w:lsdException w:name="endnote reference" w:semiHidden="1" w:unhideWhenUsed="1"/>
+    <w:lsdException w:name="endnote text" w:semiHidden="1" w:unhideWhenUsed="1"/>
+    <w:lsdException w:name="table of authorities" w:semiHidden="1" w:unhideWhenUsed="1"/>
+    <w:lsdException w:name="macro" w:semiHidden="1" w:unhideWhenUsed="1"/>
+    <w:lsdException w:name="toa heading" w:semiHidden="1" w:unhideWhenUsed="1"/>
+    <w:lsdException w:name="List" w:semiHidden="1" w:unhideWhenUsed="1"/>
+    <w:lsdException w:name="List Bullet" w:semiHidden="1" w:unhideWhenUsed="1"/>
+    <w:lsdException w:name="List Number" w:semiHidden="1" w:unhideWhenUsed="1"/>
+    <w:lsdException w:name="List 2" w:semiHidden="1" w:unhideWhenUsed="1"/>
+    <w:lsdException w:name="List 3" w:semiHidden="1" w:unhideWhenUsed="1"/>
+    <w:lsdException w:name="List 4" w:semiHidden="1" w:unhideWhenUsed="1"/>
+    <w:lsdException w:name="List 5" w:semiHidden="1" w:unhideWhenUsed="1"/>
+    <w:lsdException w:name="List Bullet 2" w:semiHidden="1" w:unhideWhenUsed="1"/>
+    <w:lsdException w:name="List Bullet 3" w:semiHidden="1" w:unhideWhenUsed="1"/>
+    <w:lsdException w:name="List Bullet 4" w:semiHidden="1" w:unhideWhenUsed="1"/>
+    <w:lsdException w:name="List Bullet 5" w:semiHidden="1" w:unhideWhenUsed="1"/>
+    <w:lsdException w:name="List Number 2" w:semiHidden="1" w:unhideWhenUsed="1"/>
+    <w:lsdException w:name="List Number 3" w:semiHidden="1" w:unhideWhenUsed="1"/>
+    <w:lsdException w:name="List Number 4" w:semiHidden="1" w:unhideWhenUsed="1"/>
+    <w:lsdException w:name="List Number 5" w:semiHidden="1" w:unhideWhenUsed="1"/>
+    <w:lsdException w:name="Title" w:uiPriority="10" w:qFormat="1"/>
+    <w:lsdException w:name="Closing" w:semiHidden="1" w:unhideWhenUsed="1"/>
+    <w:lsdException w:name="Signature" w:semiHidden="1" w:unhideWhenUsed="1"/>
+    <w:lsdException w:name="Default Paragraph Font" w:semiHidden="1" w:uiPriority="1" w:unhideWhenUsed="1"/>
+    <w:lsdException w:name="Body Text" w:semiHidden="1" w:unhideWhenUsed="1"/>
+    <w:lsdException w:name="Body Text Indent" w:semiHidden="1" w:unhideWhenUsed="1"/>
+    <w:lsdException w:name="List Continue" w:semiHidden="1" w:unhideWhenUsed="1"/>
+    <w:lsdException w:name="List Continue 2" w:semiHidden="1" w:unhideWhenUsed="1"/>
+    <w:lsdException w:name="List Continue 3" w:semiHidden="1" w:unhideWhenUsed="1"/>
+    <w:lsdException w:name="List Continue 4" w:semiHidden="1" w:unhideWhenUsed="1"/>
+    <w:lsdException w:name="List Continue 5" w:semiHidden="1" w:unhideWhenUsed="1"/>
+    <w:lsdException w:name="Message Header" w:semiHidden="1" w:unhideWhenUsed="1"/>
+    <w:lsdException w:name="Subtitle" w:uiPriority="11" w:qFormat="1"/>
+    <w:lsdException w:name="Salutation" w:semiHidden="1" w:unhideWhenUsed="1"/>
+    <w:lsdException w:name="Date" w:semiHidden="1" w:unhideWhenUsed="1"/>
+    <w:lsdException w:name="Body Text First Indent" w:semiHidden="1" w:unhideWhenUsed="1"/>
+    <w:lsdException w:name="Body Text First Indent 2" w:semiHidden="1" w:unhideWhenUsed="1"/>
+    <w:lsdException w:name="Note Heading" w:semiHidden="1" w:unhideWhenUsed="1"/>
+    <w:lsdException w:name="Body Text 2" w:semiHidden="1" w:unhideWhenUsed="1"/>
+    <w:lsdException w:name="Body Text 3" w:semiHidden="1" w:unhideWhenUsed="1"/>
+    <w:lsdException w:name="Body Text Indent 2" w:semiHidden="1" w:unhideWhenUsed="1"/>
+    <w:lsdException w:name="Body Text Indent 3" w:semiHidden="1" w:unhideWhenUsed="1"/>
+    <w:lsdException w:name="Block Text" w:semiHidden="1" w:unhideWhenUsed="1"/>
+    <w:lsdException w:name="Hyperlink" w:semiHidden="1" w:unhideWhenUsed="1"/>
+    <w:lsdException w:name="FollowedHyperlink" w:semiHidden="1" w:unhideWhenUsed="1"/>
+    <w:lsdException w:name="Strong" w:uiPriority="22" w:qFormat="1"/>
+    <w:lsdException w:name="Emphasis" w:uiPriority="20" w:qFormat="1"/>
+    <w:lsdException w:name="Document Map" w:semiHidden="1" w:unhideWhenUsed="1"/>
+    <w:lsdException w:name="Plain Text" w:semiHidden="1" w:unhideWhenUsed="1"/>
+    <w:lsdException w:name="E-mail Signature" w:semiHidden="1" w:unhideWhenUsed="1"/>
+    <w:lsdException w:name="HTML Top of Form" w:semiHidden="1" w:unhideWhenUsed="1"/>
+    <w:lsdException w:name="HTML Bottom of Form" w:semiHidden="1" w:unhideWhenUsed="1"/>
+    <w:lsdException w:name="Normal (Web)" w:semiHidden="1" w:unhideWhenUsed="1"/>
+    <w:lsdException w:name="HTML Acronym" w:semiHidden="1" w:unhideWhenUsed="1"/>
+    <w:lsdException w:name="HTML Address" w:semiHidden="1" w:unhideWhenUsed="1"/>
+    <w:lsdException w:name="HTML Cite" w:semiHidden="1" w:unhideWhenUsed="1"/>
+    <w:lsdException w:name="HTML Code" w:semiHidden="1" w:unhideWhenUsed="1"/>
+    <w:lsdException w:name="HTML Definition" w:semiHidden="1" w:unhideWhenUsed="1"/>
+    <w:lsdException w:name="HTML Keyboard" w:semiHidden="1" w:unhideWhenUsed="1"/>
+    <w:lsdException w:name="HTML Preformatted" w:semiHidden="1" w:unhideWhenUsed="1"/>
+    <w:lsdException w:name="HTML Sample" w:semiHidden="1" w:unhideWhenUsed="1"/>
+    <w:lsdException w:name="HTML Typewriter" w:semiHidden="1" w:unhideWhenUsed="1"/>
+    <w:lsdException w:name="HTML Variable" w:semiHidden="1" w:unhideWhenUsed="1"/>
+    <w:lsdException w:name="Normal Table" w:semiHidden="1" w:unhideWhenUsed="1"/>
+    <w:lsdException w:name="annotation subject" w:semiHidden="1" w:unhideWhenUsed="1"/>
+    <w:lsdException w:name="No List" w:semiHidden="1" w:unhideWhenUsed="1"/>
+    <w:lsdException w:name="Outline List 1" w:semiHidden="1" w:unhideWhenUsed="1"/>
+    <w:lsdException w:name="Outline List 2" w:semiHidden="1" w:unhideWhenUsed="1"/>
+    <w:lsdException w:name="Outline List 3" w:semiHidden="1" w:unhideWhenUsed="1"/>
+    <w:lsdException w:name="Table Simple 1" w:semiHidden="1" w:unhideWhenUsed="1"/>
+    <w:lsdException w:name="Table Simple 2" w:semiHidden="1" w:unhideWhenUsed="1"/>
+    <w:lsdException w:name="Table Simple 3" w:semiHidden="1" w:unhideWhenUsed="1"/>
+    <w:lsdException w:name="Table Classic 1" w:semiHidden="1" w:unhideWhenUsed="1"/>
+    <w:lsdException w:name="Table Classic 2" w:semiHidden="1" w:unhideWhenUsed="1"/>
+    <w:lsdException w:name="Table Classic 3" w:semiHidden="1" w:unhideWhenUsed="1"/>
+    <w:lsdException w:name="Table Classic 4" w:semiHidden="1" w:unhideWhenUsed="1"/>
+    <w:lsdException w:name="Table Colorful 1" w:semiHidden="1" w:unhideWhenUsed="1"/>
+    <w:lsdException w:name="Table Colorful 2" w:semiHidden="1" w:unhideWhenUsed="1"/>
+    <w:lsdException w:name="Table Colorful 3" w:semiHidden="1" w:unhideWhenUsed="1"/>
+    <w:lsdException w:name="Table Columns 1" w:semiHidden="1" w:unhideWhenUsed="1"/>
+    <w:lsdException w:name="Table Columns 2" w:semiHidden="1" w:unhideWhenUsed="1"/>
+    <w:lsdException w:name="Table Columns 3" w:semiHidden="1" w:unhideWhenUsed="1"/>
+    <w:lsdException w:name="Table Columns 4" w:semiHidden="1" w:unhideWhenUsed="1"/>
+    <w:lsdException w:name="Table Columns 5" w:semiHidden="1" w:unhideWhenUsed="1"/>
+    <w:lsdException w:name="Table Grid 1" w:semiHidden="1" w:unhideWhenUsed="1"/>
+    <w:lsdException w:name="Table Grid 2" w:semiHidden="1" w:unhideWhenUsed="1"/>
+    <w:lsdException w:name="Table Grid 3" w:semiHidden="1" w:unhideWhenUsed="1"/>
+    <w:lsdException w:name="Table Grid 4" w:semiHidden="1" w:unhideWhenUsed="1"/>
+    <w:lsdException w:name="Table Grid 5" w:semiHidden="1" w:unhideWhenUsed="1"/>
+    <w:lsdException w:name="Table Grid 6" w:semiHidden="1" w:unhideWhenUsed="1"/>
+    <w:lsdException w:name="Table Grid 7" w:semiHidden="1" w:unhideWhenUsed="1"/>
+    <w:lsdException w:name="Table Grid 8" w:semiHidden="1" w:unhideWhenUsed="1"/>
+    <w:lsdException w:name="Table List 1" w:semiHidden="1" w:unhideWhenUsed="1"/>
+    <w:lsdException w:name="Table List 2" w:semiHidden="1" w:unhideWhenUsed="1"/>
+    <w:lsdException w:name="Table List 3" w:semiHidden="1" w:unhideWhenUsed="1"/>
+    <w:lsdException w:name="Table List 4" w:semiHidden="1" w:unhideWhenUsed="1"/>
+    <w:lsdException w:name="Table List 5" w:semiHidden="1" w:unhideWhenUsed="1"/>
+    <w:lsdException w:name="Table List 6" w:semiHidden="1" w:unhideWhenUsed="1"/>
+    <w:lsdException w:name="Table List 7" w:semiHidden="1" w:unhideWhenUsed="1"/>
+    <w:lsdException w:name="Table List 8" w:semiHidden="1" w:unhideWhenUsed="1"/>
+    <w:lsdException w:name="Table 3D effects 1" w:semiHidden="1" w:unhideWhenUsed="1"/>
+    <w:lsdException w:name="Table 3D effects 2" w:semiHidden="1" w:unhideWhenUsed="1"/>
+    <w:lsdException w:name="Table 3D effects 3" w:semiHidden="1" w:unhideWhenUsed="1"/>
+    <w:lsdException w:name="Table Contemporary" w:semiHidden="1" w:unhideWhenUsed="1"/>
+    <w:lsdException w:name="Table Elegant" w:semiHidden="1" w:unhideWhenUsed="1"/>
+    <w:lsdException w:name="Table Professional" w:semiHidden="1" w:unhideWhenUsed="1"/>
+    <w:lsdException w:name="Table Subtle 1" w:semiHidden="1" w:unhideWhenUsed="1"/>
+    <w:lsdException w:name="Table Subtle 2" w:semiHidden="1" w:unhideWhenUsed="1"/>
+    <w:lsdException w:name="Table Web 1" w:semiHidden="1" w:unhideWhenUsed="1"/>
+    <w:lsdException w:name="Table Web 2" w:semiHidden="1" w:unhideWhenUsed="1"/>
+    <w:lsdException w:name="Table Web 3" w:semiHidden="1" w:unhideWhenUsed="1"/>
+    <w:lsdException w:name="Balloon Text" w:semiHidden="1" w:unhideWhenUsed="1"/>
+    <w:lsdException w:name="Table Grid" w:uiPriority="39"/>
+    <w:lsdException w:name="Table Theme" w:semiHidden="1" w:unhideWhenUsed="1"/>
+    <w:lsdException w:name="Placeholder Text" w:semiHidden="1"/>
+    <w:lsdException w:name="No Spacing" w:uiPriority="1" w:qFormat="1"/>
+    <w:lsdException w:name="Light Shading" w:uiPriority="60"/>
+    <w:lsdException w:name="Light List" w:uiPriority="61"/>
+    <w:lsdException w:name="Light Grid" w:uiPriority="62"/>
+    <w:lsdException w:name="Medium Shading 1" w:uiPriority="63"/>
+    <w:lsdException w:name="Medium Shading 2" w:uiPriority="64"/>
+    <w:lsdException w:name="Medium List 1" w:uiPriority="65"/>
+    <w:lsdException w:name="Medium List 2" w:uiPriority="66"/>
+    <w:lsdException w:name="Medium Grid 1" w:uiPriority="67"/>
+    <w:lsdException w:name="Medium Grid 2" w:uiPriority="68"/>
+    <w:lsdException w:name="Medium Grid 3" w:uiPriority="69"/>
+    <w:lsdException w:name="Dark List" w:uiPriority="70"/>
+    <w:lsdException w:name="Colorful Shading" w:uiPriority="71"/>
+    <w:lsdException w:name="Colorful List" w:uiPriority="72"/>
+    <w:lsdException w:name="Colorful Grid" w:uiPriority="73"/>
+    <w:lsdException w:name="Light Shading Accent 1" w:uiPriority="60"/>
+    <w:lsdException w:name="Light List Accent 1" w:uiPriority="61"/>
+    <w:lsdException w:name="Light Grid Accent 1" w:uiPriority="62"/>
+    <w:lsdException w:name="Medium Shading 1 Accent 1" w:uiPriority="63"/>
+    <w:lsdException w:name="Medium Shading 2 Accent 1" w:uiPriority="64"/>
+    <w:lsdException w:name="Medium List 1 Accent 1" w:uiPriority="65"/>
+    <w:lsdException w:name="Revision" w:semiHidden="1"/>
+    <w:lsdException w:name="List Paragraph" w:uiPriority="34" w:qFormat="1"/>
+    <w:lsdException w:name="Quote" w:uiPriority="29" w:qFormat="1"/>
+    <w:lsdException w:name="Intense Quote" w:uiPriority="30" w:qFormat="1"/>
+    <w:lsdException w:name="Medium List 2 Accent 1" w:uiPriority="66"/>
+    <w:lsdException w:name="Medium Grid 1 Accent 1" w:uiPriority="67"/>
+    <w:lsdException w:name="Medium Grid 2 Accent 1" w:uiPriority="68"/>
+    <w:lsdException w:name="Medium Grid 3 Accent 1" w:uiPriority="69"/>
+    <w:lsdException w:name="Dark List Accent 1" w:uiPriority="70"/>
+    <w:lsdException w:name="Colorful Shading Accent 1" w:uiPriority="71"/>
+    <w:lsdException w:name="Colorful List Accent 1" w:uiPriority="72"/>
+    <w:lsdException w:name="Colorful Grid Accent 1" w:uiPriority="73"/>
+    <w:lsdException w:name="Light Shading Accent 2" w:uiPriority="60"/>
+    <w:lsdException w:name="Light List Accent 2" w:uiPriority="61"/>
+    <w:lsdException w:name="Light Grid Accent 2" w:uiPriority="62"/>
+    <w:lsdException w:name="Medium Shading 1 Accent 2" w:uiPriority="63"/>
+    <w:lsdException w:name="Medium Shading 2 Accent 2" w:uiPriority="64"/>
+    <w:lsdException w:name="Medium List 1 Accent 2" w:uiPriority="65"/>
+    <w:lsdException w:name="Medium List 2 Accent 2" w:uiPriority="66"/>
+    <w:lsdException w:name="Medium Grid 1 Accent 2" w:uiPriority="67"/>
+    <w:lsdException w:name="Medium Grid 2 Accent 2" w:uiPriority="68"/>
+    <w:lsdException w:name="Medium Grid 3 Accent 2" w:uiPriority="69"/>
+    <w:lsdException w:name="Dark List Accent 2" w:uiPriority="70"/>
+    <w:lsdException w:name="Colorful Shading Accent 2" w:uiPriority="71"/>
+    <w:lsdException w:name="Colorful List Accent 2" w:uiPriority="72"/>
+    <w:lsdException w:name="Colorful Grid Accent 2" w:uiPriority="73"/>
+    <w:lsdException w:name="Light Shading Accent 3" w:uiPriority="60"/>
+    <w:lsdException w:name="Light List Accent 3" w:uiPriority="61"/>
+    <w:lsdException w:name="Light Grid Accent 3" w:uiPriority="62"/>
+    <w:lsdException w:name="Medium Shading 1 Accent 3" w:uiPriority="63"/>
+    <w:lsdException w:name="Medium Shading 2 Accent 3" w:uiPriority="64"/>
+    <w:lsdException w:name="Medium List 1 Accent 3" w:uiPriority="65"/>
+    <w:lsdException w:name="Medium List 2 Accent 3" w:uiPriority="66"/>
+    <w:lsdException w:name="Medium Grid 1 Accent 3" w:uiPriority="67"/>
+    <w:lsdException w:name="Medium Grid 2 Accent 3" w:uiPriority="68"/>
+    <w:lsdException w:name="Medium Grid 3 Accent 3" w:uiPriority="69"/>
+    <w:lsdException w:name="Dark List Accent 3" w:uiPriority="70"/>
+    <w:lsdException w:name="Colorful Shading Accent 3" w:uiPriority="71"/>
+    <w:lsdException w:name="Colorful List Accent 3" w:uiPriority="72"/>
+    <w:lsdException w:name="Colorful Grid Accent 3" w:uiPriority="73"/>
+    <w:lsdException w:name="Light Shading Accent 4" w:uiPriority="60"/>
+    <w:lsdException w:name="Light List Accent 4" w:uiPriority="61"/>
+    <w:lsdException w:name="Light Grid Accent 4" w:uiPriority="62"/>
+    <w:lsdException w:name="Medium Shading 1 Accent 4" w:uiPriority="63"/>
+    <w:lsdException w:name="Medium Shading 2 Accent 4" w:uiPriority="64"/>
+    <w:lsdException w:name="Medium List 1 Accent 4" w:uiPriority="65"/>
+    <w:lsdException w:name="Medium List 2 Accent 4" w:uiPriority="66"/>
+    <w:lsdException w:name="Medium Grid 1 Accent 4" w:uiPriority="67"/>
+    <w:lsdException w:name="Medium Grid 2 Accent 4" w:uiPriority="68"/>
+    <w:lsdException w:name="Medium Grid 3 Accent 4" w:uiPriority="69"/>
+    <w:lsdException w:name="Dark List Accent 4" w:uiPriority="70"/>
+    <w:lsdException w:name="Colorful Shading Accent 4" w:uiPriority="71"/>
+    <w:lsdException w:name="Colorful List Accent 4" w:uiPriority="72"/>
+    <w:lsdException w:name="Colorful Grid Accent 4" w:uiPriority="73"/>
+    <w:lsdException w:name="Light Shading Accent 5" w:uiPriority="60"/>
+    <w:lsdException w:name="Light List Accent 5" w:uiPriority="61"/>
+    <w:lsdException w:name="Light Grid Accent 5" w:uiPriority="62"/>
+    <w:lsdException w:name="Medium Shading 1 Accent 5" w:uiPriority="63"/>
+    <w:lsdException w:name="Medium Shading 2 Accent 5" w:uiPriority="64"/>
+    <w:lsdException w:name="Medium List 1 Accent 5" w:uiPriority="65"/>
+    <w:lsdException w:name="Medium List 2 Accent 5" w:uiPriority="66"/>
+    <w:lsdException w:name="Medium Grid 1 Accent 5" w:uiPriority="67"/>
+    <w:lsdException w:name="Medium Grid 2 Accent 5" w:uiPriority="68"/>
+    <w:lsdException w:name="Medium Grid 3 Accent 5" w:uiPriority="69"/>
+    <w:lsdException w:name="Dark List Accent 5" w:uiPriority="70"/>
+    <w:lsdException w:name="Colorful Shading Accent 5" w:uiPriority="71"/>
+    <w:lsdException w:name="Colorful List Accent 5" w:uiPriority="72"/>
+    <w:lsdException w:name="Colorful Grid Accent 5" w:uiPriority="73"/>
+    <w:lsdException w:name="Light Shading Accent 6" w:uiPriority="60"/>
+    <w:lsdException w:name="Light List Accent 6" w:uiPriority="61"/>
+    <w:lsdException w:name="Light Grid Accent 6" w:uiPriority="62"/>
+    <w:lsdException w:name="Medium Shading 1 Accent 6" w:uiPriority="63"/>
+    <w:lsdException w:name="Medium Shading 2 Accent 6" w:uiPriority="64"/>
+    <w:lsdException w:name="Medium List 1 Accent 6" w:uiPriority="65"/>
+    <w:lsdException w:name="Medium List 2 Accent 6" w:uiPriority="66"/>
+    <w:lsdException w:name="Medium Grid 1 Accent 6" w:uiPriority="67"/>
+    <w:lsdException w:name="Medium Grid 2 Accent 6" w:uiPriority="68"/>
+    <w:lsdException w:name="Medium Grid 3 Accent 6" w:uiPriority="69"/>
+    <w:lsdException w:name="Dark List Accent 6" w:uiPriority="70"/>
+    <w:lsdException w:name="Colorful Shading Accent 6" w:uiPriority="71"/>
+    <w:lsdException w:name="Colorful List Accent 6" w:uiPriority="72"/>
+    <w:lsdException w:name="Colorful Grid Accent 6" w:uiPriority="73"/>
+    <w:lsdException w:name="Subtle Emphasis" w:uiPriority="19" w:qFormat="1"/>
+    <w:lsdException w:name="Intense Emphasis" w:uiPriority="21" w:qFormat="1"/>
+    <w:lsdException w:name="Subtle Reference" w:uiPriority="31" w:qFormat="1"/>
+    <w:lsdException w:name="Intense Reference" w:uiPriority="32" w:qFormat="1"/>
+    <w:lsdException w:name="Book Title" w:uiPriority="33" w:qFormat="1"/>
+    <w:lsdException w:name="Bibliography" w:semiHidden="1" w:uiPriority="37" w:unhideWhenUsed="1"/>
+    <w:lsdException w:name="TOC Heading" w:semiHidden="1" w:uiPriority="39" w:unhideWhenUsed="1" w:qFormat="1"/>
+    <w:lsdException w:name="Plain Table 1" w:uiPriority="41"/>
+    <w:lsdException w:name="Plain Table 2" w:uiPriority="42"/>
+    <w:lsdException w:name="Plain Table 3" w:uiPriority="43"/>
+    <w:lsdException w:name="Plain Table 4" w:uiPriority="44"/>
+    <w:lsdException w:name="Plain Table 5" w:uiPriority="45"/>
+    <w:lsdException w:name="Grid Table Light" w:uiPriority="40"/>
+    <w:lsdException w:name="Grid Table 1 Light" w:uiPriority="46"/>
+    <w:lsdException w:name="Grid Table 2" w:uiPriority="47"/>
+    <w:lsdException w:name="Grid Table 3" w:uiPriority="48"/>
+    <w:lsdException w:name="Grid Table 4" w:uiPriority="49"/>
+    <w:lsdException w:name="Grid Table 5 Dark" w:uiPriority="50"/>
+    <w:lsdException w:name="Grid Table 6 Colorful" w:uiPriority="51"/>
+    <w:lsdException w:name="Grid Table 7 Colorful" w:uiPriority="52"/>
+    <w:lsdException w:name="Grid Table 1 Light Accent 1" w:uiPriority="46"/>
+    <w:lsdException w:name="Grid Table 2 Accent 1" w:uiPriority="47"/>
+    <w:lsdException w:name="Grid Table 3 Accent 1" w:uiPriority="48"/>
+    <w:lsdException w:name="Grid Table 4 Accent 1" w:uiPriority="49"/>
+    <w:lsdException w:name="Grid Table 5 Dark Accent 1" w:uiPriority="50"/>
+    <w:lsdException w:name="Grid Table 6 Colorful Accent 1" w:uiPriority="51"/>
+    <w:lsdException w:name="Grid Table 7 Colorful Accent 1" w:uiPriority="52"/>
+    <w:lsdException w:name="Grid Table 1 Light Accent 2" w:uiPriority="46"/>
+    <w:lsdException w:name="Grid Table 2 Accent 2" w:uiPriority="47"/>
+    <w:lsdException w:name="Grid Table 3 Accent 2" w:uiPriority="48"/>
+    <w:lsdException w:name="Grid Table 4 Accent 2" w:uiPriority="49"/>
+    <w:lsdException w:name="Grid Table 5 Dark Accent 2" w:uiPriority="50"/>
+    <w:lsdException w:name="Grid Table 6 Colorful Accent 2" w:uiPriority="51"/>
+    <w:lsdException w:name="Grid Table 7 Colorful Accent 2" w:uiPriority="52"/>
+    <w:lsdException w:name="Grid Table 1 Light Accent 3" w:uiPriority="46"/>
+    <w:lsdException w:name="Grid Table 2 Accent 3" w:uiPriority="47"/>
+    <w:lsdException w:name="Grid Table 3 Accent 3" w:uiPriority="48"/>
+    <w:lsdException w:name="Grid Table 4 Accent 3" w:uiPriority="49"/>
+    <w:lsdException w:name="Grid Table 5 Dark Accent 3" w:uiPriority="50"/>
+    <w:lsdException w:name="Grid Table 6 Colorful Accent 3" w:uiPriority="51"/>
+    <w:lsdException w:name="Grid Table 7 Colorful Accent 3" w:uiPriority="52"/>
+    <w:lsdException w:name="Grid Table 1 Light Accent 4" w:uiPriority="46"/>
+    <w:lsdException w:name="Grid Table 2 Accent 4" w:uiPriority="47"/>
+    <w:lsdException w:name="Grid Table 3 Accent 4" w:uiPriority="48"/>
+    <w:lsdException w:name="Grid Table 4 Accent 4" w:uiPriority="49"/>
+    <w:lsdException w:name="Grid Table 5 Dark Accent 4" w:uiPriority="50"/>
+    <w:lsdException w:name="Grid Table 6 Colorful Accent 4" w:uiPriority="51"/>
+    <w:lsdException w:name="Grid Table 7 Colorful Accent 4" w:uiPriority="52"/>
+    <w:lsdException w:name="Grid Table 1 Light Accent 5" w:uiPriority="46"/>
+    <w:lsdException w:name="Grid Table 2 Accent 5" w:uiPriority="47"/>
+    <w:lsdException w:name="Grid Table 3 Accent 5" w:uiPriority="48"/>
+    <w:lsdException w:name="Grid Table 4 Accent 5" w:uiPriority="49"/>
+    <w:lsdException w:name="Grid Table 5 Dark Accent 5" w:uiPriority="50"/>
+    <w:lsdException w:name="Grid Table 6 Colorful Accent 5" w:uiPriority="51"/>
+    <w:lsdException w:name="Grid Table 7 Colorful Accent 5" w:uiPriority="52"/>
+    <w:lsdException w:name="Grid Table 1 Light Accent 6" w:uiPriority="46"/>
+    <w:lsdException w:name="Grid Table 2 Accent 6" w:uiPriority="47"/>
+    <w:lsdException w:name="Grid Table 3 Accent 6" w:uiPriority="48"/>
+    <w:lsdException w:name="Grid Table 4 Accent 6" w:uiPriority="49"/>
+    <w:lsdException w:name="Grid Table 5 Dark Accent 6" w:uiPriority="50"/>
+    <w:lsdException w:name="Grid Table 6 Colorful Accent 6" w:uiPriority="51"/>
+    <w:lsdException w:name="Grid Table 7 Colorful Accent 6" w:uiPriority="52"/>
+    <w:lsdException w:name="List Table 1 Light" w:uiPriority="46"/>
+    <w:lsdException w:name="List Table 2" w:uiPriority="47"/>
+    <w:lsdException w:name="List Table 3" w:uiPriority="48"/>
+    <w:lsdException w:name="List Table 4" w:uiPriority="49"/>
+    <w:lsdException w:name="List Table 5 Dark" w:uiPriority="50"/>
+    <w:lsdException w:name="List Table 6 Colorful" w:uiPriority="51"/>
+    <w:lsdException w:name="List Table 7 Colorful" w:uiPriority="52"/>
+    <w:lsdException w:name="List Table 1 Light Accent 1" w:uiPriority="46"/>
+    <w:lsdException w:name="List Table 2 Accent 1" w:uiPriority="47"/>
+    <w:lsdException w:name="List Table 3 Accent 1" w:uiPriority="48"/>
+    <w:lsdException w:name="List Table 4 Accent 1" w:uiPriority="49"/>
+    <w:lsdException w:name="List Table 5 Dark Accent 1" w:uiPriority="50"/>
+    <w:lsdException w:name="List Table 6 Colorful Accent 1" w:uiPriority="51"/>
+    <w:lsdException w:name="List Table 7 Colorful Accent 1" w:uiPriority="52"/>
+    <w:lsdException w:name="List Table 1 Light Accent 2" w:uiPriority="46"/>
+    <w:lsdException w:name="List Table 2 Accent 2" w:uiPriority="47"/>
+    <w:lsdException w:name="List Table 3 Accent 2" w:uiPriority="48"/>
+    <w:lsdException w:name="List Table 4 Accent 2" w:uiPriority="49"/>
+    <w:lsdException w:name="List Table 5 Dark Accent 2" w:uiPriority="50"/>
+    <w:lsdException w:name="List Table 6 Colorful Accent 2" w:uiPriority="51"/>
+    <w:lsdException w:name="List Table 7 Colorful Accent 2" w:uiPriority="52"/>
+    <w:lsdException w:name="List Table 1 Light Accent 3" w:uiPriority="46"/>
+    <w:lsdException w:name="List Table 2 Accent 3" w:uiPriority="47"/>
+    <w:lsdException w:name="List Table 3 Accent 3" w:uiPriority="48"/>
+    <w:lsdException w:name="List Table 4 Accent 3" w:uiPriority="49"/>
+    <w:lsdException w:name="List Table 5 Dark Accent 3" w:uiPriority="50"/>
+    <w:lsdException w:name="List Table 6 Colorful Accent 3" w:uiPriority="51"/>
+    <w:lsdException w:name="List Table 7 Colorful Accent 3" w:uiPriority="52"/>
+    <w:lsdException w:name="List Table 1 Light Accent 4" w:uiPriority="46"/>
+    <w:lsdException w:name="List Table 2 Accent 4" w:uiPriority="47"/>
+    <w:lsdException w:name="List Table 3 Accent 4" w:uiPriority="48"/>
+    <w:lsdException w:name="List Table 4 Accent 4" w:uiPriority="49"/>
+    <w:lsdException w:name="List Table 5 Dark Accent 4" w:uiPriority="50"/>
+    <w:lsdException w:name="List Table 6 Colorful Accent 4" w:uiPriority="51"/>
+    <w:lsdException w:name="List Table 7 Colorful Accent 4" w:uiPriority="52"/>
+    <w:lsdException w:name="List Table 1 Light Accent 5" w:uiPriority="46"/>
+    <w:lsdException w:name="List Table 2 Accent 5" w:uiPriority="47"/>
+    <w:lsdException w:name="List Table 3 Accent 5" w:uiPriority="48"/>
+    <w:lsdException w:name="List Table 4 Accent 5" w:uiPriority="49"/>
+    <w:lsdException w:name="List Table 5 Dark Accent 5" w:uiPriority="50"/>
+    <w:lsdException w:name="List Table 6 Colorful Accent 5" w:uiPriority="51"/>
+    <w:lsdException w:name="List Table 7 Colorful Accent 5" w:uiPriority="52"/>
+    <w:lsdException w:name="List Table 1 Light Accent 6" w:uiPriority="46"/>
+    <w:lsdException w:name="List Table 2 Accent 6" w:uiPriority="47"/>
+    <w:lsdException w:name="List Table 3 Accent 6" w:uiPriority="48"/>
+    <w:lsdException w:name="List Table 4 Accent 6" w:uiPriority="49"/>
+    <w:lsdException w:name="List Table 5 Dark Accent 6" w:uiPriority="50"/>
+    <w:lsdException w:name="List Table 6 Colorful Accent 6" w:uiPriority="51"/>
+    <w:lsdException w:name="List Table 7 Colorful Accent 6" w:uiPriority="52"/>
+    <w:lsdException w:name="Mention" w:semiHidden="1" w:unhideWhenUsed="1"/>
+    <w:lsdException w:name="Smart Hyperlink" w:semiHidden="1" w:unhideWhenUsed="1"/>
+    <w:lsdException w:name="Hashtag" w:semiHidden="1" w:unhideWhenUsed="1"/>
+    <w:lsdException w:name="Unresolved Mention" w:semiHidden="1" w:unhideWhenUsed="1"/>
+    <w:lsdException w:name="Smart Link" w:semiHidden="1" w:unhideWhenUsed="1"/>
+  </w:latentStyles>
+  <w:style w:type="paragraph" w:default="1" w:styleId="Normal">
+    <w:name w:val="Normal"/>
+    <w:qFormat/>
+  </w:style>
+  <w:style w:type="character" w:default="1" w:styleId="DefaultParagraphFont">
+    <w:name w:val="Default Paragraph Font"/>
+    <w:uiPriority w:val="1"/>
+    <w:semiHidden/>
+    <w:unhideWhenUsed/>
+  </w:style>
+  <w:style w:type="table" w:default="1" w:styleId="TableNormal">
+    <w:name w:val="Normal Table"/>
+    <w:uiPriority w:val="99"/>
+    <w:semiHidden/>
+    <w:unhideWhenUsed/>
+    <w:tblPr>
+      <w:tblInd w:w="0" w:type="dxa"/>
+      <w:tblCellMar>
+        <w:top w:w="0" w:type="dxa"/>
+        <w:left w:w="108" w:type="dxa"/>
+        <w:bottom w:w="0" w:type="dxa"/>
+        <w:right w:w="108" w:type="dxa"/>
+      </w:tblCellMar>
+    </w:tblPr>
+  </w:style>
+  <w:style w:type="numbering" w:default="1" w:styleId="NoList">
+    <w:name w:val="No List"/>
+    <w:uiPriority w:val="99"/>
+    <w:semiHidden/>
+    <w:unhideWhenUsed/>
+  </w:style>
+  <w:style w:type="character" w:styleId="PlaceholderText">
+    <w:name w:val="Placeholder Text"/>
+    <w:basedOn w:val="DefaultParagraphFont"/>
+    <w:uiPriority w:val="99"/>
+    <w:semiHidden/>
+    <w:rsid w:val="009E3D05"/>
+    <w:rPr>
+      <w:color w:val="808080"/>
+    </w:rPr>
+  </w:style>
+</w:styles>
+</file>
+
+<file path=word/glossary/webSettings.xml><?xml version="1.0" encoding="utf-8"?>
+<w:webSettings xmlns:mc="http://schemas.openxmlformats.org/markup-compatibility/2006" xmlns:r="http://schemas.openxmlformats.org/officeDocument/2006/relationships" xmlns:w="http://schemas.openxmlformats.org/wordprocessingml/2006/main" xmlns:w14="http://schemas.microsoft.com/office/word/2010/wordml" xmlns:w15="http://schemas.microsoft.com/office/word/2012/wordml" xmlns:w16cex="http://schemas.microsoft.com/office/word/2018/wordml/cex" xmlns:w16cid="http://schemas.microsoft.com/office/word/2016/wordml/cid" xmlns:w16="http://schemas.microsoft.com/office/word/2018/wordml" xmlns:w16sdtdh="http://schemas.microsoft.com/office/word/2020/wordml/sdtdatahash" xmlns:w16se="http://schemas.microsoft.com/office/word/2015/wordml/symex" mc:Ignorable="w14 w15 w16se w16cid w16 w16cex w16sdtdh">
+  <w:optimizeForBrowser/>
+  <w:allowPNG/>
+</w:webSettings>
+</file>
+
 <file path=word/theme/theme1.xml><?xml version="1.0" encoding="utf-8"?>
 <a:theme xmlns:a="http://schemas.openxmlformats.org/drawingml/2006/main" name="Office Theme">
   <a:themeElements>

--- a/Sciences Cognitives/App&Motiv/Cours.docx
+++ b/Sciences Cognitives/App&Motiv/Cours.docx
@@ -72,16 +72,11 @@
         </w:numPr>
       </w:pPr>
       <w:r>
-        <w:t xml:space="preserve">Son apparition est </w:t>
-      </w:r>
-      <w:proofErr w:type="spellStart"/>
-      <w:r>
-        <w:t>renforçant</w:t>
+        <w:t>Son apparition est renforçant</w:t>
       </w:r>
       <w:r>
         <w:t>e</w:t>
       </w:r>
-      <w:proofErr w:type="spellEnd"/>
     </w:p>
     <w:p>
       <w:pPr>
@@ -193,47 +188,99 @@
           <w:b/>
           <w:bCs/>
         </w:rPr>
-        <w:t xml:space="preserve">James </w:t>
-      </w:r>
-      <w:proofErr w:type="spellStart"/>
+        <w:t>James Olds</w:t>
+      </w:r>
+      <w:r>
+        <w:t xml:space="preserve"> &amp; </w:t>
+      </w:r>
       <w:r>
         <w:rPr>
           <w:b/>
           <w:bCs/>
         </w:rPr>
-        <w:t>Olds</w:t>
-      </w:r>
-      <w:proofErr w:type="spellEnd"/>
-      <w:r>
-        <w:t xml:space="preserve"> &amp; </w:t>
-      </w:r>
+        <w:t>Peter Milner</w:t>
+      </w:r>
+      <w:r>
+        <w:t> : (1954)</w:t>
+      </w:r>
+    </w:p>
+    <w:p>
+      <w:pPr>
+        <w:pStyle w:val="ListParagraph"/>
+        <w:numPr>
+          <w:ilvl w:val="1"/>
+          <w:numId w:val="2"/>
+        </w:numPr>
+      </w:pPr>
+      <w:r>
+        <w:t xml:space="preserve">Prouver </w:t>
+      </w:r>
+      <w:r>
+        <w:t>qu’être</w:t>
+      </w:r>
+      <w:r>
+        <w:t xml:space="preserve"> focus = renforçateur</w:t>
+      </w:r>
+    </w:p>
+    <w:p>
+      <w:pPr>
+        <w:pStyle w:val="ListParagraph"/>
+        <w:numPr>
+          <w:ilvl w:val="1"/>
+          <w:numId w:val="2"/>
+        </w:numPr>
+      </w:pPr>
       <w:r>
         <w:rPr>
           <w:b/>
           <w:bCs/>
         </w:rPr>
-        <w:t>Peter Milner</w:t>
-      </w:r>
-      <w:r>
-        <w:t> : (1954)</w:t>
-      </w:r>
-    </w:p>
-    <w:p>
-      <w:pPr>
-        <w:pStyle w:val="ListParagraph"/>
-        <w:numPr>
-          <w:ilvl w:val="1"/>
-          <w:numId w:val="2"/>
-        </w:numPr>
-      </w:pPr>
-      <w:r>
-        <w:t xml:space="preserve">Prouver </w:t>
-      </w:r>
-      <w:r>
-        <w:t>qu’être</w:t>
-      </w:r>
-      <w:r>
-        <w:t xml:space="preserve"> focus = renforçateur</w:t>
+        <w:t>Paradigme d’autostimulation</w:t>
+      </w:r>
+      <w:r>
+        <w:t xml:space="preserve"> : </w:t>
+      </w:r>
+      <w:r>
+        <w:t xml:space="preserve">Permettre à l’animal de stimuler son cerveau par l’appuis sur un levier </w:t>
+      </w:r>
+    </w:p>
+    <w:p>
+      <w:pPr>
+        <w:pStyle w:val="ListParagraph"/>
+        <w:numPr>
+          <w:ilvl w:val="2"/>
+          <w:numId w:val="2"/>
+        </w:numPr>
+      </w:pPr>
+      <w:r>
+        <w:t>Rat, appuis sur le levier -&gt; stimulation du cerveau par une électrode dans le cerveau</w:t>
+      </w:r>
+    </w:p>
+    <w:p>
+      <w:pPr>
+        <w:pStyle w:val="ListParagraph"/>
+        <w:numPr>
+          <w:ilvl w:val="1"/>
+          <w:numId w:val="2"/>
+        </w:numPr>
+      </w:pPr>
+      <w:r>
+        <w:t xml:space="preserve">N’a pas marché sauf pour un rat qui appuyé frénétiquement jusqu’à ne plus manger ect -&gt; électrode </w:t>
+      </w:r>
+      <w:r>
+        <w:t>au mauvais endroit</w:t>
+      </w:r>
+    </w:p>
+    <w:p>
+      <w:pPr>
+        <w:pStyle w:val="ListParagraph"/>
+        <w:numPr>
+          <w:ilvl w:val="1"/>
+          <w:numId w:val="2"/>
+        </w:numPr>
+      </w:pPr>
+      <w:r>
+        <w:t>La stimulation directe du cerveau peut agir comme une récompense mais uniquement si certaines régions sont stimulées</w:t>
       </w:r>
     </w:p>
     <w:p>
@@ -249,177 +296,177 @@
           <w:b/>
           <w:bCs/>
         </w:rPr>
-        <w:t>Paradigme d’autostimulation</w:t>
-      </w:r>
-      <w:r>
-        <w:t xml:space="preserve"> : </w:t>
-      </w:r>
-      <w:r>
-        <w:t xml:space="preserve">Permettre à l’animal de stimuler son cerveau par l’appuis sur un levier </w:t>
-      </w:r>
-    </w:p>
-    <w:p>
-      <w:pPr>
-        <w:pStyle w:val="ListParagraph"/>
-        <w:numPr>
-          <w:ilvl w:val="2"/>
-          <w:numId w:val="2"/>
-        </w:numPr>
-      </w:pPr>
-      <w:r>
-        <w:t>Rat, appuis sur le levier -&gt; stimulation du cerveau par une électrode dans le cerveau</w:t>
-      </w:r>
-    </w:p>
-    <w:p>
-      <w:pPr>
-        <w:pStyle w:val="ListParagraph"/>
-        <w:numPr>
-          <w:ilvl w:val="1"/>
-          <w:numId w:val="2"/>
-        </w:numPr>
-      </w:pPr>
-      <w:r>
-        <w:t xml:space="preserve">N’a pas marché sauf pour un rat qui appuyé frénétiquement jusqu’à ne plus manger </w:t>
-      </w:r>
-      <w:proofErr w:type="spellStart"/>
-      <w:r>
-        <w:t>ect</w:t>
-      </w:r>
-      <w:proofErr w:type="spellEnd"/>
-      <w:r>
-        <w:t xml:space="preserve"> -&gt; électrode </w:t>
-      </w:r>
-      <w:r>
-        <w:t>au mauvais endroit</w:t>
-      </w:r>
-    </w:p>
-    <w:p>
-      <w:pPr>
-        <w:pStyle w:val="ListParagraph"/>
-        <w:numPr>
-          <w:ilvl w:val="1"/>
-          <w:numId w:val="2"/>
-        </w:numPr>
-      </w:pPr>
-      <w:r>
-        <w:t>La stimulation directe du cerveau peut agir comme une récompense mais uniquement si certaines régions sont stimulées</w:t>
-      </w:r>
-    </w:p>
-    <w:p>
-      <w:pPr>
-        <w:pStyle w:val="ListParagraph"/>
-        <w:numPr>
-          <w:ilvl w:val="1"/>
-          <w:numId w:val="2"/>
-        </w:numPr>
-      </w:pPr>
+        <w:t>Comportement d’autostimulation</w:t>
+      </w:r>
+      <w:r>
+        <w:t> : Appuis frénétique sur le levier lors d’un paradigme d’autostimulation</w:t>
+      </w:r>
+    </w:p>
+    <w:p>
+      <w:pPr>
+        <w:pStyle w:val="ListParagraph"/>
+        <w:numPr>
+          <w:ilvl w:val="0"/>
+          <w:numId w:val="2"/>
+        </w:numPr>
+      </w:pPr>
+      <w:r>
+        <w:t>Quelle région provoque un comportement d’autostimulation ?</w:t>
+      </w:r>
+    </w:p>
+    <w:p>
+      <w:pPr>
+        <w:pStyle w:val="ListParagraph"/>
+        <w:numPr>
+          <w:ilvl w:val="1"/>
+          <w:numId w:val="2"/>
+        </w:numPr>
+      </w:pPr>
+      <w:r>
+        <w:t>En majorité des régions du système dopaminergique</w:t>
+      </w:r>
+    </w:p>
+    <w:p>
+      <w:pPr>
+        <w:pStyle w:val="ListParagraph"/>
+        <w:numPr>
+          <w:ilvl w:val="1"/>
+          <w:numId w:val="2"/>
+        </w:numPr>
+      </w:pPr>
+      <w:r>
+        <w:t xml:space="preserve">Mais aussi d’autre !! </w:t>
+      </w:r>
+    </w:p>
+    <w:p>
+      <w:pPr>
+        <w:pStyle w:val="ListParagraph"/>
+        <w:numPr>
+          <w:ilvl w:val="1"/>
+          <w:numId w:val="2"/>
+        </w:numPr>
+      </w:pPr>
+      <w:r>
+        <w:t xml:space="preserve">Effet tunnel dans la recherche car du coup la majorité des études porte sur la dopamine et créé la hype dans </w:t>
+      </w:r>
+      <w:r>
+        <w:t>les médias</w:t>
+      </w:r>
+      <w:r>
+        <w:t xml:space="preserve"> autour de la dopamine</w:t>
+      </w:r>
+    </w:p>
+    <w:p>
+      <w:pPr>
+        <w:pStyle w:val="ListParagraph"/>
+        <w:numPr>
+          <w:ilvl w:val="1"/>
+          <w:numId w:val="2"/>
+        </w:numPr>
+      </w:pPr>
+      <w:r>
+        <w:t>Tro</w:t>
+      </w:r>
+      <w:r>
+        <w:t>n</w:t>
+      </w:r>
+      <w:r>
+        <w:t xml:space="preserve">c cérébrale </w:t>
+      </w:r>
+    </w:p>
+    <w:p>
+      <w:pPr>
+        <w:pStyle w:val="ListParagraph"/>
+        <w:numPr>
+          <w:ilvl w:val="2"/>
+          <w:numId w:val="2"/>
+        </w:numPr>
+      </w:pPr>
+      <w:r>
+        <w:t>Mésencéphale = partie supérieure du tro</w:t>
+      </w:r>
+      <w:r>
+        <w:t>n</w:t>
+      </w:r>
+      <w:r>
+        <w:t>c cérébrale : deux petits noyaux dopaminergiques cote a cote</w:t>
+      </w:r>
+    </w:p>
+    <w:p>
+      <w:pPr>
+        <w:pStyle w:val="ListParagraph"/>
+        <w:numPr>
+          <w:ilvl w:val="3"/>
+          <w:numId w:val="2"/>
+        </w:numPr>
+      </w:pPr>
+      <w:r>
+        <w:t>Aire tegmentale ventrale </w:t>
+      </w:r>
+    </w:p>
+    <w:p>
+      <w:pPr>
+        <w:pStyle w:val="ListParagraph"/>
+        <w:numPr>
+          <w:ilvl w:val="3"/>
+          <w:numId w:val="2"/>
+        </w:numPr>
+      </w:pPr>
+      <w:r>
+        <w:t>Substance noire (car gorgé de dopamine et quand coloré au microscope devient tout noir)</w:t>
+      </w:r>
+    </w:p>
+    <w:p>
+      <w:pPr>
+        <w:pStyle w:val="ListParagraph"/>
+        <w:numPr>
+          <w:ilvl w:val="3"/>
+          <w:numId w:val="2"/>
+        </w:numPr>
+      </w:pPr>
+      <w:r>
+        <w:t>P</w:t>
+      </w:r>
+      <w:r>
+        <w:t xml:space="preserve">rojection </w:t>
+      </w:r>
+      <w:r>
+        <w:t xml:space="preserve">massive </w:t>
+      </w:r>
+      <w:r>
+        <w:t xml:space="preserve">dans le cerveau </w:t>
+      </w:r>
+    </w:p>
+    <w:p>
+      <w:pPr>
+        <w:pStyle w:val="ListParagraph"/>
+        <w:numPr>
+          <w:ilvl w:val="1"/>
+          <w:numId w:val="2"/>
+        </w:numPr>
+      </w:pPr>
+      <w:r>
+        <w:t xml:space="preserve">Projection : </w:t>
+      </w:r>
+    </w:p>
+    <w:p>
+      <w:pPr>
+        <w:pStyle w:val="ListParagraph"/>
+        <w:numPr>
+          <w:ilvl w:val="2"/>
+          <w:numId w:val="2"/>
+        </w:numPr>
+      </w:pPr>
+      <w:bookmarkStart w:id="0" w:name="_Hlk92995074"/>
       <w:r>
         <w:rPr>
           <w:b/>
           <w:bCs/>
         </w:rPr>
-        <w:t>Comportement d’autostimulation</w:t>
-      </w:r>
-      <w:r>
-        <w:t> : Appuis frénétique sur le levier lors d’un paradigme d’autostimulation</w:t>
-      </w:r>
-    </w:p>
-    <w:p>
-      <w:pPr>
-        <w:pStyle w:val="ListParagraph"/>
-        <w:numPr>
-          <w:ilvl w:val="0"/>
-          <w:numId w:val="2"/>
-        </w:numPr>
-      </w:pPr>
-      <w:r>
-        <w:t>Quelle région provoque un comportement d’autostimulation ?</w:t>
-      </w:r>
-    </w:p>
-    <w:p>
-      <w:pPr>
-        <w:pStyle w:val="ListParagraph"/>
-        <w:numPr>
-          <w:ilvl w:val="1"/>
-          <w:numId w:val="2"/>
-        </w:numPr>
-      </w:pPr>
-      <w:r>
-        <w:t>En majorité des régions du système dopaminergique</w:t>
-      </w:r>
-    </w:p>
-    <w:p>
-      <w:pPr>
-        <w:pStyle w:val="ListParagraph"/>
-        <w:numPr>
-          <w:ilvl w:val="1"/>
-          <w:numId w:val="2"/>
-        </w:numPr>
-      </w:pPr>
-      <w:r>
-        <w:t xml:space="preserve">Mais aussi d’autre !! </w:t>
-      </w:r>
-    </w:p>
-    <w:p>
-      <w:pPr>
-        <w:pStyle w:val="ListParagraph"/>
-        <w:numPr>
-          <w:ilvl w:val="1"/>
-          <w:numId w:val="2"/>
-        </w:numPr>
-      </w:pPr>
-      <w:r>
-        <w:t xml:space="preserve">Effet tunnel dans la recherche car du coup la majorité des études porte sur la dopamine et créé la hype dans </w:t>
-      </w:r>
-      <w:r>
-        <w:t>les médias</w:t>
-      </w:r>
-      <w:r>
-        <w:t xml:space="preserve"> autour de la dopamine</w:t>
-      </w:r>
-    </w:p>
-    <w:p>
-      <w:pPr>
-        <w:pStyle w:val="ListParagraph"/>
-        <w:numPr>
-          <w:ilvl w:val="1"/>
-          <w:numId w:val="2"/>
-        </w:numPr>
-      </w:pPr>
-      <w:r>
-        <w:t>Tro</w:t>
-      </w:r>
-      <w:r>
-        <w:t>n</w:t>
-      </w:r>
-      <w:r>
-        <w:t xml:space="preserve">c cérébrale </w:t>
-      </w:r>
-    </w:p>
-    <w:p>
-      <w:pPr>
-        <w:pStyle w:val="ListParagraph"/>
-        <w:numPr>
-          <w:ilvl w:val="2"/>
-          <w:numId w:val="2"/>
-        </w:numPr>
-      </w:pPr>
-      <w:r>
-        <w:t>Mésencéphale = partie supérieure du tro</w:t>
-      </w:r>
-      <w:r>
-        <w:t>n</w:t>
-      </w:r>
-      <w:r>
-        <w:t xml:space="preserve">c cérébrale : deux petits noyaux dopaminergiques </w:t>
-      </w:r>
-      <w:proofErr w:type="gramStart"/>
-      <w:r>
-        <w:t>cote</w:t>
-      </w:r>
-      <w:proofErr w:type="gramEnd"/>
-      <w:r>
-        <w:t xml:space="preserve"> a cote</w:t>
+        <w:t>Aire ventro-tegmentale</w:t>
+      </w:r>
+      <w:r>
+        <w:t> :</w:t>
       </w:r>
     </w:p>
     <w:p>
@@ -431,7 +478,31 @@
         </w:numPr>
       </w:pPr>
       <w:r>
-        <w:t>Aire tegmentale ventrale </w:t>
+        <w:t>=====&gt; Cortex préfrontal</w:t>
+      </w:r>
+    </w:p>
+    <w:p>
+      <w:pPr>
+        <w:pStyle w:val="ListParagraph"/>
+        <w:numPr>
+          <w:ilvl w:val="4"/>
+          <w:numId w:val="2"/>
+        </w:numPr>
+      </w:pPr>
+      <w:r>
+        <w:t xml:space="preserve">+ -&gt; Hippocampe </w:t>
+      </w:r>
+    </w:p>
+    <w:p>
+      <w:pPr>
+        <w:pStyle w:val="ListParagraph"/>
+        <w:numPr>
+          <w:ilvl w:val="4"/>
+          <w:numId w:val="2"/>
+        </w:numPr>
+      </w:pPr>
+      <w:r>
+        <w:t>+ -&gt; Amygdale</w:t>
       </w:r>
     </w:p>
     <w:p>
@@ -443,76 +514,34 @@
         </w:numPr>
       </w:pPr>
       <w:r>
-        <w:t>Substance noire (car gorgé de dopamine et quand coloré au microscope devient tout noir)</w:t>
-      </w:r>
-    </w:p>
-    <w:p>
-      <w:pPr>
-        <w:pStyle w:val="ListParagraph"/>
-        <w:numPr>
-          <w:ilvl w:val="3"/>
-          <w:numId w:val="2"/>
-        </w:numPr>
-      </w:pPr>
-      <w:r>
-        <w:t>P</w:t>
-      </w:r>
-      <w:r>
-        <w:t xml:space="preserve">rojection </w:t>
-      </w:r>
-      <w:r>
-        <w:t xml:space="preserve">massive </w:t>
-      </w:r>
-      <w:r>
-        <w:t xml:space="preserve">dans le cerveau </w:t>
-      </w:r>
-    </w:p>
-    <w:p>
-      <w:pPr>
-        <w:pStyle w:val="ListParagraph"/>
-        <w:numPr>
-          <w:ilvl w:val="1"/>
-          <w:numId w:val="2"/>
-        </w:numPr>
-      </w:pPr>
-      <w:r>
-        <w:t xml:space="preserve">Projection : </w:t>
-      </w:r>
-    </w:p>
-    <w:p>
-      <w:pPr>
-        <w:pStyle w:val="ListParagraph"/>
-        <w:numPr>
-          <w:ilvl w:val="2"/>
-          <w:numId w:val="2"/>
-        </w:numPr>
-      </w:pPr>
-      <w:bookmarkStart w:id="0" w:name="_Hlk92995074"/>
+        <w:t xml:space="preserve">==&gt; </w:t>
+      </w:r>
       <w:r>
         <w:rPr>
           <w:b/>
           <w:bCs/>
         </w:rPr>
-        <w:t xml:space="preserve">Aire </w:t>
-      </w:r>
-      <w:proofErr w:type="spellStart"/>
-      <w:r>
+        <w:t>Noyau accumbens</w:t>
+      </w:r>
+    </w:p>
+    <w:p>
+      <w:pPr>
+        <w:pStyle w:val="ListParagraph"/>
+        <w:numPr>
+          <w:ilvl w:val="2"/>
+          <w:numId w:val="2"/>
+        </w:numPr>
         <w:rPr>
           <w:b/>
           <w:bCs/>
         </w:rPr>
-        <w:t>ventro</w:t>
-      </w:r>
-      <w:proofErr w:type="spellEnd"/>
+      </w:pPr>
       <w:r>
         <w:rPr>
           <w:b/>
           <w:bCs/>
         </w:rPr>
-        <w:t>-tegmentale</w:t>
-      </w:r>
-      <w:r>
-        <w:t> :</w:t>
+        <w:t xml:space="preserve">Substance noire </w:t>
       </w:r>
     </w:p>
     <w:p>
@@ -524,209 +553,126 @@
         </w:numPr>
       </w:pPr>
       <w:r>
-        <w:t>=====&gt; Cortex préfrontal</w:t>
-      </w:r>
-    </w:p>
-    <w:p>
-      <w:pPr>
-        <w:pStyle w:val="ListParagraph"/>
-        <w:numPr>
-          <w:ilvl w:val="4"/>
-          <w:numId w:val="2"/>
-        </w:numPr>
-      </w:pPr>
-      <w:r>
-        <w:t xml:space="preserve">+ -&gt; Hippocampe </w:t>
-      </w:r>
-    </w:p>
-    <w:p>
-      <w:pPr>
-        <w:pStyle w:val="ListParagraph"/>
-        <w:numPr>
-          <w:ilvl w:val="4"/>
-          <w:numId w:val="2"/>
-        </w:numPr>
-      </w:pPr>
-      <w:r>
-        <w:t>+ -&gt; Amygdale</w:t>
-      </w:r>
-    </w:p>
-    <w:p>
-      <w:pPr>
-        <w:pStyle w:val="ListParagraph"/>
-        <w:numPr>
-          <w:ilvl w:val="3"/>
-          <w:numId w:val="2"/>
-        </w:numPr>
-      </w:pPr>
-      <w:r>
-        <w:t xml:space="preserve">==&gt; </w:t>
+        <w:t xml:space="preserve">-&gt; </w:t>
       </w:r>
       <w:r>
         <w:rPr>
           <w:b/>
           <w:bCs/>
         </w:rPr>
-        <w:t>Noyau accumbens</w:t>
-      </w:r>
-    </w:p>
-    <w:p>
-      <w:pPr>
-        <w:pStyle w:val="ListParagraph"/>
-        <w:numPr>
-          <w:ilvl w:val="2"/>
-          <w:numId w:val="2"/>
-        </w:numPr>
+        <w:t>Noyau caudé</w:t>
+      </w:r>
+      <w:r>
+        <w:t xml:space="preserve"> (maladie de Parkinson ici connexion détruire)</w:t>
+      </w:r>
+    </w:p>
+    <w:p>
+      <w:pPr>
+        <w:pStyle w:val="ListParagraph"/>
+        <w:numPr>
+          <w:ilvl w:val="3"/>
+          <w:numId w:val="2"/>
+        </w:numPr>
+      </w:pPr>
+      <w:r>
+        <w:t xml:space="preserve">-&gt; </w:t>
+      </w:r>
+      <w:r>
         <w:rPr>
           <w:b/>
           <w:bCs/>
         </w:rPr>
-      </w:pPr>
+        <w:t>Putamen</w:t>
+      </w:r>
+      <w:bookmarkEnd w:id="0"/>
+    </w:p>
+    <w:p>
+      <w:pPr>
+        <w:pStyle w:val="ListParagraph"/>
+        <w:numPr>
+          <w:ilvl w:val="1"/>
+          <w:numId w:val="2"/>
+        </w:numPr>
+      </w:pPr>
+      <w:r>
+        <w:t>Schéma dans le diapo</w:t>
+      </w:r>
+    </w:p>
+    <w:p>
+      <w:pPr>
+        <w:pStyle w:val="ListParagraph"/>
+        <w:numPr>
+          <w:ilvl w:val="1"/>
+          <w:numId w:val="2"/>
+        </w:numPr>
+      </w:pPr>
+      <w:r>
+        <w:lastRenderedPageBreak/>
+        <w:t xml:space="preserve">Chez le rat : noyau caudé/accumbens + putamen == </w:t>
+      </w:r>
       <w:r>
         <w:rPr>
           <w:b/>
           <w:bCs/>
         </w:rPr>
-        <w:t xml:space="preserve">Substance noire </w:t>
-      </w:r>
-    </w:p>
-    <w:p>
-      <w:pPr>
-        <w:pStyle w:val="ListParagraph"/>
-        <w:numPr>
-          <w:ilvl w:val="3"/>
-          <w:numId w:val="2"/>
-        </w:numPr>
-      </w:pPr>
-      <w:r>
-        <w:t xml:space="preserve">-&gt; </w:t>
-      </w:r>
-      <w:r>
+        <w:t>striatum</w:t>
+      </w:r>
+      <w:r>
+        <w:t xml:space="preserve"> (n’existe pas chez le rat) -&gt; Endroit confus en neurscience </w:t>
+      </w:r>
+    </w:p>
+    <w:p>
+      <w:pPr>
+        <w:pStyle w:val="ListParagraph"/>
+        <w:numPr>
+          <w:ilvl w:val="2"/>
+          <w:numId w:val="2"/>
+        </w:numPr>
+      </w:pPr>
+      <w:r>
+        <w:t xml:space="preserve">On ne parle pas du striatum pour des humains c’est un abus de langage </w:t>
+      </w:r>
+    </w:p>
+    <w:p>
+      <w:pPr>
+        <w:pStyle w:val="ListParagraph"/>
+        <w:numPr>
+          <w:ilvl w:val="2"/>
+          <w:numId w:val="2"/>
+        </w:numPr>
         <w:rPr>
           <w:b/>
           <w:bCs/>
         </w:rPr>
-        <w:t>Noyau caudé</w:t>
-      </w:r>
-      <w:r>
-        <w:t xml:space="preserve"> (maladie de Parkinson ici connexion détruire)</w:t>
-      </w:r>
-    </w:p>
-    <w:p>
-      <w:pPr>
-        <w:pStyle w:val="ListParagraph"/>
-        <w:numPr>
-          <w:ilvl w:val="3"/>
-          <w:numId w:val="2"/>
-        </w:numPr>
-      </w:pPr>
-      <w:r>
-        <w:t xml:space="preserve">-&gt; </w:t>
-      </w:r>
+      </w:pPr>
       <w:r>
         <w:rPr>
           <w:b/>
           <w:bCs/>
         </w:rPr>
-        <w:t>Putamen</w:t>
-      </w:r>
-      <w:bookmarkEnd w:id="0"/>
-    </w:p>
-    <w:p>
-      <w:pPr>
-        <w:pStyle w:val="ListParagraph"/>
-        <w:numPr>
-          <w:ilvl w:val="1"/>
-          <w:numId w:val="2"/>
-        </w:numPr>
-      </w:pPr>
-      <w:r>
-        <w:t>Schéma dans le diapo</w:t>
-      </w:r>
-    </w:p>
-    <w:p>
-      <w:pPr>
-        <w:pStyle w:val="ListParagraph"/>
-        <w:numPr>
-          <w:ilvl w:val="1"/>
-          <w:numId w:val="2"/>
-        </w:numPr>
-      </w:pPr>
-      <w:r>
-        <w:lastRenderedPageBreak/>
-        <w:t xml:space="preserve">Chez le rat : noyau caudé/accumbens + putamen == </w:t>
-      </w:r>
-      <w:r>
+        <w:t>Noyau accumbens = striatum ventral</w:t>
+      </w:r>
+    </w:p>
+    <w:p>
+      <w:pPr>
+        <w:pStyle w:val="ListParagraph"/>
+        <w:numPr>
+          <w:ilvl w:val="2"/>
+          <w:numId w:val="2"/>
+        </w:numPr>
         <w:rPr>
           <w:b/>
           <w:bCs/>
         </w:rPr>
-        <w:t>striatum</w:t>
-      </w:r>
-      <w:r>
-        <w:t xml:space="preserve"> (n’existe pas chez le rat) -&gt; Endroit confus en </w:t>
-      </w:r>
-      <w:proofErr w:type="spellStart"/>
-      <w:r>
-        <w:t>neurscience</w:t>
-      </w:r>
-      <w:proofErr w:type="spellEnd"/>
-      <w:r>
-        <w:t xml:space="preserve"> </w:t>
-      </w:r>
-    </w:p>
-    <w:p>
-      <w:pPr>
-        <w:pStyle w:val="ListParagraph"/>
-        <w:numPr>
-          <w:ilvl w:val="2"/>
-          <w:numId w:val="2"/>
-        </w:numPr>
-      </w:pPr>
-      <w:r>
-        <w:t xml:space="preserve">On ne parle pas du striatum pour des humains c’est un abus de langage </w:t>
-      </w:r>
-    </w:p>
-    <w:p>
-      <w:pPr>
-        <w:pStyle w:val="ListParagraph"/>
-        <w:numPr>
-          <w:ilvl w:val="2"/>
-          <w:numId w:val="2"/>
-        </w:numPr>
+      </w:pPr>
+      <w:r>
+        <w:t xml:space="preserve">Noyau caudé + putamen = </w:t>
+      </w:r>
+      <w:r>
         <w:rPr>
           <w:b/>
           <w:bCs/>
         </w:rPr>
-      </w:pPr>
-      <w:r>
-        <w:rPr>
-          <w:b/>
-          <w:bCs/>
-        </w:rPr>
-        <w:t>Noyau accumbens = striatum ventral</w:t>
-      </w:r>
-    </w:p>
-    <w:p>
-      <w:pPr>
-        <w:pStyle w:val="ListParagraph"/>
-        <w:numPr>
-          <w:ilvl w:val="2"/>
-          <w:numId w:val="2"/>
-        </w:numPr>
-        <w:rPr>
-          <w:b/>
-          <w:bCs/>
-        </w:rPr>
-      </w:pPr>
-      <w:r>
-        <w:t xml:space="preserve">Noyau caudé + putamen = </w:t>
-      </w:r>
-      <w:r>
-        <w:rPr>
-          <w:b/>
-          <w:bCs/>
-        </w:rPr>
         <w:t>striatum dorsolatéral</w:t>
       </w:r>
     </w:p>
@@ -751,15 +697,7 @@
         </w:numPr>
       </w:pPr>
       <w:r>
-        <w:t xml:space="preserve">Quelles sont les projections de l’aire </w:t>
-      </w:r>
-      <w:proofErr w:type="spellStart"/>
-      <w:r>
-        <w:t>ventro</w:t>
-      </w:r>
-      <w:proofErr w:type="spellEnd"/>
-      <w:r>
-        <w:t xml:space="preserve">-tegmentale ? </w:t>
+        <w:t xml:space="preserve">Quelles sont les projections de l’aire ventro-tegmentale ? </w:t>
       </w:r>
     </w:p>
     <w:p>
@@ -1290,21 +1228,8 @@
         <w:t>Wolfram Schultz</w:t>
       </w:r>
       <w:r>
-        <w:t xml:space="preserve"> : </w:t>
-      </w:r>
-      <w:proofErr w:type="spellStart"/>
-      <w:r>
-        <w:t>neurophysionlogiste</w:t>
-      </w:r>
-      <w:proofErr w:type="spellEnd"/>
-      <w:r>
-        <w:t xml:space="preserve">, exp </w:t>
-      </w:r>
-      <w:proofErr w:type="spellStart"/>
-      <w:r>
-        <w:t>SingleCellRecording</w:t>
-      </w:r>
-      <w:proofErr w:type="spellEnd"/>
+        <w:t> : neurophysionlogiste, exp SingleCellRecording</w:t>
+      </w:r>
     </w:p>
     <w:p>
       <w:pPr>
@@ -1429,13 +1354,8 @@
       <w:r>
         <w:t>(</w:t>
       </w:r>
-      <w:proofErr w:type="gramStart"/>
-      <w:r>
-        <w:t>lié</w:t>
-      </w:r>
-      <w:proofErr w:type="gramEnd"/>
-      <w:r>
-        <w:t xml:space="preserve"> à la </w:t>
+      <w:r>
+        <w:t xml:space="preserve">lié à la </w:t>
       </w:r>
       <w:r>
         <w:t>Récompense)</w:t>
@@ -1616,23 +1536,7 @@
         </w:numPr>
       </w:pPr>
       <w:r>
-        <w:t xml:space="preserve">EXP </w:t>
-      </w:r>
-      <w:proofErr w:type="spellStart"/>
-      <w:r>
-        <w:t>kal</w:t>
-      </w:r>
-      <w:proofErr w:type="spellEnd"/>
-      <w:r>
-        <w:t xml:space="preserve"> </w:t>
-      </w:r>
-      <w:proofErr w:type="spellStart"/>
-      <w:r>
-        <w:t>desseroth</w:t>
-      </w:r>
-      <w:proofErr w:type="spellEnd"/>
-      <w:r>
-        <w:t xml:space="preserve"> </w:t>
+        <w:t xml:space="preserve">EXP kal desseroth </w:t>
       </w:r>
     </w:p>
     <w:p>
@@ -1677,15 +1581,7 @@
         <w:t>Un lieu de la cage =</w:t>
       </w:r>
       <w:r>
-        <w:t xml:space="preserve">= récompense = stimulation aire </w:t>
-      </w:r>
-      <w:proofErr w:type="spellStart"/>
-      <w:r>
-        <w:t>ventro</w:t>
-      </w:r>
-      <w:proofErr w:type="spellEnd"/>
-      <w:r>
-        <w:t>-tegmentale</w:t>
+        <w:t>= récompense = stimulation aire ventro-tegmentale</w:t>
       </w:r>
     </w:p>
     <w:p>
@@ -1720,33 +1616,20 @@
           <w:numId w:val="2"/>
         </w:numPr>
       </w:pPr>
-      <w:proofErr w:type="spellStart"/>
-      <w:r>
-        <w:t>Brêve</w:t>
-      </w:r>
-      <w:proofErr w:type="spellEnd"/>
-      <w:r>
-        <w:t> : ms -&gt; Simulation d’une réponse phasique</w:t>
-      </w:r>
-    </w:p>
-    <w:p>
-      <w:pPr>
-        <w:pStyle w:val="ListParagraph"/>
-        <w:numPr>
-          <w:ilvl w:val="2"/>
-          <w:numId w:val="2"/>
-        </w:numPr>
-      </w:pPr>
-      <w:r>
-        <w:t>Continue : 10s -&gt; Simulation d’</w:t>
-      </w:r>
-      <w:proofErr w:type="spellStart"/>
-      <w:r>
-        <w:t>eune</w:t>
-      </w:r>
-      <w:proofErr w:type="spellEnd"/>
-      <w:r>
-        <w:t xml:space="preserve"> réponse tonique </w:t>
+      <w:r>
+        <w:t>Brêve : ms -&gt; Simulation d’une réponse phasique</w:t>
+      </w:r>
+    </w:p>
+    <w:p>
+      <w:pPr>
+        <w:pStyle w:val="ListParagraph"/>
+        <w:numPr>
+          <w:ilvl w:val="2"/>
+          <w:numId w:val="2"/>
+        </w:numPr>
+      </w:pPr>
+      <w:r>
+        <w:t xml:space="preserve">Continue : 10s -&gt; Simulation d’eune réponse tonique </w:t>
       </w:r>
     </w:p>
     <w:p>
@@ -1809,15 +1692,7 @@
         <w:t xml:space="preserve">Same </w:t>
       </w:r>
       <w:r>
-        <w:t xml:space="preserve">optogénétique + place préférence </w:t>
-      </w:r>
-      <w:proofErr w:type="spellStart"/>
-      <w:r>
-        <w:t>learning</w:t>
-      </w:r>
-      <w:proofErr w:type="spellEnd"/>
-      <w:r>
-        <w:t xml:space="preserve"> </w:t>
+        <w:t xml:space="preserve">optogénétique + place préférence learning </w:t>
       </w:r>
     </w:p>
     <w:p>
@@ -1926,15 +1801,7 @@
         </w:numPr>
       </w:pPr>
       <w:r>
-        <w:t xml:space="preserve">Stimulation présynaptique puis post synaptique (+ bon </w:t>
-      </w:r>
-      <w:proofErr w:type="gramStart"/>
-      <w:r>
-        <w:t>timing</w:t>
-      </w:r>
-      <w:proofErr w:type="gramEnd"/>
-      <w:r>
-        <w:t>)</w:t>
+        <w:t>Stimulation présynaptique puis post synaptique (+ bon timing)</w:t>
       </w:r>
     </w:p>
     <w:p>
@@ -2014,14 +1881,12 @@
       <w:r>
         <w:t>EXP </w:t>
       </w:r>
-      <w:proofErr w:type="gramStart"/>
       <w:r>
         <w:t>2008</w:t>
       </w:r>
       <w:r>
         <w:t>:</w:t>
       </w:r>
-      <w:proofErr w:type="gramEnd"/>
     </w:p>
     <w:p>
       <w:pPr>
@@ -2033,13 +1898,8 @@
       </w:pPr>
       <w:r>
         <w:lastRenderedPageBreak/>
-        <w:t xml:space="preserve">Un big neurone </w:t>
-      </w:r>
-      <w:proofErr w:type="spellStart"/>
-      <w:r>
-        <w:t>épinal</w:t>
-      </w:r>
-      <w:proofErr w:type="spellEnd"/>
+        <w:t>Un big neurone épinal</w:t>
+      </w:r>
     </w:p>
     <w:p>
       <w:pPr>
@@ -2331,15 +2191,7 @@
         </w:numPr>
       </w:pPr>
       <w:r>
-        <w:t xml:space="preserve">Si on </w:t>
-      </w:r>
-      <w:proofErr w:type="gramStart"/>
-      <w:r>
-        <w:t>stimules</w:t>
-      </w:r>
-      <w:proofErr w:type="gramEnd"/>
-      <w:r>
-        <w:t xml:space="preserve"> le </w:t>
+        <w:t xml:space="preserve">Si on stimules le </w:t>
       </w:r>
     </w:p>
     <w:p>
@@ -2363,15 +2215,7 @@
         </w:numPr>
       </w:pPr>
       <w:r>
-        <w:t xml:space="preserve">Une condition </w:t>
-      </w:r>
-      <w:proofErr w:type="spellStart"/>
-      <w:r>
-        <w:t>necéssaire</w:t>
-      </w:r>
-      <w:proofErr w:type="spellEnd"/>
-      <w:r>
-        <w:t xml:space="preserve"> pour que les drogue soit addictive est quelle agissent sur le SD</w:t>
+        <w:t>Une condition necéssaire pour que les drogue soit addictive est quelle agissent sur le SD</w:t>
       </w:r>
     </w:p>
     <w:p>
@@ -2402,13 +2246,8 @@
         </w:numPr>
       </w:pPr>
       <w:r>
-        <w:t xml:space="preserve">A cause de </w:t>
-      </w:r>
-      <w:proofErr w:type="spellStart"/>
-      <w:r>
-        <w:t>Schult</w:t>
-      </w:r>
-      <w:proofErr w:type="spellEnd"/>
+        <w:t>A cause de Schult</w:t>
+      </w:r>
     </w:p>
     <w:p>
       <w:pPr>
@@ -2517,14 +2356,12 @@
       <w:r>
         <w:t xml:space="preserve">-&gt; 2 </w:t>
       </w:r>
-      <w:proofErr w:type="spellStart"/>
       <w:r>
         <w:t>EXP</w:t>
       </w:r>
       <w:r>
         <w:t>s</w:t>
       </w:r>
-      <w:proofErr w:type="spellEnd"/>
     </w:p>
     <w:p>
       <w:pPr>
@@ -2736,15 +2573,7 @@
         <w:t>EXP3 :</w:t>
       </w:r>
       <w:r>
-        <w:t xml:space="preserve"> note mentale on ne </w:t>
-      </w:r>
-      <w:proofErr w:type="spellStart"/>
-      <w:r>
-        <w:t>sais</w:t>
-      </w:r>
-      <w:proofErr w:type="spellEnd"/>
-      <w:r>
-        <w:t xml:space="preserve"> pas plein de chose</w:t>
+        <w:t xml:space="preserve"> note mentale on ne sais pas plein de chose</w:t>
       </w:r>
     </w:p>
     <w:p>
@@ -2779,13 +2608,8 @@
           <w:numId w:val="2"/>
         </w:numPr>
       </w:pPr>
-      <w:proofErr w:type="spellStart"/>
-      <w:r>
-        <w:t>Sign</w:t>
-      </w:r>
-      <w:proofErr w:type="spellEnd"/>
-      <w:r>
-        <w:t xml:space="preserve">-tracker : Certain rat s’approche de la lumière </w:t>
+      <w:r>
+        <w:t xml:space="preserve">Sign-tracker : Certain rat s’approche de la lumière </w:t>
       </w:r>
     </w:p>
     <w:p>
@@ -2821,15 +2645,7 @@
         <w:t>perturbation</w:t>
       </w:r>
       <w:r>
-        <w:t xml:space="preserve"> uniquement chez les </w:t>
-      </w:r>
-      <w:proofErr w:type="spellStart"/>
-      <w:r>
-        <w:t>sign</w:t>
-      </w:r>
-      <w:proofErr w:type="spellEnd"/>
-      <w:r>
-        <w:t xml:space="preserve"> tracker</w:t>
+        <w:t xml:space="preserve"> uniquement chez les sign tracker</w:t>
       </w:r>
       <w:r>
         <w:t xml:space="preserve"> </w:t>
@@ -2877,15 +2693,7 @@
         <w:t xml:space="preserve">-&gt; Il y a plein de chose qu’on ne sait pas </w:t>
       </w:r>
       <w:r>
-        <w:t xml:space="preserve">(interaction, </w:t>
-      </w:r>
-      <w:proofErr w:type="spellStart"/>
-      <w:r>
-        <w:t>ect</w:t>
-      </w:r>
-      <w:proofErr w:type="spellEnd"/>
-      <w:r>
-        <w:t>)</w:t>
+        <w:t>(interaction, ect)</w:t>
       </w:r>
     </w:p>
     <w:p>
@@ -3167,16 +2975,11 @@
       <w:r>
         <w:t xml:space="preserve"> </w:t>
       </w:r>
-      <w:proofErr w:type="spellStart"/>
       <w:r>
         <w:t>z</w:t>
       </w:r>
       <w:r>
-        <w:t>de</w:t>
-      </w:r>
-      <w:proofErr w:type="spellEnd"/>
-      <w:r>
-        <w:t xml:space="preserve"> plaisir intense lorsque </w:t>
+        <w:t xml:space="preserve">de plaisir intense lorsque </w:t>
       </w:r>
       <w:r>
         <w:t>des zones liées</w:t>
@@ -3315,26 +3118,13 @@
         <w:t>des rapports clinique par</w:t>
       </w:r>
       <w:r>
-        <w:t xml:space="preserve"> Ken </w:t>
-      </w:r>
-      <w:proofErr w:type="spellStart"/>
-      <w:r>
-        <w:t>Berridge</w:t>
-      </w:r>
-      <w:proofErr w:type="spellEnd"/>
+        <w:t xml:space="preserve"> Ken Berridge</w:t>
+      </w:r>
       <w:r>
         <w:t xml:space="preserve"> : constante surinterprétation des paroles </w:t>
       </w:r>
       <w:r>
-        <w:t>du patient : « oui il dit ça parce que</w:t>
-      </w:r>
-      <w:proofErr w:type="gramStart"/>
-      <w:r>
-        <w:t xml:space="preserve"> ..</w:t>
-      </w:r>
-      <w:proofErr w:type="gramEnd"/>
-      <w:r>
-        <w:t> »</w:t>
+        <w:t>du patient : « oui il dit ça parce que .. »</w:t>
       </w:r>
       <w:commentRangeEnd w:id="8"/>
       <w:r>
@@ -3826,48 +3616,26 @@
         <w:rPr>
           <w:lang w:val="en-US"/>
         </w:rPr>
-        <w:t xml:space="preserve">EXP </w:t>
-      </w:r>
-      <w:proofErr w:type="spellStart"/>
+        <w:t xml:space="preserve">EXP humain normal </w:t>
+      </w:r>
       <w:r>
         <w:rPr>
           <w:lang w:val="en-US"/>
         </w:rPr>
-        <w:t>humain</w:t>
-      </w:r>
-      <w:proofErr w:type="spellEnd"/>
+        <w:t>IRM:</w:t>
+      </w:r>
       <w:r>
         <w:rPr>
           <w:lang w:val="en-US"/>
         </w:rPr>
-        <w:t xml:space="preserve"> normal </w:t>
+        <w:t xml:space="preserve"> John</w:t>
       </w:r>
       <w:r>
         <w:rPr>
           <w:lang w:val="en-US"/>
         </w:rPr>
-        <w:t>IRM:</w:t>
-      </w:r>
-      <w:r>
-        <w:rPr>
-          <w:lang w:val="en-US"/>
-        </w:rPr>
-        <w:t xml:space="preserve"> John</w:t>
-      </w:r>
-      <w:r>
-        <w:rPr>
-          <w:lang w:val="en-US"/>
-        </w:rPr>
-        <w:t xml:space="preserve"> </w:t>
-      </w:r>
-      <w:proofErr w:type="spellStart"/>
-      <w:r>
-        <w:rPr>
-          <w:lang w:val="en-US"/>
-        </w:rPr>
-        <w:t>O’Doherty</w:t>
-      </w:r>
-      <w:proofErr w:type="spellEnd"/>
+        <w:t xml:space="preserve"> O’Doherty</w:t>
+      </w:r>
     </w:p>
     <w:p>
       <w:pPr>
@@ -4519,21 +4287,7 @@
         <w:rPr>
           <w:rFonts w:eastAsiaTheme="minorEastAsia"/>
         </w:rPr>
-        <w:t>I(</w:t>
-      </w:r>
-      <w:proofErr w:type="spellStart"/>
-      <w:r>
-        <w:rPr>
-          <w:rFonts w:eastAsiaTheme="minorEastAsia"/>
-        </w:rPr>
-        <w:t>tensité</w:t>
-      </w:r>
-      <w:proofErr w:type="spellEnd"/>
-      <w:r>
-        <w:rPr>
-          <w:rFonts w:eastAsiaTheme="minorEastAsia"/>
-        </w:rPr>
-        <w:t xml:space="preserve">) = 1 </w:t>
+        <w:t xml:space="preserve">I(tensité) = 1 </w:t>
       </w:r>
     </w:p>
     <w:p>
@@ -5395,21 +5149,7 @@
         <w:rPr>
           <w:rFonts w:eastAsiaTheme="minorEastAsia"/>
         </w:rPr>
-        <w:t xml:space="preserve">de </w:t>
-      </w:r>
-      <w:proofErr w:type="spellStart"/>
-      <w:r>
-        <w:rPr>
-          <w:rFonts w:eastAsiaTheme="minorEastAsia"/>
-        </w:rPr>
-        <w:t>modif</w:t>
-      </w:r>
-      <w:proofErr w:type="spellEnd"/>
-      <w:r>
-        <w:rPr>
-          <w:rFonts w:eastAsiaTheme="minorEastAsia"/>
-        </w:rPr>
-        <w:t xml:space="preserve"> sur </w:t>
+        <w:t xml:space="preserve">de modif sur </w:t>
       </w:r>
       <w:r>
         <w:rPr>
@@ -5463,16 +5203,8 @@
         <w:rPr>
           <w:rFonts w:eastAsiaTheme="minorEastAsia"/>
         </w:rPr>
-        <w:t xml:space="preserve"> fruit (</w:t>
-      </w:r>
-      <w:proofErr w:type="gramStart"/>
-      <w:r>
-        <w:rPr>
-          <w:rFonts w:eastAsiaTheme="minorEastAsia"/>
-        </w:rPr>
-        <w:t>contrôle )</w:t>
-      </w:r>
-      <w:proofErr w:type="gramEnd"/>
+        <w:t xml:space="preserve"> fruit (contrôle )</w:t>
+      </w:r>
     </w:p>
     <w:p>
       <w:pPr>
@@ -5696,14 +5428,7 @@
         <w:rPr>
           <w:rFonts w:eastAsiaTheme="minorEastAsia"/>
         </w:rPr>
-        <w:t xml:space="preserve">sur le Striatum Ventral (notamment le noyau </w:t>
-      </w:r>
-      <w:proofErr w:type="spellStart"/>
-      <w:r>
-        <w:rPr>
-          <w:rFonts w:eastAsiaTheme="minorEastAsia"/>
-        </w:rPr>
-        <w:t>ac</w:t>
+        <w:t>sur le Striatum Ventral (notamment le noyau ac</w:t>
       </w:r>
       <w:r>
         <w:rPr>
@@ -5715,14 +5440,7 @@
         <w:rPr>
           <w:rFonts w:eastAsiaTheme="minorEastAsia"/>
         </w:rPr>
-        <w:t>ubens</w:t>
-      </w:r>
-      <w:proofErr w:type="spellEnd"/>
-      <w:r>
-        <w:rPr>
-          <w:rFonts w:eastAsiaTheme="minorEastAsia"/>
-        </w:rPr>
-        <w:t>)</w:t>
+        <w:t>ubens)</w:t>
       </w:r>
     </w:p>
     <w:p>
@@ -5744,25 +5462,7 @@
           <w:b/>
           <w:bCs/>
         </w:rPr>
-        <w:t xml:space="preserve">Changement dans la réponse </w:t>
-      </w:r>
-      <w:proofErr w:type="spellStart"/>
-      <w:r>
-        <w:rPr>
-          <w:rFonts w:eastAsiaTheme="minorEastAsia"/>
-          <w:b/>
-          <w:bCs/>
-        </w:rPr>
-        <w:t>hémodinamique</w:t>
-      </w:r>
-      <w:proofErr w:type="spellEnd"/>
-      <w:r>
-        <w:rPr>
-          <w:rFonts w:eastAsiaTheme="minorEastAsia"/>
-          <w:b/>
-          <w:bCs/>
-        </w:rPr>
-        <w:t xml:space="preserve"> par rapport au niveau base </w:t>
+        <w:t xml:space="preserve">Changement dans la réponse hémodinamique par rapport au niveau base </w:t>
       </w:r>
     </w:p>
     <w:p>
@@ -5878,21 +5578,12 @@
           <w:rFonts w:eastAsiaTheme="minorEastAsia"/>
         </w:rPr>
       </w:pPr>
-      <w:proofErr w:type="spellStart"/>
       <w:r>
         <w:rPr>
           <w:rFonts w:eastAsiaTheme="minorEastAsia"/>
           <w:lang w:val="en-US"/>
         </w:rPr>
-        <w:t>Fiorillo</w:t>
-      </w:r>
-      <w:proofErr w:type="spellEnd"/>
-      <w:r>
-        <w:rPr>
-          <w:rFonts w:eastAsiaTheme="minorEastAsia"/>
-          <w:lang w:val="en-US"/>
-        </w:rPr>
-        <w:t xml:space="preserve">, Tobler, &amp; Schultz (2003). Nature, 299, 1898 </w:t>
+        <w:t xml:space="preserve">Fiorillo, Tobler, &amp; Schultz (2003). Nature, 299, 1898 </w:t>
       </w:r>
     </w:p>
     <w:p>
@@ -6039,21 +5730,7 @@
         <w:rPr>
           <w:rFonts w:eastAsiaTheme="minorEastAsia"/>
         </w:rPr>
-        <w:t xml:space="preserve">Un </w:t>
-      </w:r>
-      <w:proofErr w:type="spellStart"/>
-      <w:r>
-        <w:rPr>
-          <w:rFonts w:eastAsiaTheme="minorEastAsia"/>
-        </w:rPr>
-        <w:t>cue</w:t>
-      </w:r>
-      <w:proofErr w:type="spellEnd"/>
-      <w:r>
-        <w:rPr>
-          <w:rFonts w:eastAsiaTheme="minorEastAsia"/>
-        </w:rPr>
-        <w:t xml:space="preserve"> indique la probabilité de gagner de l’argent </w:t>
+        <w:t xml:space="preserve">Un cue indique la probabilité de gagner de l’argent </w:t>
       </w:r>
     </w:p>
     <w:p>
@@ -6200,41 +5877,25 @@
           <w:rFonts w:eastAsiaTheme="minorEastAsia"/>
         </w:rPr>
         <w:lastRenderedPageBreak/>
-        <w:t xml:space="preserve">Essais renforcé et proba forte -&gt; surprise faible -&gt; y proche de </w:t>
-      </w:r>
-      <w:proofErr w:type="spellStart"/>
-      <w:r>
-        <w:rPr>
-          <w:rFonts w:eastAsiaTheme="minorEastAsia"/>
-        </w:rPr>
-        <w:t>zero</w:t>
-      </w:r>
-      <w:proofErr w:type="spellEnd"/>
-    </w:p>
-    <w:p>
-      <w:pPr>
-        <w:pStyle w:val="ListParagraph"/>
-        <w:numPr>
-          <w:ilvl w:val="2"/>
-          <w:numId w:val="2"/>
-        </w:numPr>
-        <w:rPr>
-          <w:rFonts w:eastAsiaTheme="minorEastAsia"/>
-        </w:rPr>
-      </w:pPr>
-      <w:proofErr w:type="spellStart"/>
-      <w:r>
-        <w:rPr>
-          <w:rFonts w:eastAsiaTheme="minorEastAsia"/>
-        </w:rPr>
-        <w:t>Essas</w:t>
-      </w:r>
-      <w:proofErr w:type="spellEnd"/>
-      <w:r>
-        <w:rPr>
-          <w:rFonts w:eastAsiaTheme="minorEastAsia"/>
-        </w:rPr>
-        <w:t xml:space="preserve"> renforcé proba = 1 -&gt; surprise nul -&gt; y=0</w:t>
+        <w:t>Essais renforcé et proba forte -&gt; surprise faible -&gt; y proche de zero</w:t>
+      </w:r>
+    </w:p>
+    <w:p>
+      <w:pPr>
+        <w:pStyle w:val="ListParagraph"/>
+        <w:numPr>
+          <w:ilvl w:val="2"/>
+          <w:numId w:val="2"/>
+        </w:numPr>
+        <w:rPr>
+          <w:rFonts w:eastAsiaTheme="minorEastAsia"/>
+        </w:rPr>
+      </w:pPr>
+      <w:r>
+        <w:rPr>
+          <w:rFonts w:eastAsiaTheme="minorEastAsia"/>
+        </w:rPr>
+        <w:t>Essas renforcé proba = 1 -&gt; surprise nul -&gt; y=0</w:t>
       </w:r>
     </w:p>
     <w:p>
@@ -6535,108 +6196,42 @@
           <w:lang w:val="en-US"/>
         </w:rPr>
       </w:pPr>
-      <w:proofErr w:type="spellStart"/>
       <w:r>
         <w:rPr>
           <w:rFonts w:eastAsiaTheme="minorEastAsia"/>
           <w:lang w:val="en-US"/>
         </w:rPr>
-        <w:t>Autre</w:t>
-      </w:r>
-      <w:proofErr w:type="spellEnd"/>
+        <w:t xml:space="preserve">Autre truc : X : small ou medium </w:t>
+      </w:r>
       <w:r>
         <w:rPr>
           <w:rFonts w:eastAsiaTheme="minorEastAsia"/>
           <w:lang w:val="en-US"/>
         </w:rPr>
-        <w:t xml:space="preserve"> </w:t>
-      </w:r>
-      <w:proofErr w:type="spellStart"/>
-      <w:proofErr w:type="gramStart"/>
+        <w:t xml:space="preserve">-&gt; small &lt; V(X) &lt; medium -&gt; </w:t>
+      </w:r>
       <w:r>
         <w:rPr>
           <w:rFonts w:eastAsiaTheme="minorEastAsia"/>
           <w:lang w:val="en-US"/>
         </w:rPr>
-        <w:t>truc</w:t>
-      </w:r>
-      <w:proofErr w:type="spellEnd"/>
-      <w:r>
+        <w:t xml:space="preserve">I &gt; 0 </w:t>
+      </w:r>
+      <w:bookmarkEnd w:id="16"/>
+    </w:p>
+    <w:p>
+      <w:pPr>
         <w:rPr>
           <w:rFonts w:eastAsiaTheme="minorEastAsia"/>
           <w:lang w:val="en-US"/>
         </w:rPr>
-        <w:t> :</w:t>
-      </w:r>
-      <w:proofErr w:type="gramEnd"/>
+      </w:pPr>
       <w:r>
         <w:rPr>
           <w:rFonts w:eastAsiaTheme="minorEastAsia"/>
           <w:lang w:val="en-US"/>
         </w:rPr>
-        <w:t xml:space="preserve"> X : small </w:t>
-      </w:r>
-      <w:proofErr w:type="spellStart"/>
-      <w:r>
-        <w:rPr>
-          <w:rFonts w:eastAsiaTheme="minorEastAsia"/>
-          <w:lang w:val="en-US"/>
-        </w:rPr>
-        <w:t>ou</w:t>
-      </w:r>
-      <w:proofErr w:type="spellEnd"/>
-      <w:r>
-        <w:rPr>
-          <w:rFonts w:eastAsiaTheme="minorEastAsia"/>
-          <w:lang w:val="en-US"/>
-        </w:rPr>
-        <w:t xml:space="preserve"> medium </w:t>
-      </w:r>
-      <w:r>
-        <w:rPr>
-          <w:rFonts w:eastAsiaTheme="minorEastAsia"/>
-          <w:lang w:val="en-US"/>
-        </w:rPr>
-        <w:t xml:space="preserve">-&gt; small &lt; V(X) &lt; medium -&gt; </w:t>
-      </w:r>
-      <w:r>
-        <w:rPr>
-          <w:rFonts w:eastAsiaTheme="minorEastAsia"/>
-          <w:lang w:val="en-US"/>
-        </w:rPr>
-        <w:t xml:space="preserve">I &gt; 0 </w:t>
-      </w:r>
-      <w:bookmarkEnd w:id="16"/>
-    </w:p>
-    <w:p>
-      <w:pPr>
-        <w:rPr>
-          <w:rFonts w:eastAsiaTheme="minorEastAsia"/>
-          <w:lang w:val="en-US"/>
-        </w:rPr>
-      </w:pPr>
-      <w:r>
-        <w:rPr>
-          <w:rFonts w:eastAsiaTheme="minorEastAsia"/>
-          <w:lang w:val="en-US"/>
-        </w:rPr>
-        <w:t xml:space="preserve">New </w:t>
-      </w:r>
-      <w:proofErr w:type="spellStart"/>
-      <w:r>
-        <w:rPr>
-          <w:rFonts w:eastAsiaTheme="minorEastAsia"/>
-          <w:lang w:val="en-US"/>
-        </w:rPr>
-        <w:t>Cours</w:t>
-      </w:r>
-      <w:proofErr w:type="spellEnd"/>
-      <w:r>
-        <w:rPr>
-          <w:rFonts w:eastAsiaTheme="minorEastAsia"/>
-          <w:lang w:val="en-US"/>
-        </w:rPr>
-        <w:t xml:space="preserve"> 9/02/22:</w:t>
+        <w:t>New Cours 9/02/22:</w:t>
       </w:r>
     </w:p>
     <w:p>
@@ -6664,7 +6259,6 @@
         </w:rPr>
         <w:t xml:space="preserve"> et </w:t>
       </w:r>
-      <w:proofErr w:type="spellStart"/>
       <w:r>
         <w:rPr>
           <w:rFonts w:eastAsiaTheme="minorEastAsia"/>
@@ -6673,7 +6267,6 @@
         </w:rPr>
         <w:t>Barto</w:t>
       </w:r>
-      <w:proofErr w:type="spellEnd"/>
       <w:r>
         <w:rPr>
           <w:rFonts w:eastAsiaTheme="minorEastAsia"/>
@@ -6760,53 +6353,25 @@
         <w:rPr>
           <w:rFonts w:eastAsiaTheme="minorEastAsia"/>
         </w:rPr>
-        <w:t xml:space="preserve">-&gt; conditionnement pavlovien = RW oui on aime bien ça ressemble à un trial </w:t>
-      </w:r>
-      <w:proofErr w:type="spellStart"/>
-      <w:r>
-        <w:rPr>
-          <w:rFonts w:eastAsiaTheme="minorEastAsia"/>
-        </w:rPr>
-        <w:t>based</w:t>
-      </w:r>
-      <w:proofErr w:type="spellEnd"/>
-      <w:r>
-        <w:rPr>
-          <w:rFonts w:eastAsiaTheme="minorEastAsia"/>
-        </w:rPr>
-        <w:t xml:space="preserve"> model</w:t>
-      </w:r>
-    </w:p>
-    <w:p>
-      <w:pPr>
-        <w:pStyle w:val="ListParagraph"/>
-        <w:numPr>
-          <w:ilvl w:val="1"/>
-          <w:numId w:val="2"/>
-        </w:numPr>
-        <w:rPr>
-          <w:rFonts w:eastAsiaTheme="minorEastAsia"/>
-        </w:rPr>
-      </w:pPr>
-      <w:r>
-        <w:rPr>
-          <w:rFonts w:eastAsiaTheme="minorEastAsia"/>
-        </w:rPr>
-        <w:t xml:space="preserve">Travail à la marge car les réseaux de neurone </w:t>
-      </w:r>
-      <w:proofErr w:type="gramStart"/>
-      <w:r>
-        <w:rPr>
-          <w:rFonts w:eastAsiaTheme="minorEastAsia"/>
-        </w:rPr>
-        <w:t>n’était</w:t>
-      </w:r>
-      <w:proofErr w:type="gramEnd"/>
-      <w:r>
-        <w:rPr>
-          <w:rFonts w:eastAsiaTheme="minorEastAsia"/>
-        </w:rPr>
-        <w:t xml:space="preserve"> pas à la mode</w:t>
+        <w:t>-&gt; conditionnement pavlovien = RW oui on aime bien ça ressemble à un trial based model</w:t>
+      </w:r>
+    </w:p>
+    <w:p>
+      <w:pPr>
+        <w:pStyle w:val="ListParagraph"/>
+        <w:numPr>
+          <w:ilvl w:val="1"/>
+          <w:numId w:val="2"/>
+        </w:numPr>
+        <w:rPr>
+          <w:rFonts w:eastAsiaTheme="minorEastAsia"/>
+        </w:rPr>
+      </w:pPr>
+      <w:r>
+        <w:rPr>
+          <w:rFonts w:eastAsiaTheme="minorEastAsia"/>
+        </w:rPr>
+        <w:t>Travail à la marge car les réseaux de neurone n’était pas à la mode</w:t>
       </w:r>
     </w:p>
     <w:p>
@@ -6842,7 +6407,6 @@
         </w:rPr>
         <w:t xml:space="preserve">ime </w:t>
       </w:r>
-      <w:proofErr w:type="spellStart"/>
       <w:r>
         <w:rPr>
           <w:rFonts w:eastAsiaTheme="minorEastAsia"/>
@@ -6859,568 +6423,401 @@
         </w:rPr>
         <w:t>erivative</w:t>
       </w:r>
-      <w:proofErr w:type="spellEnd"/>
       <w:r>
         <w:rPr>
           <w:rFonts w:eastAsiaTheme="minorEastAsia"/>
           <w:b/>
           <w:bCs/>
         </w:rPr>
+        <w:t xml:space="preserve"> learning</w:t>
+      </w:r>
+      <w:r>
+        <w:rPr>
+          <w:rFonts w:eastAsiaTheme="minorEastAsia"/>
+        </w:rPr>
         <w:t xml:space="preserve"> </w:t>
       </w:r>
-      <w:proofErr w:type="spellStart"/>
+      <w:r>
+        <w:rPr>
+          <w:rFonts w:eastAsiaTheme="minorEastAsia"/>
+        </w:rPr>
+        <w:t xml:space="preserve"> </w:t>
+      </w:r>
+    </w:p>
+    <w:p>
+      <w:pPr>
+        <w:pStyle w:val="ListParagraph"/>
+        <w:numPr>
+          <w:ilvl w:val="1"/>
+          <w:numId w:val="2"/>
+        </w:numPr>
+        <w:rPr>
+          <w:rFonts w:eastAsiaTheme="minorEastAsia"/>
+        </w:rPr>
+      </w:pPr>
+      <w:r>
+        <w:rPr>
+          <w:rFonts w:eastAsiaTheme="minorEastAsia"/>
+        </w:rPr>
+        <w:t>Plus proche du pavlovien</w:t>
+      </w:r>
+    </w:p>
+    <w:p>
+      <w:pPr>
+        <w:pStyle w:val="ListParagraph"/>
+        <w:numPr>
+          <w:ilvl w:val="0"/>
+          <w:numId w:val="2"/>
+        </w:numPr>
+        <w:rPr>
+          <w:rFonts w:eastAsiaTheme="minorEastAsia"/>
+        </w:rPr>
+      </w:pPr>
+      <w:r>
+        <w:rPr>
+          <w:rFonts w:eastAsiaTheme="minorEastAsia"/>
+        </w:rPr>
+        <w:t xml:space="preserve">Trial based model : </w:t>
+      </w:r>
+      <w:r>
+        <w:rPr>
+          <w:rFonts w:eastAsiaTheme="minorEastAsia"/>
+        </w:rPr>
+        <w:t>(</w:t>
+      </w:r>
+      <w:r>
+        <w:rPr>
+          <w:rFonts w:eastAsiaTheme="minorEastAsia"/>
+        </w:rPr>
+        <w:t>ne prends pas en</w:t>
+      </w:r>
+      <w:r>
+        <w:rPr>
+          <w:rFonts w:eastAsiaTheme="minorEastAsia"/>
+        </w:rPr>
+        <w:t xml:space="preserve"> compte la durée du stimulus attention), met à jour les poids qu’à la fin de l’essai</w:t>
+      </w:r>
+    </w:p>
+    <w:p>
+      <w:pPr>
+        <w:pStyle w:val="ListParagraph"/>
+        <w:numPr>
+          <w:ilvl w:val="0"/>
+          <w:numId w:val="2"/>
+        </w:numPr>
+        <w:rPr>
+          <w:rFonts w:eastAsiaTheme="minorEastAsia"/>
+        </w:rPr>
+      </w:pPr>
+      <w:r>
+        <w:rPr>
+          <w:rFonts w:eastAsiaTheme="minorEastAsia"/>
+        </w:rPr>
+        <w:t xml:space="preserve">« on veut un truc qui prend en compte le temps et modifie en direct les poids » -&gt; modifie RW -&gt; </w:t>
+      </w:r>
+    </w:p>
+    <w:p>
+      <w:pPr>
+        <w:pStyle w:val="ListParagraph"/>
+        <w:numPr>
+          <w:ilvl w:val="0"/>
+          <w:numId w:val="2"/>
+        </w:numPr>
+        <w:rPr>
+          <w:rFonts w:eastAsiaTheme="minorEastAsia"/>
+        </w:rPr>
+      </w:pPr>
+      <w:r>
+        <w:rPr>
+          <w:rFonts w:eastAsiaTheme="minorEastAsia"/>
+        </w:rPr>
+        <w:t xml:space="preserve">-&gt; </w:t>
+      </w:r>
+      <w:r>
+        <w:rPr>
+          <w:rFonts w:eastAsiaTheme="minorEastAsia"/>
+        </w:rPr>
+        <w:t>Real-time model : Rend compte du te</w:t>
+      </w:r>
+      <w:r>
+        <w:rPr>
+          <w:rFonts w:eastAsiaTheme="minorEastAsia"/>
+        </w:rPr>
+        <w:t>mps pour mettre à jour directement</w:t>
+      </w:r>
+    </w:p>
+    <w:p>
+      <w:pPr>
+        <w:pStyle w:val="ListParagraph"/>
+        <w:numPr>
+          <w:ilvl w:val="0"/>
+          <w:numId w:val="2"/>
+        </w:numPr>
+        <w:rPr>
+          <w:rFonts w:eastAsiaTheme="minorEastAsia"/>
+        </w:rPr>
+      </w:pPr>
+      <w:r>
+        <w:rPr>
+          <w:rFonts w:eastAsiaTheme="minorEastAsia"/>
+        </w:rPr>
+        <w:t xml:space="preserve">RW ne rend pas compte du conditionnement de second ordre -&gt; Or en apprentissage par renforcement, tous les essais n’ont pas forcément de conséquence -&gt; Modifie RW </w:t>
+      </w:r>
+    </w:p>
+    <w:p>
+      <w:pPr>
+        <w:pStyle w:val="ListParagraph"/>
+        <w:numPr>
+          <w:ilvl w:val="1"/>
+          <w:numId w:val="2"/>
+        </w:numPr>
+        <w:rPr>
+          <w:rFonts w:eastAsiaTheme="minorEastAsia"/>
+        </w:rPr>
+      </w:pPr>
+      <w:r>
+        <w:rPr>
+          <w:rFonts w:eastAsiaTheme="minorEastAsia"/>
+        </w:rPr>
+        <w:t xml:space="preserve">-&gt; === Time Derivative learning  </w:t>
+      </w:r>
+    </w:p>
+    <w:p>
+      <w:pPr>
+        <w:pStyle w:val="ListParagraph"/>
+        <w:numPr>
+          <w:ilvl w:val="0"/>
+          <w:numId w:val="2"/>
+        </w:numPr>
+        <w:rPr>
+          <w:rFonts w:eastAsiaTheme="minorEastAsia"/>
+        </w:rPr>
+      </w:pPr>
       <w:r>
         <w:rPr>
           <w:rFonts w:eastAsiaTheme="minorEastAsia"/>
           <w:b/>
           <w:bCs/>
         </w:rPr>
-        <w:t>learning</w:t>
-      </w:r>
-      <w:proofErr w:type="spellEnd"/>
-      <w:r>
-        <w:rPr>
-          <w:rFonts w:eastAsiaTheme="minorEastAsia"/>
-        </w:rPr>
-        <w:t xml:space="preserve"> </w:t>
-      </w:r>
-      <w:r>
-        <w:rPr>
-          <w:rFonts w:eastAsiaTheme="minorEastAsia"/>
-        </w:rPr>
-        <w:t xml:space="preserve"> </w:t>
-      </w:r>
-    </w:p>
-    <w:p>
-      <w:pPr>
-        <w:pStyle w:val="ListParagraph"/>
-        <w:numPr>
-          <w:ilvl w:val="1"/>
-          <w:numId w:val="2"/>
-        </w:numPr>
-        <w:rPr>
-          <w:rFonts w:eastAsiaTheme="minorEastAsia"/>
-        </w:rPr>
-      </w:pPr>
-      <w:r>
-        <w:rPr>
-          <w:rFonts w:eastAsiaTheme="minorEastAsia"/>
-        </w:rPr>
-        <w:t>Plus proche du pavlovien</w:t>
-      </w:r>
-    </w:p>
-    <w:p>
-      <w:pPr>
-        <w:pStyle w:val="ListParagraph"/>
-        <w:numPr>
-          <w:ilvl w:val="0"/>
-          <w:numId w:val="2"/>
-        </w:numPr>
-        <w:rPr>
-          <w:rFonts w:eastAsiaTheme="minorEastAsia"/>
-        </w:rPr>
-      </w:pPr>
-      <w:r>
-        <w:rPr>
-          <w:rFonts w:eastAsiaTheme="minorEastAsia"/>
-        </w:rPr>
-        <w:t xml:space="preserve">Trial </w:t>
-      </w:r>
-      <w:proofErr w:type="spellStart"/>
-      <w:r>
-        <w:rPr>
-          <w:rFonts w:eastAsiaTheme="minorEastAsia"/>
-        </w:rPr>
-        <w:t>based</w:t>
-      </w:r>
-      <w:proofErr w:type="spellEnd"/>
-      <w:r>
-        <w:rPr>
-          <w:rFonts w:eastAsiaTheme="minorEastAsia"/>
-        </w:rPr>
-        <w:t xml:space="preserve"> model : </w:t>
-      </w:r>
-      <w:r>
-        <w:rPr>
-          <w:rFonts w:eastAsiaTheme="minorEastAsia"/>
-        </w:rPr>
-        <w:t>(</w:t>
-      </w:r>
-      <w:r>
-        <w:rPr>
-          <w:rFonts w:eastAsiaTheme="minorEastAsia"/>
-        </w:rPr>
-        <w:t>ne prends pas en</w:t>
-      </w:r>
-      <w:r>
-        <w:rPr>
-          <w:rFonts w:eastAsiaTheme="minorEastAsia"/>
-        </w:rPr>
-        <w:t xml:space="preserve"> compte la durée du stimulus attention), met à jour les poids qu’à la fin de l’essai</w:t>
-      </w:r>
-    </w:p>
-    <w:p>
-      <w:pPr>
-        <w:pStyle w:val="ListParagraph"/>
-        <w:numPr>
-          <w:ilvl w:val="0"/>
-          <w:numId w:val="2"/>
-        </w:numPr>
-        <w:rPr>
-          <w:rFonts w:eastAsiaTheme="minorEastAsia"/>
-        </w:rPr>
-      </w:pPr>
-      <w:r>
-        <w:rPr>
-          <w:rFonts w:eastAsiaTheme="minorEastAsia"/>
-        </w:rPr>
-        <w:t>« </w:t>
-      </w:r>
-      <w:proofErr w:type="gramStart"/>
-      <w:r>
-        <w:rPr>
-          <w:rFonts w:eastAsiaTheme="minorEastAsia"/>
-        </w:rPr>
-        <w:t>on</w:t>
-      </w:r>
-      <w:proofErr w:type="gramEnd"/>
-      <w:r>
-        <w:rPr>
-          <w:rFonts w:eastAsiaTheme="minorEastAsia"/>
-        </w:rPr>
-        <w:t xml:space="preserve"> veut un truc qui prend en compte le temps et modifie en direct les poids » -&gt; modifie RW -&gt; </w:t>
-      </w:r>
-    </w:p>
-    <w:p>
-      <w:pPr>
-        <w:pStyle w:val="ListParagraph"/>
-        <w:numPr>
-          <w:ilvl w:val="0"/>
-          <w:numId w:val="2"/>
-        </w:numPr>
-        <w:rPr>
-          <w:rFonts w:eastAsiaTheme="minorEastAsia"/>
-        </w:rPr>
-      </w:pPr>
-      <w:r>
-        <w:rPr>
-          <w:rFonts w:eastAsiaTheme="minorEastAsia"/>
-        </w:rPr>
-        <w:t xml:space="preserve">-&gt; </w:t>
-      </w:r>
-      <w:r>
-        <w:rPr>
-          <w:rFonts w:eastAsiaTheme="minorEastAsia"/>
-        </w:rPr>
-        <w:t>Real-time model : Rend compte du te</w:t>
-      </w:r>
-      <w:r>
-        <w:rPr>
-          <w:rFonts w:eastAsiaTheme="minorEastAsia"/>
-        </w:rPr>
-        <w:t>mps pour mettre à jour directement</w:t>
-      </w:r>
-    </w:p>
-    <w:p>
-      <w:pPr>
-        <w:pStyle w:val="ListParagraph"/>
-        <w:numPr>
-          <w:ilvl w:val="0"/>
-          <w:numId w:val="2"/>
-        </w:numPr>
-        <w:rPr>
-          <w:rFonts w:eastAsiaTheme="minorEastAsia"/>
-        </w:rPr>
-      </w:pPr>
-      <w:r>
-        <w:rPr>
-          <w:rFonts w:eastAsiaTheme="minorEastAsia"/>
-        </w:rPr>
-        <w:t xml:space="preserve">RW ne rend pas compte du conditionnement de second ordre -&gt; Or en apprentissage par renforcement, tous les essais n’ont pas forcément de conséquence -&gt; Modifie RW </w:t>
-      </w:r>
-    </w:p>
-    <w:p>
-      <w:pPr>
-        <w:pStyle w:val="ListParagraph"/>
-        <w:numPr>
-          <w:ilvl w:val="1"/>
-          <w:numId w:val="2"/>
-        </w:numPr>
-        <w:rPr>
-          <w:rFonts w:eastAsiaTheme="minorEastAsia"/>
-        </w:rPr>
-      </w:pPr>
-      <w:r>
-        <w:rPr>
-          <w:rFonts w:eastAsiaTheme="minorEastAsia"/>
-        </w:rPr>
-        <w:t xml:space="preserve">-&gt; === Time </w:t>
-      </w:r>
-      <w:proofErr w:type="spellStart"/>
-      <w:r>
-        <w:rPr>
-          <w:rFonts w:eastAsiaTheme="minorEastAsia"/>
-        </w:rPr>
-        <w:t>Derivative</w:t>
-      </w:r>
-      <w:proofErr w:type="spellEnd"/>
-      <w:r>
-        <w:rPr>
-          <w:rFonts w:eastAsiaTheme="minorEastAsia"/>
-        </w:rPr>
-        <w:t xml:space="preserve"> </w:t>
-      </w:r>
-      <w:proofErr w:type="spellStart"/>
-      <w:r>
-        <w:rPr>
-          <w:rFonts w:eastAsiaTheme="minorEastAsia"/>
-        </w:rPr>
-        <w:t>learning</w:t>
-      </w:r>
-      <w:proofErr w:type="spellEnd"/>
-      <w:r>
-        <w:rPr>
-          <w:rFonts w:eastAsiaTheme="minorEastAsia"/>
-        </w:rPr>
-        <w:t xml:space="preserve">  </w:t>
-      </w:r>
-    </w:p>
-    <w:p>
-      <w:pPr>
-        <w:pStyle w:val="ListParagraph"/>
-        <w:numPr>
-          <w:ilvl w:val="0"/>
-          <w:numId w:val="2"/>
-        </w:numPr>
-        <w:rPr>
-          <w:rFonts w:eastAsiaTheme="minorEastAsia"/>
-        </w:rPr>
-      </w:pPr>
+        <w:t>Chris Watkins</w:t>
+      </w:r>
+      <w:r>
+        <w:rPr>
+          <w:rFonts w:eastAsiaTheme="minorEastAsia"/>
+        </w:rPr>
+        <w:t> :</w:t>
+      </w:r>
+    </w:p>
+    <w:p>
+      <w:pPr>
+        <w:pStyle w:val="ListParagraph"/>
+        <w:numPr>
+          <w:ilvl w:val="1"/>
+          <w:numId w:val="2"/>
+        </w:numPr>
+        <w:rPr>
+          <w:rFonts w:eastAsiaTheme="minorEastAsia"/>
+        </w:rPr>
+      </w:pPr>
+      <w:r>
+        <w:rPr>
+          <w:rFonts w:eastAsiaTheme="minorEastAsia"/>
+        </w:rPr>
+        <w:t>Omg Sutton et Barto, votre algo</w:t>
+      </w:r>
+      <w:r>
+        <w:rPr>
+          <w:rFonts w:eastAsiaTheme="minorEastAsia"/>
+        </w:rPr>
+        <w:t xml:space="preserve"> qui s’inspire de RW</w:t>
+      </w:r>
+      <w:r>
+        <w:rPr>
+          <w:rFonts w:eastAsiaTheme="minorEastAsia"/>
+        </w:rPr>
+        <w:t xml:space="preserve"> résous les problèmes de MDP </w:t>
+      </w:r>
+    </w:p>
+    <w:p>
+      <w:pPr>
+        <w:pStyle w:val="ListParagraph"/>
+        <w:numPr>
+          <w:ilvl w:val="1"/>
+          <w:numId w:val="2"/>
+        </w:numPr>
+        <w:rPr>
+          <w:rFonts w:eastAsiaTheme="minorEastAsia"/>
+        </w:rPr>
+      </w:pPr>
+      <w:r>
+        <w:rPr>
+          <w:rFonts w:eastAsiaTheme="minorEastAsia"/>
+        </w:rPr>
+        <w:t xml:space="preserve">==== </w:t>
+      </w:r>
       <w:r>
         <w:rPr>
           <w:rFonts w:eastAsiaTheme="minorEastAsia"/>
           <w:b/>
           <w:bCs/>
         </w:rPr>
-        <w:t>Chris Watkins</w:t>
-      </w:r>
-      <w:r>
-        <w:rPr>
-          <w:rFonts w:eastAsiaTheme="minorEastAsia"/>
-        </w:rPr>
-        <w:t> :</w:t>
-      </w:r>
-    </w:p>
-    <w:p>
-      <w:pPr>
-        <w:pStyle w:val="ListParagraph"/>
-        <w:numPr>
-          <w:ilvl w:val="1"/>
-          <w:numId w:val="2"/>
-        </w:numPr>
-        <w:rPr>
-          <w:rFonts w:eastAsiaTheme="minorEastAsia"/>
-        </w:rPr>
-      </w:pPr>
-      <w:proofErr w:type="spellStart"/>
-      <w:r>
-        <w:rPr>
-          <w:rFonts w:eastAsiaTheme="minorEastAsia"/>
-        </w:rPr>
-        <w:t>Omg</w:t>
-      </w:r>
-      <w:proofErr w:type="spellEnd"/>
-      <w:r>
-        <w:rPr>
-          <w:rFonts w:eastAsiaTheme="minorEastAsia"/>
-        </w:rPr>
-        <w:t xml:space="preserve"> Sutton et </w:t>
-      </w:r>
-      <w:proofErr w:type="spellStart"/>
-      <w:r>
-        <w:rPr>
-          <w:rFonts w:eastAsiaTheme="minorEastAsia"/>
-        </w:rPr>
-        <w:t>Barto</w:t>
-      </w:r>
-      <w:proofErr w:type="spellEnd"/>
-      <w:r>
-        <w:rPr>
-          <w:rFonts w:eastAsiaTheme="minorEastAsia"/>
-        </w:rPr>
-        <w:t>, votre algo</w:t>
-      </w:r>
-      <w:r>
-        <w:rPr>
-          <w:rFonts w:eastAsiaTheme="minorEastAsia"/>
-        </w:rPr>
-        <w:t xml:space="preserve"> qui s’inspire de RW</w:t>
-      </w:r>
-      <w:r>
-        <w:rPr>
-          <w:rFonts w:eastAsiaTheme="minorEastAsia"/>
-        </w:rPr>
-        <w:t xml:space="preserve"> résous les problèmes de MDP </w:t>
-      </w:r>
-    </w:p>
-    <w:p>
-      <w:pPr>
-        <w:pStyle w:val="ListParagraph"/>
-        <w:numPr>
-          <w:ilvl w:val="1"/>
-          <w:numId w:val="2"/>
-        </w:numPr>
-        <w:rPr>
-          <w:rFonts w:eastAsiaTheme="minorEastAsia"/>
-        </w:rPr>
-      </w:pPr>
-      <w:r>
-        <w:rPr>
-          <w:rFonts w:eastAsiaTheme="minorEastAsia"/>
-        </w:rPr>
-        <w:t xml:space="preserve">==== </w:t>
-      </w:r>
+        <w:t>Q learning</w:t>
+      </w:r>
+      <w:r>
+        <w:rPr>
+          <w:rFonts w:eastAsiaTheme="minorEastAsia"/>
+        </w:rPr>
+        <w:t xml:space="preserve"> </w:t>
+      </w:r>
+    </w:p>
+    <w:p>
+      <w:pPr>
+        <w:pStyle w:val="ListParagraph"/>
+        <w:numPr>
+          <w:ilvl w:val="1"/>
+          <w:numId w:val="2"/>
+        </w:numPr>
+        <w:rPr>
+          <w:rFonts w:eastAsiaTheme="minorEastAsia"/>
+        </w:rPr>
+      </w:pPr>
+      <w:r>
+        <w:rPr>
+          <w:rFonts w:eastAsiaTheme="minorEastAsia"/>
+        </w:rPr>
+        <w:t>Plus proche du conditionnement opérant -&gt; essaye de prédire les actions pour savoir la meilleurs à prendre</w:t>
+      </w:r>
+    </w:p>
+    <w:p>
+      <w:pPr>
+        <w:pStyle w:val="ListParagraph"/>
+        <w:numPr>
+          <w:ilvl w:val="0"/>
+          <w:numId w:val="2"/>
+        </w:numPr>
+        <w:rPr>
+          <w:rFonts w:eastAsiaTheme="minorEastAsia"/>
+        </w:rPr>
+      </w:pPr>
+      <w:r>
+        <w:rPr>
+          <w:rFonts w:eastAsiaTheme="minorEastAsia"/>
+        </w:rPr>
+        <w:t>Deep mind == ancien étudiant de sutton ou barto</w:t>
+      </w:r>
+    </w:p>
+    <w:p>
+      <w:pPr>
+        <w:pStyle w:val="ListParagraph"/>
+        <w:numPr>
+          <w:ilvl w:val="0"/>
+          <w:numId w:val="2"/>
+        </w:numPr>
+        <w:rPr>
+          <w:rFonts w:eastAsiaTheme="minorEastAsia"/>
+        </w:rPr>
+      </w:pPr>
       <w:r>
         <w:rPr>
           <w:rFonts w:eastAsiaTheme="minorEastAsia"/>
           <w:b/>
           <w:bCs/>
         </w:rPr>
-        <w:t xml:space="preserve">Q </w:t>
-      </w:r>
-      <w:proofErr w:type="spellStart"/>
+        <w:lastRenderedPageBreak/>
+        <w:t>TD learning</w:t>
+      </w:r>
+      <w:r>
+        <w:rPr>
+          <w:rFonts w:eastAsiaTheme="minorEastAsia"/>
+        </w:rPr>
+        <w:t> :</w:t>
+      </w:r>
+    </w:p>
+    <w:p>
+      <w:pPr>
+        <w:pStyle w:val="ListParagraph"/>
+        <w:numPr>
+          <w:ilvl w:val="1"/>
+          <w:numId w:val="2"/>
+        </w:numPr>
+        <w:rPr>
+          <w:rFonts w:eastAsiaTheme="minorEastAsia"/>
+        </w:rPr>
+      </w:pPr>
+      <w:r>
+        <w:rPr>
+          <w:rFonts w:eastAsiaTheme="minorEastAsia"/>
+        </w:rPr>
+        <w:t xml:space="preserve">Explication simple mais inexacte : </w:t>
+      </w:r>
+    </w:p>
+    <w:p>
+      <w:pPr>
+        <w:pStyle w:val="ListParagraph"/>
+        <w:numPr>
+          <w:ilvl w:val="2"/>
+          <w:numId w:val="2"/>
+        </w:numPr>
+        <w:rPr>
+          <w:rFonts w:eastAsiaTheme="minorEastAsia"/>
+        </w:rPr>
+      </w:pPr>
+      <w:r>
+        <w:rPr>
+          <w:rFonts w:eastAsiaTheme="minorEastAsia"/>
+        </w:rPr>
+        <w:t xml:space="preserve">Stimulus aversif // Stimulus appétitif </w:t>
+      </w:r>
+    </w:p>
+    <w:p>
+      <w:pPr>
+        <w:pStyle w:val="ListParagraph"/>
+        <w:numPr>
+          <w:ilvl w:val="2"/>
+          <w:numId w:val="2"/>
+        </w:numPr>
+        <w:rPr>
+          <w:rFonts w:eastAsiaTheme="minorEastAsia"/>
+        </w:rPr>
+      </w:pPr>
+      <w:r>
+        <w:rPr>
+          <w:rFonts w:eastAsiaTheme="minorEastAsia"/>
+        </w:rPr>
+        <w:t>Ici on vas faire un continuim = valence d’un stimulus</w:t>
+      </w:r>
+    </w:p>
+    <w:p>
+      <w:pPr>
+        <w:pStyle w:val="ListParagraph"/>
+        <w:numPr>
+          <w:ilvl w:val="2"/>
+          <w:numId w:val="2"/>
+        </w:numPr>
+        <w:rPr>
+          <w:rFonts w:eastAsiaTheme="minorEastAsia"/>
+        </w:rPr>
+      </w:pPr>
+      <w:r>
+        <w:rPr>
+          <w:rFonts w:eastAsiaTheme="minorEastAsia"/>
+        </w:rPr>
+        <w:t xml:space="preserve">Renforçateur primaire / secondaire : en RL on parle de </w:t>
+      </w:r>
       <w:r>
         <w:rPr>
           <w:rFonts w:eastAsiaTheme="minorEastAsia"/>
           <w:b/>
           <w:bCs/>
         </w:rPr>
-        <w:t>learning</w:t>
-      </w:r>
-      <w:proofErr w:type="spellEnd"/>
+        <w:t>valeur primaire et secondaire</w:t>
+      </w:r>
       <w:r>
         <w:rPr>
           <w:rFonts w:eastAsiaTheme="minorEastAsia"/>
         </w:rPr>
         <w:t xml:space="preserve"> </w:t>
       </w:r>
-    </w:p>
-    <w:p>
-      <w:pPr>
-        <w:pStyle w:val="ListParagraph"/>
-        <w:numPr>
-          <w:ilvl w:val="1"/>
-          <w:numId w:val="2"/>
-        </w:numPr>
-        <w:rPr>
-          <w:rFonts w:eastAsiaTheme="minorEastAsia"/>
-        </w:rPr>
-      </w:pPr>
-      <w:r>
-        <w:rPr>
-          <w:rFonts w:eastAsiaTheme="minorEastAsia"/>
-        </w:rPr>
-        <w:t>Plus proche du conditionnement opérant -&gt; essaye de prédire les actions pour savoir la meilleurs à prendre</w:t>
-      </w:r>
-    </w:p>
-    <w:p>
-      <w:pPr>
-        <w:pStyle w:val="ListParagraph"/>
-        <w:numPr>
-          <w:ilvl w:val="0"/>
-          <w:numId w:val="2"/>
-        </w:numPr>
-        <w:rPr>
-          <w:rFonts w:eastAsiaTheme="minorEastAsia"/>
-        </w:rPr>
-      </w:pPr>
-      <w:proofErr w:type="spellStart"/>
-      <w:r>
-        <w:rPr>
-          <w:rFonts w:eastAsiaTheme="minorEastAsia"/>
-        </w:rPr>
-        <w:t>Deep</w:t>
-      </w:r>
-      <w:proofErr w:type="spellEnd"/>
-      <w:r>
-        <w:rPr>
-          <w:rFonts w:eastAsiaTheme="minorEastAsia"/>
-        </w:rPr>
-        <w:t xml:space="preserve"> mind == ancien étudiant de </w:t>
-      </w:r>
-      <w:proofErr w:type="spellStart"/>
-      <w:r>
-        <w:rPr>
-          <w:rFonts w:eastAsiaTheme="minorEastAsia"/>
-        </w:rPr>
-        <w:t>sutton</w:t>
-      </w:r>
-      <w:proofErr w:type="spellEnd"/>
-      <w:r>
-        <w:rPr>
-          <w:rFonts w:eastAsiaTheme="minorEastAsia"/>
-        </w:rPr>
-        <w:t xml:space="preserve"> ou </w:t>
-      </w:r>
-      <w:proofErr w:type="spellStart"/>
-      <w:r>
-        <w:rPr>
-          <w:rFonts w:eastAsiaTheme="minorEastAsia"/>
-        </w:rPr>
-        <w:t>barto</w:t>
-      </w:r>
-      <w:proofErr w:type="spellEnd"/>
-    </w:p>
-    <w:p>
-      <w:pPr>
-        <w:pStyle w:val="ListParagraph"/>
-        <w:numPr>
-          <w:ilvl w:val="0"/>
-          <w:numId w:val="2"/>
-        </w:numPr>
-        <w:rPr>
-          <w:rFonts w:eastAsiaTheme="minorEastAsia"/>
-        </w:rPr>
-      </w:pPr>
-      <w:r>
-        <w:rPr>
-          <w:rFonts w:eastAsiaTheme="minorEastAsia"/>
-          <w:b/>
-          <w:bCs/>
-        </w:rPr>
-        <w:lastRenderedPageBreak/>
-        <w:t xml:space="preserve">TD </w:t>
-      </w:r>
-      <w:proofErr w:type="spellStart"/>
-      <w:r>
-        <w:rPr>
-          <w:rFonts w:eastAsiaTheme="minorEastAsia"/>
-          <w:b/>
-          <w:bCs/>
-        </w:rPr>
-        <w:t>learning</w:t>
-      </w:r>
-      <w:proofErr w:type="spellEnd"/>
-      <w:r>
-        <w:rPr>
-          <w:rFonts w:eastAsiaTheme="minorEastAsia"/>
-        </w:rPr>
-        <w:t> :</w:t>
-      </w:r>
-    </w:p>
-    <w:p>
-      <w:pPr>
-        <w:pStyle w:val="ListParagraph"/>
-        <w:numPr>
-          <w:ilvl w:val="1"/>
-          <w:numId w:val="2"/>
-        </w:numPr>
-        <w:rPr>
-          <w:rFonts w:eastAsiaTheme="minorEastAsia"/>
-        </w:rPr>
-      </w:pPr>
-      <w:r>
-        <w:rPr>
-          <w:rFonts w:eastAsiaTheme="minorEastAsia"/>
-        </w:rPr>
-        <w:t xml:space="preserve">Explication simple mais inexacte : </w:t>
-      </w:r>
-    </w:p>
-    <w:p>
-      <w:pPr>
-        <w:pStyle w:val="ListParagraph"/>
-        <w:numPr>
-          <w:ilvl w:val="2"/>
-          <w:numId w:val="2"/>
-        </w:numPr>
-        <w:rPr>
-          <w:rFonts w:eastAsiaTheme="minorEastAsia"/>
-        </w:rPr>
-      </w:pPr>
-      <w:r>
-        <w:rPr>
-          <w:rFonts w:eastAsiaTheme="minorEastAsia"/>
-        </w:rPr>
-        <w:t xml:space="preserve">Stimulus aversif // Stimulus appétitif </w:t>
-      </w:r>
-    </w:p>
-    <w:p>
-      <w:pPr>
-        <w:pStyle w:val="ListParagraph"/>
-        <w:numPr>
-          <w:ilvl w:val="2"/>
-          <w:numId w:val="2"/>
-        </w:numPr>
-        <w:rPr>
-          <w:rFonts w:eastAsiaTheme="minorEastAsia"/>
-        </w:rPr>
-      </w:pPr>
-      <w:r>
-        <w:rPr>
-          <w:rFonts w:eastAsiaTheme="minorEastAsia"/>
-        </w:rPr>
-        <w:t xml:space="preserve">Ici on </w:t>
-      </w:r>
-      <w:proofErr w:type="gramStart"/>
-      <w:r>
-        <w:rPr>
-          <w:rFonts w:eastAsiaTheme="minorEastAsia"/>
-        </w:rPr>
-        <w:t>vas</w:t>
-      </w:r>
-      <w:proofErr w:type="gramEnd"/>
-      <w:r>
-        <w:rPr>
-          <w:rFonts w:eastAsiaTheme="minorEastAsia"/>
-        </w:rPr>
-        <w:t xml:space="preserve"> faire un </w:t>
-      </w:r>
-      <w:proofErr w:type="spellStart"/>
-      <w:r>
-        <w:rPr>
-          <w:rFonts w:eastAsiaTheme="minorEastAsia"/>
-        </w:rPr>
-        <w:t>continuim</w:t>
-      </w:r>
-      <w:proofErr w:type="spellEnd"/>
-      <w:r>
-        <w:rPr>
-          <w:rFonts w:eastAsiaTheme="minorEastAsia"/>
-        </w:rPr>
-        <w:t xml:space="preserve"> = valence d’un stimulus</w:t>
-      </w:r>
-    </w:p>
-    <w:p>
-      <w:pPr>
-        <w:pStyle w:val="ListParagraph"/>
-        <w:numPr>
-          <w:ilvl w:val="2"/>
-          <w:numId w:val="2"/>
-        </w:numPr>
-        <w:rPr>
-          <w:rFonts w:eastAsiaTheme="minorEastAsia"/>
-        </w:rPr>
-      </w:pPr>
-      <w:r>
-        <w:rPr>
-          <w:rFonts w:eastAsiaTheme="minorEastAsia"/>
-        </w:rPr>
-        <w:t xml:space="preserve">Renforçateur primaire / secondaire : en RL on parle de </w:t>
-      </w:r>
-      <w:r>
-        <w:rPr>
-          <w:rFonts w:eastAsiaTheme="minorEastAsia"/>
-          <w:b/>
-          <w:bCs/>
-        </w:rPr>
-        <w:t>valeur primaire et secondaire</w:t>
-      </w:r>
-      <w:r>
-        <w:rPr>
-          <w:rFonts w:eastAsiaTheme="minorEastAsia"/>
-        </w:rPr>
-        <w:t xml:space="preserve"> </w:t>
-      </w:r>
       <w:r>
         <w:rPr>
           <w:rFonts w:eastAsiaTheme="minorEastAsia"/>
@@ -7449,80 +6846,44 @@
         <w:rPr>
           <w:rFonts w:eastAsiaTheme="minorEastAsia"/>
         </w:rPr>
-        <w:t>Pour intégrer le fait qu’il n’y a pas de Valeur primaire à chaque essais, on introduit la valeur secondaire dans l’</w:t>
-      </w:r>
-      <w:proofErr w:type="spellStart"/>
-      <w:r>
-        <w:rPr>
-          <w:rFonts w:eastAsiaTheme="minorEastAsia"/>
-        </w:rPr>
-        <w:t>equation</w:t>
-      </w:r>
-      <w:proofErr w:type="spellEnd"/>
-      <w:r>
-        <w:rPr>
-          <w:rFonts w:eastAsiaTheme="minorEastAsia"/>
-        </w:rPr>
-        <w:t xml:space="preserve"> de RW</w:t>
-      </w:r>
-    </w:p>
-    <w:p>
-      <w:pPr>
-        <w:pStyle w:val="ListParagraph"/>
-        <w:numPr>
-          <w:ilvl w:val="2"/>
-          <w:numId w:val="2"/>
-        </w:numPr>
-        <w:rPr>
-          <w:rFonts w:eastAsiaTheme="minorEastAsia"/>
-        </w:rPr>
-      </w:pPr>
-      <w:r>
-        <w:rPr>
-          <w:rFonts w:eastAsiaTheme="minorEastAsia"/>
-        </w:rPr>
-        <w:t>Or qu’</w:t>
-      </w:r>
-      <w:proofErr w:type="spellStart"/>
-      <w:r>
-        <w:rPr>
-          <w:rFonts w:eastAsiaTheme="minorEastAsia"/>
-        </w:rPr>
-        <w:t>est ce</w:t>
-      </w:r>
-      <w:proofErr w:type="spellEnd"/>
-      <w:r>
-        <w:rPr>
-          <w:rFonts w:eastAsiaTheme="minorEastAsia"/>
-        </w:rPr>
-        <w:t xml:space="preserve"> que la Valeur secondaire ? C’est la prédiction des récompenses futurs à n+1</w:t>
-      </w:r>
-    </w:p>
-    <w:p>
-      <w:pPr>
-        <w:pStyle w:val="ListParagraph"/>
-        <w:numPr>
-          <w:ilvl w:val="2"/>
-          <w:numId w:val="2"/>
-        </w:numPr>
-        <w:rPr>
-          <w:rFonts w:eastAsiaTheme="minorEastAsia"/>
-        </w:rPr>
-      </w:pPr>
-      <w:r>
-        <w:rPr>
-          <w:rFonts w:eastAsiaTheme="minorEastAsia"/>
-        </w:rPr>
-        <w:t>Et on se retrouve avec l’équation du TD-</w:t>
-      </w:r>
-      <w:proofErr w:type="spellStart"/>
-      <w:r>
-        <w:rPr>
-          <w:rFonts w:eastAsiaTheme="minorEastAsia"/>
-        </w:rPr>
-        <w:t>learning</w:t>
-      </w:r>
-      <w:proofErr w:type="spellEnd"/>
+        <w:t>Pour intégrer le fait qu’il n’y a pas de Valeur primaire à chaque essais, on introduit la valeur secondaire dans l’equation de RW</w:t>
+      </w:r>
+    </w:p>
+    <w:p>
+      <w:pPr>
+        <w:pStyle w:val="ListParagraph"/>
+        <w:numPr>
+          <w:ilvl w:val="2"/>
+          <w:numId w:val="2"/>
+        </w:numPr>
+        <w:rPr>
+          <w:rFonts w:eastAsiaTheme="minorEastAsia"/>
+        </w:rPr>
+      </w:pPr>
+      <w:r>
+        <w:rPr>
+          <w:rFonts w:eastAsiaTheme="minorEastAsia"/>
+        </w:rPr>
+        <w:t>Or qu’est ce que la Valeur secondaire ? C’est la prédiction des récompenses futurs à n+1</w:t>
+      </w:r>
+    </w:p>
+    <w:p>
+      <w:pPr>
+        <w:pStyle w:val="ListParagraph"/>
+        <w:numPr>
+          <w:ilvl w:val="2"/>
+          <w:numId w:val="2"/>
+        </w:numPr>
+        <w:rPr>
+          <w:rFonts w:eastAsiaTheme="minorEastAsia"/>
+        </w:rPr>
+      </w:pPr>
+      <w:r>
+        <w:rPr>
+          <w:rFonts w:eastAsiaTheme="minorEastAsia"/>
+        </w:rPr>
+        <w:t>Et on se retrouve avec l’équation du TD-learning</w:t>
+      </w:r>
     </w:p>
     <w:p>
       <w:pPr>
@@ -7680,16 +7041,8 @@
         <w:rPr>
           <w:rFonts w:eastAsiaTheme="minorEastAsia"/>
         </w:rPr>
-        <w:t xml:space="preserve"> </w:t>
-      </w:r>
-      <w:proofErr w:type="gramStart"/>
-      <w:r>
-        <w:rPr>
-          <w:rFonts w:eastAsiaTheme="minorEastAsia"/>
-        </w:rPr>
-        <w:t>avec</w:t>
-      </w:r>
-      <w:proofErr w:type="gramEnd"/>
+        <w:t xml:space="preserve"> avec</w:t>
+      </w:r>
       <w:r>
         <w:rPr>
           <w:rFonts w:eastAsiaTheme="minorEastAsia"/>
@@ -7778,35 +7131,7 @@
         <w:rPr>
           <w:rFonts w:eastAsiaTheme="minorEastAsia"/>
         </w:rPr>
-        <w:t xml:space="preserve">Modèle au </w:t>
-      </w:r>
-      <w:proofErr w:type="spellStart"/>
-      <w:r>
-        <w:rPr>
-          <w:rFonts w:eastAsiaTheme="minorEastAsia"/>
-        </w:rPr>
-        <w:t>nivaeu</w:t>
-      </w:r>
-      <w:proofErr w:type="spellEnd"/>
-      <w:r>
-        <w:rPr>
-          <w:rFonts w:eastAsiaTheme="minorEastAsia"/>
-        </w:rPr>
-        <w:t xml:space="preserve"> de l’essai : comme RW, est </w:t>
-      </w:r>
-      <w:proofErr w:type="spellStart"/>
-      <w:r>
-        <w:rPr>
-          <w:rFonts w:eastAsiaTheme="minorEastAsia"/>
-        </w:rPr>
-        <w:t>discère</w:t>
-      </w:r>
-      <w:proofErr w:type="spellEnd"/>
-      <w:r>
-        <w:rPr>
-          <w:rFonts w:eastAsiaTheme="minorEastAsia"/>
-        </w:rPr>
-        <w:t xml:space="preserve"> au niveau de l’essai, ne prends pas en compte la durée (du stimulus)</w:t>
+        <w:t>Modèle au nivaeu de l’essai : comme RW, est discère au niveau de l’essai, ne prends pas en compte la durée (du stimulus)</w:t>
       </w:r>
     </w:p>
     <w:p>
@@ -7824,21 +7149,7 @@
         <w:rPr>
           <w:rFonts w:eastAsiaTheme="minorEastAsia"/>
         </w:rPr>
-        <w:t xml:space="preserve">Modèle temps réel : Cicle de </w:t>
-      </w:r>
-      <w:proofErr w:type="spellStart"/>
-      <w:r>
-        <w:rPr>
-          <w:rFonts w:eastAsiaTheme="minorEastAsia"/>
-        </w:rPr>
-        <w:t>prédition</w:t>
-      </w:r>
-      <w:proofErr w:type="spellEnd"/>
-      <w:r>
-        <w:rPr>
-          <w:rFonts w:eastAsiaTheme="minorEastAsia"/>
-        </w:rPr>
-        <w:t xml:space="preserve"> très court, pour émuler un temps continue </w:t>
+        <w:t xml:space="preserve">Modèle temps réel : Cicle de prédition très court, pour émuler un temps continue </w:t>
       </w:r>
     </w:p>
     <w:p>
@@ -7860,110 +7171,35 @@
           <w:rFonts w:eastAsiaTheme="minorEastAsia"/>
           <w:lang w:val="en-US"/>
         </w:rPr>
-        <w:t xml:space="preserve">New </w:t>
-      </w:r>
-      <w:proofErr w:type="spellStart"/>
+        <w:t>New Cours 2/03 : Q learning version h</w:t>
+      </w:r>
       <w:r>
         <w:rPr>
           <w:rFonts w:eastAsiaTheme="minorEastAsia"/>
           <w:lang w:val="en-US"/>
         </w:rPr>
-        <w:t>Cours</w:t>
-      </w:r>
-      <w:proofErr w:type="spellEnd"/>
-      <w:r>
+        <w:t>ardcore</w:t>
+      </w:r>
+    </w:p>
+    <w:p>
+      <w:pPr>
+        <w:pStyle w:val="ListParagraph"/>
+        <w:numPr>
+          <w:ilvl w:val="0"/>
+          <w:numId w:val="2"/>
+        </w:numPr>
         <w:rPr>
           <w:rFonts w:eastAsiaTheme="minorEastAsia"/>
           <w:lang w:val="en-US"/>
         </w:rPr>
-        <w:t xml:space="preserve"> 2/</w:t>
-      </w:r>
-      <w:proofErr w:type="gramStart"/>
+      </w:pPr>
       <w:r>
         <w:rPr>
           <w:rFonts w:eastAsiaTheme="minorEastAsia"/>
           <w:lang w:val="en-US"/>
         </w:rPr>
-        <w:t>03 :</w:t>
-      </w:r>
-      <w:proofErr w:type="gramEnd"/>
-      <w:r>
-        <w:rPr>
-          <w:rFonts w:eastAsiaTheme="minorEastAsia"/>
-          <w:lang w:val="en-US"/>
-        </w:rPr>
-        <w:t xml:space="preserve"> Q learning version h</w:t>
-      </w:r>
-      <w:r>
-        <w:rPr>
-          <w:rFonts w:eastAsiaTheme="minorEastAsia"/>
-          <w:lang w:val="en-US"/>
-        </w:rPr>
-        <w:t>ardcore</w:t>
-      </w:r>
-    </w:p>
-    <w:p>
-      <w:pPr>
-        <w:pStyle w:val="ListParagraph"/>
-        <w:numPr>
-          <w:ilvl w:val="0"/>
-          <w:numId w:val="2"/>
-        </w:numPr>
-        <w:rPr>
-          <w:rFonts w:eastAsiaTheme="minorEastAsia"/>
-          <w:lang w:val="en-US"/>
-        </w:rPr>
-      </w:pPr>
-      <w:proofErr w:type="spellStart"/>
-      <w:r>
-        <w:rPr>
-          <w:rFonts w:eastAsiaTheme="minorEastAsia"/>
-          <w:lang w:val="en-US"/>
-        </w:rPr>
-        <w:t>Problème</w:t>
-      </w:r>
-      <w:proofErr w:type="spellEnd"/>
-      <w:r>
-        <w:rPr>
-          <w:rFonts w:eastAsiaTheme="minorEastAsia"/>
-          <w:lang w:val="en-US"/>
-        </w:rPr>
-        <w:t xml:space="preserve"> de </w:t>
-      </w:r>
-      <w:proofErr w:type="spellStart"/>
-      <w:r>
-        <w:rPr>
-          <w:rFonts w:eastAsiaTheme="minorEastAsia"/>
-          <w:lang w:val="en-US"/>
-        </w:rPr>
-        <w:t>décicsion</w:t>
-      </w:r>
-      <w:proofErr w:type="spellEnd"/>
-      <w:r>
-        <w:rPr>
-          <w:rFonts w:eastAsiaTheme="minorEastAsia"/>
-          <w:lang w:val="en-US"/>
-        </w:rPr>
-        <w:t xml:space="preserve"> </w:t>
-      </w:r>
-      <w:proofErr w:type="spellStart"/>
-      <w:proofErr w:type="gramStart"/>
-      <w:r>
-        <w:rPr>
-          <w:rFonts w:eastAsiaTheme="minorEastAsia"/>
-          <w:lang w:val="en-US"/>
-        </w:rPr>
-        <w:t>markovien</w:t>
-      </w:r>
-      <w:proofErr w:type="spellEnd"/>
-      <w:r>
-        <w:rPr>
-          <w:rFonts w:eastAsiaTheme="minorEastAsia"/>
-          <w:lang w:val="en-US"/>
-        </w:rPr>
-        <w:t xml:space="preserve"> :</w:t>
-      </w:r>
-      <w:proofErr w:type="gramEnd"/>
+        <w:t>Problème de décicsion markovien :</w:t>
+      </w:r>
     </w:p>
     <w:p>
       <w:pPr>
@@ -8086,21 +7322,7 @@
         <w:rPr>
           <w:rFonts w:eastAsiaTheme="minorEastAsia"/>
         </w:rPr>
-        <w:t xml:space="preserve">A chaque action (qui donc modifie l’environnement), l’agent reçois un </w:t>
-      </w:r>
-      <w:proofErr w:type="spellStart"/>
-      <w:r>
-        <w:rPr>
-          <w:rFonts w:eastAsiaTheme="minorEastAsia"/>
-        </w:rPr>
-        <w:t>reward</w:t>
-      </w:r>
-      <w:proofErr w:type="spellEnd"/>
-      <w:r>
-        <w:rPr>
-          <w:rFonts w:eastAsiaTheme="minorEastAsia"/>
-        </w:rPr>
-        <w:t xml:space="preserve"> </w:t>
+        <w:t xml:space="preserve">A chaque action (qui donc modifie l’environnement), l’agent reçois un reward </w:t>
       </w:r>
       <m:oMath>
         <m:r>
@@ -8403,13 +7625,7 @@
           <w:rPr>
             <w:rFonts w:ascii="Cambria Math" w:eastAsiaTheme="minorEastAsia" w:hAnsi="Cambria Math"/>
           </w:rPr>
-          <m:t xml:space="preserve">, </m:t>
-        </m:r>
-        <m:r>
-          <w:rPr>
-            <w:rFonts w:ascii="Cambria Math" w:eastAsiaTheme="minorEastAsia" w:hAnsi="Cambria Math"/>
-          </w:rPr>
-          <m:t>π</m:t>
+          <m:t>, π</m:t>
         </m:r>
         <m:d>
           <m:dPr>
@@ -8573,37 +7789,7 @@
         <w:rPr>
           <w:rFonts w:eastAsiaTheme="minorEastAsia"/>
         </w:rPr>
-        <w:t xml:space="preserve">Mais </w:t>
-      </w:r>
-      <w:proofErr w:type="spellStart"/>
-      <w:proofErr w:type="gramStart"/>
-      <w:r>
-        <w:rPr>
-          <w:rFonts w:eastAsiaTheme="minorEastAsia"/>
-        </w:rPr>
-        <w:t>ca</w:t>
-      </w:r>
-      <w:proofErr w:type="spellEnd"/>
-      <w:proofErr w:type="gramEnd"/>
-      <w:r>
-        <w:rPr>
-          <w:rFonts w:eastAsiaTheme="minorEastAsia"/>
-        </w:rPr>
-        <w:t xml:space="preserve"> tend vers plus l’</w:t>
-      </w:r>
-      <w:proofErr w:type="spellStart"/>
-      <w:r>
-        <w:rPr>
-          <w:rFonts w:eastAsiaTheme="minorEastAsia"/>
-        </w:rPr>
-        <w:t>infiny</w:t>
-      </w:r>
-      <w:proofErr w:type="spellEnd"/>
-      <w:r>
-        <w:rPr>
-          <w:rFonts w:eastAsiaTheme="minorEastAsia"/>
-        </w:rPr>
-        <w:t xml:space="preserve"> donc pas ouf </w:t>
+        <w:t xml:space="preserve">Mais ca tend vers plus l’infiny donc pas ouf </w:t>
       </w:r>
     </w:p>
     <w:p>
@@ -9203,7 +8389,6 @@
           <m:t>)</m:t>
         </m:r>
       </m:oMath>
-      <w:proofErr w:type="gramStart"/>
       <w:r>
         <w:rPr>
           <w:rFonts w:eastAsiaTheme="minorEastAsia"/>
@@ -9212,7 +8397,6 @@
         </w:rPr>
         <w:t>d</w:t>
       </w:r>
-      <w:proofErr w:type="gramEnd"/>
     </w:p>
     <w:p>
       <w:pPr>
@@ -9233,7 +8417,6 @@
         </w:rPr>
         <w:t xml:space="preserve">Model free vs Model </w:t>
       </w:r>
-      <w:proofErr w:type="gramStart"/>
       <w:r>
         <w:rPr>
           <w:rFonts w:eastAsiaTheme="minorEastAsia"/>
@@ -9262,7 +8445,6 @@
         </w:rPr>
         <w:t> :</w:t>
       </w:r>
-      <w:proofErr w:type="gramEnd"/>
     </w:p>
     <w:p>
       <w:pPr>
@@ -9281,7 +8463,6 @@
         </w:rPr>
         <w:t xml:space="preserve">Model </w:t>
       </w:r>
-      <w:proofErr w:type="spellStart"/>
       <w:r>
         <w:rPr>
           <w:rFonts w:eastAsiaTheme="minorEastAsia"/>
@@ -9292,28 +8473,7 @@
         <w:rPr>
           <w:rFonts w:eastAsiaTheme="minorEastAsia"/>
         </w:rPr>
-        <w:t>ased</w:t>
-      </w:r>
-      <w:proofErr w:type="spellEnd"/>
-      <w:r>
-        <w:rPr>
-          <w:rFonts w:eastAsiaTheme="minorEastAsia"/>
-        </w:rPr>
-        <w:t xml:space="preserve"> : (DYNA) cherche à avoir une </w:t>
-      </w:r>
-      <w:proofErr w:type="spellStart"/>
-      <w:r>
-        <w:rPr>
-          <w:rFonts w:eastAsiaTheme="minorEastAsia"/>
-        </w:rPr>
-        <w:t>representation</w:t>
-      </w:r>
-      <w:proofErr w:type="spellEnd"/>
-      <w:r>
-        <w:rPr>
-          <w:rFonts w:eastAsiaTheme="minorEastAsia"/>
-        </w:rPr>
-        <w:t xml:space="preserve"> de l’environnement </w:t>
+        <w:t xml:space="preserve">ased : (DYNA) cherche à avoir une representation de l’environnement </w:t>
       </w:r>
     </w:p>
     <w:p>
@@ -9337,21 +8497,7 @@
         <w:rPr>
           <w:rFonts w:eastAsiaTheme="minorEastAsia"/>
         </w:rPr>
-        <w:t xml:space="preserve">Q&amp;TD </w:t>
-      </w:r>
-      <w:proofErr w:type="spellStart"/>
-      <w:r>
-        <w:rPr>
-          <w:rFonts w:eastAsiaTheme="minorEastAsia"/>
-        </w:rPr>
-        <w:t>learning</w:t>
-      </w:r>
-      <w:proofErr w:type="spellEnd"/>
-      <w:r>
-        <w:rPr>
-          <w:rFonts w:eastAsiaTheme="minorEastAsia"/>
-        </w:rPr>
-        <w:t xml:space="preserve"> </w:t>
+        <w:t xml:space="preserve">Q&amp;TD learning </w:t>
       </w:r>
     </w:p>
     <w:p>
@@ -9388,53 +8534,25 @@
           <w:rFonts w:eastAsiaTheme="minorEastAsia"/>
         </w:rPr>
         <w:lastRenderedPageBreak/>
-        <w:t xml:space="preserve">TD </w:t>
-      </w:r>
-      <w:proofErr w:type="spellStart"/>
-      <w:r>
-        <w:rPr>
-          <w:rFonts w:eastAsiaTheme="minorEastAsia"/>
-        </w:rPr>
-        <w:t>learning</w:t>
-      </w:r>
-      <w:proofErr w:type="spellEnd"/>
-      <w:r>
-        <w:rPr>
-          <w:rFonts w:eastAsiaTheme="minorEastAsia"/>
-        </w:rPr>
-        <w:t xml:space="preserve"> : </w:t>
-      </w:r>
-    </w:p>
-    <w:p>
-      <w:pPr>
-        <w:pStyle w:val="ListParagraph"/>
-        <w:numPr>
-          <w:ilvl w:val="1"/>
-          <w:numId w:val="2"/>
-        </w:numPr>
-        <w:rPr>
-          <w:rFonts w:eastAsiaTheme="minorEastAsia"/>
-        </w:rPr>
-      </w:pPr>
-      <w:r>
-        <w:rPr>
-          <w:rFonts w:eastAsiaTheme="minorEastAsia"/>
-        </w:rPr>
-        <w:t xml:space="preserve">Il cherche à </w:t>
-      </w:r>
-      <w:proofErr w:type="spellStart"/>
-      <w:r>
-        <w:rPr>
-          <w:rFonts w:eastAsiaTheme="minorEastAsia"/>
-        </w:rPr>
-        <w:t>calculter</w:t>
-      </w:r>
-      <w:proofErr w:type="spellEnd"/>
-      <w:r>
-        <w:rPr>
-          <w:rFonts w:eastAsiaTheme="minorEastAsia"/>
-        </w:rPr>
-        <w:t xml:space="preserve"> la valeur </w:t>
+        <w:t xml:space="preserve">TD learning : </w:t>
+      </w:r>
+    </w:p>
+    <w:p>
+      <w:pPr>
+        <w:pStyle w:val="ListParagraph"/>
+        <w:numPr>
+          <w:ilvl w:val="1"/>
+          <w:numId w:val="2"/>
+        </w:numPr>
+        <w:rPr>
+          <w:rFonts w:eastAsiaTheme="minorEastAsia"/>
+        </w:rPr>
+      </w:pPr>
+      <w:r>
+        <w:rPr>
+          <w:rFonts w:eastAsiaTheme="minorEastAsia"/>
+        </w:rPr>
+        <w:t xml:space="preserve">Il cherche à calculter la valeur </w:t>
       </w:r>
       <w:sdt>
         <w:sdtPr>
@@ -9450,9 +8568,13 @@
           <w:showingPlcHdr/>
           <w:equation/>
         </w:sdtPr>
+        <w:sdtEndPr/>
         <w:sdtContent>
           <m:oMath>
             <m:r>
+              <m:rPr>
+                <m:sty m:val="p"/>
+              </m:rPr>
               <w:rPr>
                 <w:rStyle w:val="PlaceholderText"/>
                 <w:rFonts w:ascii="Cambria Math" w:hAnsi="Cambria Math"/>
@@ -9910,14 +9032,12 @@
         </w:rPr>
         <w:t xml:space="preserve">Le tout converge vers les valeurs des états si on passe suffisamment sur </w:t>
       </w:r>
-      <w:proofErr w:type="spellStart"/>
-      <w:r>
-        <w:rPr>
-          <w:rFonts w:eastAsiaTheme="minorEastAsia"/>
-        </w:rPr>
-        <w:t>tout</w:t>
-      </w:r>
-      <w:proofErr w:type="spellEnd"/>
+      <w:r>
+        <w:rPr>
+          <w:rFonts w:eastAsiaTheme="minorEastAsia"/>
+        </w:rPr>
+        <w:t>tous</w:t>
+      </w:r>
       <w:r>
         <w:rPr>
           <w:rFonts w:eastAsiaTheme="minorEastAsia"/>
@@ -9940,46 +9060,14 @@
         <w:rPr>
           <w:rFonts w:eastAsiaTheme="minorEastAsia"/>
         </w:rPr>
-        <w:t xml:space="preserve">En cas de beaucoup </w:t>
-      </w:r>
-      <w:proofErr w:type="spellStart"/>
-      <w:r>
-        <w:rPr>
-          <w:rFonts w:eastAsiaTheme="minorEastAsia"/>
-        </w:rPr>
-        <w:t>beaucoup</w:t>
-      </w:r>
-      <w:proofErr w:type="spellEnd"/>
-      <w:r>
-        <w:rPr>
-          <w:rFonts w:eastAsiaTheme="minorEastAsia"/>
-        </w:rPr>
-        <w:t xml:space="preserve"> d’état, on ne peut pas passer partout, on utilise des méthodes d’approximation de fonction (on attribue une valeur à </w:t>
-      </w:r>
-      <w:proofErr w:type="gramStart"/>
-      <w:r>
-        <w:rPr>
-          <w:rFonts w:eastAsiaTheme="minorEastAsia"/>
-        </w:rPr>
-        <w:t>s’ à</w:t>
-      </w:r>
-      <w:proofErr w:type="gramEnd"/>
-      <w:r>
-        <w:rPr>
-          <w:rFonts w:eastAsiaTheme="minorEastAsia"/>
-        </w:rPr>
-        <w:t xml:space="preserve"> partir de s.). </w:t>
-      </w:r>
-      <w:proofErr w:type="spellStart"/>
-      <w:proofErr w:type="gramStart"/>
-      <w:r>
-        <w:rPr>
-          <w:rFonts w:eastAsiaTheme="minorEastAsia"/>
-        </w:rPr>
-        <w:t>Ca</w:t>
-      </w:r>
-      <w:proofErr w:type="spellEnd"/>
-      <w:proofErr w:type="gramEnd"/>
+        <w:t xml:space="preserve">En cas de beaucoup beaucoup d’état, on ne peut pas passer partout, on utilise des méthodes d’approximation de fonction (on attribue une valeur à s’ à partir de s.). </w:t>
+      </w:r>
+      <w:r>
+        <w:rPr>
+          <w:rFonts w:eastAsiaTheme="minorEastAsia"/>
+        </w:rPr>
+        <w:t>Ça</w:t>
+      </w:r>
       <w:r>
         <w:rPr>
           <w:rFonts w:eastAsiaTheme="minorEastAsia"/>
@@ -9989,15 +9077,1867 @@
     </w:p>
     <w:p>
       <w:pPr>
-        <w:pStyle w:val="ListParagraph"/>
-        <w:numPr>
-          <w:ilvl w:val="1"/>
-          <w:numId w:val="2"/>
-        </w:numPr>
-        <w:rPr>
-          <w:rFonts w:eastAsiaTheme="minorEastAsia"/>
-        </w:rPr>
-      </w:pPr>
+        <w:rPr>
+          <w:rFonts w:eastAsiaTheme="minorEastAsia"/>
+        </w:rPr>
+      </w:pPr>
+    </w:p>
+    <w:p>
+      <w:pPr>
+        <w:rPr>
+          <w:rFonts w:eastAsiaTheme="minorEastAsia"/>
+        </w:rPr>
+      </w:pPr>
+      <w:r>
+        <w:rPr>
+          <w:rFonts w:eastAsiaTheme="minorEastAsia"/>
+        </w:rPr>
+        <w:t>New Cours 09/03/2022</w:t>
+      </w:r>
+    </w:p>
+    <w:p>
+      <w:pPr>
+        <w:pStyle w:val="ListParagraph"/>
+        <w:numPr>
+          <w:ilvl w:val="1"/>
+          <w:numId w:val="2"/>
+        </w:numPr>
+        <w:rPr>
+          <w:rFonts w:eastAsiaTheme="minorEastAsia"/>
+        </w:rPr>
+      </w:pPr>
+      <w:r>
+        <w:rPr>
+          <w:rFonts w:eastAsiaTheme="minorEastAsia"/>
+        </w:rPr>
+        <w:t xml:space="preserve">Avec gamma = 0 on retrouve RW </w:t>
+      </w:r>
+    </w:p>
+    <w:p>
+      <w:pPr>
+        <w:pStyle w:val="ListParagraph"/>
+        <w:numPr>
+          <w:ilvl w:val="1"/>
+          <w:numId w:val="2"/>
+        </w:numPr>
+        <w:rPr>
+          <w:rFonts w:eastAsiaTheme="minorEastAsia"/>
+        </w:rPr>
+      </w:pPr>
+      <w:r>
+        <w:rPr>
+          <w:rFonts w:eastAsiaTheme="minorEastAsia"/>
+        </w:rPr>
+        <w:t>Si pas de ren</w:t>
+      </w:r>
+    </w:p>
+    <w:p>
+      <w:pPr>
+        <w:pStyle w:val="ListParagraph"/>
+        <w:numPr>
+          <w:ilvl w:val="0"/>
+          <w:numId w:val="2"/>
+        </w:numPr>
+        <w:rPr>
+          <w:rFonts w:eastAsiaTheme="minorEastAsia"/>
+        </w:rPr>
+      </w:pPr>
+      <w:r>
+        <w:rPr>
+          <w:rFonts w:eastAsiaTheme="minorEastAsia"/>
+        </w:rPr>
+        <w:t xml:space="preserve">Retour sur les neurone dopaminergique </w:t>
+      </w:r>
+    </w:p>
+    <w:p>
+      <w:pPr>
+        <w:pStyle w:val="ListParagraph"/>
+        <w:numPr>
+          <w:ilvl w:val="0"/>
+          <w:numId w:val="2"/>
+        </w:numPr>
+        <w:rPr>
+          <w:rFonts w:eastAsiaTheme="minorEastAsia"/>
+        </w:rPr>
+      </w:pPr>
+      <w:r>
+        <w:rPr>
+          <w:rFonts w:eastAsiaTheme="minorEastAsia"/>
+        </w:rPr>
+        <w:t xml:space="preserve">Le pique juste après le CS vient de la différence entre La prédiction avant le CS et la prédiction après le CS  -&gt; </w:t>
+      </w:r>
+      <w:r>
+        <w:rPr>
+          <w:rFonts w:eastAsiaTheme="minorEastAsia"/>
+          <w:b/>
+          <w:bCs/>
+        </w:rPr>
+        <w:t>elle doit être proportionnel à la valeur associative du stimulus alors</w:t>
+      </w:r>
+      <w:r>
+        <w:rPr>
+          <w:rFonts w:eastAsiaTheme="minorEastAsia"/>
+        </w:rPr>
+        <w:t xml:space="preserve"> </w:t>
+      </w:r>
+    </w:p>
+    <w:p>
+      <w:pPr>
+        <w:pStyle w:val="ListParagraph"/>
+        <w:numPr>
+          <w:ilvl w:val="1"/>
+          <w:numId w:val="2"/>
+        </w:numPr>
+        <w:rPr>
+          <w:rFonts w:eastAsiaTheme="minorEastAsia"/>
+        </w:rPr>
+      </w:pPr>
+      <w:r>
+        <w:rPr>
+          <w:rFonts w:eastAsiaTheme="minorEastAsia"/>
+        </w:rPr>
+        <w:t>Retour exp probabilité de renforcement</w:t>
+      </w:r>
+    </w:p>
+    <w:p>
+      <w:pPr>
+        <w:pStyle w:val="ListParagraph"/>
+        <w:numPr>
+          <w:ilvl w:val="2"/>
+          <w:numId w:val="2"/>
+        </w:numPr>
+        <w:rPr>
+          <w:rFonts w:eastAsiaTheme="minorEastAsia"/>
+        </w:rPr>
+      </w:pPr>
+      <w:r>
+        <w:rPr>
+          <w:rFonts w:eastAsiaTheme="minorEastAsia"/>
+        </w:rPr>
+        <w:t xml:space="preserve">Cvg de la valeur associative vers la proba </w:t>
+      </w:r>
+    </w:p>
+    <w:p>
+      <w:pPr>
+        <w:pStyle w:val="ListParagraph"/>
+        <w:numPr>
+          <w:ilvl w:val="2"/>
+          <w:numId w:val="2"/>
+        </w:numPr>
+        <w:rPr>
+          <w:rFonts w:eastAsiaTheme="minorEastAsia"/>
+        </w:rPr>
+      </w:pPr>
+      <w:r>
+        <w:rPr>
+          <w:rFonts w:eastAsiaTheme="minorEastAsia"/>
+        </w:rPr>
+        <w:t xml:space="preserve">Le pique après le CS est en effet proportionnel à la valeur associative du stimulus </w:t>
+      </w:r>
+    </w:p>
+    <w:p>
+      <w:pPr>
+        <w:pStyle w:val="ListParagraph"/>
+        <w:numPr>
+          <w:ilvl w:val="1"/>
+          <w:numId w:val="2"/>
+        </w:numPr>
+        <w:rPr>
+          <w:rFonts w:eastAsiaTheme="minorEastAsia"/>
+        </w:rPr>
+      </w:pPr>
+      <w:r>
+        <w:rPr>
+          <w:rFonts w:eastAsiaTheme="minorEastAsia"/>
+        </w:rPr>
+        <w:t xml:space="preserve">Retour exp probabilité de renforcement chez l’humain </w:t>
+      </w:r>
+    </w:p>
+    <w:p>
+      <w:pPr>
+        <w:pStyle w:val="ListParagraph"/>
+        <w:numPr>
+          <w:ilvl w:val="2"/>
+          <w:numId w:val="2"/>
+        </w:numPr>
+        <w:rPr>
+          <w:rFonts w:eastAsiaTheme="minorEastAsia"/>
+        </w:rPr>
+      </w:pPr>
+      <w:r>
+        <w:rPr>
+          <w:rFonts w:eastAsiaTheme="minorEastAsia"/>
+        </w:rPr>
+        <w:t xml:space="preserve">Fonctionne ! </w:t>
+      </w:r>
+    </w:p>
+    <w:p>
+      <w:pPr>
+        <w:pStyle w:val="ListParagraph"/>
+        <w:numPr>
+          <w:ilvl w:val="2"/>
+          <w:numId w:val="2"/>
+        </w:numPr>
+        <w:rPr>
+          <w:rFonts w:eastAsiaTheme="minorEastAsia"/>
+        </w:rPr>
+      </w:pPr>
+      <w:r>
+        <w:rPr>
+          <w:rFonts w:eastAsiaTheme="minorEastAsia"/>
+        </w:rPr>
+        <w:t xml:space="preserve">LA différence par rapport à la ligne de vase </w:t>
+      </w:r>
+    </w:p>
+    <w:p>
+      <w:pPr>
+        <w:pStyle w:val="ListParagraph"/>
+        <w:numPr>
+          <w:ilvl w:val="2"/>
+          <w:numId w:val="2"/>
+        </w:numPr>
+        <w:rPr>
+          <w:rFonts w:eastAsiaTheme="minorEastAsia"/>
+        </w:rPr>
+      </w:pPr>
+      <w:r>
+        <w:rPr>
+          <w:rFonts w:eastAsiaTheme="minorEastAsia"/>
+        </w:rPr>
+        <w:t>Avant le CS = intervalle inter-essai = IIE</w:t>
+      </w:r>
+    </w:p>
+    <w:p>
+      <w:pPr>
+        <w:pStyle w:val="ListParagraph"/>
+        <w:numPr>
+          <w:ilvl w:val="2"/>
+          <w:numId w:val="2"/>
+        </w:numPr>
+        <w:rPr>
+          <w:rFonts w:eastAsiaTheme="minorEastAsia"/>
+        </w:rPr>
+      </w:pPr>
+      <w:r>
+        <w:rPr>
+          <w:rFonts w:eastAsiaTheme="minorEastAsia"/>
+        </w:rPr>
+        <w:t xml:space="preserve">Type d’essai probabilité équiprobable, y’a a peut près 50/50 que ça soit un bonne essai ou un mauvaise essai </w:t>
+      </w:r>
+    </w:p>
+    <w:p>
+      <w:pPr>
+        <w:pStyle w:val="ListParagraph"/>
+        <w:numPr>
+          <w:ilvl w:val="1"/>
+          <w:numId w:val="2"/>
+        </w:numPr>
+        <w:rPr>
+          <w:rFonts w:eastAsiaTheme="minorEastAsia"/>
+        </w:rPr>
+      </w:pPr>
+      <w:r>
+        <w:rPr>
+          <w:rFonts w:eastAsiaTheme="minorEastAsia"/>
+        </w:rPr>
+        <w:t xml:space="preserve">Temps est aussi un indice </w:t>
+      </w:r>
+    </w:p>
+    <w:p>
+      <w:pPr>
+        <w:pStyle w:val="ListParagraph"/>
+        <w:numPr>
+          <w:ilvl w:val="2"/>
+          <w:numId w:val="2"/>
+        </w:numPr>
+        <w:rPr>
+          <w:rFonts w:eastAsiaTheme="minorEastAsia"/>
+        </w:rPr>
+      </w:pPr>
+      <w:r>
+        <w:rPr>
+          <w:rFonts w:eastAsiaTheme="minorEastAsia"/>
+        </w:rPr>
+        <w:t xml:space="preserve">Pas de changement dans la prédiction lorsque c’est 50% de chance d’être renforcé </w:t>
+      </w:r>
+    </w:p>
+    <w:p>
+      <w:pPr>
+        <w:pStyle w:val="ListParagraph"/>
+        <w:numPr>
+          <w:ilvl w:val="2"/>
+          <w:numId w:val="2"/>
+        </w:numPr>
+        <w:rPr>
+          <w:rFonts w:eastAsiaTheme="minorEastAsia"/>
+        </w:rPr>
+      </w:pPr>
+      <w:r>
+        <w:rPr>
+          <w:rFonts w:eastAsiaTheme="minorEastAsia"/>
+        </w:rPr>
+        <w:t xml:space="preserve">IIE = </w:t>
+      </w:r>
+      <w:r>
+        <w:rPr>
+          <w:rFonts w:eastAsiaTheme="minorEastAsia"/>
+        </w:rPr>
+        <w:t>aléatoire</w:t>
+      </w:r>
+      <w:r>
+        <w:rPr>
+          <w:rFonts w:eastAsiaTheme="minorEastAsia"/>
+        </w:rPr>
+        <w:t xml:space="preserve"> = [3,15] min chez l’humain, [3,40] min chez le singe wtf </w:t>
+      </w:r>
+    </w:p>
+    <w:p>
+      <w:pPr>
+        <w:pStyle w:val="ListParagraph"/>
+        <w:numPr>
+          <w:ilvl w:val="2"/>
+          <w:numId w:val="2"/>
+        </w:numPr>
+        <w:rPr>
+          <w:rFonts w:eastAsiaTheme="minorEastAsia"/>
+        </w:rPr>
+      </w:pPr>
+      <w:r>
+        <w:rPr>
+          <w:rFonts w:eastAsiaTheme="minorEastAsia"/>
+        </w:rPr>
+        <w:t>-&gt; Important car sinon le temps devient un indice du début de l’essai</w:t>
+      </w:r>
+    </w:p>
+    <w:p>
+      <w:pPr>
+        <w:pStyle w:val="ListParagraph"/>
+        <w:numPr>
+          <w:ilvl w:val="2"/>
+          <w:numId w:val="2"/>
+        </w:numPr>
+        <w:rPr>
+          <w:rFonts w:eastAsiaTheme="minorEastAsia"/>
+        </w:rPr>
+      </w:pPr>
+      <w:r>
+        <w:rPr>
+          <w:rFonts w:eastAsiaTheme="minorEastAsia"/>
+        </w:rPr>
+        <w:t xml:space="preserve">EXP schultz : </w:t>
+      </w:r>
+    </w:p>
+    <w:p>
+      <w:pPr>
+        <w:pStyle w:val="ListParagraph"/>
+        <w:numPr>
+          <w:ilvl w:val="3"/>
+          <w:numId w:val="2"/>
+        </w:numPr>
+        <w:rPr>
+          <w:rFonts w:eastAsiaTheme="minorEastAsia"/>
+        </w:rPr>
+      </w:pPr>
+      <w:r>
+        <w:rPr>
+          <w:rFonts w:eastAsiaTheme="minorEastAsia"/>
+        </w:rPr>
+        <w:t>Loupé note de jess</w:t>
+      </w:r>
+    </w:p>
+    <w:p>
+      <w:pPr>
+        <w:pStyle w:val="ListParagraph"/>
+        <w:numPr>
+          <w:ilvl w:val="3"/>
+          <w:numId w:val="2"/>
+        </w:numPr>
+        <w:rPr>
+          <w:rFonts w:eastAsiaTheme="minorEastAsia"/>
+        </w:rPr>
+      </w:pPr>
+      <w:r>
+        <w:rPr>
+          <w:rFonts w:eastAsiaTheme="minorEastAsia"/>
+        </w:rPr>
+        <w:t>A vos marques, prêt ? Partez !</w:t>
+      </w:r>
+    </w:p>
+    <w:p>
+      <w:pPr>
+        <w:pStyle w:val="ListParagraph"/>
+        <w:numPr>
+          <w:ilvl w:val="3"/>
+          <w:numId w:val="2"/>
+        </w:numPr>
+        <w:rPr>
+          <w:rFonts w:eastAsiaTheme="minorEastAsia"/>
+        </w:rPr>
+      </w:pPr>
+      <w:r>
+        <w:rPr>
+          <w:rFonts w:eastAsiaTheme="minorEastAsia"/>
+        </w:rPr>
+        <w:t xml:space="preserve">Lever la main </w:t>
+      </w:r>
+    </w:p>
+    <w:p>
+      <w:pPr>
+        <w:pStyle w:val="ListParagraph"/>
+        <w:numPr>
+          <w:ilvl w:val="3"/>
+          <w:numId w:val="2"/>
+        </w:numPr>
+        <w:rPr>
+          <w:rFonts w:eastAsiaTheme="minorEastAsia"/>
+        </w:rPr>
+      </w:pPr>
+      <w:r>
+        <w:rPr>
+          <w:rFonts w:eastAsiaTheme="minorEastAsia"/>
+        </w:rPr>
+        <w:t xml:space="preserve">Condition 1) L’arrivée de « Partez » est anticipé grâce au « A vos marques » </w:t>
+      </w:r>
+    </w:p>
+    <w:p>
+      <w:pPr>
+        <w:pStyle w:val="ListParagraph"/>
+        <w:numPr>
+          <w:ilvl w:val="3"/>
+          <w:numId w:val="2"/>
+        </w:numPr>
+        <w:rPr>
+          <w:rFonts w:eastAsiaTheme="minorEastAsia"/>
+        </w:rPr>
+      </w:pPr>
+      <w:r>
+        <w:rPr>
+          <w:rFonts w:eastAsiaTheme="minorEastAsia"/>
+        </w:rPr>
+        <w:t>Condition 2) Mais des fois, le « partez » arrive plus tôt ou plus tard que prévu</w:t>
+      </w:r>
+    </w:p>
+    <w:p>
+      <w:pPr>
+        <w:pStyle w:val="ListParagraph"/>
+        <w:numPr>
+          <w:ilvl w:val="3"/>
+          <w:numId w:val="2"/>
+        </w:numPr>
+        <w:rPr>
+          <w:rFonts w:eastAsiaTheme="minorEastAsia"/>
+        </w:rPr>
+      </w:pPr>
+      <w:r>
+        <w:rPr>
+          <w:rFonts w:eastAsiaTheme="minorEastAsia"/>
+        </w:rPr>
+        <w:lastRenderedPageBreak/>
+        <w:t>Condition 1) Pic dopaminergique lors du « a vos marques », mais rien au « partez »</w:t>
+      </w:r>
+    </w:p>
+    <w:p>
+      <w:pPr>
+        <w:pStyle w:val="ListParagraph"/>
+        <w:numPr>
+          <w:ilvl w:val="3"/>
+          <w:numId w:val="2"/>
+        </w:numPr>
+        <w:rPr>
+          <w:rFonts w:eastAsiaTheme="minorEastAsia"/>
+        </w:rPr>
+      </w:pPr>
+      <w:r>
+        <w:rPr>
+          <w:rFonts w:eastAsiaTheme="minorEastAsia"/>
+        </w:rPr>
+        <w:t>C</w:t>
+      </w:r>
+      <w:r>
+        <w:rPr>
+          <w:rFonts w:eastAsiaTheme="minorEastAsia"/>
+        </w:rPr>
+        <w:t>ondition 2) Réponse dopaminergique lors du « partez »</w:t>
+      </w:r>
+    </w:p>
+    <w:p>
+      <w:pPr>
+        <w:pStyle w:val="ListParagraph"/>
+        <w:numPr>
+          <w:ilvl w:val="3"/>
+          <w:numId w:val="2"/>
+        </w:numPr>
+        <w:rPr>
+          <w:rFonts w:eastAsiaTheme="minorEastAsia"/>
+        </w:rPr>
+      </w:pPr>
+      <w:r>
+        <w:rPr>
+          <w:rFonts w:eastAsiaTheme="minorEastAsia"/>
+        </w:rPr>
+        <w:t xml:space="preserve">Et puis demander au prof mdr </w:t>
+      </w:r>
+    </w:p>
+    <w:p>
+      <w:pPr>
+        <w:pStyle w:val="ListParagraph"/>
+        <w:numPr>
+          <w:ilvl w:val="2"/>
+          <w:numId w:val="2"/>
+        </w:numPr>
+        <w:rPr>
+          <w:rFonts w:eastAsiaTheme="minorEastAsia"/>
+        </w:rPr>
+      </w:pPr>
+      <w:r>
+        <w:rPr>
+          <w:rFonts w:eastAsiaTheme="minorEastAsia"/>
+        </w:rPr>
+        <w:t xml:space="preserve">A vos marques, prêt ? Partez ! </w:t>
+      </w:r>
+    </w:p>
+    <w:p>
+      <w:pPr>
+        <w:pStyle w:val="ListParagraph"/>
+        <w:numPr>
+          <w:ilvl w:val="0"/>
+          <w:numId w:val="2"/>
+        </w:numPr>
+        <w:rPr>
+          <w:rFonts w:eastAsiaTheme="minorEastAsia"/>
+        </w:rPr>
+      </w:pPr>
+      <w:r>
+        <w:rPr>
+          <w:rFonts w:eastAsiaTheme="minorEastAsia"/>
+        </w:rPr>
+        <w:t xml:space="preserve">Retour exp proba de renforcement chez le singe </w:t>
+      </w:r>
+    </w:p>
+    <w:p>
+      <w:pPr>
+        <w:pStyle w:val="ListParagraph"/>
+        <w:numPr>
+          <w:ilvl w:val="1"/>
+          <w:numId w:val="2"/>
+        </w:numPr>
+        <w:rPr>
+          <w:rFonts w:eastAsiaTheme="minorEastAsia"/>
+        </w:rPr>
+      </w:pPr>
+      <w:r>
+        <w:rPr>
+          <w:rFonts w:eastAsiaTheme="minorEastAsia"/>
+        </w:rPr>
+        <w:t>On vas regarder les autre neurones :</w:t>
+      </w:r>
+    </w:p>
+    <w:p>
+      <w:pPr>
+        <w:pStyle w:val="ListParagraph"/>
+        <w:numPr>
+          <w:ilvl w:val="2"/>
+          <w:numId w:val="2"/>
+        </w:numPr>
+        <w:rPr>
+          <w:rFonts w:eastAsiaTheme="minorEastAsia"/>
+        </w:rPr>
+      </w:pPr>
+      <w:r>
+        <w:rPr>
+          <w:rFonts w:eastAsiaTheme="minorEastAsia"/>
+        </w:rPr>
+        <w:t xml:space="preserve">La majorité des neurones se comporte comme on a vu, répond au signal d’erreur </w:t>
+      </w:r>
+    </w:p>
+    <w:p>
+      <w:pPr>
+        <w:pStyle w:val="ListParagraph"/>
+        <w:numPr>
+          <w:ilvl w:val="2"/>
+          <w:numId w:val="2"/>
+        </w:numPr>
+        <w:rPr>
+          <w:rFonts w:eastAsiaTheme="minorEastAsia"/>
+        </w:rPr>
+      </w:pPr>
+      <w:r>
+        <w:rPr>
+          <w:rFonts w:eastAsiaTheme="minorEastAsia"/>
+        </w:rPr>
+        <w:t>Mais une minorité fait</w:t>
+      </w:r>
+      <w:r>
+        <w:rPr>
+          <w:rFonts w:eastAsiaTheme="minorEastAsia"/>
+        </w:rPr>
+        <w:t> :</w:t>
+      </w:r>
+    </w:p>
+    <w:p>
+      <w:pPr>
+        <w:pStyle w:val="ListParagraph"/>
+        <w:numPr>
+          <w:ilvl w:val="1"/>
+          <w:numId w:val="2"/>
+        </w:numPr>
+        <w:rPr>
+          <w:rFonts w:eastAsiaTheme="minorEastAsia"/>
+        </w:rPr>
+      </w:pPr>
+      <w:r>
+        <w:rPr>
+          <w:rFonts w:eastAsiaTheme="minorEastAsia"/>
+        </w:rPr>
+        <w:t xml:space="preserve">Entre le CS et la récompense : on a une </w:t>
+      </w:r>
+      <w:r>
+        <w:rPr>
+          <w:rFonts w:eastAsiaTheme="minorEastAsia"/>
+        </w:rPr>
+        <w:t xml:space="preserve">croissance des PA plus on se rapproche de la récompense, c’est activité croissante est maximal à p=0.5 </w:t>
+      </w:r>
+      <w:r>
+        <w:rPr>
+          <w:rFonts w:eastAsiaTheme="minorEastAsia"/>
+        </w:rPr>
+        <w:t xml:space="preserve">== </w:t>
+      </w:r>
+      <w:r>
+        <w:rPr>
+          <w:rFonts w:eastAsiaTheme="minorEastAsia"/>
+          <w:b/>
+          <w:bCs/>
+        </w:rPr>
+        <w:t>Ramping activity</w:t>
+      </w:r>
+      <w:r>
+        <w:rPr>
+          <w:rFonts w:eastAsiaTheme="minorEastAsia"/>
+          <w:b/>
+          <w:bCs/>
+        </w:rPr>
+        <w:t xml:space="preserve"> = patern de réponse type croissance, PA de plus en plus vite fréquemment</w:t>
+      </w:r>
+    </w:p>
+    <w:p>
+      <w:pPr>
+        <w:pStyle w:val="ListParagraph"/>
+        <w:numPr>
+          <w:ilvl w:val="1"/>
+          <w:numId w:val="2"/>
+        </w:numPr>
+        <w:rPr>
+          <w:rFonts w:eastAsiaTheme="minorEastAsia"/>
+        </w:rPr>
+      </w:pPr>
+      <w:r>
+        <w:rPr>
+          <w:rFonts w:eastAsiaTheme="minorEastAsia"/>
+        </w:rPr>
+        <w:t xml:space="preserve">-&gt; ces neurone semble coder l’incertitude ! </w:t>
+      </w:r>
+    </w:p>
+    <w:p>
+      <w:pPr>
+        <w:pStyle w:val="ListParagraph"/>
+        <w:numPr>
+          <w:ilvl w:val="1"/>
+          <w:numId w:val="2"/>
+        </w:numPr>
+        <w:rPr>
+          <w:rFonts w:eastAsiaTheme="minorEastAsia"/>
+        </w:rPr>
+      </w:pPr>
+      <w:r>
+        <w:rPr>
+          <w:rFonts w:eastAsiaTheme="minorEastAsia"/>
+        </w:rPr>
+        <w:t xml:space="preserve">Niveau modélisation : </w:t>
+      </w:r>
+    </w:p>
+    <w:p>
+      <w:pPr>
+        <w:pStyle w:val="ListParagraph"/>
+        <w:numPr>
+          <w:ilvl w:val="2"/>
+          <w:numId w:val="2"/>
+        </w:numPr>
+        <w:rPr>
+          <w:rFonts w:eastAsiaTheme="minorEastAsia"/>
+        </w:rPr>
+      </w:pPr>
+      <w:r>
+        <w:rPr>
+          <w:rFonts w:eastAsiaTheme="minorEastAsia"/>
+        </w:rPr>
+        <w:t xml:space="preserve">La learning rate vient influencer la vitesse d’apprentissage </w:t>
+      </w:r>
+    </w:p>
+    <w:p>
+      <w:pPr>
+        <w:pStyle w:val="ListParagraph"/>
+        <w:numPr>
+          <w:ilvl w:val="2"/>
+          <w:numId w:val="2"/>
+        </w:numPr>
+        <w:rPr>
+          <w:rFonts w:eastAsiaTheme="minorEastAsia"/>
+        </w:rPr>
+      </w:pPr>
+      <w:r>
+        <w:rPr>
+          <w:rFonts w:eastAsiaTheme="minorEastAsia"/>
+        </w:rPr>
+        <w:t>Il y a des situations ou il vaut mieux apprendre lentement ou rapidement (environnement instable et stable resp.)</w:t>
+      </w:r>
+    </w:p>
+    <w:p>
+      <w:pPr>
+        <w:pStyle w:val="ListParagraph"/>
+        <w:numPr>
+          <w:ilvl w:val="1"/>
+          <w:numId w:val="2"/>
+        </w:numPr>
+        <w:rPr>
+          <w:rFonts w:eastAsiaTheme="minorEastAsia"/>
+        </w:rPr>
+      </w:pPr>
+      <w:r>
+        <w:rPr>
+          <w:rFonts w:eastAsiaTheme="minorEastAsia"/>
+        </w:rPr>
+        <w:t xml:space="preserve">-&gt; ces neurones </w:t>
+      </w:r>
+      <w:r>
+        <w:rPr>
+          <w:rFonts w:eastAsiaTheme="minorEastAsia"/>
+        </w:rPr>
+        <w:t>moduleraient</w:t>
+      </w:r>
+      <w:r>
+        <w:rPr>
+          <w:rFonts w:eastAsiaTheme="minorEastAsia"/>
+        </w:rPr>
+        <w:t xml:space="preserve"> la vitesse d’apprentissage comme la learning rate (attention personne n’est sur)</w:t>
+      </w:r>
+    </w:p>
+    <w:p>
+      <w:pPr>
+        <w:pStyle w:val="ListParagraph"/>
+        <w:numPr>
+          <w:ilvl w:val="0"/>
+          <w:numId w:val="2"/>
+        </w:numPr>
+        <w:rPr>
+          <w:rFonts w:eastAsiaTheme="minorEastAsia"/>
+        </w:rPr>
+      </w:pPr>
+      <w:r>
+        <w:rPr>
+          <w:rFonts w:eastAsiaTheme="minorEastAsia"/>
+        </w:rPr>
+        <w:t>EXP : théorie du chaos</w:t>
+      </w:r>
+    </w:p>
+    <w:p>
+      <w:pPr>
+        <w:pStyle w:val="ListParagraph"/>
+        <w:numPr>
+          <w:ilvl w:val="1"/>
+          <w:numId w:val="2"/>
+        </w:numPr>
+        <w:rPr>
+          <w:rFonts w:eastAsiaTheme="minorEastAsia"/>
+        </w:rPr>
+      </w:pPr>
+      <w:r>
+        <w:rPr>
+          <w:rFonts w:eastAsiaTheme="minorEastAsia"/>
+        </w:rPr>
+        <w:t>Stimulus un peu particulier avec des point orienté vers une direction, orienté de manière aléatoire. Il peut aller tous dans la même direction diapo</w:t>
+      </w:r>
+    </w:p>
+    <w:p>
+      <w:pPr>
+        <w:pStyle w:val="ListParagraph"/>
+        <w:numPr>
+          <w:ilvl w:val="1"/>
+          <w:numId w:val="2"/>
+        </w:numPr>
+        <w:rPr>
+          <w:rFonts w:eastAsiaTheme="minorEastAsia"/>
+        </w:rPr>
+      </w:pPr>
+      <w:r>
+        <w:rPr>
+          <w:rFonts w:eastAsiaTheme="minorEastAsia"/>
+        </w:rPr>
+        <w:t xml:space="preserve">Ici le nombre de point/cercle synchronisé indique la probabilité de renforcement </w:t>
+      </w:r>
+    </w:p>
+    <w:p>
+      <w:pPr>
+        <w:pStyle w:val="ListParagraph"/>
+        <w:numPr>
+          <w:ilvl w:val="1"/>
+          <w:numId w:val="2"/>
+        </w:numPr>
+        <w:rPr>
+          <w:rFonts w:eastAsiaTheme="minorEastAsia"/>
+        </w:rPr>
+      </w:pPr>
+      <w:r>
+        <w:rPr>
+          <w:rFonts w:eastAsiaTheme="minorEastAsia"/>
+        </w:rPr>
+        <w:t xml:space="preserve">-&gt; nécessite un traitement visuelle plus complexe </w:t>
+      </w:r>
+    </w:p>
+    <w:p>
+      <w:pPr>
+        <w:pStyle w:val="ListParagraph"/>
+        <w:numPr>
+          <w:ilvl w:val="1"/>
+          <w:numId w:val="2"/>
+        </w:numPr>
+        <w:rPr>
+          <w:rFonts w:eastAsiaTheme="minorEastAsia"/>
+        </w:rPr>
+      </w:pPr>
+      <w:r>
+        <w:rPr>
+          <w:rFonts w:eastAsiaTheme="minorEastAsia"/>
+        </w:rPr>
+        <w:t>Résultat :</w:t>
+      </w:r>
+    </w:p>
+    <w:p>
+      <w:pPr>
+        <w:pStyle w:val="ListParagraph"/>
+        <w:numPr>
+          <w:ilvl w:val="2"/>
+          <w:numId w:val="2"/>
+        </w:numPr>
+        <w:rPr>
+          <w:rFonts w:eastAsiaTheme="minorEastAsia"/>
+        </w:rPr>
+      </w:pPr>
+      <w:r>
+        <w:rPr>
+          <w:rFonts w:eastAsiaTheme="minorEastAsia"/>
+        </w:rPr>
+        <w:t>Dsfq</w:t>
+      </w:r>
+    </w:p>
+    <w:p>
+      <w:pPr>
+        <w:pStyle w:val="ListParagraph"/>
+        <w:numPr>
+          <w:ilvl w:val="1"/>
+          <w:numId w:val="2"/>
+        </w:numPr>
+        <w:rPr>
+          <w:rFonts w:eastAsiaTheme="minorEastAsia"/>
+        </w:rPr>
+      </w:pPr>
+      <w:r>
+        <w:rPr>
+          <w:rFonts w:eastAsiaTheme="minorEastAsia"/>
+        </w:rPr>
+        <w:t xml:space="preserve">Interprétation : pourquoi </w:t>
+      </w:r>
+      <w:r>
+        <w:rPr>
+          <w:rFonts w:eastAsiaTheme="minorEastAsia"/>
+        </w:rPr>
+        <w:t>on n’avait pas</w:t>
+      </w:r>
+      <w:r>
+        <w:rPr>
+          <w:rFonts w:eastAsiaTheme="minorEastAsia"/>
+        </w:rPr>
+        <w:t xml:space="preserve"> pareil chez Schulz </w:t>
+      </w:r>
+    </w:p>
+    <w:p>
+      <w:pPr>
+        <w:pStyle w:val="ListParagraph"/>
+        <w:numPr>
+          <w:ilvl w:val="2"/>
+          <w:numId w:val="2"/>
+        </w:numPr>
+        <w:rPr>
+          <w:rFonts w:eastAsiaTheme="minorEastAsia"/>
+        </w:rPr>
+      </w:pPr>
+      <w:r>
+        <w:rPr>
+          <w:rFonts w:eastAsiaTheme="minorEastAsia"/>
+        </w:rPr>
+        <w:t xml:space="preserve">Chez schulz : Pas beaucoup de temps pour détercter si c’est un stimulus codant quelque chose ou non </w:t>
+      </w:r>
+    </w:p>
+    <w:p>
+      <w:pPr>
+        <w:pStyle w:val="ListParagraph"/>
+        <w:numPr>
+          <w:ilvl w:val="2"/>
+          <w:numId w:val="2"/>
+        </w:numPr>
+        <w:rPr>
+          <w:rFonts w:eastAsiaTheme="minorEastAsia"/>
+        </w:rPr>
+      </w:pPr>
+      <w:r>
+        <w:rPr>
+          <w:rFonts w:eastAsiaTheme="minorEastAsia"/>
+        </w:rPr>
+        <w:t>Ici : on crée un décalage entre la détection d’un stimulus, et la reconnaissance de ce qu’il prédit</w:t>
+      </w:r>
+    </w:p>
+    <w:p>
+      <w:pPr>
+        <w:pStyle w:val="ListParagraph"/>
+        <w:numPr>
+          <w:ilvl w:val="2"/>
+          <w:numId w:val="2"/>
+        </w:numPr>
+        <w:rPr>
+          <w:rFonts w:eastAsiaTheme="minorEastAsia"/>
+        </w:rPr>
+      </w:pPr>
+      <w:r>
+        <w:rPr>
+          <w:rFonts w:eastAsiaTheme="minorEastAsia"/>
+        </w:rPr>
+        <w:t xml:space="preserve">-&gt; Ainsi il y a deux piques </w:t>
+      </w:r>
+    </w:p>
+    <w:p>
+      <w:pPr>
+        <w:pStyle w:val="ListParagraph"/>
+        <w:numPr>
+          <w:ilvl w:val="0"/>
+          <w:numId w:val="2"/>
+        </w:numPr>
+        <w:rPr>
+          <w:rFonts w:eastAsiaTheme="minorEastAsia"/>
+        </w:rPr>
+      </w:pPr>
+      <w:r>
+        <w:rPr>
+          <w:rFonts w:eastAsiaTheme="minorEastAsia"/>
+        </w:rPr>
+        <w:t xml:space="preserve">-&gt; On a donc deux composante post CS pré récompense </w:t>
+      </w:r>
+    </w:p>
+    <w:p>
+      <w:pPr>
+        <w:pStyle w:val="ListParagraph"/>
+        <w:numPr>
+          <w:ilvl w:val="1"/>
+          <w:numId w:val="2"/>
+        </w:numPr>
+        <w:rPr>
+          <w:rFonts w:eastAsiaTheme="minorEastAsia"/>
+        </w:rPr>
+      </w:pPr>
+      <w:r>
+        <w:rPr>
+          <w:rFonts w:eastAsiaTheme="minorEastAsia"/>
+        </w:rPr>
+        <w:t xml:space="preserve">Composante détection : influencé par </w:t>
+      </w:r>
+    </w:p>
+    <w:p>
+      <w:pPr>
+        <w:pStyle w:val="ListParagraph"/>
+        <w:numPr>
+          <w:ilvl w:val="2"/>
+          <w:numId w:val="2"/>
+        </w:numPr>
+        <w:rPr>
+          <w:rFonts w:eastAsiaTheme="minorEastAsia"/>
+        </w:rPr>
+      </w:pPr>
+      <w:r>
+        <w:rPr>
+          <w:rFonts w:eastAsiaTheme="minorEastAsia"/>
+        </w:rPr>
+        <w:t>Force physique</w:t>
+      </w:r>
+      <w:r>
+        <w:rPr>
+          <w:rFonts w:eastAsiaTheme="minorEastAsia"/>
+        </w:rPr>
+        <w:t xml:space="preserve">, intensité </w:t>
+      </w:r>
+    </w:p>
+    <w:p>
+      <w:pPr>
+        <w:pStyle w:val="ListParagraph"/>
+        <w:numPr>
+          <w:ilvl w:val="2"/>
+          <w:numId w:val="2"/>
+        </w:numPr>
+        <w:rPr>
+          <w:rFonts w:eastAsiaTheme="minorEastAsia"/>
+        </w:rPr>
+      </w:pPr>
+      <w:r>
+        <w:rPr>
+          <w:rFonts w:eastAsiaTheme="minorEastAsia"/>
+        </w:rPr>
+        <w:t xml:space="preserve">Surprise/nouveauté </w:t>
+      </w:r>
+    </w:p>
+    <w:p>
+      <w:pPr>
+        <w:pStyle w:val="ListParagraph"/>
+        <w:numPr>
+          <w:ilvl w:val="2"/>
+          <w:numId w:val="2"/>
+        </w:numPr>
+        <w:rPr>
+          <w:rFonts w:eastAsiaTheme="minorEastAsia"/>
+        </w:rPr>
+      </w:pPr>
+      <w:r>
+        <w:rPr>
+          <w:rFonts w:eastAsiaTheme="minorEastAsia"/>
+        </w:rPr>
+        <w:t xml:space="preserve">Reward généralisation : </w:t>
+      </w:r>
+    </w:p>
+    <w:p>
+      <w:pPr>
+        <w:pStyle w:val="ListParagraph"/>
+        <w:numPr>
+          <w:ilvl w:val="3"/>
+          <w:numId w:val="2"/>
+        </w:numPr>
+        <w:rPr>
+          <w:rFonts w:eastAsiaTheme="minorEastAsia"/>
+        </w:rPr>
+      </w:pPr>
+      <w:r>
+        <w:rPr>
+          <w:rFonts w:eastAsiaTheme="minorEastAsia"/>
+        </w:rPr>
+        <w:t xml:space="preserve">Déclenché par des stimulus qui ont un lien avec une récompense </w:t>
+      </w:r>
+    </w:p>
+    <w:p>
+      <w:pPr>
+        <w:pStyle w:val="ListParagraph"/>
+        <w:numPr>
+          <w:ilvl w:val="3"/>
+          <w:numId w:val="2"/>
+        </w:numPr>
+        <w:rPr>
+          <w:rFonts w:eastAsiaTheme="minorEastAsia"/>
+        </w:rPr>
+      </w:pPr>
+      <w:r>
+        <w:rPr>
+          <w:rFonts w:eastAsiaTheme="minorEastAsia"/>
+        </w:rPr>
+        <w:t xml:space="preserve">Phase 1 : son -&gt; Récompense et image -&gt; choc </w:t>
+      </w:r>
+    </w:p>
+    <w:p>
+      <w:pPr>
+        <w:pStyle w:val="ListParagraph"/>
+        <w:numPr>
+          <w:ilvl w:val="3"/>
+          <w:numId w:val="2"/>
+        </w:numPr>
+        <w:rPr>
+          <w:rFonts w:eastAsiaTheme="minorEastAsia"/>
+        </w:rPr>
+      </w:pPr>
+      <w:r>
+        <w:rPr>
+          <w:rFonts w:eastAsiaTheme="minorEastAsia"/>
+        </w:rPr>
+        <w:t xml:space="preserve">Phase 2 : son -&gt; récompense et son2 -&gt; choc et son3 -&gt; rien, image -&gt; rien </w:t>
+      </w:r>
+    </w:p>
+    <w:p>
+      <w:pPr>
+        <w:pStyle w:val="ListParagraph"/>
+        <w:numPr>
+          <w:ilvl w:val="3"/>
+          <w:numId w:val="2"/>
+        </w:numPr>
+        <w:rPr>
+          <w:rFonts w:eastAsiaTheme="minorEastAsia"/>
+        </w:rPr>
+      </w:pPr>
+      <w:r>
+        <w:rPr>
+          <w:rFonts w:eastAsiaTheme="minorEastAsia"/>
+        </w:rPr>
+        <w:t>Son2, son3 déclenche la composante détection, pas les autre</w:t>
+      </w:r>
+    </w:p>
+    <w:p>
+      <w:pPr>
+        <w:pStyle w:val="ListParagraph"/>
+        <w:numPr>
+          <w:ilvl w:val="3"/>
+          <w:numId w:val="2"/>
+        </w:numPr>
+        <w:rPr>
+          <w:rFonts w:eastAsiaTheme="minorEastAsia"/>
+        </w:rPr>
+      </w:pPr>
+      <w:r>
+        <w:rPr>
+          <w:rFonts w:eastAsiaTheme="minorEastAsia"/>
+        </w:rPr>
+        <w:t xml:space="preserve">Seul cas ou les ND vont répondre à un stimulus avec une situation aversive </w:t>
+      </w:r>
+    </w:p>
+    <w:p>
+      <w:pPr>
+        <w:pStyle w:val="ListParagraph"/>
+        <w:numPr>
+          <w:ilvl w:val="2"/>
+          <w:numId w:val="2"/>
+        </w:numPr>
+        <w:rPr>
+          <w:rFonts w:eastAsiaTheme="minorEastAsia"/>
+        </w:rPr>
+      </w:pPr>
+      <w:r>
+        <w:rPr>
+          <w:rFonts w:eastAsiaTheme="minorEastAsia"/>
+        </w:rPr>
+        <w:t>Reward context</w:t>
+      </w:r>
+    </w:p>
+    <w:p>
+      <w:pPr>
+        <w:pStyle w:val="ListParagraph"/>
+        <w:numPr>
+          <w:ilvl w:val="3"/>
+          <w:numId w:val="2"/>
+        </w:numPr>
+        <w:rPr>
+          <w:rFonts w:eastAsiaTheme="minorEastAsia"/>
+        </w:rPr>
+      </w:pPr>
+      <w:r>
+        <w:rPr>
+          <w:rFonts w:eastAsiaTheme="minorEastAsia"/>
+        </w:rPr>
+        <w:lastRenderedPageBreak/>
+        <w:t>Composante plus forte dans une situation/contexte où on est beaucoup renforcé</w:t>
+      </w:r>
+    </w:p>
+    <w:p>
+      <w:pPr>
+        <w:pStyle w:val="ListParagraph"/>
+        <w:numPr>
+          <w:ilvl w:val="3"/>
+          <w:numId w:val="2"/>
+        </w:numPr>
+        <w:rPr>
+          <w:rFonts w:eastAsiaTheme="minorEastAsia"/>
+        </w:rPr>
+      </w:pPr>
+      <w:r>
+        <w:rPr>
+          <w:rFonts w:eastAsiaTheme="minorEastAsia"/>
+        </w:rPr>
+        <w:t xml:space="preserve">// inverse </w:t>
+      </w:r>
+    </w:p>
+    <w:p>
+      <w:pPr>
+        <w:pStyle w:val="ListParagraph"/>
+        <w:numPr>
+          <w:ilvl w:val="1"/>
+          <w:numId w:val="2"/>
+        </w:numPr>
+        <w:rPr>
+          <w:rFonts w:eastAsiaTheme="minorEastAsia"/>
+        </w:rPr>
+      </w:pPr>
+      <w:r>
+        <w:rPr>
+          <w:rFonts w:eastAsiaTheme="minorEastAsia"/>
+        </w:rPr>
+        <w:t xml:space="preserve">-&gt; utilité : focaliser l’attention sur un stimulus nouvellement vu </w:t>
+      </w:r>
+    </w:p>
+    <w:p>
+      <w:pPr>
+        <w:pStyle w:val="ListParagraph"/>
+        <w:numPr>
+          <w:ilvl w:val="1"/>
+          <w:numId w:val="2"/>
+        </w:numPr>
+        <w:rPr>
+          <w:rFonts w:eastAsiaTheme="minorEastAsia"/>
+        </w:rPr>
+      </w:pPr>
+      <w:r>
+        <w:rPr>
+          <w:rFonts w:eastAsiaTheme="minorEastAsia"/>
+        </w:rPr>
+        <w:t>-&gt; cerveau compliqué que ce qu’on pense</w:t>
+      </w:r>
+    </w:p>
+    <w:p>
+      <w:pPr>
+        <w:pStyle w:val="ListParagraph"/>
+        <w:numPr>
+          <w:ilvl w:val="0"/>
+          <w:numId w:val="2"/>
+        </w:numPr>
+        <w:rPr>
+          <w:rFonts w:eastAsiaTheme="minorEastAsia"/>
+        </w:rPr>
+      </w:pPr>
+      <w:r>
+        <w:rPr>
+          <w:rFonts w:eastAsiaTheme="minorEastAsia"/>
+        </w:rPr>
+        <w:t>Autres neurones qui n’ont rien à voir avec la récompense :</w:t>
+      </w:r>
+    </w:p>
+    <w:p>
+      <w:pPr>
+        <w:pStyle w:val="ListParagraph"/>
+        <w:numPr>
+          <w:ilvl w:val="1"/>
+          <w:numId w:val="2"/>
+        </w:numPr>
+        <w:rPr>
+          <w:rFonts w:eastAsiaTheme="minorEastAsia"/>
+        </w:rPr>
+      </w:pPr>
+      <w:r>
+        <w:rPr>
+          <w:rFonts w:eastAsiaTheme="minorEastAsia"/>
+        </w:rPr>
+        <w:t xml:space="preserve">Exemple 1 : neurone qui s’active lorsque on engage un mouvement lié ou non à la récompense </w:t>
+      </w:r>
+    </w:p>
+    <w:p>
+      <w:pPr>
+        <w:pStyle w:val="ListParagraph"/>
+        <w:numPr>
+          <w:ilvl w:val="1"/>
+          <w:numId w:val="2"/>
+        </w:numPr>
+        <w:rPr>
+          <w:rFonts w:eastAsiaTheme="minorEastAsia"/>
+        </w:rPr>
+      </w:pPr>
+      <w:r>
+        <w:rPr>
+          <w:rFonts w:eastAsiaTheme="minorEastAsia"/>
+        </w:rPr>
+        <w:t xml:space="preserve">Exemple 2 : Fin du mouvement </w:t>
+      </w:r>
+    </w:p>
+    <w:p>
+      <w:pPr>
+        <w:pStyle w:val="ListParagraph"/>
+        <w:numPr>
+          <w:ilvl w:val="1"/>
+          <w:numId w:val="2"/>
+        </w:numPr>
+        <w:rPr>
+          <w:rFonts w:eastAsiaTheme="minorEastAsia"/>
+        </w:rPr>
+      </w:pPr>
+      <w:r>
+        <w:rPr>
+          <w:rFonts w:eastAsiaTheme="minorEastAsia"/>
+        </w:rPr>
+        <w:t xml:space="preserve">Exemple 3 : </w:t>
+      </w:r>
+    </w:p>
+    <w:p>
+      <w:pPr>
+        <w:pStyle w:val="ListParagraph"/>
+        <w:numPr>
+          <w:ilvl w:val="1"/>
+          <w:numId w:val="2"/>
+        </w:numPr>
+        <w:rPr>
+          <w:rFonts w:eastAsiaTheme="minorEastAsia"/>
+        </w:rPr>
+      </w:pPr>
+      <w:r>
+        <w:rPr>
+          <w:rFonts w:eastAsiaTheme="minorEastAsia"/>
+        </w:rPr>
+        <w:t xml:space="preserve">Exemple 4 : </w:t>
+      </w:r>
+      <w:r>
+        <w:rPr>
+          <w:rFonts w:eastAsiaTheme="minorEastAsia"/>
+        </w:rPr>
+        <w:t xml:space="preserve">s’active entre </w:t>
+      </w:r>
+      <w:r>
+        <w:rPr>
+          <w:rFonts w:eastAsiaTheme="minorEastAsia"/>
+        </w:rPr>
+        <w:t xml:space="preserve">début </w:t>
+      </w:r>
+      <w:r>
+        <w:rPr>
+          <w:rFonts w:eastAsiaTheme="minorEastAsia"/>
+        </w:rPr>
+        <w:t>l’essai et l</w:t>
+      </w:r>
+      <w:r>
+        <w:rPr>
+          <w:rFonts w:eastAsiaTheme="minorEastAsia"/>
+        </w:rPr>
+        <w:t xml:space="preserve">a fin de l’essai </w:t>
+      </w:r>
+      <w:r>
+        <w:rPr>
+          <w:rFonts w:eastAsiaTheme="minorEastAsia"/>
+        </w:rPr>
+        <w:t>sans modulation avec la probabilité</w:t>
+      </w:r>
+    </w:p>
+    <w:p>
+      <w:pPr>
+        <w:pStyle w:val="ListParagraph"/>
+        <w:numPr>
+          <w:ilvl w:val="0"/>
+          <w:numId w:val="2"/>
+        </w:numPr>
+        <w:rPr>
+          <w:rFonts w:eastAsiaTheme="minorEastAsia"/>
+        </w:rPr>
+      </w:pPr>
+      <w:r>
+        <w:rPr>
+          <w:rFonts w:eastAsiaTheme="minorEastAsia"/>
+        </w:rPr>
+        <w:t xml:space="preserve">-&gt; il reste des mystères, il y a ce qu’on </w:t>
+      </w:r>
+      <w:r>
+        <w:rPr>
+          <w:rFonts w:eastAsiaTheme="minorEastAsia"/>
+        </w:rPr>
+        <w:t>sait</w:t>
+      </w:r>
+      <w:r>
+        <w:rPr>
+          <w:rFonts w:eastAsiaTheme="minorEastAsia"/>
+        </w:rPr>
+        <w:t xml:space="preserve"> et ce que l’</w:t>
+      </w:r>
+      <w:r>
+        <w:rPr>
+          <w:rFonts w:eastAsiaTheme="minorEastAsia"/>
+        </w:rPr>
+        <w:t>on</w:t>
+      </w:r>
+      <w:r>
+        <w:rPr>
+          <w:rFonts w:eastAsiaTheme="minorEastAsia"/>
+        </w:rPr>
+        <w:t xml:space="preserve"> ne sai</w:t>
+      </w:r>
+      <w:r>
+        <w:rPr>
+          <w:rFonts w:eastAsiaTheme="minorEastAsia"/>
+        </w:rPr>
+        <w:t>t</w:t>
+      </w:r>
+      <w:r>
+        <w:rPr>
+          <w:rFonts w:eastAsiaTheme="minorEastAsia"/>
+        </w:rPr>
+        <w:t xml:space="preserve"> pas</w:t>
+      </w:r>
+    </w:p>
+    <w:p>
+      <w:pPr>
+        <w:pStyle w:val="ListParagraph"/>
+        <w:numPr>
+          <w:ilvl w:val="0"/>
+          <w:numId w:val="2"/>
+        </w:numPr>
+        <w:rPr>
+          <w:rFonts w:eastAsiaTheme="minorEastAsia"/>
+        </w:rPr>
+      </w:pPr>
+      <w:r>
+        <w:rPr>
+          <w:rFonts w:eastAsiaTheme="minorEastAsia"/>
+        </w:rPr>
+        <w:t>RW :</w:t>
+      </w:r>
+    </w:p>
+    <w:p>
+      <w:pPr>
+        <w:pStyle w:val="ListParagraph"/>
+        <w:numPr>
+          <w:ilvl w:val="1"/>
+          <w:numId w:val="2"/>
+        </w:numPr>
+        <w:rPr>
+          <w:rFonts w:eastAsiaTheme="minorEastAsia"/>
+        </w:rPr>
+      </w:pPr>
+      <w:r>
+        <w:rPr>
+          <w:rFonts w:eastAsiaTheme="minorEastAsia"/>
+        </w:rPr>
+        <w:t>La majorité des expériences faite pour RW était en conditionnement de la peur</w:t>
+      </w:r>
+    </w:p>
+    <w:p>
+      <w:pPr>
+        <w:pStyle w:val="ListParagraph"/>
+        <w:numPr>
+          <w:ilvl w:val="1"/>
+          <w:numId w:val="2"/>
+        </w:numPr>
+        <w:rPr>
+          <w:rFonts w:eastAsiaTheme="minorEastAsia"/>
+        </w:rPr>
+      </w:pPr>
+      <w:r>
+        <w:rPr>
+          <w:rFonts w:eastAsiaTheme="minorEastAsia"/>
+        </w:rPr>
+        <w:t>On ne distingue pas</w:t>
+      </w:r>
+      <w:r>
+        <w:rPr>
+          <w:rFonts w:eastAsiaTheme="minorEastAsia"/>
+        </w:rPr>
+        <w:t xml:space="preserve"> la différence entre les situation de renforcement et de peur (sauf peur c’est plus rapide)</w:t>
+      </w:r>
+    </w:p>
+    <w:p>
+      <w:pPr>
+        <w:pStyle w:val="ListParagraph"/>
+        <w:numPr>
+          <w:ilvl w:val="1"/>
+          <w:numId w:val="2"/>
+        </w:numPr>
+        <w:rPr>
+          <w:rFonts w:eastAsiaTheme="minorEastAsia"/>
+        </w:rPr>
+      </w:pPr>
+      <w:r>
+        <w:rPr>
+          <w:rFonts w:eastAsiaTheme="minorEastAsia"/>
+        </w:rPr>
+        <w:t>Mais le système dopaminergique ne répond pas au conditionnement aversive</w:t>
+      </w:r>
+    </w:p>
+    <w:p>
+      <w:pPr>
+        <w:pStyle w:val="ListParagraph"/>
+        <w:numPr>
+          <w:ilvl w:val="0"/>
+          <w:numId w:val="2"/>
+        </w:numPr>
+        <w:rPr>
+          <w:rFonts w:eastAsiaTheme="minorEastAsia"/>
+        </w:rPr>
+      </w:pPr>
+      <w:r>
+        <w:rPr>
+          <w:rFonts w:eastAsiaTheme="minorEastAsia"/>
+        </w:rPr>
+        <w:t>-&gt; donc il doit exister une autre régions qui implémente la surprise de RW</w:t>
+      </w:r>
+    </w:p>
+    <w:p>
+      <w:pPr>
+        <w:pStyle w:val="ListParagraph"/>
+        <w:numPr>
+          <w:ilvl w:val="1"/>
+          <w:numId w:val="2"/>
+        </w:numPr>
+        <w:rPr>
+          <w:rFonts w:eastAsiaTheme="minorEastAsia"/>
+        </w:rPr>
+      </w:pPr>
+      <w:r>
+        <w:rPr>
+          <w:rFonts w:eastAsiaTheme="minorEastAsia"/>
+        </w:rPr>
+        <w:t xml:space="preserve">EXP Lapin paupière </w:t>
+      </w:r>
+    </w:p>
+    <w:p>
+      <w:pPr>
+        <w:pStyle w:val="ListParagraph"/>
+        <w:numPr>
+          <w:ilvl w:val="2"/>
+          <w:numId w:val="2"/>
+        </w:numPr>
+        <w:rPr>
+          <w:rFonts w:eastAsiaTheme="minorEastAsia"/>
+        </w:rPr>
+      </w:pPr>
+      <w:r>
+        <w:rPr>
+          <w:rFonts w:eastAsiaTheme="minorEastAsia"/>
+        </w:rPr>
+        <w:t xml:space="preserve">On connait bien les bases neurophysio de ce </w:t>
+      </w:r>
+      <w:r>
+        <w:rPr>
+          <w:rFonts w:eastAsiaTheme="minorEastAsia"/>
+        </w:rPr>
+        <w:t>conditionnent</w:t>
+      </w:r>
+      <w:r>
+        <w:rPr>
+          <w:rFonts w:eastAsiaTheme="minorEastAsia"/>
+        </w:rPr>
+        <w:t xml:space="preserve"> </w:t>
+      </w:r>
+    </w:p>
+    <w:p>
+      <w:pPr>
+        <w:pStyle w:val="ListParagraph"/>
+        <w:numPr>
+          <w:ilvl w:val="2"/>
+          <w:numId w:val="2"/>
+        </w:numPr>
+        <w:rPr>
+          <w:rFonts w:eastAsiaTheme="minorEastAsia"/>
+        </w:rPr>
+      </w:pPr>
+      <w:r>
+        <w:rPr>
+          <w:rFonts w:eastAsiaTheme="minorEastAsia"/>
+        </w:rPr>
+        <w:t xml:space="preserve">Tout </w:t>
+      </w:r>
+      <w:r>
+        <w:rPr>
+          <w:rFonts w:eastAsiaTheme="minorEastAsia"/>
+        </w:rPr>
+        <w:t xml:space="preserve">dans le cervelet </w:t>
+      </w:r>
+      <w:r>
+        <w:rPr>
+          <w:rFonts w:eastAsiaTheme="minorEastAsia"/>
+        </w:rPr>
+        <w:t xml:space="preserve">car il est comme un petit cerveau </w:t>
+      </w:r>
+    </w:p>
+    <w:p>
+      <w:pPr>
+        <w:pStyle w:val="ListParagraph"/>
+        <w:numPr>
+          <w:ilvl w:val="1"/>
+          <w:numId w:val="2"/>
+        </w:numPr>
+        <w:rPr>
+          <w:rFonts w:eastAsiaTheme="minorEastAsia"/>
+        </w:rPr>
+      </w:pPr>
+      <w:r>
+        <w:rPr>
+          <w:rFonts w:eastAsiaTheme="minorEastAsia"/>
+        </w:rPr>
+        <w:t xml:space="preserve">Plein d’autre régions (plus ou moins inconnu) qui semblent implémenter la surprise de RW </w:t>
+      </w:r>
+    </w:p>
+    <w:p>
+      <w:pPr>
+        <w:pStyle w:val="ListParagraph"/>
+        <w:numPr>
+          <w:ilvl w:val="1"/>
+          <w:numId w:val="2"/>
+        </w:numPr>
+        <w:rPr>
+          <w:rFonts w:eastAsiaTheme="minorEastAsia"/>
+        </w:rPr>
+      </w:pPr>
+      <w:r>
+        <w:rPr>
+          <w:rFonts w:eastAsiaTheme="minorEastAsia"/>
+        </w:rPr>
+        <w:t xml:space="preserve">Parfois juste une réponse à une récompense inattendu, ou juste ç quelque chose qui est inattendu </w:t>
+      </w:r>
+    </w:p>
+    <w:p>
+      <w:pPr>
+        <w:pStyle w:val="ListParagraph"/>
+        <w:numPr>
+          <w:ilvl w:val="1"/>
+          <w:numId w:val="2"/>
+        </w:numPr>
+        <w:rPr>
+          <w:rFonts w:eastAsiaTheme="minorEastAsia"/>
+        </w:rPr>
+      </w:pPr>
+      <w:r>
+        <w:rPr>
+          <w:rFonts w:eastAsiaTheme="minorEastAsia"/>
+        </w:rPr>
+        <w:t xml:space="preserve">Etude très récente, mais on ne </w:t>
+      </w:r>
+      <w:r>
+        <w:rPr>
+          <w:rFonts w:eastAsiaTheme="minorEastAsia"/>
+        </w:rPr>
+        <w:t>sait</w:t>
+      </w:r>
+      <w:r>
+        <w:rPr>
+          <w:rFonts w:eastAsiaTheme="minorEastAsia"/>
+        </w:rPr>
+        <w:t xml:space="preserve"> pas comment elle interagisse entre elle, qu’elle sont leur fonction </w:t>
+      </w:r>
+    </w:p>
+    <w:p>
+      <w:pPr>
+        <w:pStyle w:val="ListParagraph"/>
+        <w:numPr>
+          <w:ilvl w:val="0"/>
+          <w:numId w:val="2"/>
+        </w:numPr>
+        <w:rPr>
+          <w:rFonts w:eastAsiaTheme="minorEastAsia"/>
+        </w:rPr>
+      </w:pPr>
+      <w:r>
+        <w:rPr>
+          <w:rFonts w:eastAsiaTheme="minorEastAsia"/>
+        </w:rPr>
+        <w:t xml:space="preserve">EXP : </w:t>
+      </w:r>
+      <w:r>
+        <w:rPr>
+          <w:rFonts w:eastAsiaTheme="minorEastAsia"/>
+          <w:b/>
+          <w:bCs/>
+        </w:rPr>
+        <w:t>Paul Glimcher</w:t>
+      </w:r>
+    </w:p>
+    <w:p>
+      <w:pPr>
+        <w:pStyle w:val="ListParagraph"/>
+        <w:numPr>
+          <w:ilvl w:val="1"/>
+          <w:numId w:val="2"/>
+        </w:numPr>
+        <w:rPr>
+          <w:rFonts w:eastAsiaTheme="minorEastAsia"/>
+        </w:rPr>
+      </w:pPr>
+      <w:r>
+        <w:rPr>
+          <w:rFonts w:eastAsiaTheme="minorEastAsia"/>
+        </w:rPr>
+        <w:t xml:space="preserve">Invente la </w:t>
+      </w:r>
+      <w:r>
+        <w:rPr>
+          <w:rFonts w:eastAsiaTheme="minorEastAsia"/>
+          <w:b/>
+          <w:bCs/>
+        </w:rPr>
+        <w:t>neuro-économie</w:t>
+      </w:r>
+      <w:r>
+        <w:rPr>
+          <w:rFonts w:eastAsiaTheme="minorEastAsia"/>
+        </w:rPr>
+        <w:t> : étude des processus neuronaux lors de choix économique entre différent type de récompense.</w:t>
+      </w:r>
+    </w:p>
+    <w:p>
+      <w:pPr>
+        <w:pStyle w:val="ListParagraph"/>
+        <w:numPr>
+          <w:ilvl w:val="1"/>
+          <w:numId w:val="2"/>
+        </w:numPr>
+        <w:rPr>
+          <w:rFonts w:eastAsiaTheme="minorEastAsia"/>
+        </w:rPr>
+      </w:pPr>
+      <w:r>
+        <w:rPr>
+          <w:rFonts w:eastAsiaTheme="minorEastAsia"/>
+        </w:rPr>
+        <w:t xml:space="preserve">Choix entre pizza et salade : deux récompense qui joue le rôle du SC </w:t>
+      </w:r>
+    </w:p>
+    <w:p>
+      <w:pPr>
+        <w:pStyle w:val="ListParagraph"/>
+        <w:numPr>
+          <w:ilvl w:val="1"/>
+          <w:numId w:val="2"/>
+        </w:numPr>
+        <w:rPr>
+          <w:rFonts w:eastAsiaTheme="minorEastAsia"/>
+        </w:rPr>
+      </w:pPr>
+      <w:r>
+        <w:rPr>
+          <w:rFonts w:eastAsiaTheme="minorEastAsia"/>
+        </w:rPr>
+        <w:t>On calcule la valeur de ces deux stimulus : quantité de valeur primaire si on consomme ces stimulus maintenant et plus tard (si on ne veut pas grossir par exemple) == processus de valuation</w:t>
+      </w:r>
+      <w:r>
+        <w:rPr>
+          <w:rFonts w:eastAsiaTheme="minorEastAsia"/>
+        </w:rPr>
+        <w:t xml:space="preserve"> == cortex préfrontale/striatum</w:t>
+      </w:r>
+    </w:p>
+    <w:p>
+      <w:pPr>
+        <w:pStyle w:val="ListParagraph"/>
+        <w:numPr>
+          <w:ilvl w:val="1"/>
+          <w:numId w:val="2"/>
+        </w:numPr>
+        <w:rPr>
+          <w:rFonts w:eastAsiaTheme="minorEastAsia"/>
+        </w:rPr>
+      </w:pPr>
+      <w:r>
+        <w:rPr>
+          <w:rFonts w:eastAsiaTheme="minorEastAsia"/>
+        </w:rPr>
+        <w:t xml:space="preserve">Comparaison des valeur des stimulus </w:t>
+      </w:r>
+      <w:r>
+        <w:rPr>
+          <w:rFonts w:eastAsiaTheme="minorEastAsia"/>
+        </w:rPr>
+        <w:t>-&gt; décision -&gt; consommation de la pizza</w:t>
+      </w:r>
+    </w:p>
+    <w:p>
+      <w:pPr>
+        <w:pStyle w:val="ListParagraph"/>
+        <w:numPr>
+          <w:ilvl w:val="1"/>
+          <w:numId w:val="2"/>
+        </w:numPr>
+        <w:rPr>
+          <w:rFonts w:eastAsiaTheme="minorEastAsia"/>
+        </w:rPr>
+      </w:pPr>
+      <w:r>
+        <w:rPr>
+          <w:rFonts w:eastAsiaTheme="minorEastAsia"/>
+        </w:rPr>
+        <w:t>Evaluation de la quantité de plaisir reçu (qu’importe la source de plaisir) grâce à la pizza</w:t>
+      </w:r>
+    </w:p>
+    <w:p>
+      <w:pPr>
+        <w:pStyle w:val="ListParagraph"/>
+        <w:numPr>
+          <w:ilvl w:val="1"/>
+          <w:numId w:val="2"/>
+        </w:numPr>
+        <w:rPr>
+          <w:rFonts w:eastAsiaTheme="minorEastAsia"/>
+        </w:rPr>
+      </w:pPr>
+      <w:r>
+        <w:rPr>
+          <w:rFonts w:eastAsiaTheme="minorEastAsia"/>
+        </w:rPr>
+        <w:t>-&gt; changement des prédictions</w:t>
+      </w:r>
+    </w:p>
+    <w:p>
+      <w:pPr>
+        <w:pStyle w:val="ListParagraph"/>
+        <w:numPr>
+          <w:ilvl w:val="1"/>
+          <w:numId w:val="2"/>
+        </w:numPr>
+        <w:rPr>
+          <w:rFonts w:eastAsiaTheme="minorEastAsia"/>
+        </w:rPr>
+      </w:pPr>
+      <w:r>
+        <w:rPr>
+          <w:rFonts w:eastAsiaTheme="minorEastAsia"/>
+          <w:b/>
+          <w:bCs/>
+        </w:rPr>
+        <w:t>Internal reward currency</w:t>
+      </w:r>
+      <w:r>
+        <w:rPr>
+          <w:rFonts w:eastAsiaTheme="minorEastAsia"/>
+        </w:rPr>
+        <w:t xml:space="preserve"> = les valeurs primaires seraient </w:t>
+      </w:r>
+      <w:r>
+        <w:rPr>
+          <w:rFonts w:eastAsiaTheme="minorEastAsia"/>
+        </w:rPr>
+        <w:t>exprimées</w:t>
+      </w:r>
+      <w:r>
+        <w:rPr>
+          <w:rFonts w:eastAsiaTheme="minorEastAsia"/>
+        </w:rPr>
+        <w:t xml:space="preserve"> dans cette unité </w:t>
+      </w:r>
+    </w:p>
+    <w:p>
+      <w:pPr>
+        <w:pStyle w:val="ListParagraph"/>
+        <w:numPr>
+          <w:ilvl w:val="2"/>
+          <w:numId w:val="2"/>
+        </w:numPr>
+        <w:rPr>
+          <w:rFonts w:eastAsiaTheme="minorEastAsia"/>
+        </w:rPr>
+      </w:pPr>
+      <w:r>
+        <w:rPr>
+          <w:rFonts w:eastAsiaTheme="minorEastAsia"/>
+        </w:rPr>
+        <w:t xml:space="preserve">Permet de comparer plusieurs type de plaisir : aller au restaurant ou aller au musée </w:t>
+      </w:r>
+    </w:p>
+    <w:p>
+      <w:pPr>
+        <w:pStyle w:val="ListParagraph"/>
+        <w:numPr>
+          <w:ilvl w:val="1"/>
+          <w:numId w:val="2"/>
+        </w:numPr>
+        <w:rPr>
+          <w:rFonts w:eastAsiaTheme="minorEastAsia"/>
+        </w:rPr>
+      </w:pPr>
+      <w:r>
+        <w:rPr>
+          <w:rFonts w:eastAsiaTheme="minorEastAsia"/>
+        </w:rPr>
+        <w:t xml:space="preserve">Utilité = Valeur d’un stimulus </w:t>
+      </w:r>
     </w:p>
     <w:sectPr>
       <w:pgSz w:w="11906" w:h="16838"/>
@@ -11205,6 +12145,8 @@
   </w:compat>
   <w:rsids>
     <w:rsidRoot w:val="009E3D05"/>
+    <w:rsid w:val="00310D27"/>
+    <w:rsid w:val="00640B10"/>
     <w:rsid w:val="00763575"/>
     <w:rsid w:val="009E3D05"/>
   </w:rsids>

--- a/Sciences Cognitives/App&Motiv/Cours.docx
+++ b/Sciences Cognitives/App&Motiv/Cours.docx
@@ -72,11 +72,16 @@
         </w:numPr>
       </w:pPr>
       <w:r>
-        <w:t>Son apparition est renforçant</w:t>
+        <w:t xml:space="preserve">Son apparition est </w:t>
+      </w:r>
+      <w:proofErr w:type="spellStart"/>
+      <w:r>
+        <w:t>renforçant</w:t>
       </w:r>
       <w:r>
         <w:t>e</w:t>
       </w:r>
+      <w:proofErr w:type="spellEnd"/>
     </w:p>
     <w:p>
       <w:pPr>
@@ -188,99 +193,47 @@
           <w:b/>
           <w:bCs/>
         </w:rPr>
-        <w:t>James Olds</w:t>
-      </w:r>
-      <w:r>
-        <w:t xml:space="preserve"> &amp; </w:t>
-      </w:r>
+        <w:t xml:space="preserve">James </w:t>
+      </w:r>
+      <w:proofErr w:type="spellStart"/>
       <w:r>
         <w:rPr>
           <w:b/>
           <w:bCs/>
         </w:rPr>
-        <w:t>Peter Milner</w:t>
-      </w:r>
-      <w:r>
-        <w:t> : (1954)</w:t>
-      </w:r>
-    </w:p>
-    <w:p>
-      <w:pPr>
-        <w:pStyle w:val="ListParagraph"/>
-        <w:numPr>
-          <w:ilvl w:val="1"/>
-          <w:numId w:val="2"/>
-        </w:numPr>
-      </w:pPr>
-      <w:r>
-        <w:t xml:space="preserve">Prouver </w:t>
-      </w:r>
-      <w:r>
-        <w:t>qu’être</w:t>
-      </w:r>
-      <w:r>
-        <w:t xml:space="preserve"> focus = renforçateur</w:t>
-      </w:r>
-    </w:p>
-    <w:p>
-      <w:pPr>
-        <w:pStyle w:val="ListParagraph"/>
-        <w:numPr>
-          <w:ilvl w:val="1"/>
-          <w:numId w:val="2"/>
-        </w:numPr>
-      </w:pPr>
+        <w:t>Olds</w:t>
+      </w:r>
+      <w:proofErr w:type="spellEnd"/>
+      <w:r>
+        <w:t xml:space="preserve"> &amp; </w:t>
+      </w:r>
       <w:r>
         <w:rPr>
           <w:b/>
           <w:bCs/>
         </w:rPr>
-        <w:t>Paradigme d’autostimulation</w:t>
-      </w:r>
-      <w:r>
-        <w:t xml:space="preserve"> : </w:t>
-      </w:r>
-      <w:r>
-        <w:t xml:space="preserve">Permettre à l’animal de stimuler son cerveau par l’appuis sur un levier </w:t>
-      </w:r>
-    </w:p>
-    <w:p>
-      <w:pPr>
-        <w:pStyle w:val="ListParagraph"/>
-        <w:numPr>
-          <w:ilvl w:val="2"/>
-          <w:numId w:val="2"/>
-        </w:numPr>
-      </w:pPr>
-      <w:r>
-        <w:t>Rat, appuis sur le levier -&gt; stimulation du cerveau par une électrode dans le cerveau</w:t>
-      </w:r>
-    </w:p>
-    <w:p>
-      <w:pPr>
-        <w:pStyle w:val="ListParagraph"/>
-        <w:numPr>
-          <w:ilvl w:val="1"/>
-          <w:numId w:val="2"/>
-        </w:numPr>
-      </w:pPr>
-      <w:r>
-        <w:t xml:space="preserve">N’a pas marché sauf pour un rat qui appuyé frénétiquement jusqu’à ne plus manger ect -&gt; électrode </w:t>
-      </w:r>
-      <w:r>
-        <w:t>au mauvais endroit</w:t>
-      </w:r>
-    </w:p>
-    <w:p>
-      <w:pPr>
-        <w:pStyle w:val="ListParagraph"/>
-        <w:numPr>
-          <w:ilvl w:val="1"/>
-          <w:numId w:val="2"/>
-        </w:numPr>
-      </w:pPr>
-      <w:r>
-        <w:t>La stimulation directe du cerveau peut agir comme une récompense mais uniquement si certaines régions sont stimulées</w:t>
+        <w:t>Peter Milner</w:t>
+      </w:r>
+      <w:r>
+        <w:t> : (1954)</w:t>
+      </w:r>
+    </w:p>
+    <w:p>
+      <w:pPr>
+        <w:pStyle w:val="ListParagraph"/>
+        <w:numPr>
+          <w:ilvl w:val="1"/>
+          <w:numId w:val="2"/>
+        </w:numPr>
+      </w:pPr>
+      <w:r>
+        <w:t xml:space="preserve">Prouver </w:t>
+      </w:r>
+      <w:r>
+        <w:t>qu’être</w:t>
+      </w:r>
+      <w:r>
+        <w:t xml:space="preserve"> focus = renforçateur</w:t>
       </w:r>
     </w:p>
     <w:p>
@@ -296,177 +249,177 @@
           <w:b/>
           <w:bCs/>
         </w:rPr>
-        <w:t>Comportement d’autostimulation</w:t>
-      </w:r>
-      <w:r>
-        <w:t> : Appuis frénétique sur le levier lors d’un paradigme d’autostimulation</w:t>
-      </w:r>
-    </w:p>
-    <w:p>
-      <w:pPr>
-        <w:pStyle w:val="ListParagraph"/>
-        <w:numPr>
-          <w:ilvl w:val="0"/>
-          <w:numId w:val="2"/>
-        </w:numPr>
-      </w:pPr>
-      <w:r>
-        <w:t>Quelle région provoque un comportement d’autostimulation ?</w:t>
-      </w:r>
-    </w:p>
-    <w:p>
-      <w:pPr>
-        <w:pStyle w:val="ListParagraph"/>
-        <w:numPr>
-          <w:ilvl w:val="1"/>
-          <w:numId w:val="2"/>
-        </w:numPr>
-      </w:pPr>
-      <w:r>
-        <w:t>En majorité des régions du système dopaminergique</w:t>
-      </w:r>
-    </w:p>
-    <w:p>
-      <w:pPr>
-        <w:pStyle w:val="ListParagraph"/>
-        <w:numPr>
-          <w:ilvl w:val="1"/>
-          <w:numId w:val="2"/>
-        </w:numPr>
-      </w:pPr>
-      <w:r>
-        <w:t xml:space="preserve">Mais aussi d’autre !! </w:t>
-      </w:r>
-    </w:p>
-    <w:p>
-      <w:pPr>
-        <w:pStyle w:val="ListParagraph"/>
-        <w:numPr>
-          <w:ilvl w:val="1"/>
-          <w:numId w:val="2"/>
-        </w:numPr>
-      </w:pPr>
-      <w:r>
-        <w:t xml:space="preserve">Effet tunnel dans la recherche car du coup la majorité des études porte sur la dopamine et créé la hype dans </w:t>
-      </w:r>
-      <w:r>
-        <w:t>les médias</w:t>
-      </w:r>
-      <w:r>
-        <w:t xml:space="preserve"> autour de la dopamine</w:t>
-      </w:r>
-    </w:p>
-    <w:p>
-      <w:pPr>
-        <w:pStyle w:val="ListParagraph"/>
-        <w:numPr>
-          <w:ilvl w:val="1"/>
-          <w:numId w:val="2"/>
-        </w:numPr>
-      </w:pPr>
-      <w:r>
-        <w:t>Tro</w:t>
-      </w:r>
-      <w:r>
-        <w:t>n</w:t>
-      </w:r>
-      <w:r>
-        <w:t xml:space="preserve">c cérébrale </w:t>
-      </w:r>
-    </w:p>
-    <w:p>
-      <w:pPr>
-        <w:pStyle w:val="ListParagraph"/>
-        <w:numPr>
-          <w:ilvl w:val="2"/>
-          <w:numId w:val="2"/>
-        </w:numPr>
-      </w:pPr>
-      <w:r>
-        <w:t>Mésencéphale = partie supérieure du tro</w:t>
-      </w:r>
-      <w:r>
-        <w:t>n</w:t>
-      </w:r>
-      <w:r>
-        <w:t>c cérébrale : deux petits noyaux dopaminergiques cote a cote</w:t>
-      </w:r>
-    </w:p>
-    <w:p>
-      <w:pPr>
-        <w:pStyle w:val="ListParagraph"/>
-        <w:numPr>
-          <w:ilvl w:val="3"/>
-          <w:numId w:val="2"/>
-        </w:numPr>
-      </w:pPr>
-      <w:r>
-        <w:t>Aire tegmentale ventrale </w:t>
-      </w:r>
-    </w:p>
-    <w:p>
-      <w:pPr>
-        <w:pStyle w:val="ListParagraph"/>
-        <w:numPr>
-          <w:ilvl w:val="3"/>
-          <w:numId w:val="2"/>
-        </w:numPr>
-      </w:pPr>
-      <w:r>
-        <w:t>Substance noire (car gorgé de dopamine et quand coloré au microscope devient tout noir)</w:t>
-      </w:r>
-    </w:p>
-    <w:p>
-      <w:pPr>
-        <w:pStyle w:val="ListParagraph"/>
-        <w:numPr>
-          <w:ilvl w:val="3"/>
-          <w:numId w:val="2"/>
-        </w:numPr>
-      </w:pPr>
-      <w:r>
-        <w:t>P</w:t>
-      </w:r>
-      <w:r>
-        <w:t xml:space="preserve">rojection </w:t>
-      </w:r>
-      <w:r>
-        <w:t xml:space="preserve">massive </w:t>
-      </w:r>
-      <w:r>
-        <w:t xml:space="preserve">dans le cerveau </w:t>
-      </w:r>
-    </w:p>
-    <w:p>
-      <w:pPr>
-        <w:pStyle w:val="ListParagraph"/>
-        <w:numPr>
-          <w:ilvl w:val="1"/>
-          <w:numId w:val="2"/>
-        </w:numPr>
-      </w:pPr>
-      <w:r>
-        <w:t xml:space="preserve">Projection : </w:t>
-      </w:r>
-    </w:p>
-    <w:p>
-      <w:pPr>
-        <w:pStyle w:val="ListParagraph"/>
-        <w:numPr>
-          <w:ilvl w:val="2"/>
-          <w:numId w:val="2"/>
-        </w:numPr>
-      </w:pPr>
-      <w:bookmarkStart w:id="0" w:name="_Hlk92995074"/>
+        <w:t>Paradigme d’autostimulation</w:t>
+      </w:r>
+      <w:r>
+        <w:t xml:space="preserve"> : </w:t>
+      </w:r>
+      <w:r>
+        <w:t xml:space="preserve">Permettre à l’animal de stimuler son cerveau par l’appuis sur un levier </w:t>
+      </w:r>
+    </w:p>
+    <w:p>
+      <w:pPr>
+        <w:pStyle w:val="ListParagraph"/>
+        <w:numPr>
+          <w:ilvl w:val="2"/>
+          <w:numId w:val="2"/>
+        </w:numPr>
+      </w:pPr>
+      <w:r>
+        <w:t>Rat, appuis sur le levier -&gt; stimulation du cerveau par une électrode dans le cerveau</w:t>
+      </w:r>
+    </w:p>
+    <w:p>
+      <w:pPr>
+        <w:pStyle w:val="ListParagraph"/>
+        <w:numPr>
+          <w:ilvl w:val="1"/>
+          <w:numId w:val="2"/>
+        </w:numPr>
+      </w:pPr>
+      <w:r>
+        <w:t xml:space="preserve">N’a pas marché sauf pour un rat qui appuyé frénétiquement jusqu’à ne plus manger </w:t>
+      </w:r>
+      <w:proofErr w:type="spellStart"/>
+      <w:r>
+        <w:t>ect</w:t>
+      </w:r>
+      <w:proofErr w:type="spellEnd"/>
+      <w:r>
+        <w:t xml:space="preserve"> -&gt; électrode </w:t>
+      </w:r>
+      <w:r>
+        <w:t>au mauvais endroit</w:t>
+      </w:r>
+    </w:p>
+    <w:p>
+      <w:pPr>
+        <w:pStyle w:val="ListParagraph"/>
+        <w:numPr>
+          <w:ilvl w:val="1"/>
+          <w:numId w:val="2"/>
+        </w:numPr>
+      </w:pPr>
+      <w:r>
+        <w:t>La stimulation directe du cerveau peut agir comme une récompense mais uniquement si certaines régions sont stimulées</w:t>
+      </w:r>
+    </w:p>
+    <w:p>
+      <w:pPr>
+        <w:pStyle w:val="ListParagraph"/>
+        <w:numPr>
+          <w:ilvl w:val="1"/>
+          <w:numId w:val="2"/>
+        </w:numPr>
+      </w:pPr>
       <w:r>
         <w:rPr>
           <w:b/>
           <w:bCs/>
         </w:rPr>
-        <w:t>Aire ventro-tegmentale</w:t>
-      </w:r>
-      <w:r>
-        <w:t> :</w:t>
+        <w:t>Comportement d’autostimulation</w:t>
+      </w:r>
+      <w:r>
+        <w:t> : Appuis frénétique sur le levier lors d’un paradigme d’autostimulation</w:t>
+      </w:r>
+    </w:p>
+    <w:p>
+      <w:pPr>
+        <w:pStyle w:val="ListParagraph"/>
+        <w:numPr>
+          <w:ilvl w:val="0"/>
+          <w:numId w:val="2"/>
+        </w:numPr>
+      </w:pPr>
+      <w:r>
+        <w:t>Quelle région provoque un comportement d’autostimulation ?</w:t>
+      </w:r>
+    </w:p>
+    <w:p>
+      <w:pPr>
+        <w:pStyle w:val="ListParagraph"/>
+        <w:numPr>
+          <w:ilvl w:val="1"/>
+          <w:numId w:val="2"/>
+        </w:numPr>
+      </w:pPr>
+      <w:r>
+        <w:t>En majorité des régions du système dopaminergique</w:t>
+      </w:r>
+    </w:p>
+    <w:p>
+      <w:pPr>
+        <w:pStyle w:val="ListParagraph"/>
+        <w:numPr>
+          <w:ilvl w:val="1"/>
+          <w:numId w:val="2"/>
+        </w:numPr>
+      </w:pPr>
+      <w:r>
+        <w:t xml:space="preserve">Mais aussi d’autre !! </w:t>
+      </w:r>
+    </w:p>
+    <w:p>
+      <w:pPr>
+        <w:pStyle w:val="ListParagraph"/>
+        <w:numPr>
+          <w:ilvl w:val="1"/>
+          <w:numId w:val="2"/>
+        </w:numPr>
+      </w:pPr>
+      <w:r>
+        <w:t xml:space="preserve">Effet tunnel dans la recherche car du coup la majorité des études porte sur la dopamine et créé la hype dans </w:t>
+      </w:r>
+      <w:r>
+        <w:t>les médias</w:t>
+      </w:r>
+      <w:r>
+        <w:t xml:space="preserve"> autour de la dopamine</w:t>
+      </w:r>
+    </w:p>
+    <w:p>
+      <w:pPr>
+        <w:pStyle w:val="ListParagraph"/>
+        <w:numPr>
+          <w:ilvl w:val="1"/>
+          <w:numId w:val="2"/>
+        </w:numPr>
+      </w:pPr>
+      <w:r>
+        <w:t>Tro</w:t>
+      </w:r>
+      <w:r>
+        <w:t>n</w:t>
+      </w:r>
+      <w:r>
+        <w:t xml:space="preserve">c cérébrale </w:t>
+      </w:r>
+    </w:p>
+    <w:p>
+      <w:pPr>
+        <w:pStyle w:val="ListParagraph"/>
+        <w:numPr>
+          <w:ilvl w:val="2"/>
+          <w:numId w:val="2"/>
+        </w:numPr>
+      </w:pPr>
+      <w:r>
+        <w:t>Mésencéphale = partie supérieure du tro</w:t>
+      </w:r>
+      <w:r>
+        <w:t>n</w:t>
+      </w:r>
+      <w:r>
+        <w:t xml:space="preserve">c cérébrale : deux petits noyaux dopaminergiques </w:t>
+      </w:r>
+      <w:proofErr w:type="gramStart"/>
+      <w:r>
+        <w:t>cote</w:t>
+      </w:r>
+      <w:proofErr w:type="gramEnd"/>
+      <w:r>
+        <w:t xml:space="preserve"> a cote</w:t>
       </w:r>
     </w:p>
     <w:p>
@@ -478,31 +431,7 @@
         </w:numPr>
       </w:pPr>
       <w:r>
-        <w:t>=====&gt; Cortex préfrontal</w:t>
-      </w:r>
-    </w:p>
-    <w:p>
-      <w:pPr>
-        <w:pStyle w:val="ListParagraph"/>
-        <w:numPr>
-          <w:ilvl w:val="4"/>
-          <w:numId w:val="2"/>
-        </w:numPr>
-      </w:pPr>
-      <w:r>
-        <w:t xml:space="preserve">+ -&gt; Hippocampe </w:t>
-      </w:r>
-    </w:p>
-    <w:p>
-      <w:pPr>
-        <w:pStyle w:val="ListParagraph"/>
-        <w:numPr>
-          <w:ilvl w:val="4"/>
-          <w:numId w:val="2"/>
-        </w:numPr>
-      </w:pPr>
-      <w:r>
-        <w:t>+ -&gt; Amygdale</w:t>
+        <w:t>Aire tegmentale ventrale </w:t>
       </w:r>
     </w:p>
     <w:p>
@@ -514,34 +443,76 @@
         </w:numPr>
       </w:pPr>
       <w:r>
-        <w:t xml:space="preserve">==&gt; </w:t>
-      </w:r>
+        <w:t>Substance noire (car gorgé de dopamine et quand coloré au microscope devient tout noir)</w:t>
+      </w:r>
+    </w:p>
+    <w:p>
+      <w:pPr>
+        <w:pStyle w:val="ListParagraph"/>
+        <w:numPr>
+          <w:ilvl w:val="3"/>
+          <w:numId w:val="2"/>
+        </w:numPr>
+      </w:pPr>
+      <w:r>
+        <w:t>P</w:t>
+      </w:r>
+      <w:r>
+        <w:t xml:space="preserve">rojection </w:t>
+      </w:r>
+      <w:r>
+        <w:t xml:space="preserve">massive </w:t>
+      </w:r>
+      <w:r>
+        <w:t xml:space="preserve">dans le cerveau </w:t>
+      </w:r>
+    </w:p>
+    <w:p>
+      <w:pPr>
+        <w:pStyle w:val="ListParagraph"/>
+        <w:numPr>
+          <w:ilvl w:val="1"/>
+          <w:numId w:val="2"/>
+        </w:numPr>
+      </w:pPr>
+      <w:r>
+        <w:t xml:space="preserve">Projection : </w:t>
+      </w:r>
+    </w:p>
+    <w:p>
+      <w:pPr>
+        <w:pStyle w:val="ListParagraph"/>
+        <w:numPr>
+          <w:ilvl w:val="2"/>
+          <w:numId w:val="2"/>
+        </w:numPr>
+      </w:pPr>
+      <w:bookmarkStart w:id="0" w:name="_Hlk92995074"/>
       <w:r>
         <w:rPr>
           <w:b/>
           <w:bCs/>
         </w:rPr>
-        <w:t>Noyau accumbens</w:t>
-      </w:r>
-    </w:p>
-    <w:p>
-      <w:pPr>
-        <w:pStyle w:val="ListParagraph"/>
-        <w:numPr>
-          <w:ilvl w:val="2"/>
-          <w:numId w:val="2"/>
-        </w:numPr>
+        <w:t xml:space="preserve">Aire </w:t>
+      </w:r>
+      <w:proofErr w:type="spellStart"/>
+      <w:r>
         <w:rPr>
           <w:b/>
           <w:bCs/>
         </w:rPr>
-      </w:pPr>
+        <w:t>ventro</w:t>
+      </w:r>
+      <w:proofErr w:type="spellEnd"/>
       <w:r>
         <w:rPr>
           <w:b/>
           <w:bCs/>
         </w:rPr>
-        <w:t xml:space="preserve">Substance noire </w:t>
+        <w:t>-tegmentale</w:t>
+      </w:r>
+      <w:r>
+        <w:t> :</w:t>
       </w:r>
     </w:p>
     <w:p>
@@ -553,35 +524,110 @@
         </w:numPr>
       </w:pPr>
       <w:r>
-        <w:t xml:space="preserve">-&gt; </w:t>
+        <w:t>=====&gt; Cortex préfrontal</w:t>
+      </w:r>
+    </w:p>
+    <w:p>
+      <w:pPr>
+        <w:pStyle w:val="ListParagraph"/>
+        <w:numPr>
+          <w:ilvl w:val="4"/>
+          <w:numId w:val="2"/>
+        </w:numPr>
+      </w:pPr>
+      <w:r>
+        <w:t xml:space="preserve">+ -&gt; Hippocampe </w:t>
+      </w:r>
+    </w:p>
+    <w:p>
+      <w:pPr>
+        <w:pStyle w:val="ListParagraph"/>
+        <w:numPr>
+          <w:ilvl w:val="4"/>
+          <w:numId w:val="2"/>
+        </w:numPr>
+      </w:pPr>
+      <w:r>
+        <w:t>+ -&gt; Amygdale</w:t>
+      </w:r>
+    </w:p>
+    <w:p>
+      <w:pPr>
+        <w:pStyle w:val="ListParagraph"/>
+        <w:numPr>
+          <w:ilvl w:val="3"/>
+          <w:numId w:val="2"/>
+        </w:numPr>
+      </w:pPr>
+      <w:r>
+        <w:t xml:space="preserve">==&gt; </w:t>
       </w:r>
       <w:r>
         <w:rPr>
           <w:b/>
           <w:bCs/>
         </w:rPr>
-        <w:t>Noyau caudé</w:t>
-      </w:r>
-      <w:r>
-        <w:t xml:space="preserve"> (maladie de Parkinson ici connexion détruire)</w:t>
-      </w:r>
-    </w:p>
-    <w:p>
-      <w:pPr>
-        <w:pStyle w:val="ListParagraph"/>
-        <w:numPr>
-          <w:ilvl w:val="3"/>
-          <w:numId w:val="2"/>
-        </w:numPr>
-      </w:pPr>
-      <w:r>
-        <w:t xml:space="preserve">-&gt; </w:t>
-      </w:r>
-      <w:r>
+        <w:t>Noyau accumbens</w:t>
+      </w:r>
+    </w:p>
+    <w:p>
+      <w:pPr>
+        <w:pStyle w:val="ListParagraph"/>
+        <w:numPr>
+          <w:ilvl w:val="2"/>
+          <w:numId w:val="2"/>
+        </w:numPr>
         <w:rPr>
           <w:b/>
           <w:bCs/>
         </w:rPr>
+      </w:pPr>
+      <w:r>
+        <w:rPr>
+          <w:b/>
+          <w:bCs/>
+        </w:rPr>
+        <w:t xml:space="preserve">Substance noire </w:t>
+      </w:r>
+    </w:p>
+    <w:p>
+      <w:pPr>
+        <w:pStyle w:val="ListParagraph"/>
+        <w:numPr>
+          <w:ilvl w:val="3"/>
+          <w:numId w:val="2"/>
+        </w:numPr>
+      </w:pPr>
+      <w:r>
+        <w:t xml:space="preserve">-&gt; </w:t>
+      </w:r>
+      <w:r>
+        <w:rPr>
+          <w:b/>
+          <w:bCs/>
+        </w:rPr>
+        <w:t>Noyau caudé</w:t>
+      </w:r>
+      <w:r>
+        <w:t xml:space="preserve"> (maladie de Parkinson ici connexion détruire)</w:t>
+      </w:r>
+    </w:p>
+    <w:p>
+      <w:pPr>
+        <w:pStyle w:val="ListParagraph"/>
+        <w:numPr>
+          <w:ilvl w:val="3"/>
+          <w:numId w:val="2"/>
+        </w:numPr>
+      </w:pPr>
+      <w:r>
+        <w:t xml:space="preserve">-&gt; </w:t>
+      </w:r>
+      <w:r>
+        <w:rPr>
+          <w:b/>
+          <w:bCs/>
+        </w:rPr>
         <w:t>Putamen</w:t>
       </w:r>
       <w:bookmarkEnd w:id="0"/>
@@ -618,7 +664,15 @@
         <w:t>striatum</w:t>
       </w:r>
       <w:r>
-        <w:t xml:space="preserve"> (n’existe pas chez le rat) -&gt; Endroit confus en neurscience </w:t>
+        <w:t xml:space="preserve"> (n’existe pas chez le rat) -&gt; Endroit confus en </w:t>
+      </w:r>
+      <w:proofErr w:type="spellStart"/>
+      <w:r>
+        <w:t>neurscience</w:t>
+      </w:r>
+      <w:proofErr w:type="spellEnd"/>
+      <w:r>
+        <w:t xml:space="preserve"> </w:t>
       </w:r>
     </w:p>
     <w:p>
@@ -697,7 +751,15 @@
         </w:numPr>
       </w:pPr>
       <w:r>
-        <w:t xml:space="preserve">Quelles sont les projections de l’aire ventro-tegmentale ? </w:t>
+        <w:t xml:space="preserve">Quelles sont les projections de l’aire </w:t>
+      </w:r>
+      <w:proofErr w:type="spellStart"/>
+      <w:r>
+        <w:t>ventro</w:t>
+      </w:r>
+      <w:proofErr w:type="spellEnd"/>
+      <w:r>
+        <w:t xml:space="preserve">-tegmentale ? </w:t>
       </w:r>
     </w:p>
     <w:p>
@@ -1228,8 +1290,21 @@
         <w:t>Wolfram Schultz</w:t>
       </w:r>
       <w:r>
-        <w:t> : neurophysionlogiste, exp SingleCellRecording</w:t>
-      </w:r>
+        <w:t xml:space="preserve"> : </w:t>
+      </w:r>
+      <w:proofErr w:type="spellStart"/>
+      <w:r>
+        <w:t>neurophysionlogiste</w:t>
+      </w:r>
+      <w:proofErr w:type="spellEnd"/>
+      <w:r>
+        <w:t xml:space="preserve">, exp </w:t>
+      </w:r>
+      <w:proofErr w:type="spellStart"/>
+      <w:r>
+        <w:t>SingleCellRecording</w:t>
+      </w:r>
+      <w:proofErr w:type="spellEnd"/>
     </w:p>
     <w:p>
       <w:pPr>
@@ -1354,8 +1429,13 @@
       <w:r>
         <w:t>(</w:t>
       </w:r>
-      <w:r>
-        <w:t xml:space="preserve">lié à la </w:t>
+      <w:proofErr w:type="gramStart"/>
+      <w:r>
+        <w:t>lié</w:t>
+      </w:r>
+      <w:proofErr w:type="gramEnd"/>
+      <w:r>
+        <w:t xml:space="preserve"> à la </w:t>
       </w:r>
       <w:r>
         <w:t>Récompense)</w:t>
@@ -1536,7 +1616,23 @@
         </w:numPr>
       </w:pPr>
       <w:r>
-        <w:t xml:space="preserve">EXP kal desseroth </w:t>
+        <w:t xml:space="preserve">EXP </w:t>
+      </w:r>
+      <w:proofErr w:type="spellStart"/>
+      <w:r>
+        <w:t>kal</w:t>
+      </w:r>
+      <w:proofErr w:type="spellEnd"/>
+      <w:r>
+        <w:t xml:space="preserve"> </w:t>
+      </w:r>
+      <w:proofErr w:type="spellStart"/>
+      <w:r>
+        <w:t>desseroth</w:t>
+      </w:r>
+      <w:proofErr w:type="spellEnd"/>
+      <w:r>
+        <w:t xml:space="preserve"> </w:t>
       </w:r>
     </w:p>
     <w:p>
@@ -1581,7 +1677,15 @@
         <w:t>Un lieu de la cage =</w:t>
       </w:r>
       <w:r>
-        <w:t>= récompense = stimulation aire ventro-tegmentale</w:t>
+        <w:t xml:space="preserve">= récompense = stimulation aire </w:t>
+      </w:r>
+      <w:proofErr w:type="spellStart"/>
+      <w:r>
+        <w:t>ventro</w:t>
+      </w:r>
+      <w:proofErr w:type="spellEnd"/>
+      <w:r>
+        <w:t>-tegmentale</w:t>
       </w:r>
     </w:p>
     <w:p>
@@ -1616,20 +1720,33 @@
           <w:numId w:val="2"/>
         </w:numPr>
       </w:pPr>
-      <w:r>
-        <w:t>Brêve : ms -&gt; Simulation d’une réponse phasique</w:t>
-      </w:r>
-    </w:p>
-    <w:p>
-      <w:pPr>
-        <w:pStyle w:val="ListParagraph"/>
-        <w:numPr>
-          <w:ilvl w:val="2"/>
-          <w:numId w:val="2"/>
-        </w:numPr>
-      </w:pPr>
-      <w:r>
-        <w:t xml:space="preserve">Continue : 10s -&gt; Simulation d’eune réponse tonique </w:t>
+      <w:proofErr w:type="spellStart"/>
+      <w:r>
+        <w:t>Brêve</w:t>
+      </w:r>
+      <w:proofErr w:type="spellEnd"/>
+      <w:r>
+        <w:t> : ms -&gt; Simulation d’une réponse phasique</w:t>
+      </w:r>
+    </w:p>
+    <w:p>
+      <w:pPr>
+        <w:pStyle w:val="ListParagraph"/>
+        <w:numPr>
+          <w:ilvl w:val="2"/>
+          <w:numId w:val="2"/>
+        </w:numPr>
+      </w:pPr>
+      <w:r>
+        <w:t>Continue : 10s -&gt; Simulation d’</w:t>
+      </w:r>
+      <w:proofErr w:type="spellStart"/>
+      <w:r>
+        <w:t>eune</w:t>
+      </w:r>
+      <w:proofErr w:type="spellEnd"/>
+      <w:r>
+        <w:t xml:space="preserve"> réponse tonique </w:t>
       </w:r>
     </w:p>
     <w:p>
@@ -1692,7 +1809,15 @@
         <w:t xml:space="preserve">Same </w:t>
       </w:r>
       <w:r>
-        <w:t xml:space="preserve">optogénétique + place préférence learning </w:t>
+        <w:t xml:space="preserve">optogénétique + place préférence </w:t>
+      </w:r>
+      <w:proofErr w:type="spellStart"/>
+      <w:r>
+        <w:t>learning</w:t>
+      </w:r>
+      <w:proofErr w:type="spellEnd"/>
+      <w:r>
+        <w:t xml:space="preserve"> </w:t>
       </w:r>
     </w:p>
     <w:p>
@@ -1801,7 +1926,15 @@
         </w:numPr>
       </w:pPr>
       <w:r>
-        <w:t>Stimulation présynaptique puis post synaptique (+ bon timing)</w:t>
+        <w:t xml:space="preserve">Stimulation présynaptique puis post synaptique (+ bon </w:t>
+      </w:r>
+      <w:proofErr w:type="gramStart"/>
+      <w:r>
+        <w:t>timing</w:t>
+      </w:r>
+      <w:proofErr w:type="gramEnd"/>
+      <w:r>
+        <w:t>)</w:t>
       </w:r>
     </w:p>
     <w:p>
@@ -1881,12 +2014,14 @@
       <w:r>
         <w:t>EXP </w:t>
       </w:r>
+      <w:proofErr w:type="gramStart"/>
       <w:r>
         <w:t>2008</w:t>
       </w:r>
       <w:r>
         <w:t>:</w:t>
       </w:r>
+      <w:proofErr w:type="gramEnd"/>
     </w:p>
     <w:p>
       <w:pPr>
@@ -1898,8 +2033,13 @@
       </w:pPr>
       <w:r>
         <w:lastRenderedPageBreak/>
-        <w:t>Un big neurone épinal</w:t>
-      </w:r>
+        <w:t xml:space="preserve">Un big neurone </w:t>
+      </w:r>
+      <w:proofErr w:type="spellStart"/>
+      <w:r>
+        <w:t>épinal</w:t>
+      </w:r>
+      <w:proofErr w:type="spellEnd"/>
     </w:p>
     <w:p>
       <w:pPr>
@@ -2191,7 +2331,15 @@
         </w:numPr>
       </w:pPr>
       <w:r>
-        <w:t xml:space="preserve">Si on stimules le </w:t>
+        <w:t xml:space="preserve">Si on </w:t>
+      </w:r>
+      <w:proofErr w:type="gramStart"/>
+      <w:r>
+        <w:t>stimules</w:t>
+      </w:r>
+      <w:proofErr w:type="gramEnd"/>
+      <w:r>
+        <w:t xml:space="preserve"> le </w:t>
       </w:r>
     </w:p>
     <w:p>
@@ -2215,7 +2363,15 @@
         </w:numPr>
       </w:pPr>
       <w:r>
-        <w:t>Une condition necéssaire pour que les drogue soit addictive est quelle agissent sur le SD</w:t>
+        <w:t xml:space="preserve">Une condition </w:t>
+      </w:r>
+      <w:proofErr w:type="spellStart"/>
+      <w:r>
+        <w:t>necéssaire</w:t>
+      </w:r>
+      <w:proofErr w:type="spellEnd"/>
+      <w:r>
+        <w:t xml:space="preserve"> pour que les drogue soit addictive est quelle agissent sur le SD</w:t>
       </w:r>
     </w:p>
     <w:p>
@@ -2246,8 +2402,13 @@
         </w:numPr>
       </w:pPr>
       <w:r>
-        <w:t>A cause de Schult</w:t>
-      </w:r>
+        <w:t xml:space="preserve">A cause de </w:t>
+      </w:r>
+      <w:proofErr w:type="spellStart"/>
+      <w:r>
+        <w:t>Schult</w:t>
+      </w:r>
+      <w:proofErr w:type="spellEnd"/>
     </w:p>
     <w:p>
       <w:pPr>
@@ -2356,12 +2517,14 @@
       <w:r>
         <w:t xml:space="preserve">-&gt; 2 </w:t>
       </w:r>
+      <w:proofErr w:type="spellStart"/>
       <w:r>
         <w:t>EXP</w:t>
       </w:r>
       <w:r>
         <w:t>s</w:t>
       </w:r>
+      <w:proofErr w:type="spellEnd"/>
     </w:p>
     <w:p>
       <w:pPr>
@@ -2573,7 +2736,15 @@
         <w:t>EXP3 :</w:t>
       </w:r>
       <w:r>
-        <w:t xml:space="preserve"> note mentale on ne sais pas plein de chose</w:t>
+        <w:t xml:space="preserve"> note mentale on ne </w:t>
+      </w:r>
+      <w:proofErr w:type="spellStart"/>
+      <w:r>
+        <w:t>sais</w:t>
+      </w:r>
+      <w:proofErr w:type="spellEnd"/>
+      <w:r>
+        <w:t xml:space="preserve"> pas plein de chose</w:t>
       </w:r>
     </w:p>
     <w:p>
@@ -2608,8 +2779,13 @@
           <w:numId w:val="2"/>
         </w:numPr>
       </w:pPr>
-      <w:r>
-        <w:t xml:space="preserve">Sign-tracker : Certain rat s’approche de la lumière </w:t>
+      <w:proofErr w:type="spellStart"/>
+      <w:r>
+        <w:t>Sign</w:t>
+      </w:r>
+      <w:proofErr w:type="spellEnd"/>
+      <w:r>
+        <w:t xml:space="preserve">-tracker : Certain rat s’approche de la lumière </w:t>
       </w:r>
     </w:p>
     <w:p>
@@ -2645,7 +2821,15 @@
         <w:t>perturbation</w:t>
       </w:r>
       <w:r>
-        <w:t xml:space="preserve"> uniquement chez les sign tracker</w:t>
+        <w:t xml:space="preserve"> uniquement chez les </w:t>
+      </w:r>
+      <w:proofErr w:type="spellStart"/>
+      <w:r>
+        <w:t>sign</w:t>
+      </w:r>
+      <w:proofErr w:type="spellEnd"/>
+      <w:r>
+        <w:t xml:space="preserve"> tracker</w:t>
       </w:r>
       <w:r>
         <w:t xml:space="preserve"> </w:t>
@@ -2693,7 +2877,15 @@
         <w:t xml:space="preserve">-&gt; Il y a plein de chose qu’on ne sait pas </w:t>
       </w:r>
       <w:r>
-        <w:t>(interaction, ect)</w:t>
+        <w:t xml:space="preserve">(interaction, </w:t>
+      </w:r>
+      <w:proofErr w:type="spellStart"/>
+      <w:r>
+        <w:t>ect</w:t>
+      </w:r>
+      <w:proofErr w:type="spellEnd"/>
+      <w:r>
+        <w:t>)</w:t>
       </w:r>
     </w:p>
     <w:p>
@@ -2975,11 +3167,16 @@
       <w:r>
         <w:t xml:space="preserve"> </w:t>
       </w:r>
+      <w:proofErr w:type="spellStart"/>
       <w:r>
         <w:t>z</w:t>
       </w:r>
       <w:r>
-        <w:t xml:space="preserve">de plaisir intense lorsque </w:t>
+        <w:t>de</w:t>
+      </w:r>
+      <w:proofErr w:type="spellEnd"/>
+      <w:r>
+        <w:t xml:space="preserve"> plaisir intense lorsque </w:t>
       </w:r>
       <w:r>
         <w:t>des zones liées</w:t>
@@ -3118,13 +3315,26 @@
         <w:t>des rapports clinique par</w:t>
       </w:r>
       <w:r>
-        <w:t xml:space="preserve"> Ken Berridge</w:t>
-      </w:r>
+        <w:t xml:space="preserve"> Ken </w:t>
+      </w:r>
+      <w:proofErr w:type="spellStart"/>
+      <w:r>
+        <w:t>Berridge</w:t>
+      </w:r>
+      <w:proofErr w:type="spellEnd"/>
       <w:r>
         <w:t xml:space="preserve"> : constante surinterprétation des paroles </w:t>
       </w:r>
       <w:r>
-        <w:t>du patient : « oui il dit ça parce que .. »</w:t>
+        <w:t>du patient : « oui il dit ça parce que</w:t>
+      </w:r>
+      <w:proofErr w:type="gramStart"/>
+      <w:r>
+        <w:t xml:space="preserve"> ..</w:t>
+      </w:r>
+      <w:proofErr w:type="gramEnd"/>
+      <w:r>
+        <w:t> »</w:t>
       </w:r>
       <w:commentRangeEnd w:id="8"/>
       <w:r>
@@ -3616,12 +3826,26 @@
         <w:rPr>
           <w:lang w:val="en-US"/>
         </w:rPr>
-        <w:t xml:space="preserve">EXP humain normal </w:t>
-      </w:r>
+        <w:t xml:space="preserve">EXP </w:t>
+      </w:r>
+      <w:proofErr w:type="spellStart"/>
       <w:r>
         <w:rPr>
           <w:lang w:val="en-US"/>
         </w:rPr>
+        <w:t>humain</w:t>
+      </w:r>
+      <w:proofErr w:type="spellEnd"/>
+      <w:r>
+        <w:rPr>
+          <w:lang w:val="en-US"/>
+        </w:rPr>
+        <w:t xml:space="preserve"> normal </w:t>
+      </w:r>
+      <w:r>
+        <w:rPr>
+          <w:lang w:val="en-US"/>
+        </w:rPr>
         <w:t>IRM:</w:t>
       </w:r>
       <w:r>
@@ -3634,8 +3858,16 @@
         <w:rPr>
           <w:lang w:val="en-US"/>
         </w:rPr>
-        <w:t xml:space="preserve"> O’Doherty</w:t>
-      </w:r>
+        <w:t xml:space="preserve"> </w:t>
+      </w:r>
+      <w:proofErr w:type="spellStart"/>
+      <w:r>
+        <w:rPr>
+          <w:lang w:val="en-US"/>
+        </w:rPr>
+        <w:t>O’Doherty</w:t>
+      </w:r>
+      <w:proofErr w:type="spellEnd"/>
     </w:p>
     <w:p>
       <w:pPr>
@@ -4287,7 +4519,21 @@
         <w:rPr>
           <w:rFonts w:eastAsiaTheme="minorEastAsia"/>
         </w:rPr>
-        <w:t xml:space="preserve">I(tensité) = 1 </w:t>
+        <w:t>I(</w:t>
+      </w:r>
+      <w:proofErr w:type="spellStart"/>
+      <w:r>
+        <w:rPr>
+          <w:rFonts w:eastAsiaTheme="minorEastAsia"/>
+        </w:rPr>
+        <w:t>tensité</w:t>
+      </w:r>
+      <w:proofErr w:type="spellEnd"/>
+      <w:r>
+        <w:rPr>
+          <w:rFonts w:eastAsiaTheme="minorEastAsia"/>
+        </w:rPr>
+        <w:t xml:space="preserve">) = 1 </w:t>
       </w:r>
     </w:p>
     <w:p>
@@ -5149,7 +5395,21 @@
         <w:rPr>
           <w:rFonts w:eastAsiaTheme="minorEastAsia"/>
         </w:rPr>
-        <w:t xml:space="preserve">de modif sur </w:t>
+        <w:t xml:space="preserve">de </w:t>
+      </w:r>
+      <w:proofErr w:type="spellStart"/>
+      <w:r>
+        <w:rPr>
+          <w:rFonts w:eastAsiaTheme="minorEastAsia"/>
+        </w:rPr>
+        <w:t>modif</w:t>
+      </w:r>
+      <w:proofErr w:type="spellEnd"/>
+      <w:r>
+        <w:rPr>
+          <w:rFonts w:eastAsiaTheme="minorEastAsia"/>
+        </w:rPr>
+        <w:t xml:space="preserve"> sur </w:t>
       </w:r>
       <w:r>
         <w:rPr>
@@ -5203,8 +5463,16 @@
         <w:rPr>
           <w:rFonts w:eastAsiaTheme="minorEastAsia"/>
         </w:rPr>
-        <w:t xml:space="preserve"> fruit (contrôle )</w:t>
-      </w:r>
+        <w:t xml:space="preserve"> fruit (</w:t>
+      </w:r>
+      <w:proofErr w:type="gramStart"/>
+      <w:r>
+        <w:rPr>
+          <w:rFonts w:eastAsiaTheme="minorEastAsia"/>
+        </w:rPr>
+        <w:t>contrôle )</w:t>
+      </w:r>
+      <w:proofErr w:type="gramEnd"/>
     </w:p>
     <w:p>
       <w:pPr>
@@ -5428,7 +5696,14 @@
         <w:rPr>
           <w:rFonts w:eastAsiaTheme="minorEastAsia"/>
         </w:rPr>
-        <w:t>sur le Striatum Ventral (notamment le noyau ac</w:t>
+        <w:t xml:space="preserve">sur le Striatum Ventral (notamment le noyau </w:t>
+      </w:r>
+      <w:proofErr w:type="spellStart"/>
+      <w:r>
+        <w:rPr>
+          <w:rFonts w:eastAsiaTheme="minorEastAsia"/>
+        </w:rPr>
+        <w:t>ac</w:t>
       </w:r>
       <w:r>
         <w:rPr>
@@ -5440,7 +5715,14 @@
         <w:rPr>
           <w:rFonts w:eastAsiaTheme="minorEastAsia"/>
         </w:rPr>
-        <w:t>ubens)</w:t>
+        <w:t>ubens</w:t>
+      </w:r>
+      <w:proofErr w:type="spellEnd"/>
+      <w:r>
+        <w:rPr>
+          <w:rFonts w:eastAsiaTheme="minorEastAsia"/>
+        </w:rPr>
+        <w:t>)</w:t>
       </w:r>
     </w:p>
     <w:p>
@@ -5462,7 +5744,25 @@
           <w:b/>
           <w:bCs/>
         </w:rPr>
-        <w:t xml:space="preserve">Changement dans la réponse hémodinamique par rapport au niveau base </w:t>
+        <w:t xml:space="preserve">Changement dans la réponse </w:t>
+      </w:r>
+      <w:proofErr w:type="spellStart"/>
+      <w:r>
+        <w:rPr>
+          <w:rFonts w:eastAsiaTheme="minorEastAsia"/>
+          <w:b/>
+          <w:bCs/>
+        </w:rPr>
+        <w:t>hémodinamique</w:t>
+      </w:r>
+      <w:proofErr w:type="spellEnd"/>
+      <w:r>
+        <w:rPr>
+          <w:rFonts w:eastAsiaTheme="minorEastAsia"/>
+          <w:b/>
+          <w:bCs/>
+        </w:rPr>
+        <w:t xml:space="preserve"> par rapport au niveau base </w:t>
       </w:r>
     </w:p>
     <w:p>
@@ -5578,12 +5878,21 @@
           <w:rFonts w:eastAsiaTheme="minorEastAsia"/>
         </w:rPr>
       </w:pPr>
+      <w:proofErr w:type="spellStart"/>
       <w:r>
         <w:rPr>
           <w:rFonts w:eastAsiaTheme="minorEastAsia"/>
           <w:lang w:val="en-US"/>
         </w:rPr>
-        <w:t xml:space="preserve">Fiorillo, Tobler, &amp; Schultz (2003). Nature, 299, 1898 </w:t>
+        <w:t>Fiorillo</w:t>
+      </w:r>
+      <w:proofErr w:type="spellEnd"/>
+      <w:r>
+        <w:rPr>
+          <w:rFonts w:eastAsiaTheme="minorEastAsia"/>
+          <w:lang w:val="en-US"/>
+        </w:rPr>
+        <w:t xml:space="preserve">, Tobler, &amp; Schultz (2003). Nature, 299, 1898 </w:t>
       </w:r>
     </w:p>
     <w:p>
@@ -5730,7 +6039,21 @@
         <w:rPr>
           <w:rFonts w:eastAsiaTheme="minorEastAsia"/>
         </w:rPr>
-        <w:t xml:space="preserve">Un cue indique la probabilité de gagner de l’argent </w:t>
+        <w:t xml:space="preserve">Un </w:t>
+      </w:r>
+      <w:proofErr w:type="spellStart"/>
+      <w:r>
+        <w:rPr>
+          <w:rFonts w:eastAsiaTheme="minorEastAsia"/>
+        </w:rPr>
+        <w:t>cue</w:t>
+      </w:r>
+      <w:proofErr w:type="spellEnd"/>
+      <w:r>
+        <w:rPr>
+          <w:rFonts w:eastAsiaTheme="minorEastAsia"/>
+        </w:rPr>
+        <w:t xml:space="preserve"> indique la probabilité de gagner de l’argent </w:t>
       </w:r>
     </w:p>
     <w:p>
@@ -5877,25 +6200,41 @@
           <w:rFonts w:eastAsiaTheme="minorEastAsia"/>
         </w:rPr>
         <w:lastRenderedPageBreak/>
-        <w:t>Essais renforcé et proba forte -&gt; surprise faible -&gt; y proche de zero</w:t>
-      </w:r>
-    </w:p>
-    <w:p>
-      <w:pPr>
-        <w:pStyle w:val="ListParagraph"/>
-        <w:numPr>
-          <w:ilvl w:val="2"/>
-          <w:numId w:val="2"/>
-        </w:numPr>
-        <w:rPr>
-          <w:rFonts w:eastAsiaTheme="minorEastAsia"/>
-        </w:rPr>
-      </w:pPr>
-      <w:r>
-        <w:rPr>
-          <w:rFonts w:eastAsiaTheme="minorEastAsia"/>
-        </w:rPr>
-        <w:t>Essas renforcé proba = 1 -&gt; surprise nul -&gt; y=0</w:t>
+        <w:t xml:space="preserve">Essais renforcé et proba forte -&gt; surprise faible -&gt; y proche de </w:t>
+      </w:r>
+      <w:proofErr w:type="spellStart"/>
+      <w:r>
+        <w:rPr>
+          <w:rFonts w:eastAsiaTheme="minorEastAsia"/>
+        </w:rPr>
+        <w:t>zero</w:t>
+      </w:r>
+      <w:proofErr w:type="spellEnd"/>
+    </w:p>
+    <w:p>
+      <w:pPr>
+        <w:pStyle w:val="ListParagraph"/>
+        <w:numPr>
+          <w:ilvl w:val="2"/>
+          <w:numId w:val="2"/>
+        </w:numPr>
+        <w:rPr>
+          <w:rFonts w:eastAsiaTheme="minorEastAsia"/>
+        </w:rPr>
+      </w:pPr>
+      <w:proofErr w:type="spellStart"/>
+      <w:r>
+        <w:rPr>
+          <w:rFonts w:eastAsiaTheme="minorEastAsia"/>
+        </w:rPr>
+        <w:t>Essas</w:t>
+      </w:r>
+      <w:proofErr w:type="spellEnd"/>
+      <w:r>
+        <w:rPr>
+          <w:rFonts w:eastAsiaTheme="minorEastAsia"/>
+        </w:rPr>
+        <w:t xml:space="preserve"> renforcé proba = 1 -&gt; surprise nul -&gt; y=0</w:t>
       </w:r>
     </w:p>
     <w:p>
@@ -6196,18 +6535,68 @@
           <w:lang w:val="en-US"/>
         </w:rPr>
       </w:pPr>
+      <w:proofErr w:type="spellStart"/>
       <w:r>
         <w:rPr>
           <w:rFonts w:eastAsiaTheme="minorEastAsia"/>
           <w:lang w:val="en-US"/>
         </w:rPr>
-        <w:t xml:space="preserve">Autre truc : X : small ou medium </w:t>
-      </w:r>
+        <w:t>Autre</w:t>
+      </w:r>
+      <w:proofErr w:type="spellEnd"/>
       <w:r>
         <w:rPr>
           <w:rFonts w:eastAsiaTheme="minorEastAsia"/>
           <w:lang w:val="en-US"/>
         </w:rPr>
+        <w:t xml:space="preserve"> </w:t>
+      </w:r>
+      <w:proofErr w:type="spellStart"/>
+      <w:proofErr w:type="gramStart"/>
+      <w:r>
+        <w:rPr>
+          <w:rFonts w:eastAsiaTheme="minorEastAsia"/>
+          <w:lang w:val="en-US"/>
+        </w:rPr>
+        <w:t>truc</w:t>
+      </w:r>
+      <w:proofErr w:type="spellEnd"/>
+      <w:r>
+        <w:rPr>
+          <w:rFonts w:eastAsiaTheme="minorEastAsia"/>
+          <w:lang w:val="en-US"/>
+        </w:rPr>
+        <w:t> :</w:t>
+      </w:r>
+      <w:proofErr w:type="gramEnd"/>
+      <w:r>
+        <w:rPr>
+          <w:rFonts w:eastAsiaTheme="minorEastAsia"/>
+          <w:lang w:val="en-US"/>
+        </w:rPr>
+        <w:t xml:space="preserve"> X : small </w:t>
+      </w:r>
+      <w:proofErr w:type="spellStart"/>
+      <w:r>
+        <w:rPr>
+          <w:rFonts w:eastAsiaTheme="minorEastAsia"/>
+          <w:lang w:val="en-US"/>
+        </w:rPr>
+        <w:t>ou</w:t>
+      </w:r>
+      <w:proofErr w:type="spellEnd"/>
+      <w:r>
+        <w:rPr>
+          <w:rFonts w:eastAsiaTheme="minorEastAsia"/>
+          <w:lang w:val="en-US"/>
+        </w:rPr>
+        <w:t xml:space="preserve"> medium </w:t>
+      </w:r>
+      <w:r>
+        <w:rPr>
+          <w:rFonts w:eastAsiaTheme="minorEastAsia"/>
+          <w:lang w:val="en-US"/>
+        </w:rPr>
         <w:t xml:space="preserve">-&gt; small &lt; V(X) &lt; medium -&gt; </w:t>
       </w:r>
       <w:r>
@@ -6231,7 +6620,23 @@
           <w:rFonts w:eastAsiaTheme="minorEastAsia"/>
           <w:lang w:val="en-US"/>
         </w:rPr>
-        <w:t>New Cours 9/02/22:</w:t>
+        <w:t xml:space="preserve">New </w:t>
+      </w:r>
+      <w:proofErr w:type="spellStart"/>
+      <w:r>
+        <w:rPr>
+          <w:rFonts w:eastAsiaTheme="minorEastAsia"/>
+          <w:lang w:val="en-US"/>
+        </w:rPr>
+        <w:t>Cours</w:t>
+      </w:r>
+      <w:proofErr w:type="spellEnd"/>
+      <w:r>
+        <w:rPr>
+          <w:rFonts w:eastAsiaTheme="minorEastAsia"/>
+          <w:lang w:val="en-US"/>
+        </w:rPr>
+        <w:t xml:space="preserve"> 9/02/22:</w:t>
       </w:r>
     </w:p>
     <w:p>
@@ -6259,6 +6664,7 @@
         </w:rPr>
         <w:t xml:space="preserve"> et </w:t>
       </w:r>
+      <w:proofErr w:type="spellStart"/>
       <w:r>
         <w:rPr>
           <w:rFonts w:eastAsiaTheme="minorEastAsia"/>
@@ -6267,6 +6673,7 @@
         </w:rPr>
         <w:t>Barto</w:t>
       </w:r>
+      <w:proofErr w:type="spellEnd"/>
       <w:r>
         <w:rPr>
           <w:rFonts w:eastAsiaTheme="minorEastAsia"/>
@@ -6353,25 +6760,53 @@
         <w:rPr>
           <w:rFonts w:eastAsiaTheme="minorEastAsia"/>
         </w:rPr>
-        <w:t>-&gt; conditionnement pavlovien = RW oui on aime bien ça ressemble à un trial based model</w:t>
-      </w:r>
-    </w:p>
-    <w:p>
-      <w:pPr>
-        <w:pStyle w:val="ListParagraph"/>
-        <w:numPr>
-          <w:ilvl w:val="1"/>
-          <w:numId w:val="2"/>
-        </w:numPr>
-        <w:rPr>
-          <w:rFonts w:eastAsiaTheme="minorEastAsia"/>
-        </w:rPr>
-      </w:pPr>
-      <w:r>
-        <w:rPr>
-          <w:rFonts w:eastAsiaTheme="minorEastAsia"/>
-        </w:rPr>
-        <w:t>Travail à la marge car les réseaux de neurone n’était pas à la mode</w:t>
+        <w:t xml:space="preserve">-&gt; conditionnement pavlovien = RW oui on aime bien ça ressemble à un trial </w:t>
+      </w:r>
+      <w:proofErr w:type="spellStart"/>
+      <w:r>
+        <w:rPr>
+          <w:rFonts w:eastAsiaTheme="minorEastAsia"/>
+        </w:rPr>
+        <w:t>based</w:t>
+      </w:r>
+      <w:proofErr w:type="spellEnd"/>
+      <w:r>
+        <w:rPr>
+          <w:rFonts w:eastAsiaTheme="minorEastAsia"/>
+        </w:rPr>
+        <w:t xml:space="preserve"> model</w:t>
+      </w:r>
+    </w:p>
+    <w:p>
+      <w:pPr>
+        <w:pStyle w:val="ListParagraph"/>
+        <w:numPr>
+          <w:ilvl w:val="1"/>
+          <w:numId w:val="2"/>
+        </w:numPr>
+        <w:rPr>
+          <w:rFonts w:eastAsiaTheme="minorEastAsia"/>
+        </w:rPr>
+      </w:pPr>
+      <w:r>
+        <w:rPr>
+          <w:rFonts w:eastAsiaTheme="minorEastAsia"/>
+        </w:rPr>
+        <w:t xml:space="preserve">Travail à la marge car les réseaux de neurone </w:t>
+      </w:r>
+      <w:proofErr w:type="gramStart"/>
+      <w:r>
+        <w:rPr>
+          <w:rFonts w:eastAsiaTheme="minorEastAsia"/>
+        </w:rPr>
+        <w:t>n’était</w:t>
+      </w:r>
+      <w:proofErr w:type="gramEnd"/>
+      <w:r>
+        <w:rPr>
+          <w:rFonts w:eastAsiaTheme="minorEastAsia"/>
+        </w:rPr>
+        <w:t xml:space="preserve"> pas à la mode</w:t>
       </w:r>
     </w:p>
     <w:p>
@@ -6407,6 +6842,7 @@
         </w:rPr>
         <w:t xml:space="preserve">ime </w:t>
       </w:r>
+      <w:proofErr w:type="spellStart"/>
       <w:r>
         <w:rPr>
           <w:rFonts w:eastAsiaTheme="minorEastAsia"/>
@@ -6423,393 +6859,560 @@
         </w:rPr>
         <w:t>erivative</w:t>
       </w:r>
+      <w:proofErr w:type="spellEnd"/>
       <w:r>
         <w:rPr>
           <w:rFonts w:eastAsiaTheme="minorEastAsia"/>
           <w:b/>
           <w:bCs/>
         </w:rPr>
-        <w:t xml:space="preserve"> learning</w:t>
-      </w:r>
-      <w:r>
-        <w:rPr>
-          <w:rFonts w:eastAsiaTheme="minorEastAsia"/>
-        </w:rPr>
         <w:t xml:space="preserve"> </w:t>
       </w:r>
-      <w:r>
-        <w:rPr>
-          <w:rFonts w:eastAsiaTheme="minorEastAsia"/>
-        </w:rPr>
-        <w:t xml:space="preserve"> </w:t>
-      </w:r>
-    </w:p>
-    <w:p>
-      <w:pPr>
-        <w:pStyle w:val="ListParagraph"/>
-        <w:numPr>
-          <w:ilvl w:val="1"/>
-          <w:numId w:val="2"/>
-        </w:numPr>
-        <w:rPr>
-          <w:rFonts w:eastAsiaTheme="minorEastAsia"/>
-        </w:rPr>
-      </w:pPr>
-      <w:r>
-        <w:rPr>
-          <w:rFonts w:eastAsiaTheme="minorEastAsia"/>
-        </w:rPr>
-        <w:t>Plus proche du pavlovien</w:t>
-      </w:r>
-    </w:p>
-    <w:p>
-      <w:pPr>
-        <w:pStyle w:val="ListParagraph"/>
-        <w:numPr>
-          <w:ilvl w:val="0"/>
-          <w:numId w:val="2"/>
-        </w:numPr>
-        <w:rPr>
-          <w:rFonts w:eastAsiaTheme="minorEastAsia"/>
-        </w:rPr>
-      </w:pPr>
-      <w:r>
-        <w:rPr>
-          <w:rFonts w:eastAsiaTheme="minorEastAsia"/>
-        </w:rPr>
-        <w:t xml:space="preserve">Trial based model : </w:t>
-      </w:r>
-      <w:r>
-        <w:rPr>
-          <w:rFonts w:eastAsiaTheme="minorEastAsia"/>
-        </w:rPr>
-        <w:t>(</w:t>
-      </w:r>
-      <w:r>
-        <w:rPr>
-          <w:rFonts w:eastAsiaTheme="minorEastAsia"/>
-        </w:rPr>
-        <w:t>ne prends pas en</w:t>
-      </w:r>
-      <w:r>
-        <w:rPr>
-          <w:rFonts w:eastAsiaTheme="minorEastAsia"/>
-        </w:rPr>
-        <w:t xml:space="preserve"> compte la durée du stimulus attention), met à jour les poids qu’à la fin de l’essai</w:t>
-      </w:r>
-    </w:p>
-    <w:p>
-      <w:pPr>
-        <w:pStyle w:val="ListParagraph"/>
-        <w:numPr>
-          <w:ilvl w:val="0"/>
-          <w:numId w:val="2"/>
-        </w:numPr>
-        <w:rPr>
-          <w:rFonts w:eastAsiaTheme="minorEastAsia"/>
-        </w:rPr>
-      </w:pPr>
-      <w:r>
-        <w:rPr>
-          <w:rFonts w:eastAsiaTheme="minorEastAsia"/>
-        </w:rPr>
-        <w:t xml:space="preserve">« on veut un truc qui prend en compte le temps et modifie en direct les poids » -&gt; modifie RW -&gt; </w:t>
-      </w:r>
-    </w:p>
-    <w:p>
-      <w:pPr>
-        <w:pStyle w:val="ListParagraph"/>
-        <w:numPr>
-          <w:ilvl w:val="0"/>
-          <w:numId w:val="2"/>
-        </w:numPr>
-        <w:rPr>
-          <w:rFonts w:eastAsiaTheme="minorEastAsia"/>
-        </w:rPr>
-      </w:pPr>
-      <w:r>
-        <w:rPr>
-          <w:rFonts w:eastAsiaTheme="minorEastAsia"/>
-        </w:rPr>
-        <w:t xml:space="preserve">-&gt; </w:t>
-      </w:r>
-      <w:r>
-        <w:rPr>
-          <w:rFonts w:eastAsiaTheme="minorEastAsia"/>
-        </w:rPr>
-        <w:t>Real-time model : Rend compte du te</w:t>
-      </w:r>
-      <w:r>
-        <w:rPr>
-          <w:rFonts w:eastAsiaTheme="minorEastAsia"/>
-        </w:rPr>
-        <w:t>mps pour mettre à jour directement</w:t>
-      </w:r>
-    </w:p>
-    <w:p>
-      <w:pPr>
-        <w:pStyle w:val="ListParagraph"/>
-        <w:numPr>
-          <w:ilvl w:val="0"/>
-          <w:numId w:val="2"/>
-        </w:numPr>
-        <w:rPr>
-          <w:rFonts w:eastAsiaTheme="minorEastAsia"/>
-        </w:rPr>
-      </w:pPr>
-      <w:r>
-        <w:rPr>
-          <w:rFonts w:eastAsiaTheme="minorEastAsia"/>
-        </w:rPr>
-        <w:t xml:space="preserve">RW ne rend pas compte du conditionnement de second ordre -&gt; Or en apprentissage par renforcement, tous les essais n’ont pas forcément de conséquence -&gt; Modifie RW </w:t>
-      </w:r>
-    </w:p>
-    <w:p>
-      <w:pPr>
-        <w:pStyle w:val="ListParagraph"/>
-        <w:numPr>
-          <w:ilvl w:val="1"/>
-          <w:numId w:val="2"/>
-        </w:numPr>
-        <w:rPr>
-          <w:rFonts w:eastAsiaTheme="minorEastAsia"/>
-        </w:rPr>
-      </w:pPr>
-      <w:r>
-        <w:rPr>
-          <w:rFonts w:eastAsiaTheme="minorEastAsia"/>
-        </w:rPr>
-        <w:t xml:space="preserve">-&gt; === Time Derivative learning  </w:t>
-      </w:r>
-    </w:p>
-    <w:p>
-      <w:pPr>
-        <w:pStyle w:val="ListParagraph"/>
-        <w:numPr>
-          <w:ilvl w:val="0"/>
-          <w:numId w:val="2"/>
-        </w:numPr>
-        <w:rPr>
-          <w:rFonts w:eastAsiaTheme="minorEastAsia"/>
-        </w:rPr>
-      </w:pPr>
+      <w:proofErr w:type="spellStart"/>
       <w:r>
         <w:rPr>
           <w:rFonts w:eastAsiaTheme="minorEastAsia"/>
           <w:b/>
           <w:bCs/>
         </w:rPr>
-        <w:t>Chris Watkins</w:t>
-      </w:r>
-      <w:r>
-        <w:rPr>
-          <w:rFonts w:eastAsiaTheme="minorEastAsia"/>
-        </w:rPr>
-        <w:t> :</w:t>
-      </w:r>
-    </w:p>
-    <w:p>
-      <w:pPr>
-        <w:pStyle w:val="ListParagraph"/>
-        <w:numPr>
-          <w:ilvl w:val="1"/>
-          <w:numId w:val="2"/>
-        </w:numPr>
-        <w:rPr>
-          <w:rFonts w:eastAsiaTheme="minorEastAsia"/>
-        </w:rPr>
-      </w:pPr>
-      <w:r>
-        <w:rPr>
-          <w:rFonts w:eastAsiaTheme="minorEastAsia"/>
-        </w:rPr>
-        <w:t>Omg Sutton et Barto, votre algo</w:t>
-      </w:r>
-      <w:r>
-        <w:rPr>
-          <w:rFonts w:eastAsiaTheme="minorEastAsia"/>
-        </w:rPr>
-        <w:t xml:space="preserve"> qui s’inspire de RW</w:t>
-      </w:r>
-      <w:r>
-        <w:rPr>
-          <w:rFonts w:eastAsiaTheme="minorEastAsia"/>
-        </w:rPr>
-        <w:t xml:space="preserve"> résous les problèmes de MDP </w:t>
-      </w:r>
-    </w:p>
-    <w:p>
-      <w:pPr>
-        <w:pStyle w:val="ListParagraph"/>
-        <w:numPr>
-          <w:ilvl w:val="1"/>
-          <w:numId w:val="2"/>
-        </w:numPr>
-        <w:rPr>
-          <w:rFonts w:eastAsiaTheme="minorEastAsia"/>
-        </w:rPr>
-      </w:pPr>
-      <w:r>
-        <w:rPr>
-          <w:rFonts w:eastAsiaTheme="minorEastAsia"/>
-        </w:rPr>
-        <w:t xml:space="preserve">==== </w:t>
-      </w:r>
+        <w:t>learning</w:t>
+      </w:r>
+      <w:proofErr w:type="spellEnd"/>
+      <w:r>
+        <w:rPr>
+          <w:rFonts w:eastAsiaTheme="minorEastAsia"/>
+        </w:rPr>
+        <w:t xml:space="preserve"> </w:t>
+      </w:r>
+      <w:r>
+        <w:rPr>
+          <w:rFonts w:eastAsiaTheme="minorEastAsia"/>
+        </w:rPr>
+        <w:t xml:space="preserve"> </w:t>
+      </w:r>
+    </w:p>
+    <w:p>
+      <w:pPr>
+        <w:pStyle w:val="ListParagraph"/>
+        <w:numPr>
+          <w:ilvl w:val="1"/>
+          <w:numId w:val="2"/>
+        </w:numPr>
+        <w:rPr>
+          <w:rFonts w:eastAsiaTheme="minorEastAsia"/>
+        </w:rPr>
+      </w:pPr>
+      <w:r>
+        <w:rPr>
+          <w:rFonts w:eastAsiaTheme="minorEastAsia"/>
+        </w:rPr>
+        <w:t>Plus proche du pavlovien</w:t>
+      </w:r>
+    </w:p>
+    <w:p>
+      <w:pPr>
+        <w:pStyle w:val="ListParagraph"/>
+        <w:numPr>
+          <w:ilvl w:val="0"/>
+          <w:numId w:val="2"/>
+        </w:numPr>
+        <w:rPr>
+          <w:rFonts w:eastAsiaTheme="minorEastAsia"/>
+        </w:rPr>
+      </w:pPr>
+      <w:r>
+        <w:rPr>
+          <w:rFonts w:eastAsiaTheme="minorEastAsia"/>
+        </w:rPr>
+        <w:t xml:space="preserve">Trial </w:t>
+      </w:r>
+      <w:proofErr w:type="spellStart"/>
+      <w:r>
+        <w:rPr>
+          <w:rFonts w:eastAsiaTheme="minorEastAsia"/>
+        </w:rPr>
+        <w:t>based</w:t>
+      </w:r>
+      <w:proofErr w:type="spellEnd"/>
+      <w:r>
+        <w:rPr>
+          <w:rFonts w:eastAsiaTheme="minorEastAsia"/>
+        </w:rPr>
+        <w:t xml:space="preserve"> model : </w:t>
+      </w:r>
+      <w:r>
+        <w:rPr>
+          <w:rFonts w:eastAsiaTheme="minorEastAsia"/>
+        </w:rPr>
+        <w:t>(</w:t>
+      </w:r>
+      <w:r>
+        <w:rPr>
+          <w:rFonts w:eastAsiaTheme="minorEastAsia"/>
+        </w:rPr>
+        <w:t>ne prends pas en</w:t>
+      </w:r>
+      <w:r>
+        <w:rPr>
+          <w:rFonts w:eastAsiaTheme="minorEastAsia"/>
+        </w:rPr>
+        <w:t xml:space="preserve"> compte la durée du stimulus attention), met à jour les poids qu’à la fin de l’essai</w:t>
+      </w:r>
+    </w:p>
+    <w:p>
+      <w:pPr>
+        <w:pStyle w:val="ListParagraph"/>
+        <w:numPr>
+          <w:ilvl w:val="0"/>
+          <w:numId w:val="2"/>
+        </w:numPr>
+        <w:rPr>
+          <w:rFonts w:eastAsiaTheme="minorEastAsia"/>
+        </w:rPr>
+      </w:pPr>
+      <w:r>
+        <w:rPr>
+          <w:rFonts w:eastAsiaTheme="minorEastAsia"/>
+        </w:rPr>
+        <w:t>« </w:t>
+      </w:r>
+      <w:proofErr w:type="gramStart"/>
+      <w:r>
+        <w:rPr>
+          <w:rFonts w:eastAsiaTheme="minorEastAsia"/>
+        </w:rPr>
+        <w:t>on</w:t>
+      </w:r>
+      <w:proofErr w:type="gramEnd"/>
+      <w:r>
+        <w:rPr>
+          <w:rFonts w:eastAsiaTheme="minorEastAsia"/>
+        </w:rPr>
+        <w:t xml:space="preserve"> veut un truc qui prend en compte le temps et modifie en direct les poids » -&gt; modifie RW -&gt; </w:t>
+      </w:r>
+    </w:p>
+    <w:p>
+      <w:pPr>
+        <w:pStyle w:val="ListParagraph"/>
+        <w:numPr>
+          <w:ilvl w:val="0"/>
+          <w:numId w:val="2"/>
+        </w:numPr>
+        <w:rPr>
+          <w:rFonts w:eastAsiaTheme="minorEastAsia"/>
+        </w:rPr>
+      </w:pPr>
+      <w:r>
+        <w:rPr>
+          <w:rFonts w:eastAsiaTheme="minorEastAsia"/>
+        </w:rPr>
+        <w:t xml:space="preserve">-&gt; </w:t>
+      </w:r>
+      <w:r>
+        <w:rPr>
+          <w:rFonts w:eastAsiaTheme="minorEastAsia"/>
+        </w:rPr>
+        <w:t>Real-time model : Rend compte du te</w:t>
+      </w:r>
+      <w:r>
+        <w:rPr>
+          <w:rFonts w:eastAsiaTheme="minorEastAsia"/>
+        </w:rPr>
+        <w:t>mps pour mettre à jour directement</w:t>
+      </w:r>
+    </w:p>
+    <w:p>
+      <w:pPr>
+        <w:pStyle w:val="ListParagraph"/>
+        <w:numPr>
+          <w:ilvl w:val="0"/>
+          <w:numId w:val="2"/>
+        </w:numPr>
+        <w:rPr>
+          <w:rFonts w:eastAsiaTheme="minorEastAsia"/>
+        </w:rPr>
+      </w:pPr>
+      <w:r>
+        <w:rPr>
+          <w:rFonts w:eastAsiaTheme="minorEastAsia"/>
+        </w:rPr>
+        <w:t xml:space="preserve">RW ne rend pas compte du conditionnement de second ordre -&gt; Or en apprentissage par renforcement, tous les essais n’ont pas forcément de conséquence -&gt; Modifie RW </w:t>
+      </w:r>
+    </w:p>
+    <w:p>
+      <w:pPr>
+        <w:pStyle w:val="ListParagraph"/>
+        <w:numPr>
+          <w:ilvl w:val="1"/>
+          <w:numId w:val="2"/>
+        </w:numPr>
+        <w:rPr>
+          <w:rFonts w:eastAsiaTheme="minorEastAsia"/>
+        </w:rPr>
+      </w:pPr>
+      <w:r>
+        <w:rPr>
+          <w:rFonts w:eastAsiaTheme="minorEastAsia"/>
+        </w:rPr>
+        <w:t xml:space="preserve">-&gt; === Time </w:t>
+      </w:r>
+      <w:proofErr w:type="spellStart"/>
+      <w:r>
+        <w:rPr>
+          <w:rFonts w:eastAsiaTheme="minorEastAsia"/>
+        </w:rPr>
+        <w:t>Derivative</w:t>
+      </w:r>
+      <w:proofErr w:type="spellEnd"/>
+      <w:r>
+        <w:rPr>
+          <w:rFonts w:eastAsiaTheme="minorEastAsia"/>
+        </w:rPr>
+        <w:t xml:space="preserve"> </w:t>
+      </w:r>
+      <w:proofErr w:type="spellStart"/>
+      <w:r>
+        <w:rPr>
+          <w:rFonts w:eastAsiaTheme="minorEastAsia"/>
+        </w:rPr>
+        <w:t>learning</w:t>
+      </w:r>
+      <w:proofErr w:type="spellEnd"/>
+      <w:r>
+        <w:rPr>
+          <w:rFonts w:eastAsiaTheme="minorEastAsia"/>
+        </w:rPr>
+        <w:t xml:space="preserve">  </w:t>
+      </w:r>
+    </w:p>
+    <w:p>
+      <w:pPr>
+        <w:pStyle w:val="ListParagraph"/>
+        <w:numPr>
+          <w:ilvl w:val="0"/>
+          <w:numId w:val="2"/>
+        </w:numPr>
+        <w:rPr>
+          <w:rFonts w:eastAsiaTheme="minorEastAsia"/>
+        </w:rPr>
+      </w:pPr>
       <w:r>
         <w:rPr>
           <w:rFonts w:eastAsiaTheme="minorEastAsia"/>
           <w:b/>
           <w:bCs/>
         </w:rPr>
-        <w:t>Q learning</w:t>
-      </w:r>
-      <w:r>
-        <w:rPr>
-          <w:rFonts w:eastAsiaTheme="minorEastAsia"/>
-        </w:rPr>
-        <w:t xml:space="preserve"> </w:t>
-      </w:r>
-    </w:p>
-    <w:p>
-      <w:pPr>
-        <w:pStyle w:val="ListParagraph"/>
-        <w:numPr>
-          <w:ilvl w:val="1"/>
-          <w:numId w:val="2"/>
-        </w:numPr>
-        <w:rPr>
-          <w:rFonts w:eastAsiaTheme="minorEastAsia"/>
-        </w:rPr>
-      </w:pPr>
-      <w:r>
-        <w:rPr>
-          <w:rFonts w:eastAsiaTheme="minorEastAsia"/>
-        </w:rPr>
-        <w:t>Plus proche du conditionnement opérant -&gt; essaye de prédire les actions pour savoir la meilleurs à prendre</w:t>
-      </w:r>
-    </w:p>
-    <w:p>
-      <w:pPr>
-        <w:pStyle w:val="ListParagraph"/>
-        <w:numPr>
-          <w:ilvl w:val="0"/>
-          <w:numId w:val="2"/>
-        </w:numPr>
-        <w:rPr>
-          <w:rFonts w:eastAsiaTheme="minorEastAsia"/>
-        </w:rPr>
-      </w:pPr>
-      <w:r>
-        <w:rPr>
-          <w:rFonts w:eastAsiaTheme="minorEastAsia"/>
-        </w:rPr>
-        <w:t>Deep mind == ancien étudiant de sutton ou barto</w:t>
-      </w:r>
-    </w:p>
-    <w:p>
-      <w:pPr>
-        <w:pStyle w:val="ListParagraph"/>
-        <w:numPr>
-          <w:ilvl w:val="0"/>
-          <w:numId w:val="2"/>
-        </w:numPr>
-        <w:rPr>
-          <w:rFonts w:eastAsiaTheme="minorEastAsia"/>
-        </w:rPr>
-      </w:pPr>
+        <w:t>Chris Watkins</w:t>
+      </w:r>
+      <w:r>
+        <w:rPr>
+          <w:rFonts w:eastAsiaTheme="minorEastAsia"/>
+        </w:rPr>
+        <w:t> :</w:t>
+      </w:r>
+    </w:p>
+    <w:p>
+      <w:pPr>
+        <w:pStyle w:val="ListParagraph"/>
+        <w:numPr>
+          <w:ilvl w:val="1"/>
+          <w:numId w:val="2"/>
+        </w:numPr>
+        <w:rPr>
+          <w:rFonts w:eastAsiaTheme="minorEastAsia"/>
+        </w:rPr>
+      </w:pPr>
+      <w:proofErr w:type="spellStart"/>
+      <w:r>
+        <w:rPr>
+          <w:rFonts w:eastAsiaTheme="minorEastAsia"/>
+        </w:rPr>
+        <w:t>Omg</w:t>
+      </w:r>
+      <w:proofErr w:type="spellEnd"/>
+      <w:r>
+        <w:rPr>
+          <w:rFonts w:eastAsiaTheme="minorEastAsia"/>
+        </w:rPr>
+        <w:t xml:space="preserve"> Sutton et </w:t>
+      </w:r>
+      <w:proofErr w:type="spellStart"/>
+      <w:r>
+        <w:rPr>
+          <w:rFonts w:eastAsiaTheme="minorEastAsia"/>
+        </w:rPr>
+        <w:t>Barto</w:t>
+      </w:r>
+      <w:proofErr w:type="spellEnd"/>
+      <w:r>
+        <w:rPr>
+          <w:rFonts w:eastAsiaTheme="minorEastAsia"/>
+        </w:rPr>
+        <w:t>, votre algo</w:t>
+      </w:r>
+      <w:r>
+        <w:rPr>
+          <w:rFonts w:eastAsiaTheme="minorEastAsia"/>
+        </w:rPr>
+        <w:t xml:space="preserve"> qui s’inspire de RW</w:t>
+      </w:r>
+      <w:r>
+        <w:rPr>
+          <w:rFonts w:eastAsiaTheme="minorEastAsia"/>
+        </w:rPr>
+        <w:t xml:space="preserve"> résous les problèmes de MDP </w:t>
+      </w:r>
+    </w:p>
+    <w:p>
+      <w:pPr>
+        <w:pStyle w:val="ListParagraph"/>
+        <w:numPr>
+          <w:ilvl w:val="1"/>
+          <w:numId w:val="2"/>
+        </w:numPr>
+        <w:rPr>
+          <w:rFonts w:eastAsiaTheme="minorEastAsia"/>
+        </w:rPr>
+      </w:pPr>
+      <w:r>
+        <w:rPr>
+          <w:rFonts w:eastAsiaTheme="minorEastAsia"/>
+        </w:rPr>
+        <w:t xml:space="preserve">==== </w:t>
+      </w:r>
       <w:r>
         <w:rPr>
           <w:rFonts w:eastAsiaTheme="minorEastAsia"/>
           <w:b/>
           <w:bCs/>
         </w:rPr>
-        <w:lastRenderedPageBreak/>
-        <w:t>TD learning</w:t>
-      </w:r>
-      <w:r>
-        <w:rPr>
-          <w:rFonts w:eastAsiaTheme="minorEastAsia"/>
-        </w:rPr>
-        <w:t> :</w:t>
-      </w:r>
-    </w:p>
-    <w:p>
-      <w:pPr>
-        <w:pStyle w:val="ListParagraph"/>
-        <w:numPr>
-          <w:ilvl w:val="1"/>
-          <w:numId w:val="2"/>
-        </w:numPr>
-        <w:rPr>
-          <w:rFonts w:eastAsiaTheme="minorEastAsia"/>
-        </w:rPr>
-      </w:pPr>
-      <w:r>
-        <w:rPr>
-          <w:rFonts w:eastAsiaTheme="minorEastAsia"/>
-        </w:rPr>
-        <w:t xml:space="preserve">Explication simple mais inexacte : </w:t>
-      </w:r>
-    </w:p>
-    <w:p>
-      <w:pPr>
-        <w:pStyle w:val="ListParagraph"/>
-        <w:numPr>
-          <w:ilvl w:val="2"/>
-          <w:numId w:val="2"/>
-        </w:numPr>
-        <w:rPr>
-          <w:rFonts w:eastAsiaTheme="minorEastAsia"/>
-        </w:rPr>
-      </w:pPr>
-      <w:r>
-        <w:rPr>
-          <w:rFonts w:eastAsiaTheme="minorEastAsia"/>
-        </w:rPr>
-        <w:t xml:space="preserve">Stimulus aversif // Stimulus appétitif </w:t>
-      </w:r>
-    </w:p>
-    <w:p>
-      <w:pPr>
-        <w:pStyle w:val="ListParagraph"/>
-        <w:numPr>
-          <w:ilvl w:val="2"/>
-          <w:numId w:val="2"/>
-        </w:numPr>
-        <w:rPr>
-          <w:rFonts w:eastAsiaTheme="minorEastAsia"/>
-        </w:rPr>
-      </w:pPr>
-      <w:r>
-        <w:rPr>
-          <w:rFonts w:eastAsiaTheme="minorEastAsia"/>
-        </w:rPr>
-        <w:t>Ici on vas faire un continuim = valence d’un stimulus</w:t>
-      </w:r>
-    </w:p>
-    <w:p>
-      <w:pPr>
-        <w:pStyle w:val="ListParagraph"/>
-        <w:numPr>
-          <w:ilvl w:val="2"/>
-          <w:numId w:val="2"/>
-        </w:numPr>
-        <w:rPr>
-          <w:rFonts w:eastAsiaTheme="minorEastAsia"/>
-        </w:rPr>
-      </w:pPr>
-      <w:r>
-        <w:rPr>
-          <w:rFonts w:eastAsiaTheme="minorEastAsia"/>
-        </w:rPr>
-        <w:t xml:space="preserve">Renforçateur primaire / secondaire : en RL on parle de </w:t>
-      </w:r>
+        <w:t xml:space="preserve">Q </w:t>
+      </w:r>
+      <w:proofErr w:type="spellStart"/>
       <w:r>
         <w:rPr>
           <w:rFonts w:eastAsiaTheme="minorEastAsia"/>
           <w:b/>
           <w:bCs/>
         </w:rPr>
+        <w:t>learning</w:t>
+      </w:r>
+      <w:proofErr w:type="spellEnd"/>
+      <w:r>
+        <w:rPr>
+          <w:rFonts w:eastAsiaTheme="minorEastAsia"/>
+        </w:rPr>
+        <w:t xml:space="preserve"> </w:t>
+      </w:r>
+    </w:p>
+    <w:p>
+      <w:pPr>
+        <w:pStyle w:val="ListParagraph"/>
+        <w:numPr>
+          <w:ilvl w:val="1"/>
+          <w:numId w:val="2"/>
+        </w:numPr>
+        <w:rPr>
+          <w:rFonts w:eastAsiaTheme="minorEastAsia"/>
+        </w:rPr>
+      </w:pPr>
+      <w:r>
+        <w:rPr>
+          <w:rFonts w:eastAsiaTheme="minorEastAsia"/>
+        </w:rPr>
+        <w:t>Plus proche du conditionnement opérant -&gt; essaye de prédire les actions pour savoir la meilleurs à prendre</w:t>
+      </w:r>
+    </w:p>
+    <w:p>
+      <w:pPr>
+        <w:pStyle w:val="ListParagraph"/>
+        <w:numPr>
+          <w:ilvl w:val="0"/>
+          <w:numId w:val="2"/>
+        </w:numPr>
+        <w:rPr>
+          <w:rFonts w:eastAsiaTheme="minorEastAsia"/>
+        </w:rPr>
+      </w:pPr>
+      <w:proofErr w:type="spellStart"/>
+      <w:r>
+        <w:rPr>
+          <w:rFonts w:eastAsiaTheme="minorEastAsia"/>
+        </w:rPr>
+        <w:t>Deep</w:t>
+      </w:r>
+      <w:proofErr w:type="spellEnd"/>
+      <w:r>
+        <w:rPr>
+          <w:rFonts w:eastAsiaTheme="minorEastAsia"/>
+        </w:rPr>
+        <w:t xml:space="preserve"> mind == ancien étudiant de </w:t>
+      </w:r>
+      <w:proofErr w:type="spellStart"/>
+      <w:r>
+        <w:rPr>
+          <w:rFonts w:eastAsiaTheme="minorEastAsia"/>
+        </w:rPr>
+        <w:t>sutton</w:t>
+      </w:r>
+      <w:proofErr w:type="spellEnd"/>
+      <w:r>
+        <w:rPr>
+          <w:rFonts w:eastAsiaTheme="minorEastAsia"/>
+        </w:rPr>
+        <w:t xml:space="preserve"> ou </w:t>
+      </w:r>
+      <w:proofErr w:type="spellStart"/>
+      <w:r>
+        <w:rPr>
+          <w:rFonts w:eastAsiaTheme="minorEastAsia"/>
+        </w:rPr>
+        <w:t>barto</w:t>
+      </w:r>
+      <w:proofErr w:type="spellEnd"/>
+    </w:p>
+    <w:p>
+      <w:pPr>
+        <w:pStyle w:val="ListParagraph"/>
+        <w:numPr>
+          <w:ilvl w:val="0"/>
+          <w:numId w:val="2"/>
+        </w:numPr>
+        <w:rPr>
+          <w:rFonts w:eastAsiaTheme="minorEastAsia"/>
+        </w:rPr>
+      </w:pPr>
+      <w:r>
+        <w:rPr>
+          <w:rFonts w:eastAsiaTheme="minorEastAsia"/>
+          <w:b/>
+          <w:bCs/>
+        </w:rPr>
+        <w:lastRenderedPageBreak/>
+        <w:t xml:space="preserve">TD </w:t>
+      </w:r>
+      <w:proofErr w:type="spellStart"/>
+      <w:r>
+        <w:rPr>
+          <w:rFonts w:eastAsiaTheme="minorEastAsia"/>
+          <w:b/>
+          <w:bCs/>
+        </w:rPr>
+        <w:t>learning</w:t>
+      </w:r>
+      <w:proofErr w:type="spellEnd"/>
+      <w:r>
+        <w:rPr>
+          <w:rFonts w:eastAsiaTheme="minorEastAsia"/>
+        </w:rPr>
+        <w:t> :</w:t>
+      </w:r>
+    </w:p>
+    <w:p>
+      <w:pPr>
+        <w:pStyle w:val="ListParagraph"/>
+        <w:numPr>
+          <w:ilvl w:val="1"/>
+          <w:numId w:val="2"/>
+        </w:numPr>
+        <w:rPr>
+          <w:rFonts w:eastAsiaTheme="minorEastAsia"/>
+        </w:rPr>
+      </w:pPr>
+      <w:r>
+        <w:rPr>
+          <w:rFonts w:eastAsiaTheme="minorEastAsia"/>
+        </w:rPr>
+        <w:t xml:space="preserve">Explication simple mais inexacte : </w:t>
+      </w:r>
+    </w:p>
+    <w:p>
+      <w:pPr>
+        <w:pStyle w:val="ListParagraph"/>
+        <w:numPr>
+          <w:ilvl w:val="2"/>
+          <w:numId w:val="2"/>
+        </w:numPr>
+        <w:rPr>
+          <w:rFonts w:eastAsiaTheme="minorEastAsia"/>
+        </w:rPr>
+      </w:pPr>
+      <w:r>
+        <w:rPr>
+          <w:rFonts w:eastAsiaTheme="minorEastAsia"/>
+        </w:rPr>
+        <w:t xml:space="preserve">Stimulus aversif // Stimulus appétitif </w:t>
+      </w:r>
+    </w:p>
+    <w:p>
+      <w:pPr>
+        <w:pStyle w:val="ListParagraph"/>
+        <w:numPr>
+          <w:ilvl w:val="2"/>
+          <w:numId w:val="2"/>
+        </w:numPr>
+        <w:rPr>
+          <w:rFonts w:eastAsiaTheme="minorEastAsia"/>
+        </w:rPr>
+      </w:pPr>
+      <w:r>
+        <w:rPr>
+          <w:rFonts w:eastAsiaTheme="minorEastAsia"/>
+        </w:rPr>
+        <w:t xml:space="preserve">Ici on </w:t>
+      </w:r>
+      <w:proofErr w:type="gramStart"/>
+      <w:r>
+        <w:rPr>
+          <w:rFonts w:eastAsiaTheme="minorEastAsia"/>
+        </w:rPr>
+        <w:t>vas</w:t>
+      </w:r>
+      <w:proofErr w:type="gramEnd"/>
+      <w:r>
+        <w:rPr>
+          <w:rFonts w:eastAsiaTheme="minorEastAsia"/>
+        </w:rPr>
+        <w:t xml:space="preserve"> faire un </w:t>
+      </w:r>
+      <w:proofErr w:type="spellStart"/>
+      <w:r>
+        <w:rPr>
+          <w:rFonts w:eastAsiaTheme="minorEastAsia"/>
+        </w:rPr>
+        <w:t>continuim</w:t>
+      </w:r>
+      <w:proofErr w:type="spellEnd"/>
+      <w:r>
+        <w:rPr>
+          <w:rFonts w:eastAsiaTheme="minorEastAsia"/>
+        </w:rPr>
+        <w:t xml:space="preserve"> = valence d’un stimulus</w:t>
+      </w:r>
+    </w:p>
+    <w:p>
+      <w:pPr>
+        <w:pStyle w:val="ListParagraph"/>
+        <w:numPr>
+          <w:ilvl w:val="2"/>
+          <w:numId w:val="2"/>
+        </w:numPr>
+        <w:rPr>
+          <w:rFonts w:eastAsiaTheme="minorEastAsia"/>
+        </w:rPr>
+      </w:pPr>
+      <w:r>
+        <w:rPr>
+          <w:rFonts w:eastAsiaTheme="minorEastAsia"/>
+        </w:rPr>
+        <w:t xml:space="preserve">Renforçateur primaire / secondaire : en RL on parle de </w:t>
+      </w:r>
+      <w:r>
+        <w:rPr>
+          <w:rFonts w:eastAsiaTheme="minorEastAsia"/>
+          <w:b/>
+          <w:bCs/>
+        </w:rPr>
         <w:t>valeur primaire et secondaire</w:t>
       </w:r>
       <w:r>
@@ -6846,44 +7449,80 @@
         <w:rPr>
           <w:rFonts w:eastAsiaTheme="minorEastAsia"/>
         </w:rPr>
-        <w:t>Pour intégrer le fait qu’il n’y a pas de Valeur primaire à chaque essais, on introduit la valeur secondaire dans l’equation de RW</w:t>
-      </w:r>
-    </w:p>
-    <w:p>
-      <w:pPr>
-        <w:pStyle w:val="ListParagraph"/>
-        <w:numPr>
-          <w:ilvl w:val="2"/>
-          <w:numId w:val="2"/>
-        </w:numPr>
-        <w:rPr>
-          <w:rFonts w:eastAsiaTheme="minorEastAsia"/>
-        </w:rPr>
-      </w:pPr>
-      <w:r>
-        <w:rPr>
-          <w:rFonts w:eastAsiaTheme="minorEastAsia"/>
-        </w:rPr>
-        <w:t>Or qu’est ce que la Valeur secondaire ? C’est la prédiction des récompenses futurs à n+1</w:t>
-      </w:r>
-    </w:p>
-    <w:p>
-      <w:pPr>
-        <w:pStyle w:val="ListParagraph"/>
-        <w:numPr>
-          <w:ilvl w:val="2"/>
-          <w:numId w:val="2"/>
-        </w:numPr>
-        <w:rPr>
-          <w:rFonts w:eastAsiaTheme="minorEastAsia"/>
-        </w:rPr>
-      </w:pPr>
-      <w:r>
-        <w:rPr>
-          <w:rFonts w:eastAsiaTheme="minorEastAsia"/>
-        </w:rPr>
-        <w:t>Et on se retrouve avec l’équation du TD-learning</w:t>
-      </w:r>
+        <w:t>Pour intégrer le fait qu’il n’y a pas de Valeur primaire à chaque essais, on introduit la valeur secondaire dans l’</w:t>
+      </w:r>
+      <w:proofErr w:type="spellStart"/>
+      <w:r>
+        <w:rPr>
+          <w:rFonts w:eastAsiaTheme="minorEastAsia"/>
+        </w:rPr>
+        <w:t>equation</w:t>
+      </w:r>
+      <w:proofErr w:type="spellEnd"/>
+      <w:r>
+        <w:rPr>
+          <w:rFonts w:eastAsiaTheme="minorEastAsia"/>
+        </w:rPr>
+        <w:t xml:space="preserve"> de RW</w:t>
+      </w:r>
+    </w:p>
+    <w:p>
+      <w:pPr>
+        <w:pStyle w:val="ListParagraph"/>
+        <w:numPr>
+          <w:ilvl w:val="2"/>
+          <w:numId w:val="2"/>
+        </w:numPr>
+        <w:rPr>
+          <w:rFonts w:eastAsiaTheme="minorEastAsia"/>
+        </w:rPr>
+      </w:pPr>
+      <w:r>
+        <w:rPr>
+          <w:rFonts w:eastAsiaTheme="minorEastAsia"/>
+        </w:rPr>
+        <w:t>Or qu’</w:t>
+      </w:r>
+      <w:proofErr w:type="spellStart"/>
+      <w:r>
+        <w:rPr>
+          <w:rFonts w:eastAsiaTheme="minorEastAsia"/>
+        </w:rPr>
+        <w:t>est ce</w:t>
+      </w:r>
+      <w:proofErr w:type="spellEnd"/>
+      <w:r>
+        <w:rPr>
+          <w:rFonts w:eastAsiaTheme="minorEastAsia"/>
+        </w:rPr>
+        <w:t xml:space="preserve"> que la Valeur secondaire ? C’est la prédiction des récompenses futurs à n+1</w:t>
+      </w:r>
+    </w:p>
+    <w:p>
+      <w:pPr>
+        <w:pStyle w:val="ListParagraph"/>
+        <w:numPr>
+          <w:ilvl w:val="2"/>
+          <w:numId w:val="2"/>
+        </w:numPr>
+        <w:rPr>
+          <w:rFonts w:eastAsiaTheme="minorEastAsia"/>
+        </w:rPr>
+      </w:pPr>
+      <w:r>
+        <w:rPr>
+          <w:rFonts w:eastAsiaTheme="minorEastAsia"/>
+        </w:rPr>
+        <w:t>Et on se retrouve avec l’équation du TD-</w:t>
+      </w:r>
+      <w:proofErr w:type="spellStart"/>
+      <w:r>
+        <w:rPr>
+          <w:rFonts w:eastAsiaTheme="minorEastAsia"/>
+        </w:rPr>
+        <w:t>learning</w:t>
+      </w:r>
+      <w:proofErr w:type="spellEnd"/>
     </w:p>
     <w:p>
       <w:pPr>
@@ -7041,8 +7680,16 @@
         <w:rPr>
           <w:rFonts w:eastAsiaTheme="minorEastAsia"/>
         </w:rPr>
-        <w:t xml:space="preserve"> avec</w:t>
-      </w:r>
+        <w:t xml:space="preserve"> </w:t>
+      </w:r>
+      <w:proofErr w:type="gramStart"/>
+      <w:r>
+        <w:rPr>
+          <w:rFonts w:eastAsiaTheme="minorEastAsia"/>
+        </w:rPr>
+        <w:t>avec</w:t>
+      </w:r>
+      <w:proofErr w:type="gramEnd"/>
       <w:r>
         <w:rPr>
           <w:rFonts w:eastAsiaTheme="minorEastAsia"/>
@@ -7131,7 +7778,35 @@
         <w:rPr>
           <w:rFonts w:eastAsiaTheme="minorEastAsia"/>
         </w:rPr>
-        <w:t>Modèle au nivaeu de l’essai : comme RW, est discère au niveau de l’essai, ne prends pas en compte la durée (du stimulus)</w:t>
+        <w:t xml:space="preserve">Modèle au </w:t>
+      </w:r>
+      <w:proofErr w:type="spellStart"/>
+      <w:r>
+        <w:rPr>
+          <w:rFonts w:eastAsiaTheme="minorEastAsia"/>
+        </w:rPr>
+        <w:t>nivaeu</w:t>
+      </w:r>
+      <w:proofErr w:type="spellEnd"/>
+      <w:r>
+        <w:rPr>
+          <w:rFonts w:eastAsiaTheme="minorEastAsia"/>
+        </w:rPr>
+        <w:t xml:space="preserve"> de l’essai : comme RW, est </w:t>
+      </w:r>
+      <w:proofErr w:type="spellStart"/>
+      <w:r>
+        <w:rPr>
+          <w:rFonts w:eastAsiaTheme="minorEastAsia"/>
+        </w:rPr>
+        <w:t>discère</w:t>
+      </w:r>
+      <w:proofErr w:type="spellEnd"/>
+      <w:r>
+        <w:rPr>
+          <w:rFonts w:eastAsiaTheme="minorEastAsia"/>
+        </w:rPr>
+        <w:t xml:space="preserve"> au niveau de l’essai, ne prends pas en compte la durée (du stimulus)</w:t>
       </w:r>
     </w:p>
     <w:p>
@@ -7149,7 +7824,21 @@
         <w:rPr>
           <w:rFonts w:eastAsiaTheme="minorEastAsia"/>
         </w:rPr>
-        <w:t xml:space="preserve">Modèle temps réel : Cicle de prédition très court, pour émuler un temps continue </w:t>
+        <w:t xml:space="preserve">Modèle temps réel : Cicle de </w:t>
+      </w:r>
+      <w:proofErr w:type="spellStart"/>
+      <w:r>
+        <w:rPr>
+          <w:rFonts w:eastAsiaTheme="minorEastAsia"/>
+        </w:rPr>
+        <w:t>prédition</w:t>
+      </w:r>
+      <w:proofErr w:type="spellEnd"/>
+      <w:r>
+        <w:rPr>
+          <w:rFonts w:eastAsiaTheme="minorEastAsia"/>
+        </w:rPr>
+        <w:t xml:space="preserve"> très court, pour émuler un temps continue </w:t>
       </w:r>
     </w:p>
     <w:p>
@@ -7171,13 +7860,45 @@
           <w:rFonts w:eastAsiaTheme="minorEastAsia"/>
           <w:lang w:val="en-US"/>
         </w:rPr>
-        <w:t>New Cours 2/03 : Q learning version h</w:t>
-      </w:r>
+        <w:t xml:space="preserve">New </w:t>
+      </w:r>
+      <w:proofErr w:type="spellStart"/>
       <w:r>
         <w:rPr>
           <w:rFonts w:eastAsiaTheme="minorEastAsia"/>
           <w:lang w:val="en-US"/>
         </w:rPr>
+        <w:t>Cours</w:t>
+      </w:r>
+      <w:proofErr w:type="spellEnd"/>
+      <w:r>
+        <w:rPr>
+          <w:rFonts w:eastAsiaTheme="minorEastAsia"/>
+          <w:lang w:val="en-US"/>
+        </w:rPr>
+        <w:t xml:space="preserve"> 2/</w:t>
+      </w:r>
+      <w:proofErr w:type="gramStart"/>
+      <w:r>
+        <w:rPr>
+          <w:rFonts w:eastAsiaTheme="minorEastAsia"/>
+          <w:lang w:val="en-US"/>
+        </w:rPr>
+        <w:t>03 :</w:t>
+      </w:r>
+      <w:proofErr w:type="gramEnd"/>
+      <w:r>
+        <w:rPr>
+          <w:rFonts w:eastAsiaTheme="minorEastAsia"/>
+          <w:lang w:val="en-US"/>
+        </w:rPr>
+        <w:t xml:space="preserve"> Q learning version h</w:t>
+      </w:r>
+      <w:r>
+        <w:rPr>
+          <w:rFonts w:eastAsiaTheme="minorEastAsia"/>
+          <w:lang w:val="en-US"/>
+        </w:rPr>
         <w:t>ardcore</w:t>
       </w:r>
     </w:p>
@@ -7193,13 +7914,56 @@
           <w:lang w:val="en-US"/>
         </w:rPr>
       </w:pPr>
+      <w:proofErr w:type="spellStart"/>
       <w:r>
         <w:rPr>
           <w:rFonts w:eastAsiaTheme="minorEastAsia"/>
           <w:lang w:val="en-US"/>
         </w:rPr>
-        <w:t>Problème de décicsion markovien :</w:t>
-      </w:r>
+        <w:t>Problème</w:t>
+      </w:r>
+      <w:proofErr w:type="spellEnd"/>
+      <w:r>
+        <w:rPr>
+          <w:rFonts w:eastAsiaTheme="minorEastAsia"/>
+          <w:lang w:val="en-US"/>
+        </w:rPr>
+        <w:t xml:space="preserve"> de </w:t>
+      </w:r>
+      <w:proofErr w:type="spellStart"/>
+      <w:r>
+        <w:rPr>
+          <w:rFonts w:eastAsiaTheme="minorEastAsia"/>
+          <w:lang w:val="en-US"/>
+        </w:rPr>
+        <w:t>décicsion</w:t>
+      </w:r>
+      <w:proofErr w:type="spellEnd"/>
+      <w:r>
+        <w:rPr>
+          <w:rFonts w:eastAsiaTheme="minorEastAsia"/>
+          <w:lang w:val="en-US"/>
+        </w:rPr>
+        <w:t xml:space="preserve"> </w:t>
+      </w:r>
+      <w:proofErr w:type="spellStart"/>
+      <w:proofErr w:type="gramStart"/>
+      <w:r>
+        <w:rPr>
+          <w:rFonts w:eastAsiaTheme="minorEastAsia"/>
+          <w:lang w:val="en-US"/>
+        </w:rPr>
+        <w:t>markovien</w:t>
+      </w:r>
+      <w:proofErr w:type="spellEnd"/>
+      <w:r>
+        <w:rPr>
+          <w:rFonts w:eastAsiaTheme="minorEastAsia"/>
+          <w:lang w:val="en-US"/>
+        </w:rPr>
+        <w:t xml:space="preserve"> :</w:t>
+      </w:r>
+      <w:proofErr w:type="gramEnd"/>
     </w:p>
     <w:p>
       <w:pPr>
@@ -7322,7 +8086,21 @@
         <w:rPr>
           <w:rFonts w:eastAsiaTheme="minorEastAsia"/>
         </w:rPr>
-        <w:t xml:space="preserve">A chaque action (qui donc modifie l’environnement), l’agent reçois un reward </w:t>
+        <w:t xml:space="preserve">A chaque action (qui donc modifie l’environnement), l’agent reçois un </w:t>
+      </w:r>
+      <w:proofErr w:type="spellStart"/>
+      <w:r>
+        <w:rPr>
+          <w:rFonts w:eastAsiaTheme="minorEastAsia"/>
+        </w:rPr>
+        <w:t>reward</w:t>
+      </w:r>
+      <w:proofErr w:type="spellEnd"/>
+      <w:r>
+        <w:rPr>
+          <w:rFonts w:eastAsiaTheme="minorEastAsia"/>
+        </w:rPr>
+        <w:t xml:space="preserve"> </w:t>
       </w:r>
       <m:oMath>
         <m:r>
@@ -7789,7 +8567,37 @@
         <w:rPr>
           <w:rFonts w:eastAsiaTheme="minorEastAsia"/>
         </w:rPr>
-        <w:t xml:space="preserve">Mais ca tend vers plus l’infiny donc pas ouf </w:t>
+        <w:t xml:space="preserve">Mais </w:t>
+      </w:r>
+      <w:proofErr w:type="spellStart"/>
+      <w:proofErr w:type="gramStart"/>
+      <w:r>
+        <w:rPr>
+          <w:rFonts w:eastAsiaTheme="minorEastAsia"/>
+        </w:rPr>
+        <w:t>ca</w:t>
+      </w:r>
+      <w:proofErr w:type="spellEnd"/>
+      <w:proofErr w:type="gramEnd"/>
+      <w:r>
+        <w:rPr>
+          <w:rFonts w:eastAsiaTheme="minorEastAsia"/>
+        </w:rPr>
+        <w:t xml:space="preserve"> tend vers plus l’</w:t>
+      </w:r>
+      <w:proofErr w:type="spellStart"/>
+      <w:r>
+        <w:rPr>
+          <w:rFonts w:eastAsiaTheme="minorEastAsia"/>
+        </w:rPr>
+        <w:t>infiny</w:t>
+      </w:r>
+      <w:proofErr w:type="spellEnd"/>
+      <w:r>
+        <w:rPr>
+          <w:rFonts w:eastAsiaTheme="minorEastAsia"/>
+        </w:rPr>
+        <w:t xml:space="preserve"> donc pas ouf </w:t>
       </w:r>
     </w:p>
     <w:p>
@@ -8389,6 +9197,7 @@
           <m:t>)</m:t>
         </m:r>
       </m:oMath>
+      <w:proofErr w:type="gramStart"/>
       <w:r>
         <w:rPr>
           <w:rFonts w:eastAsiaTheme="minorEastAsia"/>
@@ -8397,6 +9206,7 @@
         </w:rPr>
         <w:t>d</w:t>
       </w:r>
+      <w:proofErr w:type="gramEnd"/>
     </w:p>
     <w:p>
       <w:pPr>
@@ -8417,6 +9227,7 @@
         </w:rPr>
         <w:t xml:space="preserve">Model free vs Model </w:t>
       </w:r>
+      <w:proofErr w:type="gramStart"/>
       <w:r>
         <w:rPr>
           <w:rFonts w:eastAsiaTheme="minorEastAsia"/>
@@ -8445,6 +9256,7 @@
         </w:rPr>
         <w:t> :</w:t>
       </w:r>
+      <w:proofErr w:type="gramEnd"/>
     </w:p>
     <w:p>
       <w:pPr>
@@ -8463,6 +9275,7 @@
         </w:rPr>
         <w:t xml:space="preserve">Model </w:t>
       </w:r>
+      <w:proofErr w:type="spellStart"/>
       <w:r>
         <w:rPr>
           <w:rFonts w:eastAsiaTheme="minorEastAsia"/>
@@ -8473,7 +9286,28 @@
         <w:rPr>
           <w:rFonts w:eastAsiaTheme="minorEastAsia"/>
         </w:rPr>
-        <w:t xml:space="preserve">ased : (DYNA) cherche à avoir une representation de l’environnement </w:t>
+        <w:t>ased</w:t>
+      </w:r>
+      <w:proofErr w:type="spellEnd"/>
+      <w:r>
+        <w:rPr>
+          <w:rFonts w:eastAsiaTheme="minorEastAsia"/>
+        </w:rPr>
+        <w:t xml:space="preserve"> : (DYNA) cherche à avoir une </w:t>
+      </w:r>
+      <w:proofErr w:type="spellStart"/>
+      <w:r>
+        <w:rPr>
+          <w:rFonts w:eastAsiaTheme="minorEastAsia"/>
+        </w:rPr>
+        <w:t>representation</w:t>
+      </w:r>
+      <w:proofErr w:type="spellEnd"/>
+      <w:r>
+        <w:rPr>
+          <w:rFonts w:eastAsiaTheme="minorEastAsia"/>
+        </w:rPr>
+        <w:t xml:space="preserve"> de l’environnement </w:t>
       </w:r>
     </w:p>
     <w:p>
@@ -8497,7 +9331,21 @@
         <w:rPr>
           <w:rFonts w:eastAsiaTheme="minorEastAsia"/>
         </w:rPr>
-        <w:t xml:space="preserve">Q&amp;TD learning </w:t>
+        <w:t xml:space="preserve">Q&amp;TD </w:t>
+      </w:r>
+      <w:proofErr w:type="spellStart"/>
+      <w:r>
+        <w:rPr>
+          <w:rFonts w:eastAsiaTheme="minorEastAsia"/>
+        </w:rPr>
+        <w:t>learning</w:t>
+      </w:r>
+      <w:proofErr w:type="spellEnd"/>
+      <w:r>
+        <w:rPr>
+          <w:rFonts w:eastAsiaTheme="minorEastAsia"/>
+        </w:rPr>
+        <w:t xml:space="preserve"> </w:t>
       </w:r>
     </w:p>
     <w:p>
@@ -8534,25 +9382,53 @@
           <w:rFonts w:eastAsiaTheme="minorEastAsia"/>
         </w:rPr>
         <w:lastRenderedPageBreak/>
-        <w:t xml:space="preserve">TD learning : </w:t>
-      </w:r>
-    </w:p>
-    <w:p>
-      <w:pPr>
-        <w:pStyle w:val="ListParagraph"/>
-        <w:numPr>
-          <w:ilvl w:val="1"/>
-          <w:numId w:val="2"/>
-        </w:numPr>
-        <w:rPr>
-          <w:rFonts w:eastAsiaTheme="minorEastAsia"/>
-        </w:rPr>
-      </w:pPr>
-      <w:r>
-        <w:rPr>
-          <w:rFonts w:eastAsiaTheme="minorEastAsia"/>
-        </w:rPr>
-        <w:t xml:space="preserve">Il cherche à calculter la valeur </w:t>
+        <w:t xml:space="preserve">TD </w:t>
+      </w:r>
+      <w:proofErr w:type="spellStart"/>
+      <w:r>
+        <w:rPr>
+          <w:rFonts w:eastAsiaTheme="minorEastAsia"/>
+        </w:rPr>
+        <w:t>learning</w:t>
+      </w:r>
+      <w:proofErr w:type="spellEnd"/>
+      <w:r>
+        <w:rPr>
+          <w:rFonts w:eastAsiaTheme="minorEastAsia"/>
+        </w:rPr>
+        <w:t xml:space="preserve"> : </w:t>
+      </w:r>
+    </w:p>
+    <w:p>
+      <w:pPr>
+        <w:pStyle w:val="ListParagraph"/>
+        <w:numPr>
+          <w:ilvl w:val="1"/>
+          <w:numId w:val="2"/>
+        </w:numPr>
+        <w:rPr>
+          <w:rFonts w:eastAsiaTheme="minorEastAsia"/>
+        </w:rPr>
+      </w:pPr>
+      <w:r>
+        <w:rPr>
+          <w:rFonts w:eastAsiaTheme="minorEastAsia"/>
+        </w:rPr>
+        <w:t xml:space="preserve">Il cherche à </w:t>
+      </w:r>
+      <w:proofErr w:type="spellStart"/>
+      <w:r>
+        <w:rPr>
+          <w:rFonts w:eastAsiaTheme="minorEastAsia"/>
+        </w:rPr>
+        <w:t>calculter</w:t>
+      </w:r>
+      <w:proofErr w:type="spellEnd"/>
+      <w:r>
+        <w:rPr>
+          <w:rFonts w:eastAsiaTheme="minorEastAsia"/>
+        </w:rPr>
+        <w:t xml:space="preserve"> la valeur </w:t>
       </w:r>
       <w:sdt>
         <w:sdtPr>
@@ -9060,7 +9936,35 @@
         <w:rPr>
           <w:rFonts w:eastAsiaTheme="minorEastAsia"/>
         </w:rPr>
-        <w:t xml:space="preserve">En cas de beaucoup beaucoup d’état, on ne peut pas passer partout, on utilise des méthodes d’approximation de fonction (on attribue une valeur à s’ à partir de s.). </w:t>
+        <w:t xml:space="preserve">En cas de beaucoup </w:t>
+      </w:r>
+      <w:proofErr w:type="spellStart"/>
+      <w:r>
+        <w:rPr>
+          <w:rFonts w:eastAsiaTheme="minorEastAsia"/>
+        </w:rPr>
+        <w:t>beaucoup</w:t>
+      </w:r>
+      <w:proofErr w:type="spellEnd"/>
+      <w:r>
+        <w:rPr>
+          <w:rFonts w:eastAsiaTheme="minorEastAsia"/>
+        </w:rPr>
+        <w:t xml:space="preserve"> d’état, on ne peut pas passer partout, on utilise des méthodes d’approximation de fonction (on attribue une valeur à </w:t>
+      </w:r>
+      <w:proofErr w:type="gramStart"/>
+      <w:r>
+        <w:rPr>
+          <w:rFonts w:eastAsiaTheme="minorEastAsia"/>
+        </w:rPr>
+        <w:t>s’ à</w:t>
+      </w:r>
+      <w:proofErr w:type="gramEnd"/>
+      <w:r>
+        <w:rPr>
+          <w:rFonts w:eastAsiaTheme="minorEastAsia"/>
+        </w:rPr>
+        <w:t xml:space="preserve"> partir de s.). </w:t>
       </w:r>
       <w:r>
         <w:rPr>
@@ -9128,8 +10032,16 @@
         <w:rPr>
           <w:rFonts w:eastAsiaTheme="minorEastAsia"/>
         </w:rPr>
-        <w:t>Si pas de ren</w:t>
-      </w:r>
+        <w:t xml:space="preserve">Si pas de </w:t>
+      </w:r>
+      <w:proofErr w:type="spellStart"/>
+      <w:r>
+        <w:rPr>
+          <w:rFonts w:eastAsiaTheme="minorEastAsia"/>
+        </w:rPr>
+        <w:t>ren</w:t>
+      </w:r>
+      <w:proofErr w:type="spellEnd"/>
     </w:p>
     <w:p>
       <w:pPr>
@@ -9164,7 +10076,21 @@
         <w:rPr>
           <w:rFonts w:eastAsiaTheme="minorEastAsia"/>
         </w:rPr>
-        <w:t xml:space="preserve">Le pique juste après le CS vient de la différence entre La prédiction avant le CS et la prédiction après le CS  -&gt; </w:t>
+        <w:t xml:space="preserve">Le pique juste après le CS vient de la différence entre La prédiction avant le CS et la prédiction après le </w:t>
+      </w:r>
+      <w:proofErr w:type="gramStart"/>
+      <w:r>
+        <w:rPr>
+          <w:rFonts w:eastAsiaTheme="minorEastAsia"/>
+        </w:rPr>
+        <w:t>CS  -</w:t>
+      </w:r>
+      <w:proofErr w:type="gramEnd"/>
+      <w:r>
+        <w:rPr>
+          <w:rFonts w:eastAsiaTheme="minorEastAsia"/>
+        </w:rPr>
+        <w:t xml:space="preserve">&gt; </w:t>
       </w:r>
       <w:r>
         <w:rPr>
@@ -9210,11 +10136,19 @@
           <w:rFonts w:eastAsiaTheme="minorEastAsia"/>
         </w:rPr>
       </w:pPr>
-      <w:r>
-        <w:rPr>
-          <w:rFonts w:eastAsiaTheme="minorEastAsia"/>
-        </w:rPr>
-        <w:t xml:space="preserve">Cvg de la valeur associative vers la proba </w:t>
+      <w:proofErr w:type="spellStart"/>
+      <w:r>
+        <w:rPr>
+          <w:rFonts w:eastAsiaTheme="minorEastAsia"/>
+        </w:rPr>
+        <w:t>Cvg</w:t>
+      </w:r>
+      <w:proofErr w:type="spellEnd"/>
+      <w:r>
+        <w:rPr>
+          <w:rFonts w:eastAsiaTheme="minorEastAsia"/>
+        </w:rPr>
+        <w:t xml:space="preserve"> de la valeur associative vers la proba </w:t>
       </w:r>
     </w:p>
     <w:p>
@@ -9322,7 +10256,35 @@
         <w:rPr>
           <w:rFonts w:eastAsiaTheme="minorEastAsia"/>
         </w:rPr>
-        <w:t xml:space="preserve">Type d’essai probabilité équiprobable, y’a a peut près 50/50 que ça soit un bonne essai ou un mauvaise essai </w:t>
+        <w:t xml:space="preserve">Type d’essai probabilité équiprobable, y’a </w:t>
+      </w:r>
+      <w:proofErr w:type="spellStart"/>
+      <w:r>
+        <w:rPr>
+          <w:rFonts w:eastAsiaTheme="minorEastAsia"/>
+        </w:rPr>
+        <w:t>a</w:t>
+      </w:r>
+      <w:proofErr w:type="spellEnd"/>
+      <w:r>
+        <w:rPr>
+          <w:rFonts w:eastAsiaTheme="minorEastAsia"/>
+        </w:rPr>
+        <w:t xml:space="preserve"> </w:t>
+      </w:r>
+      <w:proofErr w:type="spellStart"/>
+      <w:r>
+        <w:rPr>
+          <w:rFonts w:eastAsiaTheme="minorEastAsia"/>
+        </w:rPr>
+        <w:t>peut</w:t>
+      </w:r>
+      <w:proofErr w:type="spellEnd"/>
+      <w:r>
+        <w:rPr>
+          <w:rFonts w:eastAsiaTheme="minorEastAsia"/>
+        </w:rPr>
+        <w:t xml:space="preserve"> près 50/50 que ça soit un bonne essai ou un mauvaise essai </w:t>
       </w:r>
     </w:p>
     <w:p>
@@ -9388,7 +10350,21 @@
         <w:rPr>
           <w:rFonts w:eastAsiaTheme="minorEastAsia"/>
         </w:rPr>
-        <w:t xml:space="preserve"> = [3,15] min chez l’humain, [3,40] min chez le singe wtf </w:t>
+        <w:t xml:space="preserve"> = [3,15] min chez l’humain, [3,40] min chez le singe </w:t>
+      </w:r>
+      <w:proofErr w:type="spellStart"/>
+      <w:r>
+        <w:rPr>
+          <w:rFonts w:eastAsiaTheme="minorEastAsia"/>
+        </w:rPr>
+        <w:t>wtf</w:t>
+      </w:r>
+      <w:proofErr w:type="spellEnd"/>
+      <w:r>
+        <w:rPr>
+          <w:rFonts w:eastAsiaTheme="minorEastAsia"/>
+        </w:rPr>
+        <w:t xml:space="preserve"> </w:t>
       </w:r>
     </w:p>
     <w:p>
@@ -9424,7 +10400,21 @@
         <w:rPr>
           <w:rFonts w:eastAsiaTheme="minorEastAsia"/>
         </w:rPr>
-        <w:t xml:space="preserve">EXP schultz : </w:t>
+        <w:t xml:space="preserve">EXP </w:t>
+      </w:r>
+      <w:proofErr w:type="spellStart"/>
+      <w:r>
+        <w:rPr>
+          <w:rFonts w:eastAsiaTheme="minorEastAsia"/>
+        </w:rPr>
+        <w:t>schultz</w:t>
+      </w:r>
+      <w:proofErr w:type="spellEnd"/>
+      <w:r>
+        <w:rPr>
+          <w:rFonts w:eastAsiaTheme="minorEastAsia"/>
+        </w:rPr>
+        <w:t xml:space="preserve"> : </w:t>
       </w:r>
     </w:p>
     <w:p>
@@ -9442,8 +10432,16 @@
         <w:rPr>
           <w:rFonts w:eastAsiaTheme="minorEastAsia"/>
         </w:rPr>
-        <w:t>Loupé note de jess</w:t>
-      </w:r>
+        <w:t xml:space="preserve">Loupé note de </w:t>
+      </w:r>
+      <w:proofErr w:type="spellStart"/>
+      <w:r>
+        <w:rPr>
+          <w:rFonts w:eastAsiaTheme="minorEastAsia"/>
+        </w:rPr>
+        <w:t>jess</w:t>
+      </w:r>
+      <w:proofErr w:type="spellEnd"/>
     </w:p>
     <w:p>
       <w:pPr>
@@ -9514,7 +10512,21 @@
         <w:rPr>
           <w:rFonts w:eastAsiaTheme="minorEastAsia"/>
         </w:rPr>
-        <w:t>Condition 2) Mais des fois, le « partez » arrive plus tôt ou plus tard que prévu</w:t>
+        <w:t xml:space="preserve">Condition 2) Mais </w:t>
+      </w:r>
+      <w:proofErr w:type="gramStart"/>
+      <w:r>
+        <w:rPr>
+          <w:rFonts w:eastAsiaTheme="minorEastAsia"/>
+        </w:rPr>
+        <w:t>des fois</w:t>
+      </w:r>
+      <w:proofErr w:type="gramEnd"/>
+      <w:r>
+        <w:rPr>
+          <w:rFonts w:eastAsiaTheme="minorEastAsia"/>
+        </w:rPr>
+        <w:t>, le « partez » arrive plus tôt ou plus tard que prévu</w:t>
       </w:r>
     </w:p>
     <w:p>
@@ -9533,7 +10545,21 @@
           <w:rFonts w:eastAsiaTheme="minorEastAsia"/>
         </w:rPr>
         <w:lastRenderedPageBreak/>
-        <w:t>Condition 1) Pic dopaminergique lors du « a vos marques », mais rien au « partez »</w:t>
+        <w:t xml:space="preserve">Condition 1) Pic dopaminergique lors du « </w:t>
+      </w:r>
+      <w:proofErr w:type="spellStart"/>
+      <w:r>
+        <w:rPr>
+          <w:rFonts w:eastAsiaTheme="minorEastAsia"/>
+        </w:rPr>
+        <w:t>a</w:t>
+      </w:r>
+      <w:proofErr w:type="spellEnd"/>
+      <w:r>
+        <w:rPr>
+          <w:rFonts w:eastAsiaTheme="minorEastAsia"/>
+        </w:rPr>
+        <w:t xml:space="preserve"> vos marques », mais rien au « partez »</w:t>
       </w:r>
     </w:p>
     <w:p>
@@ -9575,7 +10601,21 @@
         <w:rPr>
           <w:rFonts w:eastAsiaTheme="minorEastAsia"/>
         </w:rPr>
-        <w:t xml:space="preserve">Et puis demander au prof mdr </w:t>
+        <w:t xml:space="preserve">Et puis demander au prof </w:t>
+      </w:r>
+      <w:proofErr w:type="spellStart"/>
+      <w:r>
+        <w:rPr>
+          <w:rFonts w:eastAsiaTheme="minorEastAsia"/>
+        </w:rPr>
+        <w:t>mdr</w:t>
+      </w:r>
+      <w:proofErr w:type="spellEnd"/>
+      <w:r>
+        <w:rPr>
+          <w:rFonts w:eastAsiaTheme="minorEastAsia"/>
+        </w:rPr>
+        <w:t xml:space="preserve"> </w:t>
       </w:r>
     </w:p>
     <w:p>
@@ -9629,7 +10669,21 @@
         <w:rPr>
           <w:rFonts w:eastAsiaTheme="minorEastAsia"/>
         </w:rPr>
-        <w:t>On vas regarder les autre neurones :</w:t>
+        <w:t xml:space="preserve">On </w:t>
+      </w:r>
+      <w:proofErr w:type="gramStart"/>
+      <w:r>
+        <w:rPr>
+          <w:rFonts w:eastAsiaTheme="minorEastAsia"/>
+        </w:rPr>
+        <w:t>vas</w:t>
+      </w:r>
+      <w:proofErr w:type="gramEnd"/>
+      <w:r>
+        <w:rPr>
+          <w:rFonts w:eastAsiaTheme="minorEastAsia"/>
+        </w:rPr>
+        <w:t xml:space="preserve"> regarder les autre neurones :</w:t>
       </w:r>
     </w:p>
     <w:p>
@@ -9703,21 +10757,59 @@
         </w:rPr>
         <w:t xml:space="preserve">== </w:t>
       </w:r>
+      <w:proofErr w:type="spellStart"/>
       <w:r>
         <w:rPr>
           <w:rFonts w:eastAsiaTheme="minorEastAsia"/>
           <w:b/>
           <w:bCs/>
         </w:rPr>
-        <w:t>Ramping activity</w:t>
-      </w:r>
+        <w:t>Ramping</w:t>
+      </w:r>
+      <w:proofErr w:type="spellEnd"/>
       <w:r>
         <w:rPr>
           <w:rFonts w:eastAsiaTheme="minorEastAsia"/>
           <w:b/>
           <w:bCs/>
         </w:rPr>
-        <w:t xml:space="preserve"> = patern de réponse type croissance, PA de plus en plus vite fréquemment</w:t>
+        <w:t xml:space="preserve"> </w:t>
+      </w:r>
+      <w:proofErr w:type="spellStart"/>
+      <w:r>
+        <w:rPr>
+          <w:rFonts w:eastAsiaTheme="minorEastAsia"/>
+          <w:b/>
+          <w:bCs/>
+        </w:rPr>
+        <w:t>activity</w:t>
+      </w:r>
+      <w:proofErr w:type="spellEnd"/>
+      <w:r>
+        <w:rPr>
+          <w:rFonts w:eastAsiaTheme="minorEastAsia"/>
+          <w:b/>
+          <w:bCs/>
+        </w:rPr>
+        <w:t xml:space="preserve"> = </w:t>
+      </w:r>
+      <w:proofErr w:type="spellStart"/>
+      <w:r>
+        <w:rPr>
+          <w:rFonts w:eastAsiaTheme="minorEastAsia"/>
+          <w:b/>
+          <w:bCs/>
+        </w:rPr>
+        <w:t>patern</w:t>
+      </w:r>
+      <w:proofErr w:type="spellEnd"/>
+      <w:r>
+        <w:rPr>
+          <w:rFonts w:eastAsiaTheme="minorEastAsia"/>
+          <w:b/>
+          <w:bCs/>
+        </w:rPr>
+        <w:t xml:space="preserve"> de réponse type croissance, PA de plus en plus vite fréquemment</w:t>
       </w:r>
     </w:p>
     <w:p>
@@ -9771,25 +10863,53 @@
         <w:rPr>
           <w:rFonts w:eastAsiaTheme="minorEastAsia"/>
         </w:rPr>
-        <w:t xml:space="preserve">La learning rate vient influencer la vitesse d’apprentissage </w:t>
-      </w:r>
-    </w:p>
-    <w:p>
-      <w:pPr>
-        <w:pStyle w:val="ListParagraph"/>
-        <w:numPr>
-          <w:ilvl w:val="2"/>
-          <w:numId w:val="2"/>
-        </w:numPr>
-        <w:rPr>
-          <w:rFonts w:eastAsiaTheme="minorEastAsia"/>
-        </w:rPr>
-      </w:pPr>
-      <w:r>
-        <w:rPr>
-          <w:rFonts w:eastAsiaTheme="minorEastAsia"/>
-        </w:rPr>
-        <w:t>Il y a des situations ou il vaut mieux apprendre lentement ou rapidement (environnement instable et stable resp.)</w:t>
+        <w:t xml:space="preserve">La </w:t>
+      </w:r>
+      <w:proofErr w:type="spellStart"/>
+      <w:r>
+        <w:rPr>
+          <w:rFonts w:eastAsiaTheme="minorEastAsia"/>
+        </w:rPr>
+        <w:t>learning</w:t>
+      </w:r>
+      <w:proofErr w:type="spellEnd"/>
+      <w:r>
+        <w:rPr>
+          <w:rFonts w:eastAsiaTheme="minorEastAsia"/>
+        </w:rPr>
+        <w:t xml:space="preserve"> rate vient influencer la vitesse d’apprentissage </w:t>
+      </w:r>
+    </w:p>
+    <w:p>
+      <w:pPr>
+        <w:pStyle w:val="ListParagraph"/>
+        <w:numPr>
+          <w:ilvl w:val="2"/>
+          <w:numId w:val="2"/>
+        </w:numPr>
+        <w:rPr>
+          <w:rFonts w:eastAsiaTheme="minorEastAsia"/>
+        </w:rPr>
+      </w:pPr>
+      <w:r>
+        <w:rPr>
+          <w:rFonts w:eastAsiaTheme="minorEastAsia"/>
+        </w:rPr>
+        <w:t xml:space="preserve">Il y a des situations </w:t>
+      </w:r>
+      <w:proofErr w:type="spellStart"/>
+      <w:r>
+        <w:rPr>
+          <w:rFonts w:eastAsiaTheme="minorEastAsia"/>
+        </w:rPr>
+        <w:t>ou</w:t>
+      </w:r>
+      <w:proofErr w:type="spellEnd"/>
+      <w:r>
+        <w:rPr>
+          <w:rFonts w:eastAsiaTheme="minorEastAsia"/>
+        </w:rPr>
+        <w:t xml:space="preserve"> il vaut mieux apprendre lentement ou rapidement (environnement instable et stable resp.)</w:t>
       </w:r>
     </w:p>
     <w:p>
@@ -9819,7 +10939,21 @@
         <w:rPr>
           <w:rFonts w:eastAsiaTheme="minorEastAsia"/>
         </w:rPr>
-        <w:t xml:space="preserve"> la vitesse d’apprentissage comme la learning rate (attention personne n’est sur)</w:t>
+        <w:t xml:space="preserve"> la vitesse d’apprentissage comme la </w:t>
+      </w:r>
+      <w:proofErr w:type="spellStart"/>
+      <w:r>
+        <w:rPr>
+          <w:rFonts w:eastAsiaTheme="minorEastAsia"/>
+        </w:rPr>
+        <w:t>learning</w:t>
+      </w:r>
+      <w:proofErr w:type="spellEnd"/>
+      <w:r>
+        <w:rPr>
+          <w:rFonts w:eastAsiaTheme="minorEastAsia"/>
+        </w:rPr>
+        <w:t xml:space="preserve"> rate (attention personne n’est sur)</w:t>
       </w:r>
     </w:p>
     <w:p>
@@ -9923,12 +11057,14 @@
           <w:rFonts w:eastAsiaTheme="minorEastAsia"/>
         </w:rPr>
       </w:pPr>
+      <w:proofErr w:type="spellStart"/>
       <w:r>
         <w:rPr>
           <w:rFonts w:eastAsiaTheme="minorEastAsia"/>
         </w:rPr>
         <w:t>Dsfq</w:t>
       </w:r>
+      <w:proofErr w:type="spellEnd"/>
     </w:p>
     <w:p>
       <w:pPr>
@@ -9975,7 +11111,35 @@
         <w:rPr>
           <w:rFonts w:eastAsiaTheme="minorEastAsia"/>
         </w:rPr>
-        <w:t xml:space="preserve">Chez schulz : Pas beaucoup de temps pour détercter si c’est un stimulus codant quelque chose ou non </w:t>
+        <w:t xml:space="preserve">Chez </w:t>
+      </w:r>
+      <w:proofErr w:type="spellStart"/>
+      <w:r>
+        <w:rPr>
+          <w:rFonts w:eastAsiaTheme="minorEastAsia"/>
+        </w:rPr>
+        <w:t>schulz</w:t>
+      </w:r>
+      <w:proofErr w:type="spellEnd"/>
+      <w:r>
+        <w:rPr>
+          <w:rFonts w:eastAsiaTheme="minorEastAsia"/>
+        </w:rPr>
+        <w:t xml:space="preserve"> : Pas beaucoup de temps pour </w:t>
+      </w:r>
+      <w:proofErr w:type="spellStart"/>
+      <w:r>
+        <w:rPr>
+          <w:rFonts w:eastAsiaTheme="minorEastAsia"/>
+        </w:rPr>
+        <w:t>détercter</w:t>
+      </w:r>
+      <w:proofErr w:type="spellEnd"/>
+      <w:r>
+        <w:rPr>
+          <w:rFonts w:eastAsiaTheme="minorEastAsia"/>
+        </w:rPr>
+        <w:t xml:space="preserve"> si c’est un stimulus codant quelque chose ou non </w:t>
       </w:r>
     </w:p>
     <w:p>
@@ -10103,11 +11267,19 @@
           <w:rFonts w:eastAsiaTheme="minorEastAsia"/>
         </w:rPr>
       </w:pPr>
-      <w:r>
-        <w:rPr>
-          <w:rFonts w:eastAsiaTheme="minorEastAsia"/>
-        </w:rPr>
-        <w:t xml:space="preserve">Reward généralisation : </w:t>
+      <w:proofErr w:type="spellStart"/>
+      <w:r>
+        <w:rPr>
+          <w:rFonts w:eastAsiaTheme="minorEastAsia"/>
+        </w:rPr>
+        <w:t>Reward</w:t>
+      </w:r>
+      <w:proofErr w:type="spellEnd"/>
+      <w:r>
+        <w:rPr>
+          <w:rFonts w:eastAsiaTheme="minorEastAsia"/>
+        </w:rPr>
+        <w:t xml:space="preserve"> généralisation : </w:t>
       </w:r>
     </w:p>
     <w:p>
@@ -10211,12 +11383,28 @@
           <w:rFonts w:eastAsiaTheme="minorEastAsia"/>
         </w:rPr>
       </w:pPr>
-      <w:r>
-        <w:rPr>
-          <w:rFonts w:eastAsiaTheme="minorEastAsia"/>
-        </w:rPr>
-        <w:t>Reward context</w:t>
-      </w:r>
+      <w:proofErr w:type="spellStart"/>
+      <w:r>
+        <w:rPr>
+          <w:rFonts w:eastAsiaTheme="minorEastAsia"/>
+        </w:rPr>
+        <w:t>Reward</w:t>
+      </w:r>
+      <w:proofErr w:type="spellEnd"/>
+      <w:r>
+        <w:rPr>
+          <w:rFonts w:eastAsiaTheme="minorEastAsia"/>
+        </w:rPr>
+        <w:t xml:space="preserve"> </w:t>
+      </w:r>
+      <w:proofErr w:type="spellStart"/>
+      <w:r>
+        <w:rPr>
+          <w:rFonts w:eastAsiaTheme="minorEastAsia"/>
+        </w:rPr>
+        <w:t>context</w:t>
+      </w:r>
+      <w:proofErr w:type="spellEnd"/>
     </w:p>
     <w:p>
       <w:pPr>
@@ -10378,13 +11566,7 @@
         <w:rPr>
           <w:rFonts w:eastAsiaTheme="minorEastAsia"/>
         </w:rPr>
-        <w:t xml:space="preserve">Exemple 4 : </w:t>
-      </w:r>
-      <w:r>
-        <w:rPr>
-          <w:rFonts w:eastAsiaTheme="minorEastAsia"/>
-        </w:rPr>
-        <w:t xml:space="preserve">s’active entre </w:t>
+        <w:t xml:space="preserve">Exemple 4 : s’active entre </w:t>
       </w:r>
       <w:r>
         <w:rPr>
@@ -10594,7 +11776,21 @@
         <w:rPr>
           <w:rFonts w:eastAsiaTheme="minorEastAsia"/>
         </w:rPr>
-        <w:t xml:space="preserve">On connait bien les bases neurophysio de ce </w:t>
+        <w:t xml:space="preserve">On connait bien les bases </w:t>
+      </w:r>
+      <w:proofErr w:type="spellStart"/>
+      <w:r>
+        <w:rPr>
+          <w:rFonts w:eastAsiaTheme="minorEastAsia"/>
+        </w:rPr>
+        <w:t>neurophysio</w:t>
+      </w:r>
+      <w:proofErr w:type="spellEnd"/>
+      <w:r>
+        <w:rPr>
+          <w:rFonts w:eastAsiaTheme="minorEastAsia"/>
+        </w:rPr>
+        <w:t xml:space="preserve"> de ce </w:t>
       </w:r>
       <w:r>
         <w:rPr>
@@ -10702,7 +11898,21 @@
         <w:rPr>
           <w:rFonts w:eastAsiaTheme="minorEastAsia"/>
         </w:rPr>
-        <w:t xml:space="preserve"> pas comment elle interagisse entre elle, qu’elle sont leur fonction </w:t>
+        <w:t xml:space="preserve"> pas comment elle interagisse entre elle, </w:t>
+      </w:r>
+      <w:proofErr w:type="gramStart"/>
+      <w:r>
+        <w:rPr>
+          <w:rFonts w:eastAsiaTheme="minorEastAsia"/>
+        </w:rPr>
+        <w:t>qu’elle sont</w:t>
+      </w:r>
+      <w:proofErr w:type="gramEnd"/>
+      <w:r>
+        <w:rPr>
+          <w:rFonts w:eastAsiaTheme="minorEastAsia"/>
+        </w:rPr>
+        <w:t xml:space="preserve"> leur fonction </w:t>
       </w:r>
     </w:p>
     <w:p>
@@ -10728,162 +11938,210 @@
           <w:b/>
           <w:bCs/>
         </w:rPr>
-        <w:t>Paul Glimcher</w:t>
-      </w:r>
-    </w:p>
-    <w:p>
-      <w:pPr>
-        <w:pStyle w:val="ListParagraph"/>
-        <w:numPr>
-          <w:ilvl w:val="1"/>
-          <w:numId w:val="2"/>
-        </w:numPr>
-        <w:rPr>
-          <w:rFonts w:eastAsiaTheme="minorEastAsia"/>
-        </w:rPr>
-      </w:pPr>
-      <w:r>
-        <w:rPr>
-          <w:rFonts w:eastAsiaTheme="minorEastAsia"/>
-        </w:rPr>
-        <w:t xml:space="preserve">Invente la </w:t>
-      </w:r>
+        <w:t xml:space="preserve">Paul </w:t>
+      </w:r>
+      <w:proofErr w:type="spellStart"/>
       <w:r>
         <w:rPr>
           <w:rFonts w:eastAsiaTheme="minorEastAsia"/>
           <w:b/>
           <w:bCs/>
         </w:rPr>
-        <w:t>neuro-économie</w:t>
-      </w:r>
-      <w:r>
-        <w:rPr>
-          <w:rFonts w:eastAsiaTheme="minorEastAsia"/>
-        </w:rPr>
-        <w:t> : étude des processus neuronaux lors de choix économique entre différent type de récompense.</w:t>
-      </w:r>
-    </w:p>
-    <w:p>
-      <w:pPr>
-        <w:pStyle w:val="ListParagraph"/>
-        <w:numPr>
-          <w:ilvl w:val="1"/>
-          <w:numId w:val="2"/>
-        </w:numPr>
-        <w:rPr>
-          <w:rFonts w:eastAsiaTheme="minorEastAsia"/>
-        </w:rPr>
-      </w:pPr>
-      <w:r>
-        <w:rPr>
-          <w:rFonts w:eastAsiaTheme="minorEastAsia"/>
-        </w:rPr>
-        <w:t xml:space="preserve">Choix entre pizza et salade : deux récompense qui joue le rôle du SC </w:t>
-      </w:r>
-    </w:p>
-    <w:p>
-      <w:pPr>
-        <w:pStyle w:val="ListParagraph"/>
-        <w:numPr>
-          <w:ilvl w:val="1"/>
-          <w:numId w:val="2"/>
-        </w:numPr>
-        <w:rPr>
-          <w:rFonts w:eastAsiaTheme="minorEastAsia"/>
-        </w:rPr>
-      </w:pPr>
-      <w:r>
-        <w:rPr>
-          <w:rFonts w:eastAsiaTheme="minorEastAsia"/>
-        </w:rPr>
-        <w:t>On calcule la valeur de ces deux stimulus : quantité de valeur primaire si on consomme ces stimulus maintenant et plus tard (si on ne veut pas grossir par exemple) == processus de valuation</w:t>
-      </w:r>
-      <w:r>
-        <w:rPr>
-          <w:rFonts w:eastAsiaTheme="minorEastAsia"/>
-        </w:rPr>
-        <w:t xml:space="preserve"> == cortex préfrontale/striatum</w:t>
-      </w:r>
-    </w:p>
-    <w:p>
-      <w:pPr>
-        <w:pStyle w:val="ListParagraph"/>
-        <w:numPr>
-          <w:ilvl w:val="1"/>
-          <w:numId w:val="2"/>
-        </w:numPr>
-        <w:rPr>
-          <w:rFonts w:eastAsiaTheme="minorEastAsia"/>
-        </w:rPr>
-      </w:pPr>
-      <w:r>
-        <w:rPr>
-          <w:rFonts w:eastAsiaTheme="minorEastAsia"/>
-        </w:rPr>
-        <w:t xml:space="preserve">Comparaison des valeur des stimulus </w:t>
-      </w:r>
-      <w:r>
-        <w:rPr>
-          <w:rFonts w:eastAsiaTheme="minorEastAsia"/>
-        </w:rPr>
-        <w:t>-&gt; décision -&gt; consommation de la pizza</w:t>
-      </w:r>
-    </w:p>
-    <w:p>
-      <w:pPr>
-        <w:pStyle w:val="ListParagraph"/>
-        <w:numPr>
-          <w:ilvl w:val="1"/>
-          <w:numId w:val="2"/>
-        </w:numPr>
-        <w:rPr>
-          <w:rFonts w:eastAsiaTheme="minorEastAsia"/>
-        </w:rPr>
-      </w:pPr>
-      <w:r>
-        <w:rPr>
-          <w:rFonts w:eastAsiaTheme="minorEastAsia"/>
-        </w:rPr>
-        <w:t>Evaluation de la quantité de plaisir reçu (qu’importe la source de plaisir) grâce à la pizza</w:t>
-      </w:r>
-    </w:p>
-    <w:p>
-      <w:pPr>
-        <w:pStyle w:val="ListParagraph"/>
-        <w:numPr>
-          <w:ilvl w:val="1"/>
-          <w:numId w:val="2"/>
-        </w:numPr>
-        <w:rPr>
-          <w:rFonts w:eastAsiaTheme="minorEastAsia"/>
-        </w:rPr>
-      </w:pPr>
-      <w:r>
-        <w:rPr>
-          <w:rFonts w:eastAsiaTheme="minorEastAsia"/>
-        </w:rPr>
-        <w:t>-&gt; changement des prédictions</w:t>
-      </w:r>
-    </w:p>
-    <w:p>
-      <w:pPr>
-        <w:pStyle w:val="ListParagraph"/>
-        <w:numPr>
-          <w:ilvl w:val="1"/>
-          <w:numId w:val="2"/>
-        </w:numPr>
-        <w:rPr>
-          <w:rFonts w:eastAsiaTheme="minorEastAsia"/>
-        </w:rPr>
-      </w:pPr>
+        <w:t>Glimcher</w:t>
+      </w:r>
+      <w:proofErr w:type="spellEnd"/>
+    </w:p>
+    <w:p>
+      <w:pPr>
+        <w:pStyle w:val="ListParagraph"/>
+        <w:numPr>
+          <w:ilvl w:val="1"/>
+          <w:numId w:val="2"/>
+        </w:numPr>
+        <w:rPr>
+          <w:rFonts w:eastAsiaTheme="minorEastAsia"/>
+        </w:rPr>
+      </w:pPr>
+      <w:r>
+        <w:rPr>
+          <w:rFonts w:eastAsiaTheme="minorEastAsia"/>
+        </w:rPr>
+        <w:t xml:space="preserve">Invente la </w:t>
+      </w:r>
       <w:r>
         <w:rPr>
           <w:rFonts w:eastAsiaTheme="minorEastAsia"/>
           <w:b/>
           <w:bCs/>
         </w:rPr>
-        <w:t>Internal reward currency</w:t>
-      </w:r>
+        <w:t>neuro-économie</w:t>
+      </w:r>
+      <w:r>
+        <w:rPr>
+          <w:rFonts w:eastAsiaTheme="minorEastAsia"/>
+        </w:rPr>
+        <w:t> : étude des processus neuronaux lors de choix économique entre différent type de récompense.</w:t>
+      </w:r>
+    </w:p>
+    <w:p>
+      <w:pPr>
+        <w:pStyle w:val="ListParagraph"/>
+        <w:numPr>
+          <w:ilvl w:val="1"/>
+          <w:numId w:val="2"/>
+        </w:numPr>
+        <w:rPr>
+          <w:rFonts w:eastAsiaTheme="minorEastAsia"/>
+        </w:rPr>
+      </w:pPr>
+      <w:r>
+        <w:rPr>
+          <w:rFonts w:eastAsiaTheme="minorEastAsia"/>
+        </w:rPr>
+        <w:t xml:space="preserve">Choix entre pizza et salade : deux récompense qui joue le rôle du SC </w:t>
+      </w:r>
+    </w:p>
+    <w:p>
+      <w:pPr>
+        <w:pStyle w:val="ListParagraph"/>
+        <w:numPr>
+          <w:ilvl w:val="1"/>
+          <w:numId w:val="2"/>
+        </w:numPr>
+        <w:rPr>
+          <w:rFonts w:eastAsiaTheme="minorEastAsia"/>
+        </w:rPr>
+      </w:pPr>
+      <w:r>
+        <w:rPr>
+          <w:rFonts w:eastAsiaTheme="minorEastAsia"/>
+        </w:rPr>
+        <w:t>On calcule la valeur de ces deux stimulus : quantité de valeur primaire si on consomme ces stimulus maintenant et plus tard (si on ne veut pas grossir par exemple) == processus de valuation</w:t>
+      </w:r>
+      <w:r>
+        <w:rPr>
+          <w:rFonts w:eastAsiaTheme="minorEastAsia"/>
+        </w:rPr>
+        <w:t xml:space="preserve"> == cortex préfrontale/striatum</w:t>
+      </w:r>
+    </w:p>
+    <w:p>
+      <w:pPr>
+        <w:pStyle w:val="ListParagraph"/>
+        <w:numPr>
+          <w:ilvl w:val="1"/>
+          <w:numId w:val="2"/>
+        </w:numPr>
+        <w:rPr>
+          <w:rFonts w:eastAsiaTheme="minorEastAsia"/>
+        </w:rPr>
+      </w:pPr>
+      <w:r>
+        <w:rPr>
+          <w:rFonts w:eastAsiaTheme="minorEastAsia"/>
+        </w:rPr>
+        <w:t xml:space="preserve">Comparaison des valeur des stimulus </w:t>
+      </w:r>
+      <w:r>
+        <w:rPr>
+          <w:rFonts w:eastAsiaTheme="minorEastAsia"/>
+        </w:rPr>
+        <w:t>-&gt; décision -&gt; consommation de la pizza</w:t>
+      </w:r>
+    </w:p>
+    <w:p>
+      <w:pPr>
+        <w:pStyle w:val="ListParagraph"/>
+        <w:numPr>
+          <w:ilvl w:val="1"/>
+          <w:numId w:val="2"/>
+        </w:numPr>
+        <w:rPr>
+          <w:rFonts w:eastAsiaTheme="minorEastAsia"/>
+        </w:rPr>
+      </w:pPr>
+      <w:r>
+        <w:rPr>
+          <w:rFonts w:eastAsiaTheme="minorEastAsia"/>
+        </w:rPr>
+        <w:t>Evaluation de la quantité de plaisir reçu (qu’importe la source de plaisir) grâce à la pizza</w:t>
+      </w:r>
+    </w:p>
+    <w:p>
+      <w:pPr>
+        <w:pStyle w:val="ListParagraph"/>
+        <w:numPr>
+          <w:ilvl w:val="1"/>
+          <w:numId w:val="2"/>
+        </w:numPr>
+        <w:rPr>
+          <w:rFonts w:eastAsiaTheme="minorEastAsia"/>
+        </w:rPr>
+      </w:pPr>
+      <w:r>
+        <w:rPr>
+          <w:rFonts w:eastAsiaTheme="minorEastAsia"/>
+        </w:rPr>
+        <w:t>-&gt; changement des prédictions</w:t>
+      </w:r>
+    </w:p>
+    <w:p>
+      <w:pPr>
+        <w:pStyle w:val="ListParagraph"/>
+        <w:numPr>
+          <w:ilvl w:val="1"/>
+          <w:numId w:val="2"/>
+        </w:numPr>
+        <w:rPr>
+          <w:rFonts w:eastAsiaTheme="minorEastAsia"/>
+        </w:rPr>
+      </w:pPr>
+      <w:proofErr w:type="spellStart"/>
+      <w:r>
+        <w:rPr>
+          <w:rFonts w:eastAsiaTheme="minorEastAsia"/>
+          <w:b/>
+          <w:bCs/>
+        </w:rPr>
+        <w:t>Internal</w:t>
+      </w:r>
+      <w:proofErr w:type="spellEnd"/>
+      <w:r>
+        <w:rPr>
+          <w:rFonts w:eastAsiaTheme="minorEastAsia"/>
+          <w:b/>
+          <w:bCs/>
+        </w:rPr>
+        <w:t xml:space="preserve"> </w:t>
+      </w:r>
+      <w:proofErr w:type="spellStart"/>
+      <w:r>
+        <w:rPr>
+          <w:rFonts w:eastAsiaTheme="minorEastAsia"/>
+          <w:b/>
+          <w:bCs/>
+        </w:rPr>
+        <w:t>reward</w:t>
+      </w:r>
+      <w:proofErr w:type="spellEnd"/>
+      <w:r>
+        <w:rPr>
+          <w:rFonts w:eastAsiaTheme="minorEastAsia"/>
+          <w:b/>
+          <w:bCs/>
+        </w:rPr>
+        <w:t xml:space="preserve"> </w:t>
+      </w:r>
+      <w:proofErr w:type="spellStart"/>
+      <w:r>
+        <w:rPr>
+          <w:rFonts w:eastAsiaTheme="minorEastAsia"/>
+          <w:b/>
+          <w:bCs/>
+        </w:rPr>
+        <w:t>currency</w:t>
+      </w:r>
+      <w:proofErr w:type="spellEnd"/>
       <w:r>
         <w:rPr>
           <w:rFonts w:eastAsiaTheme="minorEastAsia"/>
@@ -10937,6 +12195,1766 @@
           <w:rFonts w:eastAsiaTheme="minorEastAsia"/>
         </w:rPr>
         <w:t xml:space="preserve">Utilité = Valeur d’un stimulus </w:t>
+      </w:r>
+    </w:p>
+    <w:p>
+      <w:pPr>
+        <w:rPr>
+          <w:rFonts w:eastAsiaTheme="minorEastAsia"/>
+        </w:rPr>
+      </w:pPr>
+    </w:p>
+    <w:p>
+      <w:pPr>
+        <w:rPr>
+          <w:rFonts w:eastAsiaTheme="minorEastAsia"/>
+        </w:rPr>
+      </w:pPr>
+    </w:p>
+    <w:p>
+      <w:pPr>
+        <w:rPr>
+          <w:rFonts w:eastAsiaTheme="minorEastAsia"/>
+        </w:rPr>
+      </w:pPr>
+    </w:p>
+    <w:p>
+      <w:pPr>
+        <w:rPr>
+          <w:rFonts w:eastAsiaTheme="minorEastAsia"/>
+        </w:rPr>
+      </w:pPr>
+      <w:r>
+        <w:rPr>
+          <w:rFonts w:eastAsiaTheme="minorEastAsia"/>
+        </w:rPr>
+        <w:lastRenderedPageBreak/>
+        <w:t>New Cours 16/03/2022</w:t>
+      </w:r>
+    </w:p>
+    <w:p>
+      <w:pPr>
+        <w:pStyle w:val="ListParagraph"/>
+        <w:numPr>
+          <w:ilvl w:val="0"/>
+          <w:numId w:val="2"/>
+        </w:numPr>
+        <w:rPr>
+          <w:rFonts w:eastAsiaTheme="minorEastAsia"/>
+          <w:lang w:val="en-US"/>
+        </w:rPr>
+      </w:pPr>
+      <w:r>
+        <w:rPr>
+          <w:rFonts w:eastAsiaTheme="minorEastAsia"/>
+          <w:lang w:val="en-US"/>
+        </w:rPr>
+        <w:t xml:space="preserve">John </w:t>
+      </w:r>
+      <w:proofErr w:type="spellStart"/>
+      <w:proofErr w:type="gramStart"/>
+      <w:r>
+        <w:rPr>
+          <w:rFonts w:eastAsiaTheme="minorEastAsia"/>
+          <w:lang w:val="en-US"/>
+        </w:rPr>
+        <w:t>O’Doherty</w:t>
+      </w:r>
+      <w:proofErr w:type="spellEnd"/>
+      <w:r>
+        <w:rPr>
+          <w:rFonts w:eastAsiaTheme="minorEastAsia"/>
+          <w:lang w:val="en-US"/>
+        </w:rPr>
+        <w:t> :</w:t>
+      </w:r>
+      <w:proofErr w:type="gramEnd"/>
+      <w:r>
+        <w:rPr>
+          <w:rFonts w:eastAsiaTheme="minorEastAsia"/>
+          <w:lang w:val="en-US"/>
+        </w:rPr>
+        <w:t xml:space="preserve"> EXP identification neuro-</w:t>
+      </w:r>
+      <w:proofErr w:type="spellStart"/>
+      <w:r>
+        <w:rPr>
+          <w:rFonts w:eastAsiaTheme="minorEastAsia"/>
+          <w:lang w:val="en-US"/>
+        </w:rPr>
+        <w:t>économie</w:t>
+      </w:r>
+      <w:proofErr w:type="spellEnd"/>
+    </w:p>
+    <w:p>
+      <w:pPr>
+        <w:pStyle w:val="ListParagraph"/>
+        <w:numPr>
+          <w:ilvl w:val="1"/>
+          <w:numId w:val="2"/>
+        </w:numPr>
+        <w:rPr>
+          <w:rFonts w:eastAsiaTheme="minorEastAsia"/>
+        </w:rPr>
+      </w:pPr>
+      <w:r>
+        <w:rPr>
+          <w:rFonts w:eastAsiaTheme="minorEastAsia"/>
+        </w:rPr>
+        <w:t xml:space="preserve">Tache : Combien </w:t>
+      </w:r>
+      <w:r>
+        <w:rPr>
+          <w:rFonts w:eastAsiaTheme="minorEastAsia"/>
+        </w:rPr>
+        <w:t>êtes-vous</w:t>
+      </w:r>
+      <w:r>
+        <w:rPr>
+          <w:rFonts w:eastAsiaTheme="minorEastAsia"/>
+        </w:rPr>
+        <w:t xml:space="preserve"> pr</w:t>
+      </w:r>
+      <w:r>
+        <w:rPr>
+          <w:rFonts w:eastAsiaTheme="minorEastAsia"/>
+        </w:rPr>
+        <w:t xml:space="preserve">êt à payer au plus pour ça ? </w:t>
+      </w:r>
+      <w:r>
+        <w:rPr>
+          <w:rFonts w:eastAsiaTheme="minorEastAsia"/>
+        </w:rPr>
+        <w:t>(</w:t>
+      </w:r>
+      <w:proofErr w:type="gramStart"/>
+      <w:r>
+        <w:rPr>
+          <w:rFonts w:eastAsiaTheme="minorEastAsia"/>
+        </w:rPr>
+        <w:t>ici</w:t>
+      </w:r>
+      <w:proofErr w:type="gramEnd"/>
+      <w:r>
+        <w:rPr>
+          <w:rFonts w:eastAsiaTheme="minorEastAsia"/>
+        </w:rPr>
+        <w:t xml:space="preserve"> « pseudo »récompense = </w:t>
+      </w:r>
+      <w:r>
+        <w:rPr>
+          <w:rFonts w:eastAsiaTheme="minorEastAsia"/>
+        </w:rPr>
+        <w:t>nourriture</w:t>
+      </w:r>
+    </w:p>
+    <w:p>
+      <w:pPr>
+        <w:pStyle w:val="ListParagraph"/>
+        <w:numPr>
+          <w:ilvl w:val="1"/>
+          <w:numId w:val="2"/>
+        </w:numPr>
+        <w:rPr>
+          <w:rFonts w:eastAsiaTheme="minorEastAsia"/>
+        </w:rPr>
+      </w:pPr>
+      <w:r>
+        <w:rPr>
+          <w:rFonts w:eastAsiaTheme="minorEastAsia"/>
+        </w:rPr>
+        <w:t xml:space="preserve">Contrôle : 1 seule prix possible </w:t>
+      </w:r>
+    </w:p>
+    <w:p>
+      <w:pPr>
+        <w:pStyle w:val="ListParagraph"/>
+        <w:numPr>
+          <w:ilvl w:val="1"/>
+          <w:numId w:val="2"/>
+        </w:numPr>
+        <w:rPr>
+          <w:rFonts w:eastAsiaTheme="minorEastAsia"/>
+        </w:rPr>
+      </w:pPr>
+      <w:r>
+        <w:rPr>
+          <w:rFonts w:eastAsiaTheme="minorEastAsia"/>
+        </w:rPr>
+        <w:t>Groupe expérimentale : 4 prix possible à choisir -&gt; induit un choix économique</w:t>
+      </w:r>
+    </w:p>
+    <w:p>
+      <w:pPr>
+        <w:pStyle w:val="ListParagraph"/>
+        <w:numPr>
+          <w:ilvl w:val="1"/>
+          <w:numId w:val="2"/>
+        </w:numPr>
+        <w:rPr>
+          <w:rFonts w:eastAsiaTheme="minorEastAsia"/>
+        </w:rPr>
+      </w:pPr>
+      <w:r>
+        <w:rPr>
+          <w:rFonts w:eastAsiaTheme="minorEastAsia"/>
+        </w:rPr>
+        <w:t xml:space="preserve">Résultat : Cortex préfrontal </w:t>
+      </w:r>
+      <w:proofErr w:type="spellStart"/>
+      <w:r>
+        <w:rPr>
+          <w:rFonts w:eastAsiaTheme="minorEastAsia"/>
+        </w:rPr>
+        <w:t>ventro</w:t>
+      </w:r>
+      <w:proofErr w:type="spellEnd"/>
+      <w:r>
+        <w:rPr>
+          <w:rFonts w:eastAsiaTheme="minorEastAsia"/>
+        </w:rPr>
+        <w:t>-médial</w:t>
+      </w:r>
+      <w:r>
+        <w:rPr>
+          <w:rFonts w:eastAsiaTheme="minorEastAsia"/>
+        </w:rPr>
+        <w:t xml:space="preserve"> (VMPMC</w:t>
+      </w:r>
+    </w:p>
+    <w:p>
+      <w:pPr>
+        <w:pStyle w:val="ListParagraph"/>
+        <w:numPr>
+          <w:ilvl w:val="2"/>
+          <w:numId w:val="2"/>
+        </w:numPr>
+        <w:rPr>
+          <w:rFonts w:eastAsiaTheme="minorEastAsia"/>
+        </w:rPr>
+      </w:pPr>
+      <w:r>
+        <w:rPr>
+          <w:rFonts w:eastAsiaTheme="minorEastAsia"/>
+        </w:rPr>
+        <w:t>Contrôle : faible activité</w:t>
+      </w:r>
+    </w:p>
+    <w:p>
+      <w:pPr>
+        <w:pStyle w:val="ListParagraph"/>
+        <w:numPr>
+          <w:ilvl w:val="2"/>
+          <w:numId w:val="2"/>
+        </w:numPr>
+        <w:rPr>
+          <w:rFonts w:eastAsiaTheme="minorEastAsia"/>
+        </w:rPr>
+      </w:pPr>
+      <w:r>
+        <w:rPr>
+          <w:rFonts w:eastAsiaTheme="minorEastAsia"/>
+        </w:rPr>
+        <w:t xml:space="preserve">Expé : L’activité du cortex préfrontal </w:t>
+      </w:r>
+      <w:proofErr w:type="spellStart"/>
+      <w:r>
+        <w:rPr>
+          <w:rFonts w:eastAsiaTheme="minorEastAsia"/>
+        </w:rPr>
+        <w:t>ventro</w:t>
+      </w:r>
+      <w:proofErr w:type="spellEnd"/>
+      <w:r>
+        <w:rPr>
+          <w:rFonts w:eastAsiaTheme="minorEastAsia"/>
+        </w:rPr>
+        <w:t>-médial semble refléter le prix de la chose mis en jeux</w:t>
+      </w:r>
+    </w:p>
+    <w:p>
+      <w:pPr>
+        <w:pStyle w:val="ListParagraph"/>
+        <w:numPr>
+          <w:ilvl w:val="0"/>
+          <w:numId w:val="2"/>
+        </w:numPr>
+        <w:rPr>
+          <w:rFonts w:eastAsiaTheme="minorEastAsia"/>
+        </w:rPr>
+      </w:pPr>
+      <w:r>
+        <w:rPr>
+          <w:rFonts w:eastAsiaTheme="minorEastAsia"/>
+        </w:rPr>
+        <w:t xml:space="preserve">Méta-analyse comme </w:t>
+      </w:r>
+      <w:proofErr w:type="spellStart"/>
+      <w:r>
+        <w:rPr>
+          <w:rFonts w:eastAsiaTheme="minorEastAsia"/>
+        </w:rPr>
+        <w:t>O’Deherty</w:t>
+      </w:r>
+      <w:proofErr w:type="spellEnd"/>
+      <w:r>
+        <w:rPr>
+          <w:rFonts w:eastAsiaTheme="minorEastAsia"/>
+        </w:rPr>
+        <w:t> :</w:t>
+      </w:r>
+    </w:p>
+    <w:p>
+      <w:pPr>
+        <w:pStyle w:val="ListParagraph"/>
+        <w:numPr>
+          <w:ilvl w:val="1"/>
+          <w:numId w:val="2"/>
+        </w:numPr>
+        <w:rPr>
+          <w:rFonts w:eastAsiaTheme="minorEastAsia"/>
+        </w:rPr>
+      </w:pPr>
+      <w:r>
+        <w:rPr>
+          <w:rFonts w:eastAsiaTheme="minorEastAsia"/>
+        </w:rPr>
+        <w:t xml:space="preserve">C’est bien le cortex </w:t>
+      </w:r>
+      <w:proofErr w:type="spellStart"/>
+      <w:r>
+        <w:rPr>
+          <w:rFonts w:eastAsiaTheme="minorEastAsia"/>
+        </w:rPr>
+        <w:t>ventro</w:t>
+      </w:r>
+      <w:proofErr w:type="spellEnd"/>
+      <w:r>
+        <w:rPr>
+          <w:rFonts w:eastAsiaTheme="minorEastAsia"/>
+        </w:rPr>
+        <w:t>-médial ! qui s’active à chaque fois</w:t>
+      </w:r>
+    </w:p>
+    <w:p>
+      <w:pPr>
+        <w:pStyle w:val="ListParagraph"/>
+        <w:numPr>
+          <w:ilvl w:val="1"/>
+          <w:numId w:val="2"/>
+        </w:numPr>
+        <w:rPr>
+          <w:rFonts w:eastAsiaTheme="minorEastAsia"/>
+        </w:rPr>
+      </w:pPr>
+      <w:r>
+        <w:rPr>
+          <w:rFonts w:eastAsiaTheme="minorEastAsia"/>
+        </w:rPr>
+        <w:t>Même région dans chaque étude</w:t>
+      </w:r>
+      <w:r>
+        <w:rPr>
+          <w:rFonts w:eastAsiaTheme="minorEastAsia"/>
+        </w:rPr>
+        <w:t xml:space="preserve"> : </w:t>
+      </w:r>
+    </w:p>
+    <w:p>
+      <w:pPr>
+        <w:pStyle w:val="ListParagraph"/>
+        <w:numPr>
+          <w:ilvl w:val="2"/>
+          <w:numId w:val="2"/>
+        </w:numPr>
+        <w:rPr>
+          <w:rFonts w:eastAsiaTheme="minorEastAsia"/>
+        </w:rPr>
+      </w:pPr>
+      <w:r>
+        <w:rPr>
+          <w:rFonts w:eastAsiaTheme="minorEastAsia"/>
+        </w:rPr>
+        <w:t xml:space="preserve">VMPMC principalement </w:t>
+      </w:r>
+    </w:p>
+    <w:p>
+      <w:pPr>
+        <w:pStyle w:val="ListParagraph"/>
+        <w:numPr>
+          <w:ilvl w:val="2"/>
+          <w:numId w:val="2"/>
+        </w:numPr>
+        <w:rPr>
+          <w:rFonts w:eastAsiaTheme="minorEastAsia"/>
+        </w:rPr>
+      </w:pPr>
+      <w:r>
+        <w:rPr>
+          <w:rFonts w:eastAsiaTheme="minorEastAsia"/>
+        </w:rPr>
+        <w:t>Mais aussi le Striatum ventral !</w:t>
+      </w:r>
+    </w:p>
+    <w:p>
+      <w:pPr>
+        <w:pStyle w:val="ListParagraph"/>
+        <w:numPr>
+          <w:ilvl w:val="1"/>
+          <w:numId w:val="2"/>
+        </w:numPr>
+        <w:rPr>
+          <w:rFonts w:eastAsiaTheme="minorEastAsia"/>
+        </w:rPr>
+      </w:pPr>
+      <w:r>
+        <w:rPr>
+          <w:rFonts w:eastAsiaTheme="minorEastAsia"/>
+        </w:rPr>
+        <w:t>Activation i</w:t>
+      </w:r>
+      <w:r>
+        <w:rPr>
+          <w:rFonts w:eastAsiaTheme="minorEastAsia"/>
+        </w:rPr>
+        <w:t>ndépendamment du type de récompense : Etude récompense social</w:t>
+      </w:r>
+      <w:r>
+        <w:rPr>
+          <w:rFonts w:eastAsiaTheme="minorEastAsia"/>
+        </w:rPr>
+        <w:t xml:space="preserve">, </w:t>
+      </w:r>
+      <w:r>
+        <w:rPr>
+          <w:rFonts w:eastAsiaTheme="minorEastAsia"/>
+        </w:rPr>
+        <w:t>Etude récompense monétaire </w:t>
+      </w:r>
+    </w:p>
+    <w:p>
+      <w:pPr>
+        <w:pStyle w:val="ListParagraph"/>
+        <w:numPr>
+          <w:ilvl w:val="0"/>
+          <w:numId w:val="2"/>
+        </w:numPr>
+        <w:rPr>
+          <w:rFonts w:eastAsiaTheme="minorEastAsia"/>
+        </w:rPr>
+      </w:pPr>
+      <w:r>
+        <w:rPr>
+          <w:rFonts w:eastAsiaTheme="minorEastAsia"/>
+        </w:rPr>
+        <w:t xml:space="preserve">EXP Todd Hare : </w:t>
+      </w:r>
+    </w:p>
+    <w:p>
+      <w:pPr>
+        <w:pStyle w:val="ListParagraph"/>
+        <w:numPr>
+          <w:ilvl w:val="1"/>
+          <w:numId w:val="2"/>
+        </w:numPr>
+        <w:rPr>
+          <w:rFonts w:eastAsiaTheme="minorEastAsia"/>
+        </w:rPr>
+      </w:pPr>
+      <w:r>
+        <w:rPr>
+          <w:rFonts w:eastAsiaTheme="minorEastAsia"/>
+        </w:rPr>
+        <w:t>Est-ce que ça fonctionne pour les récompenses envers quelqu’un d’autre ?</w:t>
+      </w:r>
+    </w:p>
+    <w:p>
+      <w:pPr>
+        <w:pStyle w:val="ListParagraph"/>
+        <w:numPr>
+          <w:ilvl w:val="1"/>
+          <w:numId w:val="2"/>
+        </w:numPr>
+        <w:rPr>
+          <w:rFonts w:eastAsiaTheme="minorEastAsia"/>
+        </w:rPr>
+      </w:pPr>
+      <w:r>
+        <w:rPr>
+          <w:rFonts w:eastAsiaTheme="minorEastAsia"/>
+        </w:rPr>
+        <w:t xml:space="preserve">Même expérience mais avec don pour des associations </w:t>
+      </w:r>
+    </w:p>
+    <w:p>
+      <w:pPr>
+        <w:pStyle w:val="ListParagraph"/>
+        <w:numPr>
+          <w:ilvl w:val="1"/>
+          <w:numId w:val="2"/>
+        </w:numPr>
+        <w:rPr>
+          <w:rFonts w:eastAsiaTheme="minorEastAsia"/>
+        </w:rPr>
+      </w:pPr>
+      <w:r>
+        <w:rPr>
+          <w:rFonts w:eastAsiaTheme="minorEastAsia"/>
+        </w:rPr>
+        <w:t xml:space="preserve">+ évaluation de la cause de l’association </w:t>
+      </w:r>
+    </w:p>
+    <w:p>
+      <w:pPr>
+        <w:pStyle w:val="ListParagraph"/>
+        <w:numPr>
+          <w:ilvl w:val="1"/>
+          <w:numId w:val="2"/>
+        </w:numPr>
+        <w:rPr>
+          <w:rFonts w:eastAsiaTheme="minorEastAsia"/>
+        </w:rPr>
+      </w:pPr>
+      <w:r>
+        <w:rPr>
+          <w:rFonts w:eastAsiaTheme="minorEastAsia"/>
+        </w:rPr>
+        <w:t>Résultat :</w:t>
+      </w:r>
+    </w:p>
+    <w:p>
+      <w:pPr>
+        <w:pStyle w:val="ListParagraph"/>
+        <w:numPr>
+          <w:ilvl w:val="2"/>
+          <w:numId w:val="2"/>
+        </w:numPr>
+        <w:rPr>
+          <w:rFonts w:eastAsiaTheme="minorEastAsia"/>
+        </w:rPr>
+      </w:pPr>
+      <w:r>
+        <w:rPr>
+          <w:rFonts w:eastAsiaTheme="minorEastAsia"/>
+        </w:rPr>
+        <w:t>Corrélation évaluation de la cause et don moyen</w:t>
+      </w:r>
+    </w:p>
+    <w:p>
+      <w:pPr>
+        <w:pStyle w:val="ListParagraph"/>
+        <w:numPr>
+          <w:ilvl w:val="2"/>
+          <w:numId w:val="2"/>
+        </w:numPr>
+        <w:rPr>
+          <w:rFonts w:eastAsiaTheme="minorEastAsia"/>
+        </w:rPr>
+      </w:pPr>
+      <w:r>
+        <w:rPr>
+          <w:rFonts w:eastAsiaTheme="minorEastAsia"/>
+        </w:rPr>
+        <w:t xml:space="preserve">Toujours activation cortex </w:t>
+      </w:r>
+      <w:proofErr w:type="spellStart"/>
+      <w:r>
+        <w:rPr>
+          <w:rFonts w:eastAsiaTheme="minorEastAsia"/>
+        </w:rPr>
+        <w:t>ventro</w:t>
+      </w:r>
+      <w:proofErr w:type="spellEnd"/>
+      <w:r>
+        <w:rPr>
+          <w:rFonts w:eastAsiaTheme="minorEastAsia"/>
+        </w:rPr>
+        <w:t>-médial</w:t>
+      </w:r>
+    </w:p>
+    <w:p>
+      <w:pPr>
+        <w:pStyle w:val="ListParagraph"/>
+        <w:numPr>
+          <w:ilvl w:val="1"/>
+          <w:numId w:val="2"/>
+        </w:numPr>
+        <w:rPr>
+          <w:rFonts w:eastAsiaTheme="minorEastAsia"/>
+        </w:rPr>
+      </w:pPr>
+      <w:r>
+        <w:rPr>
+          <w:rFonts w:eastAsiaTheme="minorEastAsia"/>
+        </w:rPr>
+        <w:t xml:space="preserve">-&gt; C’est bien la même régions quand on </w:t>
+      </w:r>
+      <w:proofErr w:type="gramStart"/>
+      <w:r>
+        <w:rPr>
+          <w:rFonts w:eastAsiaTheme="minorEastAsia"/>
+        </w:rPr>
+        <w:t>fait</w:t>
+      </w:r>
+      <w:proofErr w:type="gramEnd"/>
+      <w:r>
+        <w:rPr>
+          <w:rFonts w:eastAsiaTheme="minorEastAsia"/>
+        </w:rPr>
+        <w:t xml:space="preserve"> des cadeaux </w:t>
+      </w:r>
+    </w:p>
+    <w:p>
+      <w:pPr>
+        <w:pStyle w:val="ListParagraph"/>
+        <w:numPr>
+          <w:ilvl w:val="0"/>
+          <w:numId w:val="2"/>
+        </w:numPr>
+        <w:rPr>
+          <w:rFonts w:eastAsiaTheme="minorEastAsia"/>
+        </w:rPr>
+      </w:pPr>
+      <w:r>
+        <w:rPr>
+          <w:rFonts w:eastAsiaTheme="minorEastAsia"/>
+        </w:rPr>
+        <w:t xml:space="preserve">Que </w:t>
+      </w:r>
+      <w:proofErr w:type="spellStart"/>
+      <w:r>
+        <w:rPr>
+          <w:rFonts w:eastAsiaTheme="minorEastAsia"/>
+        </w:rPr>
+        <w:t>préférez vous</w:t>
+      </w:r>
+      <w:proofErr w:type="spellEnd"/>
+      <w:r>
+        <w:rPr>
+          <w:rFonts w:eastAsiaTheme="minorEastAsia"/>
+        </w:rPr>
+        <w:t xml:space="preserve"> ? </w:t>
+      </w:r>
+    </w:p>
+    <w:p>
+      <w:pPr>
+        <w:pStyle w:val="ListParagraph"/>
+        <w:numPr>
+          <w:ilvl w:val="1"/>
+          <w:numId w:val="2"/>
+        </w:numPr>
+        <w:rPr>
+          <w:rFonts w:eastAsiaTheme="minorEastAsia"/>
+        </w:rPr>
+      </w:pPr>
+      <w:r>
+        <w:rPr>
+          <w:rFonts w:eastAsiaTheme="minorEastAsia"/>
+        </w:rPr>
+        <w:t xml:space="preserve">100€ maintenant VS 100€ dans dix jours -&gt; </w:t>
+      </w:r>
+      <w:proofErr w:type="gramStart"/>
+      <w:r>
+        <w:rPr>
+          <w:rFonts w:eastAsiaTheme="minorEastAsia"/>
+        </w:rPr>
+        <w:t>V(</w:t>
+      </w:r>
+      <w:proofErr w:type="gramEnd"/>
+      <w:r>
+        <w:rPr>
+          <w:rFonts w:eastAsiaTheme="minorEastAsia"/>
+        </w:rPr>
+        <w:t>100, 0) &gt; V(100, 10)</w:t>
+      </w:r>
+    </w:p>
+    <w:p>
+      <w:pPr>
+        <w:pStyle w:val="ListParagraph"/>
+        <w:numPr>
+          <w:ilvl w:val="1"/>
+          <w:numId w:val="2"/>
+        </w:numPr>
+        <w:rPr>
+          <w:rFonts w:eastAsiaTheme="minorEastAsia"/>
+        </w:rPr>
+      </w:pPr>
+      <w:r>
+        <w:rPr>
+          <w:rFonts w:eastAsiaTheme="minorEastAsia"/>
+        </w:rPr>
+        <w:t xml:space="preserve">10€ </w:t>
+      </w:r>
+      <w:proofErr w:type="spellStart"/>
+      <w:r>
+        <w:rPr>
+          <w:rFonts w:eastAsiaTheme="minorEastAsia"/>
+        </w:rPr>
+        <w:t>now</w:t>
+      </w:r>
+      <w:proofErr w:type="spellEnd"/>
+      <w:r>
+        <w:rPr>
+          <w:rFonts w:eastAsiaTheme="minorEastAsia"/>
+        </w:rPr>
+        <w:t xml:space="preserve"> VS 100€ 10 jours -&gt; </w:t>
+      </w:r>
+      <w:proofErr w:type="gramStart"/>
+      <w:r>
+        <w:rPr>
+          <w:rFonts w:eastAsiaTheme="minorEastAsia"/>
+        </w:rPr>
+        <w:t>V(</w:t>
+      </w:r>
+      <w:proofErr w:type="gramEnd"/>
+      <w:r>
+        <w:rPr>
+          <w:rFonts w:eastAsiaTheme="minorEastAsia"/>
+        </w:rPr>
+        <w:t>10, 0) &gt; V(100, 10)</w:t>
+      </w:r>
+    </w:p>
+    <w:p>
+      <w:pPr>
+        <w:pStyle w:val="ListParagraph"/>
+        <w:numPr>
+          <w:ilvl w:val="1"/>
+          <w:numId w:val="2"/>
+        </w:numPr>
+        <w:rPr>
+          <w:rFonts w:eastAsiaTheme="minorEastAsia"/>
+        </w:rPr>
+      </w:pPr>
+      <w:r>
+        <w:rPr>
+          <w:rFonts w:eastAsiaTheme="minorEastAsia"/>
+        </w:rPr>
+        <w:t xml:space="preserve">90€ </w:t>
+      </w:r>
+      <w:proofErr w:type="spellStart"/>
+      <w:r>
+        <w:rPr>
+          <w:rFonts w:eastAsiaTheme="minorEastAsia"/>
+        </w:rPr>
+        <w:t>now</w:t>
+      </w:r>
+      <w:proofErr w:type="spellEnd"/>
+      <w:r>
+        <w:rPr>
+          <w:rFonts w:eastAsiaTheme="minorEastAsia"/>
+        </w:rPr>
+        <w:t xml:space="preserve"> VS 100€ 10 jours -&gt; </w:t>
+      </w:r>
+      <w:proofErr w:type="gramStart"/>
+      <w:r>
+        <w:rPr>
+          <w:rFonts w:eastAsiaTheme="minorEastAsia"/>
+        </w:rPr>
+        <w:t>V(</w:t>
+      </w:r>
+      <w:proofErr w:type="gramEnd"/>
+      <w:r>
+        <w:rPr>
+          <w:rFonts w:eastAsiaTheme="minorEastAsia"/>
+        </w:rPr>
+        <w:t xml:space="preserve">90, 0) = V(100,10) </w:t>
+      </w:r>
+    </w:p>
+    <w:p>
+      <w:pPr>
+        <w:pStyle w:val="ListParagraph"/>
+        <w:numPr>
+          <w:ilvl w:val="1"/>
+          <w:numId w:val="2"/>
+        </w:numPr>
+        <w:rPr>
+          <w:rFonts w:eastAsiaTheme="minorEastAsia"/>
+        </w:rPr>
+      </w:pPr>
+      <w:r>
+        <w:rPr>
+          <w:rFonts w:eastAsiaTheme="minorEastAsia"/>
+        </w:rPr>
+        <w:t xml:space="preserve">Par </w:t>
+      </w:r>
+      <w:proofErr w:type="spellStart"/>
+      <w:r>
+        <w:rPr>
+          <w:rFonts w:eastAsiaTheme="minorEastAsia"/>
+        </w:rPr>
+        <w:t>dicotomie</w:t>
+      </w:r>
+      <w:proofErr w:type="spellEnd"/>
+      <w:r>
+        <w:rPr>
+          <w:rFonts w:eastAsiaTheme="minorEastAsia"/>
+        </w:rPr>
+        <w:t xml:space="preserve"> on peut retrouver la valeur exact</w:t>
+      </w:r>
+    </w:p>
+    <w:p>
+      <w:pPr>
+        <w:pStyle w:val="ListParagraph"/>
+        <w:numPr>
+          <w:ilvl w:val="1"/>
+          <w:numId w:val="2"/>
+        </w:numPr>
+        <w:rPr>
+          <w:rFonts w:eastAsiaTheme="minorEastAsia"/>
+        </w:rPr>
+      </w:pPr>
+      <w:r>
+        <w:rPr>
+          <w:rFonts w:eastAsiaTheme="minorEastAsia"/>
+        </w:rPr>
+        <w:t>Pareil en augmentant le temps d’attente</w:t>
+      </w:r>
+    </w:p>
+    <w:p>
+      <w:pPr>
+        <w:pStyle w:val="ListParagraph"/>
+        <w:numPr>
+          <w:ilvl w:val="1"/>
+          <w:numId w:val="2"/>
+        </w:numPr>
+        <w:rPr>
+          <w:rFonts w:eastAsiaTheme="minorEastAsia"/>
+        </w:rPr>
+      </w:pPr>
+      <w:r>
+        <w:rPr>
+          <w:rFonts w:eastAsiaTheme="minorEastAsia"/>
+        </w:rPr>
+        <w:t xml:space="preserve">-&gt; </w:t>
+      </w:r>
+      <w:proofErr w:type="spellStart"/>
+      <w:r>
+        <w:rPr>
+          <w:rFonts w:eastAsiaTheme="minorEastAsia"/>
+        </w:rPr>
+        <w:t>Into</w:t>
+      </w:r>
+      <w:proofErr w:type="spellEnd"/>
+      <w:r>
+        <w:rPr>
+          <w:rFonts w:eastAsiaTheme="minorEastAsia"/>
+        </w:rPr>
+        <w:t xml:space="preserve"> </w:t>
+      </w:r>
+      <w:r>
+        <w:rPr>
+          <w:rFonts w:eastAsiaTheme="minorEastAsia"/>
+          <w:b/>
+          <w:bCs/>
+        </w:rPr>
+        <w:t xml:space="preserve">courbe de </w:t>
+      </w:r>
+      <w:r>
+        <w:rPr>
+          <w:rFonts w:eastAsiaTheme="minorEastAsia"/>
+          <w:b/>
+          <w:bCs/>
+        </w:rPr>
+        <w:t>dévaluation</w:t>
+      </w:r>
+      <w:r>
+        <w:rPr>
+          <w:rFonts w:eastAsiaTheme="minorEastAsia"/>
+        </w:rPr>
+        <w:t> :</w:t>
+      </w:r>
+    </w:p>
+    <w:p>
+      <w:pPr>
+        <w:pStyle w:val="ListParagraph"/>
+        <w:numPr>
+          <w:ilvl w:val="2"/>
+          <w:numId w:val="2"/>
+        </w:numPr>
+        <w:rPr>
+          <w:rFonts w:eastAsiaTheme="minorEastAsia"/>
+        </w:rPr>
+      </w:pPr>
+      <w:r>
+        <w:rPr>
+          <w:rFonts w:eastAsiaTheme="minorEastAsia"/>
+        </w:rPr>
+        <w:t xml:space="preserve">X = délais </w:t>
+      </w:r>
+    </w:p>
+    <w:p>
+      <w:pPr>
+        <w:pStyle w:val="ListParagraph"/>
+        <w:numPr>
+          <w:ilvl w:val="2"/>
+          <w:numId w:val="2"/>
+        </w:numPr>
+        <w:rPr>
+          <w:rFonts w:eastAsiaTheme="minorEastAsia"/>
+        </w:rPr>
+      </w:pPr>
+      <w:r>
+        <w:rPr>
+          <w:rFonts w:eastAsiaTheme="minorEastAsia"/>
+        </w:rPr>
+        <w:t xml:space="preserve">Y = valeur </w:t>
+      </w:r>
+    </w:p>
+    <w:p>
+      <w:pPr>
+        <w:pStyle w:val="ListParagraph"/>
+        <w:numPr>
+          <w:ilvl w:val="2"/>
+          <w:numId w:val="2"/>
+        </w:numPr>
+        <w:rPr>
+          <w:rFonts w:eastAsiaTheme="minorEastAsia"/>
+        </w:rPr>
+      </w:pPr>
+      <w:r>
+        <w:rPr>
+          <w:rFonts w:eastAsiaTheme="minorEastAsia"/>
+        </w:rPr>
+        <w:t>Hyperbole avec un paramètre de d’</w:t>
+      </w:r>
+      <w:proofErr w:type="spellStart"/>
+      <w:r>
+        <w:rPr>
+          <w:rFonts w:eastAsiaTheme="minorEastAsia"/>
+        </w:rPr>
+        <w:t>éévaluation</w:t>
+      </w:r>
+      <w:proofErr w:type="spellEnd"/>
+      <w:r>
+        <w:rPr>
+          <w:rFonts w:eastAsiaTheme="minorEastAsia"/>
+        </w:rPr>
+        <w:t xml:space="preserve"> </w:t>
+      </w:r>
+    </w:p>
+    <w:p>
+      <w:pPr>
+        <w:pStyle w:val="ListParagraph"/>
+        <w:numPr>
+          <w:ilvl w:val="2"/>
+          <w:numId w:val="2"/>
+        </w:numPr>
+        <w:rPr>
+          <w:rFonts w:eastAsiaTheme="minorEastAsia"/>
+        </w:rPr>
+      </w:pPr>
+      <w:r>
+        <w:rPr>
+          <w:rFonts w:eastAsiaTheme="minorEastAsia"/>
+        </w:rPr>
+        <w:t>Age, fatigue, fumeur/</w:t>
+      </w:r>
+      <w:proofErr w:type="spellStart"/>
+      <w:r>
+        <w:rPr>
+          <w:rFonts w:eastAsiaTheme="minorEastAsia"/>
+        </w:rPr>
+        <w:t>non fumeur</w:t>
+      </w:r>
+      <w:proofErr w:type="spellEnd"/>
+    </w:p>
+    <w:p>
+      <w:pPr>
+        <w:pStyle w:val="ListParagraph"/>
+        <w:numPr>
+          <w:ilvl w:val="2"/>
+          <w:numId w:val="2"/>
+        </w:numPr>
+        <w:rPr>
+          <w:rFonts w:eastAsiaTheme="minorEastAsia"/>
+        </w:rPr>
+      </w:pPr>
+      <w:r>
+        <w:rPr>
+          <w:rFonts w:eastAsiaTheme="minorEastAsia"/>
+        </w:rPr>
+        <w:t xml:space="preserve">Au bout d’un moment les courbe se croise </w:t>
+      </w:r>
+    </w:p>
+    <w:p>
+      <w:pPr>
+        <w:pStyle w:val="ListParagraph"/>
+        <w:numPr>
+          <w:ilvl w:val="0"/>
+          <w:numId w:val="2"/>
+        </w:numPr>
+        <w:rPr>
+          <w:rFonts w:eastAsiaTheme="minorEastAsia"/>
+        </w:rPr>
+      </w:pPr>
+      <w:r>
+        <w:rPr>
+          <w:rFonts w:eastAsiaTheme="minorEastAsia"/>
+        </w:rPr>
+        <w:t>Plein d’exemple :</w:t>
+      </w:r>
+    </w:p>
+    <w:p>
+      <w:pPr>
+        <w:pStyle w:val="ListParagraph"/>
+        <w:numPr>
+          <w:ilvl w:val="1"/>
+          <w:numId w:val="2"/>
+        </w:numPr>
+        <w:rPr>
+          <w:rFonts w:eastAsiaTheme="minorEastAsia"/>
+        </w:rPr>
+      </w:pPr>
+      <w:r>
+        <w:rPr>
+          <w:rFonts w:eastAsiaTheme="minorEastAsia"/>
+        </w:rPr>
+        <w:t>Pizza après-demain -&gt; non merci -&gt; 2 jours plus tard, devant la pizza -&gt; ALLER LAAA</w:t>
+      </w:r>
+    </w:p>
+    <w:p>
+      <w:pPr>
+        <w:pStyle w:val="ListParagraph"/>
+        <w:numPr>
+          <w:ilvl w:val="1"/>
+          <w:numId w:val="2"/>
+        </w:numPr>
+        <w:rPr>
+          <w:rFonts w:eastAsiaTheme="minorEastAsia"/>
+        </w:rPr>
+      </w:pPr>
+      <w:r>
+        <w:rPr>
+          <w:rFonts w:eastAsiaTheme="minorEastAsia"/>
+        </w:rPr>
+        <w:t>Soirée dans un mois -&gt; non j’ai exam -&gt; 1 mois plus tard, l’amis nous redemander -&gt; ALLER LAAAA</w:t>
+      </w:r>
+    </w:p>
+    <w:p>
+      <w:pPr>
+        <w:pStyle w:val="ListParagraph"/>
+        <w:numPr>
+          <w:ilvl w:val="1"/>
+          <w:numId w:val="2"/>
+        </w:numPr>
+        <w:rPr>
+          <w:rFonts w:eastAsiaTheme="minorEastAsia"/>
+        </w:rPr>
+      </w:pPr>
+      <w:r>
+        <w:rPr>
+          <w:rFonts w:eastAsiaTheme="minorEastAsia"/>
+        </w:rPr>
+        <w:t xml:space="preserve">-&gt; Il faut avoir des stratégie pour ne plus pouvoir changer d’avis </w:t>
+      </w:r>
+    </w:p>
+    <w:p>
+      <w:pPr>
+        <w:pStyle w:val="ListParagraph"/>
+        <w:numPr>
+          <w:ilvl w:val="0"/>
+          <w:numId w:val="2"/>
+        </w:numPr>
+        <w:rPr>
+          <w:rFonts w:eastAsiaTheme="minorEastAsia"/>
+        </w:rPr>
+      </w:pPr>
+      <w:r>
+        <w:rPr>
+          <w:rFonts w:eastAsiaTheme="minorEastAsia"/>
+        </w:rPr>
+        <w:t xml:space="preserve">EXP Paul </w:t>
+      </w:r>
+      <w:proofErr w:type="spellStart"/>
+      <w:r>
+        <w:rPr>
+          <w:rFonts w:eastAsiaTheme="minorEastAsia"/>
+        </w:rPr>
+        <w:t>Glimer</w:t>
+      </w:r>
+      <w:proofErr w:type="spellEnd"/>
+      <w:r>
+        <w:rPr>
+          <w:rFonts w:eastAsiaTheme="minorEastAsia"/>
+        </w:rPr>
+        <w:t xml:space="preserve"> : </w:t>
+      </w:r>
+    </w:p>
+    <w:p>
+      <w:pPr>
+        <w:pStyle w:val="ListParagraph"/>
+        <w:numPr>
+          <w:ilvl w:val="1"/>
+          <w:numId w:val="2"/>
+        </w:numPr>
+        <w:rPr>
+          <w:rFonts w:eastAsiaTheme="minorEastAsia"/>
+        </w:rPr>
+      </w:pPr>
+      <w:r>
+        <w:rPr>
+          <w:rFonts w:eastAsiaTheme="minorEastAsia"/>
+        </w:rPr>
+        <w:t xml:space="preserve">Quelle régions du cerveau encode cette évaluation temps/récompense ? </w:t>
+      </w:r>
+    </w:p>
+    <w:p>
+      <w:pPr>
+        <w:pStyle w:val="ListParagraph"/>
+        <w:numPr>
+          <w:ilvl w:val="1"/>
+          <w:numId w:val="2"/>
+        </w:numPr>
+        <w:rPr>
+          <w:rFonts w:eastAsiaTheme="minorEastAsia"/>
+        </w:rPr>
+      </w:pPr>
+      <w:r>
+        <w:rPr>
+          <w:rFonts w:eastAsiaTheme="minorEastAsia"/>
+        </w:rPr>
+        <w:t xml:space="preserve">Même </w:t>
+      </w:r>
+      <w:r>
+        <w:rPr>
+          <w:rFonts w:eastAsiaTheme="minorEastAsia"/>
+        </w:rPr>
+        <w:t>principe qu’</w:t>
+      </w:r>
+      <w:proofErr w:type="spellStart"/>
+      <w:r>
+        <w:rPr>
+          <w:rFonts w:eastAsiaTheme="minorEastAsia"/>
+        </w:rPr>
+        <w:t>au dessus</w:t>
+      </w:r>
+      <w:proofErr w:type="spellEnd"/>
+    </w:p>
+    <w:p>
+      <w:pPr>
+        <w:pStyle w:val="ListParagraph"/>
+        <w:numPr>
+          <w:ilvl w:val="1"/>
+          <w:numId w:val="2"/>
+        </w:numPr>
+        <w:rPr>
+          <w:rFonts w:eastAsiaTheme="minorEastAsia"/>
+        </w:rPr>
+      </w:pPr>
+      <w:r>
+        <w:rPr>
+          <w:rFonts w:eastAsiaTheme="minorEastAsia"/>
+        </w:rPr>
+        <w:t xml:space="preserve">Résultat : </w:t>
+      </w:r>
+    </w:p>
+    <w:p>
+      <w:pPr>
+        <w:pStyle w:val="ListParagraph"/>
+        <w:numPr>
+          <w:ilvl w:val="2"/>
+          <w:numId w:val="2"/>
+        </w:numPr>
+        <w:rPr>
+          <w:rFonts w:eastAsiaTheme="minorEastAsia"/>
+        </w:rPr>
+      </w:pPr>
+      <w:r>
+        <w:rPr>
+          <w:rFonts w:eastAsiaTheme="minorEastAsia"/>
+        </w:rPr>
+        <w:t>Striatum ventral + VMPMC</w:t>
+      </w:r>
+    </w:p>
+    <w:p>
+      <w:pPr>
+        <w:pStyle w:val="ListParagraph"/>
+        <w:numPr>
+          <w:ilvl w:val="2"/>
+          <w:numId w:val="2"/>
+        </w:numPr>
+        <w:rPr>
+          <w:rFonts w:eastAsiaTheme="minorEastAsia"/>
+        </w:rPr>
+      </w:pPr>
+      <w:r>
+        <w:rPr>
+          <w:rFonts w:eastAsiaTheme="minorEastAsia"/>
+        </w:rPr>
+        <w:lastRenderedPageBreak/>
+        <w:t xml:space="preserve">Superposition de la courbe de dé-évaluation du sujet + de l’activité hémodynamique -&gt; même courbe !! </w:t>
+      </w:r>
+    </w:p>
+    <w:p>
+      <w:pPr>
+        <w:pStyle w:val="ListParagraph"/>
+        <w:numPr>
+          <w:ilvl w:val="0"/>
+          <w:numId w:val="2"/>
+        </w:numPr>
+        <w:rPr>
+          <w:rFonts w:eastAsiaTheme="minorEastAsia"/>
+        </w:rPr>
+      </w:pPr>
+      <w:r>
+        <w:rPr>
+          <w:rFonts w:eastAsiaTheme="minorEastAsia"/>
+        </w:rPr>
+        <w:t xml:space="preserve">EXP : </w:t>
+      </w:r>
+    </w:p>
+    <w:p>
+      <w:pPr>
+        <w:pStyle w:val="ListParagraph"/>
+        <w:numPr>
+          <w:ilvl w:val="1"/>
+          <w:numId w:val="2"/>
+        </w:numPr>
+        <w:rPr>
+          <w:rFonts w:eastAsiaTheme="minorEastAsia"/>
+        </w:rPr>
+      </w:pPr>
+      <w:r>
+        <w:rPr>
+          <w:rFonts w:eastAsiaTheme="minorEastAsia"/>
+        </w:rPr>
+        <w:t xml:space="preserve">Peut-on prédire sur la base de l’activité cérébrale </w:t>
+      </w:r>
+    </w:p>
+    <w:p>
+      <w:pPr>
+        <w:pStyle w:val="ListParagraph"/>
+        <w:numPr>
+          <w:ilvl w:val="1"/>
+          <w:numId w:val="2"/>
+        </w:numPr>
+        <w:rPr>
+          <w:rFonts w:eastAsiaTheme="minorEastAsia"/>
+        </w:rPr>
+      </w:pPr>
+      <w:r>
+        <w:rPr>
+          <w:rFonts w:eastAsiaTheme="minorEastAsia"/>
+        </w:rPr>
+        <w:t>Phase 1</w:t>
+      </w:r>
+      <w:r>
+        <w:rPr>
+          <w:rFonts w:eastAsiaTheme="minorEastAsia"/>
+        </w:rPr>
+        <w:t xml:space="preserve"> : </w:t>
+      </w:r>
+    </w:p>
+    <w:p>
+      <w:pPr>
+        <w:pStyle w:val="ListParagraph"/>
+        <w:numPr>
+          <w:ilvl w:val="2"/>
+          <w:numId w:val="2"/>
+        </w:numPr>
+        <w:rPr>
+          <w:rFonts w:eastAsiaTheme="minorEastAsia"/>
+        </w:rPr>
+      </w:pPr>
+      <w:r>
+        <w:rPr>
+          <w:rFonts w:eastAsiaTheme="minorEastAsia"/>
+        </w:rPr>
+        <w:t xml:space="preserve">IRM : cercle représentant une loterie, une proba de gagner l’argent </w:t>
+      </w:r>
+    </w:p>
+    <w:p>
+      <w:pPr>
+        <w:pStyle w:val="ListParagraph"/>
+        <w:numPr>
+          <w:ilvl w:val="1"/>
+          <w:numId w:val="2"/>
+        </w:numPr>
+        <w:rPr>
+          <w:rFonts w:eastAsiaTheme="minorEastAsia"/>
+        </w:rPr>
+      </w:pPr>
+      <w:r>
+        <w:rPr>
+          <w:rFonts w:eastAsiaTheme="minorEastAsia"/>
+        </w:rPr>
+        <w:t>-&gt; permet de localiser le VS et le VMPMC chez le sujet</w:t>
+      </w:r>
+    </w:p>
+    <w:p>
+      <w:pPr>
+        <w:pStyle w:val="ListParagraph"/>
+        <w:numPr>
+          <w:ilvl w:val="1"/>
+          <w:numId w:val="2"/>
+        </w:numPr>
+        <w:rPr>
+          <w:rFonts w:eastAsiaTheme="minorEastAsia"/>
+        </w:rPr>
+      </w:pPr>
+      <w:r>
+        <w:rPr>
+          <w:rFonts w:eastAsiaTheme="minorEastAsia"/>
+        </w:rPr>
+        <w:t xml:space="preserve">Phase 2 : </w:t>
+      </w:r>
+    </w:p>
+    <w:p>
+      <w:pPr>
+        <w:pStyle w:val="ListParagraph"/>
+        <w:numPr>
+          <w:ilvl w:val="2"/>
+          <w:numId w:val="2"/>
+        </w:numPr>
+        <w:rPr>
+          <w:rFonts w:eastAsiaTheme="minorEastAsia"/>
+        </w:rPr>
+      </w:pPr>
+    </w:p>
+    <w:p>
+      <w:pPr>
+        <w:pStyle w:val="ListParagraph"/>
+        <w:numPr>
+          <w:ilvl w:val="2"/>
+          <w:numId w:val="2"/>
+        </w:numPr>
+        <w:rPr>
+          <w:rFonts w:eastAsiaTheme="minorEastAsia"/>
+        </w:rPr>
+      </w:pPr>
+      <w:r>
+        <w:rPr>
+          <w:rFonts w:eastAsiaTheme="minorEastAsia"/>
+        </w:rPr>
+        <w:t>IRM : regarder des stimulus</w:t>
+      </w:r>
+      <w:r>
+        <w:rPr>
+          <w:rFonts w:eastAsiaTheme="minorEastAsia"/>
+        </w:rPr>
+        <w:t>, bien de consommation très varié</w:t>
+      </w:r>
+      <w:r>
+        <w:rPr>
+          <w:rFonts w:eastAsiaTheme="minorEastAsia"/>
+        </w:rPr>
+        <w:t xml:space="preserve">, sans choix, évaluation relativement automatique </w:t>
+      </w:r>
+    </w:p>
+    <w:p>
+      <w:pPr>
+        <w:pStyle w:val="ListParagraph"/>
+        <w:numPr>
+          <w:ilvl w:val="2"/>
+          <w:numId w:val="2"/>
+        </w:numPr>
+        <w:rPr>
+          <w:rFonts w:eastAsiaTheme="minorEastAsia"/>
+        </w:rPr>
+      </w:pPr>
+      <w:r>
+        <w:rPr>
+          <w:rFonts w:eastAsiaTheme="minorEastAsia"/>
+        </w:rPr>
+        <w:t>En dehors du scanner</w:t>
+      </w:r>
+      <w:r>
+        <w:rPr>
+          <w:rFonts w:eastAsiaTheme="minorEastAsia"/>
+        </w:rPr>
+        <w:t xml:space="preserve"> : Choix d’objet « vous allez repartir avec » : création d’une hiérarchie de préférence individuel </w:t>
+      </w:r>
+    </w:p>
+    <w:p>
+      <w:pPr>
+        <w:pStyle w:val="ListParagraph"/>
+        <w:numPr>
+          <w:ilvl w:val="2"/>
+          <w:numId w:val="2"/>
+        </w:numPr>
+        <w:rPr>
+          <w:rFonts w:eastAsiaTheme="minorEastAsia"/>
+        </w:rPr>
+      </w:pPr>
+      <w:r>
+        <w:rPr>
+          <w:rFonts w:eastAsiaTheme="minorEastAsia"/>
+        </w:rPr>
+        <w:t xml:space="preserve">Prédiction sur ce qui vas se passer en dehors du scanner sur la base des données d’avant </w:t>
+      </w:r>
+    </w:p>
+    <w:p>
+      <w:pPr>
+        <w:pStyle w:val="ListParagraph"/>
+        <w:numPr>
+          <w:ilvl w:val="1"/>
+          <w:numId w:val="2"/>
+        </w:numPr>
+        <w:rPr>
+          <w:rFonts w:eastAsiaTheme="minorEastAsia"/>
+        </w:rPr>
+      </w:pPr>
+      <w:r>
+        <w:rPr>
+          <w:rFonts w:eastAsiaTheme="minorEastAsia"/>
+        </w:rPr>
+        <w:t>Résultat :</w:t>
+      </w:r>
+    </w:p>
+    <w:p>
+      <w:pPr>
+        <w:pStyle w:val="ListParagraph"/>
+        <w:numPr>
+          <w:ilvl w:val="2"/>
+          <w:numId w:val="2"/>
+        </w:numPr>
+        <w:rPr>
+          <w:rFonts w:eastAsiaTheme="minorEastAsia"/>
+        </w:rPr>
+      </w:pPr>
+      <w:r>
+        <w:rPr>
+          <w:rFonts w:eastAsiaTheme="minorEastAsia"/>
+        </w:rPr>
+        <w:t xml:space="preserve">Oui on peut </w:t>
+      </w:r>
+      <w:r>
+        <w:rPr>
+          <w:rFonts w:eastAsiaTheme="minorEastAsia"/>
+        </w:rPr>
+        <w:t>prédire</w:t>
+      </w:r>
+      <w:r>
+        <w:rPr>
+          <w:rFonts w:eastAsiaTheme="minorEastAsia"/>
+        </w:rPr>
+        <w:t xml:space="preserve"> mais pas </w:t>
+      </w:r>
+      <w:r>
+        <w:rPr>
+          <w:rFonts w:eastAsiaTheme="minorEastAsia"/>
+        </w:rPr>
+        <w:t>parfaitement</w:t>
+      </w:r>
+      <w:r>
+        <w:rPr>
+          <w:rFonts w:eastAsiaTheme="minorEastAsia"/>
+        </w:rPr>
+        <w:t xml:space="preserve"> </w:t>
+      </w:r>
+    </w:p>
+    <w:p>
+      <w:pPr>
+        <w:pStyle w:val="ListParagraph"/>
+        <w:numPr>
+          <w:ilvl w:val="2"/>
+          <w:numId w:val="2"/>
+        </w:numPr>
+        <w:rPr>
+          <w:rFonts w:eastAsiaTheme="minorEastAsia"/>
+        </w:rPr>
+      </w:pPr>
+      <w:proofErr w:type="spellStart"/>
+      <w:r>
+        <w:rPr>
+          <w:rFonts w:eastAsiaTheme="minorEastAsia"/>
+        </w:rPr>
+        <w:t>Intrasujet</w:t>
+      </w:r>
+      <w:proofErr w:type="spellEnd"/>
+      <w:r>
+        <w:rPr>
+          <w:rFonts w:eastAsiaTheme="minorEastAsia"/>
+        </w:rPr>
+        <w:t> :</w:t>
+      </w:r>
+    </w:p>
+    <w:p>
+      <w:pPr>
+        <w:pStyle w:val="ListParagraph"/>
+        <w:numPr>
+          <w:ilvl w:val="3"/>
+          <w:numId w:val="2"/>
+        </w:numPr>
+        <w:rPr>
+          <w:rFonts w:eastAsiaTheme="minorEastAsia"/>
+        </w:rPr>
+      </w:pPr>
+      <w:r>
+        <w:rPr>
+          <w:rFonts w:eastAsiaTheme="minorEastAsia"/>
+        </w:rPr>
+        <w:t>X = échelle de préférence (combien de fois ils ont gagné les duel)</w:t>
+      </w:r>
+    </w:p>
+    <w:p>
+      <w:pPr>
+        <w:pStyle w:val="ListParagraph"/>
+        <w:numPr>
+          <w:ilvl w:val="3"/>
+          <w:numId w:val="2"/>
+        </w:numPr>
+        <w:rPr>
+          <w:rFonts w:eastAsiaTheme="minorEastAsia"/>
+        </w:rPr>
+      </w:pPr>
+      <w:r>
+        <w:rPr>
+          <w:rFonts w:eastAsiaTheme="minorEastAsia"/>
+        </w:rPr>
+        <w:t xml:space="preserve">Y = activation </w:t>
+      </w:r>
+    </w:p>
+    <w:p>
+      <w:pPr>
+        <w:pStyle w:val="ListParagraph"/>
+        <w:numPr>
+          <w:ilvl w:val="3"/>
+          <w:numId w:val="2"/>
+        </w:numPr>
+        <w:rPr>
+          <w:rFonts w:eastAsiaTheme="minorEastAsia"/>
+        </w:rPr>
+      </w:pPr>
+      <w:r>
+        <w:rPr>
+          <w:rFonts w:eastAsiaTheme="minorEastAsia"/>
+        </w:rPr>
+        <w:t xml:space="preserve">R= corrélation -&gt; </w:t>
+      </w:r>
+      <w:r>
+        <w:rPr>
+          <w:rFonts w:eastAsiaTheme="minorEastAsia"/>
+        </w:rPr>
+        <w:t>Elles ne sont pas</w:t>
+      </w:r>
+      <w:r>
+        <w:rPr>
+          <w:rFonts w:eastAsiaTheme="minorEastAsia"/>
+        </w:rPr>
+        <w:t xml:space="preserve"> giga ouf</w:t>
+      </w:r>
+    </w:p>
+    <w:p>
+      <w:pPr>
+        <w:pStyle w:val="ListParagraph"/>
+        <w:numPr>
+          <w:ilvl w:val="3"/>
+          <w:numId w:val="2"/>
+        </w:numPr>
+        <w:rPr>
+          <w:rFonts w:eastAsiaTheme="minorEastAsia"/>
+        </w:rPr>
+      </w:pPr>
+      <w:r>
+        <w:rPr>
+          <w:rFonts w:eastAsiaTheme="minorEastAsia"/>
+        </w:rPr>
+        <w:t xml:space="preserve">Corrélation entre la valeur déterminé avec le comportement </w:t>
+      </w:r>
+    </w:p>
+    <w:p>
+      <w:pPr>
+        <w:pStyle w:val="ListParagraph"/>
+        <w:numPr>
+          <w:ilvl w:val="2"/>
+          <w:numId w:val="2"/>
+        </w:numPr>
+        <w:rPr>
+          <w:rFonts w:eastAsiaTheme="minorEastAsia"/>
+        </w:rPr>
+      </w:pPr>
+      <w:r>
+        <w:rPr>
+          <w:rFonts w:eastAsiaTheme="minorEastAsia"/>
+        </w:rPr>
+        <w:t>Groupe :</w:t>
+      </w:r>
+    </w:p>
+    <w:p>
+      <w:pPr>
+        <w:pStyle w:val="ListParagraph"/>
+        <w:numPr>
+          <w:ilvl w:val="3"/>
+          <w:numId w:val="2"/>
+        </w:numPr>
+        <w:rPr>
+          <w:rFonts w:eastAsiaTheme="minorEastAsia"/>
+        </w:rPr>
+      </w:pPr>
+      <w:r>
+        <w:rPr>
+          <w:rFonts w:eastAsiaTheme="minorEastAsia"/>
+        </w:rPr>
+        <w:t xml:space="preserve">Comparaison entre l’item qui nous intéresse le plus </w:t>
+      </w:r>
+    </w:p>
+    <w:p>
+      <w:pPr>
+        <w:pStyle w:val="ListParagraph"/>
+        <w:numPr>
+          <w:ilvl w:val="3"/>
+          <w:numId w:val="2"/>
+        </w:numPr>
+        <w:rPr>
+          <w:rFonts w:eastAsiaTheme="minorEastAsia"/>
+        </w:rPr>
+      </w:pPr>
+      <w:r>
+        <w:rPr>
+          <w:rFonts w:eastAsiaTheme="minorEastAsia"/>
+        </w:rPr>
+        <w:t>X = item numéros i</w:t>
+      </w:r>
+    </w:p>
+    <w:p>
+      <w:pPr>
+        <w:pStyle w:val="ListParagraph"/>
+        <w:numPr>
+          <w:ilvl w:val="3"/>
+          <w:numId w:val="2"/>
+        </w:numPr>
+        <w:rPr>
+          <w:rFonts w:eastAsiaTheme="minorEastAsia"/>
+        </w:rPr>
+      </w:pPr>
+      <w:r>
+        <w:rPr>
+          <w:rFonts w:eastAsiaTheme="minorEastAsia"/>
+        </w:rPr>
+        <w:t xml:space="preserve">Y = distance avec l’activation de l’item qui nous intéresse le plus </w:t>
+      </w:r>
+      <w:r>
+        <w:rPr>
+          <w:rFonts w:eastAsiaTheme="minorEastAsia"/>
+        </w:rPr>
+        <w:t xml:space="preserve">== prédiction </w:t>
+      </w:r>
+    </w:p>
+    <w:p>
+      <w:pPr>
+        <w:pStyle w:val="ListParagraph"/>
+        <w:numPr>
+          <w:ilvl w:val="3"/>
+          <w:numId w:val="2"/>
+        </w:numPr>
+        <w:rPr>
+          <w:rFonts w:eastAsiaTheme="minorEastAsia"/>
+        </w:rPr>
+      </w:pPr>
+      <w:r>
+        <w:rPr>
+          <w:rFonts w:eastAsiaTheme="minorEastAsia"/>
+        </w:rPr>
+        <w:t xml:space="preserve">Attention niveau de la chance, il faut des distances élevés pour avoir un bon score </w:t>
+      </w:r>
+    </w:p>
+    <w:p>
+      <w:pPr>
+        <w:pStyle w:val="ListParagraph"/>
+        <w:numPr>
+          <w:ilvl w:val="1"/>
+          <w:numId w:val="2"/>
+        </w:numPr>
+        <w:rPr>
+          <w:rFonts w:eastAsiaTheme="minorEastAsia"/>
+        </w:rPr>
+      </w:pPr>
+      <w:r>
+        <w:rPr>
+          <w:rFonts w:eastAsiaTheme="minorEastAsia"/>
+        </w:rPr>
+        <w:t xml:space="preserve">-&gt; Activité de ces deux régions reflète nos choix </w:t>
+      </w:r>
+    </w:p>
+    <w:p>
+      <w:pPr>
+        <w:pStyle w:val="ListParagraph"/>
+        <w:numPr>
+          <w:ilvl w:val="0"/>
+          <w:numId w:val="2"/>
+        </w:numPr>
+        <w:rPr>
+          <w:rFonts w:eastAsiaTheme="minorEastAsia"/>
+        </w:rPr>
+      </w:pPr>
+      <w:r>
+        <w:rPr>
+          <w:rFonts w:eastAsiaTheme="minorEastAsia"/>
+        </w:rPr>
+        <w:t xml:space="preserve">Neuro marketing </w:t>
+      </w:r>
+    </w:p>
+    <w:p>
+      <w:pPr>
+        <w:pStyle w:val="ListParagraph"/>
+        <w:numPr>
+          <w:ilvl w:val="1"/>
+          <w:numId w:val="2"/>
+        </w:numPr>
+        <w:rPr>
+          <w:rFonts w:eastAsiaTheme="minorEastAsia"/>
+        </w:rPr>
+      </w:pPr>
+      <w:r>
+        <w:rPr>
+          <w:rFonts w:eastAsiaTheme="minorEastAsia"/>
+        </w:rPr>
+        <w:t xml:space="preserve">Dérive des ces expériences </w:t>
+      </w:r>
+    </w:p>
+    <w:p>
+      <w:pPr>
+        <w:pStyle w:val="ListParagraph"/>
+        <w:numPr>
+          <w:ilvl w:val="1"/>
+          <w:numId w:val="2"/>
+        </w:numPr>
+        <w:rPr>
+          <w:rFonts w:eastAsiaTheme="minorEastAsia"/>
+        </w:rPr>
+      </w:pPr>
+      <w:r>
+        <w:rPr>
+          <w:rFonts w:eastAsiaTheme="minorEastAsia"/>
+        </w:rPr>
+        <w:t>Exemple : choix de la couleur d’une boite</w:t>
+      </w:r>
+    </w:p>
+    <w:p>
+      <w:pPr>
+        <w:pStyle w:val="ListParagraph"/>
+        <w:numPr>
+          <w:ilvl w:val="2"/>
+          <w:numId w:val="2"/>
+        </w:numPr>
+        <w:rPr>
+          <w:rFonts w:eastAsiaTheme="minorEastAsia"/>
+        </w:rPr>
+      </w:pPr>
+      <w:r>
+        <w:rPr>
+          <w:rFonts w:eastAsiaTheme="minorEastAsia"/>
+        </w:rPr>
+        <w:t xml:space="preserve">Faire une expérience comme ça couterai chère + beaucoup de temps -&gt; pour une information pas giga fiable </w:t>
+      </w:r>
+    </w:p>
+    <w:p>
+      <w:pPr>
+        <w:pStyle w:val="ListParagraph"/>
+        <w:numPr>
+          <w:ilvl w:val="2"/>
+          <w:numId w:val="2"/>
+        </w:numPr>
+        <w:rPr>
+          <w:rFonts w:eastAsiaTheme="minorEastAsia"/>
+        </w:rPr>
+      </w:pPr>
+      <w:r>
+        <w:rPr>
+          <w:rFonts w:eastAsiaTheme="minorEastAsia"/>
+        </w:rPr>
+        <w:t>On peut obtenir des meilleurs résultat avec des fixations oculaire ou bien en demandant</w:t>
       </w:r>
     </w:p>
     <w:sectPr>
@@ -12146,6 +15164,8 @@
   <w:rsids>
     <w:rsidRoot w:val="009E3D05"/>
     <w:rsid w:val="00310D27"/>
+    <w:rsid w:val="00576D97"/>
+    <w:rsid w:val="005D07DC"/>
     <w:rsid w:val="00640B10"/>
     <w:rsid w:val="00763575"/>
     <w:rsid w:val="009E3D05"/>

--- a/Sciences Cognitives/App&Motiv/Cours.docx
+++ b/Sciences Cognitives/App&Motiv/Cours.docx
@@ -411,15 +411,7 @@
         <w:t>n</w:t>
       </w:r>
       <w:r>
-        <w:t xml:space="preserve">c cérébrale : deux petits noyaux dopaminergiques </w:t>
-      </w:r>
-      <w:proofErr w:type="gramStart"/>
-      <w:r>
-        <w:t>cote</w:t>
-      </w:r>
-      <w:proofErr w:type="gramEnd"/>
-      <w:r>
-        <w:t xml:space="preserve"> a cote</w:t>
+        <w:t>c cérébrale : deux petits noyaux dopaminergiques cote a cote</w:t>
       </w:r>
     </w:p>
     <w:p>
@@ -1429,13 +1421,8 @@
       <w:r>
         <w:t>(</w:t>
       </w:r>
-      <w:proofErr w:type="gramStart"/>
-      <w:r>
-        <w:t>lié</w:t>
-      </w:r>
-      <w:proofErr w:type="gramEnd"/>
-      <w:r>
-        <w:t xml:space="preserve"> à la </w:t>
+      <w:r>
+        <w:t xml:space="preserve">lié à la </w:t>
       </w:r>
       <w:r>
         <w:t>Récompense)</w:t>
@@ -1926,15 +1913,7 @@
         </w:numPr>
       </w:pPr>
       <w:r>
-        <w:t xml:space="preserve">Stimulation présynaptique puis post synaptique (+ bon </w:t>
-      </w:r>
-      <w:proofErr w:type="gramStart"/>
-      <w:r>
-        <w:t>timing</w:t>
-      </w:r>
-      <w:proofErr w:type="gramEnd"/>
-      <w:r>
-        <w:t>)</w:t>
+        <w:t>Stimulation présynaptique puis post synaptique (+ bon timing)</w:t>
       </w:r>
     </w:p>
     <w:p>
@@ -2014,14 +1993,12 @@
       <w:r>
         <w:t>EXP </w:t>
       </w:r>
-      <w:proofErr w:type="gramStart"/>
       <w:r>
         <w:t>2008</w:t>
       </w:r>
       <w:r>
         <w:t>:</w:t>
       </w:r>
-      <w:proofErr w:type="gramEnd"/>
     </w:p>
     <w:p>
       <w:pPr>
@@ -2331,15 +2308,7 @@
         </w:numPr>
       </w:pPr>
       <w:r>
-        <w:t xml:space="preserve">Si on </w:t>
-      </w:r>
-      <w:proofErr w:type="gramStart"/>
-      <w:r>
-        <w:t>stimules</w:t>
-      </w:r>
-      <w:proofErr w:type="gramEnd"/>
-      <w:r>
-        <w:t xml:space="preserve"> le </w:t>
+        <w:t xml:space="preserve">Si on stimules le </w:t>
       </w:r>
     </w:p>
     <w:p>
@@ -3326,15 +3295,7 @@
         <w:t xml:space="preserve"> : constante surinterprétation des paroles </w:t>
       </w:r>
       <w:r>
-        <w:t>du patient : « oui il dit ça parce que</w:t>
-      </w:r>
-      <w:proofErr w:type="gramStart"/>
-      <w:r>
-        <w:t xml:space="preserve"> ..</w:t>
-      </w:r>
-      <w:proofErr w:type="gramEnd"/>
-      <w:r>
-        <w:t> »</w:t>
+        <w:t>du patient : « oui il dit ça parce que .. »</w:t>
       </w:r>
       <w:commentRangeEnd w:id="8"/>
       <w:r>
@@ -5463,16 +5424,8 @@
         <w:rPr>
           <w:rFonts w:eastAsiaTheme="minorEastAsia"/>
         </w:rPr>
-        <w:t xml:space="preserve"> fruit (</w:t>
-      </w:r>
-      <w:proofErr w:type="gramStart"/>
-      <w:r>
-        <w:rPr>
-          <w:rFonts w:eastAsiaTheme="minorEastAsia"/>
-        </w:rPr>
-        <w:t>contrôle )</w:t>
-      </w:r>
-      <w:proofErr w:type="gramEnd"/>
+        <w:t xml:space="preserve"> fruit (contrôle )</w:t>
+      </w:r>
     </w:p>
     <w:p>
       <w:pPr>
@@ -6552,7 +6505,6 @@
         <w:t xml:space="preserve"> </w:t>
       </w:r>
       <w:proofErr w:type="spellStart"/>
-      <w:proofErr w:type="gramStart"/>
       <w:r>
         <w:rPr>
           <w:rFonts w:eastAsiaTheme="minorEastAsia"/>
@@ -6566,15 +6518,7 @@
           <w:rFonts w:eastAsiaTheme="minorEastAsia"/>
           <w:lang w:val="en-US"/>
         </w:rPr>
-        <w:t> :</w:t>
-      </w:r>
-      <w:proofErr w:type="gramEnd"/>
-      <w:r>
-        <w:rPr>
-          <w:rFonts w:eastAsiaTheme="minorEastAsia"/>
-          <w:lang w:val="en-US"/>
-        </w:rPr>
-        <w:t xml:space="preserve"> X : small </w:t>
+        <w:t xml:space="preserve"> : X : small </w:t>
       </w:r>
       <w:proofErr w:type="spellStart"/>
       <w:r>
@@ -6792,21 +6736,7 @@
         <w:rPr>
           <w:rFonts w:eastAsiaTheme="minorEastAsia"/>
         </w:rPr>
-        <w:t xml:space="preserve">Travail à la marge car les réseaux de neurone </w:t>
-      </w:r>
-      <w:proofErr w:type="gramStart"/>
-      <w:r>
-        <w:rPr>
-          <w:rFonts w:eastAsiaTheme="minorEastAsia"/>
-        </w:rPr>
-        <w:t>n’était</w:t>
-      </w:r>
-      <w:proofErr w:type="gramEnd"/>
-      <w:r>
-        <w:rPr>
-          <w:rFonts w:eastAsiaTheme="minorEastAsia"/>
-        </w:rPr>
-        <w:t xml:space="preserve"> pas à la mode</w:t>
+        <w:t>Travail à la marge car les réseaux de neurone n’était pas à la mode</w:t>
       </w:r>
     </w:p>
     <w:p>
@@ -6974,21 +6904,7 @@
         <w:rPr>
           <w:rFonts w:eastAsiaTheme="minorEastAsia"/>
         </w:rPr>
-        <w:t>« </w:t>
-      </w:r>
-      <w:proofErr w:type="gramStart"/>
-      <w:r>
-        <w:rPr>
-          <w:rFonts w:eastAsiaTheme="minorEastAsia"/>
-        </w:rPr>
-        <w:t>on</w:t>
-      </w:r>
-      <w:proofErr w:type="gramEnd"/>
-      <w:r>
-        <w:rPr>
-          <w:rFonts w:eastAsiaTheme="minorEastAsia"/>
-        </w:rPr>
-        <w:t xml:space="preserve"> veut un truc qui prend en compte le temps et modifie en direct les poids » -&gt; modifie RW -&gt; </w:t>
+        <w:t xml:space="preserve">« on veut un truc qui prend en compte le temps et modifie en direct les poids » -&gt; modifie RW -&gt; </w:t>
       </w:r>
     </w:p>
     <w:p>
@@ -7359,21 +7275,7 @@
         <w:rPr>
           <w:rFonts w:eastAsiaTheme="minorEastAsia"/>
         </w:rPr>
-        <w:t xml:space="preserve">Ici on </w:t>
-      </w:r>
-      <w:proofErr w:type="gramStart"/>
-      <w:r>
-        <w:rPr>
-          <w:rFonts w:eastAsiaTheme="minorEastAsia"/>
-        </w:rPr>
-        <w:t>vas</w:t>
-      </w:r>
-      <w:proofErr w:type="gramEnd"/>
-      <w:r>
-        <w:rPr>
-          <w:rFonts w:eastAsiaTheme="minorEastAsia"/>
-        </w:rPr>
-        <w:t xml:space="preserve"> faire un </w:t>
+        <w:t xml:space="preserve">Ici on vas faire un </w:t>
       </w:r>
       <w:proofErr w:type="spellStart"/>
       <w:r>
@@ -7680,16 +7582,8 @@
         <w:rPr>
           <w:rFonts w:eastAsiaTheme="minorEastAsia"/>
         </w:rPr>
-        <w:t xml:space="preserve"> </w:t>
-      </w:r>
-      <w:proofErr w:type="gramStart"/>
-      <w:r>
-        <w:rPr>
-          <w:rFonts w:eastAsiaTheme="minorEastAsia"/>
-        </w:rPr>
-        <w:t>avec</w:t>
-      </w:r>
-      <w:proofErr w:type="gramEnd"/>
+        <w:t xml:space="preserve"> avec</w:t>
+      </w:r>
       <w:r>
         <w:rPr>
           <w:rFonts w:eastAsiaTheme="minorEastAsia"/>
@@ -7876,51 +7770,51 @@
           <w:rFonts w:eastAsiaTheme="minorEastAsia"/>
           <w:lang w:val="en-US"/>
         </w:rPr>
-        <w:t xml:space="preserve"> 2/</w:t>
-      </w:r>
-      <w:proofErr w:type="gramStart"/>
+        <w:t xml:space="preserve"> 2/03 : Q learning version h</w:t>
+      </w:r>
       <w:r>
         <w:rPr>
           <w:rFonts w:eastAsiaTheme="minorEastAsia"/>
           <w:lang w:val="en-US"/>
         </w:rPr>
-        <w:t>03 :</w:t>
-      </w:r>
-      <w:proofErr w:type="gramEnd"/>
-      <w:r>
+        <w:t>ardcore</w:t>
+      </w:r>
+    </w:p>
+    <w:p>
+      <w:pPr>
+        <w:pStyle w:val="ListParagraph"/>
+        <w:numPr>
+          <w:ilvl w:val="0"/>
+          <w:numId w:val="2"/>
+        </w:numPr>
         <w:rPr>
           <w:rFonts w:eastAsiaTheme="minorEastAsia"/>
           <w:lang w:val="en-US"/>
         </w:rPr>
-        <w:t xml:space="preserve"> Q learning version h</w:t>
-      </w:r>
+      </w:pPr>
+      <w:proofErr w:type="spellStart"/>
       <w:r>
         <w:rPr>
           <w:rFonts w:eastAsiaTheme="minorEastAsia"/>
           <w:lang w:val="en-US"/>
         </w:rPr>
-        <w:t>ardcore</w:t>
-      </w:r>
-    </w:p>
-    <w:p>
-      <w:pPr>
-        <w:pStyle w:val="ListParagraph"/>
-        <w:numPr>
-          <w:ilvl w:val="0"/>
-          <w:numId w:val="2"/>
-        </w:numPr>
+        <w:t>Problème</w:t>
+      </w:r>
+      <w:proofErr w:type="spellEnd"/>
+      <w:r>
         <w:rPr>
           <w:rFonts w:eastAsiaTheme="minorEastAsia"/>
           <w:lang w:val="en-US"/>
         </w:rPr>
-      </w:pPr>
+        <w:t xml:space="preserve"> de </w:t>
+      </w:r>
       <w:proofErr w:type="spellStart"/>
       <w:r>
         <w:rPr>
           <w:rFonts w:eastAsiaTheme="minorEastAsia"/>
           <w:lang w:val="en-US"/>
         </w:rPr>
-        <w:t>Problème</w:t>
+        <w:t>décicsion</w:t>
       </w:r>
       <w:proofErr w:type="spellEnd"/>
       <w:r>
@@ -7928,7 +7822,7 @@
           <w:rFonts w:eastAsiaTheme="minorEastAsia"/>
           <w:lang w:val="en-US"/>
         </w:rPr>
-        <w:t xml:space="preserve"> de </w:t>
+        <w:t xml:space="preserve"> </w:t>
       </w:r>
       <w:proofErr w:type="spellStart"/>
       <w:r>
@@ -7936,7 +7830,7 @@
           <w:rFonts w:eastAsiaTheme="minorEastAsia"/>
           <w:lang w:val="en-US"/>
         </w:rPr>
-        <w:t>décicsion</w:t>
+        <w:t>markovien</w:t>
       </w:r>
       <w:proofErr w:type="spellEnd"/>
       <w:r>
@@ -7944,26 +7838,8 @@
           <w:rFonts w:eastAsiaTheme="minorEastAsia"/>
           <w:lang w:val="en-US"/>
         </w:rPr>
-        <w:t xml:space="preserve"> </w:t>
-      </w:r>
-      <w:proofErr w:type="spellStart"/>
-      <w:proofErr w:type="gramStart"/>
-      <w:r>
-        <w:rPr>
-          <w:rFonts w:eastAsiaTheme="minorEastAsia"/>
-          <w:lang w:val="en-US"/>
-        </w:rPr>
-        <w:t>markovien</w:t>
-      </w:r>
-      <w:proofErr w:type="spellEnd"/>
-      <w:r>
-        <w:rPr>
-          <w:rFonts w:eastAsiaTheme="minorEastAsia"/>
-          <w:lang w:val="en-US"/>
-        </w:rPr>
         <w:t xml:space="preserve"> :</w:t>
       </w:r>
-      <w:proofErr w:type="gramEnd"/>
     </w:p>
     <w:p>
       <w:pPr>
@@ -8570,7 +8446,6 @@
         <w:t xml:space="preserve">Mais </w:t>
       </w:r>
       <w:proofErr w:type="spellStart"/>
-      <w:proofErr w:type="gramStart"/>
       <w:r>
         <w:rPr>
           <w:rFonts w:eastAsiaTheme="minorEastAsia"/>
@@ -8578,7 +8453,6 @@
         <w:t>ca</w:t>
       </w:r>
       <w:proofErr w:type="spellEnd"/>
-      <w:proofErr w:type="gramEnd"/>
       <w:r>
         <w:rPr>
           <w:rFonts w:eastAsiaTheme="minorEastAsia"/>
@@ -9197,7 +9071,6 @@
           <m:t>)</m:t>
         </m:r>
       </m:oMath>
-      <w:proofErr w:type="gramStart"/>
       <w:r>
         <w:rPr>
           <w:rFonts w:eastAsiaTheme="minorEastAsia"/>
@@ -9206,7 +9079,6 @@
         </w:rPr>
         <w:t>d</w:t>
       </w:r>
-      <w:proofErr w:type="gramEnd"/>
     </w:p>
     <w:p>
       <w:pPr>
@@ -9227,7 +9099,6 @@
         </w:rPr>
         <w:t xml:space="preserve">Model free vs Model </w:t>
       </w:r>
-      <w:proofErr w:type="gramStart"/>
       <w:r>
         <w:rPr>
           <w:rFonts w:eastAsiaTheme="minorEastAsia"/>
@@ -9256,7 +9127,6 @@
         </w:rPr>
         <w:t> :</w:t>
       </w:r>
-      <w:proofErr w:type="gramEnd"/>
     </w:p>
     <w:p>
       <w:pPr>
@@ -9950,21 +9820,7 @@
         <w:rPr>
           <w:rFonts w:eastAsiaTheme="minorEastAsia"/>
         </w:rPr>
-        <w:t xml:space="preserve"> d’état, on ne peut pas passer partout, on utilise des méthodes d’approximation de fonction (on attribue une valeur à </w:t>
-      </w:r>
-      <w:proofErr w:type="gramStart"/>
-      <w:r>
-        <w:rPr>
-          <w:rFonts w:eastAsiaTheme="minorEastAsia"/>
-        </w:rPr>
-        <w:t>s’ à</w:t>
-      </w:r>
-      <w:proofErr w:type="gramEnd"/>
-      <w:r>
-        <w:rPr>
-          <w:rFonts w:eastAsiaTheme="minorEastAsia"/>
-        </w:rPr>
-        <w:t xml:space="preserve"> partir de s.). </w:t>
+        <w:t xml:space="preserve"> d’état, on ne peut pas passer partout, on utilise des méthodes d’approximation de fonction (on attribue une valeur à s’ à partir de s.). </w:t>
       </w:r>
       <w:r>
         <w:rPr>
@@ -10076,21 +9932,7 @@
         <w:rPr>
           <w:rFonts w:eastAsiaTheme="minorEastAsia"/>
         </w:rPr>
-        <w:t xml:space="preserve">Le pique juste après le CS vient de la différence entre La prédiction avant le CS et la prédiction après le </w:t>
-      </w:r>
-      <w:proofErr w:type="gramStart"/>
-      <w:r>
-        <w:rPr>
-          <w:rFonts w:eastAsiaTheme="minorEastAsia"/>
-        </w:rPr>
-        <w:t>CS  -</w:t>
-      </w:r>
-      <w:proofErr w:type="gramEnd"/>
-      <w:r>
-        <w:rPr>
-          <w:rFonts w:eastAsiaTheme="minorEastAsia"/>
-        </w:rPr>
-        <w:t xml:space="preserve">&gt; </w:t>
+        <w:t xml:space="preserve">Le pique juste après le CS vient de la différence entre La prédiction avant le CS et la prédiction après le CS  -&gt; </w:t>
       </w:r>
       <w:r>
         <w:rPr>
@@ -10512,21 +10354,7 @@
         <w:rPr>
           <w:rFonts w:eastAsiaTheme="minorEastAsia"/>
         </w:rPr>
-        <w:t xml:space="preserve">Condition 2) Mais </w:t>
-      </w:r>
-      <w:proofErr w:type="gramStart"/>
-      <w:r>
-        <w:rPr>
-          <w:rFonts w:eastAsiaTheme="minorEastAsia"/>
-        </w:rPr>
-        <w:t>des fois</w:t>
-      </w:r>
-      <w:proofErr w:type="gramEnd"/>
-      <w:r>
-        <w:rPr>
-          <w:rFonts w:eastAsiaTheme="minorEastAsia"/>
-        </w:rPr>
-        <w:t>, le « partez » arrive plus tôt ou plus tard que prévu</w:t>
+        <w:t>Condition 2) Mais des fois, le « partez » arrive plus tôt ou plus tard que prévu</w:t>
       </w:r>
     </w:p>
     <w:p>
@@ -10669,21 +10497,7 @@
         <w:rPr>
           <w:rFonts w:eastAsiaTheme="minorEastAsia"/>
         </w:rPr>
-        <w:t xml:space="preserve">On </w:t>
-      </w:r>
-      <w:proofErr w:type="gramStart"/>
-      <w:r>
-        <w:rPr>
-          <w:rFonts w:eastAsiaTheme="minorEastAsia"/>
-        </w:rPr>
-        <w:t>vas</w:t>
-      </w:r>
-      <w:proofErr w:type="gramEnd"/>
-      <w:r>
-        <w:rPr>
-          <w:rFonts w:eastAsiaTheme="minorEastAsia"/>
-        </w:rPr>
-        <w:t xml:space="preserve"> regarder les autre neurones :</w:t>
+        <w:t>On vas regarder les autre neurones :</w:t>
       </w:r>
     </w:p>
     <w:p>
@@ -11898,21 +11712,7 @@
         <w:rPr>
           <w:rFonts w:eastAsiaTheme="minorEastAsia"/>
         </w:rPr>
-        <w:t xml:space="preserve"> pas comment elle interagisse entre elle, </w:t>
-      </w:r>
-      <w:proofErr w:type="gramStart"/>
-      <w:r>
-        <w:rPr>
-          <w:rFonts w:eastAsiaTheme="minorEastAsia"/>
-        </w:rPr>
-        <w:t>qu’elle sont</w:t>
-      </w:r>
-      <w:proofErr w:type="gramEnd"/>
-      <w:r>
-        <w:rPr>
-          <w:rFonts w:eastAsiaTheme="minorEastAsia"/>
-        </w:rPr>
-        <w:t xml:space="preserve"> leur fonction </w:t>
+        <w:t xml:space="preserve"> pas comment elle interagisse entre elle, qu’elle sont leur fonction </w:t>
       </w:r>
     </w:p>
     <w:p>
@@ -12252,7 +12052,6 @@
         <w:t xml:space="preserve">John </w:t>
       </w:r>
       <w:proofErr w:type="spellStart"/>
-      <w:proofErr w:type="gramStart"/>
       <w:r>
         <w:rPr>
           <w:rFonts w:eastAsiaTheme="minorEastAsia"/>
@@ -12266,140 +12065,474 @@
           <w:rFonts w:eastAsiaTheme="minorEastAsia"/>
           <w:lang w:val="en-US"/>
         </w:rPr>
+        <w:t> : EXP identification neuro-</w:t>
+      </w:r>
+      <w:proofErr w:type="spellStart"/>
+      <w:r>
+        <w:rPr>
+          <w:rFonts w:eastAsiaTheme="minorEastAsia"/>
+          <w:lang w:val="en-US"/>
+        </w:rPr>
+        <w:t>économie</w:t>
+      </w:r>
+      <w:proofErr w:type="spellEnd"/>
+    </w:p>
+    <w:p>
+      <w:pPr>
+        <w:pStyle w:val="ListParagraph"/>
+        <w:numPr>
+          <w:ilvl w:val="1"/>
+          <w:numId w:val="2"/>
+        </w:numPr>
+        <w:rPr>
+          <w:rFonts w:eastAsiaTheme="minorEastAsia"/>
+        </w:rPr>
+      </w:pPr>
+      <w:r>
+        <w:rPr>
+          <w:rFonts w:eastAsiaTheme="minorEastAsia"/>
+        </w:rPr>
+        <w:t xml:space="preserve">Tache : Combien </w:t>
+      </w:r>
+      <w:r>
+        <w:rPr>
+          <w:rFonts w:eastAsiaTheme="minorEastAsia"/>
+        </w:rPr>
+        <w:t>êtes-vous</w:t>
+      </w:r>
+      <w:r>
+        <w:rPr>
+          <w:rFonts w:eastAsiaTheme="minorEastAsia"/>
+        </w:rPr>
+        <w:t xml:space="preserve"> pr</w:t>
+      </w:r>
+      <w:r>
+        <w:rPr>
+          <w:rFonts w:eastAsiaTheme="minorEastAsia"/>
+        </w:rPr>
+        <w:t xml:space="preserve">êt à payer au plus pour ça ? </w:t>
+      </w:r>
+      <w:r>
+        <w:rPr>
+          <w:rFonts w:eastAsiaTheme="minorEastAsia"/>
+        </w:rPr>
+        <w:t xml:space="preserve">(ici « pseudo »récompense = </w:t>
+      </w:r>
+      <w:r>
+        <w:rPr>
+          <w:rFonts w:eastAsiaTheme="minorEastAsia"/>
+        </w:rPr>
+        <w:t>nourriture</w:t>
+      </w:r>
+    </w:p>
+    <w:p>
+      <w:pPr>
+        <w:pStyle w:val="ListParagraph"/>
+        <w:numPr>
+          <w:ilvl w:val="1"/>
+          <w:numId w:val="2"/>
+        </w:numPr>
+        <w:rPr>
+          <w:rFonts w:eastAsiaTheme="minorEastAsia"/>
+        </w:rPr>
+      </w:pPr>
+      <w:r>
+        <w:rPr>
+          <w:rFonts w:eastAsiaTheme="minorEastAsia"/>
+        </w:rPr>
+        <w:t xml:space="preserve">Contrôle : 1 seule prix possible </w:t>
+      </w:r>
+    </w:p>
+    <w:p>
+      <w:pPr>
+        <w:pStyle w:val="ListParagraph"/>
+        <w:numPr>
+          <w:ilvl w:val="1"/>
+          <w:numId w:val="2"/>
+        </w:numPr>
+        <w:rPr>
+          <w:rFonts w:eastAsiaTheme="minorEastAsia"/>
+        </w:rPr>
+      </w:pPr>
+      <w:r>
+        <w:rPr>
+          <w:rFonts w:eastAsiaTheme="minorEastAsia"/>
+        </w:rPr>
+        <w:t>Groupe expérimentale : 4 prix possible à choisir -&gt; induit un choix économique</w:t>
+      </w:r>
+    </w:p>
+    <w:p>
+      <w:pPr>
+        <w:pStyle w:val="ListParagraph"/>
+        <w:numPr>
+          <w:ilvl w:val="1"/>
+          <w:numId w:val="2"/>
+        </w:numPr>
+        <w:rPr>
+          <w:rFonts w:eastAsiaTheme="minorEastAsia"/>
+        </w:rPr>
+      </w:pPr>
+      <w:r>
+        <w:rPr>
+          <w:rFonts w:eastAsiaTheme="minorEastAsia"/>
+        </w:rPr>
+        <w:t xml:space="preserve">Résultat : Cortex préfrontal </w:t>
+      </w:r>
+      <w:proofErr w:type="spellStart"/>
+      <w:r>
+        <w:rPr>
+          <w:rFonts w:eastAsiaTheme="minorEastAsia"/>
+        </w:rPr>
+        <w:t>ventro</w:t>
+      </w:r>
+      <w:proofErr w:type="spellEnd"/>
+      <w:r>
+        <w:rPr>
+          <w:rFonts w:eastAsiaTheme="minorEastAsia"/>
+        </w:rPr>
+        <w:t>-médial</w:t>
+      </w:r>
+      <w:r>
+        <w:rPr>
+          <w:rFonts w:eastAsiaTheme="minorEastAsia"/>
+        </w:rPr>
+        <w:t xml:space="preserve"> (VMPMC</w:t>
+      </w:r>
+    </w:p>
+    <w:p>
+      <w:pPr>
+        <w:pStyle w:val="ListParagraph"/>
+        <w:numPr>
+          <w:ilvl w:val="2"/>
+          <w:numId w:val="2"/>
+        </w:numPr>
+        <w:rPr>
+          <w:rFonts w:eastAsiaTheme="minorEastAsia"/>
+        </w:rPr>
+      </w:pPr>
+      <w:r>
+        <w:rPr>
+          <w:rFonts w:eastAsiaTheme="minorEastAsia"/>
+        </w:rPr>
+        <w:t>Contrôle : faible activité</w:t>
+      </w:r>
+    </w:p>
+    <w:p>
+      <w:pPr>
+        <w:pStyle w:val="ListParagraph"/>
+        <w:numPr>
+          <w:ilvl w:val="2"/>
+          <w:numId w:val="2"/>
+        </w:numPr>
+        <w:rPr>
+          <w:rFonts w:eastAsiaTheme="minorEastAsia"/>
+        </w:rPr>
+      </w:pPr>
+      <w:r>
+        <w:rPr>
+          <w:rFonts w:eastAsiaTheme="minorEastAsia"/>
+        </w:rPr>
+        <w:t xml:space="preserve">Expé : L’activité du cortex préfrontal </w:t>
+      </w:r>
+      <w:proofErr w:type="spellStart"/>
+      <w:r>
+        <w:rPr>
+          <w:rFonts w:eastAsiaTheme="minorEastAsia"/>
+        </w:rPr>
+        <w:t>ventro</w:t>
+      </w:r>
+      <w:proofErr w:type="spellEnd"/>
+      <w:r>
+        <w:rPr>
+          <w:rFonts w:eastAsiaTheme="minorEastAsia"/>
+        </w:rPr>
+        <w:t>-médial semble refléter le prix de la chose mis en jeux</w:t>
+      </w:r>
+    </w:p>
+    <w:p>
+      <w:pPr>
+        <w:pStyle w:val="ListParagraph"/>
+        <w:numPr>
+          <w:ilvl w:val="0"/>
+          <w:numId w:val="2"/>
+        </w:numPr>
+        <w:rPr>
+          <w:rFonts w:eastAsiaTheme="minorEastAsia"/>
+        </w:rPr>
+      </w:pPr>
+      <w:r>
+        <w:rPr>
+          <w:rFonts w:eastAsiaTheme="minorEastAsia"/>
+        </w:rPr>
+        <w:t xml:space="preserve">Méta-analyse comme </w:t>
+      </w:r>
+      <w:proofErr w:type="spellStart"/>
+      <w:r>
+        <w:rPr>
+          <w:rFonts w:eastAsiaTheme="minorEastAsia"/>
+        </w:rPr>
+        <w:t>O’Deherty</w:t>
+      </w:r>
+      <w:proofErr w:type="spellEnd"/>
+      <w:r>
+        <w:rPr>
+          <w:rFonts w:eastAsiaTheme="minorEastAsia"/>
+        </w:rPr>
         <w:t> :</w:t>
       </w:r>
-      <w:proofErr w:type="gramEnd"/>
-      <w:r>
-        <w:rPr>
-          <w:rFonts w:eastAsiaTheme="minorEastAsia"/>
-          <w:lang w:val="en-US"/>
-        </w:rPr>
-        <w:t xml:space="preserve"> EXP identification neuro-</w:t>
+    </w:p>
+    <w:p>
+      <w:pPr>
+        <w:pStyle w:val="ListParagraph"/>
+        <w:numPr>
+          <w:ilvl w:val="1"/>
+          <w:numId w:val="2"/>
+        </w:numPr>
+        <w:rPr>
+          <w:rFonts w:eastAsiaTheme="minorEastAsia"/>
+        </w:rPr>
+      </w:pPr>
+      <w:r>
+        <w:rPr>
+          <w:rFonts w:eastAsiaTheme="minorEastAsia"/>
+        </w:rPr>
+        <w:t xml:space="preserve">C’est bien le cortex </w:t>
       </w:r>
       <w:proofErr w:type="spellStart"/>
       <w:r>
         <w:rPr>
           <w:rFonts w:eastAsiaTheme="minorEastAsia"/>
-          <w:lang w:val="en-US"/>
-        </w:rPr>
-        <w:t>économie</w:t>
+        </w:rPr>
+        <w:t>ventro</w:t>
       </w:r>
       <w:proofErr w:type="spellEnd"/>
-    </w:p>
-    <w:p>
-      <w:pPr>
-        <w:pStyle w:val="ListParagraph"/>
-        <w:numPr>
-          <w:ilvl w:val="1"/>
-          <w:numId w:val="2"/>
-        </w:numPr>
-        <w:rPr>
-          <w:rFonts w:eastAsiaTheme="minorEastAsia"/>
-        </w:rPr>
-      </w:pPr>
-      <w:r>
-        <w:rPr>
-          <w:rFonts w:eastAsiaTheme="minorEastAsia"/>
-        </w:rPr>
-        <w:t xml:space="preserve">Tache : Combien </w:t>
-      </w:r>
-      <w:r>
-        <w:rPr>
-          <w:rFonts w:eastAsiaTheme="minorEastAsia"/>
-        </w:rPr>
-        <w:t>êtes-vous</w:t>
-      </w:r>
-      <w:r>
-        <w:rPr>
-          <w:rFonts w:eastAsiaTheme="minorEastAsia"/>
-        </w:rPr>
-        <w:t xml:space="preserve"> pr</w:t>
-      </w:r>
-      <w:r>
-        <w:rPr>
-          <w:rFonts w:eastAsiaTheme="minorEastAsia"/>
-        </w:rPr>
-        <w:t xml:space="preserve">êt à payer au plus pour ça ? </w:t>
-      </w:r>
-      <w:r>
-        <w:rPr>
-          <w:rFonts w:eastAsiaTheme="minorEastAsia"/>
-        </w:rPr>
-        <w:t>(</w:t>
-      </w:r>
-      <w:proofErr w:type="gramStart"/>
-      <w:r>
-        <w:rPr>
-          <w:rFonts w:eastAsiaTheme="minorEastAsia"/>
-        </w:rPr>
-        <w:t>ici</w:t>
-      </w:r>
-      <w:proofErr w:type="gramEnd"/>
-      <w:r>
-        <w:rPr>
-          <w:rFonts w:eastAsiaTheme="minorEastAsia"/>
-        </w:rPr>
-        <w:t xml:space="preserve"> « pseudo »récompense = </w:t>
-      </w:r>
-      <w:r>
-        <w:rPr>
-          <w:rFonts w:eastAsiaTheme="minorEastAsia"/>
-        </w:rPr>
-        <w:t>nourriture</w:t>
-      </w:r>
-    </w:p>
-    <w:p>
-      <w:pPr>
-        <w:pStyle w:val="ListParagraph"/>
-        <w:numPr>
-          <w:ilvl w:val="1"/>
-          <w:numId w:val="2"/>
-        </w:numPr>
-        <w:rPr>
-          <w:rFonts w:eastAsiaTheme="minorEastAsia"/>
-        </w:rPr>
-      </w:pPr>
-      <w:r>
-        <w:rPr>
-          <w:rFonts w:eastAsiaTheme="minorEastAsia"/>
-        </w:rPr>
-        <w:t xml:space="preserve">Contrôle : 1 seule prix possible </w:t>
-      </w:r>
-    </w:p>
-    <w:p>
-      <w:pPr>
-        <w:pStyle w:val="ListParagraph"/>
-        <w:numPr>
-          <w:ilvl w:val="1"/>
-          <w:numId w:val="2"/>
-        </w:numPr>
-        <w:rPr>
-          <w:rFonts w:eastAsiaTheme="minorEastAsia"/>
-        </w:rPr>
-      </w:pPr>
-      <w:r>
-        <w:rPr>
-          <w:rFonts w:eastAsiaTheme="minorEastAsia"/>
-        </w:rPr>
-        <w:t>Groupe expérimentale : 4 prix possible à choisir -&gt; induit un choix économique</w:t>
-      </w:r>
-    </w:p>
-    <w:p>
-      <w:pPr>
-        <w:pStyle w:val="ListParagraph"/>
-        <w:numPr>
-          <w:ilvl w:val="1"/>
-          <w:numId w:val="2"/>
-        </w:numPr>
-        <w:rPr>
-          <w:rFonts w:eastAsiaTheme="minorEastAsia"/>
-        </w:rPr>
-      </w:pPr>
-      <w:r>
-        <w:rPr>
-          <w:rFonts w:eastAsiaTheme="minorEastAsia"/>
-        </w:rPr>
-        <w:t xml:space="preserve">Résultat : Cortex préfrontal </w:t>
+      <w:r>
+        <w:rPr>
+          <w:rFonts w:eastAsiaTheme="minorEastAsia"/>
+        </w:rPr>
+        <w:t>-médial ! qui s’active à chaque fois</w:t>
+      </w:r>
+    </w:p>
+    <w:p>
+      <w:pPr>
+        <w:pStyle w:val="ListParagraph"/>
+        <w:numPr>
+          <w:ilvl w:val="1"/>
+          <w:numId w:val="2"/>
+        </w:numPr>
+        <w:rPr>
+          <w:rFonts w:eastAsiaTheme="minorEastAsia"/>
+        </w:rPr>
+      </w:pPr>
+      <w:r>
+        <w:rPr>
+          <w:rFonts w:eastAsiaTheme="minorEastAsia"/>
+        </w:rPr>
+        <w:t>Même région dans chaque étude</w:t>
+      </w:r>
+      <w:r>
+        <w:rPr>
+          <w:rFonts w:eastAsiaTheme="minorEastAsia"/>
+        </w:rPr>
+        <w:t xml:space="preserve"> : </w:t>
+      </w:r>
+    </w:p>
+    <w:p>
+      <w:pPr>
+        <w:pStyle w:val="ListParagraph"/>
+        <w:numPr>
+          <w:ilvl w:val="2"/>
+          <w:numId w:val="2"/>
+        </w:numPr>
+        <w:rPr>
+          <w:rFonts w:eastAsiaTheme="minorEastAsia"/>
+        </w:rPr>
+      </w:pPr>
+      <w:r>
+        <w:rPr>
+          <w:rFonts w:eastAsiaTheme="minorEastAsia"/>
+        </w:rPr>
+        <w:t xml:space="preserve">VMPMC principalement </w:t>
+      </w:r>
+    </w:p>
+    <w:p>
+      <w:pPr>
+        <w:pStyle w:val="ListParagraph"/>
+        <w:numPr>
+          <w:ilvl w:val="2"/>
+          <w:numId w:val="2"/>
+        </w:numPr>
+        <w:rPr>
+          <w:rFonts w:eastAsiaTheme="minorEastAsia"/>
+        </w:rPr>
+      </w:pPr>
+      <w:r>
+        <w:rPr>
+          <w:rFonts w:eastAsiaTheme="minorEastAsia"/>
+        </w:rPr>
+        <w:t>Mais aussi le Striatum ventral !</w:t>
+      </w:r>
+    </w:p>
+    <w:p>
+      <w:pPr>
+        <w:pStyle w:val="ListParagraph"/>
+        <w:numPr>
+          <w:ilvl w:val="1"/>
+          <w:numId w:val="2"/>
+        </w:numPr>
+        <w:rPr>
+          <w:rFonts w:eastAsiaTheme="minorEastAsia"/>
+        </w:rPr>
+      </w:pPr>
+      <w:r>
+        <w:rPr>
+          <w:rFonts w:eastAsiaTheme="minorEastAsia"/>
+        </w:rPr>
+        <w:t>Activation i</w:t>
+      </w:r>
+      <w:r>
+        <w:rPr>
+          <w:rFonts w:eastAsiaTheme="minorEastAsia"/>
+        </w:rPr>
+        <w:t>ndépendamment du type de récompense : Etude récompense social</w:t>
+      </w:r>
+      <w:r>
+        <w:rPr>
+          <w:rFonts w:eastAsiaTheme="minorEastAsia"/>
+        </w:rPr>
+        <w:t xml:space="preserve">, </w:t>
+      </w:r>
+      <w:r>
+        <w:rPr>
+          <w:rFonts w:eastAsiaTheme="minorEastAsia"/>
+        </w:rPr>
+        <w:t>Etude récompense monétaire </w:t>
+      </w:r>
+    </w:p>
+    <w:p>
+      <w:pPr>
+        <w:pStyle w:val="ListParagraph"/>
+        <w:numPr>
+          <w:ilvl w:val="0"/>
+          <w:numId w:val="2"/>
+        </w:numPr>
+        <w:rPr>
+          <w:rFonts w:eastAsiaTheme="minorEastAsia"/>
+        </w:rPr>
+      </w:pPr>
+      <w:r>
+        <w:rPr>
+          <w:rFonts w:eastAsiaTheme="minorEastAsia"/>
+        </w:rPr>
+        <w:t xml:space="preserve">EXP Todd Hare : </w:t>
+      </w:r>
+    </w:p>
+    <w:p>
+      <w:pPr>
+        <w:pStyle w:val="ListParagraph"/>
+        <w:numPr>
+          <w:ilvl w:val="1"/>
+          <w:numId w:val="2"/>
+        </w:numPr>
+        <w:rPr>
+          <w:rFonts w:eastAsiaTheme="minorEastAsia"/>
+        </w:rPr>
+      </w:pPr>
+      <w:r>
+        <w:rPr>
+          <w:rFonts w:eastAsiaTheme="minorEastAsia"/>
+        </w:rPr>
+        <w:t>Est-ce que ça fonctionne pour les récompenses envers quelqu’un d’autre ?</w:t>
+      </w:r>
+    </w:p>
+    <w:p>
+      <w:pPr>
+        <w:pStyle w:val="ListParagraph"/>
+        <w:numPr>
+          <w:ilvl w:val="1"/>
+          <w:numId w:val="2"/>
+        </w:numPr>
+        <w:rPr>
+          <w:rFonts w:eastAsiaTheme="minorEastAsia"/>
+        </w:rPr>
+      </w:pPr>
+      <w:r>
+        <w:rPr>
+          <w:rFonts w:eastAsiaTheme="minorEastAsia"/>
+        </w:rPr>
+        <w:t xml:space="preserve">Même expérience mais avec don pour des associations </w:t>
+      </w:r>
+    </w:p>
+    <w:p>
+      <w:pPr>
+        <w:pStyle w:val="ListParagraph"/>
+        <w:numPr>
+          <w:ilvl w:val="1"/>
+          <w:numId w:val="2"/>
+        </w:numPr>
+        <w:rPr>
+          <w:rFonts w:eastAsiaTheme="minorEastAsia"/>
+        </w:rPr>
+      </w:pPr>
+      <w:r>
+        <w:rPr>
+          <w:rFonts w:eastAsiaTheme="minorEastAsia"/>
+        </w:rPr>
+        <w:t xml:space="preserve">+ évaluation de la cause de l’association </w:t>
+      </w:r>
+    </w:p>
+    <w:p>
+      <w:pPr>
+        <w:pStyle w:val="ListParagraph"/>
+        <w:numPr>
+          <w:ilvl w:val="1"/>
+          <w:numId w:val="2"/>
+        </w:numPr>
+        <w:rPr>
+          <w:rFonts w:eastAsiaTheme="minorEastAsia"/>
+        </w:rPr>
+      </w:pPr>
+      <w:r>
+        <w:rPr>
+          <w:rFonts w:eastAsiaTheme="minorEastAsia"/>
+        </w:rPr>
+        <w:t>Résultat :</w:t>
+      </w:r>
+    </w:p>
+    <w:p>
+      <w:pPr>
+        <w:pStyle w:val="ListParagraph"/>
+        <w:numPr>
+          <w:ilvl w:val="2"/>
+          <w:numId w:val="2"/>
+        </w:numPr>
+        <w:rPr>
+          <w:rFonts w:eastAsiaTheme="minorEastAsia"/>
+        </w:rPr>
+      </w:pPr>
+      <w:r>
+        <w:rPr>
+          <w:rFonts w:eastAsiaTheme="minorEastAsia"/>
+        </w:rPr>
+        <w:t>Corrélation évaluation de la cause et don moyen</w:t>
+      </w:r>
+    </w:p>
+    <w:p>
+      <w:pPr>
+        <w:pStyle w:val="ListParagraph"/>
+        <w:numPr>
+          <w:ilvl w:val="2"/>
+          <w:numId w:val="2"/>
+        </w:numPr>
+        <w:rPr>
+          <w:rFonts w:eastAsiaTheme="minorEastAsia"/>
+        </w:rPr>
+      </w:pPr>
+      <w:r>
+        <w:rPr>
+          <w:rFonts w:eastAsiaTheme="minorEastAsia"/>
+        </w:rPr>
+        <w:t xml:space="preserve">Toujours activation cortex </w:t>
       </w:r>
       <w:proofErr w:type="spellStart"/>
       <w:r>
@@ -12415,549 +12548,137 @@
         </w:rPr>
         <w:t>-médial</w:t>
       </w:r>
-      <w:r>
-        <w:rPr>
-          <w:rFonts w:eastAsiaTheme="minorEastAsia"/>
-        </w:rPr>
-        <w:t xml:space="preserve"> (VMPMC</w:t>
-      </w:r>
-    </w:p>
-    <w:p>
-      <w:pPr>
-        <w:pStyle w:val="ListParagraph"/>
-        <w:numPr>
-          <w:ilvl w:val="2"/>
-          <w:numId w:val="2"/>
-        </w:numPr>
-        <w:rPr>
-          <w:rFonts w:eastAsiaTheme="minorEastAsia"/>
-        </w:rPr>
-      </w:pPr>
-      <w:r>
-        <w:rPr>
-          <w:rFonts w:eastAsiaTheme="minorEastAsia"/>
-        </w:rPr>
-        <w:t>Contrôle : faible activité</w:t>
-      </w:r>
-    </w:p>
-    <w:p>
-      <w:pPr>
-        <w:pStyle w:val="ListParagraph"/>
-        <w:numPr>
-          <w:ilvl w:val="2"/>
-          <w:numId w:val="2"/>
-        </w:numPr>
-        <w:rPr>
-          <w:rFonts w:eastAsiaTheme="minorEastAsia"/>
-        </w:rPr>
-      </w:pPr>
-      <w:r>
-        <w:rPr>
-          <w:rFonts w:eastAsiaTheme="minorEastAsia"/>
-        </w:rPr>
-        <w:t xml:space="preserve">Expé : L’activité du cortex préfrontal </w:t>
+    </w:p>
+    <w:p>
+      <w:pPr>
+        <w:pStyle w:val="ListParagraph"/>
+        <w:numPr>
+          <w:ilvl w:val="1"/>
+          <w:numId w:val="2"/>
+        </w:numPr>
+        <w:rPr>
+          <w:rFonts w:eastAsiaTheme="minorEastAsia"/>
+        </w:rPr>
+      </w:pPr>
+      <w:r>
+        <w:rPr>
+          <w:rFonts w:eastAsiaTheme="minorEastAsia"/>
+        </w:rPr>
+        <w:t xml:space="preserve">-&gt; C’est bien la même régions quand on fait des cadeaux </w:t>
+      </w:r>
+    </w:p>
+    <w:p>
+      <w:pPr>
+        <w:pStyle w:val="ListParagraph"/>
+        <w:numPr>
+          <w:ilvl w:val="0"/>
+          <w:numId w:val="2"/>
+        </w:numPr>
+        <w:rPr>
+          <w:rFonts w:eastAsiaTheme="minorEastAsia"/>
+        </w:rPr>
+      </w:pPr>
+      <w:r>
+        <w:rPr>
+          <w:rFonts w:eastAsiaTheme="minorEastAsia"/>
+        </w:rPr>
+        <w:t xml:space="preserve">Que </w:t>
       </w:r>
       <w:proofErr w:type="spellStart"/>
       <w:r>
         <w:rPr>
           <w:rFonts w:eastAsiaTheme="minorEastAsia"/>
         </w:rPr>
-        <w:t>ventro</w:t>
+        <w:t>préférez vous</w:t>
       </w:r>
       <w:proofErr w:type="spellEnd"/>
       <w:r>
         <w:rPr>
           <w:rFonts w:eastAsiaTheme="minorEastAsia"/>
         </w:rPr>
-        <w:t>-médial semble refléter le prix de la chose mis en jeux</w:t>
-      </w:r>
-    </w:p>
-    <w:p>
-      <w:pPr>
-        <w:pStyle w:val="ListParagraph"/>
-        <w:numPr>
-          <w:ilvl w:val="0"/>
-          <w:numId w:val="2"/>
-        </w:numPr>
-        <w:rPr>
-          <w:rFonts w:eastAsiaTheme="minorEastAsia"/>
-        </w:rPr>
-      </w:pPr>
-      <w:r>
-        <w:rPr>
-          <w:rFonts w:eastAsiaTheme="minorEastAsia"/>
-        </w:rPr>
-        <w:t xml:space="preserve">Méta-analyse comme </w:t>
+        <w:t xml:space="preserve"> ? </w:t>
+      </w:r>
+    </w:p>
+    <w:p>
+      <w:pPr>
+        <w:pStyle w:val="ListParagraph"/>
+        <w:numPr>
+          <w:ilvl w:val="1"/>
+          <w:numId w:val="2"/>
+        </w:numPr>
+        <w:rPr>
+          <w:rFonts w:eastAsiaTheme="minorEastAsia"/>
+        </w:rPr>
+      </w:pPr>
+      <w:r>
+        <w:rPr>
+          <w:rFonts w:eastAsiaTheme="minorEastAsia"/>
+        </w:rPr>
+        <w:t>100€ maintenant VS 100€ dans dix jours -&gt; V(100, 0) &gt; V(100, 10)</w:t>
+      </w:r>
+    </w:p>
+    <w:p>
+      <w:pPr>
+        <w:pStyle w:val="ListParagraph"/>
+        <w:numPr>
+          <w:ilvl w:val="1"/>
+          <w:numId w:val="2"/>
+        </w:numPr>
+        <w:rPr>
+          <w:rFonts w:eastAsiaTheme="minorEastAsia"/>
+        </w:rPr>
+      </w:pPr>
+      <w:r>
+        <w:rPr>
+          <w:rFonts w:eastAsiaTheme="minorEastAsia"/>
+        </w:rPr>
+        <w:t xml:space="preserve">10€ </w:t>
       </w:r>
       <w:proofErr w:type="spellStart"/>
       <w:r>
         <w:rPr>
           <w:rFonts w:eastAsiaTheme="minorEastAsia"/>
         </w:rPr>
-        <w:t>O’Deherty</w:t>
+        <w:t>now</w:t>
       </w:r>
       <w:proofErr w:type="spellEnd"/>
       <w:r>
         <w:rPr>
           <w:rFonts w:eastAsiaTheme="minorEastAsia"/>
         </w:rPr>
-        <w:t> :</w:t>
-      </w:r>
-    </w:p>
-    <w:p>
-      <w:pPr>
-        <w:pStyle w:val="ListParagraph"/>
-        <w:numPr>
-          <w:ilvl w:val="1"/>
-          <w:numId w:val="2"/>
-        </w:numPr>
-        <w:rPr>
-          <w:rFonts w:eastAsiaTheme="minorEastAsia"/>
-        </w:rPr>
-      </w:pPr>
-      <w:r>
-        <w:rPr>
-          <w:rFonts w:eastAsiaTheme="minorEastAsia"/>
-        </w:rPr>
-        <w:t xml:space="preserve">C’est bien le cortex </w:t>
+        <w:t xml:space="preserve"> VS 100€ 10 jours -&gt; V(10, 0) &gt; V(100, 10)</w:t>
+      </w:r>
+    </w:p>
+    <w:p>
+      <w:pPr>
+        <w:pStyle w:val="ListParagraph"/>
+        <w:numPr>
+          <w:ilvl w:val="1"/>
+          <w:numId w:val="2"/>
+        </w:numPr>
+        <w:rPr>
+          <w:rFonts w:eastAsiaTheme="minorEastAsia"/>
+        </w:rPr>
+      </w:pPr>
+      <w:r>
+        <w:rPr>
+          <w:rFonts w:eastAsiaTheme="minorEastAsia"/>
+        </w:rPr>
+        <w:t xml:space="preserve">90€ </w:t>
       </w:r>
       <w:proofErr w:type="spellStart"/>
       <w:r>
         <w:rPr>
           <w:rFonts w:eastAsiaTheme="minorEastAsia"/>
         </w:rPr>
-        <w:t>ventro</w:t>
+        <w:t>now</w:t>
       </w:r>
       <w:proofErr w:type="spellEnd"/>
       <w:r>
         <w:rPr>
           <w:rFonts w:eastAsiaTheme="minorEastAsia"/>
         </w:rPr>
-        <w:t>-médial ! qui s’active à chaque fois</w:t>
-      </w:r>
-    </w:p>
-    <w:p>
-      <w:pPr>
-        <w:pStyle w:val="ListParagraph"/>
-        <w:numPr>
-          <w:ilvl w:val="1"/>
-          <w:numId w:val="2"/>
-        </w:numPr>
-        <w:rPr>
-          <w:rFonts w:eastAsiaTheme="minorEastAsia"/>
-        </w:rPr>
-      </w:pPr>
-      <w:r>
-        <w:rPr>
-          <w:rFonts w:eastAsiaTheme="minorEastAsia"/>
-        </w:rPr>
-        <w:t>Même région dans chaque étude</w:t>
-      </w:r>
-      <w:r>
-        <w:rPr>
-          <w:rFonts w:eastAsiaTheme="minorEastAsia"/>
-        </w:rPr>
-        <w:t xml:space="preserve"> : </w:t>
-      </w:r>
-    </w:p>
-    <w:p>
-      <w:pPr>
-        <w:pStyle w:val="ListParagraph"/>
-        <w:numPr>
-          <w:ilvl w:val="2"/>
-          <w:numId w:val="2"/>
-        </w:numPr>
-        <w:rPr>
-          <w:rFonts w:eastAsiaTheme="minorEastAsia"/>
-        </w:rPr>
-      </w:pPr>
-      <w:r>
-        <w:rPr>
-          <w:rFonts w:eastAsiaTheme="minorEastAsia"/>
-        </w:rPr>
-        <w:t xml:space="preserve">VMPMC principalement </w:t>
-      </w:r>
-    </w:p>
-    <w:p>
-      <w:pPr>
-        <w:pStyle w:val="ListParagraph"/>
-        <w:numPr>
-          <w:ilvl w:val="2"/>
-          <w:numId w:val="2"/>
-        </w:numPr>
-        <w:rPr>
-          <w:rFonts w:eastAsiaTheme="minorEastAsia"/>
-        </w:rPr>
-      </w:pPr>
-      <w:r>
-        <w:rPr>
-          <w:rFonts w:eastAsiaTheme="minorEastAsia"/>
-        </w:rPr>
-        <w:t>Mais aussi le Striatum ventral !</w:t>
-      </w:r>
-    </w:p>
-    <w:p>
-      <w:pPr>
-        <w:pStyle w:val="ListParagraph"/>
-        <w:numPr>
-          <w:ilvl w:val="1"/>
-          <w:numId w:val="2"/>
-        </w:numPr>
-        <w:rPr>
-          <w:rFonts w:eastAsiaTheme="minorEastAsia"/>
-        </w:rPr>
-      </w:pPr>
-      <w:r>
-        <w:rPr>
-          <w:rFonts w:eastAsiaTheme="minorEastAsia"/>
-        </w:rPr>
-        <w:t>Activation i</w:t>
-      </w:r>
-      <w:r>
-        <w:rPr>
-          <w:rFonts w:eastAsiaTheme="minorEastAsia"/>
-        </w:rPr>
-        <w:t>ndépendamment du type de récompense : Etude récompense social</w:t>
-      </w:r>
-      <w:r>
-        <w:rPr>
-          <w:rFonts w:eastAsiaTheme="minorEastAsia"/>
-        </w:rPr>
-        <w:t xml:space="preserve">, </w:t>
-      </w:r>
-      <w:r>
-        <w:rPr>
-          <w:rFonts w:eastAsiaTheme="minorEastAsia"/>
-        </w:rPr>
-        <w:t>Etude récompense monétaire </w:t>
-      </w:r>
-    </w:p>
-    <w:p>
-      <w:pPr>
-        <w:pStyle w:val="ListParagraph"/>
-        <w:numPr>
-          <w:ilvl w:val="0"/>
-          <w:numId w:val="2"/>
-        </w:numPr>
-        <w:rPr>
-          <w:rFonts w:eastAsiaTheme="minorEastAsia"/>
-        </w:rPr>
-      </w:pPr>
-      <w:r>
-        <w:rPr>
-          <w:rFonts w:eastAsiaTheme="minorEastAsia"/>
-        </w:rPr>
-        <w:t xml:space="preserve">EXP Todd Hare : </w:t>
-      </w:r>
-    </w:p>
-    <w:p>
-      <w:pPr>
-        <w:pStyle w:val="ListParagraph"/>
-        <w:numPr>
-          <w:ilvl w:val="1"/>
-          <w:numId w:val="2"/>
-        </w:numPr>
-        <w:rPr>
-          <w:rFonts w:eastAsiaTheme="minorEastAsia"/>
-        </w:rPr>
-      </w:pPr>
-      <w:r>
-        <w:rPr>
-          <w:rFonts w:eastAsiaTheme="minorEastAsia"/>
-        </w:rPr>
-        <w:t>Est-ce que ça fonctionne pour les récompenses envers quelqu’un d’autre ?</w:t>
-      </w:r>
-    </w:p>
-    <w:p>
-      <w:pPr>
-        <w:pStyle w:val="ListParagraph"/>
-        <w:numPr>
-          <w:ilvl w:val="1"/>
-          <w:numId w:val="2"/>
-        </w:numPr>
-        <w:rPr>
-          <w:rFonts w:eastAsiaTheme="minorEastAsia"/>
-        </w:rPr>
-      </w:pPr>
-      <w:r>
-        <w:rPr>
-          <w:rFonts w:eastAsiaTheme="minorEastAsia"/>
-        </w:rPr>
-        <w:t xml:space="preserve">Même expérience mais avec don pour des associations </w:t>
-      </w:r>
-    </w:p>
-    <w:p>
-      <w:pPr>
-        <w:pStyle w:val="ListParagraph"/>
-        <w:numPr>
-          <w:ilvl w:val="1"/>
-          <w:numId w:val="2"/>
-        </w:numPr>
-        <w:rPr>
-          <w:rFonts w:eastAsiaTheme="minorEastAsia"/>
-        </w:rPr>
-      </w:pPr>
-      <w:r>
-        <w:rPr>
-          <w:rFonts w:eastAsiaTheme="minorEastAsia"/>
-        </w:rPr>
-        <w:t xml:space="preserve">+ évaluation de la cause de l’association </w:t>
-      </w:r>
-    </w:p>
-    <w:p>
-      <w:pPr>
-        <w:pStyle w:val="ListParagraph"/>
-        <w:numPr>
-          <w:ilvl w:val="1"/>
-          <w:numId w:val="2"/>
-        </w:numPr>
-        <w:rPr>
-          <w:rFonts w:eastAsiaTheme="minorEastAsia"/>
-        </w:rPr>
-      </w:pPr>
-      <w:r>
-        <w:rPr>
-          <w:rFonts w:eastAsiaTheme="minorEastAsia"/>
-        </w:rPr>
-        <w:t>Résultat :</w:t>
-      </w:r>
-    </w:p>
-    <w:p>
-      <w:pPr>
-        <w:pStyle w:val="ListParagraph"/>
-        <w:numPr>
-          <w:ilvl w:val="2"/>
-          <w:numId w:val="2"/>
-        </w:numPr>
-        <w:rPr>
-          <w:rFonts w:eastAsiaTheme="minorEastAsia"/>
-        </w:rPr>
-      </w:pPr>
-      <w:r>
-        <w:rPr>
-          <w:rFonts w:eastAsiaTheme="minorEastAsia"/>
-        </w:rPr>
-        <w:t>Corrélation évaluation de la cause et don moyen</w:t>
-      </w:r>
-    </w:p>
-    <w:p>
-      <w:pPr>
-        <w:pStyle w:val="ListParagraph"/>
-        <w:numPr>
-          <w:ilvl w:val="2"/>
-          <w:numId w:val="2"/>
-        </w:numPr>
-        <w:rPr>
-          <w:rFonts w:eastAsiaTheme="minorEastAsia"/>
-        </w:rPr>
-      </w:pPr>
-      <w:r>
-        <w:rPr>
-          <w:rFonts w:eastAsiaTheme="minorEastAsia"/>
-        </w:rPr>
-        <w:t xml:space="preserve">Toujours activation cortex </w:t>
-      </w:r>
-      <w:proofErr w:type="spellStart"/>
-      <w:r>
-        <w:rPr>
-          <w:rFonts w:eastAsiaTheme="minorEastAsia"/>
-        </w:rPr>
-        <w:t>ventro</w:t>
-      </w:r>
-      <w:proofErr w:type="spellEnd"/>
-      <w:r>
-        <w:rPr>
-          <w:rFonts w:eastAsiaTheme="minorEastAsia"/>
-        </w:rPr>
-        <w:t>-médial</w:t>
-      </w:r>
-    </w:p>
-    <w:p>
-      <w:pPr>
-        <w:pStyle w:val="ListParagraph"/>
-        <w:numPr>
-          <w:ilvl w:val="1"/>
-          <w:numId w:val="2"/>
-        </w:numPr>
-        <w:rPr>
-          <w:rFonts w:eastAsiaTheme="minorEastAsia"/>
-        </w:rPr>
-      </w:pPr>
-      <w:r>
-        <w:rPr>
-          <w:rFonts w:eastAsiaTheme="minorEastAsia"/>
-        </w:rPr>
-        <w:t xml:space="preserve">-&gt; C’est bien la même régions quand on </w:t>
-      </w:r>
-      <w:proofErr w:type="gramStart"/>
-      <w:r>
-        <w:rPr>
-          <w:rFonts w:eastAsiaTheme="minorEastAsia"/>
-        </w:rPr>
-        <w:t>fait</w:t>
-      </w:r>
-      <w:proofErr w:type="gramEnd"/>
-      <w:r>
-        <w:rPr>
-          <w:rFonts w:eastAsiaTheme="minorEastAsia"/>
-        </w:rPr>
-        <w:t xml:space="preserve"> des cadeaux </w:t>
-      </w:r>
-    </w:p>
-    <w:p>
-      <w:pPr>
-        <w:pStyle w:val="ListParagraph"/>
-        <w:numPr>
-          <w:ilvl w:val="0"/>
-          <w:numId w:val="2"/>
-        </w:numPr>
-        <w:rPr>
-          <w:rFonts w:eastAsiaTheme="minorEastAsia"/>
-        </w:rPr>
-      </w:pPr>
-      <w:r>
-        <w:rPr>
-          <w:rFonts w:eastAsiaTheme="minorEastAsia"/>
-        </w:rPr>
-        <w:t xml:space="preserve">Que </w:t>
-      </w:r>
-      <w:proofErr w:type="spellStart"/>
-      <w:r>
-        <w:rPr>
-          <w:rFonts w:eastAsiaTheme="minorEastAsia"/>
-        </w:rPr>
-        <w:t>préférez vous</w:t>
-      </w:r>
-      <w:proofErr w:type="spellEnd"/>
-      <w:r>
-        <w:rPr>
-          <w:rFonts w:eastAsiaTheme="minorEastAsia"/>
-        </w:rPr>
-        <w:t xml:space="preserve"> ? </w:t>
-      </w:r>
-    </w:p>
-    <w:p>
-      <w:pPr>
-        <w:pStyle w:val="ListParagraph"/>
-        <w:numPr>
-          <w:ilvl w:val="1"/>
-          <w:numId w:val="2"/>
-        </w:numPr>
-        <w:rPr>
-          <w:rFonts w:eastAsiaTheme="minorEastAsia"/>
-        </w:rPr>
-      </w:pPr>
-      <w:r>
-        <w:rPr>
-          <w:rFonts w:eastAsiaTheme="minorEastAsia"/>
-        </w:rPr>
-        <w:t xml:space="preserve">100€ maintenant VS 100€ dans dix jours -&gt; </w:t>
-      </w:r>
-      <w:proofErr w:type="gramStart"/>
-      <w:r>
-        <w:rPr>
-          <w:rFonts w:eastAsiaTheme="minorEastAsia"/>
-        </w:rPr>
-        <w:t>V(</w:t>
-      </w:r>
-      <w:proofErr w:type="gramEnd"/>
-      <w:r>
-        <w:rPr>
-          <w:rFonts w:eastAsiaTheme="minorEastAsia"/>
-        </w:rPr>
-        <w:t>100, 0) &gt; V(100, 10)</w:t>
-      </w:r>
-    </w:p>
-    <w:p>
-      <w:pPr>
-        <w:pStyle w:val="ListParagraph"/>
-        <w:numPr>
-          <w:ilvl w:val="1"/>
-          <w:numId w:val="2"/>
-        </w:numPr>
-        <w:rPr>
-          <w:rFonts w:eastAsiaTheme="minorEastAsia"/>
-        </w:rPr>
-      </w:pPr>
-      <w:r>
-        <w:rPr>
-          <w:rFonts w:eastAsiaTheme="minorEastAsia"/>
-        </w:rPr>
-        <w:t xml:space="preserve">10€ </w:t>
-      </w:r>
-      <w:proofErr w:type="spellStart"/>
-      <w:r>
-        <w:rPr>
-          <w:rFonts w:eastAsiaTheme="minorEastAsia"/>
-        </w:rPr>
-        <w:t>now</w:t>
-      </w:r>
-      <w:proofErr w:type="spellEnd"/>
-      <w:r>
-        <w:rPr>
-          <w:rFonts w:eastAsiaTheme="minorEastAsia"/>
-        </w:rPr>
-        <w:t xml:space="preserve"> VS 100€ 10 jours -&gt; </w:t>
-      </w:r>
-      <w:proofErr w:type="gramStart"/>
-      <w:r>
-        <w:rPr>
-          <w:rFonts w:eastAsiaTheme="minorEastAsia"/>
-        </w:rPr>
-        <w:t>V(</w:t>
-      </w:r>
-      <w:proofErr w:type="gramEnd"/>
-      <w:r>
-        <w:rPr>
-          <w:rFonts w:eastAsiaTheme="minorEastAsia"/>
-        </w:rPr>
-        <w:t>10, 0) &gt; V(100, 10)</w:t>
-      </w:r>
-    </w:p>
-    <w:p>
-      <w:pPr>
-        <w:pStyle w:val="ListParagraph"/>
-        <w:numPr>
-          <w:ilvl w:val="1"/>
-          <w:numId w:val="2"/>
-        </w:numPr>
-        <w:rPr>
-          <w:rFonts w:eastAsiaTheme="minorEastAsia"/>
-        </w:rPr>
-      </w:pPr>
-      <w:r>
-        <w:rPr>
-          <w:rFonts w:eastAsiaTheme="minorEastAsia"/>
-        </w:rPr>
-        <w:t xml:space="preserve">90€ </w:t>
-      </w:r>
-      <w:proofErr w:type="spellStart"/>
-      <w:r>
-        <w:rPr>
-          <w:rFonts w:eastAsiaTheme="minorEastAsia"/>
-        </w:rPr>
-        <w:t>now</w:t>
-      </w:r>
-      <w:proofErr w:type="spellEnd"/>
-      <w:r>
-        <w:rPr>
-          <w:rFonts w:eastAsiaTheme="minorEastAsia"/>
-        </w:rPr>
-        <w:t xml:space="preserve"> VS 100€ 10 jours -&gt; </w:t>
-      </w:r>
-      <w:proofErr w:type="gramStart"/>
-      <w:r>
-        <w:rPr>
-          <w:rFonts w:eastAsiaTheme="minorEastAsia"/>
-        </w:rPr>
-        <w:t>V(</w:t>
-      </w:r>
-      <w:proofErr w:type="gramEnd"/>
-      <w:r>
-        <w:rPr>
-          <w:rFonts w:eastAsiaTheme="minorEastAsia"/>
-        </w:rPr>
-        <w:t xml:space="preserve">90, 0) = V(100,10) </w:t>
+        <w:t xml:space="preserve"> VS 100€ 10 jours -&gt; V(90, 0) = V(100,10) </w:t>
       </w:r>
     </w:p>
     <w:p>
@@ -13115,21 +12836,7 @@
         <w:rPr>
           <w:rFonts w:eastAsiaTheme="minorEastAsia"/>
         </w:rPr>
-        <w:t>Hyperbole avec un paramètre de d’</w:t>
-      </w:r>
-      <w:proofErr w:type="spellStart"/>
-      <w:r>
-        <w:rPr>
-          <w:rFonts w:eastAsiaTheme="minorEastAsia"/>
-        </w:rPr>
-        <w:t>éévaluation</w:t>
-      </w:r>
-      <w:proofErr w:type="spellEnd"/>
-      <w:r>
-        <w:rPr>
-          <w:rFonts w:eastAsiaTheme="minorEastAsia"/>
-        </w:rPr>
-        <w:t xml:space="preserve"> </w:t>
+        <w:t xml:space="preserve">Hyperbole avec un paramètre de d’évaluation </w:t>
       </w:r>
     </w:p>
     <w:p>
@@ -15164,6 +14871,7 @@
   <w:rsids>
     <w:rsidRoot w:val="009E3D05"/>
     <w:rsid w:val="00310D27"/>
+    <w:rsid w:val="003A47CB"/>
     <w:rsid w:val="00576D97"/>
     <w:rsid w:val="005D07DC"/>
     <w:rsid w:val="00640B10"/>

--- a/Sciences Cognitives/App&Motiv/Cours.docx
+++ b/Sciences Cognitives/App&Motiv/Cours.docx
@@ -72,11 +72,16 @@
         </w:numPr>
       </w:pPr>
       <w:r>
-        <w:t>Son apparition est renforçant</w:t>
+        <w:t xml:space="preserve">Son apparition est </w:t>
+      </w:r>
+      <w:proofErr w:type="spellStart"/>
+      <w:r>
+        <w:t>renforçant</w:t>
       </w:r>
       <w:r>
         <w:t>e</w:t>
       </w:r>
+      <w:proofErr w:type="spellEnd"/>
     </w:p>
     <w:p>
       <w:pPr>
@@ -188,99 +193,47 @@
           <w:b/>
           <w:bCs/>
         </w:rPr>
-        <w:t>James Olds</w:t>
-      </w:r>
-      <w:r>
-        <w:t xml:space="preserve"> &amp; </w:t>
-      </w:r>
+        <w:t xml:space="preserve">James </w:t>
+      </w:r>
+      <w:proofErr w:type="spellStart"/>
       <w:r>
         <w:rPr>
           <w:b/>
           <w:bCs/>
         </w:rPr>
-        <w:t>Peter Milner</w:t>
-      </w:r>
-      <w:r>
-        <w:t> : (1954)</w:t>
-      </w:r>
-    </w:p>
-    <w:p>
-      <w:pPr>
-        <w:pStyle w:val="ListParagraph"/>
-        <w:numPr>
-          <w:ilvl w:val="1"/>
-          <w:numId w:val="2"/>
-        </w:numPr>
-      </w:pPr>
-      <w:r>
-        <w:t xml:space="preserve">Prouver </w:t>
-      </w:r>
-      <w:r>
-        <w:t>qu’être</w:t>
-      </w:r>
-      <w:r>
-        <w:t xml:space="preserve"> focus = renforçateur</w:t>
-      </w:r>
-    </w:p>
-    <w:p>
-      <w:pPr>
-        <w:pStyle w:val="ListParagraph"/>
-        <w:numPr>
-          <w:ilvl w:val="1"/>
-          <w:numId w:val="2"/>
-        </w:numPr>
-      </w:pPr>
+        <w:t>Olds</w:t>
+      </w:r>
+      <w:proofErr w:type="spellEnd"/>
+      <w:r>
+        <w:t xml:space="preserve"> &amp; </w:t>
+      </w:r>
       <w:r>
         <w:rPr>
           <w:b/>
           <w:bCs/>
         </w:rPr>
-        <w:t>Paradigme d’autostimulation</w:t>
-      </w:r>
-      <w:r>
-        <w:t xml:space="preserve"> : </w:t>
-      </w:r>
-      <w:r>
-        <w:t xml:space="preserve">Permettre à l’animal de stimuler son cerveau par l’appuis sur un levier </w:t>
-      </w:r>
-    </w:p>
-    <w:p>
-      <w:pPr>
-        <w:pStyle w:val="ListParagraph"/>
-        <w:numPr>
-          <w:ilvl w:val="2"/>
-          <w:numId w:val="2"/>
-        </w:numPr>
-      </w:pPr>
-      <w:r>
-        <w:t>Rat, appuis sur le levier -&gt; stimulation du cerveau par une électrode dans le cerveau</w:t>
-      </w:r>
-    </w:p>
-    <w:p>
-      <w:pPr>
-        <w:pStyle w:val="ListParagraph"/>
-        <w:numPr>
-          <w:ilvl w:val="1"/>
-          <w:numId w:val="2"/>
-        </w:numPr>
-      </w:pPr>
-      <w:r>
-        <w:t xml:space="preserve">N’a pas marché sauf pour un rat qui appuyé frénétiquement jusqu’à ne plus manger ect -&gt; électrode </w:t>
-      </w:r>
-      <w:r>
-        <w:t>au mauvais endroit</w:t>
-      </w:r>
-    </w:p>
-    <w:p>
-      <w:pPr>
-        <w:pStyle w:val="ListParagraph"/>
-        <w:numPr>
-          <w:ilvl w:val="1"/>
-          <w:numId w:val="2"/>
-        </w:numPr>
-      </w:pPr>
-      <w:r>
-        <w:t>La stimulation directe du cerveau peut agir comme une récompense mais uniquement si certaines régions sont stimulées</w:t>
+        <w:t>Peter Milner</w:t>
+      </w:r>
+      <w:r>
+        <w:t> : (1954)</w:t>
+      </w:r>
+    </w:p>
+    <w:p>
+      <w:pPr>
+        <w:pStyle w:val="ListParagraph"/>
+        <w:numPr>
+          <w:ilvl w:val="1"/>
+          <w:numId w:val="2"/>
+        </w:numPr>
+      </w:pPr>
+      <w:r>
+        <w:t xml:space="preserve">Prouver </w:t>
+      </w:r>
+      <w:r>
+        <w:t>qu’être</w:t>
+      </w:r>
+      <w:r>
+        <w:t xml:space="preserve"> focus = renforçateur</w:t>
       </w:r>
     </w:p>
     <w:p>
@@ -296,177 +249,169 @@
           <w:b/>
           <w:bCs/>
         </w:rPr>
-        <w:t>Comportement d’autostimulation</w:t>
-      </w:r>
-      <w:r>
-        <w:t> : Appuis frénétique sur le levier lors d’un paradigme d’autostimulation</w:t>
-      </w:r>
-    </w:p>
-    <w:p>
-      <w:pPr>
-        <w:pStyle w:val="ListParagraph"/>
-        <w:numPr>
-          <w:ilvl w:val="0"/>
-          <w:numId w:val="2"/>
-        </w:numPr>
-      </w:pPr>
-      <w:r>
-        <w:t>Quelle région provoque un comportement d’autostimulation ?</w:t>
-      </w:r>
-    </w:p>
-    <w:p>
-      <w:pPr>
-        <w:pStyle w:val="ListParagraph"/>
-        <w:numPr>
-          <w:ilvl w:val="1"/>
-          <w:numId w:val="2"/>
-        </w:numPr>
-      </w:pPr>
-      <w:r>
-        <w:t>En majorité des régions du système dopaminergique</w:t>
-      </w:r>
-    </w:p>
-    <w:p>
-      <w:pPr>
-        <w:pStyle w:val="ListParagraph"/>
-        <w:numPr>
-          <w:ilvl w:val="1"/>
-          <w:numId w:val="2"/>
-        </w:numPr>
-      </w:pPr>
-      <w:r>
-        <w:t xml:space="preserve">Mais aussi d’autre !! </w:t>
-      </w:r>
-    </w:p>
-    <w:p>
-      <w:pPr>
-        <w:pStyle w:val="ListParagraph"/>
-        <w:numPr>
-          <w:ilvl w:val="1"/>
-          <w:numId w:val="2"/>
-        </w:numPr>
-      </w:pPr>
-      <w:r>
-        <w:t xml:space="preserve">Effet tunnel dans la recherche car du coup la majorité des études porte sur la dopamine et créé la hype dans </w:t>
-      </w:r>
-      <w:r>
-        <w:t>les médias</w:t>
-      </w:r>
-      <w:r>
-        <w:t xml:space="preserve"> autour de la dopamine</w:t>
-      </w:r>
-    </w:p>
-    <w:p>
-      <w:pPr>
-        <w:pStyle w:val="ListParagraph"/>
-        <w:numPr>
-          <w:ilvl w:val="1"/>
-          <w:numId w:val="2"/>
-        </w:numPr>
-      </w:pPr>
-      <w:r>
-        <w:t>Tro</w:t>
-      </w:r>
-      <w:r>
-        <w:t>n</w:t>
-      </w:r>
-      <w:r>
-        <w:t xml:space="preserve">c cérébrale </w:t>
-      </w:r>
-    </w:p>
-    <w:p>
-      <w:pPr>
-        <w:pStyle w:val="ListParagraph"/>
-        <w:numPr>
-          <w:ilvl w:val="2"/>
-          <w:numId w:val="2"/>
-        </w:numPr>
-      </w:pPr>
-      <w:r>
-        <w:t>Mésencéphale = partie supérieure du tro</w:t>
-      </w:r>
-      <w:r>
-        <w:t>n</w:t>
-      </w:r>
-      <w:r>
-        <w:t>c cérébrale : deux petits noyaux dopaminergiques cote a cote</w:t>
-      </w:r>
-    </w:p>
-    <w:p>
-      <w:pPr>
-        <w:pStyle w:val="ListParagraph"/>
-        <w:numPr>
-          <w:ilvl w:val="3"/>
-          <w:numId w:val="2"/>
-        </w:numPr>
-      </w:pPr>
-      <w:r>
-        <w:t>Aire tegmentale ventrale </w:t>
-      </w:r>
-    </w:p>
-    <w:p>
-      <w:pPr>
-        <w:pStyle w:val="ListParagraph"/>
-        <w:numPr>
-          <w:ilvl w:val="3"/>
-          <w:numId w:val="2"/>
-        </w:numPr>
-      </w:pPr>
-      <w:r>
-        <w:t>Substance noire (car gorgé de dopamine et quand coloré au microscope devient tout noir)</w:t>
-      </w:r>
-    </w:p>
-    <w:p>
-      <w:pPr>
-        <w:pStyle w:val="ListParagraph"/>
-        <w:numPr>
-          <w:ilvl w:val="3"/>
-          <w:numId w:val="2"/>
-        </w:numPr>
-      </w:pPr>
-      <w:r>
-        <w:t>P</w:t>
-      </w:r>
-      <w:r>
-        <w:t xml:space="preserve">rojection </w:t>
-      </w:r>
-      <w:r>
-        <w:t xml:space="preserve">massive </w:t>
-      </w:r>
-      <w:r>
-        <w:t xml:space="preserve">dans le cerveau </w:t>
-      </w:r>
-    </w:p>
-    <w:p>
-      <w:pPr>
-        <w:pStyle w:val="ListParagraph"/>
-        <w:numPr>
-          <w:ilvl w:val="1"/>
-          <w:numId w:val="2"/>
-        </w:numPr>
-      </w:pPr>
-      <w:r>
-        <w:t xml:space="preserve">Projection : </w:t>
-      </w:r>
-    </w:p>
-    <w:p>
-      <w:pPr>
-        <w:pStyle w:val="ListParagraph"/>
-        <w:numPr>
-          <w:ilvl w:val="2"/>
-          <w:numId w:val="2"/>
-        </w:numPr>
-      </w:pPr>
-      <w:bookmarkStart w:id="0" w:name="_Hlk92995074"/>
+        <w:t>Paradigme d’autostimulation</w:t>
+      </w:r>
+      <w:r>
+        <w:t xml:space="preserve"> : </w:t>
+      </w:r>
+      <w:r>
+        <w:t xml:space="preserve">Permettre à l’animal de stimuler son cerveau par l’appuis sur un levier </w:t>
+      </w:r>
+    </w:p>
+    <w:p>
+      <w:pPr>
+        <w:pStyle w:val="ListParagraph"/>
+        <w:numPr>
+          <w:ilvl w:val="2"/>
+          <w:numId w:val="2"/>
+        </w:numPr>
+      </w:pPr>
+      <w:r>
+        <w:t>Rat, appuis sur le levier -&gt; stimulation du cerveau par une électrode dans le cerveau</w:t>
+      </w:r>
+    </w:p>
+    <w:p>
+      <w:pPr>
+        <w:pStyle w:val="ListParagraph"/>
+        <w:numPr>
+          <w:ilvl w:val="1"/>
+          <w:numId w:val="2"/>
+        </w:numPr>
+      </w:pPr>
+      <w:r>
+        <w:t xml:space="preserve">N’a pas marché sauf pour un rat qui appuyé frénétiquement jusqu’à ne plus manger </w:t>
+      </w:r>
+      <w:proofErr w:type="spellStart"/>
+      <w:r>
+        <w:t>ect</w:t>
+      </w:r>
+      <w:proofErr w:type="spellEnd"/>
+      <w:r>
+        <w:t xml:space="preserve"> -&gt; électrode </w:t>
+      </w:r>
+      <w:r>
+        <w:t>au mauvais endroit</w:t>
+      </w:r>
+    </w:p>
+    <w:p>
+      <w:pPr>
+        <w:pStyle w:val="ListParagraph"/>
+        <w:numPr>
+          <w:ilvl w:val="1"/>
+          <w:numId w:val="2"/>
+        </w:numPr>
+      </w:pPr>
+      <w:r>
+        <w:t>La stimulation directe du cerveau peut agir comme une récompense mais uniquement si certaines régions sont stimulées</w:t>
+      </w:r>
+    </w:p>
+    <w:p>
+      <w:pPr>
+        <w:pStyle w:val="ListParagraph"/>
+        <w:numPr>
+          <w:ilvl w:val="1"/>
+          <w:numId w:val="2"/>
+        </w:numPr>
+      </w:pPr>
       <w:r>
         <w:rPr>
           <w:b/>
           <w:bCs/>
         </w:rPr>
-        <w:t>Aire ventro-tegmentale</w:t>
-      </w:r>
-      <w:r>
-        <w:t> :</w:t>
+        <w:t>Comportement d’autostimulation</w:t>
+      </w:r>
+      <w:r>
+        <w:t> : Appuis frénétique sur le levier lors d’un paradigme d’autostimulation</w:t>
+      </w:r>
+    </w:p>
+    <w:p>
+      <w:pPr>
+        <w:pStyle w:val="ListParagraph"/>
+        <w:numPr>
+          <w:ilvl w:val="0"/>
+          <w:numId w:val="2"/>
+        </w:numPr>
+      </w:pPr>
+      <w:r>
+        <w:t>Quelle région provoque un comportement d’autostimulation ?</w:t>
+      </w:r>
+    </w:p>
+    <w:p>
+      <w:pPr>
+        <w:pStyle w:val="ListParagraph"/>
+        <w:numPr>
+          <w:ilvl w:val="1"/>
+          <w:numId w:val="2"/>
+        </w:numPr>
+      </w:pPr>
+      <w:r>
+        <w:t>En majorité des régions du système dopaminergique</w:t>
+      </w:r>
+    </w:p>
+    <w:p>
+      <w:pPr>
+        <w:pStyle w:val="ListParagraph"/>
+        <w:numPr>
+          <w:ilvl w:val="1"/>
+          <w:numId w:val="2"/>
+        </w:numPr>
+      </w:pPr>
+      <w:r>
+        <w:t xml:space="preserve">Mais aussi d’autre !! </w:t>
+      </w:r>
+    </w:p>
+    <w:p>
+      <w:pPr>
+        <w:pStyle w:val="ListParagraph"/>
+        <w:numPr>
+          <w:ilvl w:val="1"/>
+          <w:numId w:val="2"/>
+        </w:numPr>
+      </w:pPr>
+      <w:r>
+        <w:t xml:space="preserve">Effet tunnel dans la recherche car du coup la majorité des études porte sur la dopamine et créé la hype dans </w:t>
+      </w:r>
+      <w:r>
+        <w:t>les médias</w:t>
+      </w:r>
+      <w:r>
+        <w:t xml:space="preserve"> autour de la dopamine</w:t>
+      </w:r>
+    </w:p>
+    <w:p>
+      <w:pPr>
+        <w:pStyle w:val="ListParagraph"/>
+        <w:numPr>
+          <w:ilvl w:val="1"/>
+          <w:numId w:val="2"/>
+        </w:numPr>
+      </w:pPr>
+      <w:r>
+        <w:t>Tro</w:t>
+      </w:r>
+      <w:r>
+        <w:t>n</w:t>
+      </w:r>
+      <w:r>
+        <w:t xml:space="preserve">c cérébrale </w:t>
+      </w:r>
+    </w:p>
+    <w:p>
+      <w:pPr>
+        <w:pStyle w:val="ListParagraph"/>
+        <w:numPr>
+          <w:ilvl w:val="2"/>
+          <w:numId w:val="2"/>
+        </w:numPr>
+      </w:pPr>
+      <w:r>
+        <w:t>Mésencéphale = partie supérieure du tro</w:t>
+      </w:r>
+      <w:r>
+        <w:t>n</w:t>
+      </w:r>
+      <w:r>
+        <w:t>c cérébrale : deux petits noyaux dopaminergiques cote a cote</w:t>
       </w:r>
     </w:p>
     <w:p>
@@ -478,31 +423,7 @@
         </w:numPr>
       </w:pPr>
       <w:r>
-        <w:t>=====&gt; Cortex préfrontal</w:t>
-      </w:r>
-    </w:p>
-    <w:p>
-      <w:pPr>
-        <w:pStyle w:val="ListParagraph"/>
-        <w:numPr>
-          <w:ilvl w:val="4"/>
-          <w:numId w:val="2"/>
-        </w:numPr>
-      </w:pPr>
-      <w:r>
-        <w:t xml:space="preserve">+ -&gt; Hippocampe </w:t>
-      </w:r>
-    </w:p>
-    <w:p>
-      <w:pPr>
-        <w:pStyle w:val="ListParagraph"/>
-        <w:numPr>
-          <w:ilvl w:val="4"/>
-          <w:numId w:val="2"/>
-        </w:numPr>
-      </w:pPr>
-      <w:r>
-        <w:t>+ -&gt; Amygdale</w:t>
+        <w:t>Aire tegmentale ventrale </w:t>
       </w:r>
     </w:p>
     <w:p>
@@ -514,34 +435,76 @@
         </w:numPr>
       </w:pPr>
       <w:r>
-        <w:t xml:space="preserve">==&gt; </w:t>
-      </w:r>
+        <w:t>Substance noire (car gorgé de dopamine et quand coloré au microscope devient tout noir)</w:t>
+      </w:r>
+    </w:p>
+    <w:p>
+      <w:pPr>
+        <w:pStyle w:val="ListParagraph"/>
+        <w:numPr>
+          <w:ilvl w:val="3"/>
+          <w:numId w:val="2"/>
+        </w:numPr>
+      </w:pPr>
+      <w:r>
+        <w:t>P</w:t>
+      </w:r>
+      <w:r>
+        <w:t xml:space="preserve">rojection </w:t>
+      </w:r>
+      <w:r>
+        <w:t xml:space="preserve">massive </w:t>
+      </w:r>
+      <w:r>
+        <w:t xml:space="preserve">dans le cerveau </w:t>
+      </w:r>
+    </w:p>
+    <w:p>
+      <w:pPr>
+        <w:pStyle w:val="ListParagraph"/>
+        <w:numPr>
+          <w:ilvl w:val="1"/>
+          <w:numId w:val="2"/>
+        </w:numPr>
+      </w:pPr>
+      <w:r>
+        <w:t xml:space="preserve">Projection : </w:t>
+      </w:r>
+    </w:p>
+    <w:p>
+      <w:pPr>
+        <w:pStyle w:val="ListParagraph"/>
+        <w:numPr>
+          <w:ilvl w:val="2"/>
+          <w:numId w:val="2"/>
+        </w:numPr>
+      </w:pPr>
+      <w:bookmarkStart w:id="0" w:name="_Hlk92995074"/>
       <w:r>
         <w:rPr>
           <w:b/>
           <w:bCs/>
         </w:rPr>
-        <w:t>Noyau accumbens</w:t>
-      </w:r>
-    </w:p>
-    <w:p>
-      <w:pPr>
-        <w:pStyle w:val="ListParagraph"/>
-        <w:numPr>
-          <w:ilvl w:val="2"/>
-          <w:numId w:val="2"/>
-        </w:numPr>
+        <w:t xml:space="preserve">Aire </w:t>
+      </w:r>
+      <w:proofErr w:type="spellStart"/>
+      <w:r>
         <w:rPr>
           <w:b/>
           <w:bCs/>
         </w:rPr>
-      </w:pPr>
+        <w:t>ventro</w:t>
+      </w:r>
+      <w:proofErr w:type="spellEnd"/>
       <w:r>
         <w:rPr>
           <w:b/>
           <w:bCs/>
         </w:rPr>
-        <w:t xml:space="preserve">Substance noire </w:t>
+        <w:t>-tegmentale</w:t>
+      </w:r>
+      <w:r>
+        <w:t> :</w:t>
       </w:r>
     </w:p>
     <w:p>
@@ -553,35 +516,110 @@
         </w:numPr>
       </w:pPr>
       <w:r>
-        <w:t xml:space="preserve">-&gt; </w:t>
+        <w:t>=====&gt; Cortex préfrontal</w:t>
+      </w:r>
+    </w:p>
+    <w:p>
+      <w:pPr>
+        <w:pStyle w:val="ListParagraph"/>
+        <w:numPr>
+          <w:ilvl w:val="4"/>
+          <w:numId w:val="2"/>
+        </w:numPr>
+      </w:pPr>
+      <w:r>
+        <w:t xml:space="preserve">+ -&gt; Hippocampe </w:t>
+      </w:r>
+    </w:p>
+    <w:p>
+      <w:pPr>
+        <w:pStyle w:val="ListParagraph"/>
+        <w:numPr>
+          <w:ilvl w:val="4"/>
+          <w:numId w:val="2"/>
+        </w:numPr>
+      </w:pPr>
+      <w:r>
+        <w:t>+ -&gt; Amygdale</w:t>
+      </w:r>
+    </w:p>
+    <w:p>
+      <w:pPr>
+        <w:pStyle w:val="ListParagraph"/>
+        <w:numPr>
+          <w:ilvl w:val="3"/>
+          <w:numId w:val="2"/>
+        </w:numPr>
+      </w:pPr>
+      <w:r>
+        <w:t xml:space="preserve">==&gt; </w:t>
       </w:r>
       <w:r>
         <w:rPr>
           <w:b/>
           <w:bCs/>
         </w:rPr>
-        <w:t>Noyau caudé</w:t>
-      </w:r>
-      <w:r>
-        <w:t xml:space="preserve"> (maladie de Parkinson ici connexion détruire)</w:t>
-      </w:r>
-    </w:p>
-    <w:p>
-      <w:pPr>
-        <w:pStyle w:val="ListParagraph"/>
-        <w:numPr>
-          <w:ilvl w:val="3"/>
-          <w:numId w:val="2"/>
-        </w:numPr>
-      </w:pPr>
-      <w:r>
-        <w:t xml:space="preserve">-&gt; </w:t>
-      </w:r>
-      <w:r>
+        <w:t>Noyau accumbens</w:t>
+      </w:r>
+    </w:p>
+    <w:p>
+      <w:pPr>
+        <w:pStyle w:val="ListParagraph"/>
+        <w:numPr>
+          <w:ilvl w:val="2"/>
+          <w:numId w:val="2"/>
+        </w:numPr>
         <w:rPr>
           <w:b/>
           <w:bCs/>
         </w:rPr>
+      </w:pPr>
+      <w:r>
+        <w:rPr>
+          <w:b/>
+          <w:bCs/>
+        </w:rPr>
+        <w:t xml:space="preserve">Substance noire </w:t>
+      </w:r>
+    </w:p>
+    <w:p>
+      <w:pPr>
+        <w:pStyle w:val="ListParagraph"/>
+        <w:numPr>
+          <w:ilvl w:val="3"/>
+          <w:numId w:val="2"/>
+        </w:numPr>
+      </w:pPr>
+      <w:r>
+        <w:t xml:space="preserve">-&gt; </w:t>
+      </w:r>
+      <w:r>
+        <w:rPr>
+          <w:b/>
+          <w:bCs/>
+        </w:rPr>
+        <w:t>Noyau caudé</w:t>
+      </w:r>
+      <w:r>
+        <w:t xml:space="preserve"> (maladie de Parkinson ici connexion détruire)</w:t>
+      </w:r>
+    </w:p>
+    <w:p>
+      <w:pPr>
+        <w:pStyle w:val="ListParagraph"/>
+        <w:numPr>
+          <w:ilvl w:val="3"/>
+          <w:numId w:val="2"/>
+        </w:numPr>
+      </w:pPr>
+      <w:r>
+        <w:t xml:space="preserve">-&gt; </w:t>
+      </w:r>
+      <w:r>
+        <w:rPr>
+          <w:b/>
+          <w:bCs/>
+        </w:rPr>
         <w:t>Putamen</w:t>
       </w:r>
       <w:bookmarkEnd w:id="0"/>
@@ -618,7 +656,15 @@
         <w:t>striatum</w:t>
       </w:r>
       <w:r>
-        <w:t xml:space="preserve"> (n’existe pas chez le rat) -&gt; Endroit confus en neurscience </w:t>
+        <w:t xml:space="preserve"> (n’existe pas chez le rat) -&gt; Endroit confus en </w:t>
+      </w:r>
+      <w:proofErr w:type="spellStart"/>
+      <w:r>
+        <w:t>neurscience</w:t>
+      </w:r>
+      <w:proofErr w:type="spellEnd"/>
+      <w:r>
+        <w:t xml:space="preserve"> </w:t>
       </w:r>
     </w:p>
     <w:p>
@@ -697,7 +743,15 @@
         </w:numPr>
       </w:pPr>
       <w:r>
-        <w:t xml:space="preserve">Quelles sont les projections de l’aire ventro-tegmentale ? </w:t>
+        <w:t xml:space="preserve">Quelles sont les projections de l’aire </w:t>
+      </w:r>
+      <w:proofErr w:type="spellStart"/>
+      <w:r>
+        <w:t>ventro</w:t>
+      </w:r>
+      <w:proofErr w:type="spellEnd"/>
+      <w:r>
+        <w:t xml:space="preserve">-tegmentale ? </w:t>
       </w:r>
     </w:p>
     <w:p>
@@ -1228,8 +1282,21 @@
         <w:t>Wolfram Schultz</w:t>
       </w:r>
       <w:r>
-        <w:t> : neurophysionlogiste, exp SingleCellRecording</w:t>
-      </w:r>
+        <w:t xml:space="preserve"> : </w:t>
+      </w:r>
+      <w:proofErr w:type="spellStart"/>
+      <w:r>
+        <w:t>neurophysionlogiste</w:t>
+      </w:r>
+      <w:proofErr w:type="spellEnd"/>
+      <w:r>
+        <w:t xml:space="preserve">, exp </w:t>
+      </w:r>
+      <w:proofErr w:type="spellStart"/>
+      <w:r>
+        <w:t>SingleCellRecording</w:t>
+      </w:r>
+      <w:proofErr w:type="spellEnd"/>
     </w:p>
     <w:p>
       <w:pPr>
@@ -1536,7 +1603,23 @@
         </w:numPr>
       </w:pPr>
       <w:r>
-        <w:t xml:space="preserve">EXP kal desseroth </w:t>
+        <w:t xml:space="preserve">EXP </w:t>
+      </w:r>
+      <w:proofErr w:type="spellStart"/>
+      <w:r>
+        <w:t>kal</w:t>
+      </w:r>
+      <w:proofErr w:type="spellEnd"/>
+      <w:r>
+        <w:t xml:space="preserve"> </w:t>
+      </w:r>
+      <w:proofErr w:type="spellStart"/>
+      <w:r>
+        <w:t>desseroth</w:t>
+      </w:r>
+      <w:proofErr w:type="spellEnd"/>
+      <w:r>
+        <w:t xml:space="preserve"> </w:t>
       </w:r>
     </w:p>
     <w:p>
@@ -1581,7 +1664,15 @@
         <w:t>Un lieu de la cage =</w:t>
       </w:r>
       <w:r>
-        <w:t>= récompense = stimulation aire ventro-tegmentale</w:t>
+        <w:t xml:space="preserve">= récompense = stimulation aire </w:t>
+      </w:r>
+      <w:proofErr w:type="spellStart"/>
+      <w:r>
+        <w:t>ventro</w:t>
+      </w:r>
+      <w:proofErr w:type="spellEnd"/>
+      <w:r>
+        <w:t>-tegmentale</w:t>
       </w:r>
     </w:p>
     <w:p>
@@ -1616,20 +1707,33 @@
           <w:numId w:val="2"/>
         </w:numPr>
       </w:pPr>
-      <w:r>
-        <w:t>Brêve : ms -&gt; Simulation d’une réponse phasique</w:t>
-      </w:r>
-    </w:p>
-    <w:p>
-      <w:pPr>
-        <w:pStyle w:val="ListParagraph"/>
-        <w:numPr>
-          <w:ilvl w:val="2"/>
-          <w:numId w:val="2"/>
-        </w:numPr>
-      </w:pPr>
-      <w:r>
-        <w:t xml:space="preserve">Continue : 10s -&gt; Simulation d’eune réponse tonique </w:t>
+      <w:proofErr w:type="spellStart"/>
+      <w:r>
+        <w:t>Brêve</w:t>
+      </w:r>
+      <w:proofErr w:type="spellEnd"/>
+      <w:r>
+        <w:t> : ms -&gt; Simulation d’une réponse phasique</w:t>
+      </w:r>
+    </w:p>
+    <w:p>
+      <w:pPr>
+        <w:pStyle w:val="ListParagraph"/>
+        <w:numPr>
+          <w:ilvl w:val="2"/>
+          <w:numId w:val="2"/>
+        </w:numPr>
+      </w:pPr>
+      <w:r>
+        <w:t>Continue : 10s -&gt; Simulation d’</w:t>
+      </w:r>
+      <w:proofErr w:type="spellStart"/>
+      <w:r>
+        <w:t>eune</w:t>
+      </w:r>
+      <w:proofErr w:type="spellEnd"/>
+      <w:r>
+        <w:t xml:space="preserve"> réponse tonique </w:t>
       </w:r>
     </w:p>
     <w:p>
@@ -1692,7 +1796,15 @@
         <w:t xml:space="preserve">Same </w:t>
       </w:r>
       <w:r>
-        <w:t xml:space="preserve">optogénétique + place préférence learning </w:t>
+        <w:t xml:space="preserve">optogénétique + place préférence </w:t>
+      </w:r>
+      <w:proofErr w:type="spellStart"/>
+      <w:r>
+        <w:t>learning</w:t>
+      </w:r>
+      <w:proofErr w:type="spellEnd"/>
+      <w:r>
+        <w:t xml:space="preserve"> </w:t>
       </w:r>
     </w:p>
     <w:p>
@@ -1898,8 +2010,13 @@
       </w:pPr>
       <w:r>
         <w:lastRenderedPageBreak/>
-        <w:t>Un big neurone épinal</w:t>
-      </w:r>
+        <w:t xml:space="preserve">Un big neurone </w:t>
+      </w:r>
+      <w:proofErr w:type="spellStart"/>
+      <w:r>
+        <w:t>épinal</w:t>
+      </w:r>
+      <w:proofErr w:type="spellEnd"/>
     </w:p>
     <w:p>
       <w:pPr>
@@ -2215,7 +2332,15 @@
         </w:numPr>
       </w:pPr>
       <w:r>
-        <w:t>Une condition necéssaire pour que les drogue soit addictive est quelle agissent sur le SD</w:t>
+        <w:t xml:space="preserve">Une condition </w:t>
+      </w:r>
+      <w:proofErr w:type="spellStart"/>
+      <w:r>
+        <w:t>necéssaire</w:t>
+      </w:r>
+      <w:proofErr w:type="spellEnd"/>
+      <w:r>
+        <w:t xml:space="preserve"> pour que les drogue soit addictive est quelle agissent sur le SD</w:t>
       </w:r>
     </w:p>
     <w:p>
@@ -2246,8 +2371,13 @@
         </w:numPr>
       </w:pPr>
       <w:r>
-        <w:t>A cause de Schult</w:t>
-      </w:r>
+        <w:t xml:space="preserve">A cause de </w:t>
+      </w:r>
+      <w:proofErr w:type="spellStart"/>
+      <w:r>
+        <w:t>Schult</w:t>
+      </w:r>
+      <w:proofErr w:type="spellEnd"/>
     </w:p>
     <w:p>
       <w:pPr>
@@ -2356,12 +2486,14 @@
       <w:r>
         <w:t xml:space="preserve">-&gt; 2 </w:t>
       </w:r>
+      <w:proofErr w:type="spellStart"/>
       <w:r>
         <w:t>EXP</w:t>
       </w:r>
       <w:r>
         <w:t>s</w:t>
       </w:r>
+      <w:proofErr w:type="spellEnd"/>
     </w:p>
     <w:p>
       <w:pPr>
@@ -2573,7 +2705,15 @@
         <w:t>EXP3 :</w:t>
       </w:r>
       <w:r>
-        <w:t xml:space="preserve"> note mentale on ne sais pas plein de chose</w:t>
+        <w:t xml:space="preserve"> note mentale on ne </w:t>
+      </w:r>
+      <w:proofErr w:type="spellStart"/>
+      <w:r>
+        <w:t>sais</w:t>
+      </w:r>
+      <w:proofErr w:type="spellEnd"/>
+      <w:r>
+        <w:t xml:space="preserve"> pas plein de chose</w:t>
       </w:r>
     </w:p>
     <w:p>
@@ -2608,8 +2748,13 @@
           <w:numId w:val="2"/>
         </w:numPr>
       </w:pPr>
-      <w:r>
-        <w:t xml:space="preserve">Sign-tracker : Certain rat s’approche de la lumière </w:t>
+      <w:proofErr w:type="spellStart"/>
+      <w:r>
+        <w:t>Sign</w:t>
+      </w:r>
+      <w:proofErr w:type="spellEnd"/>
+      <w:r>
+        <w:t xml:space="preserve">-tracker : Certain rat s’approche de la lumière </w:t>
       </w:r>
     </w:p>
     <w:p>
@@ -2645,7 +2790,15 @@
         <w:t>perturbation</w:t>
       </w:r>
       <w:r>
-        <w:t xml:space="preserve"> uniquement chez les sign tracker</w:t>
+        <w:t xml:space="preserve"> uniquement chez les </w:t>
+      </w:r>
+      <w:proofErr w:type="spellStart"/>
+      <w:r>
+        <w:t>sign</w:t>
+      </w:r>
+      <w:proofErr w:type="spellEnd"/>
+      <w:r>
+        <w:t xml:space="preserve"> tracker</w:t>
       </w:r>
       <w:r>
         <w:t xml:space="preserve"> </w:t>
@@ -2693,7 +2846,15 @@
         <w:t xml:space="preserve">-&gt; Il y a plein de chose qu’on ne sait pas </w:t>
       </w:r>
       <w:r>
-        <w:t>(interaction, ect)</w:t>
+        <w:t xml:space="preserve">(interaction, </w:t>
+      </w:r>
+      <w:proofErr w:type="spellStart"/>
+      <w:r>
+        <w:t>ect</w:t>
+      </w:r>
+      <w:proofErr w:type="spellEnd"/>
+      <w:r>
+        <w:t>)</w:t>
       </w:r>
     </w:p>
     <w:p>
@@ -2975,11 +3136,16 @@
       <w:r>
         <w:t xml:space="preserve"> </w:t>
       </w:r>
+      <w:proofErr w:type="spellStart"/>
       <w:r>
         <w:t>z</w:t>
       </w:r>
       <w:r>
-        <w:t xml:space="preserve">de plaisir intense lorsque </w:t>
+        <w:t>de</w:t>
+      </w:r>
+      <w:proofErr w:type="spellEnd"/>
+      <w:r>
+        <w:t xml:space="preserve"> plaisir intense lorsque </w:t>
       </w:r>
       <w:r>
         <w:t>des zones liées</w:t>
@@ -3118,8 +3284,13 @@
         <w:t>des rapports clinique par</w:t>
       </w:r>
       <w:r>
-        <w:t xml:space="preserve"> Ken Berridge</w:t>
-      </w:r>
+        <w:t xml:space="preserve"> Ken </w:t>
+      </w:r>
+      <w:proofErr w:type="spellStart"/>
+      <w:r>
+        <w:t>Berridge</w:t>
+      </w:r>
+      <w:proofErr w:type="spellEnd"/>
       <w:r>
         <w:t xml:space="preserve"> : constante surinterprétation des paroles </w:t>
       </w:r>
@@ -3616,12 +3787,26 @@
         <w:rPr>
           <w:lang w:val="en-US"/>
         </w:rPr>
-        <w:t xml:space="preserve">EXP humain normal </w:t>
-      </w:r>
+        <w:t xml:space="preserve">EXP </w:t>
+      </w:r>
+      <w:proofErr w:type="spellStart"/>
       <w:r>
         <w:rPr>
           <w:lang w:val="en-US"/>
         </w:rPr>
+        <w:t>humain</w:t>
+      </w:r>
+      <w:proofErr w:type="spellEnd"/>
+      <w:r>
+        <w:rPr>
+          <w:lang w:val="en-US"/>
+        </w:rPr>
+        <w:t xml:space="preserve"> normal </w:t>
+      </w:r>
+      <w:r>
+        <w:rPr>
+          <w:lang w:val="en-US"/>
+        </w:rPr>
         <w:t>IRM:</w:t>
       </w:r>
       <w:r>
@@ -3634,8 +3819,16 @@
         <w:rPr>
           <w:lang w:val="en-US"/>
         </w:rPr>
-        <w:t xml:space="preserve"> O’Doherty</w:t>
-      </w:r>
+        <w:t xml:space="preserve"> </w:t>
+      </w:r>
+      <w:proofErr w:type="spellStart"/>
+      <w:r>
+        <w:rPr>
+          <w:lang w:val="en-US"/>
+        </w:rPr>
+        <w:t>O’Doherty</w:t>
+      </w:r>
+      <w:proofErr w:type="spellEnd"/>
     </w:p>
     <w:p>
       <w:pPr>
@@ -4287,7 +4480,21 @@
         <w:rPr>
           <w:rFonts w:eastAsiaTheme="minorEastAsia"/>
         </w:rPr>
-        <w:t xml:space="preserve">I(tensité) = 1 </w:t>
+        <w:t>I(</w:t>
+      </w:r>
+      <w:proofErr w:type="spellStart"/>
+      <w:r>
+        <w:rPr>
+          <w:rFonts w:eastAsiaTheme="minorEastAsia"/>
+        </w:rPr>
+        <w:t>tensité</w:t>
+      </w:r>
+      <w:proofErr w:type="spellEnd"/>
+      <w:r>
+        <w:rPr>
+          <w:rFonts w:eastAsiaTheme="minorEastAsia"/>
+        </w:rPr>
+        <w:t xml:space="preserve">) = 1 </w:t>
       </w:r>
     </w:p>
     <w:p>
@@ -5149,7 +5356,21 @@
         <w:rPr>
           <w:rFonts w:eastAsiaTheme="minorEastAsia"/>
         </w:rPr>
-        <w:t xml:space="preserve">de modif sur </w:t>
+        <w:t xml:space="preserve">de </w:t>
+      </w:r>
+      <w:proofErr w:type="spellStart"/>
+      <w:r>
+        <w:rPr>
+          <w:rFonts w:eastAsiaTheme="minorEastAsia"/>
+        </w:rPr>
+        <w:t>modif</w:t>
+      </w:r>
+      <w:proofErr w:type="spellEnd"/>
+      <w:r>
+        <w:rPr>
+          <w:rFonts w:eastAsiaTheme="minorEastAsia"/>
+        </w:rPr>
+        <w:t xml:space="preserve"> sur </w:t>
       </w:r>
       <w:r>
         <w:rPr>
@@ -5428,7 +5649,14 @@
         <w:rPr>
           <w:rFonts w:eastAsiaTheme="minorEastAsia"/>
         </w:rPr>
-        <w:t>sur le Striatum Ventral (notamment le noyau ac</w:t>
+        <w:t xml:space="preserve">sur le Striatum Ventral (notamment le noyau </w:t>
+      </w:r>
+      <w:proofErr w:type="spellStart"/>
+      <w:r>
+        <w:rPr>
+          <w:rFonts w:eastAsiaTheme="minorEastAsia"/>
+        </w:rPr>
+        <w:t>ac</w:t>
       </w:r>
       <w:r>
         <w:rPr>
@@ -5440,7 +5668,14 @@
         <w:rPr>
           <w:rFonts w:eastAsiaTheme="minorEastAsia"/>
         </w:rPr>
-        <w:t>ubens)</w:t>
+        <w:t>ubens</w:t>
+      </w:r>
+      <w:proofErr w:type="spellEnd"/>
+      <w:r>
+        <w:rPr>
+          <w:rFonts w:eastAsiaTheme="minorEastAsia"/>
+        </w:rPr>
+        <w:t>)</w:t>
       </w:r>
     </w:p>
     <w:p>
@@ -5462,7 +5697,25 @@
           <w:b/>
           <w:bCs/>
         </w:rPr>
-        <w:t xml:space="preserve">Changement dans la réponse hémodinamique par rapport au niveau base </w:t>
+        <w:t xml:space="preserve">Changement dans la réponse </w:t>
+      </w:r>
+      <w:proofErr w:type="spellStart"/>
+      <w:r>
+        <w:rPr>
+          <w:rFonts w:eastAsiaTheme="minorEastAsia"/>
+          <w:b/>
+          <w:bCs/>
+        </w:rPr>
+        <w:t>hémodinamique</w:t>
+      </w:r>
+      <w:proofErr w:type="spellEnd"/>
+      <w:r>
+        <w:rPr>
+          <w:rFonts w:eastAsiaTheme="minorEastAsia"/>
+          <w:b/>
+          <w:bCs/>
+        </w:rPr>
+        <w:t xml:space="preserve"> par rapport au niveau base </w:t>
       </w:r>
     </w:p>
     <w:p>
@@ -5578,12 +5831,21 @@
           <w:rFonts w:eastAsiaTheme="minorEastAsia"/>
         </w:rPr>
       </w:pPr>
+      <w:proofErr w:type="spellStart"/>
       <w:r>
         <w:rPr>
           <w:rFonts w:eastAsiaTheme="minorEastAsia"/>
           <w:lang w:val="en-US"/>
         </w:rPr>
-        <w:t xml:space="preserve">Fiorillo, Tobler, &amp; Schultz (2003). Nature, 299, 1898 </w:t>
+        <w:t>Fiorillo</w:t>
+      </w:r>
+      <w:proofErr w:type="spellEnd"/>
+      <w:r>
+        <w:rPr>
+          <w:rFonts w:eastAsiaTheme="minorEastAsia"/>
+          <w:lang w:val="en-US"/>
+        </w:rPr>
+        <w:t xml:space="preserve">, Tobler, &amp; Schultz (2003). Nature, 299, 1898 </w:t>
       </w:r>
     </w:p>
     <w:p>
@@ -5730,7 +5992,21 @@
         <w:rPr>
           <w:rFonts w:eastAsiaTheme="minorEastAsia"/>
         </w:rPr>
-        <w:t xml:space="preserve">Un cue indique la probabilité de gagner de l’argent </w:t>
+        <w:t xml:space="preserve">Un </w:t>
+      </w:r>
+      <w:proofErr w:type="spellStart"/>
+      <w:r>
+        <w:rPr>
+          <w:rFonts w:eastAsiaTheme="minorEastAsia"/>
+        </w:rPr>
+        <w:t>cue</w:t>
+      </w:r>
+      <w:proofErr w:type="spellEnd"/>
+      <w:r>
+        <w:rPr>
+          <w:rFonts w:eastAsiaTheme="minorEastAsia"/>
+        </w:rPr>
+        <w:t xml:space="preserve"> indique la probabilité de gagner de l’argent </w:t>
       </w:r>
     </w:p>
     <w:p>
@@ -5877,25 +6153,41 @@
           <w:rFonts w:eastAsiaTheme="minorEastAsia"/>
         </w:rPr>
         <w:lastRenderedPageBreak/>
-        <w:t>Essais renforcé et proba forte -&gt; surprise faible -&gt; y proche de zero</w:t>
-      </w:r>
-    </w:p>
-    <w:p>
-      <w:pPr>
-        <w:pStyle w:val="ListParagraph"/>
-        <w:numPr>
-          <w:ilvl w:val="2"/>
-          <w:numId w:val="2"/>
-        </w:numPr>
-        <w:rPr>
-          <w:rFonts w:eastAsiaTheme="minorEastAsia"/>
-        </w:rPr>
-      </w:pPr>
-      <w:r>
-        <w:rPr>
-          <w:rFonts w:eastAsiaTheme="minorEastAsia"/>
-        </w:rPr>
-        <w:t>Essas renforcé proba = 1 -&gt; surprise nul -&gt; y=0</w:t>
+        <w:t xml:space="preserve">Essais renforcé et proba forte -&gt; surprise faible -&gt; y proche de </w:t>
+      </w:r>
+      <w:proofErr w:type="spellStart"/>
+      <w:r>
+        <w:rPr>
+          <w:rFonts w:eastAsiaTheme="minorEastAsia"/>
+        </w:rPr>
+        <w:t>zero</w:t>
+      </w:r>
+      <w:proofErr w:type="spellEnd"/>
+    </w:p>
+    <w:p>
+      <w:pPr>
+        <w:pStyle w:val="ListParagraph"/>
+        <w:numPr>
+          <w:ilvl w:val="2"/>
+          <w:numId w:val="2"/>
+        </w:numPr>
+        <w:rPr>
+          <w:rFonts w:eastAsiaTheme="minorEastAsia"/>
+        </w:rPr>
+      </w:pPr>
+      <w:proofErr w:type="spellStart"/>
+      <w:r>
+        <w:rPr>
+          <w:rFonts w:eastAsiaTheme="minorEastAsia"/>
+        </w:rPr>
+        <w:t>Essas</w:t>
+      </w:r>
+      <w:proofErr w:type="spellEnd"/>
+      <w:r>
+        <w:rPr>
+          <w:rFonts w:eastAsiaTheme="minorEastAsia"/>
+        </w:rPr>
+        <w:t xml:space="preserve"> renforcé proba = 1 -&gt; surprise nul -&gt; y=0</w:t>
       </w:r>
     </w:p>
     <w:p>
@@ -6196,18 +6488,59 @@
           <w:lang w:val="en-US"/>
         </w:rPr>
       </w:pPr>
+      <w:proofErr w:type="spellStart"/>
       <w:r>
         <w:rPr>
           <w:rFonts w:eastAsiaTheme="minorEastAsia"/>
           <w:lang w:val="en-US"/>
         </w:rPr>
-        <w:t xml:space="preserve">Autre truc : X : small ou medium </w:t>
-      </w:r>
+        <w:t>Autre</w:t>
+      </w:r>
+      <w:proofErr w:type="spellEnd"/>
       <w:r>
         <w:rPr>
           <w:rFonts w:eastAsiaTheme="minorEastAsia"/>
           <w:lang w:val="en-US"/>
         </w:rPr>
+        <w:t xml:space="preserve"> </w:t>
+      </w:r>
+      <w:proofErr w:type="spellStart"/>
+      <w:r>
+        <w:rPr>
+          <w:rFonts w:eastAsiaTheme="minorEastAsia"/>
+          <w:lang w:val="en-US"/>
+        </w:rPr>
+        <w:t>truc</w:t>
+      </w:r>
+      <w:proofErr w:type="spellEnd"/>
+      <w:r>
+        <w:rPr>
+          <w:rFonts w:eastAsiaTheme="minorEastAsia"/>
+          <w:lang w:val="en-US"/>
+        </w:rPr>
+        <w:t xml:space="preserve"> : X : small </w:t>
+      </w:r>
+      <w:proofErr w:type="spellStart"/>
+      <w:r>
+        <w:rPr>
+          <w:rFonts w:eastAsiaTheme="minorEastAsia"/>
+          <w:lang w:val="en-US"/>
+        </w:rPr>
+        <w:t>ou</w:t>
+      </w:r>
+      <w:proofErr w:type="spellEnd"/>
+      <w:r>
+        <w:rPr>
+          <w:rFonts w:eastAsiaTheme="minorEastAsia"/>
+          <w:lang w:val="en-US"/>
+        </w:rPr>
+        <w:t xml:space="preserve"> medium </w:t>
+      </w:r>
+      <w:r>
+        <w:rPr>
+          <w:rFonts w:eastAsiaTheme="minorEastAsia"/>
+          <w:lang w:val="en-US"/>
+        </w:rPr>
         <w:t xml:space="preserve">-&gt; small &lt; V(X) &lt; medium -&gt; </w:t>
       </w:r>
       <w:r>
@@ -6231,7 +6564,23 @@
           <w:rFonts w:eastAsiaTheme="minorEastAsia"/>
           <w:lang w:val="en-US"/>
         </w:rPr>
-        <w:t>New Cours 9/02/22:</w:t>
+        <w:t xml:space="preserve">New </w:t>
+      </w:r>
+      <w:proofErr w:type="spellStart"/>
+      <w:r>
+        <w:rPr>
+          <w:rFonts w:eastAsiaTheme="minorEastAsia"/>
+          <w:lang w:val="en-US"/>
+        </w:rPr>
+        <w:t>Cours</w:t>
+      </w:r>
+      <w:proofErr w:type="spellEnd"/>
+      <w:r>
+        <w:rPr>
+          <w:rFonts w:eastAsiaTheme="minorEastAsia"/>
+          <w:lang w:val="en-US"/>
+        </w:rPr>
+        <w:t xml:space="preserve"> 9/02/22:</w:t>
       </w:r>
     </w:p>
     <w:p>
@@ -6259,6 +6608,7 @@
         </w:rPr>
         <w:t xml:space="preserve"> et </w:t>
       </w:r>
+      <w:proofErr w:type="spellStart"/>
       <w:r>
         <w:rPr>
           <w:rFonts w:eastAsiaTheme="minorEastAsia"/>
@@ -6267,6 +6617,7 @@
         </w:rPr>
         <w:t>Barto</w:t>
       </w:r>
+      <w:proofErr w:type="spellEnd"/>
       <w:r>
         <w:rPr>
           <w:rFonts w:eastAsiaTheme="minorEastAsia"/>
@@ -6353,7 +6704,21 @@
         <w:rPr>
           <w:rFonts w:eastAsiaTheme="minorEastAsia"/>
         </w:rPr>
-        <w:t>-&gt; conditionnement pavlovien = RW oui on aime bien ça ressemble à un trial based model</w:t>
+        <w:t xml:space="preserve">-&gt; conditionnement pavlovien = RW oui on aime bien ça ressemble à un trial </w:t>
+      </w:r>
+      <w:proofErr w:type="spellStart"/>
+      <w:r>
+        <w:rPr>
+          <w:rFonts w:eastAsiaTheme="minorEastAsia"/>
+        </w:rPr>
+        <w:t>based</w:t>
+      </w:r>
+      <w:proofErr w:type="spellEnd"/>
+      <w:r>
+        <w:rPr>
+          <w:rFonts w:eastAsiaTheme="minorEastAsia"/>
+        </w:rPr>
+        <w:t xml:space="preserve"> model</w:t>
       </w:r>
     </w:p>
     <w:p>
@@ -6407,6 +6772,7 @@
         </w:rPr>
         <w:t xml:space="preserve">ime </w:t>
       </w:r>
+      <w:proofErr w:type="spellStart"/>
       <w:r>
         <w:rPr>
           <w:rFonts w:eastAsiaTheme="minorEastAsia"/>
@@ -6423,393 +6789,532 @@
         </w:rPr>
         <w:t>erivative</w:t>
       </w:r>
+      <w:proofErr w:type="spellEnd"/>
       <w:r>
         <w:rPr>
           <w:rFonts w:eastAsiaTheme="minorEastAsia"/>
           <w:b/>
           <w:bCs/>
         </w:rPr>
-        <w:t xml:space="preserve"> learning</w:t>
-      </w:r>
-      <w:r>
-        <w:rPr>
-          <w:rFonts w:eastAsiaTheme="minorEastAsia"/>
-        </w:rPr>
         <w:t xml:space="preserve"> </w:t>
       </w:r>
-      <w:r>
-        <w:rPr>
-          <w:rFonts w:eastAsiaTheme="minorEastAsia"/>
-        </w:rPr>
-        <w:t xml:space="preserve"> </w:t>
-      </w:r>
-    </w:p>
-    <w:p>
-      <w:pPr>
-        <w:pStyle w:val="ListParagraph"/>
-        <w:numPr>
-          <w:ilvl w:val="1"/>
-          <w:numId w:val="2"/>
-        </w:numPr>
-        <w:rPr>
-          <w:rFonts w:eastAsiaTheme="minorEastAsia"/>
-        </w:rPr>
-      </w:pPr>
-      <w:r>
-        <w:rPr>
-          <w:rFonts w:eastAsiaTheme="minorEastAsia"/>
-        </w:rPr>
-        <w:t>Plus proche du pavlovien</w:t>
-      </w:r>
-    </w:p>
-    <w:p>
-      <w:pPr>
-        <w:pStyle w:val="ListParagraph"/>
-        <w:numPr>
-          <w:ilvl w:val="0"/>
-          <w:numId w:val="2"/>
-        </w:numPr>
-        <w:rPr>
-          <w:rFonts w:eastAsiaTheme="minorEastAsia"/>
-        </w:rPr>
-      </w:pPr>
-      <w:r>
-        <w:rPr>
-          <w:rFonts w:eastAsiaTheme="minorEastAsia"/>
-        </w:rPr>
-        <w:t xml:space="preserve">Trial based model : </w:t>
-      </w:r>
-      <w:r>
-        <w:rPr>
-          <w:rFonts w:eastAsiaTheme="minorEastAsia"/>
-        </w:rPr>
-        <w:t>(</w:t>
-      </w:r>
-      <w:r>
-        <w:rPr>
-          <w:rFonts w:eastAsiaTheme="minorEastAsia"/>
-        </w:rPr>
-        <w:t>ne prends pas en</w:t>
-      </w:r>
-      <w:r>
-        <w:rPr>
-          <w:rFonts w:eastAsiaTheme="minorEastAsia"/>
-        </w:rPr>
-        <w:t xml:space="preserve"> compte la durée du stimulus attention), met à jour les poids qu’à la fin de l’essai</w:t>
-      </w:r>
-    </w:p>
-    <w:p>
-      <w:pPr>
-        <w:pStyle w:val="ListParagraph"/>
-        <w:numPr>
-          <w:ilvl w:val="0"/>
-          <w:numId w:val="2"/>
-        </w:numPr>
-        <w:rPr>
-          <w:rFonts w:eastAsiaTheme="minorEastAsia"/>
-        </w:rPr>
-      </w:pPr>
-      <w:r>
-        <w:rPr>
-          <w:rFonts w:eastAsiaTheme="minorEastAsia"/>
-        </w:rPr>
-        <w:t xml:space="preserve">« on veut un truc qui prend en compte le temps et modifie en direct les poids » -&gt; modifie RW -&gt; </w:t>
-      </w:r>
-    </w:p>
-    <w:p>
-      <w:pPr>
-        <w:pStyle w:val="ListParagraph"/>
-        <w:numPr>
-          <w:ilvl w:val="0"/>
-          <w:numId w:val="2"/>
-        </w:numPr>
-        <w:rPr>
-          <w:rFonts w:eastAsiaTheme="minorEastAsia"/>
-        </w:rPr>
-      </w:pPr>
-      <w:r>
-        <w:rPr>
-          <w:rFonts w:eastAsiaTheme="minorEastAsia"/>
-        </w:rPr>
-        <w:t xml:space="preserve">-&gt; </w:t>
-      </w:r>
-      <w:r>
-        <w:rPr>
-          <w:rFonts w:eastAsiaTheme="minorEastAsia"/>
-        </w:rPr>
-        <w:t>Real-time model : Rend compte du te</w:t>
-      </w:r>
-      <w:r>
-        <w:rPr>
-          <w:rFonts w:eastAsiaTheme="minorEastAsia"/>
-        </w:rPr>
-        <w:t>mps pour mettre à jour directement</w:t>
-      </w:r>
-    </w:p>
-    <w:p>
-      <w:pPr>
-        <w:pStyle w:val="ListParagraph"/>
-        <w:numPr>
-          <w:ilvl w:val="0"/>
-          <w:numId w:val="2"/>
-        </w:numPr>
-        <w:rPr>
-          <w:rFonts w:eastAsiaTheme="minorEastAsia"/>
-        </w:rPr>
-      </w:pPr>
-      <w:r>
-        <w:rPr>
-          <w:rFonts w:eastAsiaTheme="minorEastAsia"/>
-        </w:rPr>
-        <w:t xml:space="preserve">RW ne rend pas compte du conditionnement de second ordre -&gt; Or en apprentissage par renforcement, tous les essais n’ont pas forcément de conséquence -&gt; Modifie RW </w:t>
-      </w:r>
-    </w:p>
-    <w:p>
-      <w:pPr>
-        <w:pStyle w:val="ListParagraph"/>
-        <w:numPr>
-          <w:ilvl w:val="1"/>
-          <w:numId w:val="2"/>
-        </w:numPr>
-        <w:rPr>
-          <w:rFonts w:eastAsiaTheme="minorEastAsia"/>
-        </w:rPr>
-      </w:pPr>
-      <w:r>
-        <w:rPr>
-          <w:rFonts w:eastAsiaTheme="minorEastAsia"/>
-        </w:rPr>
-        <w:t xml:space="preserve">-&gt; === Time Derivative learning  </w:t>
-      </w:r>
-    </w:p>
-    <w:p>
-      <w:pPr>
-        <w:pStyle w:val="ListParagraph"/>
-        <w:numPr>
-          <w:ilvl w:val="0"/>
-          <w:numId w:val="2"/>
-        </w:numPr>
-        <w:rPr>
-          <w:rFonts w:eastAsiaTheme="minorEastAsia"/>
-        </w:rPr>
-      </w:pPr>
+      <w:proofErr w:type="spellStart"/>
       <w:r>
         <w:rPr>
           <w:rFonts w:eastAsiaTheme="minorEastAsia"/>
           <w:b/>
           <w:bCs/>
         </w:rPr>
-        <w:t>Chris Watkins</w:t>
-      </w:r>
-      <w:r>
-        <w:rPr>
-          <w:rFonts w:eastAsiaTheme="minorEastAsia"/>
-        </w:rPr>
-        <w:t> :</w:t>
-      </w:r>
-    </w:p>
-    <w:p>
-      <w:pPr>
-        <w:pStyle w:val="ListParagraph"/>
-        <w:numPr>
-          <w:ilvl w:val="1"/>
-          <w:numId w:val="2"/>
-        </w:numPr>
-        <w:rPr>
-          <w:rFonts w:eastAsiaTheme="minorEastAsia"/>
-        </w:rPr>
-      </w:pPr>
-      <w:r>
-        <w:rPr>
-          <w:rFonts w:eastAsiaTheme="minorEastAsia"/>
-        </w:rPr>
-        <w:t>Omg Sutton et Barto, votre algo</w:t>
-      </w:r>
-      <w:r>
-        <w:rPr>
-          <w:rFonts w:eastAsiaTheme="minorEastAsia"/>
-        </w:rPr>
-        <w:t xml:space="preserve"> qui s’inspire de RW</w:t>
-      </w:r>
-      <w:r>
-        <w:rPr>
-          <w:rFonts w:eastAsiaTheme="minorEastAsia"/>
-        </w:rPr>
-        <w:t xml:space="preserve"> résous les problèmes de MDP </w:t>
-      </w:r>
-    </w:p>
-    <w:p>
-      <w:pPr>
-        <w:pStyle w:val="ListParagraph"/>
-        <w:numPr>
-          <w:ilvl w:val="1"/>
-          <w:numId w:val="2"/>
-        </w:numPr>
-        <w:rPr>
-          <w:rFonts w:eastAsiaTheme="minorEastAsia"/>
-        </w:rPr>
-      </w:pPr>
-      <w:r>
-        <w:rPr>
-          <w:rFonts w:eastAsiaTheme="minorEastAsia"/>
-        </w:rPr>
-        <w:t xml:space="preserve">==== </w:t>
-      </w:r>
+        <w:t>learning</w:t>
+      </w:r>
+      <w:proofErr w:type="spellEnd"/>
+      <w:r>
+        <w:rPr>
+          <w:rFonts w:eastAsiaTheme="minorEastAsia"/>
+        </w:rPr>
+        <w:t xml:space="preserve"> </w:t>
+      </w:r>
+      <w:r>
+        <w:rPr>
+          <w:rFonts w:eastAsiaTheme="minorEastAsia"/>
+        </w:rPr>
+        <w:t xml:space="preserve"> </w:t>
+      </w:r>
+    </w:p>
+    <w:p>
+      <w:pPr>
+        <w:pStyle w:val="ListParagraph"/>
+        <w:numPr>
+          <w:ilvl w:val="1"/>
+          <w:numId w:val="2"/>
+        </w:numPr>
+        <w:rPr>
+          <w:rFonts w:eastAsiaTheme="minorEastAsia"/>
+        </w:rPr>
+      </w:pPr>
+      <w:r>
+        <w:rPr>
+          <w:rFonts w:eastAsiaTheme="minorEastAsia"/>
+        </w:rPr>
+        <w:t>Plus proche du pavlovien</w:t>
+      </w:r>
+    </w:p>
+    <w:p>
+      <w:pPr>
+        <w:pStyle w:val="ListParagraph"/>
+        <w:numPr>
+          <w:ilvl w:val="0"/>
+          <w:numId w:val="2"/>
+        </w:numPr>
+        <w:rPr>
+          <w:rFonts w:eastAsiaTheme="minorEastAsia"/>
+        </w:rPr>
+      </w:pPr>
+      <w:r>
+        <w:rPr>
+          <w:rFonts w:eastAsiaTheme="minorEastAsia"/>
+        </w:rPr>
+        <w:t xml:space="preserve">Trial </w:t>
+      </w:r>
+      <w:proofErr w:type="spellStart"/>
+      <w:r>
+        <w:rPr>
+          <w:rFonts w:eastAsiaTheme="minorEastAsia"/>
+        </w:rPr>
+        <w:t>based</w:t>
+      </w:r>
+      <w:proofErr w:type="spellEnd"/>
+      <w:r>
+        <w:rPr>
+          <w:rFonts w:eastAsiaTheme="minorEastAsia"/>
+        </w:rPr>
+        <w:t xml:space="preserve"> model : </w:t>
+      </w:r>
+      <w:r>
+        <w:rPr>
+          <w:rFonts w:eastAsiaTheme="minorEastAsia"/>
+        </w:rPr>
+        <w:t>(</w:t>
+      </w:r>
+      <w:r>
+        <w:rPr>
+          <w:rFonts w:eastAsiaTheme="minorEastAsia"/>
+        </w:rPr>
+        <w:t>ne prends pas en</w:t>
+      </w:r>
+      <w:r>
+        <w:rPr>
+          <w:rFonts w:eastAsiaTheme="minorEastAsia"/>
+        </w:rPr>
+        <w:t xml:space="preserve"> compte la durée du stimulus attention), met à jour les poids qu’à la fin de l’essai</w:t>
+      </w:r>
+    </w:p>
+    <w:p>
+      <w:pPr>
+        <w:pStyle w:val="ListParagraph"/>
+        <w:numPr>
+          <w:ilvl w:val="0"/>
+          <w:numId w:val="2"/>
+        </w:numPr>
+        <w:rPr>
+          <w:rFonts w:eastAsiaTheme="minorEastAsia"/>
+        </w:rPr>
+      </w:pPr>
+      <w:r>
+        <w:rPr>
+          <w:rFonts w:eastAsiaTheme="minorEastAsia"/>
+        </w:rPr>
+        <w:t xml:space="preserve">« on veut un truc qui prend en compte le temps et modifie en direct les poids » -&gt; modifie RW -&gt; </w:t>
+      </w:r>
+    </w:p>
+    <w:p>
+      <w:pPr>
+        <w:pStyle w:val="ListParagraph"/>
+        <w:numPr>
+          <w:ilvl w:val="0"/>
+          <w:numId w:val="2"/>
+        </w:numPr>
+        <w:rPr>
+          <w:rFonts w:eastAsiaTheme="minorEastAsia"/>
+        </w:rPr>
+      </w:pPr>
+      <w:r>
+        <w:rPr>
+          <w:rFonts w:eastAsiaTheme="minorEastAsia"/>
+        </w:rPr>
+        <w:t xml:space="preserve">-&gt; </w:t>
+      </w:r>
+      <w:r>
+        <w:rPr>
+          <w:rFonts w:eastAsiaTheme="minorEastAsia"/>
+        </w:rPr>
+        <w:t>Real-time model : Rend compte du te</w:t>
+      </w:r>
+      <w:r>
+        <w:rPr>
+          <w:rFonts w:eastAsiaTheme="minorEastAsia"/>
+        </w:rPr>
+        <w:t>mps pour mettre à jour directement</w:t>
+      </w:r>
+    </w:p>
+    <w:p>
+      <w:pPr>
+        <w:pStyle w:val="ListParagraph"/>
+        <w:numPr>
+          <w:ilvl w:val="0"/>
+          <w:numId w:val="2"/>
+        </w:numPr>
+        <w:rPr>
+          <w:rFonts w:eastAsiaTheme="minorEastAsia"/>
+        </w:rPr>
+      </w:pPr>
+      <w:r>
+        <w:rPr>
+          <w:rFonts w:eastAsiaTheme="minorEastAsia"/>
+        </w:rPr>
+        <w:t xml:space="preserve">RW ne rend pas compte du conditionnement de second ordre -&gt; Or en apprentissage par renforcement, tous les essais n’ont pas forcément de conséquence -&gt; Modifie RW </w:t>
+      </w:r>
+    </w:p>
+    <w:p>
+      <w:pPr>
+        <w:pStyle w:val="ListParagraph"/>
+        <w:numPr>
+          <w:ilvl w:val="1"/>
+          <w:numId w:val="2"/>
+        </w:numPr>
+        <w:rPr>
+          <w:rFonts w:eastAsiaTheme="minorEastAsia"/>
+        </w:rPr>
+      </w:pPr>
+      <w:r>
+        <w:rPr>
+          <w:rFonts w:eastAsiaTheme="minorEastAsia"/>
+        </w:rPr>
+        <w:t xml:space="preserve">-&gt; === Time </w:t>
+      </w:r>
+      <w:proofErr w:type="spellStart"/>
+      <w:r>
+        <w:rPr>
+          <w:rFonts w:eastAsiaTheme="minorEastAsia"/>
+        </w:rPr>
+        <w:t>Derivative</w:t>
+      </w:r>
+      <w:proofErr w:type="spellEnd"/>
+      <w:r>
+        <w:rPr>
+          <w:rFonts w:eastAsiaTheme="minorEastAsia"/>
+        </w:rPr>
+        <w:t xml:space="preserve"> </w:t>
+      </w:r>
+      <w:proofErr w:type="spellStart"/>
+      <w:r>
+        <w:rPr>
+          <w:rFonts w:eastAsiaTheme="minorEastAsia"/>
+        </w:rPr>
+        <w:t>learning</w:t>
+      </w:r>
+      <w:proofErr w:type="spellEnd"/>
+      <w:r>
+        <w:rPr>
+          <w:rFonts w:eastAsiaTheme="minorEastAsia"/>
+        </w:rPr>
+        <w:t xml:space="preserve">  </w:t>
+      </w:r>
+    </w:p>
+    <w:p>
+      <w:pPr>
+        <w:pStyle w:val="ListParagraph"/>
+        <w:numPr>
+          <w:ilvl w:val="0"/>
+          <w:numId w:val="2"/>
+        </w:numPr>
+        <w:rPr>
+          <w:rFonts w:eastAsiaTheme="minorEastAsia"/>
+        </w:rPr>
+      </w:pPr>
       <w:r>
         <w:rPr>
           <w:rFonts w:eastAsiaTheme="minorEastAsia"/>
           <w:b/>
           <w:bCs/>
         </w:rPr>
-        <w:t>Q learning</w:t>
-      </w:r>
-      <w:r>
-        <w:rPr>
-          <w:rFonts w:eastAsiaTheme="minorEastAsia"/>
-        </w:rPr>
-        <w:t xml:space="preserve"> </w:t>
-      </w:r>
-    </w:p>
-    <w:p>
-      <w:pPr>
-        <w:pStyle w:val="ListParagraph"/>
-        <w:numPr>
-          <w:ilvl w:val="1"/>
-          <w:numId w:val="2"/>
-        </w:numPr>
-        <w:rPr>
-          <w:rFonts w:eastAsiaTheme="minorEastAsia"/>
-        </w:rPr>
-      </w:pPr>
-      <w:r>
-        <w:rPr>
-          <w:rFonts w:eastAsiaTheme="minorEastAsia"/>
-        </w:rPr>
-        <w:t>Plus proche du conditionnement opérant -&gt; essaye de prédire les actions pour savoir la meilleurs à prendre</w:t>
-      </w:r>
-    </w:p>
-    <w:p>
-      <w:pPr>
-        <w:pStyle w:val="ListParagraph"/>
-        <w:numPr>
-          <w:ilvl w:val="0"/>
-          <w:numId w:val="2"/>
-        </w:numPr>
-        <w:rPr>
-          <w:rFonts w:eastAsiaTheme="minorEastAsia"/>
-        </w:rPr>
-      </w:pPr>
-      <w:r>
-        <w:rPr>
-          <w:rFonts w:eastAsiaTheme="minorEastAsia"/>
-        </w:rPr>
-        <w:t>Deep mind == ancien étudiant de sutton ou barto</w:t>
-      </w:r>
-    </w:p>
-    <w:p>
-      <w:pPr>
-        <w:pStyle w:val="ListParagraph"/>
-        <w:numPr>
-          <w:ilvl w:val="0"/>
-          <w:numId w:val="2"/>
-        </w:numPr>
-        <w:rPr>
-          <w:rFonts w:eastAsiaTheme="minorEastAsia"/>
-        </w:rPr>
-      </w:pPr>
+        <w:t>Chris Watkins</w:t>
+      </w:r>
+      <w:r>
+        <w:rPr>
+          <w:rFonts w:eastAsiaTheme="minorEastAsia"/>
+        </w:rPr>
+        <w:t> :</w:t>
+      </w:r>
+    </w:p>
+    <w:p>
+      <w:pPr>
+        <w:pStyle w:val="ListParagraph"/>
+        <w:numPr>
+          <w:ilvl w:val="1"/>
+          <w:numId w:val="2"/>
+        </w:numPr>
+        <w:rPr>
+          <w:rFonts w:eastAsiaTheme="minorEastAsia"/>
+        </w:rPr>
+      </w:pPr>
+      <w:proofErr w:type="spellStart"/>
+      <w:r>
+        <w:rPr>
+          <w:rFonts w:eastAsiaTheme="minorEastAsia"/>
+        </w:rPr>
+        <w:t>Omg</w:t>
+      </w:r>
+      <w:proofErr w:type="spellEnd"/>
+      <w:r>
+        <w:rPr>
+          <w:rFonts w:eastAsiaTheme="minorEastAsia"/>
+        </w:rPr>
+        <w:t xml:space="preserve"> Sutton et </w:t>
+      </w:r>
+      <w:proofErr w:type="spellStart"/>
+      <w:r>
+        <w:rPr>
+          <w:rFonts w:eastAsiaTheme="minorEastAsia"/>
+        </w:rPr>
+        <w:t>Barto</w:t>
+      </w:r>
+      <w:proofErr w:type="spellEnd"/>
+      <w:r>
+        <w:rPr>
+          <w:rFonts w:eastAsiaTheme="minorEastAsia"/>
+        </w:rPr>
+        <w:t>, votre algo</w:t>
+      </w:r>
+      <w:r>
+        <w:rPr>
+          <w:rFonts w:eastAsiaTheme="minorEastAsia"/>
+        </w:rPr>
+        <w:t xml:space="preserve"> qui s’inspire de RW</w:t>
+      </w:r>
+      <w:r>
+        <w:rPr>
+          <w:rFonts w:eastAsiaTheme="minorEastAsia"/>
+        </w:rPr>
+        <w:t xml:space="preserve"> résous les problèmes de MDP </w:t>
+      </w:r>
+    </w:p>
+    <w:p>
+      <w:pPr>
+        <w:pStyle w:val="ListParagraph"/>
+        <w:numPr>
+          <w:ilvl w:val="1"/>
+          <w:numId w:val="2"/>
+        </w:numPr>
+        <w:rPr>
+          <w:rFonts w:eastAsiaTheme="minorEastAsia"/>
+        </w:rPr>
+      </w:pPr>
+      <w:r>
+        <w:rPr>
+          <w:rFonts w:eastAsiaTheme="minorEastAsia"/>
+        </w:rPr>
+        <w:t xml:space="preserve">==== </w:t>
+      </w:r>
       <w:r>
         <w:rPr>
           <w:rFonts w:eastAsiaTheme="minorEastAsia"/>
           <w:b/>
           <w:bCs/>
         </w:rPr>
-        <w:lastRenderedPageBreak/>
-        <w:t>TD learning</w:t>
-      </w:r>
-      <w:r>
-        <w:rPr>
-          <w:rFonts w:eastAsiaTheme="minorEastAsia"/>
-        </w:rPr>
-        <w:t> :</w:t>
-      </w:r>
-    </w:p>
-    <w:p>
-      <w:pPr>
-        <w:pStyle w:val="ListParagraph"/>
-        <w:numPr>
-          <w:ilvl w:val="1"/>
-          <w:numId w:val="2"/>
-        </w:numPr>
-        <w:rPr>
-          <w:rFonts w:eastAsiaTheme="minorEastAsia"/>
-        </w:rPr>
-      </w:pPr>
-      <w:r>
-        <w:rPr>
-          <w:rFonts w:eastAsiaTheme="minorEastAsia"/>
-        </w:rPr>
-        <w:t xml:space="preserve">Explication simple mais inexacte : </w:t>
-      </w:r>
-    </w:p>
-    <w:p>
-      <w:pPr>
-        <w:pStyle w:val="ListParagraph"/>
-        <w:numPr>
-          <w:ilvl w:val="2"/>
-          <w:numId w:val="2"/>
-        </w:numPr>
-        <w:rPr>
-          <w:rFonts w:eastAsiaTheme="minorEastAsia"/>
-        </w:rPr>
-      </w:pPr>
-      <w:r>
-        <w:rPr>
-          <w:rFonts w:eastAsiaTheme="minorEastAsia"/>
-        </w:rPr>
-        <w:t xml:space="preserve">Stimulus aversif // Stimulus appétitif </w:t>
-      </w:r>
-    </w:p>
-    <w:p>
-      <w:pPr>
-        <w:pStyle w:val="ListParagraph"/>
-        <w:numPr>
-          <w:ilvl w:val="2"/>
-          <w:numId w:val="2"/>
-        </w:numPr>
-        <w:rPr>
-          <w:rFonts w:eastAsiaTheme="minorEastAsia"/>
-        </w:rPr>
-      </w:pPr>
-      <w:r>
-        <w:rPr>
-          <w:rFonts w:eastAsiaTheme="minorEastAsia"/>
-        </w:rPr>
-        <w:t>Ici on vas faire un continuim = valence d’un stimulus</w:t>
-      </w:r>
-    </w:p>
-    <w:p>
-      <w:pPr>
-        <w:pStyle w:val="ListParagraph"/>
-        <w:numPr>
-          <w:ilvl w:val="2"/>
-          <w:numId w:val="2"/>
-        </w:numPr>
-        <w:rPr>
-          <w:rFonts w:eastAsiaTheme="minorEastAsia"/>
-        </w:rPr>
-      </w:pPr>
-      <w:r>
-        <w:rPr>
-          <w:rFonts w:eastAsiaTheme="minorEastAsia"/>
-        </w:rPr>
-        <w:t xml:space="preserve">Renforçateur primaire / secondaire : en RL on parle de </w:t>
-      </w:r>
+        <w:t xml:space="preserve">Q </w:t>
+      </w:r>
+      <w:proofErr w:type="spellStart"/>
       <w:r>
         <w:rPr>
           <w:rFonts w:eastAsiaTheme="minorEastAsia"/>
           <w:b/>
           <w:bCs/>
         </w:rPr>
+        <w:t>learning</w:t>
+      </w:r>
+      <w:proofErr w:type="spellEnd"/>
+      <w:r>
+        <w:rPr>
+          <w:rFonts w:eastAsiaTheme="minorEastAsia"/>
+        </w:rPr>
+        <w:t xml:space="preserve"> </w:t>
+      </w:r>
+    </w:p>
+    <w:p>
+      <w:pPr>
+        <w:pStyle w:val="ListParagraph"/>
+        <w:numPr>
+          <w:ilvl w:val="1"/>
+          <w:numId w:val="2"/>
+        </w:numPr>
+        <w:rPr>
+          <w:rFonts w:eastAsiaTheme="minorEastAsia"/>
+        </w:rPr>
+      </w:pPr>
+      <w:r>
+        <w:rPr>
+          <w:rFonts w:eastAsiaTheme="minorEastAsia"/>
+        </w:rPr>
+        <w:t>Plus proche du conditionnement opérant -&gt; essaye de prédire les actions pour savoir la meilleurs à prendre</w:t>
+      </w:r>
+    </w:p>
+    <w:p>
+      <w:pPr>
+        <w:pStyle w:val="ListParagraph"/>
+        <w:numPr>
+          <w:ilvl w:val="0"/>
+          <w:numId w:val="2"/>
+        </w:numPr>
+        <w:rPr>
+          <w:rFonts w:eastAsiaTheme="minorEastAsia"/>
+        </w:rPr>
+      </w:pPr>
+      <w:proofErr w:type="spellStart"/>
+      <w:r>
+        <w:rPr>
+          <w:rFonts w:eastAsiaTheme="minorEastAsia"/>
+        </w:rPr>
+        <w:t>Deep</w:t>
+      </w:r>
+      <w:proofErr w:type="spellEnd"/>
+      <w:r>
+        <w:rPr>
+          <w:rFonts w:eastAsiaTheme="minorEastAsia"/>
+        </w:rPr>
+        <w:t xml:space="preserve"> mind == ancien étudiant de </w:t>
+      </w:r>
+      <w:proofErr w:type="spellStart"/>
+      <w:r>
+        <w:rPr>
+          <w:rFonts w:eastAsiaTheme="minorEastAsia"/>
+        </w:rPr>
+        <w:t>sutton</w:t>
+      </w:r>
+      <w:proofErr w:type="spellEnd"/>
+      <w:r>
+        <w:rPr>
+          <w:rFonts w:eastAsiaTheme="minorEastAsia"/>
+        </w:rPr>
+        <w:t xml:space="preserve"> ou </w:t>
+      </w:r>
+      <w:proofErr w:type="spellStart"/>
+      <w:r>
+        <w:rPr>
+          <w:rFonts w:eastAsiaTheme="minorEastAsia"/>
+        </w:rPr>
+        <w:t>barto</w:t>
+      </w:r>
+      <w:proofErr w:type="spellEnd"/>
+    </w:p>
+    <w:p>
+      <w:pPr>
+        <w:pStyle w:val="ListParagraph"/>
+        <w:numPr>
+          <w:ilvl w:val="0"/>
+          <w:numId w:val="2"/>
+        </w:numPr>
+        <w:rPr>
+          <w:rFonts w:eastAsiaTheme="minorEastAsia"/>
+        </w:rPr>
+      </w:pPr>
+      <w:r>
+        <w:rPr>
+          <w:rFonts w:eastAsiaTheme="minorEastAsia"/>
+          <w:b/>
+          <w:bCs/>
+        </w:rPr>
+        <w:lastRenderedPageBreak/>
+        <w:t xml:space="preserve">TD </w:t>
+      </w:r>
+      <w:proofErr w:type="spellStart"/>
+      <w:r>
+        <w:rPr>
+          <w:rFonts w:eastAsiaTheme="minorEastAsia"/>
+          <w:b/>
+          <w:bCs/>
+        </w:rPr>
+        <w:t>learning</w:t>
+      </w:r>
+      <w:proofErr w:type="spellEnd"/>
+      <w:r>
+        <w:rPr>
+          <w:rFonts w:eastAsiaTheme="minorEastAsia"/>
+        </w:rPr>
+        <w:t> :</w:t>
+      </w:r>
+    </w:p>
+    <w:p>
+      <w:pPr>
+        <w:pStyle w:val="ListParagraph"/>
+        <w:numPr>
+          <w:ilvl w:val="1"/>
+          <w:numId w:val="2"/>
+        </w:numPr>
+        <w:rPr>
+          <w:rFonts w:eastAsiaTheme="minorEastAsia"/>
+        </w:rPr>
+      </w:pPr>
+      <w:r>
+        <w:rPr>
+          <w:rFonts w:eastAsiaTheme="minorEastAsia"/>
+        </w:rPr>
+        <w:t xml:space="preserve">Explication simple mais inexacte : </w:t>
+      </w:r>
+    </w:p>
+    <w:p>
+      <w:pPr>
+        <w:pStyle w:val="ListParagraph"/>
+        <w:numPr>
+          <w:ilvl w:val="2"/>
+          <w:numId w:val="2"/>
+        </w:numPr>
+        <w:rPr>
+          <w:rFonts w:eastAsiaTheme="minorEastAsia"/>
+        </w:rPr>
+      </w:pPr>
+      <w:r>
+        <w:rPr>
+          <w:rFonts w:eastAsiaTheme="minorEastAsia"/>
+        </w:rPr>
+        <w:t xml:space="preserve">Stimulus aversif // Stimulus appétitif </w:t>
+      </w:r>
+    </w:p>
+    <w:p>
+      <w:pPr>
+        <w:pStyle w:val="ListParagraph"/>
+        <w:numPr>
+          <w:ilvl w:val="2"/>
+          <w:numId w:val="2"/>
+        </w:numPr>
+        <w:rPr>
+          <w:rFonts w:eastAsiaTheme="minorEastAsia"/>
+        </w:rPr>
+      </w:pPr>
+      <w:r>
+        <w:rPr>
+          <w:rFonts w:eastAsiaTheme="minorEastAsia"/>
+        </w:rPr>
+        <w:t xml:space="preserve">Ici on vas faire un </w:t>
+      </w:r>
+      <w:proofErr w:type="spellStart"/>
+      <w:r>
+        <w:rPr>
+          <w:rFonts w:eastAsiaTheme="minorEastAsia"/>
+        </w:rPr>
+        <w:t>continuim</w:t>
+      </w:r>
+      <w:proofErr w:type="spellEnd"/>
+      <w:r>
+        <w:rPr>
+          <w:rFonts w:eastAsiaTheme="minorEastAsia"/>
+        </w:rPr>
+        <w:t xml:space="preserve"> = valence d’un stimulus</w:t>
+      </w:r>
+    </w:p>
+    <w:p>
+      <w:pPr>
+        <w:pStyle w:val="ListParagraph"/>
+        <w:numPr>
+          <w:ilvl w:val="2"/>
+          <w:numId w:val="2"/>
+        </w:numPr>
+        <w:rPr>
+          <w:rFonts w:eastAsiaTheme="minorEastAsia"/>
+        </w:rPr>
+      </w:pPr>
+      <w:r>
+        <w:rPr>
+          <w:rFonts w:eastAsiaTheme="minorEastAsia"/>
+        </w:rPr>
+        <w:t xml:space="preserve">Renforçateur primaire / secondaire : en RL on parle de </w:t>
+      </w:r>
+      <w:r>
+        <w:rPr>
+          <w:rFonts w:eastAsiaTheme="minorEastAsia"/>
+          <w:b/>
+          <w:bCs/>
+        </w:rPr>
         <w:t>valeur primaire et secondaire</w:t>
       </w:r>
       <w:r>
@@ -6846,44 +7351,80 @@
         <w:rPr>
           <w:rFonts w:eastAsiaTheme="minorEastAsia"/>
         </w:rPr>
-        <w:t>Pour intégrer le fait qu’il n’y a pas de Valeur primaire à chaque essais, on introduit la valeur secondaire dans l’equation de RW</w:t>
-      </w:r>
-    </w:p>
-    <w:p>
-      <w:pPr>
-        <w:pStyle w:val="ListParagraph"/>
-        <w:numPr>
-          <w:ilvl w:val="2"/>
-          <w:numId w:val="2"/>
-        </w:numPr>
-        <w:rPr>
-          <w:rFonts w:eastAsiaTheme="minorEastAsia"/>
-        </w:rPr>
-      </w:pPr>
-      <w:r>
-        <w:rPr>
-          <w:rFonts w:eastAsiaTheme="minorEastAsia"/>
-        </w:rPr>
-        <w:t>Or qu’est ce que la Valeur secondaire ? C’est la prédiction des récompenses futurs à n+1</w:t>
-      </w:r>
-    </w:p>
-    <w:p>
-      <w:pPr>
-        <w:pStyle w:val="ListParagraph"/>
-        <w:numPr>
-          <w:ilvl w:val="2"/>
-          <w:numId w:val="2"/>
-        </w:numPr>
-        <w:rPr>
-          <w:rFonts w:eastAsiaTheme="minorEastAsia"/>
-        </w:rPr>
-      </w:pPr>
-      <w:r>
-        <w:rPr>
-          <w:rFonts w:eastAsiaTheme="minorEastAsia"/>
-        </w:rPr>
-        <w:t>Et on se retrouve avec l’équation du TD-learning</w:t>
-      </w:r>
+        <w:t>Pour intégrer le fait qu’il n’y a pas de Valeur primaire à chaque essais, on introduit la valeur secondaire dans l’</w:t>
+      </w:r>
+      <w:proofErr w:type="spellStart"/>
+      <w:r>
+        <w:rPr>
+          <w:rFonts w:eastAsiaTheme="minorEastAsia"/>
+        </w:rPr>
+        <w:t>equation</w:t>
+      </w:r>
+      <w:proofErr w:type="spellEnd"/>
+      <w:r>
+        <w:rPr>
+          <w:rFonts w:eastAsiaTheme="minorEastAsia"/>
+        </w:rPr>
+        <w:t xml:space="preserve"> de RW</w:t>
+      </w:r>
+    </w:p>
+    <w:p>
+      <w:pPr>
+        <w:pStyle w:val="ListParagraph"/>
+        <w:numPr>
+          <w:ilvl w:val="2"/>
+          <w:numId w:val="2"/>
+        </w:numPr>
+        <w:rPr>
+          <w:rFonts w:eastAsiaTheme="minorEastAsia"/>
+        </w:rPr>
+      </w:pPr>
+      <w:r>
+        <w:rPr>
+          <w:rFonts w:eastAsiaTheme="minorEastAsia"/>
+        </w:rPr>
+        <w:t>Or qu’</w:t>
+      </w:r>
+      <w:proofErr w:type="spellStart"/>
+      <w:r>
+        <w:rPr>
+          <w:rFonts w:eastAsiaTheme="minorEastAsia"/>
+        </w:rPr>
+        <w:t>est ce</w:t>
+      </w:r>
+      <w:proofErr w:type="spellEnd"/>
+      <w:r>
+        <w:rPr>
+          <w:rFonts w:eastAsiaTheme="minorEastAsia"/>
+        </w:rPr>
+        <w:t xml:space="preserve"> que la Valeur secondaire ? C’est la prédiction des récompenses futurs à n+1</w:t>
+      </w:r>
+    </w:p>
+    <w:p>
+      <w:pPr>
+        <w:pStyle w:val="ListParagraph"/>
+        <w:numPr>
+          <w:ilvl w:val="2"/>
+          <w:numId w:val="2"/>
+        </w:numPr>
+        <w:rPr>
+          <w:rFonts w:eastAsiaTheme="minorEastAsia"/>
+        </w:rPr>
+      </w:pPr>
+      <w:r>
+        <w:rPr>
+          <w:rFonts w:eastAsiaTheme="minorEastAsia"/>
+        </w:rPr>
+        <w:t>Et on se retrouve avec l’équation du TD-</w:t>
+      </w:r>
+      <w:proofErr w:type="spellStart"/>
+      <w:r>
+        <w:rPr>
+          <w:rFonts w:eastAsiaTheme="minorEastAsia"/>
+        </w:rPr>
+        <w:t>learning</w:t>
+      </w:r>
+      <w:proofErr w:type="spellEnd"/>
     </w:p>
     <w:p>
       <w:pPr>
@@ -7131,7 +7672,35 @@
         <w:rPr>
           <w:rFonts w:eastAsiaTheme="minorEastAsia"/>
         </w:rPr>
-        <w:t>Modèle au nivaeu de l’essai : comme RW, est discère au niveau de l’essai, ne prends pas en compte la durée (du stimulus)</w:t>
+        <w:t xml:space="preserve">Modèle au </w:t>
+      </w:r>
+      <w:proofErr w:type="spellStart"/>
+      <w:r>
+        <w:rPr>
+          <w:rFonts w:eastAsiaTheme="minorEastAsia"/>
+        </w:rPr>
+        <w:t>nivaeu</w:t>
+      </w:r>
+      <w:proofErr w:type="spellEnd"/>
+      <w:r>
+        <w:rPr>
+          <w:rFonts w:eastAsiaTheme="minorEastAsia"/>
+        </w:rPr>
+        <w:t xml:space="preserve"> de l’essai : comme RW, est </w:t>
+      </w:r>
+      <w:proofErr w:type="spellStart"/>
+      <w:r>
+        <w:rPr>
+          <w:rFonts w:eastAsiaTheme="minorEastAsia"/>
+        </w:rPr>
+        <w:t>discère</w:t>
+      </w:r>
+      <w:proofErr w:type="spellEnd"/>
+      <w:r>
+        <w:rPr>
+          <w:rFonts w:eastAsiaTheme="minorEastAsia"/>
+        </w:rPr>
+        <w:t xml:space="preserve"> au niveau de l’essai, ne prends pas en compte la durée (du stimulus)</w:t>
       </w:r>
     </w:p>
     <w:p>
@@ -7149,7 +7718,21 @@
         <w:rPr>
           <w:rFonts w:eastAsiaTheme="minorEastAsia"/>
         </w:rPr>
-        <w:t xml:space="preserve">Modèle temps réel : Cicle de prédition très court, pour émuler un temps continue </w:t>
+        <w:t xml:space="preserve">Modèle temps réel : Cicle de </w:t>
+      </w:r>
+      <w:proofErr w:type="spellStart"/>
+      <w:r>
+        <w:rPr>
+          <w:rFonts w:eastAsiaTheme="minorEastAsia"/>
+        </w:rPr>
+        <w:t>prédition</w:t>
+      </w:r>
+      <w:proofErr w:type="spellEnd"/>
+      <w:r>
+        <w:rPr>
+          <w:rFonts w:eastAsiaTheme="minorEastAsia"/>
+        </w:rPr>
+        <w:t xml:space="preserve"> très court, pour émuler un temps continue </w:t>
       </w:r>
     </w:p>
     <w:p>
@@ -7171,13 +7754,29 @@
           <w:rFonts w:eastAsiaTheme="minorEastAsia"/>
           <w:lang w:val="en-US"/>
         </w:rPr>
-        <w:t>New Cours 2/03 : Q learning version h</w:t>
-      </w:r>
+        <w:t xml:space="preserve">New </w:t>
+      </w:r>
+      <w:proofErr w:type="spellStart"/>
       <w:r>
         <w:rPr>
           <w:rFonts w:eastAsiaTheme="minorEastAsia"/>
           <w:lang w:val="en-US"/>
         </w:rPr>
+        <w:t>Cours</w:t>
+      </w:r>
+      <w:proofErr w:type="spellEnd"/>
+      <w:r>
+        <w:rPr>
+          <w:rFonts w:eastAsiaTheme="minorEastAsia"/>
+          <w:lang w:val="en-US"/>
+        </w:rPr>
+        <w:t xml:space="preserve"> 2/03 : Q learning version h</w:t>
+      </w:r>
+      <w:r>
+        <w:rPr>
+          <w:rFonts w:eastAsiaTheme="minorEastAsia"/>
+          <w:lang w:val="en-US"/>
+        </w:rPr>
         <w:t>ardcore</w:t>
       </w:r>
     </w:p>
@@ -7193,12 +7792,53 @@
           <w:lang w:val="en-US"/>
         </w:rPr>
       </w:pPr>
+      <w:proofErr w:type="spellStart"/>
       <w:r>
         <w:rPr>
           <w:rFonts w:eastAsiaTheme="minorEastAsia"/>
           <w:lang w:val="en-US"/>
         </w:rPr>
-        <w:t>Problème de décicsion markovien :</w:t>
+        <w:t>Problème</w:t>
+      </w:r>
+      <w:proofErr w:type="spellEnd"/>
+      <w:r>
+        <w:rPr>
+          <w:rFonts w:eastAsiaTheme="minorEastAsia"/>
+          <w:lang w:val="en-US"/>
+        </w:rPr>
+        <w:t xml:space="preserve"> de </w:t>
+      </w:r>
+      <w:proofErr w:type="spellStart"/>
+      <w:r>
+        <w:rPr>
+          <w:rFonts w:eastAsiaTheme="minorEastAsia"/>
+          <w:lang w:val="en-US"/>
+        </w:rPr>
+        <w:t>décicsion</w:t>
+      </w:r>
+      <w:proofErr w:type="spellEnd"/>
+      <w:r>
+        <w:rPr>
+          <w:rFonts w:eastAsiaTheme="minorEastAsia"/>
+          <w:lang w:val="en-US"/>
+        </w:rPr>
+        <w:t xml:space="preserve"> </w:t>
+      </w:r>
+      <w:proofErr w:type="spellStart"/>
+      <w:r>
+        <w:rPr>
+          <w:rFonts w:eastAsiaTheme="minorEastAsia"/>
+          <w:lang w:val="en-US"/>
+        </w:rPr>
+        <w:t>markovien</w:t>
+      </w:r>
+      <w:proofErr w:type="spellEnd"/>
+      <w:r>
+        <w:rPr>
+          <w:rFonts w:eastAsiaTheme="minorEastAsia"/>
+          <w:lang w:val="en-US"/>
+        </w:rPr>
+        <w:t xml:space="preserve"> :</w:t>
       </w:r>
     </w:p>
     <w:p>
@@ -7322,7 +7962,21 @@
         <w:rPr>
           <w:rFonts w:eastAsiaTheme="minorEastAsia"/>
         </w:rPr>
-        <w:t xml:space="preserve">A chaque action (qui donc modifie l’environnement), l’agent reçois un reward </w:t>
+        <w:t xml:space="preserve">A chaque action (qui donc modifie l’environnement), l’agent reçois un </w:t>
+      </w:r>
+      <w:proofErr w:type="spellStart"/>
+      <w:r>
+        <w:rPr>
+          <w:rFonts w:eastAsiaTheme="minorEastAsia"/>
+        </w:rPr>
+        <w:t>reward</w:t>
+      </w:r>
+      <w:proofErr w:type="spellEnd"/>
+      <w:r>
+        <w:rPr>
+          <w:rFonts w:eastAsiaTheme="minorEastAsia"/>
+        </w:rPr>
+        <w:t xml:space="preserve"> </w:t>
       </w:r>
       <m:oMath>
         <m:r>
@@ -7789,7 +8443,35 @@
         <w:rPr>
           <w:rFonts w:eastAsiaTheme="minorEastAsia"/>
         </w:rPr>
-        <w:t xml:space="preserve">Mais ca tend vers plus l’infiny donc pas ouf </w:t>
+        <w:t xml:space="preserve">Mais </w:t>
+      </w:r>
+      <w:proofErr w:type="spellStart"/>
+      <w:r>
+        <w:rPr>
+          <w:rFonts w:eastAsiaTheme="minorEastAsia"/>
+        </w:rPr>
+        <w:t>ca</w:t>
+      </w:r>
+      <w:proofErr w:type="spellEnd"/>
+      <w:r>
+        <w:rPr>
+          <w:rFonts w:eastAsiaTheme="minorEastAsia"/>
+        </w:rPr>
+        <w:t xml:space="preserve"> tend vers plus l’</w:t>
+      </w:r>
+      <w:proofErr w:type="spellStart"/>
+      <w:r>
+        <w:rPr>
+          <w:rFonts w:eastAsiaTheme="minorEastAsia"/>
+        </w:rPr>
+        <w:t>infiny</w:t>
+      </w:r>
+      <w:proofErr w:type="spellEnd"/>
+      <w:r>
+        <w:rPr>
+          <w:rFonts w:eastAsiaTheme="minorEastAsia"/>
+        </w:rPr>
+        <w:t xml:space="preserve"> donc pas ouf </w:t>
       </w:r>
     </w:p>
     <w:p>
@@ -8463,6 +9145,7 @@
         </w:rPr>
         <w:t xml:space="preserve">Model </w:t>
       </w:r>
+      <w:proofErr w:type="spellStart"/>
       <w:r>
         <w:rPr>
           <w:rFonts w:eastAsiaTheme="minorEastAsia"/>
@@ -8473,7 +9156,28 @@
         <w:rPr>
           <w:rFonts w:eastAsiaTheme="minorEastAsia"/>
         </w:rPr>
-        <w:t xml:space="preserve">ased : (DYNA) cherche à avoir une representation de l’environnement </w:t>
+        <w:t>ased</w:t>
+      </w:r>
+      <w:proofErr w:type="spellEnd"/>
+      <w:r>
+        <w:rPr>
+          <w:rFonts w:eastAsiaTheme="minorEastAsia"/>
+        </w:rPr>
+        <w:t xml:space="preserve"> : (DYNA) cherche à avoir une </w:t>
+      </w:r>
+      <w:proofErr w:type="spellStart"/>
+      <w:r>
+        <w:rPr>
+          <w:rFonts w:eastAsiaTheme="minorEastAsia"/>
+        </w:rPr>
+        <w:t>representation</w:t>
+      </w:r>
+      <w:proofErr w:type="spellEnd"/>
+      <w:r>
+        <w:rPr>
+          <w:rFonts w:eastAsiaTheme="minorEastAsia"/>
+        </w:rPr>
+        <w:t xml:space="preserve"> de l’environnement </w:t>
       </w:r>
     </w:p>
     <w:p>
@@ -8497,7 +9201,21 @@
         <w:rPr>
           <w:rFonts w:eastAsiaTheme="minorEastAsia"/>
         </w:rPr>
-        <w:t xml:space="preserve">Q&amp;TD learning </w:t>
+        <w:t xml:space="preserve">Q&amp;TD </w:t>
+      </w:r>
+      <w:proofErr w:type="spellStart"/>
+      <w:r>
+        <w:rPr>
+          <w:rFonts w:eastAsiaTheme="minorEastAsia"/>
+        </w:rPr>
+        <w:t>learning</w:t>
+      </w:r>
+      <w:proofErr w:type="spellEnd"/>
+      <w:r>
+        <w:rPr>
+          <w:rFonts w:eastAsiaTheme="minorEastAsia"/>
+        </w:rPr>
+        <w:t xml:space="preserve"> </w:t>
       </w:r>
     </w:p>
     <w:p>
@@ -8534,25 +9252,53 @@
           <w:rFonts w:eastAsiaTheme="minorEastAsia"/>
         </w:rPr>
         <w:lastRenderedPageBreak/>
-        <w:t xml:space="preserve">TD learning : </w:t>
-      </w:r>
-    </w:p>
-    <w:p>
-      <w:pPr>
-        <w:pStyle w:val="ListParagraph"/>
-        <w:numPr>
-          <w:ilvl w:val="1"/>
-          <w:numId w:val="2"/>
-        </w:numPr>
-        <w:rPr>
-          <w:rFonts w:eastAsiaTheme="minorEastAsia"/>
-        </w:rPr>
-      </w:pPr>
-      <w:r>
-        <w:rPr>
-          <w:rFonts w:eastAsiaTheme="minorEastAsia"/>
-        </w:rPr>
-        <w:t xml:space="preserve">Il cherche à calculter la valeur </w:t>
+        <w:t xml:space="preserve">TD </w:t>
+      </w:r>
+      <w:proofErr w:type="spellStart"/>
+      <w:r>
+        <w:rPr>
+          <w:rFonts w:eastAsiaTheme="minorEastAsia"/>
+        </w:rPr>
+        <w:t>learning</w:t>
+      </w:r>
+      <w:proofErr w:type="spellEnd"/>
+      <w:r>
+        <w:rPr>
+          <w:rFonts w:eastAsiaTheme="minorEastAsia"/>
+        </w:rPr>
+        <w:t xml:space="preserve"> : </w:t>
+      </w:r>
+    </w:p>
+    <w:p>
+      <w:pPr>
+        <w:pStyle w:val="ListParagraph"/>
+        <w:numPr>
+          <w:ilvl w:val="1"/>
+          <w:numId w:val="2"/>
+        </w:numPr>
+        <w:rPr>
+          <w:rFonts w:eastAsiaTheme="minorEastAsia"/>
+        </w:rPr>
+      </w:pPr>
+      <w:r>
+        <w:rPr>
+          <w:rFonts w:eastAsiaTheme="minorEastAsia"/>
+        </w:rPr>
+        <w:t xml:space="preserve">Il cherche à </w:t>
+      </w:r>
+      <w:proofErr w:type="spellStart"/>
+      <w:r>
+        <w:rPr>
+          <w:rFonts w:eastAsiaTheme="minorEastAsia"/>
+        </w:rPr>
+        <w:t>calculter</w:t>
+      </w:r>
+      <w:proofErr w:type="spellEnd"/>
+      <w:r>
+        <w:rPr>
+          <w:rFonts w:eastAsiaTheme="minorEastAsia"/>
+        </w:rPr>
+        <w:t xml:space="preserve"> la valeur </w:t>
       </w:r>
       <w:sdt>
         <w:sdtPr>
@@ -9060,7 +9806,21 @@
         <w:rPr>
           <w:rFonts w:eastAsiaTheme="minorEastAsia"/>
         </w:rPr>
-        <w:t xml:space="preserve">En cas de beaucoup beaucoup d’état, on ne peut pas passer partout, on utilise des méthodes d’approximation de fonction (on attribue une valeur à s’ à partir de s.). </w:t>
+        <w:t xml:space="preserve">En cas de beaucoup </w:t>
+      </w:r>
+      <w:proofErr w:type="spellStart"/>
+      <w:r>
+        <w:rPr>
+          <w:rFonts w:eastAsiaTheme="minorEastAsia"/>
+        </w:rPr>
+        <w:t>beaucoup</w:t>
+      </w:r>
+      <w:proofErr w:type="spellEnd"/>
+      <w:r>
+        <w:rPr>
+          <w:rFonts w:eastAsiaTheme="minorEastAsia"/>
+        </w:rPr>
+        <w:t xml:space="preserve"> d’état, on ne peut pas passer partout, on utilise des méthodes d’approximation de fonction (on attribue une valeur à s’ à partir de s.). </w:t>
       </w:r>
       <w:r>
         <w:rPr>
@@ -9128,8 +9888,16 @@
         <w:rPr>
           <w:rFonts w:eastAsiaTheme="minorEastAsia"/>
         </w:rPr>
-        <w:t>Si pas de ren</w:t>
-      </w:r>
+        <w:t xml:space="preserve">Si pas de </w:t>
+      </w:r>
+      <w:proofErr w:type="spellStart"/>
+      <w:r>
+        <w:rPr>
+          <w:rFonts w:eastAsiaTheme="minorEastAsia"/>
+        </w:rPr>
+        <w:t>ren</w:t>
+      </w:r>
+      <w:proofErr w:type="spellEnd"/>
     </w:p>
     <w:p>
       <w:pPr>
@@ -9210,11 +9978,19 @@
           <w:rFonts w:eastAsiaTheme="minorEastAsia"/>
         </w:rPr>
       </w:pPr>
-      <w:r>
-        <w:rPr>
-          <w:rFonts w:eastAsiaTheme="minorEastAsia"/>
-        </w:rPr>
-        <w:t xml:space="preserve">Cvg de la valeur associative vers la proba </w:t>
+      <w:proofErr w:type="spellStart"/>
+      <w:r>
+        <w:rPr>
+          <w:rFonts w:eastAsiaTheme="minorEastAsia"/>
+        </w:rPr>
+        <w:t>Cvg</w:t>
+      </w:r>
+      <w:proofErr w:type="spellEnd"/>
+      <w:r>
+        <w:rPr>
+          <w:rFonts w:eastAsiaTheme="minorEastAsia"/>
+        </w:rPr>
+        <w:t xml:space="preserve"> de la valeur associative vers la proba </w:t>
       </w:r>
     </w:p>
     <w:p>
@@ -9322,7 +10098,51 @@
         <w:rPr>
           <w:rFonts w:eastAsiaTheme="minorEastAsia"/>
         </w:rPr>
-        <w:t xml:space="preserve">Type d’essai probabilité équiprobable, y’a a peut près 50/50 que ça soit un bonne essai ou un mauvaise essai </w:t>
+        <w:t xml:space="preserve">Type d’essai probabilité équiprobable, y’a </w:t>
+      </w:r>
+      <w:proofErr w:type="spellStart"/>
+      <w:r>
+        <w:rPr>
+          <w:rFonts w:eastAsiaTheme="minorEastAsia"/>
+        </w:rPr>
+        <w:t>a</w:t>
+      </w:r>
+      <w:proofErr w:type="spellEnd"/>
+      <w:r>
+        <w:rPr>
+          <w:rFonts w:eastAsiaTheme="minorEastAsia"/>
+        </w:rPr>
+        <w:t xml:space="preserve"> </w:t>
+      </w:r>
+      <w:r>
+        <w:rPr>
+          <w:rFonts w:eastAsiaTheme="minorEastAsia"/>
+        </w:rPr>
+        <w:t>peu</w:t>
+      </w:r>
+      <w:r>
+        <w:rPr>
+          <w:rFonts w:eastAsiaTheme="minorEastAsia"/>
+        </w:rPr>
+        <w:t xml:space="preserve"> près 50/50 que ça soit un bonne essai ou un mauvaise essai </w:t>
+      </w:r>
+    </w:p>
+    <w:p>
+      <w:pPr>
+        <w:pStyle w:val="ListParagraph"/>
+        <w:numPr>
+          <w:ilvl w:val="2"/>
+          <w:numId w:val="2"/>
+        </w:numPr>
+        <w:rPr>
+          <w:rFonts w:eastAsiaTheme="minorEastAsia"/>
+        </w:rPr>
+      </w:pPr>
+      <w:r>
+        <w:rPr>
+          <w:rFonts w:eastAsiaTheme="minorEastAsia"/>
+        </w:rPr>
+        <w:t xml:space="preserve">Voir figure </w:t>
       </w:r>
     </w:p>
     <w:p>
@@ -9388,7 +10208,21 @@
         <w:rPr>
           <w:rFonts w:eastAsiaTheme="minorEastAsia"/>
         </w:rPr>
-        <w:t xml:space="preserve"> = [3,15] min chez l’humain, [3,40] min chez le singe wtf </w:t>
+        <w:t xml:space="preserve"> = [3,15] min chez l’humain, [3,40] min chez le singe </w:t>
+      </w:r>
+      <w:proofErr w:type="spellStart"/>
+      <w:r>
+        <w:rPr>
+          <w:rFonts w:eastAsiaTheme="minorEastAsia"/>
+        </w:rPr>
+        <w:t>wtf</w:t>
+      </w:r>
+      <w:proofErr w:type="spellEnd"/>
+      <w:r>
+        <w:rPr>
+          <w:rFonts w:eastAsiaTheme="minorEastAsia"/>
+        </w:rPr>
+        <w:t xml:space="preserve"> </w:t>
       </w:r>
     </w:p>
     <w:p>
@@ -9424,7 +10258,21 @@
         <w:rPr>
           <w:rFonts w:eastAsiaTheme="minorEastAsia"/>
         </w:rPr>
-        <w:t xml:space="preserve">EXP schultz : </w:t>
+        <w:t xml:space="preserve">EXP </w:t>
+      </w:r>
+      <w:proofErr w:type="spellStart"/>
+      <w:r>
+        <w:rPr>
+          <w:rFonts w:eastAsiaTheme="minorEastAsia"/>
+        </w:rPr>
+        <w:t>schultz</w:t>
+      </w:r>
+      <w:proofErr w:type="spellEnd"/>
+      <w:r>
+        <w:rPr>
+          <w:rFonts w:eastAsiaTheme="minorEastAsia"/>
+        </w:rPr>
+        <w:t xml:space="preserve"> : </w:t>
       </w:r>
     </w:p>
     <w:p>
@@ -9442,8 +10290,16 @@
         <w:rPr>
           <w:rFonts w:eastAsiaTheme="minorEastAsia"/>
         </w:rPr>
-        <w:t>Loupé note de jess</w:t>
-      </w:r>
+        <w:t xml:space="preserve">Loupé note de </w:t>
+      </w:r>
+      <w:proofErr w:type="spellStart"/>
+      <w:r>
+        <w:rPr>
+          <w:rFonts w:eastAsiaTheme="minorEastAsia"/>
+        </w:rPr>
+        <w:t>jess</w:t>
+      </w:r>
+      <w:proofErr w:type="spellEnd"/>
     </w:p>
     <w:p>
       <w:pPr>
@@ -9533,7 +10389,21 @@
           <w:rFonts w:eastAsiaTheme="minorEastAsia"/>
         </w:rPr>
         <w:lastRenderedPageBreak/>
-        <w:t>Condition 1) Pic dopaminergique lors du « a vos marques », mais rien au « partez »</w:t>
+        <w:t xml:space="preserve">Condition 1) Pic dopaminergique lors du « </w:t>
+      </w:r>
+      <w:proofErr w:type="spellStart"/>
+      <w:r>
+        <w:rPr>
+          <w:rFonts w:eastAsiaTheme="minorEastAsia"/>
+        </w:rPr>
+        <w:t>a</w:t>
+      </w:r>
+      <w:proofErr w:type="spellEnd"/>
+      <w:r>
+        <w:rPr>
+          <w:rFonts w:eastAsiaTheme="minorEastAsia"/>
+        </w:rPr>
+        <w:t xml:space="preserve"> vos marques », mais rien au « partez »</w:t>
       </w:r>
     </w:p>
     <w:p>
@@ -9575,7 +10445,21 @@
         <w:rPr>
           <w:rFonts w:eastAsiaTheme="minorEastAsia"/>
         </w:rPr>
-        <w:t xml:space="preserve">Et puis demander au prof mdr </w:t>
+        <w:t xml:space="preserve">Et puis demander au prof </w:t>
+      </w:r>
+      <w:proofErr w:type="spellStart"/>
+      <w:r>
+        <w:rPr>
+          <w:rFonts w:eastAsiaTheme="minorEastAsia"/>
+        </w:rPr>
+        <w:t>mdr</w:t>
+      </w:r>
+      <w:proofErr w:type="spellEnd"/>
+      <w:r>
+        <w:rPr>
+          <w:rFonts w:eastAsiaTheme="minorEastAsia"/>
+        </w:rPr>
+        <w:t xml:space="preserve"> </w:t>
       </w:r>
     </w:p>
     <w:p>
@@ -9715,36 +10599,56 @@
         </w:rPr>
         <w:t xml:space="preserve">== </w:t>
       </w:r>
+      <w:proofErr w:type="spellStart"/>
       <w:r>
         <w:rPr>
           <w:rFonts w:eastAsiaTheme="minorEastAsia"/>
           <w:b/>
           <w:bCs/>
         </w:rPr>
-        <w:t>Ramping activity</w:t>
-      </w:r>
+        <w:t>Ramping</w:t>
+      </w:r>
+      <w:proofErr w:type="spellEnd"/>
       <w:r>
         <w:rPr>
           <w:rFonts w:eastAsiaTheme="minorEastAsia"/>
           <w:b/>
           <w:bCs/>
         </w:rPr>
-        <w:t xml:space="preserve"> = </w:t>
-      </w:r>
+        <w:t xml:space="preserve"> </w:t>
+      </w:r>
+      <w:proofErr w:type="spellStart"/>
       <w:r>
         <w:rPr>
           <w:rFonts w:eastAsiaTheme="minorEastAsia"/>
           <w:b/>
           <w:bCs/>
         </w:rPr>
-        <w:t>pattern</w:t>
-      </w:r>
+        <w:t>activity</w:t>
+      </w:r>
+      <w:proofErr w:type="spellEnd"/>
       <w:r>
         <w:rPr>
           <w:rFonts w:eastAsiaTheme="minorEastAsia"/>
           <w:b/>
           <w:bCs/>
         </w:rPr>
+        <w:t xml:space="preserve"> = </w:t>
+      </w:r>
+      <w:r>
+        <w:rPr>
+          <w:rFonts w:eastAsiaTheme="minorEastAsia"/>
+          <w:b/>
+          <w:bCs/>
+        </w:rPr>
+        <w:t>pattern</w:t>
+      </w:r>
+      <w:r>
+        <w:rPr>
+          <w:rFonts w:eastAsiaTheme="minorEastAsia"/>
+          <w:b/>
+          <w:bCs/>
+        </w:rPr>
         <w:t xml:space="preserve"> de réponse type croissance, PA de plus en plus vite fréquemment</w:t>
       </w:r>
     </w:p>
@@ -9799,25 +10703,53 @@
         <w:rPr>
           <w:rFonts w:eastAsiaTheme="minorEastAsia"/>
         </w:rPr>
-        <w:t xml:space="preserve">La learning rate vient influencer la vitesse d’apprentissage </w:t>
-      </w:r>
-    </w:p>
-    <w:p>
-      <w:pPr>
-        <w:pStyle w:val="ListParagraph"/>
-        <w:numPr>
-          <w:ilvl w:val="2"/>
-          <w:numId w:val="2"/>
-        </w:numPr>
-        <w:rPr>
-          <w:rFonts w:eastAsiaTheme="minorEastAsia"/>
-        </w:rPr>
-      </w:pPr>
-      <w:r>
-        <w:rPr>
-          <w:rFonts w:eastAsiaTheme="minorEastAsia"/>
-        </w:rPr>
-        <w:t>Il y a des situations ou il vaut mieux apprendre lentement ou rapidement (environnement instable et stable resp.)</w:t>
+        <w:t xml:space="preserve">La </w:t>
+      </w:r>
+      <w:proofErr w:type="spellStart"/>
+      <w:r>
+        <w:rPr>
+          <w:rFonts w:eastAsiaTheme="minorEastAsia"/>
+        </w:rPr>
+        <w:t>learning</w:t>
+      </w:r>
+      <w:proofErr w:type="spellEnd"/>
+      <w:r>
+        <w:rPr>
+          <w:rFonts w:eastAsiaTheme="minorEastAsia"/>
+        </w:rPr>
+        <w:t xml:space="preserve"> rate vient influencer la vitesse d’apprentissage </w:t>
+      </w:r>
+    </w:p>
+    <w:p>
+      <w:pPr>
+        <w:pStyle w:val="ListParagraph"/>
+        <w:numPr>
+          <w:ilvl w:val="2"/>
+          <w:numId w:val="2"/>
+        </w:numPr>
+        <w:rPr>
+          <w:rFonts w:eastAsiaTheme="minorEastAsia"/>
+        </w:rPr>
+      </w:pPr>
+      <w:r>
+        <w:rPr>
+          <w:rFonts w:eastAsiaTheme="minorEastAsia"/>
+        </w:rPr>
+        <w:t xml:space="preserve">Il y a des situations </w:t>
+      </w:r>
+      <w:proofErr w:type="spellStart"/>
+      <w:r>
+        <w:rPr>
+          <w:rFonts w:eastAsiaTheme="minorEastAsia"/>
+        </w:rPr>
+        <w:t>ou</w:t>
+      </w:r>
+      <w:proofErr w:type="spellEnd"/>
+      <w:r>
+        <w:rPr>
+          <w:rFonts w:eastAsiaTheme="minorEastAsia"/>
+        </w:rPr>
+        <w:t xml:space="preserve"> il vaut mieux apprendre lentement ou rapidement (environnement instable et stable resp.)</w:t>
       </w:r>
     </w:p>
     <w:p>
@@ -9847,7 +10779,21 @@
         <w:rPr>
           <w:rFonts w:eastAsiaTheme="minorEastAsia"/>
         </w:rPr>
-        <w:t xml:space="preserve"> la vitesse d’apprentissage comme la learning rate (attention personne n’est sur)</w:t>
+        <w:t xml:space="preserve"> la vitesse d’apprentissage comme la </w:t>
+      </w:r>
+      <w:proofErr w:type="spellStart"/>
+      <w:r>
+        <w:rPr>
+          <w:rFonts w:eastAsiaTheme="minorEastAsia"/>
+        </w:rPr>
+        <w:t>learning</w:t>
+      </w:r>
+      <w:proofErr w:type="spellEnd"/>
+      <w:r>
+        <w:rPr>
+          <w:rFonts w:eastAsiaTheme="minorEastAsia"/>
+        </w:rPr>
+        <w:t xml:space="preserve"> rate (attention personne n’est sur)</w:t>
       </w:r>
     </w:p>
     <w:p>
@@ -9951,12 +10897,14 @@
           <w:rFonts w:eastAsiaTheme="minorEastAsia"/>
         </w:rPr>
       </w:pPr>
+      <w:proofErr w:type="spellStart"/>
       <w:r>
         <w:rPr>
           <w:rFonts w:eastAsiaTheme="minorEastAsia"/>
         </w:rPr>
         <w:t>Dsfq</w:t>
       </w:r>
+      <w:proofErr w:type="spellEnd"/>
     </w:p>
     <w:p>
       <w:pPr>
@@ -10003,7 +10951,35 @@
         <w:rPr>
           <w:rFonts w:eastAsiaTheme="minorEastAsia"/>
         </w:rPr>
-        <w:t xml:space="preserve">Chez schulz : Pas beaucoup de temps pour détercter si c’est un stimulus codant quelque chose ou non </w:t>
+        <w:t xml:space="preserve">Chez </w:t>
+      </w:r>
+      <w:proofErr w:type="spellStart"/>
+      <w:r>
+        <w:rPr>
+          <w:rFonts w:eastAsiaTheme="minorEastAsia"/>
+        </w:rPr>
+        <w:t>schulz</w:t>
+      </w:r>
+      <w:proofErr w:type="spellEnd"/>
+      <w:r>
+        <w:rPr>
+          <w:rFonts w:eastAsiaTheme="minorEastAsia"/>
+        </w:rPr>
+        <w:t xml:space="preserve"> : Pas beaucoup de temps pour </w:t>
+      </w:r>
+      <w:proofErr w:type="spellStart"/>
+      <w:r>
+        <w:rPr>
+          <w:rFonts w:eastAsiaTheme="minorEastAsia"/>
+        </w:rPr>
+        <w:t>détercter</w:t>
+      </w:r>
+      <w:proofErr w:type="spellEnd"/>
+      <w:r>
+        <w:rPr>
+          <w:rFonts w:eastAsiaTheme="minorEastAsia"/>
+        </w:rPr>
+        <w:t xml:space="preserve"> si c’est un stimulus codant quelque chose ou non </w:t>
       </w:r>
     </w:p>
     <w:p>
@@ -10131,11 +11107,19 @@
           <w:rFonts w:eastAsiaTheme="minorEastAsia"/>
         </w:rPr>
       </w:pPr>
-      <w:r>
-        <w:rPr>
-          <w:rFonts w:eastAsiaTheme="minorEastAsia"/>
-        </w:rPr>
-        <w:t xml:space="preserve">Reward généralisation : </w:t>
+      <w:proofErr w:type="spellStart"/>
+      <w:r>
+        <w:rPr>
+          <w:rFonts w:eastAsiaTheme="minorEastAsia"/>
+        </w:rPr>
+        <w:t>Reward</w:t>
+      </w:r>
+      <w:proofErr w:type="spellEnd"/>
+      <w:r>
+        <w:rPr>
+          <w:rFonts w:eastAsiaTheme="minorEastAsia"/>
+        </w:rPr>
+        <w:t xml:space="preserve"> généralisation : </w:t>
       </w:r>
     </w:p>
     <w:p>
@@ -10239,12 +11223,28 @@
           <w:rFonts w:eastAsiaTheme="minorEastAsia"/>
         </w:rPr>
       </w:pPr>
-      <w:r>
-        <w:rPr>
-          <w:rFonts w:eastAsiaTheme="minorEastAsia"/>
-        </w:rPr>
-        <w:t>Reward context</w:t>
-      </w:r>
+      <w:proofErr w:type="spellStart"/>
+      <w:r>
+        <w:rPr>
+          <w:rFonts w:eastAsiaTheme="minorEastAsia"/>
+        </w:rPr>
+        <w:t>Reward</w:t>
+      </w:r>
+      <w:proofErr w:type="spellEnd"/>
+      <w:r>
+        <w:rPr>
+          <w:rFonts w:eastAsiaTheme="minorEastAsia"/>
+        </w:rPr>
+        <w:t xml:space="preserve"> </w:t>
+      </w:r>
+      <w:proofErr w:type="spellStart"/>
+      <w:r>
+        <w:rPr>
+          <w:rFonts w:eastAsiaTheme="minorEastAsia"/>
+        </w:rPr>
+        <w:t>context</w:t>
+      </w:r>
+      <w:proofErr w:type="spellEnd"/>
     </w:p>
     <w:p>
       <w:pPr>
@@ -10379,7 +11379,66 @@
         <w:rPr>
           <w:rFonts w:eastAsiaTheme="minorEastAsia"/>
         </w:rPr>
-        <w:t xml:space="preserve">, en lien avec le TD learning </w:t>
+        <w:t xml:space="preserve">, en lien avec le TD </w:t>
+      </w:r>
+      <w:proofErr w:type="spellStart"/>
+      <w:r>
+        <w:rPr>
+          <w:rFonts w:eastAsiaTheme="minorEastAsia"/>
+        </w:rPr>
+        <w:t>learning</w:t>
+      </w:r>
+      <w:proofErr w:type="spellEnd"/>
+      <w:r>
+        <w:rPr>
+          <w:rFonts w:eastAsiaTheme="minorEastAsia"/>
+        </w:rPr>
+        <w:t xml:space="preserve"> </w:t>
+      </w:r>
+    </w:p>
+    <w:p>
+      <w:pPr>
+        <w:pStyle w:val="ListParagraph"/>
+        <w:numPr>
+          <w:ilvl w:val="2"/>
+          <w:numId w:val="2"/>
+        </w:numPr>
+        <w:spacing w:line="254" w:lineRule="auto"/>
+        <w:rPr>
+          <w:rFonts w:eastAsiaTheme="minorEastAsia"/>
+        </w:rPr>
+      </w:pPr>
+      <w:r>
+        <w:rPr>
+          <w:rFonts w:eastAsiaTheme="minorEastAsia"/>
+        </w:rPr>
+        <w:t>C’est le quelque chose qui fait « </w:t>
+      </w:r>
+      <w:proofErr w:type="spellStart"/>
+      <w:r>
+        <w:rPr>
+          <w:rFonts w:eastAsiaTheme="minorEastAsia"/>
+        </w:rPr>
+        <w:t>omg</w:t>
+      </w:r>
+      <w:proofErr w:type="spellEnd"/>
+      <w:r>
+        <w:rPr>
+          <w:rFonts w:eastAsiaTheme="minorEastAsia"/>
+        </w:rPr>
+        <w:t xml:space="preserve"> y’a quelque chose est-ce que je vais en avoir une récompense » lien avec l</w:t>
+      </w:r>
+      <w:r>
+        <w:rPr>
+          <w:rFonts w:eastAsiaTheme="minorEastAsia"/>
+        </w:rPr>
+        <w:t>’o</w:t>
+      </w:r>
+      <w:r>
+        <w:rPr>
+          <w:rFonts w:eastAsiaTheme="minorEastAsia"/>
+        </w:rPr>
+        <w:t>rientation de l’attention</w:t>
       </w:r>
     </w:p>
     <w:bookmarkEnd w:id="19"/>
@@ -10686,7 +11745,21 @@
         <w:rPr>
           <w:rFonts w:eastAsiaTheme="minorEastAsia"/>
         </w:rPr>
-        <w:t xml:space="preserve">On connait bien les bases neurophysio de ce </w:t>
+        <w:t xml:space="preserve">On connait bien les bases </w:t>
+      </w:r>
+      <w:proofErr w:type="spellStart"/>
+      <w:r>
+        <w:rPr>
+          <w:rFonts w:eastAsiaTheme="minorEastAsia"/>
+        </w:rPr>
+        <w:t>neurophysio</w:t>
+      </w:r>
+      <w:proofErr w:type="spellEnd"/>
+      <w:r>
+        <w:rPr>
+          <w:rFonts w:eastAsiaTheme="minorEastAsia"/>
+        </w:rPr>
+        <w:t xml:space="preserve"> de ce </w:t>
       </w:r>
       <w:r>
         <w:rPr>
@@ -10832,843 +11905,1043 @@
           <w:b/>
           <w:bCs/>
         </w:rPr>
-        <w:t>Paul Glimcher</w:t>
-      </w:r>
-    </w:p>
-    <w:p>
-      <w:pPr>
-        <w:pStyle w:val="ListParagraph"/>
-        <w:numPr>
-          <w:ilvl w:val="1"/>
-          <w:numId w:val="2"/>
-        </w:numPr>
-        <w:rPr>
-          <w:rFonts w:eastAsiaTheme="minorEastAsia"/>
-        </w:rPr>
-      </w:pPr>
-      <w:r>
-        <w:rPr>
-          <w:rFonts w:eastAsiaTheme="minorEastAsia"/>
-        </w:rPr>
-        <w:t xml:space="preserve">Invente la </w:t>
-      </w:r>
+        <w:t xml:space="preserve">Paul </w:t>
+      </w:r>
+      <w:proofErr w:type="spellStart"/>
       <w:r>
         <w:rPr>
           <w:rFonts w:eastAsiaTheme="minorEastAsia"/>
           <w:b/>
           <w:bCs/>
         </w:rPr>
-        <w:t>neuro-économie</w:t>
-      </w:r>
-      <w:r>
-        <w:rPr>
-          <w:rFonts w:eastAsiaTheme="minorEastAsia"/>
-        </w:rPr>
-        <w:t> : étude des processus neuronaux lors de choix économique entre différent type de récompense.</w:t>
-      </w:r>
-    </w:p>
-    <w:p>
-      <w:pPr>
-        <w:pStyle w:val="ListParagraph"/>
-        <w:numPr>
-          <w:ilvl w:val="1"/>
-          <w:numId w:val="2"/>
-        </w:numPr>
-        <w:rPr>
-          <w:rFonts w:eastAsiaTheme="minorEastAsia"/>
-        </w:rPr>
-      </w:pPr>
-      <w:r>
-        <w:rPr>
-          <w:rFonts w:eastAsiaTheme="minorEastAsia"/>
-        </w:rPr>
-        <w:t xml:space="preserve">Choix entre pizza et salade : deux récompense qui joue le rôle du SC </w:t>
-      </w:r>
-    </w:p>
-    <w:p>
-      <w:pPr>
-        <w:pStyle w:val="ListParagraph"/>
-        <w:numPr>
-          <w:ilvl w:val="1"/>
-          <w:numId w:val="2"/>
-        </w:numPr>
-        <w:rPr>
-          <w:rFonts w:eastAsiaTheme="minorEastAsia"/>
-        </w:rPr>
-      </w:pPr>
-      <w:r>
-        <w:rPr>
-          <w:rFonts w:eastAsiaTheme="minorEastAsia"/>
-        </w:rPr>
-        <w:t>On calcule la valeur de ces deux stimulus : quantité de valeur primaire si on consomme ces stimulus maintenant et plus tard (si on ne veut pas grossir par exemple) == processus de valuation</w:t>
-      </w:r>
-      <w:r>
-        <w:rPr>
-          <w:rFonts w:eastAsiaTheme="minorEastAsia"/>
-        </w:rPr>
-        <w:t xml:space="preserve"> == cortex préfrontale/striatum</w:t>
-      </w:r>
-    </w:p>
-    <w:p>
-      <w:pPr>
-        <w:pStyle w:val="ListParagraph"/>
-        <w:numPr>
-          <w:ilvl w:val="1"/>
-          <w:numId w:val="2"/>
-        </w:numPr>
-        <w:rPr>
-          <w:rFonts w:eastAsiaTheme="minorEastAsia"/>
-        </w:rPr>
-      </w:pPr>
-      <w:r>
-        <w:rPr>
-          <w:rFonts w:eastAsiaTheme="minorEastAsia"/>
-        </w:rPr>
-        <w:t xml:space="preserve">Comparaison des valeur des stimulus </w:t>
-      </w:r>
-      <w:r>
-        <w:rPr>
-          <w:rFonts w:eastAsiaTheme="minorEastAsia"/>
-        </w:rPr>
-        <w:t>-&gt; décision -&gt; consommation de la pizza</w:t>
-      </w:r>
-    </w:p>
-    <w:p>
-      <w:pPr>
-        <w:pStyle w:val="ListParagraph"/>
-        <w:numPr>
-          <w:ilvl w:val="1"/>
-          <w:numId w:val="2"/>
-        </w:numPr>
-        <w:rPr>
-          <w:rFonts w:eastAsiaTheme="minorEastAsia"/>
-        </w:rPr>
-      </w:pPr>
-      <w:r>
-        <w:rPr>
-          <w:rFonts w:eastAsiaTheme="minorEastAsia"/>
-        </w:rPr>
-        <w:t>Evaluation de la quantité de plaisir reçu (qu’importe la source de plaisir) grâce à la pizza</w:t>
-      </w:r>
-    </w:p>
-    <w:p>
-      <w:pPr>
-        <w:pStyle w:val="ListParagraph"/>
-        <w:numPr>
-          <w:ilvl w:val="1"/>
-          <w:numId w:val="2"/>
-        </w:numPr>
-        <w:rPr>
-          <w:rFonts w:eastAsiaTheme="minorEastAsia"/>
-        </w:rPr>
-      </w:pPr>
-      <w:r>
-        <w:rPr>
-          <w:rFonts w:eastAsiaTheme="minorEastAsia"/>
-        </w:rPr>
-        <w:t>-&gt; changement des prédictions</w:t>
-      </w:r>
-    </w:p>
-    <w:p>
-      <w:pPr>
-        <w:pStyle w:val="ListParagraph"/>
-        <w:numPr>
-          <w:ilvl w:val="1"/>
-          <w:numId w:val="2"/>
-        </w:numPr>
-        <w:rPr>
-          <w:rFonts w:eastAsiaTheme="minorEastAsia"/>
-        </w:rPr>
-      </w:pPr>
+        <w:t>Glimcher</w:t>
+      </w:r>
+      <w:proofErr w:type="spellEnd"/>
+    </w:p>
+    <w:p>
+      <w:pPr>
+        <w:pStyle w:val="ListParagraph"/>
+        <w:numPr>
+          <w:ilvl w:val="1"/>
+          <w:numId w:val="2"/>
+        </w:numPr>
+        <w:rPr>
+          <w:rFonts w:eastAsiaTheme="minorEastAsia"/>
+        </w:rPr>
+      </w:pPr>
+      <w:r>
+        <w:rPr>
+          <w:rFonts w:eastAsiaTheme="minorEastAsia"/>
+        </w:rPr>
+        <w:t xml:space="preserve">Invente la </w:t>
+      </w:r>
       <w:r>
         <w:rPr>
           <w:rFonts w:eastAsiaTheme="minorEastAsia"/>
           <w:b/>
           <w:bCs/>
         </w:rPr>
-        <w:t>Internal reward currency</w:t>
-      </w:r>
-      <w:r>
-        <w:rPr>
-          <w:rFonts w:eastAsiaTheme="minorEastAsia"/>
-        </w:rPr>
-        <w:t xml:space="preserve"> = les valeurs primaires seraient </w:t>
-      </w:r>
-      <w:r>
-        <w:rPr>
-          <w:rFonts w:eastAsiaTheme="minorEastAsia"/>
-        </w:rPr>
-        <w:t>exprimées</w:t>
-      </w:r>
-      <w:r>
-        <w:rPr>
-          <w:rFonts w:eastAsiaTheme="minorEastAsia"/>
-        </w:rPr>
-        <w:t xml:space="preserve"> dans cette unité </w:t>
-      </w:r>
-    </w:p>
-    <w:p>
-      <w:pPr>
-        <w:pStyle w:val="ListParagraph"/>
-        <w:numPr>
-          <w:ilvl w:val="2"/>
-          <w:numId w:val="2"/>
-        </w:numPr>
-        <w:rPr>
-          <w:rFonts w:eastAsiaTheme="minorEastAsia"/>
-        </w:rPr>
-      </w:pPr>
-      <w:r>
-        <w:rPr>
-          <w:rFonts w:eastAsiaTheme="minorEastAsia"/>
-        </w:rPr>
-        <w:t xml:space="preserve">Permet de comparer plusieurs type de plaisir : aller au restaurant ou aller au musée </w:t>
-      </w:r>
-    </w:p>
-    <w:p>
-      <w:pPr>
-        <w:pStyle w:val="ListParagraph"/>
-        <w:numPr>
-          <w:ilvl w:val="1"/>
-          <w:numId w:val="2"/>
-        </w:numPr>
-        <w:rPr>
-          <w:rFonts w:eastAsiaTheme="minorEastAsia"/>
-        </w:rPr>
-      </w:pPr>
-      <w:r>
-        <w:rPr>
-          <w:rFonts w:eastAsiaTheme="minorEastAsia"/>
-        </w:rPr>
-        <w:t xml:space="preserve">Utilité = Valeur d’un stimulus </w:t>
-      </w:r>
-    </w:p>
-    <w:p>
-      <w:pPr>
-        <w:rPr>
-          <w:rFonts w:eastAsiaTheme="minorEastAsia"/>
-        </w:rPr>
-      </w:pPr>
-    </w:p>
-    <w:p>
-      <w:pPr>
-        <w:rPr>
-          <w:rFonts w:eastAsiaTheme="minorEastAsia"/>
-        </w:rPr>
-      </w:pPr>
-    </w:p>
-    <w:p>
-      <w:pPr>
-        <w:rPr>
-          <w:rFonts w:eastAsiaTheme="minorEastAsia"/>
-        </w:rPr>
-      </w:pPr>
-    </w:p>
-    <w:p>
-      <w:pPr>
-        <w:rPr>
-          <w:rFonts w:eastAsiaTheme="minorEastAsia"/>
-        </w:rPr>
-      </w:pPr>
-      <w:r>
-        <w:rPr>
-          <w:rFonts w:eastAsiaTheme="minorEastAsia"/>
-        </w:rPr>
-        <w:t>New Cours 16/03/2022</w:t>
-      </w:r>
-    </w:p>
-    <w:p>
-      <w:pPr>
-        <w:pStyle w:val="ListParagraph"/>
-        <w:numPr>
-          <w:ilvl w:val="0"/>
-          <w:numId w:val="2"/>
-        </w:numPr>
-        <w:rPr>
-          <w:rFonts w:eastAsiaTheme="minorEastAsia"/>
-          <w:lang w:val="en-US"/>
-        </w:rPr>
-      </w:pPr>
-      <w:r>
-        <w:rPr>
-          <w:rFonts w:eastAsiaTheme="minorEastAsia"/>
-          <w:lang w:val="en-US"/>
-        </w:rPr>
-        <w:t>John O’Doherty : EXP identification neuro-</w:t>
-      </w:r>
-      <w:r>
-        <w:rPr>
-          <w:rFonts w:eastAsiaTheme="minorEastAsia"/>
-          <w:lang w:val="en-US"/>
-        </w:rPr>
-        <w:t>économie</w:t>
-      </w:r>
-    </w:p>
-    <w:p>
-      <w:pPr>
-        <w:pStyle w:val="ListParagraph"/>
-        <w:numPr>
-          <w:ilvl w:val="1"/>
-          <w:numId w:val="2"/>
-        </w:numPr>
-        <w:rPr>
-          <w:rFonts w:eastAsiaTheme="minorEastAsia"/>
-        </w:rPr>
-      </w:pPr>
-      <w:r>
-        <w:rPr>
-          <w:rFonts w:eastAsiaTheme="minorEastAsia"/>
-        </w:rPr>
-        <w:t xml:space="preserve">Tache : Combien </w:t>
-      </w:r>
-      <w:r>
-        <w:rPr>
-          <w:rFonts w:eastAsiaTheme="minorEastAsia"/>
-        </w:rPr>
-        <w:t>êtes-vous</w:t>
-      </w:r>
-      <w:r>
-        <w:rPr>
-          <w:rFonts w:eastAsiaTheme="minorEastAsia"/>
-        </w:rPr>
-        <w:t xml:space="preserve"> pr</w:t>
-      </w:r>
-      <w:r>
-        <w:rPr>
-          <w:rFonts w:eastAsiaTheme="minorEastAsia"/>
-        </w:rPr>
-        <w:t xml:space="preserve">êt à payer au plus pour ça ? </w:t>
-      </w:r>
-      <w:r>
-        <w:rPr>
-          <w:rFonts w:eastAsiaTheme="minorEastAsia"/>
-        </w:rPr>
-        <w:t xml:space="preserve">(ici « pseudo »récompense = </w:t>
-      </w:r>
-      <w:r>
-        <w:rPr>
-          <w:rFonts w:eastAsiaTheme="minorEastAsia"/>
-        </w:rPr>
-        <w:t>nourriture</w:t>
-      </w:r>
-    </w:p>
-    <w:p>
-      <w:pPr>
-        <w:pStyle w:val="ListParagraph"/>
-        <w:numPr>
-          <w:ilvl w:val="1"/>
-          <w:numId w:val="2"/>
-        </w:numPr>
-        <w:rPr>
-          <w:rFonts w:eastAsiaTheme="minorEastAsia"/>
-        </w:rPr>
-      </w:pPr>
-      <w:r>
-        <w:rPr>
-          <w:rFonts w:eastAsiaTheme="minorEastAsia"/>
-        </w:rPr>
-        <w:t xml:space="preserve">Contrôle : 1 seule prix possible </w:t>
-      </w:r>
-    </w:p>
-    <w:p>
-      <w:pPr>
-        <w:pStyle w:val="ListParagraph"/>
-        <w:numPr>
-          <w:ilvl w:val="1"/>
-          <w:numId w:val="2"/>
-        </w:numPr>
-        <w:rPr>
-          <w:rFonts w:eastAsiaTheme="minorEastAsia"/>
-        </w:rPr>
-      </w:pPr>
-      <w:r>
-        <w:rPr>
-          <w:rFonts w:eastAsiaTheme="minorEastAsia"/>
-        </w:rPr>
-        <w:t>Groupe expérimentale : 4 prix possible à choisir -&gt; induit un choix économique</w:t>
-      </w:r>
-    </w:p>
-    <w:p>
-      <w:pPr>
-        <w:pStyle w:val="ListParagraph"/>
-        <w:numPr>
-          <w:ilvl w:val="1"/>
-          <w:numId w:val="2"/>
-        </w:numPr>
-        <w:rPr>
-          <w:rFonts w:eastAsiaTheme="minorEastAsia"/>
-        </w:rPr>
-      </w:pPr>
-      <w:r>
-        <w:rPr>
-          <w:rFonts w:eastAsiaTheme="minorEastAsia"/>
-        </w:rPr>
-        <w:t>Résultat : Cortex préfrontal ventro-médial</w:t>
-      </w:r>
-      <w:r>
-        <w:rPr>
-          <w:rFonts w:eastAsiaTheme="minorEastAsia"/>
-        </w:rPr>
-        <w:t xml:space="preserve"> (VMPMC</w:t>
-      </w:r>
-    </w:p>
-    <w:p>
-      <w:pPr>
-        <w:pStyle w:val="ListParagraph"/>
-        <w:numPr>
-          <w:ilvl w:val="2"/>
-          <w:numId w:val="2"/>
-        </w:numPr>
-        <w:rPr>
-          <w:rFonts w:eastAsiaTheme="minorEastAsia"/>
-        </w:rPr>
-      </w:pPr>
-      <w:r>
-        <w:rPr>
-          <w:rFonts w:eastAsiaTheme="minorEastAsia"/>
-        </w:rPr>
-        <w:t>Contrôle : faible activité</w:t>
-      </w:r>
-    </w:p>
-    <w:p>
-      <w:pPr>
-        <w:pStyle w:val="ListParagraph"/>
-        <w:numPr>
-          <w:ilvl w:val="2"/>
-          <w:numId w:val="2"/>
-        </w:numPr>
-        <w:rPr>
-          <w:rFonts w:eastAsiaTheme="minorEastAsia"/>
-        </w:rPr>
-      </w:pPr>
-      <w:r>
-        <w:rPr>
-          <w:rFonts w:eastAsiaTheme="minorEastAsia"/>
-        </w:rPr>
-        <w:t>Expé : L’activité du cortex préfrontal ventro-médial semble refléter le prix de la chose mis en jeux</w:t>
-      </w:r>
-    </w:p>
-    <w:p>
-      <w:pPr>
-        <w:pStyle w:val="ListParagraph"/>
-        <w:numPr>
-          <w:ilvl w:val="0"/>
-          <w:numId w:val="2"/>
-        </w:numPr>
-        <w:rPr>
-          <w:rFonts w:eastAsiaTheme="minorEastAsia"/>
-        </w:rPr>
-      </w:pPr>
-      <w:r>
-        <w:rPr>
-          <w:rFonts w:eastAsiaTheme="minorEastAsia"/>
-        </w:rPr>
-        <w:t>Méta-analyse comme O’Deherty</w:t>
-      </w:r>
-      <w:r>
-        <w:rPr>
-          <w:rFonts w:eastAsiaTheme="minorEastAsia"/>
-        </w:rPr>
-        <w:t> :</w:t>
-      </w:r>
-    </w:p>
-    <w:p>
-      <w:pPr>
-        <w:pStyle w:val="ListParagraph"/>
-        <w:numPr>
-          <w:ilvl w:val="1"/>
-          <w:numId w:val="2"/>
-        </w:numPr>
-        <w:rPr>
-          <w:rFonts w:eastAsiaTheme="minorEastAsia"/>
-        </w:rPr>
-      </w:pPr>
-      <w:r>
-        <w:rPr>
-          <w:rFonts w:eastAsiaTheme="minorEastAsia"/>
-        </w:rPr>
-        <w:t>C’est bien le cortex ventro-médial ! qui s’active à chaque fois</w:t>
-      </w:r>
-    </w:p>
-    <w:p>
-      <w:pPr>
-        <w:pStyle w:val="ListParagraph"/>
-        <w:numPr>
-          <w:ilvl w:val="1"/>
-          <w:numId w:val="2"/>
-        </w:numPr>
-        <w:rPr>
-          <w:rFonts w:eastAsiaTheme="minorEastAsia"/>
-        </w:rPr>
-      </w:pPr>
-      <w:r>
-        <w:rPr>
-          <w:rFonts w:eastAsiaTheme="minorEastAsia"/>
-        </w:rPr>
-        <w:t>Même région dans chaque étude</w:t>
-      </w:r>
-      <w:r>
-        <w:rPr>
-          <w:rFonts w:eastAsiaTheme="minorEastAsia"/>
-        </w:rPr>
-        <w:t xml:space="preserve"> : </w:t>
-      </w:r>
-    </w:p>
-    <w:p>
-      <w:pPr>
-        <w:pStyle w:val="ListParagraph"/>
-        <w:numPr>
-          <w:ilvl w:val="2"/>
-          <w:numId w:val="2"/>
-        </w:numPr>
-        <w:rPr>
-          <w:rFonts w:eastAsiaTheme="minorEastAsia"/>
-        </w:rPr>
-      </w:pPr>
-      <w:r>
-        <w:rPr>
-          <w:rFonts w:eastAsiaTheme="minorEastAsia"/>
-        </w:rPr>
-        <w:t xml:space="preserve">VMPMC principalement </w:t>
-      </w:r>
-    </w:p>
-    <w:p>
-      <w:pPr>
-        <w:pStyle w:val="ListParagraph"/>
-        <w:numPr>
-          <w:ilvl w:val="2"/>
-          <w:numId w:val="2"/>
-        </w:numPr>
-        <w:rPr>
-          <w:rFonts w:eastAsiaTheme="minorEastAsia"/>
-        </w:rPr>
-      </w:pPr>
-      <w:r>
-        <w:rPr>
-          <w:rFonts w:eastAsiaTheme="minorEastAsia"/>
-        </w:rPr>
-        <w:t>Mais aussi le Striatum ventral !</w:t>
-      </w:r>
-    </w:p>
-    <w:p>
-      <w:pPr>
-        <w:pStyle w:val="ListParagraph"/>
-        <w:numPr>
-          <w:ilvl w:val="1"/>
-          <w:numId w:val="2"/>
-        </w:numPr>
-        <w:rPr>
-          <w:rFonts w:eastAsiaTheme="minorEastAsia"/>
-        </w:rPr>
-      </w:pPr>
-      <w:r>
-        <w:rPr>
-          <w:rFonts w:eastAsiaTheme="minorEastAsia"/>
-        </w:rPr>
-        <w:t>Activation i</w:t>
-      </w:r>
-      <w:r>
-        <w:rPr>
-          <w:rFonts w:eastAsiaTheme="minorEastAsia"/>
-        </w:rPr>
-        <w:t>ndépendamment du type de récompense : Etude récompense social</w:t>
-      </w:r>
-      <w:r>
-        <w:rPr>
-          <w:rFonts w:eastAsiaTheme="minorEastAsia"/>
-        </w:rPr>
-        <w:t xml:space="preserve">, </w:t>
-      </w:r>
-      <w:r>
-        <w:rPr>
-          <w:rFonts w:eastAsiaTheme="minorEastAsia"/>
-        </w:rPr>
-        <w:t>Etude récompense monétaire </w:t>
-      </w:r>
-    </w:p>
-    <w:p>
-      <w:pPr>
-        <w:pStyle w:val="ListParagraph"/>
-        <w:numPr>
-          <w:ilvl w:val="0"/>
-          <w:numId w:val="2"/>
-        </w:numPr>
-        <w:rPr>
-          <w:rFonts w:eastAsiaTheme="minorEastAsia"/>
-        </w:rPr>
-      </w:pPr>
-      <w:r>
-        <w:rPr>
-          <w:rFonts w:eastAsiaTheme="minorEastAsia"/>
-        </w:rPr>
-        <w:t xml:space="preserve">EXP Todd Hare : </w:t>
-      </w:r>
-    </w:p>
-    <w:p>
-      <w:pPr>
-        <w:pStyle w:val="ListParagraph"/>
-        <w:numPr>
-          <w:ilvl w:val="1"/>
-          <w:numId w:val="2"/>
-        </w:numPr>
-        <w:rPr>
-          <w:rFonts w:eastAsiaTheme="minorEastAsia"/>
-        </w:rPr>
-      </w:pPr>
-      <w:r>
-        <w:rPr>
-          <w:rFonts w:eastAsiaTheme="minorEastAsia"/>
-        </w:rPr>
-        <w:t>Est-ce que ça fonctionne pour les récompenses envers quelqu’un d’autre ?</w:t>
-      </w:r>
-    </w:p>
-    <w:p>
-      <w:pPr>
-        <w:pStyle w:val="ListParagraph"/>
-        <w:numPr>
-          <w:ilvl w:val="1"/>
-          <w:numId w:val="2"/>
-        </w:numPr>
-        <w:rPr>
-          <w:rFonts w:eastAsiaTheme="minorEastAsia"/>
-        </w:rPr>
-      </w:pPr>
-      <w:r>
-        <w:rPr>
-          <w:rFonts w:eastAsiaTheme="minorEastAsia"/>
-        </w:rPr>
-        <w:t xml:space="preserve">Même expérience mais avec don pour des associations </w:t>
-      </w:r>
-    </w:p>
-    <w:p>
-      <w:pPr>
-        <w:pStyle w:val="ListParagraph"/>
-        <w:numPr>
-          <w:ilvl w:val="1"/>
-          <w:numId w:val="2"/>
-        </w:numPr>
-        <w:rPr>
-          <w:rFonts w:eastAsiaTheme="minorEastAsia"/>
-        </w:rPr>
-      </w:pPr>
-      <w:r>
-        <w:rPr>
-          <w:rFonts w:eastAsiaTheme="minorEastAsia"/>
-        </w:rPr>
-        <w:t xml:space="preserve">+ évaluation de la cause de l’association </w:t>
-      </w:r>
-    </w:p>
-    <w:p>
-      <w:pPr>
-        <w:pStyle w:val="ListParagraph"/>
-        <w:numPr>
-          <w:ilvl w:val="1"/>
-          <w:numId w:val="2"/>
-        </w:numPr>
-        <w:rPr>
-          <w:rFonts w:eastAsiaTheme="minorEastAsia"/>
-        </w:rPr>
-      </w:pPr>
-      <w:r>
-        <w:rPr>
-          <w:rFonts w:eastAsiaTheme="minorEastAsia"/>
-        </w:rPr>
-        <w:t>Résultat :</w:t>
-      </w:r>
-    </w:p>
-    <w:p>
-      <w:pPr>
-        <w:pStyle w:val="ListParagraph"/>
-        <w:numPr>
-          <w:ilvl w:val="2"/>
-          <w:numId w:val="2"/>
-        </w:numPr>
-        <w:rPr>
-          <w:rFonts w:eastAsiaTheme="minorEastAsia"/>
-        </w:rPr>
-      </w:pPr>
-      <w:r>
-        <w:rPr>
-          <w:rFonts w:eastAsiaTheme="minorEastAsia"/>
-        </w:rPr>
-        <w:t>Corrélation évaluation de la cause et don moyen</w:t>
-      </w:r>
-    </w:p>
-    <w:p>
-      <w:pPr>
-        <w:pStyle w:val="ListParagraph"/>
-        <w:numPr>
-          <w:ilvl w:val="2"/>
-          <w:numId w:val="2"/>
-        </w:numPr>
-        <w:rPr>
-          <w:rFonts w:eastAsiaTheme="minorEastAsia"/>
-        </w:rPr>
-      </w:pPr>
-      <w:r>
-        <w:rPr>
-          <w:rFonts w:eastAsiaTheme="minorEastAsia"/>
-        </w:rPr>
-        <w:t>Toujours activation cortex ventro-médial</w:t>
-      </w:r>
-    </w:p>
-    <w:p>
-      <w:pPr>
-        <w:pStyle w:val="ListParagraph"/>
-        <w:numPr>
-          <w:ilvl w:val="1"/>
-          <w:numId w:val="2"/>
-        </w:numPr>
-        <w:rPr>
-          <w:rFonts w:eastAsiaTheme="minorEastAsia"/>
-        </w:rPr>
-      </w:pPr>
-      <w:r>
-        <w:rPr>
-          <w:rFonts w:eastAsiaTheme="minorEastAsia"/>
-        </w:rPr>
-        <w:t xml:space="preserve">-&gt; C’est bien la même régions quand on fait des cadeaux </w:t>
-      </w:r>
-    </w:p>
-    <w:p>
-      <w:pPr>
-        <w:pStyle w:val="ListParagraph"/>
-        <w:numPr>
-          <w:ilvl w:val="0"/>
-          <w:numId w:val="2"/>
-        </w:numPr>
-        <w:rPr>
-          <w:rFonts w:eastAsiaTheme="minorEastAsia"/>
-        </w:rPr>
-      </w:pPr>
-      <w:r>
-        <w:rPr>
-          <w:rFonts w:eastAsiaTheme="minorEastAsia"/>
-        </w:rPr>
-        <w:t xml:space="preserve">Que préférez vous ? </w:t>
-      </w:r>
-    </w:p>
-    <w:p>
-      <w:pPr>
-        <w:pStyle w:val="ListParagraph"/>
-        <w:numPr>
-          <w:ilvl w:val="1"/>
-          <w:numId w:val="2"/>
-        </w:numPr>
-        <w:rPr>
-          <w:rFonts w:eastAsiaTheme="minorEastAsia"/>
-        </w:rPr>
-      </w:pPr>
-      <w:r>
-        <w:rPr>
-          <w:rFonts w:eastAsiaTheme="minorEastAsia"/>
-        </w:rPr>
-        <w:t>100€ maintenant VS 100€ dans dix jours -&gt; V(100, 0) &gt; V(100, 10)</w:t>
-      </w:r>
-    </w:p>
-    <w:p>
-      <w:pPr>
-        <w:pStyle w:val="ListParagraph"/>
-        <w:numPr>
-          <w:ilvl w:val="1"/>
-          <w:numId w:val="2"/>
-        </w:numPr>
-        <w:rPr>
-          <w:rFonts w:eastAsiaTheme="minorEastAsia"/>
-        </w:rPr>
-      </w:pPr>
-      <w:r>
-        <w:rPr>
-          <w:rFonts w:eastAsiaTheme="minorEastAsia"/>
-        </w:rPr>
-        <w:t>10€ now VS 100€ 10 jours -&gt; V(10, 0) &gt; V(100, 10)</w:t>
-      </w:r>
-    </w:p>
-    <w:p>
-      <w:pPr>
-        <w:pStyle w:val="ListParagraph"/>
-        <w:numPr>
-          <w:ilvl w:val="1"/>
-          <w:numId w:val="2"/>
-        </w:numPr>
-        <w:rPr>
-          <w:rFonts w:eastAsiaTheme="minorEastAsia"/>
-        </w:rPr>
-      </w:pPr>
-      <w:r>
-        <w:rPr>
-          <w:rFonts w:eastAsiaTheme="minorEastAsia"/>
-        </w:rPr>
-        <w:t xml:space="preserve">90€ now VS 100€ 10 jours -&gt; V(90, 0) = V(100,10) </w:t>
-      </w:r>
-    </w:p>
-    <w:p>
-      <w:pPr>
-        <w:pStyle w:val="ListParagraph"/>
-        <w:numPr>
-          <w:ilvl w:val="1"/>
-          <w:numId w:val="2"/>
-        </w:numPr>
-        <w:rPr>
-          <w:rFonts w:eastAsiaTheme="minorEastAsia"/>
-        </w:rPr>
-      </w:pPr>
-      <w:r>
-        <w:rPr>
-          <w:rFonts w:eastAsiaTheme="minorEastAsia"/>
-        </w:rPr>
-        <w:t>Par dicotomie on peut retrouver la valeur exact</w:t>
-      </w:r>
-    </w:p>
-    <w:p>
-      <w:pPr>
-        <w:pStyle w:val="ListParagraph"/>
-        <w:numPr>
-          <w:ilvl w:val="1"/>
-          <w:numId w:val="2"/>
-        </w:numPr>
-        <w:rPr>
-          <w:rFonts w:eastAsiaTheme="minorEastAsia"/>
-        </w:rPr>
-      </w:pPr>
-      <w:r>
-        <w:rPr>
-          <w:rFonts w:eastAsiaTheme="minorEastAsia"/>
-        </w:rPr>
-        <w:t>Pareil en augmentant le temps d’attente</w:t>
-      </w:r>
-    </w:p>
-    <w:p>
-      <w:pPr>
-        <w:pStyle w:val="ListParagraph"/>
-        <w:numPr>
-          <w:ilvl w:val="1"/>
-          <w:numId w:val="2"/>
-        </w:numPr>
-        <w:rPr>
-          <w:rFonts w:eastAsiaTheme="minorEastAsia"/>
-        </w:rPr>
-      </w:pPr>
-      <w:r>
-        <w:rPr>
-          <w:rFonts w:eastAsiaTheme="minorEastAsia"/>
-        </w:rPr>
-        <w:t xml:space="preserve">-&gt; Into </w:t>
-      </w:r>
+        <w:t>neuro-économie</w:t>
+      </w:r>
+      <w:r>
+        <w:rPr>
+          <w:rFonts w:eastAsiaTheme="minorEastAsia"/>
+        </w:rPr>
+        <w:t> : étude des processus neuronaux lors de choix économique entre différent type de récompense.</w:t>
+      </w:r>
+    </w:p>
+    <w:p>
+      <w:pPr>
+        <w:pStyle w:val="ListParagraph"/>
+        <w:numPr>
+          <w:ilvl w:val="1"/>
+          <w:numId w:val="2"/>
+        </w:numPr>
+        <w:rPr>
+          <w:rFonts w:eastAsiaTheme="minorEastAsia"/>
+        </w:rPr>
+      </w:pPr>
+      <w:r>
+        <w:rPr>
+          <w:rFonts w:eastAsiaTheme="minorEastAsia"/>
+        </w:rPr>
+        <w:t xml:space="preserve">Choix entre pizza et salade : deux récompense qui joue le rôle du SC </w:t>
+      </w:r>
+    </w:p>
+    <w:p>
+      <w:pPr>
+        <w:pStyle w:val="ListParagraph"/>
+        <w:numPr>
+          <w:ilvl w:val="1"/>
+          <w:numId w:val="2"/>
+        </w:numPr>
+        <w:rPr>
+          <w:rFonts w:eastAsiaTheme="minorEastAsia"/>
+        </w:rPr>
+      </w:pPr>
+      <w:r>
+        <w:rPr>
+          <w:rFonts w:eastAsiaTheme="minorEastAsia"/>
+        </w:rPr>
+        <w:t>On calcule la valeur de ces deux stimulus : quantité de valeur primaire si on consomme ces stimulus maintenant et plus tard (si on ne veut pas grossir par exemple) == processus de valuation</w:t>
+      </w:r>
+      <w:r>
+        <w:rPr>
+          <w:rFonts w:eastAsiaTheme="minorEastAsia"/>
+        </w:rPr>
+        <w:t xml:space="preserve"> == cortex préfrontale/striatum</w:t>
+      </w:r>
+    </w:p>
+    <w:p>
+      <w:pPr>
+        <w:pStyle w:val="ListParagraph"/>
+        <w:numPr>
+          <w:ilvl w:val="1"/>
+          <w:numId w:val="2"/>
+        </w:numPr>
+        <w:rPr>
+          <w:rFonts w:eastAsiaTheme="minorEastAsia"/>
+        </w:rPr>
+      </w:pPr>
+      <w:r>
+        <w:rPr>
+          <w:rFonts w:eastAsiaTheme="minorEastAsia"/>
+        </w:rPr>
+        <w:t xml:space="preserve">Comparaison des valeur des stimulus </w:t>
+      </w:r>
+      <w:r>
+        <w:rPr>
+          <w:rFonts w:eastAsiaTheme="minorEastAsia"/>
+        </w:rPr>
+        <w:t>-&gt; décision -&gt; consommation de la pizza</w:t>
+      </w:r>
+    </w:p>
+    <w:p>
+      <w:pPr>
+        <w:pStyle w:val="ListParagraph"/>
+        <w:numPr>
+          <w:ilvl w:val="1"/>
+          <w:numId w:val="2"/>
+        </w:numPr>
+        <w:rPr>
+          <w:rFonts w:eastAsiaTheme="minorEastAsia"/>
+        </w:rPr>
+      </w:pPr>
+      <w:r>
+        <w:rPr>
+          <w:rFonts w:eastAsiaTheme="minorEastAsia"/>
+        </w:rPr>
+        <w:t>Evaluation de la quantité de plaisir reçu (qu’importe la source de plaisir) grâce à la pizza</w:t>
+      </w:r>
+    </w:p>
+    <w:p>
+      <w:pPr>
+        <w:pStyle w:val="ListParagraph"/>
+        <w:numPr>
+          <w:ilvl w:val="1"/>
+          <w:numId w:val="2"/>
+        </w:numPr>
+        <w:rPr>
+          <w:rFonts w:eastAsiaTheme="minorEastAsia"/>
+        </w:rPr>
+      </w:pPr>
+      <w:r>
+        <w:rPr>
+          <w:rFonts w:eastAsiaTheme="minorEastAsia"/>
+        </w:rPr>
+        <w:t>-&gt; changement des prédictions</w:t>
+      </w:r>
+    </w:p>
+    <w:p>
+      <w:pPr>
+        <w:pStyle w:val="ListParagraph"/>
+        <w:numPr>
+          <w:ilvl w:val="1"/>
+          <w:numId w:val="2"/>
+        </w:numPr>
+        <w:rPr>
+          <w:rFonts w:eastAsiaTheme="minorEastAsia"/>
+        </w:rPr>
+      </w:pPr>
+      <w:proofErr w:type="spellStart"/>
       <w:r>
         <w:rPr>
           <w:rFonts w:eastAsiaTheme="minorEastAsia"/>
           <w:b/>
           <w:bCs/>
         </w:rPr>
-        <w:t xml:space="preserve">courbe de </w:t>
-      </w:r>
+        <w:t>Internal</w:t>
+      </w:r>
+      <w:proofErr w:type="spellEnd"/>
       <w:r>
         <w:rPr>
           <w:rFonts w:eastAsiaTheme="minorEastAsia"/>
           <w:b/>
           <w:bCs/>
         </w:rPr>
+        <w:t xml:space="preserve"> </w:t>
+      </w:r>
+      <w:proofErr w:type="spellStart"/>
+      <w:r>
+        <w:rPr>
+          <w:rFonts w:eastAsiaTheme="minorEastAsia"/>
+          <w:b/>
+          <w:bCs/>
+        </w:rPr>
+        <w:t>reward</w:t>
+      </w:r>
+      <w:proofErr w:type="spellEnd"/>
+      <w:r>
+        <w:rPr>
+          <w:rFonts w:eastAsiaTheme="minorEastAsia"/>
+          <w:b/>
+          <w:bCs/>
+        </w:rPr>
+        <w:t xml:space="preserve"> </w:t>
+      </w:r>
+      <w:proofErr w:type="spellStart"/>
+      <w:r>
+        <w:rPr>
+          <w:rFonts w:eastAsiaTheme="minorEastAsia"/>
+          <w:b/>
+          <w:bCs/>
+        </w:rPr>
+        <w:t>currency</w:t>
+      </w:r>
+      <w:proofErr w:type="spellEnd"/>
+      <w:r>
+        <w:rPr>
+          <w:rFonts w:eastAsiaTheme="minorEastAsia"/>
+        </w:rPr>
+        <w:t xml:space="preserve"> = les valeurs primaires seraient </w:t>
+      </w:r>
+      <w:r>
+        <w:rPr>
+          <w:rFonts w:eastAsiaTheme="minorEastAsia"/>
+        </w:rPr>
+        <w:t>exprimées</w:t>
+      </w:r>
+      <w:r>
+        <w:rPr>
+          <w:rFonts w:eastAsiaTheme="minorEastAsia"/>
+        </w:rPr>
+        <w:t xml:space="preserve"> dans cette unité </w:t>
+      </w:r>
+    </w:p>
+    <w:p>
+      <w:pPr>
+        <w:pStyle w:val="ListParagraph"/>
+        <w:numPr>
+          <w:ilvl w:val="2"/>
+          <w:numId w:val="2"/>
+        </w:numPr>
+        <w:rPr>
+          <w:rFonts w:eastAsiaTheme="minorEastAsia"/>
+        </w:rPr>
+      </w:pPr>
+      <w:r>
+        <w:rPr>
+          <w:rFonts w:eastAsiaTheme="minorEastAsia"/>
+        </w:rPr>
+        <w:t xml:space="preserve">Permet de comparer plusieurs type de plaisir : aller au restaurant ou aller au musée </w:t>
+      </w:r>
+    </w:p>
+    <w:p>
+      <w:pPr>
+        <w:pStyle w:val="ListParagraph"/>
+        <w:numPr>
+          <w:ilvl w:val="1"/>
+          <w:numId w:val="2"/>
+        </w:numPr>
+        <w:rPr>
+          <w:rFonts w:eastAsiaTheme="minorEastAsia"/>
+        </w:rPr>
+      </w:pPr>
+      <w:r>
+        <w:rPr>
+          <w:rFonts w:eastAsiaTheme="minorEastAsia"/>
+        </w:rPr>
+        <w:t xml:space="preserve">Utilité = Valeur d’un stimulus </w:t>
+      </w:r>
+    </w:p>
+    <w:p>
+      <w:pPr>
+        <w:rPr>
+          <w:rFonts w:eastAsiaTheme="minorEastAsia"/>
+        </w:rPr>
+      </w:pPr>
+    </w:p>
+    <w:p>
+      <w:pPr>
+        <w:rPr>
+          <w:rFonts w:eastAsiaTheme="minorEastAsia"/>
+        </w:rPr>
+      </w:pPr>
+    </w:p>
+    <w:p>
+      <w:pPr>
+        <w:rPr>
+          <w:rFonts w:eastAsiaTheme="minorEastAsia"/>
+        </w:rPr>
+      </w:pPr>
+    </w:p>
+    <w:p>
+      <w:pPr>
+        <w:rPr>
+          <w:rFonts w:eastAsiaTheme="minorEastAsia"/>
+        </w:rPr>
+      </w:pPr>
+      <w:r>
+        <w:rPr>
+          <w:rFonts w:eastAsiaTheme="minorEastAsia"/>
+        </w:rPr>
+        <w:t>New Cours 16/03/2022</w:t>
+      </w:r>
+    </w:p>
+    <w:p>
+      <w:pPr>
+        <w:pStyle w:val="ListParagraph"/>
+        <w:numPr>
+          <w:ilvl w:val="0"/>
+          <w:numId w:val="2"/>
+        </w:numPr>
+        <w:rPr>
+          <w:rFonts w:eastAsiaTheme="minorEastAsia"/>
+          <w:lang w:val="en-US"/>
+        </w:rPr>
+      </w:pPr>
+      <w:r>
+        <w:rPr>
+          <w:rFonts w:eastAsiaTheme="minorEastAsia"/>
+          <w:lang w:val="en-US"/>
+        </w:rPr>
+        <w:t xml:space="preserve">John </w:t>
+      </w:r>
+      <w:proofErr w:type="spellStart"/>
+      <w:r>
+        <w:rPr>
+          <w:rFonts w:eastAsiaTheme="minorEastAsia"/>
+          <w:lang w:val="en-US"/>
+        </w:rPr>
+        <w:t>O’Doherty</w:t>
+      </w:r>
+      <w:proofErr w:type="spellEnd"/>
+      <w:r>
+        <w:rPr>
+          <w:rFonts w:eastAsiaTheme="minorEastAsia"/>
+          <w:lang w:val="en-US"/>
+        </w:rPr>
+        <w:t> : EXP identification neuro-</w:t>
+      </w:r>
+      <w:proofErr w:type="spellStart"/>
+      <w:r>
+        <w:rPr>
+          <w:rFonts w:eastAsiaTheme="minorEastAsia"/>
+          <w:lang w:val="en-US"/>
+        </w:rPr>
+        <w:t>économie</w:t>
+      </w:r>
+      <w:proofErr w:type="spellEnd"/>
+    </w:p>
+    <w:p>
+      <w:pPr>
+        <w:pStyle w:val="ListParagraph"/>
+        <w:numPr>
+          <w:ilvl w:val="1"/>
+          <w:numId w:val="2"/>
+        </w:numPr>
+        <w:rPr>
+          <w:rFonts w:eastAsiaTheme="minorEastAsia"/>
+        </w:rPr>
+      </w:pPr>
+      <w:r>
+        <w:rPr>
+          <w:rFonts w:eastAsiaTheme="minorEastAsia"/>
+        </w:rPr>
+        <w:t xml:space="preserve">Tache : Combien </w:t>
+      </w:r>
+      <w:r>
+        <w:rPr>
+          <w:rFonts w:eastAsiaTheme="minorEastAsia"/>
+        </w:rPr>
+        <w:t>êtes-vous</w:t>
+      </w:r>
+      <w:r>
+        <w:rPr>
+          <w:rFonts w:eastAsiaTheme="minorEastAsia"/>
+        </w:rPr>
+        <w:t xml:space="preserve"> pr</w:t>
+      </w:r>
+      <w:r>
+        <w:rPr>
+          <w:rFonts w:eastAsiaTheme="minorEastAsia"/>
+        </w:rPr>
+        <w:t xml:space="preserve">êt à payer au plus pour ça ? </w:t>
+      </w:r>
+      <w:r>
+        <w:rPr>
+          <w:rFonts w:eastAsiaTheme="minorEastAsia"/>
+        </w:rPr>
+        <w:t xml:space="preserve">(ici « pseudo »récompense = </w:t>
+      </w:r>
+      <w:r>
+        <w:rPr>
+          <w:rFonts w:eastAsiaTheme="minorEastAsia"/>
+        </w:rPr>
+        <w:t>nourriture</w:t>
+      </w:r>
+    </w:p>
+    <w:p>
+      <w:pPr>
+        <w:pStyle w:val="ListParagraph"/>
+        <w:numPr>
+          <w:ilvl w:val="1"/>
+          <w:numId w:val="2"/>
+        </w:numPr>
+        <w:rPr>
+          <w:rFonts w:eastAsiaTheme="minorEastAsia"/>
+        </w:rPr>
+      </w:pPr>
+      <w:r>
+        <w:rPr>
+          <w:rFonts w:eastAsiaTheme="minorEastAsia"/>
+        </w:rPr>
+        <w:t xml:space="preserve">Contrôle : 1 seule prix possible </w:t>
+      </w:r>
+    </w:p>
+    <w:p>
+      <w:pPr>
+        <w:pStyle w:val="ListParagraph"/>
+        <w:numPr>
+          <w:ilvl w:val="1"/>
+          <w:numId w:val="2"/>
+        </w:numPr>
+        <w:rPr>
+          <w:rFonts w:eastAsiaTheme="minorEastAsia"/>
+        </w:rPr>
+      </w:pPr>
+      <w:r>
+        <w:rPr>
+          <w:rFonts w:eastAsiaTheme="minorEastAsia"/>
+        </w:rPr>
+        <w:t>Groupe expérimentale : 4 prix possible à choisir -&gt; induit un choix économique</w:t>
+      </w:r>
+    </w:p>
+    <w:p>
+      <w:pPr>
+        <w:pStyle w:val="ListParagraph"/>
+        <w:numPr>
+          <w:ilvl w:val="1"/>
+          <w:numId w:val="2"/>
+        </w:numPr>
+        <w:rPr>
+          <w:rFonts w:eastAsiaTheme="minorEastAsia"/>
+        </w:rPr>
+      </w:pPr>
+      <w:r>
+        <w:rPr>
+          <w:rFonts w:eastAsiaTheme="minorEastAsia"/>
+        </w:rPr>
+        <w:t xml:space="preserve">Résultat : Cortex préfrontal </w:t>
+      </w:r>
+      <w:proofErr w:type="spellStart"/>
+      <w:r>
+        <w:rPr>
+          <w:rFonts w:eastAsiaTheme="minorEastAsia"/>
+        </w:rPr>
+        <w:t>ventro</w:t>
+      </w:r>
+      <w:proofErr w:type="spellEnd"/>
+      <w:r>
+        <w:rPr>
+          <w:rFonts w:eastAsiaTheme="minorEastAsia"/>
+        </w:rPr>
+        <w:t>-médial</w:t>
+      </w:r>
+      <w:r>
+        <w:rPr>
+          <w:rFonts w:eastAsiaTheme="minorEastAsia"/>
+        </w:rPr>
+        <w:t xml:space="preserve"> (VMPMC</w:t>
+      </w:r>
+    </w:p>
+    <w:p>
+      <w:pPr>
+        <w:pStyle w:val="ListParagraph"/>
+        <w:numPr>
+          <w:ilvl w:val="2"/>
+          <w:numId w:val="2"/>
+        </w:numPr>
+        <w:rPr>
+          <w:rFonts w:eastAsiaTheme="minorEastAsia"/>
+        </w:rPr>
+      </w:pPr>
+      <w:r>
+        <w:rPr>
+          <w:rFonts w:eastAsiaTheme="minorEastAsia"/>
+        </w:rPr>
+        <w:t>Contrôle : faible activité</w:t>
+      </w:r>
+    </w:p>
+    <w:p>
+      <w:pPr>
+        <w:pStyle w:val="ListParagraph"/>
+        <w:numPr>
+          <w:ilvl w:val="2"/>
+          <w:numId w:val="2"/>
+        </w:numPr>
+        <w:rPr>
+          <w:rFonts w:eastAsiaTheme="minorEastAsia"/>
+        </w:rPr>
+      </w:pPr>
+      <w:r>
+        <w:rPr>
+          <w:rFonts w:eastAsiaTheme="minorEastAsia"/>
+        </w:rPr>
+        <w:t xml:space="preserve">Expé : L’activité du cortex préfrontal </w:t>
+      </w:r>
+      <w:proofErr w:type="spellStart"/>
+      <w:r>
+        <w:rPr>
+          <w:rFonts w:eastAsiaTheme="minorEastAsia"/>
+        </w:rPr>
+        <w:t>ventro</w:t>
+      </w:r>
+      <w:proofErr w:type="spellEnd"/>
+      <w:r>
+        <w:rPr>
+          <w:rFonts w:eastAsiaTheme="minorEastAsia"/>
+        </w:rPr>
+        <w:t>-médial semble refléter le prix de la chose mis en jeux</w:t>
+      </w:r>
+    </w:p>
+    <w:p>
+      <w:pPr>
+        <w:pStyle w:val="ListParagraph"/>
+        <w:numPr>
+          <w:ilvl w:val="0"/>
+          <w:numId w:val="2"/>
+        </w:numPr>
+        <w:rPr>
+          <w:rFonts w:eastAsiaTheme="minorEastAsia"/>
+        </w:rPr>
+      </w:pPr>
+      <w:r>
+        <w:rPr>
+          <w:rFonts w:eastAsiaTheme="minorEastAsia"/>
+        </w:rPr>
+        <w:t xml:space="preserve">Méta-analyse comme </w:t>
+      </w:r>
+      <w:proofErr w:type="spellStart"/>
+      <w:r>
+        <w:rPr>
+          <w:rFonts w:eastAsiaTheme="minorEastAsia"/>
+        </w:rPr>
+        <w:t>O’Deherty</w:t>
+      </w:r>
+      <w:proofErr w:type="spellEnd"/>
+      <w:r>
+        <w:rPr>
+          <w:rFonts w:eastAsiaTheme="minorEastAsia"/>
+        </w:rPr>
+        <w:t> :</w:t>
+      </w:r>
+    </w:p>
+    <w:p>
+      <w:pPr>
+        <w:pStyle w:val="ListParagraph"/>
+        <w:numPr>
+          <w:ilvl w:val="1"/>
+          <w:numId w:val="2"/>
+        </w:numPr>
+        <w:rPr>
+          <w:rFonts w:eastAsiaTheme="minorEastAsia"/>
+        </w:rPr>
+      </w:pPr>
+      <w:r>
+        <w:rPr>
+          <w:rFonts w:eastAsiaTheme="minorEastAsia"/>
+        </w:rPr>
+        <w:t xml:space="preserve">C’est bien le cortex </w:t>
+      </w:r>
+      <w:proofErr w:type="spellStart"/>
+      <w:r>
+        <w:rPr>
+          <w:rFonts w:eastAsiaTheme="minorEastAsia"/>
+        </w:rPr>
+        <w:t>ventro</w:t>
+      </w:r>
+      <w:proofErr w:type="spellEnd"/>
+      <w:r>
+        <w:rPr>
+          <w:rFonts w:eastAsiaTheme="minorEastAsia"/>
+        </w:rPr>
+        <w:t>-médial ! qui s’active à chaque fois</w:t>
+      </w:r>
+    </w:p>
+    <w:p>
+      <w:pPr>
+        <w:pStyle w:val="ListParagraph"/>
+        <w:numPr>
+          <w:ilvl w:val="1"/>
+          <w:numId w:val="2"/>
+        </w:numPr>
+        <w:rPr>
+          <w:rFonts w:eastAsiaTheme="minorEastAsia"/>
+        </w:rPr>
+      </w:pPr>
+      <w:r>
+        <w:rPr>
+          <w:rFonts w:eastAsiaTheme="minorEastAsia"/>
+        </w:rPr>
+        <w:t>Même région dans chaque étude</w:t>
+      </w:r>
+      <w:r>
+        <w:rPr>
+          <w:rFonts w:eastAsiaTheme="minorEastAsia"/>
+        </w:rPr>
+        <w:t xml:space="preserve"> : </w:t>
+      </w:r>
+    </w:p>
+    <w:p>
+      <w:pPr>
+        <w:pStyle w:val="ListParagraph"/>
+        <w:numPr>
+          <w:ilvl w:val="2"/>
+          <w:numId w:val="2"/>
+        </w:numPr>
+        <w:rPr>
+          <w:rFonts w:eastAsiaTheme="minorEastAsia"/>
+        </w:rPr>
+      </w:pPr>
+      <w:r>
+        <w:rPr>
+          <w:rFonts w:eastAsiaTheme="minorEastAsia"/>
+        </w:rPr>
+        <w:t xml:space="preserve">VMPMC principalement </w:t>
+      </w:r>
+    </w:p>
+    <w:p>
+      <w:pPr>
+        <w:pStyle w:val="ListParagraph"/>
+        <w:numPr>
+          <w:ilvl w:val="2"/>
+          <w:numId w:val="2"/>
+        </w:numPr>
+        <w:rPr>
+          <w:rFonts w:eastAsiaTheme="minorEastAsia"/>
+        </w:rPr>
+      </w:pPr>
+      <w:r>
+        <w:rPr>
+          <w:rFonts w:eastAsiaTheme="minorEastAsia"/>
+        </w:rPr>
+        <w:t>Mais aussi le Striatum ventral !</w:t>
+      </w:r>
+    </w:p>
+    <w:p>
+      <w:pPr>
+        <w:pStyle w:val="ListParagraph"/>
+        <w:numPr>
+          <w:ilvl w:val="1"/>
+          <w:numId w:val="2"/>
+        </w:numPr>
+        <w:rPr>
+          <w:rFonts w:eastAsiaTheme="minorEastAsia"/>
+        </w:rPr>
+      </w:pPr>
+      <w:r>
+        <w:rPr>
+          <w:rFonts w:eastAsiaTheme="minorEastAsia"/>
+        </w:rPr>
+        <w:t>Activation i</w:t>
+      </w:r>
+      <w:r>
+        <w:rPr>
+          <w:rFonts w:eastAsiaTheme="minorEastAsia"/>
+        </w:rPr>
+        <w:t>ndépendamment du type de récompense : Etude récompense social</w:t>
+      </w:r>
+      <w:r>
+        <w:rPr>
+          <w:rFonts w:eastAsiaTheme="minorEastAsia"/>
+        </w:rPr>
+        <w:t xml:space="preserve">, </w:t>
+      </w:r>
+      <w:r>
+        <w:rPr>
+          <w:rFonts w:eastAsiaTheme="minorEastAsia"/>
+        </w:rPr>
+        <w:t>Etude récompense monétaire </w:t>
+      </w:r>
+    </w:p>
+    <w:p>
+      <w:pPr>
+        <w:pStyle w:val="ListParagraph"/>
+        <w:numPr>
+          <w:ilvl w:val="0"/>
+          <w:numId w:val="2"/>
+        </w:numPr>
+        <w:rPr>
+          <w:rFonts w:eastAsiaTheme="minorEastAsia"/>
+        </w:rPr>
+      </w:pPr>
+      <w:r>
+        <w:rPr>
+          <w:rFonts w:eastAsiaTheme="minorEastAsia"/>
+        </w:rPr>
+        <w:t xml:space="preserve">EXP Todd Hare : </w:t>
+      </w:r>
+    </w:p>
+    <w:p>
+      <w:pPr>
+        <w:pStyle w:val="ListParagraph"/>
+        <w:numPr>
+          <w:ilvl w:val="1"/>
+          <w:numId w:val="2"/>
+        </w:numPr>
+        <w:rPr>
+          <w:rFonts w:eastAsiaTheme="minorEastAsia"/>
+        </w:rPr>
+      </w:pPr>
+      <w:r>
+        <w:rPr>
+          <w:rFonts w:eastAsiaTheme="minorEastAsia"/>
+        </w:rPr>
+        <w:t>Est-ce que ça fonctionne pour les récompenses envers quelqu’un d’autre ?</w:t>
+      </w:r>
+    </w:p>
+    <w:p>
+      <w:pPr>
+        <w:pStyle w:val="ListParagraph"/>
+        <w:numPr>
+          <w:ilvl w:val="1"/>
+          <w:numId w:val="2"/>
+        </w:numPr>
+        <w:rPr>
+          <w:rFonts w:eastAsiaTheme="minorEastAsia"/>
+        </w:rPr>
+      </w:pPr>
+      <w:r>
+        <w:rPr>
+          <w:rFonts w:eastAsiaTheme="minorEastAsia"/>
+        </w:rPr>
+        <w:t xml:space="preserve">Même expérience mais avec don pour des associations </w:t>
+      </w:r>
+    </w:p>
+    <w:p>
+      <w:pPr>
+        <w:pStyle w:val="ListParagraph"/>
+        <w:numPr>
+          <w:ilvl w:val="1"/>
+          <w:numId w:val="2"/>
+        </w:numPr>
+        <w:rPr>
+          <w:rFonts w:eastAsiaTheme="minorEastAsia"/>
+        </w:rPr>
+      </w:pPr>
+      <w:r>
+        <w:rPr>
+          <w:rFonts w:eastAsiaTheme="minorEastAsia"/>
+        </w:rPr>
+        <w:t xml:space="preserve">+ évaluation de la cause de l’association </w:t>
+      </w:r>
+    </w:p>
+    <w:p>
+      <w:pPr>
+        <w:pStyle w:val="ListParagraph"/>
+        <w:numPr>
+          <w:ilvl w:val="1"/>
+          <w:numId w:val="2"/>
+        </w:numPr>
+        <w:rPr>
+          <w:rFonts w:eastAsiaTheme="minorEastAsia"/>
+        </w:rPr>
+      </w:pPr>
+      <w:r>
+        <w:rPr>
+          <w:rFonts w:eastAsiaTheme="minorEastAsia"/>
+        </w:rPr>
+        <w:t>Résultat :</w:t>
+      </w:r>
+    </w:p>
+    <w:p>
+      <w:pPr>
+        <w:pStyle w:val="ListParagraph"/>
+        <w:numPr>
+          <w:ilvl w:val="2"/>
+          <w:numId w:val="2"/>
+        </w:numPr>
+        <w:rPr>
+          <w:rFonts w:eastAsiaTheme="minorEastAsia"/>
+        </w:rPr>
+      </w:pPr>
+      <w:r>
+        <w:rPr>
+          <w:rFonts w:eastAsiaTheme="minorEastAsia"/>
+        </w:rPr>
+        <w:t>Corrélation évaluation de la cause et don moyen</w:t>
+      </w:r>
+    </w:p>
+    <w:p>
+      <w:pPr>
+        <w:pStyle w:val="ListParagraph"/>
+        <w:numPr>
+          <w:ilvl w:val="2"/>
+          <w:numId w:val="2"/>
+        </w:numPr>
+        <w:rPr>
+          <w:rFonts w:eastAsiaTheme="minorEastAsia"/>
+        </w:rPr>
+      </w:pPr>
+      <w:r>
+        <w:rPr>
+          <w:rFonts w:eastAsiaTheme="minorEastAsia"/>
+        </w:rPr>
+        <w:t xml:space="preserve">Toujours activation cortex </w:t>
+      </w:r>
+      <w:proofErr w:type="spellStart"/>
+      <w:r>
+        <w:rPr>
+          <w:rFonts w:eastAsiaTheme="minorEastAsia"/>
+        </w:rPr>
+        <w:t>ventro</w:t>
+      </w:r>
+      <w:proofErr w:type="spellEnd"/>
+      <w:r>
+        <w:rPr>
+          <w:rFonts w:eastAsiaTheme="minorEastAsia"/>
+        </w:rPr>
+        <w:t>-médial</w:t>
+      </w:r>
+    </w:p>
+    <w:p>
+      <w:pPr>
+        <w:pStyle w:val="ListParagraph"/>
+        <w:numPr>
+          <w:ilvl w:val="1"/>
+          <w:numId w:val="2"/>
+        </w:numPr>
+        <w:rPr>
+          <w:rFonts w:eastAsiaTheme="minorEastAsia"/>
+        </w:rPr>
+      </w:pPr>
+      <w:r>
+        <w:rPr>
+          <w:rFonts w:eastAsiaTheme="minorEastAsia"/>
+        </w:rPr>
+        <w:t xml:space="preserve">-&gt; C’est bien la même régions quand on fait des cadeaux </w:t>
+      </w:r>
+    </w:p>
+    <w:p>
+      <w:pPr>
+        <w:pStyle w:val="ListParagraph"/>
+        <w:numPr>
+          <w:ilvl w:val="0"/>
+          <w:numId w:val="2"/>
+        </w:numPr>
+        <w:rPr>
+          <w:rFonts w:eastAsiaTheme="minorEastAsia"/>
+        </w:rPr>
+      </w:pPr>
+      <w:r>
+        <w:rPr>
+          <w:rFonts w:eastAsiaTheme="minorEastAsia"/>
+        </w:rPr>
+        <w:t xml:space="preserve">Que </w:t>
+      </w:r>
+      <w:proofErr w:type="spellStart"/>
+      <w:r>
+        <w:rPr>
+          <w:rFonts w:eastAsiaTheme="minorEastAsia"/>
+        </w:rPr>
+        <w:t>préférez vous</w:t>
+      </w:r>
+      <w:proofErr w:type="spellEnd"/>
+      <w:r>
+        <w:rPr>
+          <w:rFonts w:eastAsiaTheme="minorEastAsia"/>
+        </w:rPr>
+        <w:t xml:space="preserve"> ? </w:t>
+      </w:r>
+    </w:p>
+    <w:p>
+      <w:pPr>
+        <w:pStyle w:val="ListParagraph"/>
+        <w:numPr>
+          <w:ilvl w:val="1"/>
+          <w:numId w:val="2"/>
+        </w:numPr>
+        <w:rPr>
+          <w:rFonts w:eastAsiaTheme="minorEastAsia"/>
+        </w:rPr>
+      </w:pPr>
+      <w:r>
+        <w:rPr>
+          <w:rFonts w:eastAsiaTheme="minorEastAsia"/>
+        </w:rPr>
+        <w:t>100€ maintenant VS 100€ dans dix jours -&gt; V(100, 0) &gt; V(100, 10)</w:t>
+      </w:r>
+    </w:p>
+    <w:p>
+      <w:pPr>
+        <w:pStyle w:val="ListParagraph"/>
+        <w:numPr>
+          <w:ilvl w:val="1"/>
+          <w:numId w:val="2"/>
+        </w:numPr>
+        <w:rPr>
+          <w:rFonts w:eastAsiaTheme="minorEastAsia"/>
+        </w:rPr>
+      </w:pPr>
+      <w:r>
+        <w:rPr>
+          <w:rFonts w:eastAsiaTheme="minorEastAsia"/>
+        </w:rPr>
+        <w:t xml:space="preserve">10€ </w:t>
+      </w:r>
+      <w:proofErr w:type="spellStart"/>
+      <w:r>
+        <w:rPr>
+          <w:rFonts w:eastAsiaTheme="minorEastAsia"/>
+        </w:rPr>
+        <w:t>now</w:t>
+      </w:r>
+      <w:proofErr w:type="spellEnd"/>
+      <w:r>
+        <w:rPr>
+          <w:rFonts w:eastAsiaTheme="minorEastAsia"/>
+        </w:rPr>
+        <w:t xml:space="preserve"> VS 100€ 10 jours -&gt; V(10, 0) &gt; V(100, 10)</w:t>
+      </w:r>
+    </w:p>
+    <w:p>
+      <w:pPr>
+        <w:pStyle w:val="ListParagraph"/>
+        <w:numPr>
+          <w:ilvl w:val="1"/>
+          <w:numId w:val="2"/>
+        </w:numPr>
+        <w:rPr>
+          <w:rFonts w:eastAsiaTheme="minorEastAsia"/>
+        </w:rPr>
+      </w:pPr>
+      <w:r>
+        <w:rPr>
+          <w:rFonts w:eastAsiaTheme="minorEastAsia"/>
+        </w:rPr>
+        <w:t xml:space="preserve">90€ </w:t>
+      </w:r>
+      <w:proofErr w:type="spellStart"/>
+      <w:r>
+        <w:rPr>
+          <w:rFonts w:eastAsiaTheme="minorEastAsia"/>
+        </w:rPr>
+        <w:t>now</w:t>
+      </w:r>
+      <w:proofErr w:type="spellEnd"/>
+      <w:r>
+        <w:rPr>
+          <w:rFonts w:eastAsiaTheme="minorEastAsia"/>
+        </w:rPr>
+        <w:t xml:space="preserve"> VS 100€ 10 jours -&gt; V(90, 0) = V(100,10) </w:t>
+      </w:r>
+    </w:p>
+    <w:p>
+      <w:pPr>
+        <w:pStyle w:val="ListParagraph"/>
+        <w:numPr>
+          <w:ilvl w:val="1"/>
+          <w:numId w:val="2"/>
+        </w:numPr>
+        <w:rPr>
+          <w:rFonts w:eastAsiaTheme="minorEastAsia"/>
+        </w:rPr>
+      </w:pPr>
+      <w:r>
+        <w:rPr>
+          <w:rFonts w:eastAsiaTheme="minorEastAsia"/>
+        </w:rPr>
+        <w:t xml:space="preserve">Par </w:t>
+      </w:r>
+      <w:proofErr w:type="spellStart"/>
+      <w:r>
+        <w:rPr>
+          <w:rFonts w:eastAsiaTheme="minorEastAsia"/>
+        </w:rPr>
+        <w:t>dicotomie</w:t>
+      </w:r>
+      <w:proofErr w:type="spellEnd"/>
+      <w:r>
+        <w:rPr>
+          <w:rFonts w:eastAsiaTheme="minorEastAsia"/>
+        </w:rPr>
+        <w:t xml:space="preserve"> on peut retrouver la valeur exact</w:t>
+      </w:r>
+    </w:p>
+    <w:p>
+      <w:pPr>
+        <w:pStyle w:val="ListParagraph"/>
+        <w:numPr>
+          <w:ilvl w:val="1"/>
+          <w:numId w:val="2"/>
+        </w:numPr>
+        <w:rPr>
+          <w:rFonts w:eastAsiaTheme="minorEastAsia"/>
+        </w:rPr>
+      </w:pPr>
+      <w:r>
+        <w:rPr>
+          <w:rFonts w:eastAsiaTheme="minorEastAsia"/>
+        </w:rPr>
+        <w:t>Pareil en augmentant le temps d’attente</w:t>
+      </w:r>
+    </w:p>
+    <w:p>
+      <w:pPr>
+        <w:pStyle w:val="ListParagraph"/>
+        <w:numPr>
+          <w:ilvl w:val="1"/>
+          <w:numId w:val="2"/>
+        </w:numPr>
+        <w:rPr>
+          <w:rFonts w:eastAsiaTheme="minorEastAsia"/>
+        </w:rPr>
+      </w:pPr>
+      <w:r>
+        <w:rPr>
+          <w:rFonts w:eastAsiaTheme="minorEastAsia"/>
+        </w:rPr>
+        <w:t xml:space="preserve">-&gt; </w:t>
+      </w:r>
+      <w:proofErr w:type="spellStart"/>
+      <w:r>
+        <w:rPr>
+          <w:rFonts w:eastAsiaTheme="minorEastAsia"/>
+        </w:rPr>
+        <w:t>Into</w:t>
+      </w:r>
+      <w:proofErr w:type="spellEnd"/>
+      <w:r>
+        <w:rPr>
+          <w:rFonts w:eastAsiaTheme="minorEastAsia"/>
+        </w:rPr>
+        <w:t xml:space="preserve"> </w:t>
+      </w:r>
+      <w:r>
+        <w:rPr>
+          <w:rFonts w:eastAsiaTheme="minorEastAsia"/>
+          <w:b/>
+          <w:bCs/>
+        </w:rPr>
+        <w:t xml:space="preserve">courbe de </w:t>
+      </w:r>
+      <w:r>
+        <w:rPr>
+          <w:rFonts w:eastAsiaTheme="minorEastAsia"/>
+          <w:b/>
+          <w:bCs/>
+        </w:rPr>
         <w:t>dévaluation</w:t>
       </w:r>
       <w:r>
@@ -11761,8 +13034,16 @@
         <w:rPr>
           <w:rFonts w:eastAsiaTheme="minorEastAsia"/>
         </w:rPr>
-        <w:t>Age, fatigue, fumeur/non fumeur</w:t>
-      </w:r>
+        <w:t>Age, fatigue, fumeur/</w:t>
+      </w:r>
+      <w:proofErr w:type="spellStart"/>
+      <w:r>
+        <w:rPr>
+          <w:rFonts w:eastAsiaTheme="minorEastAsia"/>
+        </w:rPr>
+        <w:t>non fumeur</w:t>
+      </w:r>
+      <w:proofErr w:type="spellEnd"/>
     </w:p>
     <w:p>
       <w:pPr>
@@ -11869,24 +13150,39 @@
         <w:rPr>
           <w:rFonts w:eastAsiaTheme="minorEastAsia"/>
         </w:rPr>
-        <w:t xml:space="preserve">EXP Paul Glimer : </w:t>
-      </w:r>
-    </w:p>
-    <w:p>
-      <w:pPr>
-        <w:pStyle w:val="ListParagraph"/>
-        <w:numPr>
-          <w:ilvl w:val="1"/>
-          <w:numId w:val="2"/>
-        </w:numPr>
-        <w:rPr>
-          <w:rFonts w:eastAsiaTheme="minorEastAsia"/>
-        </w:rPr>
-      </w:pPr>
-      <w:r>
-        <w:rPr>
-          <w:rFonts w:eastAsiaTheme="minorEastAsia"/>
-        </w:rPr>
+        <w:t xml:space="preserve">EXP Paul </w:t>
+      </w:r>
+      <w:proofErr w:type="spellStart"/>
+      <w:r>
+        <w:rPr>
+          <w:rFonts w:eastAsiaTheme="minorEastAsia"/>
+        </w:rPr>
+        <w:t>Glimer</w:t>
+      </w:r>
+      <w:proofErr w:type="spellEnd"/>
+      <w:r>
+        <w:rPr>
+          <w:rFonts w:eastAsiaTheme="minorEastAsia"/>
+        </w:rPr>
+        <w:t xml:space="preserve"> : </w:t>
+      </w:r>
+    </w:p>
+    <w:p>
+      <w:pPr>
+        <w:pStyle w:val="ListParagraph"/>
+        <w:numPr>
+          <w:ilvl w:val="1"/>
+          <w:numId w:val="2"/>
+        </w:numPr>
+        <w:rPr>
+          <w:rFonts w:eastAsiaTheme="minorEastAsia"/>
+        </w:rPr>
+      </w:pPr>
+      <w:r>
+        <w:rPr>
+          <w:rFonts w:eastAsiaTheme="minorEastAsia"/>
+        </w:rPr>
+        <w:lastRenderedPageBreak/>
         <w:t xml:space="preserve">Quelle régions du cerveau encode cette évaluation temps/récompense ? </w:t>
       </w:r>
     </w:p>
@@ -11905,699 +13201,743 @@
         <w:rPr>
           <w:rFonts w:eastAsiaTheme="minorEastAsia"/>
         </w:rPr>
+        <w:t xml:space="preserve">Même </w:t>
+      </w:r>
+      <w:r>
+        <w:rPr>
+          <w:rFonts w:eastAsiaTheme="minorEastAsia"/>
+        </w:rPr>
+        <w:t>principe qu’</w:t>
+      </w:r>
+      <w:proofErr w:type="spellStart"/>
+      <w:r>
+        <w:rPr>
+          <w:rFonts w:eastAsiaTheme="minorEastAsia"/>
+        </w:rPr>
+        <w:t>au dessus</w:t>
+      </w:r>
+      <w:proofErr w:type="spellEnd"/>
+    </w:p>
+    <w:p>
+      <w:pPr>
+        <w:pStyle w:val="ListParagraph"/>
+        <w:numPr>
+          <w:ilvl w:val="1"/>
+          <w:numId w:val="2"/>
+        </w:numPr>
+        <w:rPr>
+          <w:rFonts w:eastAsiaTheme="minorEastAsia"/>
+        </w:rPr>
+      </w:pPr>
+      <w:r>
+        <w:rPr>
+          <w:rFonts w:eastAsiaTheme="minorEastAsia"/>
+        </w:rPr>
+        <w:t xml:space="preserve">Résultat : </w:t>
+      </w:r>
+    </w:p>
+    <w:p>
+      <w:pPr>
+        <w:pStyle w:val="ListParagraph"/>
+        <w:numPr>
+          <w:ilvl w:val="2"/>
+          <w:numId w:val="2"/>
+        </w:numPr>
+        <w:rPr>
+          <w:rFonts w:eastAsiaTheme="minorEastAsia"/>
+        </w:rPr>
+      </w:pPr>
+      <w:r>
+        <w:rPr>
+          <w:rFonts w:eastAsiaTheme="minorEastAsia"/>
+        </w:rPr>
+        <w:t>Striatum ventral + VMPMC</w:t>
+      </w:r>
+    </w:p>
+    <w:p>
+      <w:pPr>
+        <w:pStyle w:val="ListParagraph"/>
+        <w:numPr>
+          <w:ilvl w:val="2"/>
+          <w:numId w:val="2"/>
+        </w:numPr>
+        <w:rPr>
+          <w:rFonts w:eastAsiaTheme="minorEastAsia"/>
+        </w:rPr>
+      </w:pPr>
+      <w:r>
+        <w:rPr>
+          <w:rFonts w:eastAsiaTheme="minorEastAsia"/>
+        </w:rPr>
+        <w:t xml:space="preserve">Superposition de la courbe de dé-évaluation du sujet + de l’activité hémodynamique -&gt; même courbe !! </w:t>
+      </w:r>
+    </w:p>
+    <w:p>
+      <w:pPr>
+        <w:pStyle w:val="ListParagraph"/>
+        <w:numPr>
+          <w:ilvl w:val="0"/>
+          <w:numId w:val="2"/>
+        </w:numPr>
+        <w:rPr>
+          <w:rFonts w:eastAsiaTheme="minorEastAsia"/>
+        </w:rPr>
+      </w:pPr>
+      <w:r>
+        <w:rPr>
+          <w:rFonts w:eastAsiaTheme="minorEastAsia"/>
+        </w:rPr>
+        <w:t xml:space="preserve">EXP : </w:t>
+      </w:r>
+    </w:p>
+    <w:p>
+      <w:pPr>
+        <w:pStyle w:val="ListParagraph"/>
+        <w:numPr>
+          <w:ilvl w:val="1"/>
+          <w:numId w:val="2"/>
+        </w:numPr>
+        <w:rPr>
+          <w:rFonts w:eastAsiaTheme="minorEastAsia"/>
+        </w:rPr>
+      </w:pPr>
+      <w:r>
+        <w:rPr>
+          <w:rFonts w:eastAsiaTheme="minorEastAsia"/>
+        </w:rPr>
+        <w:t xml:space="preserve">Peut-on prédire sur la base de l’activité cérébrale </w:t>
+      </w:r>
+    </w:p>
+    <w:p>
+      <w:pPr>
+        <w:pStyle w:val="ListParagraph"/>
+        <w:numPr>
+          <w:ilvl w:val="1"/>
+          <w:numId w:val="2"/>
+        </w:numPr>
+        <w:rPr>
+          <w:rFonts w:eastAsiaTheme="minorEastAsia"/>
+        </w:rPr>
+      </w:pPr>
+      <w:r>
+        <w:rPr>
+          <w:rFonts w:eastAsiaTheme="minorEastAsia"/>
+        </w:rPr>
+        <w:t>Phase 1</w:t>
+      </w:r>
+      <w:r>
+        <w:rPr>
+          <w:rFonts w:eastAsiaTheme="minorEastAsia"/>
+        </w:rPr>
+        <w:t xml:space="preserve"> : </w:t>
+      </w:r>
+    </w:p>
+    <w:p>
+      <w:pPr>
+        <w:pStyle w:val="ListParagraph"/>
+        <w:numPr>
+          <w:ilvl w:val="2"/>
+          <w:numId w:val="2"/>
+        </w:numPr>
+        <w:rPr>
+          <w:rFonts w:eastAsiaTheme="minorEastAsia"/>
+        </w:rPr>
+      </w:pPr>
+      <w:r>
+        <w:rPr>
+          <w:rFonts w:eastAsiaTheme="minorEastAsia"/>
+        </w:rPr>
+        <w:t xml:space="preserve">IRM : cercle représentant une loterie, une proba de gagner l’argent </w:t>
+      </w:r>
+    </w:p>
+    <w:p>
+      <w:pPr>
+        <w:pStyle w:val="ListParagraph"/>
+        <w:numPr>
+          <w:ilvl w:val="1"/>
+          <w:numId w:val="2"/>
+        </w:numPr>
+        <w:rPr>
+          <w:rFonts w:eastAsiaTheme="minorEastAsia"/>
+        </w:rPr>
+      </w:pPr>
+      <w:r>
+        <w:rPr>
+          <w:rFonts w:eastAsiaTheme="minorEastAsia"/>
+        </w:rPr>
+        <w:t>-&gt; permet de localiser le VS et le VMPMC chez le sujet</w:t>
+      </w:r>
+    </w:p>
+    <w:p>
+      <w:pPr>
+        <w:pStyle w:val="ListParagraph"/>
+        <w:numPr>
+          <w:ilvl w:val="1"/>
+          <w:numId w:val="2"/>
+        </w:numPr>
+        <w:rPr>
+          <w:rFonts w:eastAsiaTheme="minorEastAsia"/>
+        </w:rPr>
+      </w:pPr>
+      <w:r>
+        <w:rPr>
+          <w:rFonts w:eastAsiaTheme="minorEastAsia"/>
+        </w:rPr>
+        <w:t xml:space="preserve">Phase 2 : </w:t>
+      </w:r>
+    </w:p>
+    <w:p>
+      <w:pPr>
+        <w:pStyle w:val="ListParagraph"/>
+        <w:numPr>
+          <w:ilvl w:val="2"/>
+          <w:numId w:val="2"/>
+        </w:numPr>
+        <w:rPr>
+          <w:rFonts w:eastAsiaTheme="minorEastAsia"/>
+        </w:rPr>
+      </w:pPr>
+      <w:r>
+        <w:rPr>
+          <w:rFonts w:eastAsiaTheme="minorEastAsia"/>
+        </w:rPr>
+        <w:t>IRM : regarder des stimulus</w:t>
+      </w:r>
+      <w:r>
+        <w:rPr>
+          <w:rFonts w:eastAsiaTheme="minorEastAsia"/>
+        </w:rPr>
+        <w:t>, bien de consommation très varié</w:t>
+      </w:r>
+      <w:r>
+        <w:rPr>
+          <w:rFonts w:eastAsiaTheme="minorEastAsia"/>
+        </w:rPr>
+        <w:t xml:space="preserve">, sans choix, évaluation relativement automatique </w:t>
+      </w:r>
+    </w:p>
+    <w:p>
+      <w:pPr>
+        <w:pStyle w:val="ListParagraph"/>
+        <w:numPr>
+          <w:ilvl w:val="2"/>
+          <w:numId w:val="2"/>
+        </w:numPr>
+        <w:rPr>
+          <w:rFonts w:eastAsiaTheme="minorEastAsia"/>
+        </w:rPr>
+      </w:pPr>
+      <w:r>
+        <w:rPr>
+          <w:rFonts w:eastAsiaTheme="minorEastAsia"/>
+        </w:rPr>
+        <w:t>En dehors du scanner</w:t>
+      </w:r>
+      <w:r>
+        <w:rPr>
+          <w:rFonts w:eastAsiaTheme="minorEastAsia"/>
+        </w:rPr>
+        <w:t> : Choix d’objet « vous allez repartir avec</w:t>
+      </w:r>
+      <w:r>
+        <w:rPr>
+          <w:rFonts w:eastAsiaTheme="minorEastAsia"/>
+        </w:rPr>
+        <w:t xml:space="preserve"> ça ou ça</w:t>
+      </w:r>
+      <w:r>
+        <w:rPr>
+          <w:rFonts w:eastAsiaTheme="minorEastAsia"/>
+        </w:rPr>
+        <w:t xml:space="preserve"> » : création d’une hiérarchie de préférence individuel </w:t>
+      </w:r>
+    </w:p>
+    <w:p>
+      <w:pPr>
+        <w:pStyle w:val="ListParagraph"/>
+        <w:numPr>
+          <w:ilvl w:val="2"/>
+          <w:numId w:val="2"/>
+        </w:numPr>
+        <w:rPr>
+          <w:rFonts w:eastAsiaTheme="minorEastAsia"/>
+        </w:rPr>
+      </w:pPr>
+      <w:r>
+        <w:rPr>
+          <w:rFonts w:eastAsiaTheme="minorEastAsia"/>
+        </w:rPr>
+        <w:t xml:space="preserve">Prédiction sur ce qui vas se passer en dehors du scanner sur la base des données d’avant </w:t>
+      </w:r>
+    </w:p>
+    <w:p>
+      <w:pPr>
+        <w:pStyle w:val="ListParagraph"/>
+        <w:numPr>
+          <w:ilvl w:val="1"/>
+          <w:numId w:val="2"/>
+        </w:numPr>
+        <w:rPr>
+          <w:rFonts w:eastAsiaTheme="minorEastAsia"/>
+        </w:rPr>
+      </w:pPr>
+      <w:r>
+        <w:rPr>
+          <w:rFonts w:eastAsiaTheme="minorEastAsia"/>
+        </w:rPr>
+        <w:t>Résultat :</w:t>
+      </w:r>
+    </w:p>
+    <w:p>
+      <w:pPr>
+        <w:pStyle w:val="ListParagraph"/>
+        <w:numPr>
+          <w:ilvl w:val="2"/>
+          <w:numId w:val="2"/>
+        </w:numPr>
+        <w:rPr>
+          <w:rFonts w:eastAsiaTheme="minorEastAsia"/>
+        </w:rPr>
+      </w:pPr>
+      <w:r>
+        <w:rPr>
+          <w:rFonts w:eastAsiaTheme="minorEastAsia"/>
+        </w:rPr>
+        <w:t xml:space="preserve">Oui on peut </w:t>
+      </w:r>
+      <w:r>
+        <w:rPr>
+          <w:rFonts w:eastAsiaTheme="minorEastAsia"/>
+        </w:rPr>
+        <w:t>prédire</w:t>
+      </w:r>
+      <w:r>
+        <w:rPr>
+          <w:rFonts w:eastAsiaTheme="minorEastAsia"/>
+        </w:rPr>
+        <w:t xml:space="preserve"> mais pas </w:t>
+      </w:r>
+      <w:r>
+        <w:rPr>
+          <w:rFonts w:eastAsiaTheme="minorEastAsia"/>
+        </w:rPr>
+        <w:t>parfaitement</w:t>
+      </w:r>
+      <w:r>
+        <w:rPr>
+          <w:rFonts w:eastAsiaTheme="minorEastAsia"/>
+        </w:rPr>
+        <w:t xml:space="preserve"> </w:t>
+      </w:r>
+    </w:p>
+    <w:p>
+      <w:pPr>
+        <w:pStyle w:val="ListParagraph"/>
+        <w:numPr>
+          <w:ilvl w:val="2"/>
+          <w:numId w:val="2"/>
+        </w:numPr>
+        <w:rPr>
+          <w:rFonts w:eastAsiaTheme="minorEastAsia"/>
+        </w:rPr>
+      </w:pPr>
+      <w:proofErr w:type="spellStart"/>
+      <w:r>
+        <w:rPr>
+          <w:rFonts w:eastAsiaTheme="minorEastAsia"/>
+        </w:rPr>
+        <w:t>Intrasujet</w:t>
+      </w:r>
+      <w:proofErr w:type="spellEnd"/>
+      <w:r>
+        <w:rPr>
+          <w:rFonts w:eastAsiaTheme="minorEastAsia"/>
+        </w:rPr>
+        <w:t> :</w:t>
+      </w:r>
+    </w:p>
+    <w:p>
+      <w:pPr>
+        <w:pStyle w:val="ListParagraph"/>
+        <w:numPr>
+          <w:ilvl w:val="3"/>
+          <w:numId w:val="2"/>
+        </w:numPr>
+        <w:rPr>
+          <w:rFonts w:eastAsiaTheme="minorEastAsia"/>
+        </w:rPr>
+      </w:pPr>
+      <w:r>
+        <w:rPr>
+          <w:rFonts w:eastAsiaTheme="minorEastAsia"/>
+        </w:rPr>
+        <w:t>X = échelle de préférence (combien de fois ils ont gagné les duel)</w:t>
+      </w:r>
+    </w:p>
+    <w:p>
+      <w:pPr>
+        <w:pStyle w:val="ListParagraph"/>
+        <w:numPr>
+          <w:ilvl w:val="3"/>
+          <w:numId w:val="2"/>
+        </w:numPr>
+        <w:rPr>
+          <w:rFonts w:eastAsiaTheme="minorEastAsia"/>
+        </w:rPr>
+      </w:pPr>
+      <w:r>
+        <w:rPr>
+          <w:rFonts w:eastAsiaTheme="minorEastAsia"/>
+        </w:rPr>
+        <w:t xml:space="preserve">Y = activation </w:t>
+      </w:r>
+    </w:p>
+    <w:p>
+      <w:pPr>
+        <w:pStyle w:val="ListParagraph"/>
+        <w:numPr>
+          <w:ilvl w:val="3"/>
+          <w:numId w:val="2"/>
+        </w:numPr>
+        <w:rPr>
+          <w:rFonts w:eastAsiaTheme="minorEastAsia"/>
+        </w:rPr>
+      </w:pPr>
+      <w:r>
+        <w:rPr>
+          <w:rFonts w:eastAsiaTheme="minorEastAsia"/>
+        </w:rPr>
+        <w:t xml:space="preserve">R= corrélation -&gt; </w:t>
+      </w:r>
+      <w:r>
+        <w:rPr>
+          <w:rFonts w:eastAsiaTheme="minorEastAsia"/>
+        </w:rPr>
+        <w:t>Elles ne sont pas</w:t>
+      </w:r>
+      <w:r>
+        <w:rPr>
+          <w:rFonts w:eastAsiaTheme="minorEastAsia"/>
+        </w:rPr>
+        <w:t xml:space="preserve"> giga ouf</w:t>
+      </w:r>
+    </w:p>
+    <w:p>
+      <w:pPr>
+        <w:pStyle w:val="ListParagraph"/>
+        <w:numPr>
+          <w:ilvl w:val="3"/>
+          <w:numId w:val="2"/>
+        </w:numPr>
+        <w:rPr>
+          <w:rFonts w:eastAsiaTheme="minorEastAsia"/>
+        </w:rPr>
+      </w:pPr>
+      <w:r>
+        <w:rPr>
+          <w:rFonts w:eastAsiaTheme="minorEastAsia"/>
+        </w:rPr>
+        <w:t xml:space="preserve">Corrélation entre la valeur déterminé avec le comportement </w:t>
+      </w:r>
+    </w:p>
+    <w:p>
+      <w:pPr>
+        <w:pStyle w:val="ListParagraph"/>
+        <w:numPr>
+          <w:ilvl w:val="2"/>
+          <w:numId w:val="2"/>
+        </w:numPr>
+        <w:rPr>
+          <w:rFonts w:eastAsiaTheme="minorEastAsia"/>
+        </w:rPr>
+      </w:pPr>
+      <w:r>
+        <w:rPr>
+          <w:rFonts w:eastAsiaTheme="minorEastAsia"/>
+        </w:rPr>
+        <w:t>Groupe :</w:t>
+      </w:r>
+    </w:p>
+    <w:p>
+      <w:pPr>
+        <w:pStyle w:val="ListParagraph"/>
+        <w:numPr>
+          <w:ilvl w:val="3"/>
+          <w:numId w:val="2"/>
+        </w:numPr>
+        <w:rPr>
+          <w:rFonts w:eastAsiaTheme="minorEastAsia"/>
+        </w:rPr>
+      </w:pPr>
+      <w:r>
+        <w:rPr>
+          <w:rFonts w:eastAsiaTheme="minorEastAsia"/>
+        </w:rPr>
+        <w:t xml:space="preserve">Comparaison entre l’item qui nous intéresse le plus </w:t>
+      </w:r>
+    </w:p>
+    <w:p>
+      <w:pPr>
+        <w:pStyle w:val="ListParagraph"/>
+        <w:numPr>
+          <w:ilvl w:val="3"/>
+          <w:numId w:val="2"/>
+        </w:numPr>
+        <w:rPr>
+          <w:rFonts w:eastAsiaTheme="minorEastAsia"/>
+        </w:rPr>
+      </w:pPr>
+      <w:r>
+        <w:rPr>
+          <w:rFonts w:eastAsiaTheme="minorEastAsia"/>
+        </w:rPr>
+        <w:t>X = item numéros i</w:t>
+      </w:r>
+    </w:p>
+    <w:p>
+      <w:pPr>
+        <w:pStyle w:val="ListParagraph"/>
+        <w:numPr>
+          <w:ilvl w:val="3"/>
+          <w:numId w:val="2"/>
+        </w:numPr>
+        <w:rPr>
+          <w:rFonts w:eastAsiaTheme="minorEastAsia"/>
+        </w:rPr>
+      </w:pPr>
+      <w:r>
+        <w:rPr>
+          <w:rFonts w:eastAsiaTheme="minorEastAsia"/>
+        </w:rPr>
+        <w:t xml:space="preserve">Y = distance avec l’activation de l’item qui nous intéresse le plus </w:t>
+      </w:r>
+      <w:r>
+        <w:rPr>
+          <w:rFonts w:eastAsiaTheme="minorEastAsia"/>
+        </w:rPr>
+        <w:t xml:space="preserve">== prédiction </w:t>
+      </w:r>
+    </w:p>
+    <w:p>
+      <w:pPr>
+        <w:pStyle w:val="ListParagraph"/>
+        <w:numPr>
+          <w:ilvl w:val="3"/>
+          <w:numId w:val="2"/>
+        </w:numPr>
+        <w:rPr>
+          <w:rFonts w:eastAsiaTheme="minorEastAsia"/>
+        </w:rPr>
+      </w:pPr>
+      <w:r>
+        <w:rPr>
+          <w:rFonts w:eastAsiaTheme="minorEastAsia"/>
+        </w:rPr>
+        <w:t xml:space="preserve">Attention niveau de la chance, il faut des distances élevés pour avoir un bon score </w:t>
+      </w:r>
+    </w:p>
+    <w:p>
+      <w:pPr>
+        <w:pStyle w:val="ListParagraph"/>
+        <w:numPr>
+          <w:ilvl w:val="1"/>
+          <w:numId w:val="2"/>
+        </w:numPr>
+        <w:rPr>
+          <w:rFonts w:eastAsiaTheme="minorEastAsia"/>
+        </w:rPr>
+      </w:pPr>
+      <w:r>
+        <w:rPr>
+          <w:rFonts w:eastAsiaTheme="minorEastAsia"/>
+        </w:rPr>
+        <w:t xml:space="preserve">-&gt; Activité de ces deux régions reflète nos choix </w:t>
+      </w:r>
+    </w:p>
+    <w:p>
+      <w:pPr>
+        <w:pStyle w:val="ListParagraph"/>
+        <w:numPr>
+          <w:ilvl w:val="0"/>
+          <w:numId w:val="2"/>
+        </w:numPr>
+        <w:rPr>
+          <w:rFonts w:eastAsiaTheme="minorEastAsia"/>
+        </w:rPr>
+      </w:pPr>
+      <w:r>
+        <w:rPr>
+          <w:rFonts w:eastAsiaTheme="minorEastAsia"/>
+        </w:rPr>
+        <w:t xml:space="preserve">Neuro marketing </w:t>
+      </w:r>
+    </w:p>
+    <w:p>
+      <w:pPr>
+        <w:pStyle w:val="ListParagraph"/>
+        <w:numPr>
+          <w:ilvl w:val="1"/>
+          <w:numId w:val="2"/>
+        </w:numPr>
+        <w:rPr>
+          <w:rFonts w:eastAsiaTheme="minorEastAsia"/>
+        </w:rPr>
+      </w:pPr>
+      <w:r>
+        <w:rPr>
+          <w:rFonts w:eastAsiaTheme="minorEastAsia"/>
+        </w:rPr>
+        <w:t xml:space="preserve">Dérive </w:t>
+      </w:r>
+      <w:proofErr w:type="spellStart"/>
+      <w:r>
+        <w:rPr>
+          <w:rFonts w:eastAsiaTheme="minorEastAsia"/>
+        </w:rPr>
+        <w:t>des</w:t>
+      </w:r>
+      <w:proofErr w:type="spellEnd"/>
+      <w:r>
+        <w:rPr>
+          <w:rFonts w:eastAsiaTheme="minorEastAsia"/>
+        </w:rPr>
+        <w:t xml:space="preserve"> ces expériences </w:t>
+      </w:r>
+    </w:p>
+    <w:p>
+      <w:pPr>
+        <w:pStyle w:val="ListParagraph"/>
+        <w:numPr>
+          <w:ilvl w:val="1"/>
+          <w:numId w:val="2"/>
+        </w:numPr>
+        <w:rPr>
+          <w:rFonts w:eastAsiaTheme="minorEastAsia"/>
+        </w:rPr>
+      </w:pPr>
+      <w:r>
+        <w:rPr>
+          <w:rFonts w:eastAsiaTheme="minorEastAsia"/>
+        </w:rPr>
+        <w:t>Exemple : choix de la couleur d’une boite</w:t>
+      </w:r>
+    </w:p>
+    <w:p>
+      <w:pPr>
+        <w:pStyle w:val="ListParagraph"/>
+        <w:numPr>
+          <w:ilvl w:val="2"/>
+          <w:numId w:val="2"/>
+        </w:numPr>
+        <w:rPr>
+          <w:rFonts w:eastAsiaTheme="minorEastAsia"/>
+        </w:rPr>
+      </w:pPr>
+      <w:r>
+        <w:rPr>
+          <w:rFonts w:eastAsiaTheme="minorEastAsia"/>
+        </w:rPr>
+        <w:t xml:space="preserve">Faire une expérience comme ça couterai chère + beaucoup de temps -&gt; pour une information pas giga fiable </w:t>
+      </w:r>
+    </w:p>
+    <w:p>
+      <w:pPr>
+        <w:pStyle w:val="ListParagraph"/>
+        <w:numPr>
+          <w:ilvl w:val="2"/>
+          <w:numId w:val="2"/>
+        </w:numPr>
+        <w:rPr>
+          <w:rFonts w:eastAsiaTheme="minorEastAsia"/>
+        </w:rPr>
+      </w:pPr>
+      <w:r>
+        <w:rPr>
+          <w:rFonts w:eastAsiaTheme="minorEastAsia"/>
+        </w:rPr>
+        <w:t>On peut obtenir des meilleurs résultat avec des fixations oculaire ou bien en demandant</w:t>
+      </w:r>
+    </w:p>
+    <w:p>
+      <w:pPr>
+        <w:rPr>
+          <w:rFonts w:eastAsiaTheme="minorEastAsia"/>
+        </w:rPr>
+      </w:pPr>
+      <w:r>
+        <w:rPr>
+          <w:rFonts w:eastAsiaTheme="minorEastAsia"/>
+        </w:rPr>
+        <w:t>New Cours 23/03/2022</w:t>
+      </w:r>
+    </w:p>
+    <w:p>
+      <w:pPr>
+        <w:pStyle w:val="ListParagraph"/>
+        <w:numPr>
+          <w:ilvl w:val="0"/>
+          <w:numId w:val="2"/>
+        </w:numPr>
+        <w:rPr>
+          <w:rFonts w:eastAsiaTheme="minorEastAsia"/>
+        </w:rPr>
+      </w:pPr>
+      <w:r>
+        <w:rPr>
+          <w:rFonts w:eastAsiaTheme="minorEastAsia"/>
+        </w:rPr>
+        <w:t xml:space="preserve">Chez l’animal on étudie le Cortex </w:t>
+      </w:r>
+      <w:proofErr w:type="spellStart"/>
+      <w:r>
+        <w:rPr>
+          <w:rFonts w:eastAsiaTheme="minorEastAsia"/>
+        </w:rPr>
+        <w:t>orbito-frontal</w:t>
+      </w:r>
+      <w:proofErr w:type="spellEnd"/>
+      <w:r>
+        <w:rPr>
+          <w:rFonts w:eastAsiaTheme="minorEastAsia"/>
+        </w:rPr>
+        <w:t xml:space="preserve"> pour avoir la valeur du stimulus </w:t>
+      </w:r>
+    </w:p>
+    <w:p>
+      <w:pPr>
+        <w:pStyle w:val="ListParagraph"/>
+        <w:numPr>
+          <w:ilvl w:val="0"/>
+          <w:numId w:val="2"/>
+        </w:numPr>
+        <w:rPr>
+          <w:rFonts w:eastAsiaTheme="minorEastAsia"/>
+        </w:rPr>
+      </w:pPr>
+      <w:r>
+        <w:rPr>
+          <w:rFonts w:eastAsiaTheme="minorEastAsia"/>
+        </w:rPr>
+        <w:t xml:space="preserve">EXP : </w:t>
+      </w:r>
+    </w:p>
+    <w:p>
+      <w:pPr>
+        <w:pStyle w:val="ListParagraph"/>
+        <w:numPr>
+          <w:ilvl w:val="1"/>
+          <w:numId w:val="2"/>
+        </w:numPr>
+        <w:rPr>
+          <w:rFonts w:eastAsiaTheme="minorEastAsia"/>
+        </w:rPr>
+      </w:pPr>
+      <w:r>
+        <w:rPr>
+          <w:rFonts w:eastAsiaTheme="minorEastAsia"/>
+          <w:noProof/>
+        </w:rPr>
         <w:lastRenderedPageBreak/>
-        <w:t xml:space="preserve">Même </w:t>
-      </w:r>
-      <w:r>
-        <w:rPr>
-          <w:rFonts w:eastAsiaTheme="minorEastAsia"/>
-        </w:rPr>
-        <w:t>principe qu’au dessus</w:t>
-      </w:r>
-    </w:p>
-    <w:p>
-      <w:pPr>
-        <w:pStyle w:val="ListParagraph"/>
-        <w:numPr>
-          <w:ilvl w:val="1"/>
-          <w:numId w:val="2"/>
-        </w:numPr>
-        <w:rPr>
-          <w:rFonts w:eastAsiaTheme="minorEastAsia"/>
-        </w:rPr>
-      </w:pPr>
-      <w:r>
-        <w:rPr>
-          <w:rFonts w:eastAsiaTheme="minorEastAsia"/>
-        </w:rPr>
-        <w:t xml:space="preserve">Résultat : </w:t>
-      </w:r>
-    </w:p>
-    <w:p>
-      <w:pPr>
-        <w:pStyle w:val="ListParagraph"/>
-        <w:numPr>
-          <w:ilvl w:val="2"/>
-          <w:numId w:val="2"/>
-        </w:numPr>
-        <w:rPr>
-          <w:rFonts w:eastAsiaTheme="minorEastAsia"/>
-        </w:rPr>
-      </w:pPr>
-      <w:r>
-        <w:rPr>
-          <w:rFonts w:eastAsiaTheme="minorEastAsia"/>
-        </w:rPr>
-        <w:t>Striatum ventral + VMPMC</w:t>
-      </w:r>
-    </w:p>
-    <w:p>
-      <w:pPr>
-        <w:pStyle w:val="ListParagraph"/>
-        <w:numPr>
-          <w:ilvl w:val="2"/>
-          <w:numId w:val="2"/>
-        </w:numPr>
-        <w:rPr>
-          <w:rFonts w:eastAsiaTheme="minorEastAsia"/>
-        </w:rPr>
-      </w:pPr>
-      <w:r>
-        <w:rPr>
-          <w:rFonts w:eastAsiaTheme="minorEastAsia"/>
-        </w:rPr>
-        <w:t xml:space="preserve">Superposition de la courbe de dé-évaluation du sujet + de l’activité hémodynamique -&gt; même courbe !! </w:t>
-      </w:r>
-    </w:p>
-    <w:p>
-      <w:pPr>
-        <w:pStyle w:val="ListParagraph"/>
-        <w:numPr>
-          <w:ilvl w:val="0"/>
-          <w:numId w:val="2"/>
-        </w:numPr>
-        <w:rPr>
-          <w:rFonts w:eastAsiaTheme="minorEastAsia"/>
-        </w:rPr>
-      </w:pPr>
-      <w:r>
-        <w:rPr>
-          <w:rFonts w:eastAsiaTheme="minorEastAsia"/>
-        </w:rPr>
-        <w:t xml:space="preserve">EXP : </w:t>
-      </w:r>
-    </w:p>
-    <w:p>
-      <w:pPr>
-        <w:pStyle w:val="ListParagraph"/>
-        <w:numPr>
-          <w:ilvl w:val="1"/>
-          <w:numId w:val="2"/>
-        </w:numPr>
-        <w:rPr>
-          <w:rFonts w:eastAsiaTheme="minorEastAsia"/>
-        </w:rPr>
-      </w:pPr>
-      <w:r>
-        <w:rPr>
-          <w:rFonts w:eastAsiaTheme="minorEastAsia"/>
-        </w:rPr>
-        <w:t xml:space="preserve">Peut-on prédire sur la base de l’activité cérébrale </w:t>
-      </w:r>
-    </w:p>
-    <w:p>
-      <w:pPr>
-        <w:pStyle w:val="ListParagraph"/>
-        <w:numPr>
-          <w:ilvl w:val="1"/>
-          <w:numId w:val="2"/>
-        </w:numPr>
-        <w:rPr>
-          <w:rFonts w:eastAsiaTheme="minorEastAsia"/>
-        </w:rPr>
-      </w:pPr>
-      <w:r>
-        <w:rPr>
-          <w:rFonts w:eastAsiaTheme="minorEastAsia"/>
-        </w:rPr>
-        <w:t>Phase 1</w:t>
-      </w:r>
-      <w:r>
-        <w:rPr>
-          <w:rFonts w:eastAsiaTheme="minorEastAsia"/>
-        </w:rPr>
-        <w:t xml:space="preserve"> : </w:t>
-      </w:r>
-    </w:p>
-    <w:p>
-      <w:pPr>
-        <w:pStyle w:val="ListParagraph"/>
-        <w:numPr>
-          <w:ilvl w:val="2"/>
-          <w:numId w:val="2"/>
-        </w:numPr>
-        <w:rPr>
-          <w:rFonts w:eastAsiaTheme="minorEastAsia"/>
-        </w:rPr>
-      </w:pPr>
-      <w:r>
-        <w:rPr>
-          <w:rFonts w:eastAsiaTheme="minorEastAsia"/>
-        </w:rPr>
-        <w:t xml:space="preserve">IRM : cercle représentant une loterie, une proba de gagner l’argent </w:t>
-      </w:r>
-    </w:p>
-    <w:p>
-      <w:pPr>
-        <w:pStyle w:val="ListParagraph"/>
-        <w:numPr>
-          <w:ilvl w:val="1"/>
-          <w:numId w:val="2"/>
-        </w:numPr>
-        <w:rPr>
-          <w:rFonts w:eastAsiaTheme="minorEastAsia"/>
-        </w:rPr>
-      </w:pPr>
-      <w:r>
-        <w:rPr>
-          <w:rFonts w:eastAsiaTheme="minorEastAsia"/>
-        </w:rPr>
-        <w:t>-&gt; permet de localiser le VS et le VMPMC chez le sujet</w:t>
-      </w:r>
-    </w:p>
-    <w:p>
-      <w:pPr>
-        <w:pStyle w:val="ListParagraph"/>
-        <w:numPr>
-          <w:ilvl w:val="1"/>
-          <w:numId w:val="2"/>
-        </w:numPr>
-        <w:rPr>
-          <w:rFonts w:eastAsiaTheme="minorEastAsia"/>
-        </w:rPr>
-      </w:pPr>
-      <w:r>
-        <w:rPr>
-          <w:rFonts w:eastAsiaTheme="minorEastAsia"/>
-        </w:rPr>
-        <w:t xml:space="preserve">Phase 2 : </w:t>
-      </w:r>
-    </w:p>
-    <w:p>
-      <w:pPr>
-        <w:pStyle w:val="ListParagraph"/>
-        <w:numPr>
-          <w:ilvl w:val="2"/>
-          <w:numId w:val="2"/>
-        </w:numPr>
-        <w:rPr>
-          <w:rFonts w:eastAsiaTheme="minorEastAsia"/>
-        </w:rPr>
-      </w:pPr>
-      <w:r>
-        <w:rPr>
-          <w:rFonts w:eastAsiaTheme="minorEastAsia"/>
-        </w:rPr>
-        <w:t>IRM : regarder des stimulus</w:t>
-      </w:r>
-      <w:r>
-        <w:rPr>
-          <w:rFonts w:eastAsiaTheme="minorEastAsia"/>
-        </w:rPr>
-        <w:t>, bien de consommation très varié</w:t>
-      </w:r>
-      <w:r>
-        <w:rPr>
-          <w:rFonts w:eastAsiaTheme="minorEastAsia"/>
-        </w:rPr>
-        <w:t xml:space="preserve">, sans choix, évaluation relativement automatique </w:t>
-      </w:r>
-    </w:p>
-    <w:p>
-      <w:pPr>
-        <w:pStyle w:val="ListParagraph"/>
-        <w:numPr>
-          <w:ilvl w:val="2"/>
-          <w:numId w:val="2"/>
-        </w:numPr>
-        <w:rPr>
-          <w:rFonts w:eastAsiaTheme="minorEastAsia"/>
-        </w:rPr>
-      </w:pPr>
-      <w:r>
-        <w:rPr>
-          <w:rFonts w:eastAsiaTheme="minorEastAsia"/>
-        </w:rPr>
-        <w:t>En dehors du scanner</w:t>
-      </w:r>
-      <w:r>
-        <w:rPr>
-          <w:rFonts w:eastAsiaTheme="minorEastAsia"/>
-        </w:rPr>
-        <w:t> : Choix d’objet « vous allez repartir avec</w:t>
-      </w:r>
-      <w:r>
-        <w:rPr>
-          <w:rFonts w:eastAsiaTheme="minorEastAsia"/>
-        </w:rPr>
-        <w:t xml:space="preserve"> ça ou ça</w:t>
-      </w:r>
-      <w:r>
-        <w:rPr>
-          <w:rFonts w:eastAsiaTheme="minorEastAsia"/>
-        </w:rPr>
-        <w:t xml:space="preserve"> » : création d’une hiérarchie de préférence individuel </w:t>
-      </w:r>
-    </w:p>
-    <w:p>
-      <w:pPr>
-        <w:pStyle w:val="ListParagraph"/>
-        <w:numPr>
-          <w:ilvl w:val="2"/>
-          <w:numId w:val="2"/>
-        </w:numPr>
-        <w:rPr>
-          <w:rFonts w:eastAsiaTheme="minorEastAsia"/>
-        </w:rPr>
-      </w:pPr>
-      <w:r>
-        <w:rPr>
-          <w:rFonts w:eastAsiaTheme="minorEastAsia"/>
-        </w:rPr>
-        <w:t xml:space="preserve">Prédiction sur ce qui vas se passer en dehors du scanner sur la base des données d’avant </w:t>
-      </w:r>
-    </w:p>
-    <w:p>
-      <w:pPr>
-        <w:pStyle w:val="ListParagraph"/>
-        <w:numPr>
-          <w:ilvl w:val="1"/>
-          <w:numId w:val="2"/>
-        </w:numPr>
-        <w:rPr>
-          <w:rFonts w:eastAsiaTheme="minorEastAsia"/>
-        </w:rPr>
-      </w:pPr>
-      <w:r>
-        <w:rPr>
-          <w:rFonts w:eastAsiaTheme="minorEastAsia"/>
-        </w:rPr>
-        <w:t>Résultat :</w:t>
-      </w:r>
-    </w:p>
-    <w:p>
-      <w:pPr>
-        <w:pStyle w:val="ListParagraph"/>
-        <w:numPr>
-          <w:ilvl w:val="2"/>
-          <w:numId w:val="2"/>
-        </w:numPr>
-        <w:rPr>
-          <w:rFonts w:eastAsiaTheme="minorEastAsia"/>
-        </w:rPr>
-      </w:pPr>
-      <w:r>
-        <w:rPr>
-          <w:rFonts w:eastAsiaTheme="minorEastAsia"/>
-        </w:rPr>
-        <w:t xml:space="preserve">Oui on peut </w:t>
-      </w:r>
-      <w:r>
-        <w:rPr>
-          <w:rFonts w:eastAsiaTheme="minorEastAsia"/>
-        </w:rPr>
-        <w:t>prédire</w:t>
-      </w:r>
-      <w:r>
-        <w:rPr>
-          <w:rFonts w:eastAsiaTheme="minorEastAsia"/>
-        </w:rPr>
-        <w:t xml:space="preserve"> mais pas </w:t>
-      </w:r>
-      <w:r>
-        <w:rPr>
-          <w:rFonts w:eastAsiaTheme="minorEastAsia"/>
-        </w:rPr>
-        <w:t>parfaitement</w:t>
-      </w:r>
-      <w:r>
-        <w:rPr>
-          <w:rFonts w:eastAsiaTheme="minorEastAsia"/>
-        </w:rPr>
-        <w:t xml:space="preserve"> </w:t>
-      </w:r>
-    </w:p>
-    <w:p>
-      <w:pPr>
-        <w:pStyle w:val="ListParagraph"/>
-        <w:numPr>
-          <w:ilvl w:val="2"/>
-          <w:numId w:val="2"/>
-        </w:numPr>
-        <w:rPr>
-          <w:rFonts w:eastAsiaTheme="minorEastAsia"/>
-        </w:rPr>
-      </w:pPr>
-      <w:r>
-        <w:rPr>
-          <w:rFonts w:eastAsiaTheme="minorEastAsia"/>
-        </w:rPr>
-        <w:t>Intrasujet :</w:t>
-      </w:r>
-    </w:p>
-    <w:p>
-      <w:pPr>
-        <w:pStyle w:val="ListParagraph"/>
-        <w:numPr>
-          <w:ilvl w:val="3"/>
-          <w:numId w:val="2"/>
-        </w:numPr>
-        <w:rPr>
-          <w:rFonts w:eastAsiaTheme="minorEastAsia"/>
-        </w:rPr>
-      </w:pPr>
-      <w:r>
-        <w:rPr>
-          <w:rFonts w:eastAsiaTheme="minorEastAsia"/>
-        </w:rPr>
-        <w:t>X = échelle de préférence (combien de fois ils ont gagné les duel)</w:t>
-      </w:r>
-    </w:p>
-    <w:p>
-      <w:pPr>
-        <w:pStyle w:val="ListParagraph"/>
-        <w:numPr>
-          <w:ilvl w:val="3"/>
-          <w:numId w:val="2"/>
-        </w:numPr>
-        <w:rPr>
-          <w:rFonts w:eastAsiaTheme="minorEastAsia"/>
-        </w:rPr>
-      </w:pPr>
-      <w:r>
-        <w:rPr>
-          <w:rFonts w:eastAsiaTheme="minorEastAsia"/>
-        </w:rPr>
-        <w:t xml:space="preserve">Y = activation </w:t>
-      </w:r>
-    </w:p>
-    <w:p>
-      <w:pPr>
-        <w:pStyle w:val="ListParagraph"/>
-        <w:numPr>
-          <w:ilvl w:val="3"/>
-          <w:numId w:val="2"/>
-        </w:numPr>
-        <w:rPr>
-          <w:rFonts w:eastAsiaTheme="minorEastAsia"/>
-        </w:rPr>
-      </w:pPr>
-      <w:r>
-        <w:rPr>
-          <w:rFonts w:eastAsiaTheme="minorEastAsia"/>
-        </w:rPr>
-        <w:t xml:space="preserve">R= corrélation -&gt; </w:t>
-      </w:r>
-      <w:r>
-        <w:rPr>
-          <w:rFonts w:eastAsiaTheme="minorEastAsia"/>
-        </w:rPr>
-        <w:t>Elles ne sont pas</w:t>
-      </w:r>
-      <w:r>
-        <w:rPr>
-          <w:rFonts w:eastAsiaTheme="minorEastAsia"/>
-        </w:rPr>
-        <w:t xml:space="preserve"> giga ouf</w:t>
-      </w:r>
-    </w:p>
-    <w:p>
-      <w:pPr>
-        <w:pStyle w:val="ListParagraph"/>
-        <w:numPr>
-          <w:ilvl w:val="3"/>
-          <w:numId w:val="2"/>
-        </w:numPr>
-        <w:rPr>
-          <w:rFonts w:eastAsiaTheme="minorEastAsia"/>
-        </w:rPr>
-      </w:pPr>
-      <w:r>
-        <w:rPr>
-          <w:rFonts w:eastAsiaTheme="minorEastAsia"/>
-        </w:rPr>
-        <w:t xml:space="preserve">Corrélation entre la valeur déterminé avec le comportement </w:t>
-      </w:r>
-    </w:p>
-    <w:p>
-      <w:pPr>
-        <w:pStyle w:val="ListParagraph"/>
-        <w:numPr>
-          <w:ilvl w:val="2"/>
-          <w:numId w:val="2"/>
-        </w:numPr>
-        <w:rPr>
-          <w:rFonts w:eastAsiaTheme="minorEastAsia"/>
-        </w:rPr>
-      </w:pPr>
-      <w:r>
-        <w:rPr>
-          <w:rFonts w:eastAsiaTheme="minorEastAsia"/>
-        </w:rPr>
-        <w:t>Groupe :</w:t>
-      </w:r>
-    </w:p>
-    <w:p>
-      <w:pPr>
-        <w:pStyle w:val="ListParagraph"/>
-        <w:numPr>
-          <w:ilvl w:val="3"/>
-          <w:numId w:val="2"/>
-        </w:numPr>
-        <w:rPr>
-          <w:rFonts w:eastAsiaTheme="minorEastAsia"/>
-        </w:rPr>
-      </w:pPr>
-      <w:r>
-        <w:rPr>
-          <w:rFonts w:eastAsiaTheme="minorEastAsia"/>
-        </w:rPr>
-        <w:t xml:space="preserve">Comparaison entre l’item qui nous intéresse le plus </w:t>
-      </w:r>
-    </w:p>
-    <w:p>
-      <w:pPr>
-        <w:pStyle w:val="ListParagraph"/>
-        <w:numPr>
-          <w:ilvl w:val="3"/>
-          <w:numId w:val="2"/>
-        </w:numPr>
-        <w:rPr>
-          <w:rFonts w:eastAsiaTheme="minorEastAsia"/>
-        </w:rPr>
-      </w:pPr>
-      <w:r>
-        <w:rPr>
-          <w:rFonts w:eastAsiaTheme="minorEastAsia"/>
-        </w:rPr>
-        <w:t>X = item numéros i</w:t>
-      </w:r>
-    </w:p>
-    <w:p>
-      <w:pPr>
-        <w:pStyle w:val="ListParagraph"/>
-        <w:numPr>
-          <w:ilvl w:val="3"/>
-          <w:numId w:val="2"/>
-        </w:numPr>
-        <w:rPr>
-          <w:rFonts w:eastAsiaTheme="minorEastAsia"/>
-        </w:rPr>
-      </w:pPr>
-      <w:r>
-        <w:rPr>
-          <w:rFonts w:eastAsiaTheme="minorEastAsia"/>
-        </w:rPr>
-        <w:t xml:space="preserve">Y = distance avec l’activation de l’item qui nous intéresse le plus </w:t>
-      </w:r>
-      <w:r>
-        <w:rPr>
-          <w:rFonts w:eastAsiaTheme="minorEastAsia"/>
-        </w:rPr>
-        <w:t xml:space="preserve">== prédiction </w:t>
-      </w:r>
-    </w:p>
-    <w:p>
-      <w:pPr>
-        <w:pStyle w:val="ListParagraph"/>
-        <w:numPr>
-          <w:ilvl w:val="3"/>
-          <w:numId w:val="2"/>
-        </w:numPr>
-        <w:rPr>
-          <w:rFonts w:eastAsiaTheme="minorEastAsia"/>
-        </w:rPr>
-      </w:pPr>
-      <w:r>
-        <w:rPr>
-          <w:rFonts w:eastAsiaTheme="minorEastAsia"/>
-        </w:rPr>
-        <w:t xml:space="preserve">Attention niveau de la chance, il faut des distances élevés pour avoir un bon score </w:t>
-      </w:r>
-    </w:p>
-    <w:p>
-      <w:pPr>
-        <w:pStyle w:val="ListParagraph"/>
-        <w:numPr>
-          <w:ilvl w:val="1"/>
-          <w:numId w:val="2"/>
-        </w:numPr>
-        <w:rPr>
-          <w:rFonts w:eastAsiaTheme="minorEastAsia"/>
-        </w:rPr>
-      </w:pPr>
-      <w:r>
-        <w:rPr>
-          <w:rFonts w:eastAsiaTheme="minorEastAsia"/>
-        </w:rPr>
-        <w:t xml:space="preserve">-&gt; Activité de ces deux régions reflète nos choix </w:t>
-      </w:r>
-    </w:p>
-    <w:p>
-      <w:pPr>
-        <w:pStyle w:val="ListParagraph"/>
-        <w:numPr>
-          <w:ilvl w:val="0"/>
-          <w:numId w:val="2"/>
-        </w:numPr>
-        <w:rPr>
-          <w:rFonts w:eastAsiaTheme="minorEastAsia"/>
-        </w:rPr>
-      </w:pPr>
-      <w:r>
-        <w:rPr>
-          <w:rFonts w:eastAsiaTheme="minorEastAsia"/>
-        </w:rPr>
-        <w:t xml:space="preserve">Neuro marketing </w:t>
-      </w:r>
-    </w:p>
-    <w:p>
-      <w:pPr>
-        <w:pStyle w:val="ListParagraph"/>
-        <w:numPr>
-          <w:ilvl w:val="1"/>
-          <w:numId w:val="2"/>
-        </w:numPr>
-        <w:rPr>
-          <w:rFonts w:eastAsiaTheme="minorEastAsia"/>
-        </w:rPr>
-      </w:pPr>
-      <w:r>
-        <w:rPr>
-          <w:rFonts w:eastAsiaTheme="minorEastAsia"/>
-        </w:rPr>
-        <w:t xml:space="preserve">Dérive des ces expériences </w:t>
-      </w:r>
-    </w:p>
-    <w:p>
-      <w:pPr>
-        <w:pStyle w:val="ListParagraph"/>
-        <w:numPr>
-          <w:ilvl w:val="1"/>
-          <w:numId w:val="2"/>
-        </w:numPr>
-        <w:rPr>
-          <w:rFonts w:eastAsiaTheme="minorEastAsia"/>
-        </w:rPr>
-      </w:pPr>
-      <w:r>
-        <w:rPr>
-          <w:rFonts w:eastAsiaTheme="minorEastAsia"/>
-        </w:rPr>
-        <w:t>Exemple : choix de la couleur d’une boite</w:t>
-      </w:r>
-    </w:p>
-    <w:p>
-      <w:pPr>
-        <w:pStyle w:val="ListParagraph"/>
-        <w:numPr>
-          <w:ilvl w:val="2"/>
-          <w:numId w:val="2"/>
-        </w:numPr>
-        <w:rPr>
-          <w:rFonts w:eastAsiaTheme="minorEastAsia"/>
-        </w:rPr>
-      </w:pPr>
-      <w:r>
-        <w:rPr>
-          <w:rFonts w:eastAsiaTheme="minorEastAsia"/>
-        </w:rPr>
-        <w:t xml:space="preserve">Faire une expérience comme ça couterai chère + beaucoup de temps -&gt; pour une information pas giga fiable </w:t>
-      </w:r>
-    </w:p>
-    <w:p>
-      <w:pPr>
-        <w:pStyle w:val="ListParagraph"/>
-        <w:numPr>
-          <w:ilvl w:val="2"/>
-          <w:numId w:val="2"/>
-        </w:numPr>
-        <w:rPr>
-          <w:rFonts w:eastAsiaTheme="minorEastAsia"/>
-        </w:rPr>
-      </w:pPr>
-      <w:r>
-        <w:rPr>
-          <w:rFonts w:eastAsiaTheme="minorEastAsia"/>
-        </w:rPr>
-        <w:t>On peut obtenir des meilleurs résultat avec des fixations oculaire ou bien en demandant</w:t>
-      </w:r>
-    </w:p>
-    <w:p>
-      <w:pPr>
-        <w:rPr>
-          <w:rFonts w:eastAsiaTheme="minorEastAsia"/>
-        </w:rPr>
-      </w:pPr>
-      <w:r>
-        <w:rPr>
-          <w:rFonts w:eastAsiaTheme="minorEastAsia"/>
-        </w:rPr>
-        <w:t>New Cours 23/03/2022</w:t>
-      </w:r>
-    </w:p>
-    <w:p>
-      <w:pPr>
-        <w:pStyle w:val="ListParagraph"/>
-        <w:numPr>
-          <w:ilvl w:val="0"/>
-          <w:numId w:val="2"/>
-        </w:numPr>
-        <w:rPr>
-          <w:rFonts w:eastAsiaTheme="minorEastAsia"/>
-        </w:rPr>
-      </w:pPr>
-      <w:r>
-        <w:rPr>
-          <w:rFonts w:eastAsiaTheme="minorEastAsia"/>
-        </w:rPr>
-        <w:t xml:space="preserve">Chez l’animal on étudie le Cortex orbito-frontal pour avoir la valeur du stimulus </w:t>
-      </w:r>
-    </w:p>
-    <w:p>
-      <w:pPr>
-        <w:pStyle w:val="ListParagraph"/>
-        <w:numPr>
-          <w:ilvl w:val="0"/>
-          <w:numId w:val="2"/>
-        </w:numPr>
-        <w:rPr>
-          <w:rFonts w:eastAsiaTheme="minorEastAsia"/>
-        </w:rPr>
-      </w:pPr>
-      <w:r>
-        <w:rPr>
-          <w:rFonts w:eastAsiaTheme="minorEastAsia"/>
-        </w:rPr>
-        <w:t xml:space="preserve">EXP : </w:t>
-      </w:r>
-    </w:p>
-    <w:p>
-      <w:pPr>
-        <w:pStyle w:val="ListParagraph"/>
-        <w:numPr>
-          <w:ilvl w:val="1"/>
-          <w:numId w:val="2"/>
-        </w:numPr>
-        <w:rPr>
-          <w:rFonts w:eastAsiaTheme="minorEastAsia"/>
-        </w:rPr>
-      </w:pPr>
-      <w:r>
-        <w:rPr>
-          <w:rFonts w:eastAsiaTheme="minorEastAsia"/>
-          <w:noProof/>
-        </w:rPr>
         <w:drawing>
           <wp:anchor distT="0" distB="0" distL="114300" distR="114300" simplePos="0" relativeHeight="251673600" behindDoc="0" locked="0" layoutInCell="1" allowOverlap="1" wp14:anchorId="41CD2E54" wp14:editId="61B1C1FB">
             <wp:simplePos x="0" y="0"/>
@@ -12703,7 +14043,6 @@
           <w:rFonts w:eastAsiaTheme="minorEastAsia"/>
           <w:noProof/>
         </w:rPr>
-        <w:lastRenderedPageBreak/>
         <w:drawing>
           <wp:anchor distT="0" distB="0" distL="114300" distR="114300" simplePos="0" relativeHeight="251675648" behindDoc="0" locked="0" layoutInCell="1" allowOverlap="1" wp14:anchorId="236EBD45" wp14:editId="799748F2">
             <wp:simplePos x="0" y="0"/>
@@ -13186,6 +14525,7 @@
       <w:r>
         <w:rPr>
           <w:rFonts w:eastAsiaTheme="minorEastAsia"/>
+          <w:noProof/>
         </w:rPr>
         <w:drawing>
           <wp:anchor distT="0" distB="0" distL="114300" distR="114300" simplePos="0" relativeHeight="251679744" behindDoc="0" locked="0" layoutInCell="1" allowOverlap="1" wp14:anchorId="7E806881" wp14:editId="2DD59919">
@@ -13273,7 +14613,21 @@
         <w:rPr>
           <w:rFonts w:eastAsiaTheme="minorEastAsia"/>
         </w:rPr>
-        <w:t>En fonction du plat healthy ou non</w:t>
+        <w:t xml:space="preserve">En fonction du plat </w:t>
+      </w:r>
+      <w:proofErr w:type="spellStart"/>
+      <w:r>
+        <w:rPr>
+          <w:rFonts w:eastAsiaTheme="minorEastAsia"/>
+        </w:rPr>
+        <w:t>healthy</w:t>
+      </w:r>
+      <w:proofErr w:type="spellEnd"/>
+      <w:r>
+        <w:rPr>
+          <w:rFonts w:eastAsiaTheme="minorEastAsia"/>
+        </w:rPr>
+        <w:t xml:space="preserve"> ou non</w:t>
       </w:r>
     </w:p>
     <w:p>
@@ -13311,14 +14665,46 @@
           <w:rFonts w:eastAsiaTheme="minorEastAsia"/>
           <w:lang w:val="en-US"/>
         </w:rPr>
-        <w:t>SC = self contrôle, NCS = no s</w:t>
-      </w:r>
+        <w:t xml:space="preserve">SC = self </w:t>
+      </w:r>
+      <w:proofErr w:type="spellStart"/>
       <w:r>
         <w:rPr>
           <w:rFonts w:eastAsiaTheme="minorEastAsia"/>
           <w:lang w:val="en-US"/>
         </w:rPr>
-        <w:t xml:space="preserve">elf controle </w:t>
+        <w:t>contrôle</w:t>
+      </w:r>
+      <w:proofErr w:type="spellEnd"/>
+      <w:r>
+        <w:rPr>
+          <w:rFonts w:eastAsiaTheme="minorEastAsia"/>
+          <w:lang w:val="en-US"/>
+        </w:rPr>
+        <w:t>, NCS = no s</w:t>
+      </w:r>
+      <w:r>
+        <w:rPr>
+          <w:rFonts w:eastAsiaTheme="minorEastAsia"/>
+          <w:lang w:val="en-US"/>
+        </w:rPr>
+        <w:t xml:space="preserve">elf </w:t>
+      </w:r>
+      <w:proofErr w:type="spellStart"/>
+      <w:r>
+        <w:rPr>
+          <w:rFonts w:eastAsiaTheme="minorEastAsia"/>
+          <w:lang w:val="en-US"/>
+        </w:rPr>
+        <w:t>controle</w:t>
+      </w:r>
+      <w:proofErr w:type="spellEnd"/>
+      <w:r>
+        <w:rPr>
+          <w:rFonts w:eastAsiaTheme="minorEastAsia"/>
+          <w:lang w:val="en-US"/>
+        </w:rPr>
+        <w:t xml:space="preserve"> </w:t>
       </w:r>
     </w:p>
     <w:p>
@@ -13342,7 +14728,21 @@
         <w:rPr>
           <w:rFonts w:eastAsiaTheme="minorEastAsia"/>
         </w:rPr>
-        <w:t xml:space="preserve">qui aime pas, qu’elle soit healthy ou non </w:t>
+        <w:t xml:space="preserve">qui aime pas, qu’elle soit </w:t>
+      </w:r>
+      <w:proofErr w:type="spellStart"/>
+      <w:r>
+        <w:rPr>
+          <w:rFonts w:eastAsiaTheme="minorEastAsia"/>
+        </w:rPr>
+        <w:t>healthy</w:t>
+      </w:r>
+      <w:proofErr w:type="spellEnd"/>
+      <w:r>
+        <w:rPr>
+          <w:rFonts w:eastAsiaTheme="minorEastAsia"/>
+        </w:rPr>
+        <w:t xml:space="preserve"> ou non </w:t>
       </w:r>
     </w:p>
     <w:p>
@@ -13384,7 +14784,21 @@
         <w:rPr>
           <w:rFonts w:eastAsiaTheme="minorEastAsia"/>
         </w:rPr>
-        <w:t xml:space="preserve">L’activité dans le cortex préfrontal ventro-médial est corrélé avec les choix du sujet </w:t>
+        <w:t xml:space="preserve">L’activité dans le cortex préfrontal </w:t>
+      </w:r>
+      <w:proofErr w:type="spellStart"/>
+      <w:r>
+        <w:rPr>
+          <w:rFonts w:eastAsiaTheme="minorEastAsia"/>
+        </w:rPr>
+        <w:t>ventro</w:t>
+      </w:r>
+      <w:proofErr w:type="spellEnd"/>
+      <w:r>
+        <w:rPr>
+          <w:rFonts w:eastAsiaTheme="minorEastAsia"/>
+        </w:rPr>
+        <w:t xml:space="preserve">-médial est corrélé avec les choix du sujet </w:t>
       </w:r>
     </w:p>
     <w:p>
@@ -13420,25 +14834,47 @@
         <w:rPr>
           <w:rFonts w:eastAsiaTheme="minorEastAsia"/>
         </w:rPr>
-        <w:t>Corrélation négative entre l’activité du cortex préfrontal ventro-médial et celle du cortex préfrontal dorso-latéral</w:t>
-      </w:r>
-    </w:p>
-    <w:p>
-      <w:pPr>
-        <w:pStyle w:val="ListParagraph"/>
-        <w:numPr>
-          <w:ilvl w:val="1"/>
-          <w:numId w:val="2"/>
-        </w:numPr>
-        <w:rPr>
-          <w:rFonts w:eastAsiaTheme="minorEastAsia"/>
-        </w:rPr>
-      </w:pPr>
-      <w:r>
-        <w:rPr>
-          <w:rFonts w:eastAsiaTheme="minorEastAsia"/>
-        </w:rPr>
         <w:lastRenderedPageBreak/>
+        <w:t xml:space="preserve">Corrélation négative entre l’activité du cortex préfrontal </w:t>
+      </w:r>
+      <w:proofErr w:type="spellStart"/>
+      <w:r>
+        <w:rPr>
+          <w:rFonts w:eastAsiaTheme="minorEastAsia"/>
+        </w:rPr>
+        <w:t>ventro</w:t>
+      </w:r>
+      <w:proofErr w:type="spellEnd"/>
+      <w:r>
+        <w:rPr>
+          <w:rFonts w:eastAsiaTheme="minorEastAsia"/>
+        </w:rPr>
+        <w:t xml:space="preserve">-médial et celle du cortex préfrontal </w:t>
+      </w:r>
+      <w:proofErr w:type="spellStart"/>
+      <w:r>
+        <w:rPr>
+          <w:rFonts w:eastAsiaTheme="minorEastAsia"/>
+        </w:rPr>
+        <w:t>dorso-latéral</w:t>
+      </w:r>
+      <w:proofErr w:type="spellEnd"/>
+    </w:p>
+    <w:p>
+      <w:pPr>
+        <w:pStyle w:val="ListParagraph"/>
+        <w:numPr>
+          <w:ilvl w:val="1"/>
+          <w:numId w:val="2"/>
+        </w:numPr>
+        <w:rPr>
+          <w:rFonts w:eastAsiaTheme="minorEastAsia"/>
+        </w:rPr>
+      </w:pPr>
+      <w:r>
+        <w:rPr>
+          <w:rFonts w:eastAsiaTheme="minorEastAsia"/>
+        </w:rPr>
         <w:t xml:space="preserve">-&gt; </w:t>
       </w:r>
       <w:r>
@@ -13600,7 +15036,35 @@
         <w:rPr>
           <w:rFonts w:eastAsiaTheme="minorEastAsia"/>
         </w:rPr>
-        <w:t>Retour sur le big cadre général : il nous reste à parler du famoso « pleasure center »</w:t>
+        <w:t xml:space="preserve">Retour sur le big cadre général : il nous reste à parler du </w:t>
+      </w:r>
+      <w:proofErr w:type="spellStart"/>
+      <w:r>
+        <w:rPr>
+          <w:rFonts w:eastAsiaTheme="minorEastAsia"/>
+        </w:rPr>
+        <w:t>famoso</w:t>
+      </w:r>
+      <w:proofErr w:type="spellEnd"/>
+      <w:r>
+        <w:rPr>
+          <w:rFonts w:eastAsiaTheme="minorEastAsia"/>
+        </w:rPr>
+        <w:t xml:space="preserve"> « </w:t>
+      </w:r>
+      <w:proofErr w:type="spellStart"/>
+      <w:r>
+        <w:rPr>
+          <w:rFonts w:eastAsiaTheme="minorEastAsia"/>
+        </w:rPr>
+        <w:t>pleasure</w:t>
+      </w:r>
+      <w:proofErr w:type="spellEnd"/>
+      <w:r>
+        <w:rPr>
+          <w:rFonts w:eastAsiaTheme="minorEastAsia"/>
+        </w:rPr>
+        <w:t xml:space="preserve"> center »</w:t>
       </w:r>
     </w:p>
     <w:p>
@@ -13618,7 +15082,21 @@
         <w:rPr>
           <w:rFonts w:eastAsiaTheme="minorEastAsia"/>
         </w:rPr>
-        <w:t xml:space="preserve">Comment le trouver ? on a qu’a suivre l’information qui arrive au comparateur (système dopaminergique) </w:t>
+        <w:t>Comment le trouver ? on a qu’</w:t>
+      </w:r>
+      <w:proofErr w:type="spellStart"/>
+      <w:r>
+        <w:rPr>
+          <w:rFonts w:eastAsiaTheme="minorEastAsia"/>
+        </w:rPr>
+        <w:t>a</w:t>
+      </w:r>
+      <w:proofErr w:type="spellEnd"/>
+      <w:r>
+        <w:rPr>
+          <w:rFonts w:eastAsiaTheme="minorEastAsia"/>
+        </w:rPr>
+        <w:t xml:space="preserve"> suivre l’information qui arrive au comparateur (système dopaminergique) </w:t>
       </w:r>
     </w:p>
     <w:p>
@@ -13654,7 +15132,21 @@
         <w:rPr>
           <w:rFonts w:eastAsiaTheme="minorEastAsia"/>
         </w:rPr>
-        <w:t xml:space="preserve">On a des expression facial quand on mange quelque chose d’acid ou de sucré, c’est pareil chez les mammifère </w:t>
+        <w:t xml:space="preserve">On a des expression facial quand on mange quelque chose </w:t>
+      </w:r>
+      <w:proofErr w:type="spellStart"/>
+      <w:r>
+        <w:rPr>
+          <w:rFonts w:eastAsiaTheme="minorEastAsia"/>
+        </w:rPr>
+        <w:t>d’acid</w:t>
+      </w:r>
+      <w:proofErr w:type="spellEnd"/>
+      <w:r>
+        <w:rPr>
+          <w:rFonts w:eastAsiaTheme="minorEastAsia"/>
+        </w:rPr>
+        <w:t xml:space="preserve"> ou de sucré, c’est pareil chez les mammifère </w:t>
       </w:r>
     </w:p>
     <w:p>
@@ -13672,8 +15164,16 @@
         <w:rPr>
           <w:rFonts w:eastAsiaTheme="minorEastAsia"/>
         </w:rPr>
-        <w:t>Hotspot / Coldspot</w:t>
-      </w:r>
+        <w:t xml:space="preserve">Hotspot / </w:t>
+      </w:r>
+      <w:proofErr w:type="spellStart"/>
+      <w:r>
+        <w:rPr>
+          <w:rFonts w:eastAsiaTheme="minorEastAsia"/>
+        </w:rPr>
+        <w:t>Coldspot</w:t>
+      </w:r>
+      <w:proofErr w:type="spellEnd"/>
     </w:p>
     <w:p>
       <w:pPr>
@@ -13702,25 +15202,53 @@
         <w:rPr>
           <w:rFonts w:eastAsiaTheme="minorEastAsia"/>
         </w:rPr>
-        <w:t xml:space="preserve">des endroit très très précis (hotspot) </w:t>
-      </w:r>
-    </w:p>
-    <w:p>
-      <w:pPr>
-        <w:pStyle w:val="ListParagraph"/>
-        <w:numPr>
-          <w:ilvl w:val="1"/>
-          <w:numId w:val="2"/>
-        </w:numPr>
-        <w:rPr>
-          <w:rFonts w:eastAsiaTheme="minorEastAsia"/>
-        </w:rPr>
-      </w:pPr>
-      <w:r>
-        <w:rPr>
-          <w:rFonts w:eastAsiaTheme="minorEastAsia"/>
-        </w:rPr>
-        <w:t>Effet renforçant / punitif (place renforcement learning)</w:t>
+        <w:t xml:space="preserve">des endroit très </w:t>
+      </w:r>
+      <w:proofErr w:type="spellStart"/>
+      <w:r>
+        <w:rPr>
+          <w:rFonts w:eastAsiaTheme="minorEastAsia"/>
+        </w:rPr>
+        <w:t>très</w:t>
+      </w:r>
+      <w:proofErr w:type="spellEnd"/>
+      <w:r>
+        <w:rPr>
+          <w:rFonts w:eastAsiaTheme="minorEastAsia"/>
+        </w:rPr>
+        <w:t xml:space="preserve"> précis (hotspot) </w:t>
+      </w:r>
+    </w:p>
+    <w:p>
+      <w:pPr>
+        <w:pStyle w:val="ListParagraph"/>
+        <w:numPr>
+          <w:ilvl w:val="1"/>
+          <w:numId w:val="2"/>
+        </w:numPr>
+        <w:rPr>
+          <w:rFonts w:eastAsiaTheme="minorEastAsia"/>
+        </w:rPr>
+      </w:pPr>
+      <w:r>
+        <w:rPr>
+          <w:rFonts w:eastAsiaTheme="minorEastAsia"/>
+        </w:rPr>
+        <w:t xml:space="preserve">Effet renforçant / punitif (place renforcement </w:t>
+      </w:r>
+      <w:proofErr w:type="spellStart"/>
+      <w:r>
+        <w:rPr>
+          <w:rFonts w:eastAsiaTheme="minorEastAsia"/>
+        </w:rPr>
+        <w:t>learning</w:t>
+      </w:r>
+      <w:proofErr w:type="spellEnd"/>
+      <w:r>
+        <w:rPr>
+          <w:rFonts w:eastAsiaTheme="minorEastAsia"/>
+        </w:rPr>
+        <w:t>)</w:t>
       </w:r>
     </w:p>
     <w:p>
@@ -13756,8 +15284,30 @@
         <w:rPr>
           <w:rFonts w:eastAsiaTheme="minorEastAsia"/>
         </w:rPr>
-        <w:t>Est-ce qu’il existe chez l’humain ? trop petit pour être détécté à l’irm</w:t>
-      </w:r>
+        <w:t xml:space="preserve">Est-ce qu’il existe chez l’humain ? trop petit pour être </w:t>
+      </w:r>
+      <w:proofErr w:type="spellStart"/>
+      <w:r>
+        <w:rPr>
+          <w:rFonts w:eastAsiaTheme="minorEastAsia"/>
+        </w:rPr>
+        <w:t>détécté</w:t>
+      </w:r>
+      <w:proofErr w:type="spellEnd"/>
+      <w:r>
+        <w:rPr>
+          <w:rFonts w:eastAsiaTheme="minorEastAsia"/>
+        </w:rPr>
+        <w:t xml:space="preserve"> à </w:t>
+      </w:r>
+      <w:proofErr w:type="spellStart"/>
+      <w:r>
+        <w:rPr>
+          <w:rFonts w:eastAsiaTheme="minorEastAsia"/>
+        </w:rPr>
+        <w:t>l’irm</w:t>
+      </w:r>
+      <w:proofErr w:type="spellEnd"/>
     </w:p>
     <w:p>
       <w:pPr>
@@ -13846,7 +15396,1525 @@
         <w:rPr>
           <w:rFonts w:eastAsiaTheme="minorEastAsia"/>
         </w:rPr>
-        <w:t xml:space="preserve">pas de symptome d’ahédonie, plutôt des problèmes de prise de décision ect </w:t>
+        <w:t xml:space="preserve">pas de </w:t>
+      </w:r>
+      <w:proofErr w:type="spellStart"/>
+      <w:r>
+        <w:rPr>
+          <w:rFonts w:eastAsiaTheme="minorEastAsia"/>
+        </w:rPr>
+        <w:t>symptome</w:t>
+      </w:r>
+      <w:proofErr w:type="spellEnd"/>
+      <w:r>
+        <w:rPr>
+          <w:rFonts w:eastAsiaTheme="minorEastAsia"/>
+        </w:rPr>
+        <w:t xml:space="preserve"> d’</w:t>
+      </w:r>
+      <w:proofErr w:type="spellStart"/>
+      <w:r>
+        <w:rPr>
+          <w:rFonts w:eastAsiaTheme="minorEastAsia"/>
+        </w:rPr>
+        <w:t>ahédonie</w:t>
+      </w:r>
+      <w:proofErr w:type="spellEnd"/>
+      <w:r>
+        <w:rPr>
+          <w:rFonts w:eastAsiaTheme="minorEastAsia"/>
+        </w:rPr>
+        <w:t xml:space="preserve">, plutôt des problèmes de prise de décision </w:t>
+      </w:r>
+      <w:proofErr w:type="spellStart"/>
+      <w:r>
+        <w:rPr>
+          <w:rFonts w:eastAsiaTheme="minorEastAsia"/>
+        </w:rPr>
+        <w:t>ect</w:t>
+      </w:r>
+      <w:proofErr w:type="spellEnd"/>
+      <w:r>
+        <w:rPr>
+          <w:rFonts w:eastAsiaTheme="minorEastAsia"/>
+        </w:rPr>
+        <w:t xml:space="preserve"> </w:t>
+      </w:r>
+    </w:p>
+    <w:p>
+      <w:pPr>
+        <w:rPr>
+          <w:rFonts w:eastAsiaTheme="minorEastAsia"/>
+        </w:rPr>
+      </w:pPr>
+    </w:p>
+    <w:p>
+      <w:pPr>
+        <w:rPr>
+          <w:rFonts w:eastAsiaTheme="minorEastAsia"/>
+        </w:rPr>
+      </w:pPr>
+      <w:r>
+        <w:rPr>
+          <w:rFonts w:eastAsiaTheme="minorEastAsia"/>
+        </w:rPr>
+        <w:t xml:space="preserve">New </w:t>
+      </w:r>
+      <w:r>
+        <w:rPr>
+          <w:rFonts w:eastAsiaTheme="minorEastAsia"/>
+        </w:rPr>
+        <w:t xml:space="preserve">Cours : </w:t>
+      </w:r>
+    </w:p>
+    <w:p>
+      <w:pPr>
+        <w:pStyle w:val="ListParagraph"/>
+        <w:numPr>
+          <w:ilvl w:val="0"/>
+          <w:numId w:val="2"/>
+        </w:numPr>
+        <w:rPr>
+          <w:rFonts w:eastAsiaTheme="minorEastAsia"/>
+        </w:rPr>
+      </w:pPr>
+      <w:r>
+        <w:rPr>
+          <w:rFonts w:eastAsiaTheme="minorEastAsia"/>
+        </w:rPr>
+        <w:t xml:space="preserve">On doit pas apprendre ce cours on doit y </w:t>
+      </w:r>
+      <w:proofErr w:type="spellStart"/>
+      <w:r>
+        <w:rPr>
+          <w:rFonts w:eastAsiaTheme="minorEastAsia"/>
+        </w:rPr>
+        <w:t>sparkle</w:t>
+      </w:r>
+      <w:proofErr w:type="spellEnd"/>
+      <w:r>
+        <w:rPr>
+          <w:rFonts w:eastAsiaTheme="minorEastAsia"/>
+        </w:rPr>
+        <w:t xml:space="preserve"> réfléchir </w:t>
+      </w:r>
+      <w:proofErr w:type="spellStart"/>
+      <w:r>
+        <w:rPr>
+          <w:rFonts w:eastAsiaTheme="minorEastAsia"/>
+        </w:rPr>
+        <w:t>sparkle</w:t>
+      </w:r>
+      <w:proofErr w:type="spellEnd"/>
+      <w:r>
+        <w:rPr>
+          <w:rFonts w:eastAsiaTheme="minorEastAsia"/>
+        </w:rPr>
+        <w:t xml:space="preserve"> </w:t>
+      </w:r>
+    </w:p>
+    <w:p>
+      <w:pPr>
+        <w:pStyle w:val="ListParagraph"/>
+        <w:numPr>
+          <w:ilvl w:val="0"/>
+          <w:numId w:val="2"/>
+        </w:numPr>
+        <w:rPr>
+          <w:rFonts w:eastAsiaTheme="minorEastAsia"/>
+        </w:rPr>
+      </w:pPr>
+      <w:r>
+        <w:rPr>
+          <w:rFonts w:eastAsiaTheme="minorEastAsia"/>
+        </w:rPr>
+        <w:t xml:space="preserve">Utilité </w:t>
+      </w:r>
+    </w:p>
+    <w:p>
+      <w:pPr>
+        <w:pStyle w:val="ListParagraph"/>
+        <w:numPr>
+          <w:ilvl w:val="1"/>
+          <w:numId w:val="2"/>
+        </w:numPr>
+        <w:rPr>
+          <w:rFonts w:eastAsiaTheme="minorEastAsia"/>
+        </w:rPr>
+      </w:pPr>
+      <w:r>
+        <w:rPr>
+          <w:rFonts w:eastAsiaTheme="minorEastAsia"/>
+        </w:rPr>
+        <w:t xml:space="preserve">Utilité prédite : Valeur du stimulus </w:t>
+      </w:r>
+      <w:r>
+        <w:rPr>
+          <w:rFonts w:eastAsiaTheme="minorEastAsia"/>
+        </w:rPr>
+        <w:t xml:space="preserve">= V(s) = </w:t>
+      </w:r>
+      <m:oMath>
+        <m:r>
+          <w:rPr>
+            <w:rFonts w:ascii="Cambria Math" w:eastAsiaTheme="minorEastAsia" w:hAnsi="Cambria Math"/>
+          </w:rPr>
+          <m:t>λ</m:t>
+        </m:r>
+        <m:d>
+          <m:dPr>
+            <m:ctrlPr>
+              <w:rPr>
+                <w:rFonts w:ascii="Cambria Math" w:eastAsiaTheme="minorEastAsia" w:hAnsi="Cambria Math"/>
+                <w:i/>
+              </w:rPr>
+            </m:ctrlPr>
+          </m:dPr>
+          <m:e>
+            <m:r>
+              <w:rPr>
+                <w:rFonts w:ascii="Cambria Math" w:eastAsiaTheme="minorEastAsia" w:hAnsi="Cambria Math"/>
+              </w:rPr>
+              <m:t>s</m:t>
+            </m:r>
+          </m:e>
+        </m:d>
+        <m:r>
+          <w:rPr>
+            <w:rFonts w:ascii="Cambria Math" w:eastAsiaTheme="minorEastAsia" w:hAnsi="Cambria Math"/>
+          </w:rPr>
+          <m:t>+∑</m:t>
+        </m:r>
+        <m:sSup>
+          <m:sSupPr>
+            <m:ctrlPr>
+              <w:rPr>
+                <w:rFonts w:ascii="Cambria Math" w:eastAsiaTheme="minorEastAsia" w:hAnsi="Cambria Math"/>
+                <w:i/>
+              </w:rPr>
+            </m:ctrlPr>
+          </m:sSupPr>
+          <m:e>
+            <m:r>
+              <w:rPr>
+                <w:rFonts w:ascii="Cambria Math" w:eastAsiaTheme="minorEastAsia" w:hAnsi="Cambria Math"/>
+              </w:rPr>
+              <m:t>γ</m:t>
+            </m:r>
+          </m:e>
+          <m:sup>
+            <m:r>
+              <w:rPr>
+                <w:rFonts w:ascii="Cambria Math" w:eastAsiaTheme="minorEastAsia" w:hAnsi="Cambria Math"/>
+              </w:rPr>
+              <m:t>i</m:t>
+            </m:r>
+          </m:sup>
+        </m:sSup>
+        <m:r>
+          <w:rPr>
+            <w:rFonts w:ascii="Cambria Math" w:eastAsiaTheme="minorEastAsia" w:hAnsi="Cambria Math"/>
+          </w:rPr>
+          <m:t>λ(i)</m:t>
+        </m:r>
+      </m:oMath>
+    </w:p>
+    <w:p>
+      <w:pPr>
+        <w:pStyle w:val="ListParagraph"/>
+        <w:numPr>
+          <w:ilvl w:val="1"/>
+          <w:numId w:val="2"/>
+        </w:numPr>
+        <w:rPr>
+          <w:rFonts w:eastAsiaTheme="minorEastAsia"/>
+        </w:rPr>
+      </w:pPr>
+      <w:r>
+        <w:rPr>
+          <w:rFonts w:eastAsiaTheme="minorEastAsia"/>
+        </w:rPr>
+        <w:t xml:space="preserve">Utilité </w:t>
+      </w:r>
+      <w:r>
+        <w:rPr>
+          <w:rFonts w:eastAsiaTheme="minorEastAsia"/>
+        </w:rPr>
+        <w:t xml:space="preserve">vécus : </w:t>
+      </w:r>
+      <m:oMath>
+        <m:r>
+          <w:rPr>
+            <w:rFonts w:ascii="Cambria Math" w:eastAsiaTheme="minorEastAsia" w:hAnsi="Cambria Math"/>
+          </w:rPr>
+          <m:t>λ</m:t>
+        </m:r>
+        <m:d>
+          <m:dPr>
+            <m:ctrlPr>
+              <w:rPr>
+                <w:rFonts w:ascii="Cambria Math" w:eastAsiaTheme="minorEastAsia" w:hAnsi="Cambria Math"/>
+                <w:i/>
+              </w:rPr>
+            </m:ctrlPr>
+          </m:dPr>
+          <m:e>
+            <m:r>
+              <w:rPr>
+                <w:rFonts w:ascii="Cambria Math" w:eastAsiaTheme="minorEastAsia" w:hAnsi="Cambria Math"/>
+              </w:rPr>
+              <m:t>0</m:t>
+            </m:r>
+          </m:e>
+        </m:d>
+      </m:oMath>
+    </w:p>
+    <w:p>
+      <w:pPr>
+        <w:pStyle w:val="ListParagraph"/>
+        <w:numPr>
+          <w:ilvl w:val="0"/>
+          <w:numId w:val="2"/>
+        </w:numPr>
+        <w:rPr>
+          <w:rFonts w:eastAsiaTheme="minorEastAsia"/>
+        </w:rPr>
+      </w:pPr>
+      <w:r>
+        <w:rPr>
+          <w:rFonts w:eastAsiaTheme="minorEastAsia"/>
+        </w:rPr>
+        <w:t xml:space="preserve">On peut considérer </w:t>
+      </w:r>
+      <m:oMath>
+        <m:r>
+          <w:rPr>
+            <w:rFonts w:ascii="Cambria Math" w:eastAsiaTheme="minorEastAsia" w:hAnsi="Cambria Math"/>
+          </w:rPr>
+          <m:t>λ(0)</m:t>
+        </m:r>
+      </m:oMath>
+      <w:r>
+        <w:rPr>
+          <w:rFonts w:eastAsiaTheme="minorEastAsia"/>
+        </w:rPr>
+        <w:t xml:space="preserve"> = </w:t>
+      </w:r>
+      <w:r>
+        <w:rPr>
+          <w:rFonts w:eastAsiaTheme="minorEastAsia"/>
+        </w:rPr>
+        <w:t xml:space="preserve">P-N </w:t>
+      </w:r>
+    </w:p>
+    <w:p>
+      <w:pPr>
+        <w:pStyle w:val="ListParagraph"/>
+        <w:numPr>
+          <w:ilvl w:val="1"/>
+          <w:numId w:val="2"/>
+        </w:numPr>
+        <w:rPr>
+          <w:rFonts w:eastAsiaTheme="minorEastAsia"/>
+        </w:rPr>
+      </w:pPr>
+      <w:r>
+        <w:rPr>
+          <w:rFonts w:eastAsiaTheme="minorEastAsia"/>
+        </w:rPr>
+        <w:t xml:space="preserve">P = Stimulus appétitif = plaisir  = hot spot </w:t>
+      </w:r>
+    </w:p>
+    <w:p>
+      <w:pPr>
+        <w:pStyle w:val="ListParagraph"/>
+        <w:numPr>
+          <w:ilvl w:val="1"/>
+          <w:numId w:val="2"/>
+        </w:numPr>
+        <w:rPr>
+          <w:rFonts w:eastAsiaTheme="minorEastAsia"/>
+        </w:rPr>
+      </w:pPr>
+      <w:r>
+        <w:rPr>
+          <w:rFonts w:eastAsiaTheme="minorEastAsia"/>
+        </w:rPr>
+        <w:t xml:space="preserve">N = Stimulus aversif = déplaisir = cold spot </w:t>
+      </w:r>
+    </w:p>
+    <w:p>
+      <w:pPr>
+        <w:pStyle w:val="ListParagraph"/>
+        <w:numPr>
+          <w:ilvl w:val="1"/>
+          <w:numId w:val="2"/>
+        </w:numPr>
+        <w:rPr>
+          <w:rFonts w:eastAsiaTheme="minorEastAsia"/>
+        </w:rPr>
+      </w:pPr>
+      <w:r>
+        <w:rPr>
+          <w:rFonts w:eastAsiaTheme="minorEastAsia"/>
+        </w:rPr>
+        <w:t xml:space="preserve">Pour tout stimulus on peut le séparer en deux partie comme ça, </w:t>
+      </w:r>
+      <w:r>
+        <w:rPr>
+          <w:rFonts w:eastAsiaTheme="minorEastAsia"/>
+        </w:rPr>
+        <w:t>plaisir // déplaisir</w:t>
+      </w:r>
+    </w:p>
+    <w:p>
+      <w:pPr>
+        <w:pStyle w:val="ListParagraph"/>
+        <w:numPr>
+          <w:ilvl w:val="0"/>
+          <w:numId w:val="2"/>
+        </w:numPr>
+        <w:rPr>
+          <w:rFonts w:eastAsiaTheme="minorEastAsia"/>
+        </w:rPr>
+      </w:pPr>
+      <w:r>
+        <w:rPr>
+          <w:rFonts w:eastAsiaTheme="minorEastAsia"/>
+        </w:rPr>
+        <w:t xml:space="preserve">On peut penser que c’est les dernières découverte mais en faite c’est des idées qu’on retrouve chez les philosophes depuis très longtemps </w:t>
+      </w:r>
+    </w:p>
+    <w:p>
+      <w:pPr>
+        <w:pStyle w:val="ListParagraph"/>
+        <w:numPr>
+          <w:ilvl w:val="1"/>
+          <w:numId w:val="2"/>
+        </w:numPr>
+        <w:rPr>
+          <w:rFonts w:eastAsiaTheme="minorEastAsia"/>
+        </w:rPr>
+      </w:pPr>
+      <w:r>
+        <w:rPr>
+          <w:rFonts w:eastAsiaTheme="minorEastAsia"/>
+        </w:rPr>
+        <w:t xml:space="preserve">Si on trace l’idée d’utilité on la retrouve </w:t>
+      </w:r>
+    </w:p>
+    <w:p>
+      <w:pPr>
+        <w:pStyle w:val="ListParagraph"/>
+        <w:numPr>
+          <w:ilvl w:val="2"/>
+          <w:numId w:val="2"/>
+        </w:numPr>
+        <w:rPr>
+          <w:rFonts w:eastAsiaTheme="minorEastAsia"/>
+        </w:rPr>
+      </w:pPr>
+      <w:r>
+        <w:rPr>
+          <w:rFonts w:eastAsiaTheme="minorEastAsia"/>
+        </w:rPr>
+        <w:lastRenderedPageBreak/>
+        <w:t xml:space="preserve">En psychologie de l’apprentissage : stimulus </w:t>
+      </w:r>
+      <w:r>
+        <w:rPr>
+          <w:rFonts w:eastAsiaTheme="minorEastAsia"/>
+        </w:rPr>
+        <w:t>appétitif</w:t>
+      </w:r>
+      <w:r>
+        <w:rPr>
+          <w:rFonts w:eastAsiaTheme="minorEastAsia"/>
+        </w:rPr>
+        <w:t xml:space="preserve"> / aversif</w:t>
+      </w:r>
+      <w:r>
+        <w:rPr>
+          <w:rFonts w:eastAsiaTheme="minorEastAsia"/>
+        </w:rPr>
+        <w:t xml:space="preserve">, tout est blanc ou noir, soit on s’en approche ou on s’en éloigne </w:t>
+      </w:r>
+    </w:p>
+    <w:p>
+      <w:pPr>
+        <w:pStyle w:val="ListParagraph"/>
+        <w:numPr>
+          <w:ilvl w:val="2"/>
+          <w:numId w:val="2"/>
+        </w:numPr>
+        <w:rPr>
+          <w:rFonts w:eastAsiaTheme="minorEastAsia"/>
+        </w:rPr>
+      </w:pPr>
+      <w:r>
+        <w:rPr>
+          <w:rFonts w:eastAsiaTheme="minorEastAsia"/>
+        </w:rPr>
+        <w:t xml:space="preserve">En économie : les consommateurs sont </w:t>
+      </w:r>
+      <w:r>
+        <w:rPr>
+          <w:rFonts w:eastAsiaTheme="minorEastAsia"/>
+        </w:rPr>
+        <w:t>censés</w:t>
+      </w:r>
+      <w:r>
+        <w:rPr>
+          <w:rFonts w:eastAsiaTheme="minorEastAsia"/>
+        </w:rPr>
+        <w:t xml:space="preserve"> maximiser leur utilité </w:t>
+      </w:r>
+    </w:p>
+    <w:p>
+      <w:pPr>
+        <w:pStyle w:val="ListParagraph"/>
+        <w:numPr>
+          <w:ilvl w:val="1"/>
+          <w:numId w:val="2"/>
+        </w:numPr>
+        <w:rPr>
+          <w:rFonts w:eastAsiaTheme="minorEastAsia"/>
+          <w:b/>
+          <w:bCs/>
+        </w:rPr>
+      </w:pPr>
+      <w:r>
+        <w:rPr>
+          <w:rFonts w:eastAsiaTheme="minorEastAsia"/>
+        </w:rPr>
+        <w:t xml:space="preserve">Le </w:t>
+      </w:r>
+      <w:r>
+        <w:rPr>
+          <w:rFonts w:eastAsiaTheme="minorEastAsia"/>
+        </w:rPr>
+        <w:t>point commun : Jeremy Bentham</w:t>
+      </w:r>
+      <w:r>
+        <w:rPr>
+          <w:rFonts w:eastAsiaTheme="minorEastAsia"/>
+        </w:rPr>
+        <w:t> : fondateur d</w:t>
+      </w:r>
+      <w:r>
+        <w:rPr>
+          <w:rFonts w:eastAsiaTheme="minorEastAsia"/>
+        </w:rPr>
+        <w:t xml:space="preserve">u </w:t>
+      </w:r>
+      <w:r>
+        <w:rPr>
+          <w:rFonts w:eastAsiaTheme="minorEastAsia"/>
+          <w:b/>
+          <w:bCs/>
+        </w:rPr>
+        <w:t>courant philo</w:t>
+      </w:r>
+      <w:r>
+        <w:rPr>
+          <w:rFonts w:eastAsiaTheme="minorEastAsia"/>
+          <w:b/>
+          <w:bCs/>
+        </w:rPr>
+        <w:t>s</w:t>
+      </w:r>
+      <w:r>
+        <w:rPr>
+          <w:rFonts w:eastAsiaTheme="minorEastAsia"/>
+          <w:b/>
+          <w:bCs/>
+        </w:rPr>
+        <w:t>o</w:t>
+      </w:r>
+      <w:r>
+        <w:rPr>
+          <w:rFonts w:eastAsiaTheme="minorEastAsia"/>
+          <w:b/>
+          <w:bCs/>
+        </w:rPr>
+        <w:t>ph</w:t>
+      </w:r>
+      <w:r>
+        <w:rPr>
+          <w:rFonts w:eastAsiaTheme="minorEastAsia"/>
+          <w:b/>
+          <w:bCs/>
+        </w:rPr>
+        <w:t>ique appelé utilitarisme</w:t>
+      </w:r>
+    </w:p>
+    <w:p>
+      <w:pPr>
+        <w:pStyle w:val="ListParagraph"/>
+        <w:numPr>
+          <w:ilvl w:val="2"/>
+          <w:numId w:val="2"/>
+        </w:numPr>
+        <w:rPr>
+          <w:rFonts w:eastAsiaTheme="minorEastAsia"/>
+        </w:rPr>
+      </w:pPr>
+      <w:r>
+        <w:rPr>
+          <w:rFonts w:eastAsiaTheme="minorEastAsia"/>
+        </w:rPr>
+        <w:t>Plutôt en avance, il voulait le droit de vote pour tout le monde (femme) plus d’un siècle avant que ça soit implémenter</w:t>
+      </w:r>
+      <w:r>
+        <w:rPr>
+          <w:rFonts w:eastAsiaTheme="minorEastAsia"/>
+        </w:rPr>
+        <w:t xml:space="preserve">. Pour l’éducation pour tout le monde. </w:t>
+      </w:r>
+      <w:r>
+        <w:rPr>
+          <w:rFonts w:eastAsiaTheme="minorEastAsia"/>
+        </w:rPr>
+        <w:t xml:space="preserve">Il voulait réformer la prison avec le concept de </w:t>
+      </w:r>
+      <w:r>
+        <w:rPr>
+          <w:rFonts w:eastAsiaTheme="minorEastAsia"/>
+        </w:rPr>
+        <w:t>panoptique</w:t>
+      </w:r>
+    </w:p>
+    <w:p>
+      <w:pPr>
+        <w:pStyle w:val="ListParagraph"/>
+        <w:numPr>
+          <w:ilvl w:val="2"/>
+          <w:numId w:val="2"/>
+        </w:numPr>
+        <w:rPr>
+          <w:rFonts w:eastAsiaTheme="minorEastAsia"/>
+        </w:rPr>
+      </w:pPr>
+      <w:r>
+        <w:rPr>
+          <w:rFonts w:eastAsiaTheme="minorEastAsia"/>
+        </w:rPr>
+        <w:t>Quelqu’un qui voulait changer la société.</w:t>
+      </w:r>
+    </w:p>
+    <w:p>
+      <w:pPr>
+        <w:pStyle w:val="ListParagraph"/>
+        <w:numPr>
+          <w:ilvl w:val="2"/>
+          <w:numId w:val="2"/>
+        </w:numPr>
+        <w:rPr>
+          <w:rFonts w:eastAsiaTheme="minorEastAsia"/>
+        </w:rPr>
+      </w:pPr>
+      <w:r>
+        <w:rPr>
+          <w:rFonts w:eastAsiaTheme="minorEastAsia"/>
+        </w:rPr>
+        <w:t xml:space="preserve">Son squelette est exposé </w:t>
+      </w:r>
+      <w:r>
+        <w:rPr>
+          <w:rFonts w:eastAsiaTheme="minorEastAsia"/>
+        </w:rPr>
+        <w:t xml:space="preserve">avec modelé en cire, car son pote </w:t>
+      </w:r>
+      <w:r>
+        <w:rPr>
+          <w:rFonts w:eastAsiaTheme="minorEastAsia"/>
+        </w:rPr>
+        <w:t>médecin</w:t>
+      </w:r>
+      <w:r>
+        <w:rPr>
+          <w:rFonts w:eastAsiaTheme="minorEastAsia"/>
+        </w:rPr>
+        <w:t xml:space="preserve"> l’a momifi</w:t>
+      </w:r>
+      <w:r>
+        <w:rPr>
+          <w:rFonts w:eastAsiaTheme="minorEastAsia"/>
+        </w:rPr>
+        <w:t>é</w:t>
+      </w:r>
+    </w:p>
+    <w:p>
+      <w:pPr>
+        <w:pStyle w:val="ListParagraph"/>
+        <w:numPr>
+          <w:ilvl w:val="2"/>
+          <w:numId w:val="2"/>
+        </w:numPr>
+        <w:rPr>
+          <w:rFonts w:eastAsiaTheme="minorEastAsia"/>
+        </w:rPr>
+      </w:pPr>
+      <w:r>
+        <w:rPr>
+          <w:rFonts w:eastAsiaTheme="minorEastAsia"/>
+        </w:rPr>
+        <w:t xml:space="preserve">Pour lui chaque être humain cherche à minimiser la quantité de douleur et maximiser le plaisir -&gt; </w:t>
+      </w:r>
+      <w:r>
+        <w:rPr>
+          <w:rFonts w:eastAsiaTheme="minorEastAsia"/>
+        </w:rPr>
+        <w:t>Utilité = différence entre plaisir et douleur</w:t>
+      </w:r>
+    </w:p>
+    <w:p>
+      <w:pPr>
+        <w:pStyle w:val="ListParagraph"/>
+        <w:numPr>
+          <w:ilvl w:val="2"/>
+          <w:numId w:val="2"/>
+        </w:numPr>
+        <w:rPr>
+          <w:rFonts w:eastAsiaTheme="minorEastAsia"/>
+        </w:rPr>
+      </w:pPr>
+      <w:r>
+        <w:rPr>
+          <w:rFonts w:eastAsiaTheme="minorEastAsia"/>
+        </w:rPr>
+        <w:t xml:space="preserve">Meilleurs société = celle qui maximise l’utilité </w:t>
+      </w:r>
+    </w:p>
+    <w:p>
+      <w:pPr>
+        <w:pStyle w:val="ListParagraph"/>
+        <w:numPr>
+          <w:ilvl w:val="2"/>
+          <w:numId w:val="2"/>
+        </w:numPr>
+        <w:rPr>
+          <w:rFonts w:eastAsiaTheme="minorEastAsia"/>
+        </w:rPr>
+      </w:pPr>
+      <w:r>
+        <w:rPr>
+          <w:rFonts w:eastAsiaTheme="minorEastAsia"/>
+        </w:rPr>
+        <w:t xml:space="preserve">Il disait aussi qu’il n’y avait pas de plaisir </w:t>
+      </w:r>
+      <w:r>
+        <w:rPr>
+          <w:rFonts w:eastAsiaTheme="minorEastAsia"/>
+        </w:rPr>
+        <w:t>plus noble qu’un autre, le plaisir de regarder un tableau est le même que celui de manger</w:t>
+      </w:r>
+    </w:p>
+    <w:p>
+      <w:pPr>
+        <w:pStyle w:val="ListParagraph"/>
+        <w:numPr>
+          <w:ilvl w:val="2"/>
+          <w:numId w:val="2"/>
+        </w:numPr>
+        <w:rPr>
+          <w:rFonts w:eastAsiaTheme="minorEastAsia"/>
+        </w:rPr>
+      </w:pPr>
+      <w:r>
+        <w:rPr>
+          <w:rFonts w:eastAsiaTheme="minorEastAsia"/>
+        </w:rPr>
+        <w:t xml:space="preserve">Limite </w:t>
+      </w:r>
+    </w:p>
+    <w:p>
+      <w:pPr>
+        <w:pStyle w:val="ListParagraph"/>
+        <w:numPr>
+          <w:ilvl w:val="3"/>
+          <w:numId w:val="2"/>
+        </w:numPr>
+        <w:rPr>
+          <w:rFonts w:eastAsiaTheme="minorEastAsia"/>
+        </w:rPr>
+      </w:pPr>
+      <w:r>
+        <w:rPr>
+          <w:rFonts w:eastAsiaTheme="minorEastAsia"/>
+        </w:rPr>
+        <w:t xml:space="preserve">Est-ce que maximiser le plaisir c’est maximiser le bonheur </w:t>
+      </w:r>
+    </w:p>
+    <w:p>
+      <w:pPr>
+        <w:pStyle w:val="ListParagraph"/>
+        <w:numPr>
+          <w:ilvl w:val="3"/>
+          <w:numId w:val="2"/>
+        </w:numPr>
+        <w:rPr>
+          <w:rFonts w:eastAsiaTheme="minorEastAsia"/>
+        </w:rPr>
+      </w:pPr>
+      <w:r>
+        <w:rPr>
+          <w:rFonts w:eastAsiaTheme="minorEastAsia"/>
+        </w:rPr>
+        <w:t xml:space="preserve">Est-ce que faire juste la moyenne pour une société c’est suffisant ? </w:t>
+      </w:r>
+      <w:proofErr w:type="spellStart"/>
+      <w:r>
+        <w:rPr>
+          <w:rFonts w:eastAsiaTheme="minorEastAsia"/>
+        </w:rPr>
+        <w:t>un</w:t>
+      </w:r>
+      <w:r>
+        <w:rPr>
+          <w:rFonts w:eastAsiaTheme="minorEastAsia"/>
+        </w:rPr>
+        <w:t>mec</w:t>
+      </w:r>
+      <w:proofErr w:type="spellEnd"/>
+      <w:r>
+        <w:rPr>
+          <w:rFonts w:eastAsiaTheme="minorEastAsia"/>
+        </w:rPr>
+        <w:t xml:space="preserve"> avec plaisir + </w:t>
+      </w:r>
+      <w:proofErr w:type="spellStart"/>
+      <w:r>
+        <w:rPr>
+          <w:rFonts w:eastAsiaTheme="minorEastAsia"/>
+        </w:rPr>
+        <w:t>inf</w:t>
+      </w:r>
+      <w:proofErr w:type="spellEnd"/>
+      <w:r>
+        <w:rPr>
+          <w:rFonts w:eastAsiaTheme="minorEastAsia"/>
+        </w:rPr>
+        <w:t xml:space="preserve"> et les autre à 0 </w:t>
+      </w:r>
+    </w:p>
+    <w:p>
+      <w:pPr>
+        <w:pStyle w:val="ListParagraph"/>
+        <w:numPr>
+          <w:ilvl w:val="3"/>
+          <w:numId w:val="2"/>
+        </w:numPr>
+        <w:rPr>
+          <w:rFonts w:eastAsiaTheme="minorEastAsia"/>
+        </w:rPr>
+      </w:pPr>
+      <w:r>
+        <w:rPr>
+          <w:rFonts w:eastAsiaTheme="minorEastAsia"/>
+        </w:rPr>
+        <w:t>Il faut que le plaisir et la douleur soit dans la même unité et comparable</w:t>
+      </w:r>
+    </w:p>
+    <w:p>
+      <w:pPr>
+        <w:pStyle w:val="ListParagraph"/>
+        <w:numPr>
+          <w:ilvl w:val="4"/>
+          <w:numId w:val="2"/>
+        </w:numPr>
+        <w:rPr>
+          <w:rFonts w:eastAsiaTheme="minorEastAsia"/>
+        </w:rPr>
+      </w:pPr>
+      <w:r>
+        <w:rPr>
+          <w:rFonts w:eastAsiaTheme="minorEastAsia"/>
+        </w:rPr>
+        <w:t>Douleur = on ne sais pas forcement sa cause, deux cause peuvent donner la même sensation,</w:t>
+      </w:r>
+      <w:r>
+        <w:rPr>
+          <w:rFonts w:eastAsiaTheme="minorEastAsia"/>
+        </w:rPr>
+        <w:t xml:space="preserve"> on peut se tromper sur la cause</w:t>
+      </w:r>
+    </w:p>
+    <w:p>
+      <w:pPr>
+        <w:pStyle w:val="ListParagraph"/>
+        <w:numPr>
+          <w:ilvl w:val="4"/>
+          <w:numId w:val="2"/>
+        </w:numPr>
+        <w:rPr>
+          <w:rFonts w:eastAsiaTheme="minorEastAsia"/>
+        </w:rPr>
+      </w:pPr>
+      <w:r>
+        <w:rPr>
+          <w:rFonts w:eastAsiaTheme="minorEastAsia"/>
+        </w:rPr>
+        <w:t>Donc il envisage le plaisir comme une sensation </w:t>
+      </w:r>
+      <w:r>
+        <w:rPr>
+          <w:rFonts w:eastAsiaTheme="minorEastAsia"/>
+        </w:rPr>
+        <w:t xml:space="preserve">avec les même paramètre </w:t>
+      </w:r>
+      <w:r>
+        <w:rPr>
+          <w:rFonts w:eastAsiaTheme="minorEastAsia"/>
+        </w:rPr>
+        <w:t xml:space="preserve">que la douleur </w:t>
+      </w:r>
+      <w:r>
+        <w:rPr>
+          <w:rFonts w:eastAsiaTheme="minorEastAsia"/>
+        </w:rPr>
+        <w:t>:</w:t>
+      </w:r>
+      <w:r>
+        <w:rPr>
+          <w:rFonts w:eastAsiaTheme="minorEastAsia"/>
+        </w:rPr>
+        <w:t xml:space="preserve"> </w:t>
+      </w:r>
+    </w:p>
+    <w:p>
+      <w:pPr>
+        <w:pStyle w:val="ListParagraph"/>
+        <w:numPr>
+          <w:ilvl w:val="5"/>
+          <w:numId w:val="2"/>
+        </w:numPr>
+        <w:rPr>
+          <w:rFonts w:eastAsiaTheme="minorEastAsia"/>
+        </w:rPr>
+      </w:pPr>
+      <w:r>
+        <w:rPr>
+          <w:rFonts w:eastAsiaTheme="minorEastAsia"/>
+        </w:rPr>
+        <w:t xml:space="preserve">J’ouvre le frigo pour un </w:t>
+      </w:r>
+      <w:proofErr w:type="spellStart"/>
+      <w:r>
+        <w:rPr>
+          <w:rFonts w:eastAsiaTheme="minorEastAsia"/>
+        </w:rPr>
+        <w:t>sandwish</w:t>
+      </w:r>
+      <w:proofErr w:type="spellEnd"/>
+      <w:r>
+        <w:rPr>
+          <w:rFonts w:eastAsiaTheme="minorEastAsia"/>
+        </w:rPr>
+        <w:t xml:space="preserve">, pas ce qu’il faut, du coup pour avoir le plaisir du </w:t>
+      </w:r>
+      <w:proofErr w:type="spellStart"/>
+      <w:r>
+        <w:rPr>
+          <w:rFonts w:eastAsiaTheme="minorEastAsia"/>
+        </w:rPr>
+        <w:t>sandwish</w:t>
+      </w:r>
+      <w:proofErr w:type="spellEnd"/>
+      <w:r>
+        <w:rPr>
+          <w:rFonts w:eastAsiaTheme="minorEastAsia"/>
+        </w:rPr>
+        <w:t xml:space="preserve"> je vais écouter de la musique</w:t>
+      </w:r>
+    </w:p>
+    <w:p>
+      <w:pPr>
+        <w:pStyle w:val="ListParagraph"/>
+        <w:numPr>
+          <w:ilvl w:val="5"/>
+          <w:numId w:val="2"/>
+        </w:numPr>
+        <w:rPr>
+          <w:rFonts w:eastAsiaTheme="minorEastAsia"/>
+        </w:rPr>
+      </w:pPr>
+      <w:r>
+        <w:rPr>
+          <w:rFonts w:eastAsiaTheme="minorEastAsia"/>
+        </w:rPr>
+        <w:t xml:space="preserve">On connait l’origine : J’écoute un concerto de </w:t>
+      </w:r>
+      <w:proofErr w:type="spellStart"/>
+      <w:r>
+        <w:rPr>
+          <w:rFonts w:eastAsiaTheme="minorEastAsia"/>
+        </w:rPr>
+        <w:t>mozard</w:t>
+      </w:r>
+      <w:proofErr w:type="spellEnd"/>
+      <w:r>
+        <w:rPr>
+          <w:rFonts w:eastAsiaTheme="minorEastAsia"/>
+        </w:rPr>
+        <w:t xml:space="preserve"> dans un giga fauteuil en mangeant un </w:t>
+      </w:r>
+      <w:proofErr w:type="spellStart"/>
+      <w:r>
+        <w:rPr>
+          <w:rFonts w:eastAsiaTheme="minorEastAsia"/>
+        </w:rPr>
+        <w:t>sandwish</w:t>
+      </w:r>
+      <w:proofErr w:type="spellEnd"/>
+      <w:r>
+        <w:rPr>
+          <w:rFonts w:eastAsiaTheme="minorEastAsia"/>
+        </w:rPr>
+        <w:t xml:space="preserve">. On </w:t>
+      </w:r>
+      <w:r>
+        <w:rPr>
+          <w:rFonts w:eastAsiaTheme="minorEastAsia"/>
+        </w:rPr>
+        <w:t>ne saurait pas ce qu’il nous procure le plaisir parmi les trois.</w:t>
+      </w:r>
+    </w:p>
+    <w:p>
+      <w:pPr>
+        <w:pStyle w:val="ListParagraph"/>
+        <w:numPr>
+          <w:ilvl w:val="5"/>
+          <w:numId w:val="2"/>
+        </w:numPr>
+        <w:rPr>
+          <w:rFonts w:eastAsiaTheme="minorEastAsia"/>
+        </w:rPr>
+      </w:pPr>
+      <w:r>
+        <w:rPr>
+          <w:rFonts w:eastAsiaTheme="minorEastAsia"/>
+        </w:rPr>
+        <w:t xml:space="preserve">Je pensais que c’était le </w:t>
+      </w:r>
+      <w:proofErr w:type="spellStart"/>
+      <w:r>
+        <w:rPr>
+          <w:rFonts w:eastAsiaTheme="minorEastAsia"/>
+        </w:rPr>
+        <w:t>sandwish</w:t>
+      </w:r>
+      <w:proofErr w:type="spellEnd"/>
+      <w:r>
+        <w:rPr>
+          <w:rFonts w:eastAsiaTheme="minorEastAsia"/>
+        </w:rPr>
+        <w:t xml:space="preserve"> mais en faite c’était la musique </w:t>
+      </w:r>
+    </w:p>
+    <w:p>
+      <w:pPr>
+        <w:pStyle w:val="ListParagraph"/>
+        <w:numPr>
+          <w:ilvl w:val="4"/>
+          <w:numId w:val="2"/>
+        </w:numPr>
+        <w:rPr>
+          <w:rFonts w:eastAsiaTheme="minorEastAsia"/>
+        </w:rPr>
+      </w:pPr>
+      <w:r>
+        <w:rPr>
+          <w:rFonts w:eastAsiaTheme="minorEastAsia"/>
+        </w:rPr>
+        <w:t xml:space="preserve">-&gt; Tout cela n’a pas de sens </w:t>
+      </w:r>
+      <w:r>
+        <w:rPr>
+          <w:rFonts w:eastAsiaTheme="minorEastAsia"/>
+        </w:rPr>
+        <w:t xml:space="preserve">-&gt; le plaisir ne peut pas être considéré comme une sensation. </w:t>
+      </w:r>
+    </w:p>
+    <w:p>
+      <w:pPr>
+        <w:pStyle w:val="ListParagraph"/>
+        <w:numPr>
+          <w:ilvl w:val="4"/>
+          <w:numId w:val="2"/>
+        </w:numPr>
+        <w:rPr>
+          <w:rFonts w:eastAsiaTheme="minorEastAsia"/>
+        </w:rPr>
+      </w:pPr>
+      <w:r>
+        <w:rPr>
+          <w:rFonts w:eastAsiaTheme="minorEastAsia"/>
+        </w:rPr>
+        <w:t xml:space="preserve">Le plaisir en écoutant de la musique c’est le plaisir qu’on a en écoutant de la musique, pas le même que celui de manger -&gt; </w:t>
+      </w:r>
+      <w:r>
+        <w:rPr>
+          <w:rFonts w:eastAsiaTheme="minorEastAsia"/>
+        </w:rPr>
+        <w:t>le plaisir est toujours attribuer avec quelque chose, c’est pas interchangeable, c’est pas la même chose.</w:t>
+      </w:r>
+      <w:r>
+        <w:rPr>
+          <w:rFonts w:eastAsiaTheme="minorEastAsia"/>
+        </w:rPr>
+        <w:t xml:space="preserve"> Donc les comparer n’a pas vraiment de sens</w:t>
+      </w:r>
+    </w:p>
+    <w:p>
+      <w:pPr>
+        <w:pStyle w:val="ListParagraph"/>
+        <w:numPr>
+          <w:ilvl w:val="3"/>
+          <w:numId w:val="2"/>
+        </w:numPr>
+        <w:rPr>
+          <w:rFonts w:eastAsiaTheme="minorEastAsia"/>
+        </w:rPr>
+      </w:pPr>
+      <w:r>
+        <w:rPr>
+          <w:rFonts w:eastAsiaTheme="minorEastAsia"/>
+        </w:rPr>
+        <w:t xml:space="preserve">-&gt; le plaisir serait qualitatif en faite </w:t>
+      </w:r>
+    </w:p>
+    <w:p>
+      <w:pPr>
+        <w:pStyle w:val="ListParagraph"/>
+        <w:numPr>
+          <w:ilvl w:val="3"/>
+          <w:numId w:val="2"/>
+        </w:numPr>
+        <w:rPr>
+          <w:rFonts w:eastAsiaTheme="minorEastAsia"/>
+        </w:rPr>
+      </w:pPr>
+      <w:r>
+        <w:rPr>
+          <w:rFonts w:eastAsiaTheme="minorEastAsia"/>
+        </w:rPr>
+        <w:t xml:space="preserve">Mais Bentham a ancrer le concept que c’était quantitatif </w:t>
+      </w:r>
+    </w:p>
+    <w:p>
+      <w:pPr>
+        <w:pStyle w:val="ListParagraph"/>
+        <w:numPr>
+          <w:ilvl w:val="1"/>
+          <w:numId w:val="2"/>
+        </w:numPr>
+        <w:rPr>
+          <w:rFonts w:eastAsiaTheme="minorEastAsia"/>
+        </w:rPr>
+      </w:pPr>
+      <w:r>
+        <w:rPr>
+          <w:rFonts w:eastAsiaTheme="minorEastAsia"/>
+        </w:rPr>
+        <w:t xml:space="preserve">Donc l’idée de centre de plaisir n’est pas cohérente </w:t>
+      </w:r>
+    </w:p>
+    <w:p>
+      <w:pPr>
+        <w:pStyle w:val="ListParagraph"/>
+        <w:numPr>
+          <w:ilvl w:val="2"/>
+          <w:numId w:val="2"/>
+        </w:numPr>
+        <w:rPr>
+          <w:rFonts w:eastAsiaTheme="minorEastAsia"/>
+        </w:rPr>
+      </w:pPr>
+      <w:r>
+        <w:rPr>
+          <w:rFonts w:eastAsiaTheme="minorEastAsia"/>
+        </w:rPr>
+        <w:t xml:space="preserve">Il faudrait une infinité de bouton plaisir pour chaque stimulus </w:t>
+      </w:r>
+    </w:p>
+    <w:p>
+      <w:pPr>
+        <w:pStyle w:val="ListParagraph"/>
+        <w:numPr>
+          <w:ilvl w:val="2"/>
+          <w:numId w:val="2"/>
+        </w:numPr>
+        <w:rPr>
+          <w:rFonts w:eastAsiaTheme="minorEastAsia"/>
+        </w:rPr>
+      </w:pPr>
+      <w:r>
+        <w:rPr>
+          <w:rFonts w:eastAsiaTheme="minorEastAsia"/>
+        </w:rPr>
+        <w:lastRenderedPageBreak/>
+        <w:t>On n’y les problèmes qualitatifs du plaisir et les réduit a des problème quantitatif</w:t>
+      </w:r>
+    </w:p>
+    <w:p>
+      <w:pPr>
+        <w:pStyle w:val="ListParagraph"/>
+        <w:numPr>
+          <w:ilvl w:val="1"/>
+          <w:numId w:val="2"/>
+        </w:numPr>
+        <w:rPr>
+          <w:rFonts w:eastAsiaTheme="minorEastAsia"/>
+        </w:rPr>
+      </w:pPr>
+      <w:r>
+        <w:rPr>
+          <w:rFonts w:eastAsiaTheme="minorEastAsia"/>
+        </w:rPr>
+        <w:t xml:space="preserve">-&gt; Mais l’idée revient doucement en neuroscience, par le fait que les ND réponde différemment en fonction de la qualité du stimulus </w:t>
+      </w:r>
+    </w:p>
+    <w:p>
+      <w:pPr>
+        <w:pStyle w:val="ListParagraph"/>
+        <w:numPr>
+          <w:ilvl w:val="0"/>
+          <w:numId w:val="2"/>
+        </w:numPr>
+        <w:rPr>
+          <w:rFonts w:eastAsiaTheme="minorEastAsia"/>
+        </w:rPr>
+      </w:pPr>
+      <w:r>
+        <w:rPr>
+          <w:rFonts w:eastAsiaTheme="minorEastAsia"/>
+        </w:rPr>
+        <w:t xml:space="preserve">EXP </w:t>
+      </w:r>
+    </w:p>
+    <w:p>
+      <w:pPr>
+        <w:pStyle w:val="ListParagraph"/>
+        <w:numPr>
+          <w:ilvl w:val="1"/>
+          <w:numId w:val="2"/>
+        </w:numPr>
+        <w:rPr>
+          <w:rFonts w:eastAsiaTheme="minorEastAsia"/>
+        </w:rPr>
+      </w:pPr>
+      <w:r>
+        <w:rPr>
+          <w:rFonts w:eastAsiaTheme="minorEastAsia"/>
+        </w:rPr>
+        <w:t>SC visuel</w:t>
+      </w:r>
+      <w:r>
+        <w:rPr>
+          <w:rFonts w:eastAsiaTheme="minorEastAsia"/>
+        </w:rPr>
+        <w:t xml:space="preserve"> (symbole)</w:t>
+      </w:r>
+      <w:r>
+        <w:rPr>
+          <w:rFonts w:eastAsiaTheme="minorEastAsia"/>
+        </w:rPr>
+        <w:t xml:space="preserve"> -&gt; SI olfactif </w:t>
+      </w:r>
+    </w:p>
+    <w:p>
+      <w:pPr>
+        <w:pStyle w:val="ListParagraph"/>
+        <w:numPr>
+          <w:ilvl w:val="1"/>
+          <w:numId w:val="2"/>
+        </w:numPr>
+        <w:rPr>
+          <w:rFonts w:eastAsiaTheme="minorEastAsia"/>
+        </w:rPr>
+      </w:pPr>
+      <w:r>
+        <w:rPr>
+          <w:rFonts w:eastAsiaTheme="minorEastAsia"/>
+        </w:rPr>
+        <w:t>SI olfactif : valence élevé</w:t>
+      </w:r>
+      <w:r>
+        <w:rPr>
+          <w:rFonts w:eastAsiaTheme="minorEastAsia"/>
+        </w:rPr>
+        <w:t>/</w:t>
+      </w:r>
+      <w:r>
+        <w:rPr>
+          <w:rFonts w:eastAsiaTheme="minorEastAsia"/>
+        </w:rPr>
+        <w:t>/moins élevé</w:t>
+      </w:r>
+      <w:r>
+        <w:rPr>
+          <w:rFonts w:eastAsiaTheme="minorEastAsia"/>
+        </w:rPr>
+        <w:t xml:space="preserve"> / sucré // salé</w:t>
+      </w:r>
+      <w:r>
+        <w:rPr>
+          <w:rFonts w:eastAsiaTheme="minorEastAsia"/>
+        </w:rPr>
+        <w:t xml:space="preserve"> </w:t>
+      </w:r>
+    </w:p>
+    <w:p>
+      <w:pPr>
+        <w:pStyle w:val="ListParagraph"/>
+        <w:numPr>
+          <w:ilvl w:val="1"/>
+          <w:numId w:val="2"/>
+        </w:numPr>
+        <w:rPr>
+          <w:rFonts w:eastAsiaTheme="minorEastAsia"/>
+        </w:rPr>
+      </w:pPr>
+      <w:r>
+        <w:rPr>
+          <w:rFonts w:eastAsiaTheme="minorEastAsia"/>
+        </w:rPr>
+        <w:t>Phase d’apprentissage pavlovien</w:t>
+      </w:r>
+    </w:p>
+    <w:p>
+      <w:pPr>
+        <w:pStyle w:val="ListParagraph"/>
+        <w:numPr>
+          <w:ilvl w:val="1"/>
+          <w:numId w:val="2"/>
+        </w:numPr>
+        <w:rPr>
+          <w:rFonts w:eastAsiaTheme="minorEastAsia"/>
+        </w:rPr>
+      </w:pPr>
+      <w:r>
+        <w:rPr>
+          <w:rFonts w:eastAsiaTheme="minorEastAsia"/>
+        </w:rPr>
+        <w:t xml:space="preserve">Puis IRMf avec seulement les SC visuel </w:t>
+      </w:r>
+    </w:p>
+    <w:p>
+      <w:pPr>
+        <w:pStyle w:val="ListParagraph"/>
+        <w:numPr>
+          <w:ilvl w:val="1"/>
+          <w:numId w:val="2"/>
+        </w:numPr>
+        <w:rPr>
+          <w:rFonts w:eastAsiaTheme="minorEastAsia"/>
+        </w:rPr>
+      </w:pPr>
+      <w:r>
+        <w:rPr>
+          <w:rFonts w:eastAsiaTheme="minorEastAsia"/>
+        </w:rPr>
+        <w:t xml:space="preserve">Quel région du cerveau code la valence du SI ? </w:t>
+      </w:r>
+    </w:p>
+    <w:p>
+      <w:pPr>
+        <w:pStyle w:val="ListParagraph"/>
+        <w:numPr>
+          <w:ilvl w:val="1"/>
+          <w:numId w:val="2"/>
+        </w:numPr>
+        <w:rPr>
+          <w:rFonts w:eastAsiaTheme="minorEastAsia"/>
+        </w:rPr>
+      </w:pPr>
+      <w:r>
+        <w:rPr>
+          <w:rFonts w:eastAsiaTheme="minorEastAsia"/>
+        </w:rPr>
+        <w:t xml:space="preserve">On train un NN </w:t>
+      </w:r>
+      <w:r>
+        <w:rPr>
+          <w:rFonts w:eastAsiaTheme="minorEastAsia"/>
+        </w:rPr>
+        <w:t>avec les exemple salé pour qu’il prédise ensuite si c’est salé et sucrée</w:t>
+      </w:r>
+    </w:p>
+    <w:p>
+      <w:pPr>
+        <w:pStyle w:val="ListParagraph"/>
+        <w:numPr>
+          <w:ilvl w:val="1"/>
+          <w:numId w:val="2"/>
+        </w:numPr>
+        <w:rPr>
+          <w:rFonts w:eastAsiaTheme="minorEastAsia"/>
+        </w:rPr>
+      </w:pPr>
+      <w:r>
+        <w:rPr>
+          <w:rFonts w:eastAsiaTheme="minorEastAsia"/>
+        </w:rPr>
+        <w:t>Puis on regarde quel morceau du cerveau arrive le mieux à prédire la valence</w:t>
+      </w:r>
+    </w:p>
+    <w:p>
+      <w:pPr>
+        <w:pStyle w:val="ListParagraph"/>
+        <w:numPr>
+          <w:ilvl w:val="1"/>
+          <w:numId w:val="2"/>
+        </w:numPr>
+        <w:rPr>
+          <w:rFonts w:eastAsiaTheme="minorEastAsia"/>
+        </w:rPr>
+      </w:pPr>
+      <w:r>
+        <w:rPr>
+          <w:rFonts w:eastAsiaTheme="minorEastAsia"/>
+        </w:rPr>
+        <w:t xml:space="preserve">-&gt; Le cortex </w:t>
+      </w:r>
+      <w:proofErr w:type="spellStart"/>
+      <w:r>
+        <w:rPr>
+          <w:rFonts w:eastAsiaTheme="minorEastAsia"/>
+        </w:rPr>
+        <w:t>ventro</w:t>
+      </w:r>
+      <w:proofErr w:type="spellEnd"/>
+      <w:r>
+        <w:rPr>
+          <w:rFonts w:eastAsiaTheme="minorEastAsia"/>
+        </w:rPr>
+        <w:t xml:space="preserve"> médial !! Consistent avec ce qu’on a vu avant </w:t>
+      </w:r>
+    </w:p>
+    <w:p>
+      <w:pPr>
+        <w:pStyle w:val="ListParagraph"/>
+        <w:numPr>
+          <w:ilvl w:val="1"/>
+          <w:numId w:val="2"/>
+        </w:numPr>
+        <w:rPr>
+          <w:rFonts w:eastAsiaTheme="minorEastAsia"/>
+        </w:rPr>
+      </w:pPr>
+      <w:r>
+        <w:rPr>
+          <w:rFonts w:eastAsiaTheme="minorEastAsia"/>
+        </w:rPr>
+        <w:t>Same avec : Quel région du cerveau code l’identité du SI (</w:t>
+      </w:r>
+      <w:r>
+        <w:rPr>
+          <w:rFonts w:eastAsiaTheme="minorEastAsia"/>
+        </w:rPr>
+        <w:t xml:space="preserve">sucré ou salé) </w:t>
+      </w:r>
+    </w:p>
+    <w:p>
+      <w:pPr>
+        <w:pStyle w:val="ListParagraph"/>
+        <w:numPr>
+          <w:ilvl w:val="1"/>
+          <w:numId w:val="2"/>
+        </w:numPr>
+        <w:rPr>
+          <w:rFonts w:eastAsiaTheme="minorEastAsia"/>
+        </w:rPr>
+      </w:pPr>
+      <w:r>
+        <w:rPr>
+          <w:rFonts w:eastAsiaTheme="minorEastAsia"/>
+        </w:rPr>
+        <w:t xml:space="preserve">-&gt; Le cortex </w:t>
+      </w:r>
+      <w:proofErr w:type="spellStart"/>
+      <w:r>
+        <w:rPr>
+          <w:rFonts w:eastAsiaTheme="minorEastAsia"/>
+        </w:rPr>
+        <w:t>orbito</w:t>
+      </w:r>
+      <w:proofErr w:type="spellEnd"/>
+      <w:r>
+        <w:rPr>
+          <w:rFonts w:eastAsiaTheme="minorEastAsia"/>
+        </w:rPr>
+        <w:t xml:space="preserve"> frontale</w:t>
+      </w:r>
+    </w:p>
+    <w:p>
+      <w:pPr>
+        <w:pStyle w:val="ListParagraph"/>
+        <w:numPr>
+          <w:ilvl w:val="2"/>
+          <w:numId w:val="2"/>
+        </w:numPr>
+        <w:rPr>
+          <w:rFonts w:eastAsiaTheme="minorEastAsia"/>
+        </w:rPr>
+      </w:pPr>
+      <w:r>
+        <w:rPr>
+          <w:rFonts w:eastAsiaTheme="minorEastAsia"/>
+        </w:rPr>
+        <w:t xml:space="preserve">C’est la même région qu’on étudie chez le singe </w:t>
+      </w:r>
+    </w:p>
+    <w:p>
+      <w:pPr>
+        <w:pStyle w:val="ListParagraph"/>
+        <w:numPr>
+          <w:ilvl w:val="2"/>
+          <w:numId w:val="2"/>
+        </w:numPr>
+        <w:rPr>
+          <w:rFonts w:eastAsiaTheme="minorEastAsia"/>
+        </w:rPr>
+      </w:pPr>
+      <w:r>
+        <w:rPr>
+          <w:rFonts w:eastAsiaTheme="minorEastAsia"/>
+        </w:rPr>
+        <w:t xml:space="preserve">Peut de recherche sur ce cortex chez l’humain </w:t>
+      </w:r>
+    </w:p>
+    <w:p>
+      <w:pPr>
+        <w:pStyle w:val="ListParagraph"/>
+        <w:numPr>
+          <w:ilvl w:val="2"/>
+          <w:numId w:val="2"/>
+        </w:numPr>
+        <w:rPr>
+          <w:rFonts w:eastAsiaTheme="minorEastAsia"/>
+        </w:rPr>
+      </w:pPr>
+      <w:r>
+        <w:rPr>
+          <w:rFonts w:eastAsiaTheme="minorEastAsia"/>
+        </w:rPr>
+        <w:t xml:space="preserve">Prendrait en compte la qualité du stimulus (sucrée salée ou </w:t>
+      </w:r>
+      <w:proofErr w:type="spellStart"/>
+      <w:r>
+        <w:rPr>
+          <w:rFonts w:eastAsiaTheme="minorEastAsia"/>
+        </w:rPr>
+        <w:t>sandwish</w:t>
+      </w:r>
+      <w:proofErr w:type="spellEnd"/>
+      <w:r>
+        <w:rPr>
+          <w:rFonts w:eastAsiaTheme="minorEastAsia"/>
+        </w:rPr>
+        <w:t xml:space="preserve"> musique)</w:t>
       </w:r>
     </w:p>
     <w:sectPr>
@@ -14202,6 +17270,119 @@
     </w:lvl>
   </w:abstractNum>
   <w:abstractNum w:abstractNumId="1" w15:restartNumberingAfterBreak="0">
+    <w:nsid w:val="24446C30"/>
+    <w:multiLevelType w:val="multilevel"/>
+    <w:tmpl w:val="6C240766"/>
+    <w:styleLink w:val="CurrentList1"/>
+    <w:lvl w:ilvl="0">
+      <w:numFmt w:val="bullet"/>
+      <w:lvlText w:val="-"/>
+      <w:lvlJc w:val="left"/>
+      <w:pPr>
+        <w:ind w:left="720" w:hanging="360"/>
+      </w:pPr>
+      <w:rPr>
+        <w:rFonts w:ascii="Calibri" w:eastAsiaTheme="minorHAnsi" w:hAnsi="Calibri" w:cs="Calibri" w:hint="default"/>
+      </w:rPr>
+    </w:lvl>
+    <w:lvl w:ilvl="1">
+      <w:start w:val="1"/>
+      <w:numFmt w:val="bullet"/>
+      <w:lvlText w:val="o"/>
+      <w:lvlJc w:val="left"/>
+      <w:pPr>
+        <w:ind w:left="1440" w:hanging="360"/>
+      </w:pPr>
+      <w:rPr>
+        <w:rFonts w:ascii="Courier New" w:hAnsi="Courier New" w:cs="Courier New" w:hint="default"/>
+      </w:rPr>
+    </w:lvl>
+    <w:lvl w:ilvl="2">
+      <w:start w:val="1"/>
+      <w:numFmt w:val="bullet"/>
+      <w:lvlText w:val=""/>
+      <w:lvlJc w:val="left"/>
+      <w:pPr>
+        <w:ind w:left="2160" w:hanging="360"/>
+      </w:pPr>
+      <w:rPr>
+        <w:rFonts w:ascii="Wingdings" w:hAnsi="Wingdings" w:hint="default"/>
+      </w:rPr>
+    </w:lvl>
+    <w:lvl w:ilvl="3">
+      <w:start w:val="1"/>
+      <w:numFmt w:val="bullet"/>
+      <w:lvlText w:val=""/>
+      <w:lvlJc w:val="left"/>
+      <w:pPr>
+        <w:ind w:left="2880" w:hanging="360"/>
+      </w:pPr>
+      <w:rPr>
+        <w:rFonts w:ascii="Symbol" w:hAnsi="Symbol" w:hint="default"/>
+      </w:rPr>
+    </w:lvl>
+    <w:lvl w:ilvl="4">
+      <w:start w:val="1"/>
+      <w:numFmt w:val="bullet"/>
+      <w:lvlText w:val="o"/>
+      <w:lvlJc w:val="left"/>
+      <w:pPr>
+        <w:ind w:left="3600" w:hanging="360"/>
+      </w:pPr>
+      <w:rPr>
+        <w:rFonts w:ascii="Courier New" w:hAnsi="Courier New" w:cs="Courier New" w:hint="default"/>
+      </w:rPr>
+    </w:lvl>
+    <w:lvl w:ilvl="5">
+      <w:start w:val="1"/>
+      <w:numFmt w:val="bullet"/>
+      <w:lvlText w:val=""/>
+      <w:lvlJc w:val="left"/>
+      <w:pPr>
+        <w:ind w:left="4320" w:hanging="360"/>
+      </w:pPr>
+      <w:rPr>
+        <w:rFonts w:ascii="Wingdings" w:hAnsi="Wingdings" w:hint="default"/>
+      </w:rPr>
+    </w:lvl>
+    <w:lvl w:ilvl="6">
+      <w:start w:val="1"/>
+      <w:numFmt w:val="bullet"/>
+      <w:lvlText w:val=""/>
+      <w:lvlJc w:val="left"/>
+      <w:pPr>
+        <w:ind w:left="5040" w:hanging="360"/>
+      </w:pPr>
+      <w:rPr>
+        <w:rFonts w:ascii="Symbol" w:hAnsi="Symbol" w:hint="default"/>
+      </w:rPr>
+    </w:lvl>
+    <w:lvl w:ilvl="7">
+      <w:start w:val="1"/>
+      <w:numFmt w:val="bullet"/>
+      <w:lvlText w:val="o"/>
+      <w:lvlJc w:val="left"/>
+      <w:pPr>
+        <w:ind w:left="5760" w:hanging="360"/>
+      </w:pPr>
+      <w:rPr>
+        <w:rFonts w:ascii="Courier New" w:hAnsi="Courier New" w:cs="Courier New" w:hint="default"/>
+      </w:rPr>
+    </w:lvl>
+    <w:lvl w:ilvl="8">
+      <w:start w:val="1"/>
+      <w:numFmt w:val="bullet"/>
+      <w:lvlText w:val=""/>
+      <w:lvlJc w:val="left"/>
+      <w:pPr>
+        <w:ind w:left="6480" w:hanging="360"/>
+      </w:pPr>
+      <w:rPr>
+        <w:rFonts w:ascii="Wingdings" w:hAnsi="Wingdings" w:hint="default"/>
+      </w:rPr>
+    </w:lvl>
+  </w:abstractNum>
+  <w:abstractNum w:abstractNumId="2" w15:restartNumberingAfterBreak="0">
     <w:nsid w:val="73375649"/>
     <w:multiLevelType w:val="hybridMultilevel"/>
     <w:tmpl w:val="6C240766"/>
@@ -14317,7 +17498,22 @@
     <w:abstractNumId w:val="0"/>
   </w:num>
   <w:num w:numId="2">
+    <w:abstractNumId w:val="2"/>
+  </w:num>
+  <w:num w:numId="3">
     <w:abstractNumId w:val="1"/>
+  </w:num>
+  <w:num w:numId="4">
+    <w:abstractNumId w:val="2"/>
+    <w:lvlOverride w:ilvl="0"/>
+    <w:lvlOverride w:ilvl="1"/>
+    <w:lvlOverride w:ilvl="2"/>
+    <w:lvlOverride w:ilvl="3"/>
+    <w:lvlOverride w:ilvl="4"/>
+    <w:lvlOverride w:ilvl="5"/>
+    <w:lvlOverride w:ilvl="6"/>
+    <w:lvlOverride w:ilvl="7"/>
+    <w:lvlOverride w:ilvl="8"/>
   </w:num>
 </w:numbering>
 </file>
@@ -14780,6 +17976,7 @@
   <w:style w:type="character" w:default="1" w:styleId="DefaultParagraphFont">
     <w:name w:val="Default Paragraph Font"/>
     <w:uiPriority w:val="1"/>
+    <w:semiHidden/>
     <w:unhideWhenUsed/>
   </w:style>
   <w:style w:type="table" w:default="1" w:styleId="TableNormal">
@@ -14963,6 +18160,16 @@
       <w:szCs w:val="24"/>
     </w:rPr>
   </w:style>
+  <w:style w:type="numbering" w:customStyle="1" w:styleId="CurrentList1">
+    <w:name w:val="Current List1"/>
+    <w:uiPriority w:val="99"/>
+    <w:rsid w:val="004F38C1"/>
+    <w:pPr>
+      <w:numPr>
+        <w:numId w:val="3"/>
+      </w:numPr>
+    </w:pPr>
+  </w:style>
 </w:styles>
 </file>
 
@@ -15081,6 +18288,7 @@
     <w:rsid w:val="00640B10"/>
     <w:rsid w:val="00763575"/>
     <w:rsid w:val="007709F4"/>
+    <w:rsid w:val="00933465"/>
     <w:rsid w:val="009E3D05"/>
     <w:rsid w:val="00D27915"/>
   </w:rsids>

--- a/Sciences Cognitives/App&Motiv/Cours.docx
+++ b/Sciences Cognitives/App&Motiv/Cours.docx
@@ -411,7 +411,15 @@
         <w:t>n</w:t>
       </w:r>
       <w:r>
-        <w:t>c cérébrale : deux petits noyaux dopaminergiques cote a cote</w:t>
+        <w:t xml:space="preserve">c cérébrale : deux petits noyaux dopaminergiques </w:t>
+      </w:r>
+      <w:proofErr w:type="gramStart"/>
+      <w:r>
+        <w:t>cote</w:t>
+      </w:r>
+      <w:proofErr w:type="gramEnd"/>
+      <w:r>
+        <w:t xml:space="preserve"> a cote</w:t>
       </w:r>
     </w:p>
     <w:p>
@@ -633,8 +641,13 @@
         </w:numPr>
       </w:pPr>
       <w:r>
-        <w:t>Schéma dans le diapo</w:t>
-      </w:r>
+        <w:t xml:space="preserve">Schéma dans </w:t>
+      </w:r>
+      <w:proofErr w:type="gramStart"/>
+      <w:r>
+        <w:t>le diapo</w:t>
+      </w:r>
+      <w:proofErr w:type="gramEnd"/>
     </w:p>
     <w:p>
       <w:pPr>
@@ -1421,8 +1434,13 @@
       <w:r>
         <w:t>(</w:t>
       </w:r>
-      <w:r>
-        <w:t xml:space="preserve">lié à la </w:t>
+      <w:proofErr w:type="gramStart"/>
+      <w:r>
+        <w:t>lié</w:t>
+      </w:r>
+      <w:proofErr w:type="gramEnd"/>
+      <w:r>
+        <w:t xml:space="preserve"> à la </w:t>
       </w:r>
       <w:r>
         <w:t>Récompense)</w:t>
@@ -2308,7 +2326,15 @@
         </w:numPr>
       </w:pPr>
       <w:r>
-        <w:t xml:space="preserve">Si on stimules le </w:t>
+        <w:t xml:space="preserve">Si on </w:t>
+      </w:r>
+      <w:proofErr w:type="gramStart"/>
+      <w:r>
+        <w:t>stimules</w:t>
+      </w:r>
+      <w:proofErr w:type="gramEnd"/>
+      <w:r>
+        <w:t xml:space="preserve"> le </w:t>
       </w:r>
     </w:p>
     <w:p>
@@ -2831,7 +2857,15 @@
         </w:numPr>
       </w:pPr>
       <w:r>
-        <w:t>-&gt; Deux régions du cerveau différente, quel système est impliqué chez les goal tracker</w:t>
+        <w:t xml:space="preserve">-&gt; Deux régions du cerveau différente, quel système est impliqué chez </w:t>
+      </w:r>
+      <w:proofErr w:type="gramStart"/>
+      <w:r>
+        <w:t>les goal</w:t>
+      </w:r>
+      <w:proofErr w:type="gramEnd"/>
+      <w:r>
+        <w:t xml:space="preserve"> tracker</w:t>
       </w:r>
     </w:p>
     <w:p>
@@ -3295,7 +3329,15 @@
         <w:t xml:space="preserve"> : constante surinterprétation des paroles </w:t>
       </w:r>
       <w:r>
-        <w:t>du patient : « oui il dit ça parce que .. »</w:t>
+        <w:t>du patient : « oui il dit ça parce que</w:t>
+      </w:r>
+      <w:proofErr w:type="gramStart"/>
+      <w:r>
+        <w:t xml:space="preserve"> ..</w:t>
+      </w:r>
+      <w:proofErr w:type="gramEnd"/>
+      <w:r>
+        <w:t> »</w:t>
       </w:r>
       <w:commentRangeEnd w:id="8"/>
       <w:r>
@@ -6076,11 +6118,19 @@
           <w:rFonts w:eastAsiaTheme="minorEastAsia"/>
         </w:rPr>
       </w:pPr>
-      <w:r>
-        <w:rPr>
-          <w:rFonts w:eastAsiaTheme="minorEastAsia"/>
-        </w:rPr>
-        <w:t>Deux courbe : essais renforcé et essais non renforcé</w:t>
+      <w:proofErr w:type="gramStart"/>
+      <w:r>
+        <w:rPr>
+          <w:rFonts w:eastAsiaTheme="minorEastAsia"/>
+        </w:rPr>
+        <w:t>Deux courbe</w:t>
+      </w:r>
+      <w:proofErr w:type="gramEnd"/>
+      <w:r>
+        <w:rPr>
+          <w:rFonts w:eastAsiaTheme="minorEastAsia"/>
+        </w:rPr>
+        <w:t xml:space="preserve"> : essais renforcé et essais non renforcé</w:t>
       </w:r>
     </w:p>
     <w:p>
@@ -6736,7 +6786,21 @@
         <w:rPr>
           <w:rFonts w:eastAsiaTheme="minorEastAsia"/>
         </w:rPr>
-        <w:t>Travail à la marge car les réseaux de neurone n’était pas à la mode</w:t>
+        <w:t xml:space="preserve">Travail à la marge car les réseaux de neurone </w:t>
+      </w:r>
+      <w:proofErr w:type="gramStart"/>
+      <w:r>
+        <w:rPr>
+          <w:rFonts w:eastAsiaTheme="minorEastAsia"/>
+        </w:rPr>
+        <w:t>n’était</w:t>
+      </w:r>
+      <w:proofErr w:type="gramEnd"/>
+      <w:r>
+        <w:rPr>
+          <w:rFonts w:eastAsiaTheme="minorEastAsia"/>
+        </w:rPr>
+        <w:t xml:space="preserve"> pas à la mode</w:t>
       </w:r>
     </w:p>
     <w:p>
@@ -6904,7 +6968,21 @@
         <w:rPr>
           <w:rFonts w:eastAsiaTheme="minorEastAsia"/>
         </w:rPr>
-        <w:t xml:space="preserve">« on veut un truc qui prend en compte le temps et modifie en direct les poids » -&gt; modifie RW -&gt; </w:t>
+        <w:t>« </w:t>
+      </w:r>
+      <w:proofErr w:type="gramStart"/>
+      <w:r>
+        <w:rPr>
+          <w:rFonts w:eastAsiaTheme="minorEastAsia"/>
+        </w:rPr>
+        <w:t>on</w:t>
+      </w:r>
+      <w:proofErr w:type="gramEnd"/>
+      <w:r>
+        <w:rPr>
+          <w:rFonts w:eastAsiaTheme="minorEastAsia"/>
+        </w:rPr>
+        <w:t xml:space="preserve"> veut un truc qui prend en compte le temps et modifie en direct les poids » -&gt; modifie RW -&gt; </w:t>
       </w:r>
     </w:p>
     <w:p>
@@ -7136,7 +7214,21 @@
         <w:rPr>
           <w:rFonts w:eastAsiaTheme="minorEastAsia"/>
         </w:rPr>
-        <w:t>Plus proche du conditionnement opérant -&gt; essaye de prédire les actions pour savoir la meilleurs à prendre</w:t>
+        <w:t xml:space="preserve">Plus proche du conditionnement opérant -&gt; essaye de prédire les actions pour savoir </w:t>
+      </w:r>
+      <w:proofErr w:type="gramStart"/>
+      <w:r>
+        <w:rPr>
+          <w:rFonts w:eastAsiaTheme="minorEastAsia"/>
+        </w:rPr>
+        <w:t>la meilleurs</w:t>
+      </w:r>
+      <w:proofErr w:type="gramEnd"/>
+      <w:r>
+        <w:rPr>
+          <w:rFonts w:eastAsiaTheme="minorEastAsia"/>
+        </w:rPr>
+        <w:t xml:space="preserve"> à prendre</w:t>
       </w:r>
     </w:p>
     <w:p>
@@ -7275,7 +7367,21 @@
         <w:rPr>
           <w:rFonts w:eastAsiaTheme="minorEastAsia"/>
         </w:rPr>
-        <w:t xml:space="preserve">Ici on vas faire un </w:t>
+        <w:t xml:space="preserve">Ici on </w:t>
+      </w:r>
+      <w:proofErr w:type="gramStart"/>
+      <w:r>
+        <w:rPr>
+          <w:rFonts w:eastAsiaTheme="minorEastAsia"/>
+        </w:rPr>
+        <w:t>vas</w:t>
+      </w:r>
+      <w:proofErr w:type="gramEnd"/>
+      <w:r>
+        <w:rPr>
+          <w:rFonts w:eastAsiaTheme="minorEastAsia"/>
+        </w:rPr>
+        <w:t xml:space="preserve"> faire un </w:t>
       </w:r>
       <w:proofErr w:type="spellStart"/>
       <w:r>
@@ -7351,7 +7457,21 @@
         <w:rPr>
           <w:rFonts w:eastAsiaTheme="minorEastAsia"/>
         </w:rPr>
-        <w:t>Pour intégrer le fait qu’il n’y a pas de Valeur primaire à chaque essais, on introduit la valeur secondaire dans l’</w:t>
+        <w:t xml:space="preserve">Pour intégrer le fait qu’il n’y a pas de Valeur primaire à chaque </w:t>
+      </w:r>
+      <w:proofErr w:type="gramStart"/>
+      <w:r>
+        <w:rPr>
+          <w:rFonts w:eastAsiaTheme="minorEastAsia"/>
+        </w:rPr>
+        <w:t>essais</w:t>
+      </w:r>
+      <w:proofErr w:type="gramEnd"/>
+      <w:r>
+        <w:rPr>
+          <w:rFonts w:eastAsiaTheme="minorEastAsia"/>
+        </w:rPr>
+        <w:t>, on introduit la valeur secondaire dans l’</w:t>
       </w:r>
       <w:proofErr w:type="spellStart"/>
       <w:r>
@@ -7582,8 +7702,16 @@
         <w:rPr>
           <w:rFonts w:eastAsiaTheme="minorEastAsia"/>
         </w:rPr>
-        <w:t xml:space="preserve"> avec</w:t>
-      </w:r>
+        <w:t xml:space="preserve"> </w:t>
+      </w:r>
+      <w:proofErr w:type="gramStart"/>
+      <w:r>
+        <w:rPr>
+          <w:rFonts w:eastAsiaTheme="minorEastAsia"/>
+        </w:rPr>
+        <w:t>avec</w:t>
+      </w:r>
+      <w:proofErr w:type="gramEnd"/>
       <w:r>
         <w:rPr>
           <w:rFonts w:eastAsiaTheme="minorEastAsia"/>
@@ -8446,6 +8574,7 @@
         <w:t xml:space="preserve">Mais </w:t>
       </w:r>
       <w:proofErr w:type="spellStart"/>
+      <w:proofErr w:type="gramStart"/>
       <w:r>
         <w:rPr>
           <w:rFonts w:eastAsiaTheme="minorEastAsia"/>
@@ -8453,6 +8582,7 @@
         <w:t>ca</w:t>
       </w:r>
       <w:proofErr w:type="spellEnd"/>
+      <w:proofErr w:type="gramEnd"/>
       <w:r>
         <w:rPr>
           <w:rFonts w:eastAsiaTheme="minorEastAsia"/>
@@ -8489,7 +8619,21 @@
         <w:rPr>
           <w:rFonts w:eastAsiaTheme="minorEastAsia"/>
         </w:rPr>
-        <w:t xml:space="preserve">Il faut valoriser les récompenses proche dans le temps vs celle loin (100€ maintenant ou dans 3 jours, comme en psychologie) </w:t>
+        <w:t xml:space="preserve">Il faut valoriser </w:t>
+      </w:r>
+      <w:proofErr w:type="gramStart"/>
+      <w:r>
+        <w:rPr>
+          <w:rFonts w:eastAsiaTheme="minorEastAsia"/>
+        </w:rPr>
+        <w:t>les récompenses proche</w:t>
+      </w:r>
+      <w:proofErr w:type="gramEnd"/>
+      <w:r>
+        <w:rPr>
+          <w:rFonts w:eastAsiaTheme="minorEastAsia"/>
+        </w:rPr>
+        <w:t xml:space="preserve"> dans le temps vs celle loin (100€ maintenant ou dans 3 jours, comme en psychologie) </w:t>
       </w:r>
     </w:p>
     <w:p>
@@ -9071,6 +9215,7 @@
           <m:t>)</m:t>
         </m:r>
       </m:oMath>
+      <w:proofErr w:type="gramStart"/>
       <w:r>
         <w:rPr>
           <w:rFonts w:eastAsiaTheme="minorEastAsia"/>
@@ -9079,6 +9224,7 @@
         </w:rPr>
         <w:t>d</w:t>
       </w:r>
+      <w:proofErr w:type="gramEnd"/>
     </w:p>
     <w:p>
       <w:pPr>
@@ -9914,7 +10060,21 @@
         <w:rPr>
           <w:rFonts w:eastAsiaTheme="minorEastAsia"/>
         </w:rPr>
-        <w:t xml:space="preserve">Retour sur les neurone dopaminergique </w:t>
+        <w:t xml:space="preserve">Retour sur </w:t>
+      </w:r>
+      <w:proofErr w:type="gramStart"/>
+      <w:r>
+        <w:rPr>
+          <w:rFonts w:eastAsiaTheme="minorEastAsia"/>
+        </w:rPr>
+        <w:t>les neurone</w:t>
+      </w:r>
+      <w:proofErr w:type="gramEnd"/>
+      <w:r>
+        <w:rPr>
+          <w:rFonts w:eastAsiaTheme="minorEastAsia"/>
+        </w:rPr>
+        <w:t xml:space="preserve"> dopaminergique </w:t>
       </w:r>
     </w:p>
     <w:p>
@@ -9932,7 +10092,21 @@
         <w:rPr>
           <w:rFonts w:eastAsiaTheme="minorEastAsia"/>
         </w:rPr>
-        <w:t xml:space="preserve">Le pique juste après le CS vient de la différence entre La prédiction avant le CS et la prédiction après le CS  -&gt; </w:t>
+        <w:t xml:space="preserve">Le pique juste après le CS vient de la différence entre La prédiction avant le CS et la prédiction après le </w:t>
+      </w:r>
+      <w:proofErr w:type="gramStart"/>
+      <w:r>
+        <w:rPr>
+          <w:rFonts w:eastAsiaTheme="minorEastAsia"/>
+        </w:rPr>
+        <w:t>CS  -</w:t>
+      </w:r>
+      <w:proofErr w:type="gramEnd"/>
+      <w:r>
+        <w:rPr>
+          <w:rFonts w:eastAsiaTheme="minorEastAsia"/>
+        </w:rPr>
+        <w:t xml:space="preserve">&gt; </w:t>
       </w:r>
       <w:r>
         <w:rPr>
@@ -10101,6 +10275,7 @@
         <w:t xml:space="preserve">Type d’essai probabilité équiprobable, y’a </w:t>
       </w:r>
       <w:proofErr w:type="spellStart"/>
+      <w:proofErr w:type="gramStart"/>
       <w:r>
         <w:rPr>
           <w:rFonts w:eastAsiaTheme="minorEastAsia"/>
@@ -10108,6 +10283,7 @@
         <w:t>a</w:t>
       </w:r>
       <w:proofErr w:type="spellEnd"/>
+      <w:proofErr w:type="gramEnd"/>
       <w:r>
         <w:rPr>
           <w:rFonts w:eastAsiaTheme="minorEastAsia"/>
@@ -10525,7 +10701,19 @@
         <w:rPr>
           <w:rFonts w:eastAsiaTheme="minorEastAsia"/>
         </w:rPr>
-        <w:t xml:space="preserve"> regarder les autre neurones :</w:t>
+        <w:t xml:space="preserve"> regarder </w:t>
+      </w:r>
+      <w:r>
+        <w:rPr>
+          <w:rFonts w:eastAsiaTheme="minorEastAsia"/>
+        </w:rPr>
+        <w:t>les autres neurones</w:t>
+      </w:r>
+      <w:r>
+        <w:rPr>
+          <w:rFonts w:eastAsiaTheme="minorEastAsia"/>
+        </w:rPr>
+        <w:t> :</w:t>
       </w:r>
     </w:p>
     <w:p>
@@ -10667,7 +10855,21 @@
         <w:rPr>
           <w:rFonts w:eastAsiaTheme="minorEastAsia"/>
         </w:rPr>
-        <w:t xml:space="preserve">-&gt; ces neurone semble coder l’incertitude ! </w:t>
+        <w:t xml:space="preserve">-&gt; </w:t>
+      </w:r>
+      <w:proofErr w:type="gramStart"/>
+      <w:r>
+        <w:rPr>
+          <w:rFonts w:eastAsiaTheme="minorEastAsia"/>
+        </w:rPr>
+        <w:t>ces neurone</w:t>
+      </w:r>
+      <w:proofErr w:type="gramEnd"/>
+      <w:r>
+        <w:rPr>
+          <w:rFonts w:eastAsiaTheme="minorEastAsia"/>
+        </w:rPr>
+        <w:t xml:space="preserve"> semble coder l’incertitude ! </w:t>
       </w:r>
     </w:p>
     <w:p>
@@ -10865,7 +11067,19 @@
         <w:rPr>
           <w:rFonts w:eastAsiaTheme="minorEastAsia"/>
         </w:rPr>
-        <w:t xml:space="preserve">-&gt; nécessite un traitement visuelle plus complexe </w:t>
+        <w:t xml:space="preserve">-&gt; nécessite </w:t>
+      </w:r>
+      <w:r>
+        <w:rPr>
+          <w:rFonts w:eastAsiaTheme="minorEastAsia"/>
+        </w:rPr>
+        <w:t>un traitement visuel</w:t>
+      </w:r>
+      <w:r>
+        <w:rPr>
+          <w:rFonts w:eastAsiaTheme="minorEastAsia"/>
+        </w:rPr>
+        <w:t xml:space="preserve"> plus complexe </w:t>
       </w:r>
     </w:p>
     <w:p>
@@ -10967,158 +11181,168 @@
         </w:rPr>
         <w:t xml:space="preserve"> : Pas beaucoup de temps pour </w:t>
       </w:r>
+      <w:r>
+        <w:rPr>
+          <w:rFonts w:eastAsiaTheme="minorEastAsia"/>
+        </w:rPr>
+        <w:t>détecter</w:t>
+      </w:r>
+      <w:r>
+        <w:rPr>
+          <w:rFonts w:eastAsiaTheme="minorEastAsia"/>
+        </w:rPr>
+        <w:t xml:space="preserve"> si c’est un stimulus codant quelque chose ou non </w:t>
+      </w:r>
+    </w:p>
+    <w:p>
+      <w:pPr>
+        <w:pStyle w:val="ListParagraph"/>
+        <w:numPr>
+          <w:ilvl w:val="2"/>
+          <w:numId w:val="2"/>
+        </w:numPr>
+        <w:rPr>
+          <w:rFonts w:eastAsiaTheme="minorEastAsia"/>
+        </w:rPr>
+      </w:pPr>
+      <w:r>
+        <w:rPr>
+          <w:rFonts w:eastAsiaTheme="minorEastAsia"/>
+        </w:rPr>
+        <w:t>Ici : on crée un décalage entre la détection d’un stimulus, et la reconnaissance de ce qu’il prédit</w:t>
+      </w:r>
+    </w:p>
+    <w:p>
+      <w:pPr>
+        <w:pStyle w:val="ListParagraph"/>
+        <w:numPr>
+          <w:ilvl w:val="2"/>
+          <w:numId w:val="2"/>
+        </w:numPr>
+        <w:rPr>
+          <w:rFonts w:eastAsiaTheme="minorEastAsia"/>
+        </w:rPr>
+      </w:pPr>
+      <w:r>
+        <w:rPr>
+          <w:rFonts w:eastAsiaTheme="minorEastAsia"/>
+        </w:rPr>
+        <w:t xml:space="preserve">-&gt; Ainsi il y a deux piques </w:t>
+      </w:r>
+    </w:p>
+    <w:p>
+      <w:pPr>
+        <w:pStyle w:val="ListParagraph"/>
+        <w:numPr>
+          <w:ilvl w:val="0"/>
+          <w:numId w:val="2"/>
+        </w:numPr>
+        <w:rPr>
+          <w:rFonts w:eastAsiaTheme="minorEastAsia"/>
+        </w:rPr>
+      </w:pPr>
+      <w:r>
+        <w:rPr>
+          <w:rFonts w:eastAsiaTheme="minorEastAsia"/>
+        </w:rPr>
+        <w:t xml:space="preserve">-&gt; On a </w:t>
+      </w:r>
+      <w:r>
+        <w:rPr>
+          <w:rFonts w:eastAsiaTheme="minorEastAsia"/>
+        </w:rPr>
+        <w:t>donc deux composantes</w:t>
+      </w:r>
+      <w:r>
+        <w:rPr>
+          <w:rFonts w:eastAsiaTheme="minorEastAsia"/>
+        </w:rPr>
+        <w:t xml:space="preserve"> post CS pré récompense </w:t>
+      </w:r>
+    </w:p>
+    <w:p>
+      <w:pPr>
+        <w:pStyle w:val="ListParagraph"/>
+        <w:numPr>
+          <w:ilvl w:val="1"/>
+          <w:numId w:val="2"/>
+        </w:numPr>
+        <w:rPr>
+          <w:rFonts w:eastAsiaTheme="minorEastAsia"/>
+        </w:rPr>
+      </w:pPr>
+      <w:r>
+        <w:rPr>
+          <w:rFonts w:eastAsiaTheme="minorEastAsia"/>
+        </w:rPr>
+        <w:t xml:space="preserve">Composante détection : influencé par </w:t>
+      </w:r>
+    </w:p>
+    <w:p>
+      <w:pPr>
+        <w:pStyle w:val="ListParagraph"/>
+        <w:numPr>
+          <w:ilvl w:val="2"/>
+          <w:numId w:val="2"/>
+        </w:numPr>
+        <w:rPr>
+          <w:rFonts w:eastAsiaTheme="minorEastAsia"/>
+        </w:rPr>
+      </w:pPr>
+      <w:r>
+        <w:rPr>
+          <w:rFonts w:eastAsiaTheme="minorEastAsia"/>
+        </w:rPr>
+        <w:t>Force physique</w:t>
+      </w:r>
+      <w:r>
+        <w:rPr>
+          <w:rFonts w:eastAsiaTheme="minorEastAsia"/>
+        </w:rPr>
+        <w:t xml:space="preserve">, intensité </w:t>
+      </w:r>
+    </w:p>
+    <w:p>
+      <w:pPr>
+        <w:pStyle w:val="ListParagraph"/>
+        <w:numPr>
+          <w:ilvl w:val="2"/>
+          <w:numId w:val="2"/>
+        </w:numPr>
+        <w:rPr>
+          <w:rFonts w:eastAsiaTheme="minorEastAsia"/>
+        </w:rPr>
+      </w:pPr>
+      <w:r>
+        <w:rPr>
+          <w:rFonts w:eastAsiaTheme="minorEastAsia"/>
+        </w:rPr>
+        <w:t xml:space="preserve">Surprise/nouveauté </w:t>
+      </w:r>
+    </w:p>
+    <w:p>
+      <w:pPr>
+        <w:pStyle w:val="ListParagraph"/>
+        <w:numPr>
+          <w:ilvl w:val="2"/>
+          <w:numId w:val="2"/>
+        </w:numPr>
+        <w:rPr>
+          <w:rFonts w:eastAsiaTheme="minorEastAsia"/>
+        </w:rPr>
+      </w:pPr>
       <w:proofErr w:type="spellStart"/>
       <w:r>
         <w:rPr>
           <w:rFonts w:eastAsiaTheme="minorEastAsia"/>
         </w:rPr>
-        <w:t>détercter</w:t>
+        <w:t>Reward</w:t>
       </w:r>
       <w:proofErr w:type="spellEnd"/>
       <w:r>
         <w:rPr>
           <w:rFonts w:eastAsiaTheme="minorEastAsia"/>
         </w:rPr>
-        <w:t xml:space="preserve"> si c’est un stimulus codant quelque chose ou non </w:t>
-      </w:r>
-    </w:p>
-    <w:p>
-      <w:pPr>
-        <w:pStyle w:val="ListParagraph"/>
-        <w:numPr>
-          <w:ilvl w:val="2"/>
-          <w:numId w:val="2"/>
-        </w:numPr>
-        <w:rPr>
-          <w:rFonts w:eastAsiaTheme="minorEastAsia"/>
-        </w:rPr>
-      </w:pPr>
-      <w:r>
-        <w:rPr>
-          <w:rFonts w:eastAsiaTheme="minorEastAsia"/>
-        </w:rPr>
-        <w:t>Ici : on crée un décalage entre la détection d’un stimulus, et la reconnaissance de ce qu’il prédit</w:t>
-      </w:r>
-    </w:p>
-    <w:p>
-      <w:pPr>
-        <w:pStyle w:val="ListParagraph"/>
-        <w:numPr>
-          <w:ilvl w:val="2"/>
-          <w:numId w:val="2"/>
-        </w:numPr>
-        <w:rPr>
-          <w:rFonts w:eastAsiaTheme="minorEastAsia"/>
-        </w:rPr>
-      </w:pPr>
-      <w:r>
-        <w:rPr>
-          <w:rFonts w:eastAsiaTheme="minorEastAsia"/>
-        </w:rPr>
-        <w:t xml:space="preserve">-&gt; Ainsi il y a deux piques </w:t>
-      </w:r>
-    </w:p>
-    <w:p>
-      <w:pPr>
-        <w:pStyle w:val="ListParagraph"/>
-        <w:numPr>
-          <w:ilvl w:val="0"/>
-          <w:numId w:val="2"/>
-        </w:numPr>
-        <w:rPr>
-          <w:rFonts w:eastAsiaTheme="minorEastAsia"/>
-        </w:rPr>
-      </w:pPr>
-      <w:r>
-        <w:rPr>
-          <w:rFonts w:eastAsiaTheme="minorEastAsia"/>
-        </w:rPr>
-        <w:t xml:space="preserve">-&gt; On a donc deux composante post CS pré récompense </w:t>
-      </w:r>
-    </w:p>
-    <w:p>
-      <w:pPr>
-        <w:pStyle w:val="ListParagraph"/>
-        <w:numPr>
-          <w:ilvl w:val="1"/>
-          <w:numId w:val="2"/>
-        </w:numPr>
-        <w:rPr>
-          <w:rFonts w:eastAsiaTheme="minorEastAsia"/>
-        </w:rPr>
-      </w:pPr>
-      <w:r>
-        <w:rPr>
-          <w:rFonts w:eastAsiaTheme="minorEastAsia"/>
-        </w:rPr>
-        <w:t xml:space="preserve">Composante détection : influencé par </w:t>
-      </w:r>
-    </w:p>
-    <w:p>
-      <w:pPr>
-        <w:pStyle w:val="ListParagraph"/>
-        <w:numPr>
-          <w:ilvl w:val="2"/>
-          <w:numId w:val="2"/>
-        </w:numPr>
-        <w:rPr>
-          <w:rFonts w:eastAsiaTheme="minorEastAsia"/>
-        </w:rPr>
-      </w:pPr>
-      <w:r>
-        <w:rPr>
-          <w:rFonts w:eastAsiaTheme="minorEastAsia"/>
-        </w:rPr>
-        <w:t>Force physique</w:t>
-      </w:r>
-      <w:r>
-        <w:rPr>
-          <w:rFonts w:eastAsiaTheme="minorEastAsia"/>
-        </w:rPr>
-        <w:t xml:space="preserve">, intensité </w:t>
-      </w:r>
-    </w:p>
-    <w:p>
-      <w:pPr>
-        <w:pStyle w:val="ListParagraph"/>
-        <w:numPr>
-          <w:ilvl w:val="2"/>
-          <w:numId w:val="2"/>
-        </w:numPr>
-        <w:rPr>
-          <w:rFonts w:eastAsiaTheme="minorEastAsia"/>
-        </w:rPr>
-      </w:pPr>
-      <w:r>
-        <w:rPr>
-          <w:rFonts w:eastAsiaTheme="minorEastAsia"/>
-        </w:rPr>
-        <w:t xml:space="preserve">Surprise/nouveauté </w:t>
-      </w:r>
-    </w:p>
-    <w:p>
-      <w:pPr>
-        <w:pStyle w:val="ListParagraph"/>
-        <w:numPr>
-          <w:ilvl w:val="2"/>
-          <w:numId w:val="2"/>
-        </w:numPr>
-        <w:rPr>
-          <w:rFonts w:eastAsiaTheme="minorEastAsia"/>
-        </w:rPr>
-      </w:pPr>
-      <w:proofErr w:type="spellStart"/>
-      <w:r>
-        <w:rPr>
-          <w:rFonts w:eastAsiaTheme="minorEastAsia"/>
-        </w:rPr>
-        <w:t>Reward</w:t>
-      </w:r>
-      <w:proofErr w:type="spellEnd"/>
-      <w:r>
-        <w:rPr>
-          <w:rFonts w:eastAsiaTheme="minorEastAsia"/>
-        </w:rPr>
         <w:t xml:space="preserve"> généralisation : </w:t>
       </w:r>
     </w:p>
@@ -11191,8 +11415,16 @@
         <w:rPr>
           <w:rFonts w:eastAsiaTheme="minorEastAsia"/>
         </w:rPr>
-        <w:t>Son2, son3 déclenche la composante détection, pas les autre</w:t>
-      </w:r>
+        <w:t xml:space="preserve">Son2, son3 déclenche la composante détection, pas </w:t>
+      </w:r>
+      <w:proofErr w:type="gramStart"/>
+      <w:r>
+        <w:rPr>
+          <w:rFonts w:eastAsiaTheme="minorEastAsia"/>
+        </w:rPr>
+        <w:t>les autre</w:t>
+      </w:r>
+      <w:proofErr w:type="gramEnd"/>
     </w:p>
     <w:p>
       <w:pPr>
@@ -11335,7 +11567,21 @@
         <w:rPr>
           <w:rFonts w:eastAsiaTheme="minorEastAsia"/>
         </w:rPr>
-        <w:t>Et la deuxième composante enculé tu l’as décrit pas</w:t>
+        <w:t xml:space="preserve">Et </w:t>
+      </w:r>
+      <w:proofErr w:type="gramStart"/>
+      <w:r>
+        <w:rPr>
+          <w:rFonts w:eastAsiaTheme="minorEastAsia"/>
+        </w:rPr>
+        <w:t>la deuxième composante enculé</w:t>
+      </w:r>
+      <w:proofErr w:type="gramEnd"/>
+      <w:r>
+        <w:rPr>
+          <w:rFonts w:eastAsiaTheme="minorEastAsia"/>
+        </w:rPr>
+        <w:t xml:space="preserve"> tu l’as décrit pas</w:t>
       </w:r>
       <w:r>
         <w:rPr>
@@ -11667,7 +11913,21 @@
         <w:rPr>
           <w:rFonts w:eastAsiaTheme="minorEastAsia"/>
         </w:rPr>
-        <w:t xml:space="preserve"> la différence entre les situation de renforcement et de peur (sauf peur c’est plus rapide)</w:t>
+        <w:t xml:space="preserve"> la différence entre </w:t>
+      </w:r>
+      <w:proofErr w:type="gramStart"/>
+      <w:r>
+        <w:rPr>
+          <w:rFonts w:eastAsiaTheme="minorEastAsia"/>
+        </w:rPr>
+        <w:t>les situation</w:t>
+      </w:r>
+      <w:proofErr w:type="gramEnd"/>
+      <w:r>
+        <w:rPr>
+          <w:rFonts w:eastAsiaTheme="minorEastAsia"/>
+        </w:rPr>
+        <w:t xml:space="preserve"> de renforcement et de peur (sauf peur c’est plus rapide)</w:t>
       </w:r>
       <w:r>
         <w:rPr>
@@ -11691,8 +11951,16 @@
         <w:rPr>
           <w:rFonts w:eastAsiaTheme="minorEastAsia"/>
         </w:rPr>
-        <w:t>Mais le système dopaminergique ne répond pas au conditionnement aversive</w:t>
-      </w:r>
+        <w:t xml:space="preserve">Mais le système dopaminergique ne répond pas </w:t>
+      </w:r>
+      <w:proofErr w:type="gramStart"/>
+      <w:r>
+        <w:rPr>
+          <w:rFonts w:eastAsiaTheme="minorEastAsia"/>
+        </w:rPr>
+        <w:t>au conditionnement aversive</w:t>
+      </w:r>
+      <w:proofErr w:type="gramEnd"/>
     </w:p>
     <w:p>
       <w:pPr>
@@ -11709,7 +11977,21 @@
         <w:rPr>
           <w:rFonts w:eastAsiaTheme="minorEastAsia"/>
         </w:rPr>
-        <w:t>-&gt; donc il doit exister une autre régions qui implémente la surprise de RW</w:t>
+        <w:t xml:space="preserve">-&gt; donc il doit exister </w:t>
+      </w:r>
+      <w:proofErr w:type="gramStart"/>
+      <w:r>
+        <w:rPr>
+          <w:rFonts w:eastAsiaTheme="minorEastAsia"/>
+        </w:rPr>
+        <w:t>une autre régions</w:t>
+      </w:r>
+      <w:proofErr w:type="gramEnd"/>
+      <w:r>
+        <w:rPr>
+          <w:rFonts w:eastAsiaTheme="minorEastAsia"/>
+        </w:rPr>
+        <w:t xml:space="preserve"> qui implémente la surprise de RW</w:t>
       </w:r>
     </w:p>
     <w:p>
@@ -11965,7 +12247,21 @@
         <w:rPr>
           <w:rFonts w:eastAsiaTheme="minorEastAsia"/>
         </w:rPr>
-        <w:t xml:space="preserve">Choix entre pizza et salade : deux récompense qui joue le rôle du SC </w:t>
+        <w:t xml:space="preserve">Choix entre pizza et salade : </w:t>
+      </w:r>
+      <w:proofErr w:type="gramStart"/>
+      <w:r>
+        <w:rPr>
+          <w:rFonts w:eastAsiaTheme="minorEastAsia"/>
+        </w:rPr>
+        <w:t>deux récompense</w:t>
+      </w:r>
+      <w:proofErr w:type="gramEnd"/>
+      <w:r>
+        <w:rPr>
+          <w:rFonts w:eastAsiaTheme="minorEastAsia"/>
+        </w:rPr>
+        <w:t xml:space="preserve"> qui joue le rôle du SC </w:t>
       </w:r>
     </w:p>
     <w:p>
@@ -12007,7 +12303,21 @@
         <w:rPr>
           <w:rFonts w:eastAsiaTheme="minorEastAsia"/>
         </w:rPr>
-        <w:t xml:space="preserve">Comparaison des valeur des stimulus </w:t>
+        <w:t xml:space="preserve">Comparaison </w:t>
+      </w:r>
+      <w:proofErr w:type="gramStart"/>
+      <w:r>
+        <w:rPr>
+          <w:rFonts w:eastAsiaTheme="minorEastAsia"/>
+        </w:rPr>
+        <w:t>des valeur</w:t>
+      </w:r>
+      <w:proofErr w:type="gramEnd"/>
+      <w:r>
+        <w:rPr>
+          <w:rFonts w:eastAsiaTheme="minorEastAsia"/>
+        </w:rPr>
+        <w:t xml:space="preserve"> des stimulus </w:t>
       </w:r>
       <w:r>
         <w:rPr>
@@ -12143,7 +12453,21 @@
         <w:rPr>
           <w:rFonts w:eastAsiaTheme="minorEastAsia"/>
         </w:rPr>
-        <w:t xml:space="preserve">Permet de comparer plusieurs type de plaisir : aller au restaurant ou aller au musée </w:t>
+        <w:t xml:space="preserve">Permet de comparer </w:t>
+      </w:r>
+      <w:proofErr w:type="gramStart"/>
+      <w:r>
+        <w:rPr>
+          <w:rFonts w:eastAsiaTheme="minorEastAsia"/>
+        </w:rPr>
+        <w:t>plusieurs type</w:t>
+      </w:r>
+      <w:proofErr w:type="gramEnd"/>
+      <w:r>
+        <w:rPr>
+          <w:rFonts w:eastAsiaTheme="minorEastAsia"/>
+        </w:rPr>
+        <w:t xml:space="preserve"> de plaisir : aller au restaurant ou aller au musée </w:t>
       </w:r>
     </w:p>
     <w:p>
@@ -12282,7 +12606,21 @@
         <w:rPr>
           <w:rFonts w:eastAsiaTheme="minorEastAsia"/>
         </w:rPr>
-        <w:t xml:space="preserve">(ici « pseudo »récompense = </w:t>
+        <w:t>(</w:t>
+      </w:r>
+      <w:proofErr w:type="gramStart"/>
+      <w:r>
+        <w:rPr>
+          <w:rFonts w:eastAsiaTheme="minorEastAsia"/>
+        </w:rPr>
+        <w:t>ici</w:t>
+      </w:r>
+      <w:proofErr w:type="gramEnd"/>
+      <w:r>
+        <w:rPr>
+          <w:rFonts w:eastAsiaTheme="minorEastAsia"/>
+        </w:rPr>
+        <w:t xml:space="preserve"> « pseudo »récompense = </w:t>
       </w:r>
       <w:r>
         <w:rPr>
@@ -12306,7 +12644,21 @@
         <w:rPr>
           <w:rFonts w:eastAsiaTheme="minorEastAsia"/>
         </w:rPr>
-        <w:t xml:space="preserve">Contrôle : 1 seule prix possible </w:t>
+        <w:t xml:space="preserve">Contrôle : 1 </w:t>
+      </w:r>
+      <w:proofErr w:type="gramStart"/>
+      <w:r>
+        <w:rPr>
+          <w:rFonts w:eastAsiaTheme="minorEastAsia"/>
+        </w:rPr>
+        <w:t>seule prix possible</w:t>
+      </w:r>
+      <w:proofErr w:type="gramEnd"/>
+      <w:r>
+        <w:rPr>
+          <w:rFonts w:eastAsiaTheme="minorEastAsia"/>
+        </w:rPr>
+        <w:t xml:space="preserve"> </w:t>
       </w:r>
     </w:p>
     <w:p>
@@ -12730,7 +13082,21 @@
         <w:rPr>
           <w:rFonts w:eastAsiaTheme="minorEastAsia"/>
         </w:rPr>
-        <w:t xml:space="preserve">-&gt; C’est bien la même régions quand on fait des cadeaux </w:t>
+        <w:t xml:space="preserve">-&gt; C’est bien </w:t>
+      </w:r>
+      <w:proofErr w:type="gramStart"/>
+      <w:r>
+        <w:rPr>
+          <w:rFonts w:eastAsiaTheme="minorEastAsia"/>
+        </w:rPr>
+        <w:t>la même régions</w:t>
+      </w:r>
+      <w:proofErr w:type="gramEnd"/>
+      <w:r>
+        <w:rPr>
+          <w:rFonts w:eastAsiaTheme="minorEastAsia"/>
+        </w:rPr>
+        <w:t xml:space="preserve"> quand on fait des cadeaux </w:t>
       </w:r>
     </w:p>
     <w:p>
@@ -12876,8 +13242,16 @@
         <w:rPr>
           <w:rFonts w:eastAsiaTheme="minorEastAsia"/>
         </w:rPr>
-        <w:t xml:space="preserve"> on peut retrouver la valeur exact</w:t>
-      </w:r>
+        <w:t xml:space="preserve"> on peut retrouver </w:t>
+      </w:r>
+      <w:proofErr w:type="gramStart"/>
+      <w:r>
+        <w:rPr>
+          <w:rFonts w:eastAsiaTheme="minorEastAsia"/>
+        </w:rPr>
+        <w:t>la valeur exact</w:t>
+      </w:r>
+      <w:proofErr w:type="gramEnd"/>
     </w:p>
     <w:p>
       <w:pPr>
@@ -13132,7 +13506,21 @@
         <w:rPr>
           <w:rFonts w:eastAsiaTheme="minorEastAsia"/>
         </w:rPr>
-        <w:t xml:space="preserve">-&gt; Il faut avoir des stratégie pour ne plus pouvoir changer d’avis </w:t>
+        <w:t xml:space="preserve">-&gt; Il faut avoir </w:t>
+      </w:r>
+      <w:proofErr w:type="gramStart"/>
+      <w:r>
+        <w:rPr>
+          <w:rFonts w:eastAsiaTheme="minorEastAsia"/>
+        </w:rPr>
+        <w:t>des stratégie</w:t>
+      </w:r>
+      <w:proofErr w:type="gramEnd"/>
+      <w:r>
+        <w:rPr>
+          <w:rFonts w:eastAsiaTheme="minorEastAsia"/>
+        </w:rPr>
+        <w:t xml:space="preserve"> pour ne plus pouvoir changer d’avis </w:t>
       </w:r>
     </w:p>
     <w:p>
@@ -13178,12 +13566,20 @@
           <w:rFonts w:eastAsiaTheme="minorEastAsia"/>
         </w:rPr>
       </w:pPr>
+      <w:proofErr w:type="gramStart"/>
       <w:r>
         <w:rPr>
           <w:rFonts w:eastAsiaTheme="minorEastAsia"/>
         </w:rPr>
         <w:lastRenderedPageBreak/>
-        <w:t xml:space="preserve">Quelle régions du cerveau encode cette évaluation temps/récompense ? </w:t>
+        <w:t>Quelle régions</w:t>
+      </w:r>
+      <w:proofErr w:type="gramEnd"/>
+      <w:r>
+        <w:rPr>
+          <w:rFonts w:eastAsiaTheme="minorEastAsia"/>
+        </w:rPr>
+        <w:t xml:space="preserve"> du cerveau encode cette évaluation temps/récompense ? </w:t>
       </w:r>
     </w:p>
     <w:p>
@@ -13407,8 +13803,16 @@
         <w:rPr>
           <w:rFonts w:eastAsiaTheme="minorEastAsia"/>
         </w:rPr>
-        <w:t>, bien de consommation très varié</w:t>
-      </w:r>
+        <w:t xml:space="preserve">, bien de </w:t>
+      </w:r>
+      <w:proofErr w:type="gramStart"/>
+      <w:r>
+        <w:rPr>
+          <w:rFonts w:eastAsiaTheme="minorEastAsia"/>
+        </w:rPr>
+        <w:t>consommation très varié</w:t>
+      </w:r>
+      <w:proofErr w:type="gramEnd"/>
       <w:r>
         <w:rPr>
           <w:rFonts w:eastAsiaTheme="minorEastAsia"/>
@@ -13449,7 +13853,21 @@
         <w:rPr>
           <w:rFonts w:eastAsiaTheme="minorEastAsia"/>
         </w:rPr>
-        <w:t xml:space="preserve"> » : création d’une hiérarchie de préférence individuel </w:t>
+        <w:t xml:space="preserve"> » : création </w:t>
+      </w:r>
+      <w:proofErr w:type="gramStart"/>
+      <w:r>
+        <w:rPr>
+          <w:rFonts w:eastAsiaTheme="minorEastAsia"/>
+        </w:rPr>
+        <w:t>d’une hiérarchie de préférence individuel</w:t>
+      </w:r>
+      <w:proofErr w:type="gramEnd"/>
+      <w:r>
+        <w:rPr>
+          <w:rFonts w:eastAsiaTheme="minorEastAsia"/>
+        </w:rPr>
+        <w:t xml:space="preserve"> </w:t>
       </w:r>
     </w:p>
     <w:p>
@@ -13637,7 +14055,21 @@
         <w:rPr>
           <w:rFonts w:eastAsiaTheme="minorEastAsia"/>
         </w:rPr>
-        <w:t xml:space="preserve">Corrélation entre la valeur déterminé avec le comportement </w:t>
+        <w:t xml:space="preserve">Corrélation entre </w:t>
+      </w:r>
+      <w:proofErr w:type="gramStart"/>
+      <w:r>
+        <w:rPr>
+          <w:rFonts w:eastAsiaTheme="minorEastAsia"/>
+        </w:rPr>
+        <w:t>la valeur déterminé</w:t>
+      </w:r>
+      <w:proofErr w:type="gramEnd"/>
+      <w:r>
+        <w:rPr>
+          <w:rFonts w:eastAsiaTheme="minorEastAsia"/>
+        </w:rPr>
+        <w:t xml:space="preserve"> avec le comportement </w:t>
       </w:r>
     </w:p>
     <w:p>
@@ -13733,7 +14165,21 @@
         <w:rPr>
           <w:rFonts w:eastAsiaTheme="minorEastAsia"/>
         </w:rPr>
-        <w:t xml:space="preserve">Attention niveau de la chance, il faut des distances élevés pour avoir un bon score </w:t>
+        <w:t xml:space="preserve">Attention niveau de la chance, il faut </w:t>
+      </w:r>
+      <w:proofErr w:type="gramStart"/>
+      <w:r>
+        <w:rPr>
+          <w:rFonts w:eastAsiaTheme="minorEastAsia"/>
+        </w:rPr>
+        <w:t>des distances élevés</w:t>
+      </w:r>
+      <w:proofErr w:type="gramEnd"/>
+      <w:r>
+        <w:rPr>
+          <w:rFonts w:eastAsiaTheme="minorEastAsia"/>
+        </w:rPr>
+        <w:t xml:space="preserve"> pour avoir un bon score </w:t>
       </w:r>
     </w:p>
     <w:p>
@@ -13855,7 +14301,21 @@
         <w:rPr>
           <w:rFonts w:eastAsiaTheme="minorEastAsia"/>
         </w:rPr>
-        <w:t>On peut obtenir des meilleurs résultat avec des fixations oculaire ou bien en demandant</w:t>
+        <w:t xml:space="preserve">On peut obtenir </w:t>
+      </w:r>
+      <w:proofErr w:type="gramStart"/>
+      <w:r>
+        <w:rPr>
+          <w:rFonts w:eastAsiaTheme="minorEastAsia"/>
+        </w:rPr>
+        <w:t>des meilleurs résultat</w:t>
+      </w:r>
+      <w:proofErr w:type="gramEnd"/>
+      <w:r>
+        <w:rPr>
+          <w:rFonts w:eastAsiaTheme="minorEastAsia"/>
+        </w:rPr>
+        <w:t xml:space="preserve"> avec des fixations oculaire ou bien en demandant</w:t>
       </w:r>
     </w:p>
     <w:p>
@@ -14129,19 +14589,13 @@
         <w:rPr>
           <w:rFonts w:eastAsiaTheme="minorEastAsia"/>
         </w:rPr>
-        <w:t>Résultat</w:t>
-      </w:r>
-      <w:r>
-        <w:rPr>
-          <w:rFonts w:eastAsiaTheme="minorEastAsia"/>
-        </w:rPr>
-        <w:t> </w:t>
-      </w:r>
-      <w:r>
-        <w:rPr>
-          <w:rFonts w:eastAsiaTheme="minorEastAsia"/>
-        </w:rPr>
-        <w:t xml:space="preserve">comportementaux </w:t>
+        <w:t>Résultats comportementaux</w:t>
+      </w:r>
+      <w:r>
+        <w:rPr>
+          <w:rFonts w:eastAsiaTheme="minorEastAsia"/>
+        </w:rPr>
+        <w:t xml:space="preserve"> </w:t>
       </w:r>
       <w:r>
         <w:rPr>
@@ -14388,25 +14842,53 @@
         <w:rPr>
           <w:rFonts w:eastAsiaTheme="minorEastAsia"/>
         </w:rPr>
-        <w:t>Sur les autre partie du cerveau qui ressorte dans la méta analyse</w:t>
-      </w:r>
-    </w:p>
-    <w:p>
-      <w:pPr>
-        <w:pStyle w:val="ListParagraph"/>
-        <w:numPr>
-          <w:ilvl w:val="1"/>
-          <w:numId w:val="2"/>
-        </w:numPr>
-        <w:rPr>
-          <w:rFonts w:eastAsiaTheme="minorEastAsia"/>
-        </w:rPr>
-      </w:pPr>
-      <w:r>
-        <w:rPr>
-          <w:rFonts w:eastAsiaTheme="minorEastAsia"/>
-        </w:rPr>
-        <w:t xml:space="preserve">Sujet qui font un régime pour perdre du poids </w:t>
+        <w:t xml:space="preserve">Sur </w:t>
+      </w:r>
+      <w:proofErr w:type="gramStart"/>
+      <w:r>
+        <w:rPr>
+          <w:rFonts w:eastAsiaTheme="minorEastAsia"/>
+        </w:rPr>
+        <w:t>les autre partie</w:t>
+      </w:r>
+      <w:proofErr w:type="gramEnd"/>
+      <w:r>
+        <w:rPr>
+          <w:rFonts w:eastAsiaTheme="minorEastAsia"/>
+        </w:rPr>
+        <w:t xml:space="preserve"> du cerveau qui ressorte dans la méta analyse</w:t>
+      </w:r>
+    </w:p>
+    <w:p>
+      <w:pPr>
+        <w:pStyle w:val="ListParagraph"/>
+        <w:numPr>
+          <w:ilvl w:val="1"/>
+          <w:numId w:val="2"/>
+        </w:numPr>
+        <w:rPr>
+          <w:rFonts w:eastAsiaTheme="minorEastAsia"/>
+        </w:rPr>
+      </w:pPr>
+      <w:r>
+        <w:rPr>
+          <w:rFonts w:eastAsiaTheme="minorEastAsia"/>
+        </w:rPr>
+        <w:t xml:space="preserve">Sujet qui </w:t>
+      </w:r>
+      <w:proofErr w:type="gramStart"/>
+      <w:r>
+        <w:rPr>
+          <w:rFonts w:eastAsiaTheme="minorEastAsia"/>
+        </w:rPr>
+        <w:t>font</w:t>
+      </w:r>
+      <w:proofErr w:type="gramEnd"/>
+      <w:r>
+        <w:rPr>
+          <w:rFonts w:eastAsiaTheme="minorEastAsia"/>
+        </w:rPr>
+        <w:t xml:space="preserve"> un régime pour perdre du poids </w:t>
       </w:r>
     </w:p>
     <w:p>
@@ -14454,7 +14936,13 @@
         <w:rPr>
           <w:rFonts w:eastAsiaTheme="minorEastAsia"/>
         </w:rPr>
-        <w:t>pizza, salade</w:t>
+        <w:t>Pizza</w:t>
+      </w:r>
+      <w:r>
+        <w:rPr>
+          <w:rFonts w:eastAsiaTheme="minorEastAsia"/>
+        </w:rPr>
+        <w:t>, salade</w:t>
       </w:r>
     </w:p>
     <w:p>
@@ -14724,11 +15212,19 @@
         </w:rPr>
         <w:t xml:space="preserve">J’suis mort les NSC qui prenne la bouffe </w:t>
       </w:r>
-      <w:r>
-        <w:rPr>
-          <w:rFonts w:eastAsiaTheme="minorEastAsia"/>
-        </w:rPr>
-        <w:t xml:space="preserve">qui aime pas, qu’elle soit </w:t>
+      <w:proofErr w:type="gramStart"/>
+      <w:r>
+        <w:rPr>
+          <w:rFonts w:eastAsiaTheme="minorEastAsia"/>
+        </w:rPr>
+        <w:t>qui aime pas</w:t>
+      </w:r>
+      <w:proofErr w:type="gramEnd"/>
+      <w:r>
+        <w:rPr>
+          <w:rFonts w:eastAsiaTheme="minorEastAsia"/>
+        </w:rPr>
+        <w:t xml:space="preserve">, qu’elle soit </w:t>
       </w:r>
       <w:proofErr w:type="spellStart"/>
       <w:r>
@@ -14881,7 +15377,21 @@
         <w:rPr>
           <w:rFonts w:eastAsiaTheme="minorEastAsia"/>
         </w:rPr>
-        <w:t>Le DLPF inhiberait l’activité du PFCVM pour réduire la valeur d’un stimulus apportant une forte satisfaction sur le court-terme mais ayant des conséquences moins souhaitable sur le long-terme</w:t>
+        <w:t xml:space="preserve">Le DLPF inhiberait l’activité du PFCVM pour réduire la valeur d’un stimulus apportant une forte satisfaction sur le court-terme mais ayant </w:t>
+      </w:r>
+      <w:proofErr w:type="gramStart"/>
+      <w:r>
+        <w:rPr>
+          <w:rFonts w:eastAsiaTheme="minorEastAsia"/>
+        </w:rPr>
+        <w:t>des conséquences moins souhaitable</w:t>
+      </w:r>
+      <w:proofErr w:type="gramEnd"/>
+      <w:r>
+        <w:rPr>
+          <w:rFonts w:eastAsiaTheme="minorEastAsia"/>
+        </w:rPr>
+        <w:t xml:space="preserve"> sur le long-terme</w:t>
       </w:r>
     </w:p>
     <w:p>
@@ -14959,7 +15469,21 @@
         <w:rPr>
           <w:rFonts w:eastAsiaTheme="minorEastAsia"/>
         </w:rPr>
-        <w:t>ur les autre partie du cerveau qui ressorte dans la méta analyse</w:t>
+        <w:t xml:space="preserve">ur </w:t>
+      </w:r>
+      <w:proofErr w:type="gramStart"/>
+      <w:r>
+        <w:rPr>
+          <w:rFonts w:eastAsiaTheme="minorEastAsia"/>
+        </w:rPr>
+        <w:t>les autre partie</w:t>
+      </w:r>
+      <w:proofErr w:type="gramEnd"/>
+      <w:r>
+        <w:rPr>
+          <w:rFonts w:eastAsiaTheme="minorEastAsia"/>
+        </w:rPr>
+        <w:t xml:space="preserve"> du cerveau qui ressorte dans la méta analyse</w:t>
       </w:r>
     </w:p>
     <w:p>
@@ -15114,7 +15638,21 @@
         <w:rPr>
           <w:rFonts w:eastAsiaTheme="minorEastAsia"/>
         </w:rPr>
-        <w:t xml:space="preserve">Big graph, c’est pas trop possible en faite </w:t>
+        <w:t xml:space="preserve">Big graph, </w:t>
+      </w:r>
+      <w:proofErr w:type="gramStart"/>
+      <w:r>
+        <w:rPr>
+          <w:rFonts w:eastAsiaTheme="minorEastAsia"/>
+        </w:rPr>
+        <w:t>c’est pas</w:t>
+      </w:r>
+      <w:proofErr w:type="gramEnd"/>
+      <w:r>
+        <w:rPr>
+          <w:rFonts w:eastAsiaTheme="minorEastAsia"/>
+        </w:rPr>
+        <w:t xml:space="preserve"> trop possible en faite </w:t>
       </w:r>
     </w:p>
     <w:p>
@@ -15132,7 +15670,21 @@
         <w:rPr>
           <w:rFonts w:eastAsiaTheme="minorEastAsia"/>
         </w:rPr>
-        <w:t xml:space="preserve">On a des expression facial quand on mange quelque chose </w:t>
+        <w:t xml:space="preserve">On a </w:t>
+      </w:r>
+      <w:proofErr w:type="gramStart"/>
+      <w:r>
+        <w:rPr>
+          <w:rFonts w:eastAsiaTheme="minorEastAsia"/>
+        </w:rPr>
+        <w:t>des expression facial</w:t>
+      </w:r>
+      <w:proofErr w:type="gramEnd"/>
+      <w:r>
+        <w:rPr>
+          <w:rFonts w:eastAsiaTheme="minorEastAsia"/>
+        </w:rPr>
+        <w:t xml:space="preserve"> quand on mange quelque chose </w:t>
       </w:r>
       <w:proofErr w:type="spellStart"/>
       <w:r>
@@ -15198,11 +15750,19 @@
         </w:rPr>
         <w:t xml:space="preserve">(chimiquement) </w:t>
       </w:r>
-      <w:r>
-        <w:rPr>
-          <w:rFonts w:eastAsiaTheme="minorEastAsia"/>
-        </w:rPr>
-        <w:t xml:space="preserve">des endroit très </w:t>
+      <w:proofErr w:type="gramStart"/>
+      <w:r>
+        <w:rPr>
+          <w:rFonts w:eastAsiaTheme="minorEastAsia"/>
+        </w:rPr>
+        <w:t>des endroit</w:t>
+      </w:r>
+      <w:proofErr w:type="gramEnd"/>
+      <w:r>
+        <w:rPr>
+          <w:rFonts w:eastAsiaTheme="minorEastAsia"/>
+        </w:rPr>
+        <w:t xml:space="preserve"> très </w:t>
       </w:r>
       <w:proofErr w:type="spellStart"/>
       <w:r>
@@ -15266,7 +15826,21 @@
         <w:rPr>
           <w:rFonts w:eastAsiaTheme="minorEastAsia"/>
         </w:rPr>
-        <w:t xml:space="preserve">Ils sont relié en chaine, si on en désactive un, les autres des autre zones sont désactivé également </w:t>
+        <w:t xml:space="preserve">Ils sont </w:t>
+      </w:r>
+      <w:proofErr w:type="gramStart"/>
+      <w:r>
+        <w:rPr>
+          <w:rFonts w:eastAsiaTheme="minorEastAsia"/>
+        </w:rPr>
+        <w:t>relié</w:t>
+      </w:r>
+      <w:proofErr w:type="gramEnd"/>
+      <w:r>
+        <w:rPr>
+          <w:rFonts w:eastAsiaTheme="minorEastAsia"/>
+        </w:rPr>
+        <w:t xml:space="preserve"> en chaine, si on en désactive un, les autres des autre zones sont désactivé également </w:t>
       </w:r>
     </w:p>
     <w:p>
@@ -15478,11 +16052,19 @@
           <w:rFonts w:eastAsiaTheme="minorEastAsia"/>
         </w:rPr>
       </w:pPr>
-      <w:r>
-        <w:rPr>
-          <w:rFonts w:eastAsiaTheme="minorEastAsia"/>
-        </w:rPr>
-        <w:t xml:space="preserve">On doit pas apprendre ce cours on doit y </w:t>
+      <w:proofErr w:type="gramStart"/>
+      <w:r>
+        <w:rPr>
+          <w:rFonts w:eastAsiaTheme="minorEastAsia"/>
+        </w:rPr>
+        <w:t>On doit pas</w:t>
+      </w:r>
+      <w:proofErr w:type="gramEnd"/>
+      <w:r>
+        <w:rPr>
+          <w:rFonts w:eastAsiaTheme="minorEastAsia"/>
+        </w:rPr>
+        <w:t xml:space="preserve"> apprendre ce cours on doit y </w:t>
       </w:r>
       <w:proofErr w:type="spellStart"/>
       <w:r>
@@ -15722,7 +16304,21 @@
         <w:rPr>
           <w:rFonts w:eastAsiaTheme="minorEastAsia"/>
         </w:rPr>
-        <w:t xml:space="preserve">P = Stimulus appétitif = plaisir  = hot spot </w:t>
+        <w:t xml:space="preserve">P = Stimulus appétitif = </w:t>
+      </w:r>
+      <w:proofErr w:type="gramStart"/>
+      <w:r>
+        <w:rPr>
+          <w:rFonts w:eastAsiaTheme="minorEastAsia"/>
+        </w:rPr>
+        <w:t>plaisir  =</w:t>
+      </w:r>
+      <w:proofErr w:type="gramEnd"/>
+      <w:r>
+        <w:rPr>
+          <w:rFonts w:eastAsiaTheme="minorEastAsia"/>
+        </w:rPr>
+        <w:t xml:space="preserve"> hot spot </w:t>
       </w:r>
     </w:p>
     <w:p>
@@ -15758,7 +16354,21 @@
         <w:rPr>
           <w:rFonts w:eastAsiaTheme="minorEastAsia"/>
         </w:rPr>
-        <w:t xml:space="preserve">Pour tout stimulus on peut le séparer en deux partie comme ça, </w:t>
+        <w:t xml:space="preserve">Pour tout stimulus on peut le séparer en </w:t>
+      </w:r>
+      <w:proofErr w:type="gramStart"/>
+      <w:r>
+        <w:rPr>
+          <w:rFonts w:eastAsiaTheme="minorEastAsia"/>
+        </w:rPr>
+        <w:t>deux partie</w:t>
+      </w:r>
+      <w:proofErr w:type="gramEnd"/>
+      <w:r>
+        <w:rPr>
+          <w:rFonts w:eastAsiaTheme="minorEastAsia"/>
+        </w:rPr>
+        <w:t xml:space="preserve"> comme ça, </w:t>
       </w:r>
       <w:r>
         <w:rPr>
@@ -15782,7 +16392,21 @@
         <w:rPr>
           <w:rFonts w:eastAsiaTheme="minorEastAsia"/>
         </w:rPr>
-        <w:t xml:space="preserve">On peut penser que c’est les dernières découverte mais en faite c’est des idées qu’on retrouve chez les philosophes depuis très longtemps </w:t>
+        <w:t xml:space="preserve">On peut penser que c’est </w:t>
+      </w:r>
+      <w:proofErr w:type="gramStart"/>
+      <w:r>
+        <w:rPr>
+          <w:rFonts w:eastAsiaTheme="minorEastAsia"/>
+        </w:rPr>
+        <w:t>les dernières découverte</w:t>
+      </w:r>
+      <w:proofErr w:type="gramEnd"/>
+      <w:r>
+        <w:rPr>
+          <w:rFonts w:eastAsiaTheme="minorEastAsia"/>
+        </w:rPr>
+        <w:t xml:space="preserve"> mais en faite c’est des idées qu’on retrouve chez les philosophes depuis très longtemps </w:t>
       </w:r>
     </w:p>
     <w:p>
@@ -16079,11 +16703,19 @@
           <w:rFonts w:eastAsiaTheme="minorEastAsia"/>
         </w:rPr>
       </w:pPr>
-      <w:r>
-        <w:rPr>
-          <w:rFonts w:eastAsiaTheme="minorEastAsia"/>
-        </w:rPr>
-        <w:t xml:space="preserve">Meilleurs société = celle qui maximise l’utilité </w:t>
+      <w:proofErr w:type="gramStart"/>
+      <w:r>
+        <w:rPr>
+          <w:rFonts w:eastAsiaTheme="minorEastAsia"/>
+        </w:rPr>
+        <w:t>Meilleurs société</w:t>
+      </w:r>
+      <w:proofErr w:type="gramEnd"/>
+      <w:r>
+        <w:rPr>
+          <w:rFonts w:eastAsiaTheme="minorEastAsia"/>
+        </w:rPr>
+        <w:t xml:space="preserve"> = celle qui maximise l’utilité </w:t>
       </w:r>
     </w:p>
     <w:p>
@@ -16195,7 +16827,21 @@
         <w:rPr>
           <w:rFonts w:eastAsiaTheme="minorEastAsia"/>
         </w:rPr>
-        <w:t xml:space="preserve"> et les autre à 0 </w:t>
+        <w:t xml:space="preserve"> et </w:t>
+      </w:r>
+      <w:proofErr w:type="gramStart"/>
+      <w:r>
+        <w:rPr>
+          <w:rFonts w:eastAsiaTheme="minorEastAsia"/>
+        </w:rPr>
+        <w:t>les autre</w:t>
+      </w:r>
+      <w:proofErr w:type="gramEnd"/>
+      <w:r>
+        <w:rPr>
+          <w:rFonts w:eastAsiaTheme="minorEastAsia"/>
+        </w:rPr>
+        <w:t xml:space="preserve"> à 0 </w:t>
       </w:r>
     </w:p>
     <w:p>
@@ -16231,7 +16877,21 @@
         <w:rPr>
           <w:rFonts w:eastAsiaTheme="minorEastAsia"/>
         </w:rPr>
-        <w:t>Douleur = on ne sais pas forcement sa cause, deux cause peuvent donner la même sensation,</w:t>
+        <w:t xml:space="preserve">Douleur = on ne </w:t>
+      </w:r>
+      <w:proofErr w:type="gramStart"/>
+      <w:r>
+        <w:rPr>
+          <w:rFonts w:eastAsiaTheme="minorEastAsia"/>
+        </w:rPr>
+        <w:t>sais</w:t>
+      </w:r>
+      <w:proofErr w:type="gramEnd"/>
+      <w:r>
+        <w:rPr>
+          <w:rFonts w:eastAsiaTheme="minorEastAsia"/>
+        </w:rPr>
+        <w:t xml:space="preserve"> pas forcement sa cause, deux cause peuvent donner la même sensation,</w:t>
       </w:r>
       <w:r>
         <w:rPr>
@@ -16261,7 +16921,21 @@
         <w:rPr>
           <w:rFonts w:eastAsiaTheme="minorEastAsia"/>
         </w:rPr>
-        <w:t xml:space="preserve">avec les même paramètre </w:t>
+        <w:t xml:space="preserve">avec </w:t>
+      </w:r>
+      <w:proofErr w:type="gramStart"/>
+      <w:r>
+        <w:rPr>
+          <w:rFonts w:eastAsiaTheme="minorEastAsia"/>
+        </w:rPr>
+        <w:t>les même paramètre</w:t>
+      </w:r>
+      <w:proofErr w:type="gramEnd"/>
+      <w:r>
+        <w:rPr>
+          <w:rFonts w:eastAsiaTheme="minorEastAsia"/>
+        </w:rPr>
+        <w:t xml:space="preserve"> </w:t>
       </w:r>
       <w:r>
         <w:rPr>
@@ -16409,7 +17083,21 @@
         <w:rPr>
           <w:rFonts w:eastAsiaTheme="minorEastAsia"/>
         </w:rPr>
-        <w:t xml:space="preserve"> mais en faite c’était la musique </w:t>
+        <w:t xml:space="preserve"> mais en </w:t>
+      </w:r>
+      <w:proofErr w:type="spellStart"/>
+      <w:r>
+        <w:rPr>
+          <w:rFonts w:eastAsiaTheme="minorEastAsia"/>
+        </w:rPr>
+        <w:t>faite</w:t>
+      </w:r>
+      <w:proofErr w:type="spellEnd"/>
+      <w:r>
+        <w:rPr>
+          <w:rFonts w:eastAsiaTheme="minorEastAsia"/>
+        </w:rPr>
+        <w:t xml:space="preserve"> c’était la musique </w:t>
       </w:r>
     </w:p>
     <w:p>
@@ -16457,7 +17145,21 @@
         <w:rPr>
           <w:rFonts w:eastAsiaTheme="minorEastAsia"/>
         </w:rPr>
-        <w:t>le plaisir est toujours attribuer avec quelque chose, c’est pas interchangeable, c’est pas la même chose.</w:t>
+        <w:t xml:space="preserve">le plaisir est toujours </w:t>
+      </w:r>
+      <w:proofErr w:type="gramStart"/>
+      <w:r>
+        <w:rPr>
+          <w:rFonts w:eastAsiaTheme="minorEastAsia"/>
+        </w:rPr>
+        <w:t>attribuer</w:t>
+      </w:r>
+      <w:proofErr w:type="gramEnd"/>
+      <w:r>
+        <w:rPr>
+          <w:rFonts w:eastAsiaTheme="minorEastAsia"/>
+        </w:rPr>
+        <w:t xml:space="preserve"> avec quelque chose, c’est pas interchangeable, c’est pas la même chose.</w:t>
       </w:r>
       <w:r>
         <w:rPr>
@@ -16499,7 +17201,21 @@
         <w:rPr>
           <w:rFonts w:eastAsiaTheme="minorEastAsia"/>
         </w:rPr>
-        <w:t xml:space="preserve">Mais Bentham a ancrer le concept que c’était quantitatif </w:t>
+        <w:t xml:space="preserve">Mais Bentham a </w:t>
+      </w:r>
+      <w:proofErr w:type="gramStart"/>
+      <w:r>
+        <w:rPr>
+          <w:rFonts w:eastAsiaTheme="minorEastAsia"/>
+        </w:rPr>
+        <w:t>ancrer</w:t>
+      </w:r>
+      <w:proofErr w:type="gramEnd"/>
+      <w:r>
+        <w:rPr>
+          <w:rFonts w:eastAsiaTheme="minorEastAsia"/>
+        </w:rPr>
+        <w:t xml:space="preserve"> le concept que c’était quantitatif </w:t>
       </w:r>
     </w:p>
     <w:p>
@@ -16554,8 +17270,16 @@
           <w:rFonts w:eastAsiaTheme="minorEastAsia"/>
         </w:rPr>
         <w:lastRenderedPageBreak/>
-        <w:t>On n’y les problèmes qualitatifs du plaisir et les réduit a des problème quantitatif</w:t>
-      </w:r>
+        <w:t xml:space="preserve">On n’y les problèmes qualitatifs du plaisir et les réduit a </w:t>
+      </w:r>
+      <w:proofErr w:type="gramStart"/>
+      <w:r>
+        <w:rPr>
+          <w:rFonts w:eastAsiaTheme="minorEastAsia"/>
+        </w:rPr>
+        <w:t>des problème quantitatif</w:t>
+      </w:r>
+      <w:proofErr w:type="gramEnd"/>
     </w:p>
     <w:p>
       <w:pPr>
@@ -16712,11 +17436,19 @@
           <w:rFonts w:eastAsiaTheme="minorEastAsia"/>
         </w:rPr>
       </w:pPr>
-      <w:r>
-        <w:rPr>
-          <w:rFonts w:eastAsiaTheme="minorEastAsia"/>
-        </w:rPr>
-        <w:t xml:space="preserve">Quel région du cerveau code la valence du SI ? </w:t>
+      <w:proofErr w:type="gramStart"/>
+      <w:r>
+        <w:rPr>
+          <w:rFonts w:eastAsiaTheme="minorEastAsia"/>
+        </w:rPr>
+        <w:t>Quel région</w:t>
+      </w:r>
+      <w:proofErr w:type="gramEnd"/>
+      <w:r>
+        <w:rPr>
+          <w:rFonts w:eastAsiaTheme="minorEastAsia"/>
+        </w:rPr>
+        <w:t xml:space="preserve"> du cerveau code la valence du SI ? </w:t>
       </w:r>
     </w:p>
     <w:p>
@@ -16740,7 +17472,21 @@
         <w:rPr>
           <w:rFonts w:eastAsiaTheme="minorEastAsia"/>
         </w:rPr>
-        <w:t>avec les exemple salé pour qu’il prédise ensuite si c’est salé et sucrée</w:t>
+        <w:t xml:space="preserve">avec </w:t>
+      </w:r>
+      <w:proofErr w:type="gramStart"/>
+      <w:r>
+        <w:rPr>
+          <w:rFonts w:eastAsiaTheme="minorEastAsia"/>
+        </w:rPr>
+        <w:t>les exemple salé</w:t>
+      </w:r>
+      <w:proofErr w:type="gramEnd"/>
+      <w:r>
+        <w:rPr>
+          <w:rFonts w:eastAsiaTheme="minorEastAsia"/>
+        </w:rPr>
+        <w:t xml:space="preserve"> pour qu’il prédise ensuite si c’est salé et sucrée</w:t>
       </w:r>
     </w:p>
     <w:p>
@@ -16978,9 +17724,11 @@
         </w:rPr>
         <w:annotationRef/>
       </w:r>
+      <w:proofErr w:type="gramStart"/>
       <w:r>
         <w:t>Différence pas clair</w:t>
       </w:r>
+      <w:proofErr w:type="gramEnd"/>
     </w:p>
   </w:comment>
   <w:comment w:id="8" w:author="Charles Vin" w:date="2022-01-31T15:03:00Z" w:initials="CV">
@@ -17505,15 +18253,6 @@
   </w:num>
   <w:num w:numId="4">
     <w:abstractNumId w:val="2"/>
-    <w:lvlOverride w:ilvl="0"/>
-    <w:lvlOverride w:ilvl="1"/>
-    <w:lvlOverride w:ilvl="2"/>
-    <w:lvlOverride w:ilvl="3"/>
-    <w:lvlOverride w:ilvl="4"/>
-    <w:lvlOverride w:ilvl="5"/>
-    <w:lvlOverride w:ilvl="6"/>
-    <w:lvlOverride w:ilvl="7"/>
-    <w:lvlOverride w:ilvl="8"/>
   </w:num>
 </w:numbering>
 </file>
@@ -18290,6 +19029,7 @@
     <w:rsid w:val="007709F4"/>
     <w:rsid w:val="00933465"/>
     <w:rsid w:val="009E3D05"/>
+    <w:rsid w:val="00A94DCA"/>
     <w:rsid w:val="00D27915"/>
   </w:rsids>
   <m:mathPr>

--- a/Sciences Cognitives/App&Motiv/Cours.docx
+++ b/Sciences Cognitives/App&Motiv/Cours.docx
@@ -411,15 +411,7 @@
         <w:t>n</w:t>
       </w:r>
       <w:r>
-        <w:t xml:space="preserve">c cérébrale : deux petits noyaux dopaminergiques </w:t>
-      </w:r>
-      <w:proofErr w:type="gramStart"/>
-      <w:r>
-        <w:t>cote</w:t>
-      </w:r>
-      <w:proofErr w:type="gramEnd"/>
-      <w:r>
-        <w:t xml:space="preserve"> a cote</w:t>
+        <w:t>c cérébrale : deux petits noyaux dopaminergiques cote a cote</w:t>
       </w:r>
     </w:p>
     <w:p>
@@ -641,13 +633,8 @@
         </w:numPr>
       </w:pPr>
       <w:r>
-        <w:t xml:space="preserve">Schéma dans </w:t>
-      </w:r>
-      <w:proofErr w:type="gramStart"/>
-      <w:r>
-        <w:t>le diapo</w:t>
-      </w:r>
-      <w:proofErr w:type="gramEnd"/>
+        <w:t>Schéma dans le diapo</w:t>
+      </w:r>
     </w:p>
     <w:p>
       <w:pPr>
@@ -1434,13 +1421,8 @@
       <w:r>
         <w:t>(</w:t>
       </w:r>
-      <w:proofErr w:type="gramStart"/>
-      <w:r>
-        <w:t>lié</w:t>
-      </w:r>
-      <w:proofErr w:type="gramEnd"/>
-      <w:r>
-        <w:t xml:space="preserve"> à la </w:t>
+      <w:r>
+        <w:t xml:space="preserve">lié à la </w:t>
       </w:r>
       <w:r>
         <w:t>Récompense)</w:t>
@@ -2326,15 +2308,7 @@
         </w:numPr>
       </w:pPr>
       <w:r>
-        <w:t xml:space="preserve">Si on </w:t>
-      </w:r>
-      <w:proofErr w:type="gramStart"/>
-      <w:r>
-        <w:t>stimules</w:t>
-      </w:r>
-      <w:proofErr w:type="gramEnd"/>
-      <w:r>
-        <w:t xml:space="preserve"> le </w:t>
+        <w:t xml:space="preserve">Si on stimules le </w:t>
       </w:r>
     </w:p>
     <w:p>
@@ -2857,15 +2831,7 @@
         </w:numPr>
       </w:pPr>
       <w:r>
-        <w:t xml:space="preserve">-&gt; Deux régions du cerveau différente, quel système est impliqué chez </w:t>
-      </w:r>
-      <w:proofErr w:type="gramStart"/>
-      <w:r>
-        <w:t>les goal</w:t>
-      </w:r>
-      <w:proofErr w:type="gramEnd"/>
-      <w:r>
-        <w:t xml:space="preserve"> tracker</w:t>
+        <w:t>-&gt; Deux régions du cerveau différente, quel système est impliqué chez les goal tracker</w:t>
       </w:r>
     </w:p>
     <w:p>
@@ -3329,15 +3295,7 @@
         <w:t xml:space="preserve"> : constante surinterprétation des paroles </w:t>
       </w:r>
       <w:r>
-        <w:t>du patient : « oui il dit ça parce que</w:t>
-      </w:r>
-      <w:proofErr w:type="gramStart"/>
-      <w:r>
-        <w:t xml:space="preserve"> ..</w:t>
-      </w:r>
-      <w:proofErr w:type="gramEnd"/>
-      <w:r>
-        <w:t> »</w:t>
+        <w:t>du patient : « oui il dit ça parce que .. »</w:t>
       </w:r>
       <w:commentRangeEnd w:id="8"/>
       <w:r>
@@ -6118,19 +6076,11 @@
           <w:rFonts w:eastAsiaTheme="minorEastAsia"/>
         </w:rPr>
       </w:pPr>
-      <w:proofErr w:type="gramStart"/>
-      <w:r>
-        <w:rPr>
-          <w:rFonts w:eastAsiaTheme="minorEastAsia"/>
-        </w:rPr>
-        <w:t>Deux courbe</w:t>
-      </w:r>
-      <w:proofErr w:type="gramEnd"/>
-      <w:r>
-        <w:rPr>
-          <w:rFonts w:eastAsiaTheme="minorEastAsia"/>
-        </w:rPr>
-        <w:t xml:space="preserve"> : essais renforcé et essais non renforcé</w:t>
+      <w:r>
+        <w:rPr>
+          <w:rFonts w:eastAsiaTheme="minorEastAsia"/>
+        </w:rPr>
+        <w:t>Deux courbe : essais renforcé et essais non renforcé</w:t>
       </w:r>
     </w:p>
     <w:p>
@@ -6786,21 +6736,7 @@
         <w:rPr>
           <w:rFonts w:eastAsiaTheme="minorEastAsia"/>
         </w:rPr>
-        <w:t xml:space="preserve">Travail à la marge car les réseaux de neurone </w:t>
-      </w:r>
-      <w:proofErr w:type="gramStart"/>
-      <w:r>
-        <w:rPr>
-          <w:rFonts w:eastAsiaTheme="minorEastAsia"/>
-        </w:rPr>
-        <w:t>n’était</w:t>
-      </w:r>
-      <w:proofErr w:type="gramEnd"/>
-      <w:r>
-        <w:rPr>
-          <w:rFonts w:eastAsiaTheme="minorEastAsia"/>
-        </w:rPr>
-        <w:t xml:space="preserve"> pas à la mode</w:t>
+        <w:t>Travail à la marge car les réseaux de neurone n’était pas à la mode</w:t>
       </w:r>
     </w:p>
     <w:p>
@@ -6968,21 +6904,7 @@
         <w:rPr>
           <w:rFonts w:eastAsiaTheme="minorEastAsia"/>
         </w:rPr>
-        <w:t>« </w:t>
-      </w:r>
-      <w:proofErr w:type="gramStart"/>
-      <w:r>
-        <w:rPr>
-          <w:rFonts w:eastAsiaTheme="minorEastAsia"/>
-        </w:rPr>
-        <w:t>on</w:t>
-      </w:r>
-      <w:proofErr w:type="gramEnd"/>
-      <w:r>
-        <w:rPr>
-          <w:rFonts w:eastAsiaTheme="minorEastAsia"/>
-        </w:rPr>
-        <w:t xml:space="preserve"> veut un truc qui prend en compte le temps et modifie en direct les poids » -&gt; modifie RW -&gt; </w:t>
+        <w:t xml:space="preserve">« on veut un truc qui prend en compte le temps et modifie en direct les poids » -&gt; modifie RW -&gt; </w:t>
       </w:r>
     </w:p>
     <w:p>
@@ -7214,21 +7136,7 @@
         <w:rPr>
           <w:rFonts w:eastAsiaTheme="minorEastAsia"/>
         </w:rPr>
-        <w:t xml:space="preserve">Plus proche du conditionnement opérant -&gt; essaye de prédire les actions pour savoir </w:t>
-      </w:r>
-      <w:proofErr w:type="gramStart"/>
-      <w:r>
-        <w:rPr>
-          <w:rFonts w:eastAsiaTheme="minorEastAsia"/>
-        </w:rPr>
-        <w:t>la meilleurs</w:t>
-      </w:r>
-      <w:proofErr w:type="gramEnd"/>
-      <w:r>
-        <w:rPr>
-          <w:rFonts w:eastAsiaTheme="minorEastAsia"/>
-        </w:rPr>
-        <w:t xml:space="preserve"> à prendre</w:t>
+        <w:t>Plus proche du conditionnement opérant -&gt; essaye de prédire les actions pour savoir la meilleurs à prendre</w:t>
       </w:r>
     </w:p>
     <w:p>
@@ -7283,7 +7191,7 @@
       <w:pPr>
         <w:pStyle w:val="ListParagraph"/>
         <w:numPr>
-          <w:ilvl w:val="0"/>
+          <w:ilvl w:val="1"/>
           <w:numId w:val="2"/>
         </w:numPr>
         <w:rPr>
@@ -7297,7 +7205,7 @@
           <w:bCs/>
         </w:rPr>
         <w:lastRenderedPageBreak/>
-        <w:t xml:space="preserve">TD </w:t>
+        <w:t xml:space="preserve"> </w:t>
       </w:r>
       <w:proofErr w:type="spellStart"/>
       <w:r>
@@ -7367,21 +7275,7 @@
         <w:rPr>
           <w:rFonts w:eastAsiaTheme="minorEastAsia"/>
         </w:rPr>
-        <w:t xml:space="preserve">Ici on </w:t>
-      </w:r>
-      <w:proofErr w:type="gramStart"/>
-      <w:r>
-        <w:rPr>
-          <w:rFonts w:eastAsiaTheme="minorEastAsia"/>
-        </w:rPr>
-        <w:t>vas</w:t>
-      </w:r>
-      <w:proofErr w:type="gramEnd"/>
-      <w:r>
-        <w:rPr>
-          <w:rFonts w:eastAsiaTheme="minorEastAsia"/>
-        </w:rPr>
-        <w:t xml:space="preserve"> faire un </w:t>
+        <w:t xml:space="preserve">Ici on vas faire un </w:t>
       </w:r>
       <w:proofErr w:type="spellStart"/>
       <w:r>
@@ -7457,21 +7351,7 @@
         <w:rPr>
           <w:rFonts w:eastAsiaTheme="minorEastAsia"/>
         </w:rPr>
-        <w:t xml:space="preserve">Pour intégrer le fait qu’il n’y a pas de Valeur primaire à chaque </w:t>
-      </w:r>
-      <w:proofErr w:type="gramStart"/>
-      <w:r>
-        <w:rPr>
-          <w:rFonts w:eastAsiaTheme="minorEastAsia"/>
-        </w:rPr>
-        <w:t>essais</w:t>
-      </w:r>
-      <w:proofErr w:type="gramEnd"/>
-      <w:r>
-        <w:rPr>
-          <w:rFonts w:eastAsiaTheme="minorEastAsia"/>
-        </w:rPr>
-        <w:t>, on introduit la valeur secondaire dans l’</w:t>
+        <w:t>Pour intégrer le fait qu’il n’y a pas de Valeur primaire à chaque essais, on introduit la valeur secondaire dans l’</w:t>
       </w:r>
       <w:proofErr w:type="spellStart"/>
       <w:r>
@@ -7702,16 +7582,8 @@
         <w:rPr>
           <w:rFonts w:eastAsiaTheme="minorEastAsia"/>
         </w:rPr>
-        <w:t xml:space="preserve"> </w:t>
-      </w:r>
-      <w:proofErr w:type="gramStart"/>
-      <w:r>
-        <w:rPr>
-          <w:rFonts w:eastAsiaTheme="minorEastAsia"/>
-        </w:rPr>
-        <w:t>avec</w:t>
-      </w:r>
-      <w:proofErr w:type="gramEnd"/>
+        <w:t xml:space="preserve"> avec</w:t>
+      </w:r>
       <w:r>
         <w:rPr>
           <w:rFonts w:eastAsiaTheme="minorEastAsia"/>
@@ -8574,7 +8446,6 @@
         <w:t xml:space="preserve">Mais </w:t>
       </w:r>
       <w:proofErr w:type="spellStart"/>
-      <w:proofErr w:type="gramStart"/>
       <w:r>
         <w:rPr>
           <w:rFonts w:eastAsiaTheme="minorEastAsia"/>
@@ -8582,7 +8453,6 @@
         <w:t>ca</w:t>
       </w:r>
       <w:proofErr w:type="spellEnd"/>
-      <w:proofErr w:type="gramEnd"/>
       <w:r>
         <w:rPr>
           <w:rFonts w:eastAsiaTheme="minorEastAsia"/>
@@ -8619,21 +8489,7 @@
         <w:rPr>
           <w:rFonts w:eastAsiaTheme="minorEastAsia"/>
         </w:rPr>
-        <w:t xml:space="preserve">Il faut valoriser </w:t>
-      </w:r>
-      <w:proofErr w:type="gramStart"/>
-      <w:r>
-        <w:rPr>
-          <w:rFonts w:eastAsiaTheme="minorEastAsia"/>
-        </w:rPr>
-        <w:t>les récompenses proche</w:t>
-      </w:r>
-      <w:proofErr w:type="gramEnd"/>
-      <w:r>
-        <w:rPr>
-          <w:rFonts w:eastAsiaTheme="minorEastAsia"/>
-        </w:rPr>
-        <w:t xml:space="preserve"> dans le temps vs celle loin (100€ maintenant ou dans 3 jours, comme en psychologie) </w:t>
+        <w:t xml:space="preserve">Il faut valoriser les récompenses proche dans le temps vs celle loin (100€ maintenant ou dans 3 jours, comme en psychologie) </w:t>
       </w:r>
     </w:p>
     <w:p>
@@ -9215,7 +9071,6 @@
           <m:t>)</m:t>
         </m:r>
       </m:oMath>
-      <w:proofErr w:type="gramStart"/>
       <w:r>
         <w:rPr>
           <w:rFonts w:eastAsiaTheme="minorEastAsia"/>
@@ -9224,7 +9079,6 @@
         </w:rPr>
         <w:t>d</w:t>
       </w:r>
-      <w:proofErr w:type="gramEnd"/>
     </w:p>
     <w:p>
       <w:pPr>
@@ -10060,21 +9914,7 @@
         <w:rPr>
           <w:rFonts w:eastAsiaTheme="minorEastAsia"/>
         </w:rPr>
-        <w:t xml:space="preserve">Retour sur </w:t>
-      </w:r>
-      <w:proofErr w:type="gramStart"/>
-      <w:r>
-        <w:rPr>
-          <w:rFonts w:eastAsiaTheme="minorEastAsia"/>
-        </w:rPr>
-        <w:t>les neurone</w:t>
-      </w:r>
-      <w:proofErr w:type="gramEnd"/>
-      <w:r>
-        <w:rPr>
-          <w:rFonts w:eastAsiaTheme="minorEastAsia"/>
-        </w:rPr>
-        <w:t xml:space="preserve"> dopaminergique </w:t>
+        <w:t xml:space="preserve">Retour sur les neurone dopaminergique </w:t>
       </w:r>
     </w:p>
     <w:p>
@@ -10092,21 +9932,7 @@
         <w:rPr>
           <w:rFonts w:eastAsiaTheme="minorEastAsia"/>
         </w:rPr>
-        <w:t xml:space="preserve">Le pique juste après le CS vient de la différence entre La prédiction avant le CS et la prédiction après le </w:t>
-      </w:r>
-      <w:proofErr w:type="gramStart"/>
-      <w:r>
-        <w:rPr>
-          <w:rFonts w:eastAsiaTheme="minorEastAsia"/>
-        </w:rPr>
-        <w:t>CS  -</w:t>
-      </w:r>
-      <w:proofErr w:type="gramEnd"/>
-      <w:r>
-        <w:rPr>
-          <w:rFonts w:eastAsiaTheme="minorEastAsia"/>
-        </w:rPr>
-        <w:t xml:space="preserve">&gt; </w:t>
+        <w:t xml:space="preserve">Le pique juste après le CS vient de la différence entre La prédiction avant le CS et la prédiction après le CS  -&gt; </w:t>
       </w:r>
       <w:r>
         <w:rPr>
@@ -10275,7 +10101,6 @@
         <w:t xml:space="preserve">Type d’essai probabilité équiprobable, y’a </w:t>
       </w:r>
       <w:proofErr w:type="spellStart"/>
-      <w:proofErr w:type="gramStart"/>
       <w:r>
         <w:rPr>
           <w:rFonts w:eastAsiaTheme="minorEastAsia"/>
@@ -10283,7 +10108,6 @@
         <w:t>a</w:t>
       </w:r>
       <w:proofErr w:type="spellEnd"/>
-      <w:proofErr w:type="gramEnd"/>
       <w:r>
         <w:rPr>
           <w:rFonts w:eastAsiaTheme="minorEastAsia"/>
@@ -10855,21 +10679,7 @@
         <w:rPr>
           <w:rFonts w:eastAsiaTheme="minorEastAsia"/>
         </w:rPr>
-        <w:t xml:space="preserve">-&gt; </w:t>
-      </w:r>
-      <w:proofErr w:type="gramStart"/>
-      <w:r>
-        <w:rPr>
-          <w:rFonts w:eastAsiaTheme="minorEastAsia"/>
-        </w:rPr>
-        <w:t>ces neurone</w:t>
-      </w:r>
-      <w:proofErr w:type="gramEnd"/>
-      <w:r>
-        <w:rPr>
-          <w:rFonts w:eastAsiaTheme="minorEastAsia"/>
-        </w:rPr>
-        <w:t xml:space="preserve"> semble coder l’incertitude ! </w:t>
+        <w:t xml:space="preserve">-&gt; ces neurone semble coder l’incertitude ! </w:t>
       </w:r>
     </w:p>
     <w:p>
@@ -11415,16 +11225,8 @@
         <w:rPr>
           <w:rFonts w:eastAsiaTheme="minorEastAsia"/>
         </w:rPr>
-        <w:t xml:space="preserve">Son2, son3 déclenche la composante détection, pas </w:t>
-      </w:r>
-      <w:proofErr w:type="gramStart"/>
-      <w:r>
-        <w:rPr>
-          <w:rFonts w:eastAsiaTheme="minorEastAsia"/>
-        </w:rPr>
-        <w:t>les autre</w:t>
-      </w:r>
-      <w:proofErr w:type="gramEnd"/>
+        <w:t>Son2, son3 déclenche la composante détection, pas les autre</w:t>
+      </w:r>
     </w:p>
     <w:p>
       <w:pPr>
@@ -11567,21 +11369,7 @@
         <w:rPr>
           <w:rFonts w:eastAsiaTheme="minorEastAsia"/>
         </w:rPr>
-        <w:t xml:space="preserve">Et </w:t>
-      </w:r>
-      <w:proofErr w:type="gramStart"/>
-      <w:r>
-        <w:rPr>
-          <w:rFonts w:eastAsiaTheme="minorEastAsia"/>
-        </w:rPr>
-        <w:t>la deuxième composante enculé</w:t>
-      </w:r>
-      <w:proofErr w:type="gramEnd"/>
-      <w:r>
-        <w:rPr>
-          <w:rFonts w:eastAsiaTheme="minorEastAsia"/>
-        </w:rPr>
-        <w:t xml:space="preserve"> tu l’as décrit pas</w:t>
+        <w:t>Et la deuxième composante enculé tu l’as décrit pas</w:t>
       </w:r>
       <w:r>
         <w:rPr>
@@ -11913,21 +11701,7 @@
         <w:rPr>
           <w:rFonts w:eastAsiaTheme="minorEastAsia"/>
         </w:rPr>
-        <w:t xml:space="preserve"> la différence entre </w:t>
-      </w:r>
-      <w:proofErr w:type="gramStart"/>
-      <w:r>
-        <w:rPr>
-          <w:rFonts w:eastAsiaTheme="minorEastAsia"/>
-        </w:rPr>
-        <w:t>les situation</w:t>
-      </w:r>
-      <w:proofErr w:type="gramEnd"/>
-      <w:r>
-        <w:rPr>
-          <w:rFonts w:eastAsiaTheme="minorEastAsia"/>
-        </w:rPr>
-        <w:t xml:space="preserve"> de renforcement et de peur (sauf peur c’est plus rapide)</w:t>
+        <w:t xml:space="preserve"> la différence entre les situation de renforcement et de peur (sauf peur c’est plus rapide)</w:t>
       </w:r>
       <w:r>
         <w:rPr>
@@ -11951,16 +11725,8 @@
         <w:rPr>
           <w:rFonts w:eastAsiaTheme="minorEastAsia"/>
         </w:rPr>
-        <w:t xml:space="preserve">Mais le système dopaminergique ne répond pas </w:t>
-      </w:r>
-      <w:proofErr w:type="gramStart"/>
-      <w:r>
-        <w:rPr>
-          <w:rFonts w:eastAsiaTheme="minorEastAsia"/>
-        </w:rPr>
-        <w:t>au conditionnement aversive</w:t>
-      </w:r>
-      <w:proofErr w:type="gramEnd"/>
+        <w:t>Mais le système dopaminergique ne répond pas au conditionnement aversive</w:t>
+      </w:r>
     </w:p>
     <w:p>
       <w:pPr>
@@ -11977,21 +11743,7 @@
         <w:rPr>
           <w:rFonts w:eastAsiaTheme="minorEastAsia"/>
         </w:rPr>
-        <w:t xml:space="preserve">-&gt; donc il doit exister </w:t>
-      </w:r>
-      <w:proofErr w:type="gramStart"/>
-      <w:r>
-        <w:rPr>
-          <w:rFonts w:eastAsiaTheme="minorEastAsia"/>
-        </w:rPr>
-        <w:t>une autre régions</w:t>
-      </w:r>
-      <w:proofErr w:type="gramEnd"/>
-      <w:r>
-        <w:rPr>
-          <w:rFonts w:eastAsiaTheme="minorEastAsia"/>
-        </w:rPr>
-        <w:t xml:space="preserve"> qui implémente la surprise de RW</w:t>
+        <w:t>-&gt; donc il doit exister une autre régions qui implémente la surprise de RW</w:t>
       </w:r>
     </w:p>
     <w:p>
@@ -12247,21 +11999,7 @@
         <w:rPr>
           <w:rFonts w:eastAsiaTheme="minorEastAsia"/>
         </w:rPr>
-        <w:t xml:space="preserve">Choix entre pizza et salade : </w:t>
-      </w:r>
-      <w:proofErr w:type="gramStart"/>
-      <w:r>
-        <w:rPr>
-          <w:rFonts w:eastAsiaTheme="minorEastAsia"/>
-        </w:rPr>
-        <w:t>deux récompense</w:t>
-      </w:r>
-      <w:proofErr w:type="gramEnd"/>
-      <w:r>
-        <w:rPr>
-          <w:rFonts w:eastAsiaTheme="minorEastAsia"/>
-        </w:rPr>
-        <w:t xml:space="preserve"> qui joue le rôle du SC </w:t>
+        <w:t xml:space="preserve">Choix entre pizza et salade : deux récompense qui joue le rôle du SC </w:t>
       </w:r>
     </w:p>
     <w:p>
@@ -12303,21 +12041,7 @@
         <w:rPr>
           <w:rFonts w:eastAsiaTheme="minorEastAsia"/>
         </w:rPr>
-        <w:t xml:space="preserve">Comparaison </w:t>
-      </w:r>
-      <w:proofErr w:type="gramStart"/>
-      <w:r>
-        <w:rPr>
-          <w:rFonts w:eastAsiaTheme="minorEastAsia"/>
-        </w:rPr>
-        <w:t>des valeur</w:t>
-      </w:r>
-      <w:proofErr w:type="gramEnd"/>
-      <w:r>
-        <w:rPr>
-          <w:rFonts w:eastAsiaTheme="minorEastAsia"/>
-        </w:rPr>
-        <w:t xml:space="preserve"> des stimulus </w:t>
+        <w:t xml:space="preserve">Comparaison des valeur des stimulus </w:t>
       </w:r>
       <w:r>
         <w:rPr>
@@ -12453,21 +12177,7 @@
         <w:rPr>
           <w:rFonts w:eastAsiaTheme="minorEastAsia"/>
         </w:rPr>
-        <w:t xml:space="preserve">Permet de comparer </w:t>
-      </w:r>
-      <w:proofErr w:type="gramStart"/>
-      <w:r>
-        <w:rPr>
-          <w:rFonts w:eastAsiaTheme="minorEastAsia"/>
-        </w:rPr>
-        <w:t>plusieurs type</w:t>
-      </w:r>
-      <w:proofErr w:type="gramEnd"/>
-      <w:r>
-        <w:rPr>
-          <w:rFonts w:eastAsiaTheme="minorEastAsia"/>
-        </w:rPr>
-        <w:t xml:space="preserve"> de plaisir : aller au restaurant ou aller au musée </w:t>
+        <w:t xml:space="preserve">Permet de comparer plusieurs type de plaisir : aller au restaurant ou aller au musée </w:t>
       </w:r>
     </w:p>
     <w:p>
@@ -12606,21 +12316,7 @@
         <w:rPr>
           <w:rFonts w:eastAsiaTheme="minorEastAsia"/>
         </w:rPr>
-        <w:t>(</w:t>
-      </w:r>
-      <w:proofErr w:type="gramStart"/>
-      <w:r>
-        <w:rPr>
-          <w:rFonts w:eastAsiaTheme="minorEastAsia"/>
-        </w:rPr>
-        <w:t>ici</w:t>
-      </w:r>
-      <w:proofErr w:type="gramEnd"/>
-      <w:r>
-        <w:rPr>
-          <w:rFonts w:eastAsiaTheme="minorEastAsia"/>
-        </w:rPr>
-        <w:t xml:space="preserve"> « pseudo »récompense = </w:t>
+        <w:t xml:space="preserve">(ici « pseudo »récompense = </w:t>
       </w:r>
       <w:r>
         <w:rPr>
@@ -12644,21 +12340,7 @@
         <w:rPr>
           <w:rFonts w:eastAsiaTheme="minorEastAsia"/>
         </w:rPr>
-        <w:t xml:space="preserve">Contrôle : 1 </w:t>
-      </w:r>
-      <w:proofErr w:type="gramStart"/>
-      <w:r>
-        <w:rPr>
-          <w:rFonts w:eastAsiaTheme="minorEastAsia"/>
-        </w:rPr>
-        <w:t>seule prix possible</w:t>
-      </w:r>
-      <w:proofErr w:type="gramEnd"/>
-      <w:r>
-        <w:rPr>
-          <w:rFonts w:eastAsiaTheme="minorEastAsia"/>
-        </w:rPr>
-        <w:t xml:space="preserve"> </w:t>
+        <w:t xml:space="preserve">Contrôle : 1 seule prix possible </w:t>
       </w:r>
     </w:p>
     <w:p>
@@ -13082,21 +12764,7 @@
         <w:rPr>
           <w:rFonts w:eastAsiaTheme="minorEastAsia"/>
         </w:rPr>
-        <w:t xml:space="preserve">-&gt; C’est bien </w:t>
-      </w:r>
-      <w:proofErr w:type="gramStart"/>
-      <w:r>
-        <w:rPr>
-          <w:rFonts w:eastAsiaTheme="minorEastAsia"/>
-        </w:rPr>
-        <w:t>la même régions</w:t>
-      </w:r>
-      <w:proofErr w:type="gramEnd"/>
-      <w:r>
-        <w:rPr>
-          <w:rFonts w:eastAsiaTheme="minorEastAsia"/>
-        </w:rPr>
-        <w:t xml:space="preserve"> quand on fait des cadeaux </w:t>
+        <w:t xml:space="preserve">-&gt; C’est bien la même régions quand on fait des cadeaux </w:t>
       </w:r>
     </w:p>
     <w:p>
@@ -13242,16 +12910,8 @@
         <w:rPr>
           <w:rFonts w:eastAsiaTheme="minorEastAsia"/>
         </w:rPr>
-        <w:t xml:space="preserve"> on peut retrouver </w:t>
-      </w:r>
-      <w:proofErr w:type="gramStart"/>
-      <w:r>
-        <w:rPr>
-          <w:rFonts w:eastAsiaTheme="minorEastAsia"/>
-        </w:rPr>
-        <w:t>la valeur exact</w:t>
-      </w:r>
-      <w:proofErr w:type="gramEnd"/>
+        <w:t xml:space="preserve"> on peut retrouver la valeur exact</w:t>
+      </w:r>
     </w:p>
     <w:p>
       <w:pPr>
@@ -13506,21 +13166,7 @@
         <w:rPr>
           <w:rFonts w:eastAsiaTheme="minorEastAsia"/>
         </w:rPr>
-        <w:t xml:space="preserve">-&gt; Il faut avoir </w:t>
-      </w:r>
-      <w:proofErr w:type="gramStart"/>
-      <w:r>
-        <w:rPr>
-          <w:rFonts w:eastAsiaTheme="minorEastAsia"/>
-        </w:rPr>
-        <w:t>des stratégie</w:t>
-      </w:r>
-      <w:proofErr w:type="gramEnd"/>
-      <w:r>
-        <w:rPr>
-          <w:rFonts w:eastAsiaTheme="minorEastAsia"/>
-        </w:rPr>
-        <w:t xml:space="preserve"> pour ne plus pouvoir changer d’avis </w:t>
+        <w:t xml:space="preserve">-&gt; Il faut avoir des stratégie pour ne plus pouvoir changer d’avis </w:t>
       </w:r>
     </w:p>
     <w:p>
@@ -13566,20 +13212,12 @@
           <w:rFonts w:eastAsiaTheme="minorEastAsia"/>
         </w:rPr>
       </w:pPr>
-      <w:proofErr w:type="gramStart"/>
       <w:r>
         <w:rPr>
           <w:rFonts w:eastAsiaTheme="minorEastAsia"/>
         </w:rPr>
         <w:lastRenderedPageBreak/>
-        <w:t>Quelle régions</w:t>
-      </w:r>
-      <w:proofErr w:type="gramEnd"/>
-      <w:r>
-        <w:rPr>
-          <w:rFonts w:eastAsiaTheme="minorEastAsia"/>
-        </w:rPr>
-        <w:t xml:space="preserve"> du cerveau encode cette évaluation temps/récompense ? </w:t>
+        <w:t xml:space="preserve">Quelle régions du cerveau encode cette évaluation temps/récompense ? </w:t>
       </w:r>
     </w:p>
     <w:p>
@@ -13803,16 +13441,8 @@
         <w:rPr>
           <w:rFonts w:eastAsiaTheme="minorEastAsia"/>
         </w:rPr>
-        <w:t xml:space="preserve">, bien de </w:t>
-      </w:r>
-      <w:proofErr w:type="gramStart"/>
-      <w:r>
-        <w:rPr>
-          <w:rFonts w:eastAsiaTheme="minorEastAsia"/>
-        </w:rPr>
-        <w:t>consommation très varié</w:t>
-      </w:r>
-      <w:proofErr w:type="gramEnd"/>
+        <w:t>, bien de consommation très varié</w:t>
+      </w:r>
       <w:r>
         <w:rPr>
           <w:rFonts w:eastAsiaTheme="minorEastAsia"/>
@@ -13853,16 +13483,80 @@
         <w:rPr>
           <w:rFonts w:eastAsiaTheme="minorEastAsia"/>
         </w:rPr>
-        <w:t xml:space="preserve"> » : création </w:t>
-      </w:r>
-      <w:proofErr w:type="gramStart"/>
-      <w:r>
-        <w:rPr>
-          <w:rFonts w:eastAsiaTheme="minorEastAsia"/>
-        </w:rPr>
-        <w:t>d’une hiérarchie de préférence individuel</w:t>
-      </w:r>
-      <w:proofErr w:type="gramEnd"/>
+        <w:t xml:space="preserve"> » : création d’une hiérarchie de préférence individuel </w:t>
+      </w:r>
+    </w:p>
+    <w:p>
+      <w:pPr>
+        <w:pStyle w:val="ListParagraph"/>
+        <w:numPr>
+          <w:ilvl w:val="2"/>
+          <w:numId w:val="2"/>
+        </w:numPr>
+        <w:rPr>
+          <w:rFonts w:eastAsiaTheme="minorEastAsia"/>
+        </w:rPr>
+      </w:pPr>
+      <w:r>
+        <w:rPr>
+          <w:rFonts w:eastAsiaTheme="minorEastAsia"/>
+        </w:rPr>
+        <w:t xml:space="preserve">Prédiction sur ce qui vas se passer en dehors du scanner sur la base des données d’avant </w:t>
+      </w:r>
+    </w:p>
+    <w:p>
+      <w:pPr>
+        <w:pStyle w:val="ListParagraph"/>
+        <w:numPr>
+          <w:ilvl w:val="1"/>
+          <w:numId w:val="2"/>
+        </w:numPr>
+        <w:rPr>
+          <w:rFonts w:eastAsiaTheme="minorEastAsia"/>
+        </w:rPr>
+      </w:pPr>
+      <w:r>
+        <w:rPr>
+          <w:rFonts w:eastAsiaTheme="minorEastAsia"/>
+        </w:rPr>
+        <w:t>Résultat :</w:t>
+      </w:r>
+    </w:p>
+    <w:p>
+      <w:pPr>
+        <w:pStyle w:val="ListParagraph"/>
+        <w:numPr>
+          <w:ilvl w:val="2"/>
+          <w:numId w:val="2"/>
+        </w:numPr>
+        <w:rPr>
+          <w:rFonts w:eastAsiaTheme="minorEastAsia"/>
+        </w:rPr>
+      </w:pPr>
+      <w:r>
+        <w:rPr>
+          <w:rFonts w:eastAsiaTheme="minorEastAsia"/>
+        </w:rPr>
+        <w:t xml:space="preserve">Oui on peut </w:t>
+      </w:r>
+      <w:r>
+        <w:rPr>
+          <w:rFonts w:eastAsiaTheme="minorEastAsia"/>
+        </w:rPr>
+        <w:t>prédire</w:t>
+      </w:r>
+      <w:r>
+        <w:rPr>
+          <w:rFonts w:eastAsiaTheme="minorEastAsia"/>
+        </w:rPr>
+        <w:t xml:space="preserve"> mais pas </w:t>
+      </w:r>
+      <w:r>
+        <w:rPr>
+          <w:rFonts w:eastAsiaTheme="minorEastAsia"/>
+        </w:rPr>
+        <w:t>parfaitement</w:t>
+      </w:r>
       <w:r>
         <w:rPr>
           <w:rFonts w:eastAsiaTheme="minorEastAsia"/>
@@ -13881,84 +13575,6 @@
           <w:rFonts w:eastAsiaTheme="minorEastAsia"/>
         </w:rPr>
       </w:pPr>
-      <w:r>
-        <w:rPr>
-          <w:rFonts w:eastAsiaTheme="minorEastAsia"/>
-        </w:rPr>
-        <w:t xml:space="preserve">Prédiction sur ce qui vas se passer en dehors du scanner sur la base des données d’avant </w:t>
-      </w:r>
-    </w:p>
-    <w:p>
-      <w:pPr>
-        <w:pStyle w:val="ListParagraph"/>
-        <w:numPr>
-          <w:ilvl w:val="1"/>
-          <w:numId w:val="2"/>
-        </w:numPr>
-        <w:rPr>
-          <w:rFonts w:eastAsiaTheme="minorEastAsia"/>
-        </w:rPr>
-      </w:pPr>
-      <w:r>
-        <w:rPr>
-          <w:rFonts w:eastAsiaTheme="minorEastAsia"/>
-        </w:rPr>
-        <w:t>Résultat :</w:t>
-      </w:r>
-    </w:p>
-    <w:p>
-      <w:pPr>
-        <w:pStyle w:val="ListParagraph"/>
-        <w:numPr>
-          <w:ilvl w:val="2"/>
-          <w:numId w:val="2"/>
-        </w:numPr>
-        <w:rPr>
-          <w:rFonts w:eastAsiaTheme="minorEastAsia"/>
-        </w:rPr>
-      </w:pPr>
-      <w:r>
-        <w:rPr>
-          <w:rFonts w:eastAsiaTheme="minorEastAsia"/>
-        </w:rPr>
-        <w:t xml:space="preserve">Oui on peut </w:t>
-      </w:r>
-      <w:r>
-        <w:rPr>
-          <w:rFonts w:eastAsiaTheme="minorEastAsia"/>
-        </w:rPr>
-        <w:t>prédire</w:t>
-      </w:r>
-      <w:r>
-        <w:rPr>
-          <w:rFonts w:eastAsiaTheme="minorEastAsia"/>
-        </w:rPr>
-        <w:t xml:space="preserve"> mais pas </w:t>
-      </w:r>
-      <w:r>
-        <w:rPr>
-          <w:rFonts w:eastAsiaTheme="minorEastAsia"/>
-        </w:rPr>
-        <w:t>parfaitement</w:t>
-      </w:r>
-      <w:r>
-        <w:rPr>
-          <w:rFonts w:eastAsiaTheme="minorEastAsia"/>
-        </w:rPr>
-        <w:t xml:space="preserve"> </w:t>
-      </w:r>
-    </w:p>
-    <w:p>
-      <w:pPr>
-        <w:pStyle w:val="ListParagraph"/>
-        <w:numPr>
-          <w:ilvl w:val="2"/>
-          <w:numId w:val="2"/>
-        </w:numPr>
-        <w:rPr>
-          <w:rFonts w:eastAsiaTheme="minorEastAsia"/>
-        </w:rPr>
-      </w:pPr>
       <w:proofErr w:type="spellStart"/>
       <w:r>
         <w:rPr>
@@ -14055,21 +13671,7 @@
         <w:rPr>
           <w:rFonts w:eastAsiaTheme="minorEastAsia"/>
         </w:rPr>
-        <w:t xml:space="preserve">Corrélation entre </w:t>
-      </w:r>
-      <w:proofErr w:type="gramStart"/>
-      <w:r>
-        <w:rPr>
-          <w:rFonts w:eastAsiaTheme="minorEastAsia"/>
-        </w:rPr>
-        <w:t>la valeur déterminé</w:t>
-      </w:r>
-      <w:proofErr w:type="gramEnd"/>
-      <w:r>
-        <w:rPr>
-          <w:rFonts w:eastAsiaTheme="minorEastAsia"/>
-        </w:rPr>
-        <w:t xml:space="preserve"> avec le comportement </w:t>
+        <w:t xml:space="preserve">Corrélation entre la valeur déterminé avec le comportement </w:t>
       </w:r>
     </w:p>
     <w:p>
@@ -14165,21 +13767,7 @@
         <w:rPr>
           <w:rFonts w:eastAsiaTheme="minorEastAsia"/>
         </w:rPr>
-        <w:t xml:space="preserve">Attention niveau de la chance, il faut </w:t>
-      </w:r>
-      <w:proofErr w:type="gramStart"/>
-      <w:r>
-        <w:rPr>
-          <w:rFonts w:eastAsiaTheme="minorEastAsia"/>
-        </w:rPr>
-        <w:t>des distances élevés</w:t>
-      </w:r>
-      <w:proofErr w:type="gramEnd"/>
-      <w:r>
-        <w:rPr>
-          <w:rFonts w:eastAsiaTheme="minorEastAsia"/>
-        </w:rPr>
-        <w:t xml:space="preserve"> pour avoir un bon score </w:t>
+        <w:t xml:space="preserve">Attention niveau de la chance, il faut des distances élevés pour avoir un bon score </w:t>
       </w:r>
     </w:p>
     <w:p>
@@ -14301,21 +13889,7 @@
         <w:rPr>
           <w:rFonts w:eastAsiaTheme="minorEastAsia"/>
         </w:rPr>
-        <w:t xml:space="preserve">On peut obtenir </w:t>
-      </w:r>
-      <w:proofErr w:type="gramStart"/>
-      <w:r>
-        <w:rPr>
-          <w:rFonts w:eastAsiaTheme="minorEastAsia"/>
-        </w:rPr>
-        <w:t>des meilleurs résultat</w:t>
-      </w:r>
-      <w:proofErr w:type="gramEnd"/>
-      <w:r>
-        <w:rPr>
-          <w:rFonts w:eastAsiaTheme="minorEastAsia"/>
-        </w:rPr>
-        <w:t xml:space="preserve"> avec des fixations oculaire ou bien en demandant</w:t>
+        <w:t>On peut obtenir des meilleurs résultat avec des fixations oculaire ou bien en demandant</w:t>
       </w:r>
     </w:p>
     <w:p>
@@ -14842,53 +14416,25 @@
         <w:rPr>
           <w:rFonts w:eastAsiaTheme="minorEastAsia"/>
         </w:rPr>
-        <w:t xml:space="preserve">Sur </w:t>
-      </w:r>
-      <w:proofErr w:type="gramStart"/>
-      <w:r>
-        <w:rPr>
-          <w:rFonts w:eastAsiaTheme="minorEastAsia"/>
-        </w:rPr>
-        <w:t>les autre partie</w:t>
-      </w:r>
-      <w:proofErr w:type="gramEnd"/>
-      <w:r>
-        <w:rPr>
-          <w:rFonts w:eastAsiaTheme="minorEastAsia"/>
-        </w:rPr>
-        <w:t xml:space="preserve"> du cerveau qui ressorte dans la méta analyse</w:t>
-      </w:r>
-    </w:p>
-    <w:p>
-      <w:pPr>
-        <w:pStyle w:val="ListParagraph"/>
-        <w:numPr>
-          <w:ilvl w:val="1"/>
-          <w:numId w:val="2"/>
-        </w:numPr>
-        <w:rPr>
-          <w:rFonts w:eastAsiaTheme="minorEastAsia"/>
-        </w:rPr>
-      </w:pPr>
-      <w:r>
-        <w:rPr>
-          <w:rFonts w:eastAsiaTheme="minorEastAsia"/>
-        </w:rPr>
-        <w:t xml:space="preserve">Sujet qui </w:t>
-      </w:r>
-      <w:proofErr w:type="gramStart"/>
-      <w:r>
-        <w:rPr>
-          <w:rFonts w:eastAsiaTheme="minorEastAsia"/>
-        </w:rPr>
-        <w:t>font</w:t>
-      </w:r>
-      <w:proofErr w:type="gramEnd"/>
-      <w:r>
-        <w:rPr>
-          <w:rFonts w:eastAsiaTheme="minorEastAsia"/>
-        </w:rPr>
-        <w:t xml:space="preserve"> un régime pour perdre du poids </w:t>
+        <w:t>Sur les autre partie du cerveau qui ressorte dans la méta analyse</w:t>
+      </w:r>
+    </w:p>
+    <w:p>
+      <w:pPr>
+        <w:pStyle w:val="ListParagraph"/>
+        <w:numPr>
+          <w:ilvl w:val="1"/>
+          <w:numId w:val="2"/>
+        </w:numPr>
+        <w:rPr>
+          <w:rFonts w:eastAsiaTheme="minorEastAsia"/>
+        </w:rPr>
+      </w:pPr>
+      <w:r>
+        <w:rPr>
+          <w:rFonts w:eastAsiaTheme="minorEastAsia"/>
+        </w:rPr>
+        <w:t xml:space="preserve">Sujet qui font un régime pour perdre du poids </w:t>
       </w:r>
     </w:p>
     <w:p>
@@ -15212,19 +14758,11 @@
         </w:rPr>
         <w:t xml:space="preserve">J’suis mort les NSC qui prenne la bouffe </w:t>
       </w:r>
-      <w:proofErr w:type="gramStart"/>
-      <w:r>
-        <w:rPr>
-          <w:rFonts w:eastAsiaTheme="minorEastAsia"/>
-        </w:rPr>
-        <w:t>qui aime pas</w:t>
-      </w:r>
-      <w:proofErr w:type="gramEnd"/>
-      <w:r>
-        <w:rPr>
-          <w:rFonts w:eastAsiaTheme="minorEastAsia"/>
-        </w:rPr>
-        <w:t xml:space="preserve">, qu’elle soit </w:t>
+      <w:r>
+        <w:rPr>
+          <w:rFonts w:eastAsiaTheme="minorEastAsia"/>
+        </w:rPr>
+        <w:t xml:space="preserve">qui aime pas, qu’elle soit </w:t>
       </w:r>
       <w:proofErr w:type="spellStart"/>
       <w:r>
@@ -15377,21 +14915,7 @@
         <w:rPr>
           <w:rFonts w:eastAsiaTheme="minorEastAsia"/>
         </w:rPr>
-        <w:t xml:space="preserve">Le DLPF inhiberait l’activité du PFCVM pour réduire la valeur d’un stimulus apportant une forte satisfaction sur le court-terme mais ayant </w:t>
-      </w:r>
-      <w:proofErr w:type="gramStart"/>
-      <w:r>
-        <w:rPr>
-          <w:rFonts w:eastAsiaTheme="minorEastAsia"/>
-        </w:rPr>
-        <w:t>des conséquences moins souhaitable</w:t>
-      </w:r>
-      <w:proofErr w:type="gramEnd"/>
-      <w:r>
-        <w:rPr>
-          <w:rFonts w:eastAsiaTheme="minorEastAsia"/>
-        </w:rPr>
-        <w:t xml:space="preserve"> sur le long-terme</w:t>
+        <w:t>Le DLPF inhiberait l’activité du PFCVM pour réduire la valeur d’un stimulus apportant une forte satisfaction sur le court-terme mais ayant des conséquences moins souhaitable sur le long-terme</w:t>
       </w:r>
     </w:p>
     <w:p>
@@ -15469,21 +14993,7 @@
         <w:rPr>
           <w:rFonts w:eastAsiaTheme="minorEastAsia"/>
         </w:rPr>
-        <w:t xml:space="preserve">ur </w:t>
-      </w:r>
-      <w:proofErr w:type="gramStart"/>
-      <w:r>
-        <w:rPr>
-          <w:rFonts w:eastAsiaTheme="minorEastAsia"/>
-        </w:rPr>
-        <w:t>les autre partie</w:t>
-      </w:r>
-      <w:proofErr w:type="gramEnd"/>
-      <w:r>
-        <w:rPr>
-          <w:rFonts w:eastAsiaTheme="minorEastAsia"/>
-        </w:rPr>
-        <w:t xml:space="preserve"> du cerveau qui ressorte dans la méta analyse</w:t>
+        <w:t>ur les autre partie du cerveau qui ressorte dans la méta analyse</w:t>
       </w:r>
     </w:p>
     <w:p>
@@ -15638,21 +15148,7 @@
         <w:rPr>
           <w:rFonts w:eastAsiaTheme="minorEastAsia"/>
         </w:rPr>
-        <w:t xml:space="preserve">Big graph, </w:t>
-      </w:r>
-      <w:proofErr w:type="gramStart"/>
-      <w:r>
-        <w:rPr>
-          <w:rFonts w:eastAsiaTheme="minorEastAsia"/>
-        </w:rPr>
-        <w:t>c’est pas</w:t>
-      </w:r>
-      <w:proofErr w:type="gramEnd"/>
-      <w:r>
-        <w:rPr>
-          <w:rFonts w:eastAsiaTheme="minorEastAsia"/>
-        </w:rPr>
-        <w:t xml:space="preserve"> trop possible en faite </w:t>
+        <w:t xml:space="preserve">Big graph, c’est pas trop possible en faite </w:t>
       </w:r>
     </w:p>
     <w:p>
@@ -15670,21 +15166,7 @@
         <w:rPr>
           <w:rFonts w:eastAsiaTheme="minorEastAsia"/>
         </w:rPr>
-        <w:t xml:space="preserve">On a </w:t>
-      </w:r>
-      <w:proofErr w:type="gramStart"/>
-      <w:r>
-        <w:rPr>
-          <w:rFonts w:eastAsiaTheme="minorEastAsia"/>
-        </w:rPr>
-        <w:t>des expression facial</w:t>
-      </w:r>
-      <w:proofErr w:type="gramEnd"/>
-      <w:r>
-        <w:rPr>
-          <w:rFonts w:eastAsiaTheme="minorEastAsia"/>
-        </w:rPr>
-        <w:t xml:space="preserve"> quand on mange quelque chose </w:t>
+        <w:t xml:space="preserve">On a des expression facial quand on mange quelque chose </w:t>
       </w:r>
       <w:proofErr w:type="spellStart"/>
       <w:r>
@@ -15750,19 +15232,11 @@
         </w:rPr>
         <w:t xml:space="preserve">(chimiquement) </w:t>
       </w:r>
-      <w:proofErr w:type="gramStart"/>
-      <w:r>
-        <w:rPr>
-          <w:rFonts w:eastAsiaTheme="minorEastAsia"/>
-        </w:rPr>
-        <w:t>des endroit</w:t>
-      </w:r>
-      <w:proofErr w:type="gramEnd"/>
-      <w:r>
-        <w:rPr>
-          <w:rFonts w:eastAsiaTheme="minorEastAsia"/>
-        </w:rPr>
-        <w:t xml:space="preserve"> très </w:t>
+      <w:r>
+        <w:rPr>
+          <w:rFonts w:eastAsiaTheme="minorEastAsia"/>
+        </w:rPr>
+        <w:t xml:space="preserve">des endroit très </w:t>
       </w:r>
       <w:proofErr w:type="spellStart"/>
       <w:r>
@@ -15826,21 +15300,7 @@
         <w:rPr>
           <w:rFonts w:eastAsiaTheme="minorEastAsia"/>
         </w:rPr>
-        <w:t xml:space="preserve">Ils sont </w:t>
-      </w:r>
-      <w:proofErr w:type="gramStart"/>
-      <w:r>
-        <w:rPr>
-          <w:rFonts w:eastAsiaTheme="minorEastAsia"/>
-        </w:rPr>
-        <w:t>relié</w:t>
-      </w:r>
-      <w:proofErr w:type="gramEnd"/>
-      <w:r>
-        <w:rPr>
-          <w:rFonts w:eastAsiaTheme="minorEastAsia"/>
-        </w:rPr>
-        <w:t xml:space="preserve"> en chaine, si on en désactive un, les autres des autre zones sont désactivé également </w:t>
+        <w:t xml:space="preserve">Ils sont relié en chaine, si on en désactive un, les autres des autre zones sont désactivé également </w:t>
       </w:r>
     </w:p>
     <w:p>
@@ -16052,19 +15512,11 @@
           <w:rFonts w:eastAsiaTheme="minorEastAsia"/>
         </w:rPr>
       </w:pPr>
-      <w:proofErr w:type="gramStart"/>
-      <w:r>
-        <w:rPr>
-          <w:rFonts w:eastAsiaTheme="minorEastAsia"/>
-        </w:rPr>
-        <w:t>On doit pas</w:t>
-      </w:r>
-      <w:proofErr w:type="gramEnd"/>
-      <w:r>
-        <w:rPr>
-          <w:rFonts w:eastAsiaTheme="minorEastAsia"/>
-        </w:rPr>
-        <w:t xml:space="preserve"> apprendre ce cours on doit y </w:t>
+      <w:r>
+        <w:rPr>
+          <w:rFonts w:eastAsiaTheme="minorEastAsia"/>
+        </w:rPr>
+        <w:t xml:space="preserve">On doit pas apprendre ce cours on doit y </w:t>
       </w:r>
       <w:proofErr w:type="spellStart"/>
       <w:r>
@@ -16304,21 +15756,7 @@
         <w:rPr>
           <w:rFonts w:eastAsiaTheme="minorEastAsia"/>
         </w:rPr>
-        <w:t xml:space="preserve">P = Stimulus appétitif = </w:t>
-      </w:r>
-      <w:proofErr w:type="gramStart"/>
-      <w:r>
-        <w:rPr>
-          <w:rFonts w:eastAsiaTheme="minorEastAsia"/>
-        </w:rPr>
-        <w:t>plaisir  =</w:t>
-      </w:r>
-      <w:proofErr w:type="gramEnd"/>
-      <w:r>
-        <w:rPr>
-          <w:rFonts w:eastAsiaTheme="minorEastAsia"/>
-        </w:rPr>
-        <w:t xml:space="preserve"> hot spot </w:t>
+        <w:t xml:space="preserve">P = Stimulus appétitif = plaisir  = hot spot </w:t>
       </w:r>
     </w:p>
     <w:p>
@@ -16354,21 +15792,7 @@
         <w:rPr>
           <w:rFonts w:eastAsiaTheme="minorEastAsia"/>
         </w:rPr>
-        <w:t xml:space="preserve">Pour tout stimulus on peut le séparer en </w:t>
-      </w:r>
-      <w:proofErr w:type="gramStart"/>
-      <w:r>
-        <w:rPr>
-          <w:rFonts w:eastAsiaTheme="minorEastAsia"/>
-        </w:rPr>
-        <w:t>deux partie</w:t>
-      </w:r>
-      <w:proofErr w:type="gramEnd"/>
-      <w:r>
-        <w:rPr>
-          <w:rFonts w:eastAsiaTheme="minorEastAsia"/>
-        </w:rPr>
-        <w:t xml:space="preserve"> comme ça, </w:t>
+        <w:t xml:space="preserve">Pour tout stimulus on peut le séparer en deux partie comme ça, </w:t>
       </w:r>
       <w:r>
         <w:rPr>
@@ -16392,21 +15816,7 @@
         <w:rPr>
           <w:rFonts w:eastAsiaTheme="minorEastAsia"/>
         </w:rPr>
-        <w:t xml:space="preserve">On peut penser que c’est </w:t>
-      </w:r>
-      <w:proofErr w:type="gramStart"/>
-      <w:r>
-        <w:rPr>
-          <w:rFonts w:eastAsiaTheme="minorEastAsia"/>
-        </w:rPr>
-        <w:t>les dernières découverte</w:t>
-      </w:r>
-      <w:proofErr w:type="gramEnd"/>
-      <w:r>
-        <w:rPr>
-          <w:rFonts w:eastAsiaTheme="minorEastAsia"/>
-        </w:rPr>
-        <w:t xml:space="preserve"> mais en faite c’est des idées qu’on retrouve chez les philosophes depuis très longtemps </w:t>
+        <w:t xml:space="preserve">On peut penser que c’est les dernières découverte mais en faite c’est des idées qu’on retrouve chez les philosophes depuis très longtemps </w:t>
       </w:r>
     </w:p>
     <w:p>
@@ -16703,19 +16113,11 @@
           <w:rFonts w:eastAsiaTheme="minorEastAsia"/>
         </w:rPr>
       </w:pPr>
-      <w:proofErr w:type="gramStart"/>
-      <w:r>
-        <w:rPr>
-          <w:rFonts w:eastAsiaTheme="minorEastAsia"/>
-        </w:rPr>
-        <w:t>Meilleurs société</w:t>
-      </w:r>
-      <w:proofErr w:type="gramEnd"/>
-      <w:r>
-        <w:rPr>
-          <w:rFonts w:eastAsiaTheme="minorEastAsia"/>
-        </w:rPr>
-        <w:t xml:space="preserve"> = celle qui maximise l’utilité </w:t>
+      <w:r>
+        <w:rPr>
+          <w:rFonts w:eastAsiaTheme="minorEastAsia"/>
+        </w:rPr>
+        <w:t xml:space="preserve">Meilleurs société = celle qui maximise l’utilité </w:t>
       </w:r>
     </w:p>
     <w:p>
@@ -16827,21 +16229,7 @@
         <w:rPr>
           <w:rFonts w:eastAsiaTheme="minorEastAsia"/>
         </w:rPr>
-        <w:t xml:space="preserve"> et </w:t>
-      </w:r>
-      <w:proofErr w:type="gramStart"/>
-      <w:r>
-        <w:rPr>
-          <w:rFonts w:eastAsiaTheme="minorEastAsia"/>
-        </w:rPr>
-        <w:t>les autre</w:t>
-      </w:r>
-      <w:proofErr w:type="gramEnd"/>
-      <w:r>
-        <w:rPr>
-          <w:rFonts w:eastAsiaTheme="minorEastAsia"/>
-        </w:rPr>
-        <w:t xml:space="preserve"> à 0 </w:t>
+        <w:t xml:space="preserve"> et les autre à 0 </w:t>
       </w:r>
     </w:p>
     <w:p>
@@ -16877,21 +16265,7 @@
         <w:rPr>
           <w:rFonts w:eastAsiaTheme="minorEastAsia"/>
         </w:rPr>
-        <w:t xml:space="preserve">Douleur = on ne </w:t>
-      </w:r>
-      <w:proofErr w:type="gramStart"/>
-      <w:r>
-        <w:rPr>
-          <w:rFonts w:eastAsiaTheme="minorEastAsia"/>
-        </w:rPr>
-        <w:t>sais</w:t>
-      </w:r>
-      <w:proofErr w:type="gramEnd"/>
-      <w:r>
-        <w:rPr>
-          <w:rFonts w:eastAsiaTheme="minorEastAsia"/>
-        </w:rPr>
-        <w:t xml:space="preserve"> pas forcement sa cause, deux cause peuvent donner la même sensation,</w:t>
+        <w:t>Douleur = on ne sais pas forcement sa cause, deux cause peuvent donner la même sensation,</w:t>
       </w:r>
       <w:r>
         <w:rPr>
@@ -16921,33 +16295,416 @@
         <w:rPr>
           <w:rFonts w:eastAsiaTheme="minorEastAsia"/>
         </w:rPr>
-        <w:t xml:space="preserve">avec </w:t>
-      </w:r>
-      <w:proofErr w:type="gramStart"/>
-      <w:r>
-        <w:rPr>
-          <w:rFonts w:eastAsiaTheme="minorEastAsia"/>
-        </w:rPr>
-        <w:t>les même paramètre</w:t>
-      </w:r>
-      <w:proofErr w:type="gramEnd"/>
+        <w:t xml:space="preserve">avec les même paramètre </w:t>
+      </w:r>
+      <w:r>
+        <w:rPr>
+          <w:rFonts w:eastAsiaTheme="minorEastAsia"/>
+        </w:rPr>
+        <w:t xml:space="preserve">que la douleur </w:t>
+      </w:r>
+      <w:r>
+        <w:rPr>
+          <w:rFonts w:eastAsiaTheme="minorEastAsia"/>
+        </w:rPr>
+        <w:t>:</w:t>
+      </w:r>
       <w:r>
         <w:rPr>
           <w:rFonts w:eastAsiaTheme="minorEastAsia"/>
         </w:rPr>
         <w:t xml:space="preserve"> </w:t>
       </w:r>
-      <w:r>
-        <w:rPr>
-          <w:rFonts w:eastAsiaTheme="minorEastAsia"/>
-        </w:rPr>
-        <w:t xml:space="preserve">que la douleur </w:t>
-      </w:r>
-      <w:r>
-        <w:rPr>
-          <w:rFonts w:eastAsiaTheme="minorEastAsia"/>
-        </w:rPr>
-        <w:t>:</w:t>
+    </w:p>
+    <w:p>
+      <w:pPr>
+        <w:pStyle w:val="ListParagraph"/>
+        <w:numPr>
+          <w:ilvl w:val="5"/>
+          <w:numId w:val="2"/>
+        </w:numPr>
+        <w:rPr>
+          <w:rFonts w:eastAsiaTheme="minorEastAsia"/>
+        </w:rPr>
+      </w:pPr>
+      <w:r>
+        <w:rPr>
+          <w:rFonts w:eastAsiaTheme="minorEastAsia"/>
+        </w:rPr>
+        <w:t xml:space="preserve">J’ouvre le frigo pour un </w:t>
+      </w:r>
+      <w:proofErr w:type="spellStart"/>
+      <w:r>
+        <w:rPr>
+          <w:rFonts w:eastAsiaTheme="minorEastAsia"/>
+        </w:rPr>
+        <w:t>sandwish</w:t>
+      </w:r>
+      <w:proofErr w:type="spellEnd"/>
+      <w:r>
+        <w:rPr>
+          <w:rFonts w:eastAsiaTheme="minorEastAsia"/>
+        </w:rPr>
+        <w:t xml:space="preserve">, pas ce qu’il faut, du coup pour avoir le plaisir du </w:t>
+      </w:r>
+      <w:proofErr w:type="spellStart"/>
+      <w:r>
+        <w:rPr>
+          <w:rFonts w:eastAsiaTheme="minorEastAsia"/>
+        </w:rPr>
+        <w:t>sandwish</w:t>
+      </w:r>
+      <w:proofErr w:type="spellEnd"/>
+      <w:r>
+        <w:rPr>
+          <w:rFonts w:eastAsiaTheme="minorEastAsia"/>
+        </w:rPr>
+        <w:t xml:space="preserve"> je vais écouter de la musique</w:t>
+      </w:r>
+    </w:p>
+    <w:p>
+      <w:pPr>
+        <w:pStyle w:val="ListParagraph"/>
+        <w:numPr>
+          <w:ilvl w:val="5"/>
+          <w:numId w:val="2"/>
+        </w:numPr>
+        <w:rPr>
+          <w:rFonts w:eastAsiaTheme="minorEastAsia"/>
+        </w:rPr>
+      </w:pPr>
+      <w:r>
+        <w:rPr>
+          <w:rFonts w:eastAsiaTheme="minorEastAsia"/>
+        </w:rPr>
+        <w:t xml:space="preserve">On connait l’origine : J’écoute un concerto de </w:t>
+      </w:r>
+      <w:proofErr w:type="spellStart"/>
+      <w:r>
+        <w:rPr>
+          <w:rFonts w:eastAsiaTheme="minorEastAsia"/>
+        </w:rPr>
+        <w:t>mozard</w:t>
+      </w:r>
+      <w:proofErr w:type="spellEnd"/>
+      <w:r>
+        <w:rPr>
+          <w:rFonts w:eastAsiaTheme="minorEastAsia"/>
+        </w:rPr>
+        <w:t xml:space="preserve"> dans un giga fauteuil en mangeant un </w:t>
+      </w:r>
+      <w:proofErr w:type="spellStart"/>
+      <w:r>
+        <w:rPr>
+          <w:rFonts w:eastAsiaTheme="minorEastAsia"/>
+        </w:rPr>
+        <w:t>sandwish</w:t>
+      </w:r>
+      <w:proofErr w:type="spellEnd"/>
+      <w:r>
+        <w:rPr>
+          <w:rFonts w:eastAsiaTheme="minorEastAsia"/>
+        </w:rPr>
+        <w:t xml:space="preserve">. On </w:t>
+      </w:r>
+      <w:r>
+        <w:rPr>
+          <w:rFonts w:eastAsiaTheme="minorEastAsia"/>
+        </w:rPr>
+        <w:t>ne saurait pas ce qu’il nous procure le plaisir parmi les trois.</w:t>
+      </w:r>
+    </w:p>
+    <w:p>
+      <w:pPr>
+        <w:pStyle w:val="ListParagraph"/>
+        <w:numPr>
+          <w:ilvl w:val="5"/>
+          <w:numId w:val="2"/>
+        </w:numPr>
+        <w:rPr>
+          <w:rFonts w:eastAsiaTheme="minorEastAsia"/>
+        </w:rPr>
+      </w:pPr>
+      <w:r>
+        <w:rPr>
+          <w:rFonts w:eastAsiaTheme="minorEastAsia"/>
+        </w:rPr>
+        <w:t xml:space="preserve">Je pensais que c’était le </w:t>
+      </w:r>
+      <w:proofErr w:type="spellStart"/>
+      <w:r>
+        <w:rPr>
+          <w:rFonts w:eastAsiaTheme="minorEastAsia"/>
+        </w:rPr>
+        <w:t>sandwish</w:t>
+      </w:r>
+      <w:proofErr w:type="spellEnd"/>
+      <w:r>
+        <w:rPr>
+          <w:rFonts w:eastAsiaTheme="minorEastAsia"/>
+        </w:rPr>
+        <w:t xml:space="preserve"> mais en </w:t>
+      </w:r>
+      <w:proofErr w:type="spellStart"/>
+      <w:r>
+        <w:rPr>
+          <w:rFonts w:eastAsiaTheme="minorEastAsia"/>
+        </w:rPr>
+        <w:t>faite</w:t>
+      </w:r>
+      <w:proofErr w:type="spellEnd"/>
+      <w:r>
+        <w:rPr>
+          <w:rFonts w:eastAsiaTheme="minorEastAsia"/>
+        </w:rPr>
+        <w:t xml:space="preserve"> c’était la musique </w:t>
+      </w:r>
+    </w:p>
+    <w:p>
+      <w:pPr>
+        <w:pStyle w:val="ListParagraph"/>
+        <w:numPr>
+          <w:ilvl w:val="4"/>
+          <w:numId w:val="2"/>
+        </w:numPr>
+        <w:rPr>
+          <w:rFonts w:eastAsiaTheme="minorEastAsia"/>
+        </w:rPr>
+      </w:pPr>
+      <w:r>
+        <w:rPr>
+          <w:rFonts w:eastAsiaTheme="minorEastAsia"/>
+        </w:rPr>
+        <w:t xml:space="preserve">-&gt; Tout cela n’a pas de sens </w:t>
+      </w:r>
+      <w:r>
+        <w:rPr>
+          <w:rFonts w:eastAsiaTheme="minorEastAsia"/>
+        </w:rPr>
+        <w:t xml:space="preserve">-&gt; le plaisir ne peut pas être considéré comme une sensation. </w:t>
+      </w:r>
+    </w:p>
+    <w:p>
+      <w:pPr>
+        <w:pStyle w:val="ListParagraph"/>
+        <w:numPr>
+          <w:ilvl w:val="4"/>
+          <w:numId w:val="2"/>
+        </w:numPr>
+        <w:rPr>
+          <w:rFonts w:eastAsiaTheme="minorEastAsia"/>
+        </w:rPr>
+      </w:pPr>
+      <w:r>
+        <w:rPr>
+          <w:rFonts w:eastAsiaTheme="minorEastAsia"/>
+        </w:rPr>
+        <w:t xml:space="preserve">Le plaisir en écoutant de la musique c’est le plaisir qu’on a en écoutant de la musique, pas le même que celui de manger -&gt; </w:t>
+      </w:r>
+      <w:r>
+        <w:rPr>
+          <w:rFonts w:eastAsiaTheme="minorEastAsia"/>
+        </w:rPr>
+        <w:t>le plaisir est toujours attribuer avec quelque chose, c’est pas interchangeable, c’est pas la même chose.</w:t>
+      </w:r>
+      <w:r>
+        <w:rPr>
+          <w:rFonts w:eastAsiaTheme="minorEastAsia"/>
+        </w:rPr>
+        <w:t xml:space="preserve"> Donc les comparer n’a pas vraiment de sens</w:t>
+      </w:r>
+    </w:p>
+    <w:p>
+      <w:pPr>
+        <w:pStyle w:val="ListParagraph"/>
+        <w:numPr>
+          <w:ilvl w:val="3"/>
+          <w:numId w:val="2"/>
+        </w:numPr>
+        <w:rPr>
+          <w:rFonts w:eastAsiaTheme="minorEastAsia"/>
+        </w:rPr>
+      </w:pPr>
+      <w:r>
+        <w:rPr>
+          <w:rFonts w:eastAsiaTheme="minorEastAsia"/>
+        </w:rPr>
+        <w:t xml:space="preserve">-&gt; le plaisir serait qualitatif en faite </w:t>
+      </w:r>
+    </w:p>
+    <w:p>
+      <w:pPr>
+        <w:pStyle w:val="ListParagraph"/>
+        <w:numPr>
+          <w:ilvl w:val="3"/>
+          <w:numId w:val="2"/>
+        </w:numPr>
+        <w:rPr>
+          <w:rFonts w:eastAsiaTheme="minorEastAsia"/>
+        </w:rPr>
+      </w:pPr>
+      <w:r>
+        <w:rPr>
+          <w:rFonts w:eastAsiaTheme="minorEastAsia"/>
+        </w:rPr>
+        <w:t xml:space="preserve">Mais Bentham a ancrer le concept que c’était quantitatif </w:t>
+      </w:r>
+    </w:p>
+    <w:p>
+      <w:pPr>
+        <w:pStyle w:val="ListParagraph"/>
+        <w:numPr>
+          <w:ilvl w:val="1"/>
+          <w:numId w:val="2"/>
+        </w:numPr>
+        <w:rPr>
+          <w:rFonts w:eastAsiaTheme="minorEastAsia"/>
+        </w:rPr>
+      </w:pPr>
+      <w:r>
+        <w:rPr>
+          <w:rFonts w:eastAsiaTheme="minorEastAsia"/>
+        </w:rPr>
+        <w:t xml:space="preserve">Donc l’idée de centre de plaisir n’est pas cohérente </w:t>
+      </w:r>
+    </w:p>
+    <w:p>
+      <w:pPr>
+        <w:pStyle w:val="ListParagraph"/>
+        <w:numPr>
+          <w:ilvl w:val="2"/>
+          <w:numId w:val="2"/>
+        </w:numPr>
+        <w:rPr>
+          <w:rFonts w:eastAsiaTheme="minorEastAsia"/>
+        </w:rPr>
+      </w:pPr>
+      <w:r>
+        <w:rPr>
+          <w:rFonts w:eastAsiaTheme="minorEastAsia"/>
+        </w:rPr>
+        <w:t xml:space="preserve">Il faudrait une infinité de bouton plaisir pour chaque stimulus </w:t>
+      </w:r>
+    </w:p>
+    <w:p>
+      <w:pPr>
+        <w:pStyle w:val="ListParagraph"/>
+        <w:numPr>
+          <w:ilvl w:val="2"/>
+          <w:numId w:val="2"/>
+        </w:numPr>
+        <w:rPr>
+          <w:rFonts w:eastAsiaTheme="minorEastAsia"/>
+        </w:rPr>
+      </w:pPr>
+      <w:r>
+        <w:rPr>
+          <w:rFonts w:eastAsiaTheme="minorEastAsia"/>
+        </w:rPr>
+        <w:lastRenderedPageBreak/>
+        <w:t>On n’y les problèmes qualitatifs du plaisir et les réduit a des problème quantitatif</w:t>
+      </w:r>
+    </w:p>
+    <w:p>
+      <w:pPr>
+        <w:pStyle w:val="ListParagraph"/>
+        <w:numPr>
+          <w:ilvl w:val="1"/>
+          <w:numId w:val="2"/>
+        </w:numPr>
+        <w:rPr>
+          <w:rFonts w:eastAsiaTheme="minorEastAsia"/>
+        </w:rPr>
+      </w:pPr>
+      <w:r>
+        <w:rPr>
+          <w:rFonts w:eastAsiaTheme="minorEastAsia"/>
+        </w:rPr>
+        <w:t xml:space="preserve">-&gt; Mais l’idée revient doucement en neuroscience, par le fait que les ND réponde différemment en fonction de la qualité du stimulus </w:t>
+      </w:r>
+    </w:p>
+    <w:p>
+      <w:pPr>
+        <w:pStyle w:val="ListParagraph"/>
+        <w:numPr>
+          <w:ilvl w:val="0"/>
+          <w:numId w:val="2"/>
+        </w:numPr>
+        <w:rPr>
+          <w:rFonts w:eastAsiaTheme="minorEastAsia"/>
+        </w:rPr>
+      </w:pPr>
+      <w:r>
+        <w:rPr>
+          <w:rFonts w:eastAsiaTheme="minorEastAsia"/>
+        </w:rPr>
+        <w:t xml:space="preserve">EXP </w:t>
+      </w:r>
+    </w:p>
+    <w:p>
+      <w:pPr>
+        <w:pStyle w:val="ListParagraph"/>
+        <w:numPr>
+          <w:ilvl w:val="1"/>
+          <w:numId w:val="2"/>
+        </w:numPr>
+        <w:rPr>
+          <w:rFonts w:eastAsiaTheme="minorEastAsia"/>
+        </w:rPr>
+      </w:pPr>
+      <w:r>
+        <w:rPr>
+          <w:rFonts w:eastAsiaTheme="minorEastAsia"/>
+        </w:rPr>
+        <w:t>SC visuel</w:t>
+      </w:r>
+      <w:r>
+        <w:rPr>
+          <w:rFonts w:eastAsiaTheme="minorEastAsia"/>
+        </w:rPr>
+        <w:t xml:space="preserve"> (symbole)</w:t>
+      </w:r>
+      <w:r>
+        <w:rPr>
+          <w:rFonts w:eastAsiaTheme="minorEastAsia"/>
+        </w:rPr>
+        <w:t xml:space="preserve"> -&gt; SI olfactif </w:t>
+      </w:r>
+    </w:p>
+    <w:p>
+      <w:pPr>
+        <w:pStyle w:val="ListParagraph"/>
+        <w:numPr>
+          <w:ilvl w:val="1"/>
+          <w:numId w:val="2"/>
+        </w:numPr>
+        <w:rPr>
+          <w:rFonts w:eastAsiaTheme="minorEastAsia"/>
+        </w:rPr>
+      </w:pPr>
+      <w:r>
+        <w:rPr>
+          <w:rFonts w:eastAsiaTheme="minorEastAsia"/>
+        </w:rPr>
+        <w:t>SI olfactif : valence élevé</w:t>
+      </w:r>
+      <w:r>
+        <w:rPr>
+          <w:rFonts w:eastAsiaTheme="minorEastAsia"/>
+        </w:rPr>
+        <w:t>/</w:t>
+      </w:r>
+      <w:r>
+        <w:rPr>
+          <w:rFonts w:eastAsiaTheme="minorEastAsia"/>
+        </w:rPr>
+        <w:t>/moins élevé</w:t>
+      </w:r>
+      <w:r>
+        <w:rPr>
+          <w:rFonts w:eastAsiaTheme="minorEastAsia"/>
+        </w:rPr>
+        <w:t xml:space="preserve"> / sucré // salé</w:t>
       </w:r>
       <w:r>
         <w:rPr>
@@ -16960,439 +16717,6 @@
       <w:pPr>
         <w:pStyle w:val="ListParagraph"/>
         <w:numPr>
-          <w:ilvl w:val="5"/>
-          <w:numId w:val="2"/>
-        </w:numPr>
-        <w:rPr>
-          <w:rFonts w:eastAsiaTheme="minorEastAsia"/>
-        </w:rPr>
-      </w:pPr>
-      <w:r>
-        <w:rPr>
-          <w:rFonts w:eastAsiaTheme="minorEastAsia"/>
-        </w:rPr>
-        <w:t xml:space="preserve">J’ouvre le frigo pour un </w:t>
-      </w:r>
-      <w:proofErr w:type="spellStart"/>
-      <w:r>
-        <w:rPr>
-          <w:rFonts w:eastAsiaTheme="minorEastAsia"/>
-        </w:rPr>
-        <w:t>sandwish</w:t>
-      </w:r>
-      <w:proofErr w:type="spellEnd"/>
-      <w:r>
-        <w:rPr>
-          <w:rFonts w:eastAsiaTheme="minorEastAsia"/>
-        </w:rPr>
-        <w:t xml:space="preserve">, pas ce qu’il faut, du coup pour avoir le plaisir du </w:t>
-      </w:r>
-      <w:proofErr w:type="spellStart"/>
-      <w:r>
-        <w:rPr>
-          <w:rFonts w:eastAsiaTheme="minorEastAsia"/>
-        </w:rPr>
-        <w:t>sandwish</w:t>
-      </w:r>
-      <w:proofErr w:type="spellEnd"/>
-      <w:r>
-        <w:rPr>
-          <w:rFonts w:eastAsiaTheme="minorEastAsia"/>
-        </w:rPr>
-        <w:t xml:space="preserve"> je vais écouter de la musique</w:t>
-      </w:r>
-    </w:p>
-    <w:p>
-      <w:pPr>
-        <w:pStyle w:val="ListParagraph"/>
-        <w:numPr>
-          <w:ilvl w:val="5"/>
-          <w:numId w:val="2"/>
-        </w:numPr>
-        <w:rPr>
-          <w:rFonts w:eastAsiaTheme="minorEastAsia"/>
-        </w:rPr>
-      </w:pPr>
-      <w:r>
-        <w:rPr>
-          <w:rFonts w:eastAsiaTheme="minorEastAsia"/>
-        </w:rPr>
-        <w:t xml:space="preserve">On connait l’origine : J’écoute un concerto de </w:t>
-      </w:r>
-      <w:proofErr w:type="spellStart"/>
-      <w:r>
-        <w:rPr>
-          <w:rFonts w:eastAsiaTheme="minorEastAsia"/>
-        </w:rPr>
-        <w:t>mozard</w:t>
-      </w:r>
-      <w:proofErr w:type="spellEnd"/>
-      <w:r>
-        <w:rPr>
-          <w:rFonts w:eastAsiaTheme="minorEastAsia"/>
-        </w:rPr>
-        <w:t xml:space="preserve"> dans un giga fauteuil en mangeant un </w:t>
-      </w:r>
-      <w:proofErr w:type="spellStart"/>
-      <w:r>
-        <w:rPr>
-          <w:rFonts w:eastAsiaTheme="minorEastAsia"/>
-        </w:rPr>
-        <w:t>sandwish</w:t>
-      </w:r>
-      <w:proofErr w:type="spellEnd"/>
-      <w:r>
-        <w:rPr>
-          <w:rFonts w:eastAsiaTheme="minorEastAsia"/>
-        </w:rPr>
-        <w:t xml:space="preserve">. On </w:t>
-      </w:r>
-      <w:r>
-        <w:rPr>
-          <w:rFonts w:eastAsiaTheme="minorEastAsia"/>
-        </w:rPr>
-        <w:t>ne saurait pas ce qu’il nous procure le plaisir parmi les trois.</w:t>
-      </w:r>
-    </w:p>
-    <w:p>
-      <w:pPr>
-        <w:pStyle w:val="ListParagraph"/>
-        <w:numPr>
-          <w:ilvl w:val="5"/>
-          <w:numId w:val="2"/>
-        </w:numPr>
-        <w:rPr>
-          <w:rFonts w:eastAsiaTheme="minorEastAsia"/>
-        </w:rPr>
-      </w:pPr>
-      <w:r>
-        <w:rPr>
-          <w:rFonts w:eastAsiaTheme="minorEastAsia"/>
-        </w:rPr>
-        <w:t xml:space="preserve">Je pensais que c’était le </w:t>
-      </w:r>
-      <w:proofErr w:type="spellStart"/>
-      <w:r>
-        <w:rPr>
-          <w:rFonts w:eastAsiaTheme="minorEastAsia"/>
-        </w:rPr>
-        <w:t>sandwish</w:t>
-      </w:r>
-      <w:proofErr w:type="spellEnd"/>
-      <w:r>
-        <w:rPr>
-          <w:rFonts w:eastAsiaTheme="minorEastAsia"/>
-        </w:rPr>
-        <w:t xml:space="preserve"> mais en </w:t>
-      </w:r>
-      <w:proofErr w:type="spellStart"/>
-      <w:r>
-        <w:rPr>
-          <w:rFonts w:eastAsiaTheme="minorEastAsia"/>
-        </w:rPr>
-        <w:t>faite</w:t>
-      </w:r>
-      <w:proofErr w:type="spellEnd"/>
-      <w:r>
-        <w:rPr>
-          <w:rFonts w:eastAsiaTheme="minorEastAsia"/>
-        </w:rPr>
-        <w:t xml:space="preserve"> c’était la musique </w:t>
-      </w:r>
-    </w:p>
-    <w:p>
-      <w:pPr>
-        <w:pStyle w:val="ListParagraph"/>
-        <w:numPr>
-          <w:ilvl w:val="4"/>
-          <w:numId w:val="2"/>
-        </w:numPr>
-        <w:rPr>
-          <w:rFonts w:eastAsiaTheme="minorEastAsia"/>
-        </w:rPr>
-      </w:pPr>
-      <w:r>
-        <w:rPr>
-          <w:rFonts w:eastAsiaTheme="minorEastAsia"/>
-        </w:rPr>
-        <w:t xml:space="preserve">-&gt; Tout cela n’a pas de sens </w:t>
-      </w:r>
-      <w:r>
-        <w:rPr>
-          <w:rFonts w:eastAsiaTheme="minorEastAsia"/>
-        </w:rPr>
-        <w:t xml:space="preserve">-&gt; le plaisir ne peut pas être considéré comme une sensation. </w:t>
-      </w:r>
-    </w:p>
-    <w:p>
-      <w:pPr>
-        <w:pStyle w:val="ListParagraph"/>
-        <w:numPr>
-          <w:ilvl w:val="4"/>
-          <w:numId w:val="2"/>
-        </w:numPr>
-        <w:rPr>
-          <w:rFonts w:eastAsiaTheme="minorEastAsia"/>
-        </w:rPr>
-      </w:pPr>
-      <w:r>
-        <w:rPr>
-          <w:rFonts w:eastAsiaTheme="minorEastAsia"/>
-        </w:rPr>
-        <w:t xml:space="preserve">Le plaisir en écoutant de la musique c’est le plaisir qu’on a en écoutant de la musique, pas le même que celui de manger -&gt; </w:t>
-      </w:r>
-      <w:r>
-        <w:rPr>
-          <w:rFonts w:eastAsiaTheme="minorEastAsia"/>
-        </w:rPr>
-        <w:t xml:space="preserve">le plaisir est toujours </w:t>
-      </w:r>
-      <w:proofErr w:type="gramStart"/>
-      <w:r>
-        <w:rPr>
-          <w:rFonts w:eastAsiaTheme="minorEastAsia"/>
-        </w:rPr>
-        <w:t>attribuer</w:t>
-      </w:r>
-      <w:proofErr w:type="gramEnd"/>
-      <w:r>
-        <w:rPr>
-          <w:rFonts w:eastAsiaTheme="minorEastAsia"/>
-        </w:rPr>
-        <w:t xml:space="preserve"> avec quelque chose, c’est pas interchangeable, c’est pas la même chose.</w:t>
-      </w:r>
-      <w:r>
-        <w:rPr>
-          <w:rFonts w:eastAsiaTheme="minorEastAsia"/>
-        </w:rPr>
-        <w:t xml:space="preserve"> Donc les comparer n’a pas vraiment de sens</w:t>
-      </w:r>
-    </w:p>
-    <w:p>
-      <w:pPr>
-        <w:pStyle w:val="ListParagraph"/>
-        <w:numPr>
-          <w:ilvl w:val="3"/>
-          <w:numId w:val="2"/>
-        </w:numPr>
-        <w:rPr>
-          <w:rFonts w:eastAsiaTheme="minorEastAsia"/>
-        </w:rPr>
-      </w:pPr>
-      <w:r>
-        <w:rPr>
-          <w:rFonts w:eastAsiaTheme="minorEastAsia"/>
-        </w:rPr>
-        <w:t xml:space="preserve">-&gt; le plaisir serait qualitatif en faite </w:t>
-      </w:r>
-    </w:p>
-    <w:p>
-      <w:pPr>
-        <w:pStyle w:val="ListParagraph"/>
-        <w:numPr>
-          <w:ilvl w:val="3"/>
-          <w:numId w:val="2"/>
-        </w:numPr>
-        <w:rPr>
-          <w:rFonts w:eastAsiaTheme="minorEastAsia"/>
-        </w:rPr>
-      </w:pPr>
-      <w:r>
-        <w:rPr>
-          <w:rFonts w:eastAsiaTheme="minorEastAsia"/>
-        </w:rPr>
-        <w:t xml:space="preserve">Mais Bentham a </w:t>
-      </w:r>
-      <w:proofErr w:type="gramStart"/>
-      <w:r>
-        <w:rPr>
-          <w:rFonts w:eastAsiaTheme="minorEastAsia"/>
-        </w:rPr>
-        <w:t>ancrer</w:t>
-      </w:r>
-      <w:proofErr w:type="gramEnd"/>
-      <w:r>
-        <w:rPr>
-          <w:rFonts w:eastAsiaTheme="minorEastAsia"/>
-        </w:rPr>
-        <w:t xml:space="preserve"> le concept que c’était quantitatif </w:t>
-      </w:r>
-    </w:p>
-    <w:p>
-      <w:pPr>
-        <w:pStyle w:val="ListParagraph"/>
-        <w:numPr>
-          <w:ilvl w:val="1"/>
-          <w:numId w:val="2"/>
-        </w:numPr>
-        <w:rPr>
-          <w:rFonts w:eastAsiaTheme="minorEastAsia"/>
-        </w:rPr>
-      </w:pPr>
-      <w:r>
-        <w:rPr>
-          <w:rFonts w:eastAsiaTheme="minorEastAsia"/>
-        </w:rPr>
-        <w:t xml:space="preserve">Donc l’idée de centre de plaisir n’est pas cohérente </w:t>
-      </w:r>
-    </w:p>
-    <w:p>
-      <w:pPr>
-        <w:pStyle w:val="ListParagraph"/>
-        <w:numPr>
-          <w:ilvl w:val="2"/>
-          <w:numId w:val="2"/>
-        </w:numPr>
-        <w:rPr>
-          <w:rFonts w:eastAsiaTheme="minorEastAsia"/>
-        </w:rPr>
-      </w:pPr>
-      <w:r>
-        <w:rPr>
-          <w:rFonts w:eastAsiaTheme="minorEastAsia"/>
-        </w:rPr>
-        <w:t xml:space="preserve">Il faudrait une infinité de bouton plaisir pour chaque stimulus </w:t>
-      </w:r>
-    </w:p>
-    <w:p>
-      <w:pPr>
-        <w:pStyle w:val="ListParagraph"/>
-        <w:numPr>
-          <w:ilvl w:val="2"/>
-          <w:numId w:val="2"/>
-        </w:numPr>
-        <w:rPr>
-          <w:rFonts w:eastAsiaTheme="minorEastAsia"/>
-        </w:rPr>
-      </w:pPr>
-      <w:r>
-        <w:rPr>
-          <w:rFonts w:eastAsiaTheme="minorEastAsia"/>
-        </w:rPr>
-        <w:lastRenderedPageBreak/>
-        <w:t xml:space="preserve">On n’y les problèmes qualitatifs du plaisir et les réduit a </w:t>
-      </w:r>
-      <w:proofErr w:type="gramStart"/>
-      <w:r>
-        <w:rPr>
-          <w:rFonts w:eastAsiaTheme="minorEastAsia"/>
-        </w:rPr>
-        <w:t>des problème quantitatif</w:t>
-      </w:r>
-      <w:proofErr w:type="gramEnd"/>
-    </w:p>
-    <w:p>
-      <w:pPr>
-        <w:pStyle w:val="ListParagraph"/>
-        <w:numPr>
-          <w:ilvl w:val="1"/>
-          <w:numId w:val="2"/>
-        </w:numPr>
-        <w:rPr>
-          <w:rFonts w:eastAsiaTheme="minorEastAsia"/>
-        </w:rPr>
-      </w:pPr>
-      <w:r>
-        <w:rPr>
-          <w:rFonts w:eastAsiaTheme="minorEastAsia"/>
-        </w:rPr>
-        <w:t xml:space="preserve">-&gt; Mais l’idée revient doucement en neuroscience, par le fait que les ND réponde différemment en fonction de la qualité du stimulus </w:t>
-      </w:r>
-    </w:p>
-    <w:p>
-      <w:pPr>
-        <w:pStyle w:val="ListParagraph"/>
-        <w:numPr>
-          <w:ilvl w:val="0"/>
-          <w:numId w:val="2"/>
-        </w:numPr>
-        <w:rPr>
-          <w:rFonts w:eastAsiaTheme="minorEastAsia"/>
-        </w:rPr>
-      </w:pPr>
-      <w:r>
-        <w:rPr>
-          <w:rFonts w:eastAsiaTheme="minorEastAsia"/>
-        </w:rPr>
-        <w:t xml:space="preserve">EXP </w:t>
-      </w:r>
-    </w:p>
-    <w:p>
-      <w:pPr>
-        <w:pStyle w:val="ListParagraph"/>
-        <w:numPr>
-          <w:ilvl w:val="1"/>
-          <w:numId w:val="2"/>
-        </w:numPr>
-        <w:rPr>
-          <w:rFonts w:eastAsiaTheme="minorEastAsia"/>
-        </w:rPr>
-      </w:pPr>
-      <w:r>
-        <w:rPr>
-          <w:rFonts w:eastAsiaTheme="minorEastAsia"/>
-        </w:rPr>
-        <w:t>SC visuel</w:t>
-      </w:r>
-      <w:r>
-        <w:rPr>
-          <w:rFonts w:eastAsiaTheme="minorEastAsia"/>
-        </w:rPr>
-        <w:t xml:space="preserve"> (symbole)</w:t>
-      </w:r>
-      <w:r>
-        <w:rPr>
-          <w:rFonts w:eastAsiaTheme="minorEastAsia"/>
-        </w:rPr>
-        <w:t xml:space="preserve"> -&gt; SI olfactif </w:t>
-      </w:r>
-    </w:p>
-    <w:p>
-      <w:pPr>
-        <w:pStyle w:val="ListParagraph"/>
-        <w:numPr>
-          <w:ilvl w:val="1"/>
-          <w:numId w:val="2"/>
-        </w:numPr>
-        <w:rPr>
-          <w:rFonts w:eastAsiaTheme="minorEastAsia"/>
-        </w:rPr>
-      </w:pPr>
-      <w:r>
-        <w:rPr>
-          <w:rFonts w:eastAsiaTheme="minorEastAsia"/>
-        </w:rPr>
-        <w:t>SI olfactif : valence élevé</w:t>
-      </w:r>
-      <w:r>
-        <w:rPr>
-          <w:rFonts w:eastAsiaTheme="minorEastAsia"/>
-        </w:rPr>
-        <w:t>/</w:t>
-      </w:r>
-      <w:r>
-        <w:rPr>
-          <w:rFonts w:eastAsiaTheme="minorEastAsia"/>
-        </w:rPr>
-        <w:t>/moins élevé</w:t>
-      </w:r>
-      <w:r>
-        <w:rPr>
-          <w:rFonts w:eastAsiaTheme="minorEastAsia"/>
-        </w:rPr>
-        <w:t xml:space="preserve"> / sucré // salé</w:t>
-      </w:r>
-      <w:r>
-        <w:rPr>
-          <w:rFonts w:eastAsiaTheme="minorEastAsia"/>
-        </w:rPr>
-        <w:t xml:space="preserve"> </w:t>
-      </w:r>
-    </w:p>
-    <w:p>
-      <w:pPr>
-        <w:pStyle w:val="ListParagraph"/>
-        <w:numPr>
           <w:ilvl w:val="1"/>
           <w:numId w:val="2"/>
         </w:numPr>
@@ -17436,19 +16760,11 @@
           <w:rFonts w:eastAsiaTheme="minorEastAsia"/>
         </w:rPr>
       </w:pPr>
-      <w:proofErr w:type="gramStart"/>
-      <w:r>
-        <w:rPr>
-          <w:rFonts w:eastAsiaTheme="minorEastAsia"/>
-        </w:rPr>
-        <w:t>Quel région</w:t>
-      </w:r>
-      <w:proofErr w:type="gramEnd"/>
-      <w:r>
-        <w:rPr>
-          <w:rFonts w:eastAsiaTheme="minorEastAsia"/>
-        </w:rPr>
-        <w:t xml:space="preserve"> du cerveau code la valence du SI ? </w:t>
+      <w:r>
+        <w:rPr>
+          <w:rFonts w:eastAsiaTheme="minorEastAsia"/>
+        </w:rPr>
+        <w:t xml:space="preserve">Quel région du cerveau code la valence du SI ? </w:t>
       </w:r>
     </w:p>
     <w:p>
@@ -17472,21 +16788,7 @@
         <w:rPr>
           <w:rFonts w:eastAsiaTheme="minorEastAsia"/>
         </w:rPr>
-        <w:t xml:space="preserve">avec </w:t>
-      </w:r>
-      <w:proofErr w:type="gramStart"/>
-      <w:r>
-        <w:rPr>
-          <w:rFonts w:eastAsiaTheme="minorEastAsia"/>
-        </w:rPr>
-        <w:t>les exemple salé</w:t>
-      </w:r>
-      <w:proofErr w:type="gramEnd"/>
-      <w:r>
-        <w:rPr>
-          <w:rFonts w:eastAsiaTheme="minorEastAsia"/>
-        </w:rPr>
-        <w:t xml:space="preserve"> pour qu’il prédise ensuite si c’est salé et sucrée</w:t>
+        <w:t>avec les exemple salé pour qu’il prédise ensuite si c’est salé et sucrée</w:t>
       </w:r>
     </w:p>
     <w:p>
@@ -17724,11 +17026,9 @@
         </w:rPr>
         <w:annotationRef/>
       </w:r>
-      <w:proofErr w:type="gramStart"/>
       <w:r>
         <w:t>Différence pas clair</w:t>
       </w:r>
-      <w:proofErr w:type="gramEnd"/>
     </w:p>
   </w:comment>
   <w:comment w:id="8" w:author="Charles Vin" w:date="2022-01-31T15:03:00Z" w:initials="CV">
@@ -18242,16 +17542,16 @@
       </w:rPr>
     </w:lvl>
   </w:abstractNum>
-  <w:num w:numId="1">
+  <w:num w:numId="1" w16cid:durableId="165751780">
     <w:abstractNumId w:val="0"/>
   </w:num>
-  <w:num w:numId="2">
+  <w:num w:numId="2" w16cid:durableId="1731466626">
     <w:abstractNumId w:val="2"/>
   </w:num>
-  <w:num w:numId="3">
+  <w:num w:numId="3" w16cid:durableId="43796308">
     <w:abstractNumId w:val="1"/>
   </w:num>
-  <w:num w:numId="4">
+  <w:num w:numId="4" w16cid:durableId="554585046">
     <w:abstractNumId w:val="2"/>
   </w:num>
 </w:numbering>
@@ -19021,6 +18321,7 @@
     <w:rsid w:val="0034238D"/>
     <w:rsid w:val="003A47CB"/>
     <w:rsid w:val="004972A6"/>
+    <w:rsid w:val="004F3C80"/>
     <w:rsid w:val="00576D97"/>
     <w:rsid w:val="005A1C64"/>
     <w:rsid w:val="005D07DC"/>
